--- a/Week 4_Spring_REST_with_SpringBoot/Sprin_ REST_using_Spring_Boot.docx
+++ b/Week 4_Spring_REST_with_SpringBoot/Sprin_ REST_using_Spring_Boot.docx
@@ -103,23 +103,7 @@
           <w:b/>
           <w:bCs/>
         </w:rPr>
-        <w:t xml:space="preserve"> </w:t>
-      </w:r>
-      <w:proofErr w:type="spellStart"/>
-      <w:r>
-        <w:rPr>
-          <w:b/>
-          <w:bCs/>
-        </w:rPr>
-        <w:t>src</w:t>
-      </w:r>
-      <w:proofErr w:type="spellEnd"/>
-      <w:r>
-        <w:rPr>
-          <w:b/>
-          <w:bCs/>
-        </w:rPr>
-        <w:t>/main/java</w:t>
+        <w:t xml:space="preserve"> src/main/java</w:t>
       </w:r>
     </w:p>
     <w:p>
@@ -141,26 +125,13 @@
         </w:numPr>
       </w:pPr>
       <w:r>
-        <w:t xml:space="preserve">Includes </w:t>
-      </w:r>
-      <w:proofErr w:type="spellStart"/>
-      <w:proofErr w:type="gramStart"/>
-      <w:r>
-        <w:t>com.cognizant</w:t>
-      </w:r>
-      <w:proofErr w:type="gramEnd"/>
-      <w:r>
-        <w:t>.spring</w:t>
+        <w:t>Includes com.cognizant.spring</w:t>
       </w:r>
       <w:r>
         <w:t>_</w:t>
       </w:r>
       <w:r>
-        <w:t>learn</w:t>
-      </w:r>
-      <w:proofErr w:type="spellEnd"/>
-      <w:r>
-        <w:t xml:space="preserve"> package and SpringLearnApplication.java.</w:t>
+        <w:t>learn package and SpringLearnApplication.java.</w:t>
       </w:r>
     </w:p>
     <w:p>
@@ -182,23 +153,7 @@
           <w:b/>
           <w:bCs/>
         </w:rPr>
-        <w:t xml:space="preserve"> </w:t>
-      </w:r>
-      <w:proofErr w:type="spellStart"/>
-      <w:r>
-        <w:rPr>
-          <w:b/>
-          <w:bCs/>
-        </w:rPr>
-        <w:t>src</w:t>
-      </w:r>
-      <w:proofErr w:type="spellEnd"/>
-      <w:r>
-        <w:rPr>
-          <w:b/>
-          <w:bCs/>
-        </w:rPr>
-        <w:t>/main/resources</w:t>
+        <w:t xml:space="preserve"> src/main/resources</w:t>
       </w:r>
     </w:p>
     <w:p>
@@ -220,25 +175,7 @@
         </w:numPr>
       </w:pPr>
       <w:r>
-        <w:t xml:space="preserve">Example: </w:t>
-      </w:r>
-      <w:proofErr w:type="spellStart"/>
-      <w:proofErr w:type="gramStart"/>
-      <w:r>
-        <w:t>application.properties</w:t>
-      </w:r>
-      <w:proofErr w:type="spellEnd"/>
-      <w:r>
-        <w:t>, .</w:t>
-      </w:r>
-      <w:proofErr w:type="spellStart"/>
-      <w:r>
-        <w:t>yml</w:t>
-      </w:r>
-      <w:proofErr w:type="spellEnd"/>
-      <w:proofErr w:type="gramEnd"/>
-      <w:r>
-        <w:t>, XML configs, static files, templates.</w:t>
+        <w:t>Example: application.properties, .yml, XML configs, static files, templates.</w:t>
       </w:r>
     </w:p>
     <w:p>
@@ -260,23 +197,7 @@
           <w:b/>
           <w:bCs/>
         </w:rPr>
-        <w:t xml:space="preserve"> </w:t>
-      </w:r>
-      <w:proofErr w:type="spellStart"/>
-      <w:r>
-        <w:rPr>
-          <w:b/>
-          <w:bCs/>
-        </w:rPr>
-        <w:t>src</w:t>
-      </w:r>
-      <w:proofErr w:type="spellEnd"/>
-      <w:r>
-        <w:rPr>
-          <w:b/>
-          <w:bCs/>
-        </w:rPr>
-        <w:t>/test/java</w:t>
+        <w:t xml:space="preserve"> src/test/java</w:t>
       </w:r>
     </w:p>
     <w:p>
@@ -298,15 +219,7 @@
         </w:numPr>
       </w:pPr>
       <w:r>
-        <w:t xml:space="preserve">Mirrors the structure of </w:t>
-      </w:r>
-      <w:proofErr w:type="spellStart"/>
-      <w:r>
-        <w:t>src</w:t>
-      </w:r>
-      <w:proofErr w:type="spellEnd"/>
-      <w:r>
-        <w:t>/main/java.</w:t>
+        <w:t>Mirrors the structure of src/main/java.</w:t>
       </w:r>
     </w:p>
     <w:p>
@@ -337,29 +250,14 @@
         <w:ind w:left="283"/>
       </w:pPr>
       <w:r>
-        <w:t xml:space="preserve">package </w:t>
-      </w:r>
-      <w:proofErr w:type="spellStart"/>
-      <w:proofErr w:type="gramStart"/>
-      <w:r>
-        <w:t>com.cognizant</w:t>
-      </w:r>
-      <w:proofErr w:type="gramEnd"/>
-      <w:r>
-        <w:t>.spring</w:t>
+        <w:t>package com.cognizant.spring</w:t>
       </w:r>
       <w:r>
         <w:t>_</w:t>
       </w:r>
-      <w:proofErr w:type="gramStart"/>
-      <w:r>
-        <w:t>learn</w:t>
-      </w:r>
-      <w:proofErr w:type="spellEnd"/>
-      <w:r>
-        <w:t>;</w:t>
-      </w:r>
-      <w:proofErr w:type="gramEnd"/>
+      <w:r>
+        <w:t>learn;</w:t>
+      </w:r>
     </w:p>
     <w:p>
       <w:pPr>
@@ -367,25 +265,7 @@
         <w:ind w:left="283"/>
       </w:pPr>
       <w:r>
-        <w:t xml:space="preserve">import </w:t>
-      </w:r>
-      <w:proofErr w:type="spellStart"/>
-      <w:proofErr w:type="gramStart"/>
-      <w:r>
-        <w:t>org.springframework</w:t>
-      </w:r>
-      <w:proofErr w:type="gramEnd"/>
-      <w:r>
-        <w:t>.</w:t>
-      </w:r>
-      <w:proofErr w:type="gramStart"/>
-      <w:r>
-        <w:t>boot.SpringApplication</w:t>
-      </w:r>
-      <w:proofErr w:type="spellEnd"/>
-      <w:proofErr w:type="gramEnd"/>
-      <w:r>
-        <w:t>;</w:t>
+        <w:t>import org.springframework.boot.SpringApplication;</w:t>
       </w:r>
     </w:p>
     <w:p>
@@ -394,34 +274,8 @@
         <w:ind w:left="283"/>
       </w:pPr>
       <w:r>
-        <w:t xml:space="preserve">import </w:t>
-      </w:r>
-      <w:proofErr w:type="spellStart"/>
-      <w:proofErr w:type="gramStart"/>
-      <w:r>
-        <w:t>org.springframework</w:t>
-      </w:r>
-      <w:proofErr w:type="gramEnd"/>
-      <w:r>
-        <w:t>.</w:t>
-      </w:r>
-      <w:proofErr w:type="gramStart"/>
-      <w:r>
-        <w:t>boot.autoconfigure</w:t>
-      </w:r>
-      <w:proofErr w:type="gramEnd"/>
-      <w:r>
-        <w:t>.</w:t>
-      </w:r>
-      <w:proofErr w:type="gramStart"/>
-      <w:r>
-        <w:t>SpringBootApplication</w:t>
-      </w:r>
-      <w:proofErr w:type="spellEnd"/>
-      <w:r>
-        <w:t>;</w:t>
-      </w:r>
-      <w:proofErr w:type="gramEnd"/>
+        <w:t>import org.springframework.boot.autoconfigure.SpringBootApplication;</w:t>
+      </w:r>
     </w:p>
     <w:p>
       <w:pPr>
@@ -444,15 +298,7 @@
         <w:ind w:left="283"/>
       </w:pPr>
       <w:r>
-        <w:t xml:space="preserve">public class </w:t>
-      </w:r>
-      <w:proofErr w:type="spellStart"/>
-      <w:r>
-        <w:t>SpringLearnApplication</w:t>
-      </w:r>
-      <w:proofErr w:type="spellEnd"/>
-      <w:r>
-        <w:t xml:space="preserve"> {</w:t>
+        <w:t>public class SpringLearnApplication {</w:t>
       </w:r>
     </w:p>
     <w:p>
@@ -461,23 +307,7 @@
         <w:ind w:left="283"/>
       </w:pPr>
       <w:r>
-        <w:t xml:space="preserve">    public static void </w:t>
-      </w:r>
-      <w:proofErr w:type="gramStart"/>
-      <w:r>
-        <w:t>main(String[</w:t>
-      </w:r>
-      <w:proofErr w:type="gramEnd"/>
-      <w:r>
-        <w:t xml:space="preserve">] </w:t>
-      </w:r>
-      <w:proofErr w:type="spellStart"/>
-      <w:r>
-        <w:t>args</w:t>
-      </w:r>
-      <w:proofErr w:type="spellEnd"/>
-      <w:r>
-        <w:t>) {</w:t>
+        <w:t xml:space="preserve">    public static void main(String[] args) {</w:t>
       </w:r>
     </w:p>
     <w:p>
@@ -486,51 +316,15 @@
         <w:ind w:left="283"/>
       </w:pPr>
       <w:r>
-        <w:t xml:space="preserve">        </w:t>
-      </w:r>
-      <w:proofErr w:type="spellStart"/>
-      <w:proofErr w:type="gramStart"/>
-      <w:r>
-        <w:t>SpringApplication.run</w:t>
-      </w:r>
-      <w:proofErr w:type="spellEnd"/>
-      <w:r>
-        <w:t>(</w:t>
-      </w:r>
-      <w:proofErr w:type="spellStart"/>
-      <w:proofErr w:type="gramEnd"/>
-      <w:r>
-        <w:t>SpringLearnApplication.class</w:t>
-      </w:r>
-      <w:proofErr w:type="spellEnd"/>
-      <w:r>
-        <w:t xml:space="preserve">, </w:t>
-      </w:r>
-      <w:proofErr w:type="spellStart"/>
-      <w:r>
-        <w:t>args</w:t>
-      </w:r>
-      <w:proofErr w:type="spellEnd"/>
-      <w:proofErr w:type="gramStart"/>
-      <w:r>
-        <w:t>);</w:t>
-      </w:r>
-      <w:proofErr w:type="gramEnd"/>
+        <w:t xml:space="preserve">        SpringApplication.run(SpringLearnApplication.class, args);</w:t>
+      </w:r>
     </w:p>
     <w:p>
       <w:pPr>
         <w:spacing w:after="0"/>
       </w:pPr>
       <w:r>
-        <w:t xml:space="preserve">        </w:t>
-      </w:r>
-      <w:proofErr w:type="spellStart"/>
-      <w:r>
-        <w:t>System.out.println</w:t>
-      </w:r>
-      <w:proofErr w:type="spellEnd"/>
-      <w:r>
-        <w:t xml:space="preserve">("Application </w:t>
+        <w:t xml:space="preserve">        System.out.println("Application </w:t>
       </w:r>
       <w:r>
         <w:t>S</w:t>
@@ -542,13 +336,8 @@
         <w:t xml:space="preserve"> successfully</w:t>
       </w:r>
       <w:r>
-        <w:t>"</w:t>
-      </w:r>
-      <w:proofErr w:type="gramStart"/>
-      <w:r>
-        <w:t>);</w:t>
-      </w:r>
-      <w:proofErr w:type="gramEnd"/>
+        <w:t>");</w:t>
+      </w:r>
     </w:p>
     <w:p>
       <w:pPr>
@@ -634,20 +423,7 @@
         <w:t xml:space="preserve">- </w:t>
       </w:r>
       <w:r>
-        <w:t xml:space="preserve">Scans </w:t>
-      </w:r>
-      <w:proofErr w:type="spellStart"/>
-      <w:proofErr w:type="gramStart"/>
-      <w:r>
-        <w:t>com.cognizant</w:t>
-      </w:r>
-      <w:proofErr w:type="gramEnd"/>
-      <w:r>
-        <w:t>.springlearn</w:t>
-      </w:r>
-      <w:proofErr w:type="spellEnd"/>
-      <w:r>
-        <w:t xml:space="preserve"> package and sub-packages for components.</w:t>
+        <w:t>Scans com.cognizant.springlearn package and sub-packages for components.</w:t>
       </w:r>
     </w:p>
     <w:p>
@@ -853,6 +629,7114 @@
     <w:p/>
     <w:p/>
     <w:p/>
+    <w:p/>
+    <w:p/>
+    <w:p/>
+    <w:p/>
+    <w:p/>
+    <w:p/>
+    <w:p/>
+    <w:p/>
+    <w:p/>
+    <w:p/>
+    <w:p>
+      <w:pPr>
+        <w:spacing w:after="0" w:line="240" w:lineRule="auto"/>
+        <w:rPr>
+          <w:rFonts w:ascii="Arial" w:eastAsia="Times New Roman" w:hAnsi="Arial" w:cs="Arial"/>
+          <w:color w:val="333333"/>
+          <w:sz w:val="32"/>
+          <w:szCs w:val="32"/>
+          <w:shd w:val="clear" w:color="auto" w:fill="FFFFFF"/>
+        </w:rPr>
+      </w:pPr>
+      <w:r>
+        <w:rPr>
+          <w:rFonts w:ascii="Arial" w:eastAsia="Times New Roman" w:hAnsi="Arial" w:cs="Arial"/>
+          <w:b/>
+          <w:bCs/>
+          <w:color w:val="333333"/>
+          <w:sz w:val="32"/>
+          <w:szCs w:val="32"/>
+          <w:shd w:val="clear" w:color="auto" w:fill="FFFFFF"/>
+        </w:rPr>
+        <w:lastRenderedPageBreak/>
+        <w:t>Hands on 2</w:t>
+      </w:r>
+      <w:r>
+        <w:rPr>
+          <w:rFonts w:ascii="Arial" w:eastAsia="Times New Roman" w:hAnsi="Arial" w:cs="Arial"/>
+          <w:b/>
+          <w:bCs/>
+          <w:color w:val="333333"/>
+          <w:sz w:val="32"/>
+          <w:szCs w:val="32"/>
+          <w:shd w:val="clear" w:color="auto" w:fill="FFFFFF"/>
+        </w:rPr>
+        <w:t xml:space="preserve"> - </w:t>
+      </w:r>
+      <w:r>
+        <w:rPr>
+          <w:rFonts w:ascii="Arial" w:eastAsia="Times New Roman" w:hAnsi="Arial" w:cs="Arial"/>
+          <w:b/>
+          <w:bCs/>
+          <w:color w:val="333333"/>
+          <w:sz w:val="32"/>
+          <w:szCs w:val="32"/>
+          <w:shd w:val="clear" w:color="auto" w:fill="FFFFFF"/>
+        </w:rPr>
+        <w:t>Spring Core Load SimpleDateFormat from Spring Configuration XML</w:t>
+      </w:r>
+    </w:p>
+    <w:p>
+      <w:pPr>
+        <w:spacing w:after="0" w:line="240" w:lineRule="auto"/>
+        <w:rPr>
+          <w:rFonts w:ascii="Arial" w:eastAsia="Times New Roman" w:hAnsi="Arial" w:cs="Arial"/>
+          <w:b/>
+          <w:bCs/>
+          <w:color w:val="333333"/>
+          <w:shd w:val="clear" w:color="auto" w:fill="FFFFFF"/>
+        </w:rPr>
+      </w:pPr>
+      <w:r>
+        <w:rPr>
+          <w:rFonts w:ascii="Arial" w:eastAsia="Times New Roman" w:hAnsi="Arial" w:cs="Arial"/>
+          <w:color w:val="333333"/>
+          <w:sz w:val="32"/>
+          <w:szCs w:val="32"/>
+        </w:rPr>
+        <w:br/>
+      </w:r>
+      <w:r>
+        <w:rPr>
+          <w:rFonts w:ascii="Arial" w:eastAsia="Times New Roman" w:hAnsi="Arial" w:cs="Arial"/>
+          <w:b/>
+          <w:bCs/>
+          <w:color w:val="333333"/>
+          <w:shd w:val="clear" w:color="auto" w:fill="FFFFFF"/>
+        </w:rPr>
+        <w:t>1. Created a spring configuration file date-format.xml and Defined Bean tags</w:t>
+      </w:r>
+    </w:p>
+    <w:p>
+      <w:pPr>
+        <w:spacing w:after="0" w:line="240" w:lineRule="auto"/>
+        <w:rPr>
+          <w:rFonts w:ascii="Arial" w:eastAsia="Times New Roman" w:hAnsi="Arial" w:cs="Arial"/>
+          <w:b/>
+          <w:bCs/>
+          <w:color w:val="333333"/>
+          <w:shd w:val="clear" w:color="auto" w:fill="FFFFFF"/>
+        </w:rPr>
+      </w:pPr>
+      <w:r>
+        <w:rPr>
+          <w:rFonts w:ascii="Arial" w:eastAsia="Times New Roman" w:hAnsi="Arial" w:cs="Arial"/>
+          <w:b/>
+          <w:bCs/>
+          <w:color w:val="333333"/>
+          <w:shd w:val="clear" w:color="auto" w:fill="FFFFFF"/>
+        </w:rPr>
+        <w:t xml:space="preserve">     Code:</w:t>
+      </w:r>
+    </w:p>
+    <w:p>
+      <w:pPr>
+        <w:spacing w:after="0" w:line="240" w:lineRule="auto"/>
+        <w:rPr>
+          <w:rFonts w:ascii="Arial" w:eastAsia="Times New Roman" w:hAnsi="Arial" w:cs="Arial"/>
+          <w:b/>
+          <w:bCs/>
+          <w:color w:val="333333"/>
+          <w:shd w:val="clear" w:color="auto" w:fill="FFFFFF"/>
+        </w:rPr>
+      </w:pPr>
+      <w:r>
+        <w:rPr>
+          <w:rFonts w:ascii="Arial" w:eastAsia="Times New Roman" w:hAnsi="Arial" w:cs="Arial"/>
+          <w:b/>
+          <w:bCs/>
+          <w:color w:val="333333"/>
+          <w:shd w:val="clear" w:color="auto" w:fill="FFFFFF"/>
+        </w:rPr>
+        <w:t xml:space="preserve">     </w:t>
+      </w:r>
+    </w:p>
+    <w:p>
+      <w:pPr>
+        <w:spacing w:after="0" w:line="240" w:lineRule="auto"/>
+        <w:rPr>
+          <w:rFonts w:ascii="Arial" w:eastAsia="Times New Roman" w:hAnsi="Arial" w:cs="Arial"/>
+          <w:color w:val="333333"/>
+          <w:shd w:val="clear" w:color="auto" w:fill="FFFFFF"/>
+        </w:rPr>
+      </w:pPr>
+      <w:r>
+        <w:rPr>
+          <w:rFonts w:ascii="Arial" w:eastAsia="Times New Roman" w:hAnsi="Arial" w:cs="Arial"/>
+          <w:color w:val="333333"/>
+          <w:shd w:val="clear" w:color="auto" w:fill="FFFFFF"/>
+        </w:rPr>
+        <w:t xml:space="preserve">     </w:t>
+      </w:r>
+      <w:r>
+        <w:rPr>
+          <w:rFonts w:ascii="Arial" w:eastAsia="Times New Roman" w:hAnsi="Arial" w:cs="Arial"/>
+          <w:color w:val="333333"/>
+          <w:shd w:val="clear" w:color="auto" w:fill="FFFFFF"/>
+        </w:rPr>
+        <w:t>&lt;?xml version=</w:t>
+      </w:r>
+      <w:r>
+        <w:rPr>
+          <w:rFonts w:ascii="Arial" w:eastAsia="Times New Roman" w:hAnsi="Arial" w:cs="Arial"/>
+          <w:i/>
+          <w:iCs/>
+          <w:color w:val="333333"/>
+          <w:shd w:val="clear" w:color="auto" w:fill="FFFFFF"/>
+        </w:rPr>
+        <w:t>"1.0"</w:t>
+      </w:r>
+      <w:r>
+        <w:rPr>
+          <w:rFonts w:ascii="Arial" w:eastAsia="Times New Roman" w:hAnsi="Arial" w:cs="Arial"/>
+          <w:color w:val="333333"/>
+          <w:shd w:val="clear" w:color="auto" w:fill="FFFFFF"/>
+        </w:rPr>
+        <w:t xml:space="preserve"> encoding=</w:t>
+      </w:r>
+      <w:r>
+        <w:rPr>
+          <w:rFonts w:ascii="Arial" w:eastAsia="Times New Roman" w:hAnsi="Arial" w:cs="Arial"/>
+          <w:i/>
+          <w:iCs/>
+          <w:color w:val="333333"/>
+          <w:shd w:val="clear" w:color="auto" w:fill="FFFFFF"/>
+        </w:rPr>
+        <w:t>"UTF-8"</w:t>
+      </w:r>
+      <w:r>
+        <w:rPr>
+          <w:rFonts w:ascii="Arial" w:eastAsia="Times New Roman" w:hAnsi="Arial" w:cs="Arial"/>
+          <w:color w:val="333333"/>
+          <w:shd w:val="clear" w:color="auto" w:fill="FFFFFF"/>
+        </w:rPr>
+        <w:t>?&gt;</w:t>
+      </w:r>
+    </w:p>
+    <w:p>
+      <w:pPr>
+        <w:spacing w:after="0" w:line="240" w:lineRule="auto"/>
+        <w:rPr>
+          <w:rFonts w:ascii="Arial" w:eastAsia="Times New Roman" w:hAnsi="Arial" w:cs="Arial"/>
+          <w:color w:val="333333"/>
+          <w:shd w:val="clear" w:color="auto" w:fill="FFFFFF"/>
+        </w:rPr>
+      </w:pPr>
+      <w:r>
+        <w:rPr>
+          <w:rFonts w:ascii="Arial" w:eastAsia="Times New Roman" w:hAnsi="Arial" w:cs="Arial"/>
+          <w:color w:val="333333"/>
+          <w:shd w:val="clear" w:color="auto" w:fill="FFFFFF"/>
+        </w:rPr>
+        <w:t xml:space="preserve">     </w:t>
+      </w:r>
+      <w:r>
+        <w:rPr>
+          <w:rFonts w:ascii="Arial" w:eastAsia="Times New Roman" w:hAnsi="Arial" w:cs="Arial"/>
+          <w:color w:val="333333"/>
+          <w:shd w:val="clear" w:color="auto" w:fill="FFFFFF"/>
+        </w:rPr>
+        <w:t>&lt;beans xmlns=</w:t>
+      </w:r>
+      <w:r>
+        <w:rPr>
+          <w:rFonts w:ascii="Arial" w:eastAsia="Times New Roman" w:hAnsi="Arial" w:cs="Arial"/>
+          <w:i/>
+          <w:iCs/>
+          <w:color w:val="333333"/>
+          <w:shd w:val="clear" w:color="auto" w:fill="FFFFFF"/>
+        </w:rPr>
+        <w:t>"http://www.springframework.org/schema/beans"</w:t>
+      </w:r>
+    </w:p>
+    <w:p>
+      <w:pPr>
+        <w:spacing w:after="0" w:line="240" w:lineRule="auto"/>
+        <w:rPr>
+          <w:rFonts w:ascii="Arial" w:eastAsia="Times New Roman" w:hAnsi="Arial" w:cs="Arial"/>
+          <w:color w:val="333333"/>
+          <w:shd w:val="clear" w:color="auto" w:fill="FFFFFF"/>
+        </w:rPr>
+      </w:pPr>
+      <w:r>
+        <w:rPr>
+          <w:rFonts w:ascii="Arial" w:eastAsia="Times New Roman" w:hAnsi="Arial" w:cs="Arial"/>
+          <w:color w:val="333333"/>
+          <w:shd w:val="clear" w:color="auto" w:fill="FFFFFF"/>
+        </w:rPr>
+        <w:tab/>
+        <w:t>xmlns:xsi=</w:t>
+      </w:r>
+      <w:r>
+        <w:rPr>
+          <w:rFonts w:ascii="Arial" w:eastAsia="Times New Roman" w:hAnsi="Arial" w:cs="Arial"/>
+          <w:i/>
+          <w:iCs/>
+          <w:color w:val="333333"/>
+          <w:shd w:val="clear" w:color="auto" w:fill="FFFFFF"/>
+        </w:rPr>
+        <w:t>"http://www.w3.org/2001/XMLSchema-instance"</w:t>
+      </w:r>
+    </w:p>
+    <w:p>
+      <w:pPr>
+        <w:spacing w:after="0" w:line="240" w:lineRule="auto"/>
+        <w:rPr>
+          <w:rFonts w:ascii="Arial" w:eastAsia="Times New Roman" w:hAnsi="Arial" w:cs="Arial"/>
+          <w:color w:val="333333"/>
+          <w:shd w:val="clear" w:color="auto" w:fill="FFFFFF"/>
+        </w:rPr>
+      </w:pPr>
+      <w:r>
+        <w:rPr>
+          <w:rFonts w:ascii="Arial" w:eastAsia="Times New Roman" w:hAnsi="Arial" w:cs="Arial"/>
+          <w:color w:val="333333"/>
+          <w:shd w:val="clear" w:color="auto" w:fill="FFFFFF"/>
+        </w:rPr>
+        <w:tab/>
+        <w:t>xsi:schemaLocation=</w:t>
+      </w:r>
+      <w:r>
+        <w:rPr>
+          <w:rFonts w:ascii="Arial" w:eastAsia="Times New Roman" w:hAnsi="Arial" w:cs="Arial"/>
+          <w:i/>
+          <w:iCs/>
+          <w:color w:val="333333"/>
+          <w:shd w:val="clear" w:color="auto" w:fill="FFFFFF"/>
+        </w:rPr>
+        <w:t>"http://www.springframework.org/schema/beans</w:t>
+      </w:r>
+    </w:p>
+    <w:p>
+      <w:pPr>
+        <w:spacing w:after="0" w:line="240" w:lineRule="auto"/>
+        <w:rPr>
+          <w:rFonts w:ascii="Arial" w:eastAsia="Times New Roman" w:hAnsi="Arial" w:cs="Arial"/>
+          <w:color w:val="333333"/>
+          <w:shd w:val="clear" w:color="auto" w:fill="FFFFFF"/>
+        </w:rPr>
+      </w:pPr>
+      <w:r>
+        <w:rPr>
+          <w:rFonts w:ascii="Arial" w:eastAsia="Times New Roman" w:hAnsi="Arial" w:cs="Arial"/>
+          <w:i/>
+          <w:iCs/>
+          <w:color w:val="333333"/>
+          <w:shd w:val="clear" w:color="auto" w:fill="FFFFFF"/>
+        </w:rPr>
+        <w:tab/>
+      </w:r>
+      <w:r>
+        <w:rPr>
+          <w:rFonts w:ascii="Arial" w:eastAsia="Times New Roman" w:hAnsi="Arial" w:cs="Arial"/>
+          <w:i/>
+          <w:iCs/>
+          <w:color w:val="333333"/>
+          <w:shd w:val="clear" w:color="auto" w:fill="FFFFFF"/>
+        </w:rPr>
+        <w:tab/>
+        <w:t>https://www.springframework.org/schema/beans/spring-beans.xsd"</w:t>
+      </w:r>
+      <w:r>
+        <w:rPr>
+          <w:rFonts w:ascii="Arial" w:eastAsia="Times New Roman" w:hAnsi="Arial" w:cs="Arial"/>
+          <w:color w:val="333333"/>
+          <w:shd w:val="clear" w:color="auto" w:fill="FFFFFF"/>
+        </w:rPr>
+        <w:t>&gt;</w:t>
+      </w:r>
+    </w:p>
+    <w:p>
+      <w:pPr>
+        <w:spacing w:after="0" w:line="240" w:lineRule="auto"/>
+        <w:rPr>
+          <w:rFonts w:ascii="Arial" w:eastAsia="Times New Roman" w:hAnsi="Arial" w:cs="Arial"/>
+          <w:color w:val="333333"/>
+          <w:shd w:val="clear" w:color="auto" w:fill="FFFFFF"/>
+        </w:rPr>
+      </w:pPr>
+    </w:p>
+    <w:p>
+      <w:pPr>
+        <w:spacing w:after="0" w:line="240" w:lineRule="auto"/>
+        <w:rPr>
+          <w:rFonts w:ascii="Arial" w:eastAsia="Times New Roman" w:hAnsi="Arial" w:cs="Arial"/>
+          <w:color w:val="333333"/>
+          <w:shd w:val="clear" w:color="auto" w:fill="FFFFFF"/>
+        </w:rPr>
+      </w:pPr>
+      <w:r>
+        <w:rPr>
+          <w:rFonts w:ascii="Arial" w:eastAsia="Times New Roman" w:hAnsi="Arial" w:cs="Arial"/>
+          <w:color w:val="333333"/>
+          <w:shd w:val="clear" w:color="auto" w:fill="FFFFFF"/>
+        </w:rPr>
+        <w:tab/>
+        <w:t>&lt;bean id=</w:t>
+      </w:r>
+      <w:r>
+        <w:rPr>
+          <w:rFonts w:ascii="Arial" w:eastAsia="Times New Roman" w:hAnsi="Arial" w:cs="Arial"/>
+          <w:i/>
+          <w:iCs/>
+          <w:color w:val="333333"/>
+          <w:shd w:val="clear" w:color="auto" w:fill="FFFFFF"/>
+        </w:rPr>
+        <w:t>"dateFormat"</w:t>
+      </w:r>
+      <w:r>
+        <w:rPr>
+          <w:rFonts w:ascii="Arial" w:eastAsia="Times New Roman" w:hAnsi="Arial" w:cs="Arial"/>
+          <w:color w:val="333333"/>
+          <w:shd w:val="clear" w:color="auto" w:fill="FFFFFF"/>
+        </w:rPr>
+        <w:t xml:space="preserve"> class=</w:t>
+      </w:r>
+      <w:r>
+        <w:rPr>
+          <w:rFonts w:ascii="Arial" w:eastAsia="Times New Roman" w:hAnsi="Arial" w:cs="Arial"/>
+          <w:i/>
+          <w:iCs/>
+          <w:color w:val="333333"/>
+          <w:shd w:val="clear" w:color="auto" w:fill="FFFFFF"/>
+        </w:rPr>
+        <w:t>"java.text.SimpleDateFormat"</w:t>
+      </w:r>
+      <w:r>
+        <w:rPr>
+          <w:rFonts w:ascii="Arial" w:eastAsia="Times New Roman" w:hAnsi="Arial" w:cs="Arial"/>
+          <w:color w:val="333333"/>
+          <w:shd w:val="clear" w:color="auto" w:fill="FFFFFF"/>
+        </w:rPr>
+        <w:t>&gt;</w:t>
+      </w:r>
+    </w:p>
+    <w:p>
+      <w:pPr>
+        <w:spacing w:after="0" w:line="240" w:lineRule="auto"/>
+        <w:rPr>
+          <w:rFonts w:ascii="Arial" w:eastAsia="Times New Roman" w:hAnsi="Arial" w:cs="Arial"/>
+          <w:color w:val="333333"/>
+          <w:shd w:val="clear" w:color="auto" w:fill="FFFFFF"/>
+        </w:rPr>
+      </w:pPr>
+      <w:r>
+        <w:rPr>
+          <w:rFonts w:ascii="Arial" w:eastAsia="Times New Roman" w:hAnsi="Arial" w:cs="Arial"/>
+          <w:color w:val="333333"/>
+          <w:shd w:val="clear" w:color="auto" w:fill="FFFFFF"/>
+        </w:rPr>
+        <w:tab/>
+        <w:t>&lt;constructor-arg value=</w:t>
+      </w:r>
+      <w:r>
+        <w:rPr>
+          <w:rFonts w:ascii="Arial" w:eastAsia="Times New Roman" w:hAnsi="Arial" w:cs="Arial"/>
+          <w:i/>
+          <w:iCs/>
+          <w:color w:val="333333"/>
+          <w:shd w:val="clear" w:color="auto" w:fill="FFFFFF"/>
+        </w:rPr>
+        <w:t>"dd/MM/yyyy"</w:t>
+      </w:r>
+      <w:r>
+        <w:rPr>
+          <w:rFonts w:ascii="Arial" w:eastAsia="Times New Roman" w:hAnsi="Arial" w:cs="Arial"/>
+          <w:color w:val="333333"/>
+          <w:shd w:val="clear" w:color="auto" w:fill="FFFFFF"/>
+        </w:rPr>
+        <w:t>/&gt;</w:t>
+      </w:r>
+    </w:p>
+    <w:p>
+      <w:pPr>
+        <w:spacing w:after="0" w:line="240" w:lineRule="auto"/>
+        <w:rPr>
+          <w:rFonts w:ascii="Arial" w:eastAsia="Times New Roman" w:hAnsi="Arial" w:cs="Arial"/>
+          <w:color w:val="333333"/>
+          <w:shd w:val="clear" w:color="auto" w:fill="FFFFFF"/>
+        </w:rPr>
+      </w:pPr>
+      <w:r>
+        <w:rPr>
+          <w:rFonts w:ascii="Arial" w:eastAsia="Times New Roman" w:hAnsi="Arial" w:cs="Arial"/>
+          <w:color w:val="333333"/>
+          <w:shd w:val="clear" w:color="auto" w:fill="FFFFFF"/>
+        </w:rPr>
+        <w:tab/>
+      </w:r>
+      <w:r>
+        <w:rPr>
+          <w:rFonts w:ascii="Arial" w:eastAsia="Times New Roman" w:hAnsi="Arial" w:cs="Arial"/>
+          <w:color w:val="333333"/>
+          <w:shd w:val="clear" w:color="auto" w:fill="FFFFFF"/>
+        </w:rPr>
+        <w:tab/>
+        <w:t>&lt;!-- collaborators and configuration for this bean go here --&gt;</w:t>
+      </w:r>
+    </w:p>
+    <w:p>
+      <w:pPr>
+        <w:spacing w:after="0" w:line="240" w:lineRule="auto"/>
+        <w:rPr>
+          <w:rFonts w:ascii="Arial" w:eastAsia="Times New Roman" w:hAnsi="Arial" w:cs="Arial"/>
+          <w:color w:val="333333"/>
+          <w:shd w:val="clear" w:color="auto" w:fill="FFFFFF"/>
+        </w:rPr>
+      </w:pPr>
+      <w:r>
+        <w:rPr>
+          <w:rFonts w:ascii="Arial" w:eastAsia="Times New Roman" w:hAnsi="Arial" w:cs="Arial"/>
+          <w:color w:val="333333"/>
+          <w:shd w:val="clear" w:color="auto" w:fill="FFFFFF"/>
+        </w:rPr>
+        <w:tab/>
+        <w:t>&lt;/bean&gt;</w:t>
+      </w:r>
+    </w:p>
+    <w:p>
+      <w:pPr>
+        <w:spacing w:after="0" w:line="240" w:lineRule="auto"/>
+        <w:rPr>
+          <w:rFonts w:ascii="Arial" w:eastAsia="Times New Roman" w:hAnsi="Arial" w:cs="Arial"/>
+          <w:color w:val="333333"/>
+          <w:shd w:val="clear" w:color="auto" w:fill="FFFFFF"/>
+        </w:rPr>
+      </w:pPr>
+    </w:p>
+    <w:p>
+      <w:pPr>
+        <w:spacing w:after="0" w:line="240" w:lineRule="auto"/>
+        <w:rPr>
+          <w:rFonts w:ascii="Arial" w:eastAsia="Times New Roman" w:hAnsi="Arial" w:cs="Arial"/>
+          <w:color w:val="333333"/>
+          <w:shd w:val="clear" w:color="auto" w:fill="FFFFFF"/>
+        </w:rPr>
+      </w:pPr>
+      <w:r>
+        <w:rPr>
+          <w:rFonts w:ascii="Arial" w:eastAsia="Times New Roman" w:hAnsi="Arial" w:cs="Arial"/>
+          <w:color w:val="333333"/>
+          <w:shd w:val="clear" w:color="auto" w:fill="FFFFFF"/>
+        </w:rPr>
+        <w:tab/>
+        <w:t>&lt;!-- more bean definitions go here --&gt;</w:t>
+      </w:r>
+    </w:p>
+    <w:p>
+      <w:pPr>
+        <w:spacing w:after="0" w:line="240" w:lineRule="auto"/>
+        <w:rPr>
+          <w:rFonts w:ascii="Arial" w:eastAsia="Times New Roman" w:hAnsi="Arial" w:cs="Arial"/>
+          <w:color w:val="333333"/>
+          <w:shd w:val="clear" w:color="auto" w:fill="FFFFFF"/>
+        </w:rPr>
+      </w:pPr>
+      <w:r>
+        <w:rPr>
+          <w:rFonts w:ascii="Arial" w:eastAsia="Times New Roman" w:hAnsi="Arial" w:cs="Arial"/>
+          <w:color w:val="333333"/>
+          <w:shd w:val="clear" w:color="auto" w:fill="FFFFFF"/>
+        </w:rPr>
+        <w:t xml:space="preserve">     </w:t>
+      </w:r>
+      <w:r>
+        <w:rPr>
+          <w:rFonts w:ascii="Arial" w:eastAsia="Times New Roman" w:hAnsi="Arial" w:cs="Arial"/>
+          <w:color w:val="333333"/>
+          <w:shd w:val="clear" w:color="auto" w:fill="FFFFFF"/>
+        </w:rPr>
+        <w:t>&lt;/beans&gt;</w:t>
+      </w:r>
+    </w:p>
+    <w:p>
+      <w:pPr>
+        <w:spacing w:after="0" w:line="240" w:lineRule="auto"/>
+        <w:rPr>
+          <w:rFonts w:ascii="Arial" w:eastAsia="Times New Roman" w:hAnsi="Arial" w:cs="Arial"/>
+          <w:color w:val="333333"/>
+          <w:shd w:val="clear" w:color="auto" w:fill="FFFFFF"/>
+        </w:rPr>
+      </w:pPr>
+    </w:p>
+    <w:p>
+      <w:pPr>
+        <w:spacing w:after="0" w:line="240" w:lineRule="auto"/>
+        <w:rPr>
+          <w:rFonts w:ascii="Arial" w:eastAsia="Times New Roman" w:hAnsi="Arial" w:cs="Arial"/>
+          <w:b/>
+          <w:bCs/>
+          <w:color w:val="333333"/>
+          <w:shd w:val="clear" w:color="auto" w:fill="FFFFFF"/>
+        </w:rPr>
+      </w:pPr>
+      <w:r>
+        <w:rPr>
+          <w:rFonts w:ascii="Arial" w:eastAsia="Times New Roman" w:hAnsi="Arial" w:cs="Arial"/>
+          <w:b/>
+          <w:bCs/>
+          <w:color w:val="333333"/>
+          <w:shd w:val="clear" w:color="auto" w:fill="FFFFFF"/>
+        </w:rPr>
+        <w:t>2. Created a new method displayDate() in SpringLearnApplication.java</w:t>
+      </w:r>
+    </w:p>
+    <w:p>
+      <w:pPr>
+        <w:spacing w:after="0" w:line="240" w:lineRule="auto"/>
+        <w:rPr>
+          <w:rFonts w:ascii="Arial" w:eastAsia="Times New Roman" w:hAnsi="Arial" w:cs="Arial"/>
+          <w:b/>
+          <w:bCs/>
+          <w:color w:val="333333"/>
+          <w:shd w:val="clear" w:color="auto" w:fill="FFFFFF"/>
+        </w:rPr>
+      </w:pPr>
+      <w:r>
+        <w:rPr>
+          <w:rFonts w:ascii="Arial" w:eastAsia="Times New Roman" w:hAnsi="Arial" w:cs="Arial"/>
+          <w:b/>
+          <w:bCs/>
+          <w:color w:val="333333"/>
+          <w:shd w:val="clear" w:color="auto" w:fill="FFFFFF"/>
+        </w:rPr>
+        <w:t xml:space="preserve">    Code:</w:t>
+      </w:r>
+    </w:p>
+    <w:p>
+      <w:pPr>
+        <w:spacing w:after="0" w:line="240" w:lineRule="auto"/>
+        <w:ind w:left="283"/>
+        <w:rPr>
+          <w:rFonts w:ascii="Arial" w:eastAsia="Times New Roman" w:hAnsi="Arial" w:cs="Arial"/>
+          <w:color w:val="333333"/>
+          <w:shd w:val="clear" w:color="auto" w:fill="FFFFFF"/>
+        </w:rPr>
+      </w:pPr>
+      <w:r>
+        <w:rPr>
+          <w:rFonts w:ascii="Arial" w:eastAsia="Times New Roman" w:hAnsi="Arial" w:cs="Arial"/>
+          <w:color w:val="333333"/>
+          <w:shd w:val="clear" w:color="auto" w:fill="FFFFFF"/>
+        </w:rPr>
+        <w:t xml:space="preserve">    </w:t>
+      </w:r>
+      <w:r>
+        <w:rPr>
+          <w:rFonts w:ascii="Arial" w:eastAsia="Times New Roman" w:hAnsi="Arial" w:cs="Arial"/>
+          <w:color w:val="333333"/>
+          <w:shd w:val="clear" w:color="auto" w:fill="FFFFFF"/>
+        </w:rPr>
+        <w:t>package com.cognizant.spring_learn;</w:t>
+      </w:r>
+    </w:p>
+    <w:p>
+      <w:pPr>
+        <w:spacing w:after="0" w:line="240" w:lineRule="auto"/>
+        <w:ind w:left="283"/>
+        <w:rPr>
+          <w:rFonts w:ascii="Arial" w:eastAsia="Times New Roman" w:hAnsi="Arial" w:cs="Arial"/>
+          <w:color w:val="333333"/>
+          <w:shd w:val="clear" w:color="auto" w:fill="FFFFFF"/>
+        </w:rPr>
+      </w:pPr>
+    </w:p>
+    <w:p>
+      <w:pPr>
+        <w:spacing w:after="0" w:line="240" w:lineRule="auto"/>
+        <w:ind w:left="283"/>
+        <w:rPr>
+          <w:rFonts w:ascii="Arial" w:eastAsia="Times New Roman" w:hAnsi="Arial" w:cs="Arial"/>
+          <w:color w:val="333333"/>
+          <w:shd w:val="clear" w:color="auto" w:fill="FFFFFF"/>
+        </w:rPr>
+      </w:pPr>
+      <w:r>
+        <w:rPr>
+          <w:rFonts w:ascii="Arial" w:eastAsia="Times New Roman" w:hAnsi="Arial" w:cs="Arial"/>
+          <w:color w:val="333333"/>
+          <w:shd w:val="clear" w:color="auto" w:fill="FFFFFF"/>
+        </w:rPr>
+        <w:t>import java.text.ParseException;</w:t>
+      </w:r>
+    </w:p>
+    <w:p>
+      <w:pPr>
+        <w:spacing w:after="0" w:line="240" w:lineRule="auto"/>
+        <w:ind w:left="283"/>
+        <w:rPr>
+          <w:rFonts w:ascii="Arial" w:eastAsia="Times New Roman" w:hAnsi="Arial" w:cs="Arial"/>
+          <w:color w:val="333333"/>
+          <w:shd w:val="clear" w:color="auto" w:fill="FFFFFF"/>
+        </w:rPr>
+      </w:pPr>
+      <w:r>
+        <w:rPr>
+          <w:rFonts w:ascii="Arial" w:eastAsia="Times New Roman" w:hAnsi="Arial" w:cs="Arial"/>
+          <w:color w:val="333333"/>
+          <w:shd w:val="clear" w:color="auto" w:fill="FFFFFF"/>
+        </w:rPr>
+        <w:t>import java.text.SimpleDateFormat;</w:t>
+      </w:r>
+    </w:p>
+    <w:p>
+      <w:pPr>
+        <w:spacing w:after="0" w:line="240" w:lineRule="auto"/>
+        <w:ind w:left="283"/>
+        <w:rPr>
+          <w:rFonts w:ascii="Arial" w:eastAsia="Times New Roman" w:hAnsi="Arial" w:cs="Arial"/>
+          <w:color w:val="333333"/>
+          <w:shd w:val="clear" w:color="auto" w:fill="FFFFFF"/>
+        </w:rPr>
+      </w:pPr>
+      <w:r>
+        <w:rPr>
+          <w:rFonts w:ascii="Arial" w:eastAsia="Times New Roman" w:hAnsi="Arial" w:cs="Arial"/>
+          <w:color w:val="333333"/>
+          <w:shd w:val="clear" w:color="auto" w:fill="FFFFFF"/>
+        </w:rPr>
+        <w:t>import java.util.Date;</w:t>
+      </w:r>
+    </w:p>
+    <w:p>
+      <w:pPr>
+        <w:spacing w:after="0" w:line="240" w:lineRule="auto"/>
+        <w:ind w:left="283"/>
+        <w:rPr>
+          <w:rFonts w:ascii="Arial" w:eastAsia="Times New Roman" w:hAnsi="Arial" w:cs="Arial"/>
+          <w:color w:val="333333"/>
+          <w:shd w:val="clear" w:color="auto" w:fill="FFFFFF"/>
+        </w:rPr>
+      </w:pPr>
+      <w:r>
+        <w:rPr>
+          <w:rFonts w:ascii="Arial" w:eastAsia="Times New Roman" w:hAnsi="Arial" w:cs="Arial"/>
+          <w:color w:val="333333"/>
+          <w:shd w:val="clear" w:color="auto" w:fill="FFFFFF"/>
+        </w:rPr>
+        <w:t>import org.springframework.boot.SpringApplication;</w:t>
+      </w:r>
+    </w:p>
+    <w:p>
+      <w:pPr>
+        <w:spacing w:after="0" w:line="240" w:lineRule="auto"/>
+        <w:ind w:left="283"/>
+        <w:rPr>
+          <w:rFonts w:ascii="Arial" w:eastAsia="Times New Roman" w:hAnsi="Arial" w:cs="Arial"/>
+          <w:color w:val="333333"/>
+          <w:shd w:val="clear" w:color="auto" w:fill="FFFFFF"/>
+        </w:rPr>
+      </w:pPr>
+      <w:r>
+        <w:rPr>
+          <w:rFonts w:ascii="Arial" w:eastAsia="Times New Roman" w:hAnsi="Arial" w:cs="Arial"/>
+          <w:color w:val="333333"/>
+          <w:shd w:val="clear" w:color="auto" w:fill="FFFFFF"/>
+        </w:rPr>
+        <w:t>import org.springframework.boot.autoconfigure.SpringBootApplication;</w:t>
+      </w:r>
+    </w:p>
+    <w:p>
+      <w:pPr>
+        <w:spacing w:after="0" w:line="240" w:lineRule="auto"/>
+        <w:ind w:left="283"/>
+        <w:rPr>
+          <w:rFonts w:ascii="Arial" w:eastAsia="Times New Roman" w:hAnsi="Arial" w:cs="Arial"/>
+          <w:color w:val="333333"/>
+          <w:shd w:val="clear" w:color="auto" w:fill="FFFFFF"/>
+        </w:rPr>
+      </w:pPr>
+      <w:r>
+        <w:rPr>
+          <w:rFonts w:ascii="Arial" w:eastAsia="Times New Roman" w:hAnsi="Arial" w:cs="Arial"/>
+          <w:color w:val="333333"/>
+          <w:shd w:val="clear" w:color="auto" w:fill="FFFFFF"/>
+        </w:rPr>
+        <w:t>import org.springframework.context.ApplicationContext;</w:t>
+      </w:r>
+    </w:p>
+    <w:p>
+      <w:pPr>
+        <w:spacing w:after="0" w:line="240" w:lineRule="auto"/>
+        <w:ind w:left="283"/>
+        <w:rPr>
+          <w:rFonts w:ascii="Arial" w:eastAsia="Times New Roman" w:hAnsi="Arial" w:cs="Arial"/>
+          <w:color w:val="333333"/>
+          <w:shd w:val="clear" w:color="auto" w:fill="FFFFFF"/>
+        </w:rPr>
+      </w:pPr>
+      <w:r>
+        <w:rPr>
+          <w:rFonts w:ascii="Arial" w:eastAsia="Times New Roman" w:hAnsi="Arial" w:cs="Arial"/>
+          <w:color w:val="333333"/>
+          <w:shd w:val="clear" w:color="auto" w:fill="FFFFFF"/>
+        </w:rPr>
+        <w:t>import org.springframework.context.support.ClassPathXmlApplicationContext;</w:t>
+      </w:r>
+    </w:p>
+    <w:p>
+      <w:pPr>
+        <w:spacing w:after="0" w:line="240" w:lineRule="auto"/>
+        <w:ind w:left="283"/>
+        <w:rPr>
+          <w:rFonts w:ascii="Arial" w:eastAsia="Times New Roman" w:hAnsi="Arial" w:cs="Arial"/>
+          <w:color w:val="333333"/>
+          <w:shd w:val="clear" w:color="auto" w:fill="FFFFFF"/>
+        </w:rPr>
+      </w:pPr>
+    </w:p>
+    <w:p>
+      <w:pPr>
+        <w:spacing w:after="0" w:line="240" w:lineRule="auto"/>
+        <w:ind w:left="283"/>
+        <w:rPr>
+          <w:rFonts w:ascii="Arial" w:eastAsia="Times New Roman" w:hAnsi="Arial" w:cs="Arial"/>
+          <w:color w:val="333333"/>
+          <w:shd w:val="clear" w:color="auto" w:fill="FFFFFF"/>
+        </w:rPr>
+      </w:pPr>
+      <w:r>
+        <w:rPr>
+          <w:rFonts w:ascii="Arial" w:eastAsia="Times New Roman" w:hAnsi="Arial" w:cs="Arial"/>
+          <w:i/>
+          <w:iCs/>
+          <w:color w:val="333333"/>
+          <w:shd w:val="clear" w:color="auto" w:fill="FFFFFF"/>
+        </w:rPr>
+        <w:t>@SpringBootApplication</w:t>
+      </w:r>
+    </w:p>
+    <w:p>
+      <w:pPr>
+        <w:spacing w:after="0" w:line="240" w:lineRule="auto"/>
+        <w:ind w:left="283"/>
+        <w:rPr>
+          <w:rFonts w:ascii="Arial" w:eastAsia="Times New Roman" w:hAnsi="Arial" w:cs="Arial"/>
+          <w:color w:val="333333"/>
+          <w:shd w:val="clear" w:color="auto" w:fill="FFFFFF"/>
+        </w:rPr>
+      </w:pPr>
+      <w:r>
+        <w:rPr>
+          <w:rFonts w:ascii="Arial" w:eastAsia="Times New Roman" w:hAnsi="Arial" w:cs="Arial"/>
+          <w:color w:val="333333"/>
+          <w:shd w:val="clear" w:color="auto" w:fill="FFFFFF"/>
+        </w:rPr>
+        <w:t>public class SpringLearnApplication {</w:t>
+      </w:r>
+    </w:p>
+    <w:p>
+      <w:pPr>
+        <w:spacing w:after="0" w:line="240" w:lineRule="auto"/>
+        <w:ind w:left="283"/>
+        <w:rPr>
+          <w:rFonts w:ascii="Arial" w:eastAsia="Times New Roman" w:hAnsi="Arial" w:cs="Arial"/>
+          <w:color w:val="333333"/>
+          <w:shd w:val="clear" w:color="auto" w:fill="FFFFFF"/>
+        </w:rPr>
+      </w:pPr>
+      <w:r>
+        <w:rPr>
+          <w:rFonts w:ascii="Arial" w:eastAsia="Times New Roman" w:hAnsi="Arial" w:cs="Arial"/>
+          <w:color w:val="333333"/>
+          <w:shd w:val="clear" w:color="auto" w:fill="FFFFFF"/>
+        </w:rPr>
+        <w:tab/>
+        <w:t>public static void main(String[] args) {</w:t>
+      </w:r>
+    </w:p>
+    <w:p>
+      <w:pPr>
+        <w:spacing w:after="0" w:line="240" w:lineRule="auto"/>
+        <w:ind w:left="283"/>
+        <w:rPr>
+          <w:rFonts w:ascii="Arial" w:eastAsia="Times New Roman" w:hAnsi="Arial" w:cs="Arial"/>
+          <w:color w:val="333333"/>
+          <w:shd w:val="clear" w:color="auto" w:fill="FFFFFF"/>
+        </w:rPr>
+      </w:pPr>
+      <w:r>
+        <w:rPr>
+          <w:rFonts w:ascii="Arial" w:eastAsia="Times New Roman" w:hAnsi="Arial" w:cs="Arial"/>
+          <w:color w:val="333333"/>
+          <w:shd w:val="clear" w:color="auto" w:fill="FFFFFF"/>
+        </w:rPr>
+        <w:tab/>
+      </w:r>
+      <w:r>
+        <w:rPr>
+          <w:rFonts w:ascii="Arial" w:eastAsia="Times New Roman" w:hAnsi="Arial" w:cs="Arial"/>
+          <w:color w:val="333333"/>
+          <w:shd w:val="clear" w:color="auto" w:fill="FFFFFF"/>
+        </w:rPr>
+        <w:tab/>
+        <w:t>SpringApplication.</w:t>
+      </w:r>
+      <w:r>
+        <w:rPr>
+          <w:rFonts w:ascii="Arial" w:eastAsia="Times New Roman" w:hAnsi="Arial" w:cs="Arial"/>
+          <w:i/>
+          <w:iCs/>
+          <w:color w:val="333333"/>
+          <w:shd w:val="clear" w:color="auto" w:fill="FFFFFF"/>
+        </w:rPr>
+        <w:t>run</w:t>
+      </w:r>
+      <w:r>
+        <w:rPr>
+          <w:rFonts w:ascii="Arial" w:eastAsia="Times New Roman" w:hAnsi="Arial" w:cs="Arial"/>
+          <w:color w:val="333333"/>
+          <w:shd w:val="clear" w:color="auto" w:fill="FFFFFF"/>
+        </w:rPr>
+        <w:t>(SpringLearnApplication.class, args);</w:t>
+      </w:r>
+    </w:p>
+    <w:p>
+      <w:pPr>
+        <w:spacing w:after="0" w:line="240" w:lineRule="auto"/>
+        <w:ind w:left="283"/>
+        <w:rPr>
+          <w:rFonts w:ascii="Arial" w:eastAsia="Times New Roman" w:hAnsi="Arial" w:cs="Arial"/>
+          <w:color w:val="333333"/>
+          <w:shd w:val="clear" w:color="auto" w:fill="FFFFFF"/>
+        </w:rPr>
+      </w:pPr>
+      <w:r>
+        <w:rPr>
+          <w:rFonts w:ascii="Arial" w:eastAsia="Times New Roman" w:hAnsi="Arial" w:cs="Arial"/>
+          <w:color w:val="333333"/>
+          <w:shd w:val="clear" w:color="auto" w:fill="FFFFFF"/>
+        </w:rPr>
+        <w:tab/>
+      </w:r>
+      <w:r>
+        <w:rPr>
+          <w:rFonts w:ascii="Arial" w:eastAsia="Times New Roman" w:hAnsi="Arial" w:cs="Arial"/>
+          <w:color w:val="333333"/>
+          <w:shd w:val="clear" w:color="auto" w:fill="FFFFFF"/>
+        </w:rPr>
+        <w:tab/>
+        <w:t>System.</w:t>
+      </w:r>
+      <w:r>
+        <w:rPr>
+          <w:rFonts w:ascii="Arial" w:eastAsia="Times New Roman" w:hAnsi="Arial" w:cs="Arial"/>
+          <w:i/>
+          <w:iCs/>
+          <w:color w:val="333333"/>
+          <w:shd w:val="clear" w:color="auto" w:fill="FFFFFF"/>
+        </w:rPr>
+        <w:t>out</w:t>
+      </w:r>
+      <w:r>
+        <w:rPr>
+          <w:rFonts w:ascii="Arial" w:eastAsia="Times New Roman" w:hAnsi="Arial" w:cs="Arial"/>
+          <w:color w:val="333333"/>
+          <w:shd w:val="clear" w:color="auto" w:fill="FFFFFF"/>
+        </w:rPr>
+        <w:t>.println("Application Started successfully");</w:t>
+      </w:r>
+    </w:p>
+    <w:p>
+      <w:pPr>
+        <w:spacing w:after="0" w:line="240" w:lineRule="auto"/>
+        <w:ind w:left="283"/>
+        <w:rPr>
+          <w:rFonts w:ascii="Arial" w:eastAsia="Times New Roman" w:hAnsi="Arial" w:cs="Arial"/>
+          <w:color w:val="333333"/>
+          <w:shd w:val="clear" w:color="auto" w:fill="FFFFFF"/>
+        </w:rPr>
+      </w:pPr>
+      <w:r>
+        <w:rPr>
+          <w:rFonts w:ascii="Arial" w:eastAsia="Times New Roman" w:hAnsi="Arial" w:cs="Arial"/>
+          <w:color w:val="333333"/>
+          <w:shd w:val="clear" w:color="auto" w:fill="FFFFFF"/>
+        </w:rPr>
+        <w:tab/>
+      </w:r>
+      <w:r>
+        <w:rPr>
+          <w:rFonts w:ascii="Arial" w:eastAsia="Times New Roman" w:hAnsi="Arial" w:cs="Arial"/>
+          <w:color w:val="333333"/>
+          <w:shd w:val="clear" w:color="auto" w:fill="FFFFFF"/>
+        </w:rPr>
+        <w:tab/>
+        <w:t xml:space="preserve">ApplicationContext </w:t>
+      </w:r>
+      <w:r>
+        <w:rPr>
+          <w:rFonts w:ascii="Arial" w:eastAsia="Times New Roman" w:hAnsi="Arial" w:cs="Arial"/>
+          <w:color w:val="333333"/>
+          <w:u w:val="single"/>
+          <w:shd w:val="clear" w:color="auto" w:fill="FFFFFF"/>
+        </w:rPr>
+        <w:t>context</w:t>
+      </w:r>
+      <w:r>
+        <w:rPr>
+          <w:rFonts w:ascii="Arial" w:eastAsia="Times New Roman" w:hAnsi="Arial" w:cs="Arial"/>
+          <w:color w:val="333333"/>
+          <w:shd w:val="clear" w:color="auto" w:fill="FFFFFF"/>
+        </w:rPr>
+        <w:t xml:space="preserve"> =ne</w:t>
+      </w:r>
+      <w:r>
+        <w:rPr>
+          <w:rFonts w:ascii="Arial" w:eastAsia="Times New Roman" w:hAnsi="Arial" w:cs="Arial"/>
+          <w:color w:val="333333"/>
+          <w:shd w:val="clear" w:color="auto" w:fill="FFFFFF"/>
+        </w:rPr>
+        <w:t xml:space="preserve">w </w:t>
+      </w:r>
+      <w:r>
+        <w:rPr>
+          <w:rFonts w:ascii="Arial" w:eastAsia="Times New Roman" w:hAnsi="Arial" w:cs="Arial"/>
+          <w:color w:val="333333"/>
+          <w:shd w:val="clear" w:color="auto" w:fill="FFFFFF"/>
+        </w:rPr>
+        <w:t>ClassPathXmlApplicationContext("date-format.xml");</w:t>
+      </w:r>
+    </w:p>
+    <w:p>
+      <w:pPr>
+        <w:spacing w:after="0" w:line="240" w:lineRule="auto"/>
+        <w:ind w:left="283"/>
+        <w:rPr>
+          <w:rFonts w:ascii="Arial" w:eastAsia="Times New Roman" w:hAnsi="Arial" w:cs="Arial"/>
+          <w:color w:val="333333"/>
+          <w:shd w:val="clear" w:color="auto" w:fill="FFFFFF"/>
+        </w:rPr>
+      </w:pPr>
+      <w:r>
+        <w:rPr>
+          <w:rFonts w:ascii="Arial" w:eastAsia="Times New Roman" w:hAnsi="Arial" w:cs="Arial"/>
+          <w:color w:val="333333"/>
+          <w:shd w:val="clear" w:color="auto" w:fill="FFFFFF"/>
+        </w:rPr>
+        <w:tab/>
+      </w:r>
+      <w:r>
+        <w:rPr>
+          <w:rFonts w:ascii="Arial" w:eastAsia="Times New Roman" w:hAnsi="Arial" w:cs="Arial"/>
+          <w:color w:val="333333"/>
+          <w:shd w:val="clear" w:color="auto" w:fill="FFFFFF"/>
+        </w:rPr>
+        <w:tab/>
+        <w:t>SimpleDateFormat format = context.getBean("dateFormat",SimpleDateFormat.class);</w:t>
+      </w:r>
+    </w:p>
+    <w:p>
+      <w:pPr>
+        <w:spacing w:after="0" w:line="240" w:lineRule="auto"/>
+        <w:ind w:left="283"/>
+        <w:rPr>
+          <w:rFonts w:ascii="Arial" w:eastAsia="Times New Roman" w:hAnsi="Arial" w:cs="Arial"/>
+          <w:color w:val="333333"/>
+          <w:shd w:val="clear" w:color="auto" w:fill="FFFFFF"/>
+        </w:rPr>
+      </w:pPr>
+      <w:r>
+        <w:rPr>
+          <w:rFonts w:ascii="Arial" w:eastAsia="Times New Roman" w:hAnsi="Arial" w:cs="Arial"/>
+          <w:color w:val="333333"/>
+          <w:shd w:val="clear" w:color="auto" w:fill="FFFFFF"/>
+        </w:rPr>
+        <w:tab/>
+        <w:t>Date date;</w:t>
+      </w:r>
+    </w:p>
+    <w:p>
+      <w:pPr>
+        <w:spacing w:after="0" w:line="240" w:lineRule="auto"/>
+        <w:ind w:left="283"/>
+        <w:rPr>
+          <w:rFonts w:ascii="Arial" w:eastAsia="Times New Roman" w:hAnsi="Arial" w:cs="Arial"/>
+          <w:color w:val="333333"/>
+          <w:shd w:val="clear" w:color="auto" w:fill="FFFFFF"/>
+        </w:rPr>
+      </w:pPr>
+      <w:r>
+        <w:rPr>
+          <w:rFonts w:ascii="Arial" w:eastAsia="Times New Roman" w:hAnsi="Arial" w:cs="Arial"/>
+          <w:color w:val="333333"/>
+          <w:shd w:val="clear" w:color="auto" w:fill="FFFFFF"/>
+        </w:rPr>
+        <w:tab/>
+        <w:t>try {</w:t>
+      </w:r>
+    </w:p>
+    <w:p>
+      <w:pPr>
+        <w:spacing w:after="0" w:line="240" w:lineRule="auto"/>
+        <w:ind w:left="283"/>
+        <w:rPr>
+          <w:rFonts w:ascii="Arial" w:eastAsia="Times New Roman" w:hAnsi="Arial" w:cs="Arial"/>
+          <w:color w:val="333333"/>
+          <w:shd w:val="clear" w:color="auto" w:fill="FFFFFF"/>
+        </w:rPr>
+      </w:pPr>
+      <w:r>
+        <w:rPr>
+          <w:rFonts w:ascii="Arial" w:eastAsia="Times New Roman" w:hAnsi="Arial" w:cs="Arial"/>
+          <w:color w:val="333333"/>
+          <w:shd w:val="clear" w:color="auto" w:fill="FFFFFF"/>
+        </w:rPr>
+        <w:tab/>
+      </w:r>
+      <w:r>
+        <w:rPr>
+          <w:rFonts w:ascii="Arial" w:eastAsia="Times New Roman" w:hAnsi="Arial" w:cs="Arial"/>
+          <w:color w:val="333333"/>
+          <w:shd w:val="clear" w:color="auto" w:fill="FFFFFF"/>
+        </w:rPr>
+        <w:tab/>
+        <w:t>date = format.parse("18/04/2005");</w:t>
+      </w:r>
+    </w:p>
+    <w:p>
+      <w:pPr>
+        <w:spacing w:after="0" w:line="240" w:lineRule="auto"/>
+        <w:ind w:left="283"/>
+        <w:rPr>
+          <w:rFonts w:ascii="Arial" w:eastAsia="Times New Roman" w:hAnsi="Arial" w:cs="Arial"/>
+          <w:color w:val="333333"/>
+          <w:shd w:val="clear" w:color="auto" w:fill="FFFFFF"/>
+        </w:rPr>
+      </w:pPr>
+      <w:r>
+        <w:rPr>
+          <w:rFonts w:ascii="Arial" w:eastAsia="Times New Roman" w:hAnsi="Arial" w:cs="Arial"/>
+          <w:color w:val="333333"/>
+          <w:shd w:val="clear" w:color="auto" w:fill="FFFFFF"/>
+        </w:rPr>
+        <w:tab/>
+      </w:r>
+      <w:r>
+        <w:rPr>
+          <w:rFonts w:ascii="Arial" w:eastAsia="Times New Roman" w:hAnsi="Arial" w:cs="Arial"/>
+          <w:color w:val="333333"/>
+          <w:shd w:val="clear" w:color="auto" w:fill="FFFFFF"/>
+        </w:rPr>
+        <w:tab/>
+        <w:t>System.</w:t>
+      </w:r>
+      <w:r>
+        <w:rPr>
+          <w:rFonts w:ascii="Arial" w:eastAsia="Times New Roman" w:hAnsi="Arial" w:cs="Arial"/>
+          <w:i/>
+          <w:iCs/>
+          <w:color w:val="333333"/>
+          <w:shd w:val="clear" w:color="auto" w:fill="FFFFFF"/>
+        </w:rPr>
+        <w:t>out</w:t>
+      </w:r>
+      <w:r>
+        <w:rPr>
+          <w:rFonts w:ascii="Arial" w:eastAsia="Times New Roman" w:hAnsi="Arial" w:cs="Arial"/>
+          <w:color w:val="333333"/>
+          <w:shd w:val="clear" w:color="auto" w:fill="FFFFFF"/>
+        </w:rPr>
+        <w:t>.print(date);</w:t>
+      </w:r>
+    </w:p>
+    <w:p>
+      <w:pPr>
+        <w:spacing w:after="0" w:line="240" w:lineRule="auto"/>
+        <w:ind w:left="283"/>
+        <w:rPr>
+          <w:rFonts w:ascii="Arial" w:eastAsia="Times New Roman" w:hAnsi="Arial" w:cs="Arial"/>
+          <w:color w:val="333333"/>
+          <w:shd w:val="clear" w:color="auto" w:fill="FFFFFF"/>
+        </w:rPr>
+      </w:pPr>
+      <w:r>
+        <w:rPr>
+          <w:rFonts w:ascii="Arial" w:eastAsia="Times New Roman" w:hAnsi="Arial" w:cs="Arial"/>
+          <w:color w:val="333333"/>
+          <w:shd w:val="clear" w:color="auto" w:fill="FFFFFF"/>
+        </w:rPr>
+        <w:tab/>
+        <w:t>} catch (ParseException e) {</w:t>
+      </w:r>
+    </w:p>
+    <w:p>
+      <w:pPr>
+        <w:spacing w:after="0" w:line="240" w:lineRule="auto"/>
+        <w:ind w:left="283"/>
+        <w:rPr>
+          <w:rFonts w:ascii="Arial" w:eastAsia="Times New Roman" w:hAnsi="Arial" w:cs="Arial"/>
+          <w:color w:val="333333"/>
+          <w:shd w:val="clear" w:color="auto" w:fill="FFFFFF"/>
+        </w:rPr>
+      </w:pPr>
+      <w:r>
+        <w:rPr>
+          <w:rFonts w:ascii="Arial" w:eastAsia="Times New Roman" w:hAnsi="Arial" w:cs="Arial"/>
+          <w:color w:val="333333"/>
+          <w:shd w:val="clear" w:color="auto" w:fill="FFFFFF"/>
+        </w:rPr>
+        <w:tab/>
+      </w:r>
+      <w:r>
+        <w:rPr>
+          <w:rFonts w:ascii="Arial" w:eastAsia="Times New Roman" w:hAnsi="Arial" w:cs="Arial"/>
+          <w:color w:val="333333"/>
+          <w:shd w:val="clear" w:color="auto" w:fill="FFFFFF"/>
+        </w:rPr>
+        <w:tab/>
+        <w:t>e.printStackTrace();</w:t>
+      </w:r>
+    </w:p>
+    <w:p>
+      <w:pPr>
+        <w:spacing w:after="0" w:line="240" w:lineRule="auto"/>
+        <w:ind w:left="283"/>
+        <w:rPr>
+          <w:rFonts w:ascii="Arial" w:eastAsia="Times New Roman" w:hAnsi="Arial" w:cs="Arial"/>
+          <w:color w:val="333333"/>
+          <w:shd w:val="clear" w:color="auto" w:fill="FFFFFF"/>
+        </w:rPr>
+      </w:pPr>
+      <w:r>
+        <w:rPr>
+          <w:rFonts w:ascii="Arial" w:eastAsia="Times New Roman" w:hAnsi="Arial" w:cs="Arial"/>
+          <w:color w:val="333333"/>
+          <w:shd w:val="clear" w:color="auto" w:fill="FFFFFF"/>
+        </w:rPr>
+        <w:t>}</w:t>
+      </w:r>
+    </w:p>
+    <w:p>
+      <w:pPr>
+        <w:spacing w:after="0" w:line="240" w:lineRule="auto"/>
+        <w:ind w:left="283"/>
+        <w:rPr>
+          <w:rFonts w:ascii="Arial" w:eastAsia="Times New Roman" w:hAnsi="Arial" w:cs="Arial"/>
+          <w:color w:val="333333"/>
+          <w:shd w:val="clear" w:color="auto" w:fill="FFFFFF"/>
+        </w:rPr>
+      </w:pPr>
+      <w:r>
+        <w:rPr>
+          <w:rFonts w:ascii="Arial" w:eastAsia="Times New Roman" w:hAnsi="Arial" w:cs="Arial"/>
+          <w:color w:val="333333"/>
+          <w:shd w:val="clear" w:color="auto" w:fill="FFFFFF"/>
+        </w:rPr>
+        <w:tab/>
+        <w:t>}</w:t>
+      </w:r>
+      <w:r>
+        <w:rPr>
+          <w:rFonts w:ascii="Arial" w:eastAsia="Times New Roman" w:hAnsi="Arial" w:cs="Arial"/>
+          <w:color w:val="333333"/>
+          <w:shd w:val="clear" w:color="auto" w:fill="FFFFFF"/>
+        </w:rPr>
+        <w:t xml:space="preserve">   </w:t>
+      </w:r>
+      <w:r>
+        <w:rPr>
+          <w:rFonts w:ascii="Arial" w:eastAsia="Times New Roman" w:hAnsi="Arial" w:cs="Arial"/>
+          <w:color w:val="333333"/>
+          <w:shd w:val="clear" w:color="auto" w:fill="FFFFFF"/>
+        </w:rPr>
+        <w:t>}</w:t>
+      </w:r>
+    </w:p>
+    <w:p>
+      <w:pPr>
+        <w:spacing w:after="0" w:line="240" w:lineRule="auto"/>
+        <w:ind w:left="283"/>
+        <w:rPr>
+          <w:rFonts w:ascii="Arial" w:eastAsia="Times New Roman" w:hAnsi="Arial" w:cs="Arial"/>
+          <w:b/>
+          <w:bCs/>
+          <w:color w:val="333333"/>
+          <w:shd w:val="clear" w:color="auto" w:fill="FFFFFF"/>
+        </w:rPr>
+      </w:pPr>
+      <w:r>
+        <w:rPr>
+          <w:rFonts w:ascii="Arial" w:eastAsia="Times New Roman" w:hAnsi="Arial" w:cs="Arial"/>
+          <w:b/>
+          <w:bCs/>
+          <w:color w:val="333333"/>
+          <w:shd w:val="clear" w:color="auto" w:fill="FFFFFF"/>
+        </w:rPr>
+        <w:lastRenderedPageBreak/>
+        <w:t>Output:</w:t>
+      </w:r>
+    </w:p>
+    <w:p>
+      <w:pPr>
+        <w:spacing w:after="0" w:line="240" w:lineRule="auto"/>
+        <w:ind w:left="283"/>
+        <w:rPr>
+          <w:rFonts w:ascii="Arial" w:eastAsia="Times New Roman" w:hAnsi="Arial" w:cs="Arial"/>
+          <w:b/>
+          <w:bCs/>
+          <w:color w:val="333333"/>
+          <w:shd w:val="clear" w:color="auto" w:fill="FFFFFF"/>
+        </w:rPr>
+      </w:pPr>
+    </w:p>
+    <w:p>
+      <w:pPr>
+        <w:spacing w:after="0" w:line="240" w:lineRule="auto"/>
+        <w:ind w:left="283"/>
+        <w:rPr>
+          <w:rFonts w:ascii="Arial" w:eastAsia="Times New Roman" w:hAnsi="Arial" w:cs="Arial"/>
+          <w:b/>
+          <w:bCs/>
+          <w:color w:val="333333"/>
+          <w:shd w:val="clear" w:color="auto" w:fill="FFFFFF"/>
+        </w:rPr>
+      </w:pPr>
+    </w:p>
+    <w:p>
+      <w:pPr>
+        <w:spacing w:after="0" w:line="240" w:lineRule="auto"/>
+        <w:ind w:left="283"/>
+        <w:rPr>
+          <w:rFonts w:ascii="Arial" w:eastAsia="Times New Roman" w:hAnsi="Arial" w:cs="Arial"/>
+          <w:b/>
+          <w:bCs/>
+          <w:color w:val="333333"/>
+          <w:shd w:val="clear" w:color="auto" w:fill="FFFFFF"/>
+        </w:rPr>
+      </w:pPr>
+    </w:p>
+    <w:p>
+      <w:pPr>
+        <w:spacing w:after="0" w:line="240" w:lineRule="auto"/>
+        <w:ind w:left="283"/>
+        <w:rPr>
+          <w:rFonts w:ascii="Arial" w:eastAsia="Times New Roman" w:hAnsi="Arial" w:cs="Arial"/>
+          <w:b/>
+          <w:bCs/>
+          <w:color w:val="333333"/>
+          <w:shd w:val="clear" w:color="auto" w:fill="FFFFFF"/>
+        </w:rPr>
+      </w:pPr>
+    </w:p>
+    <w:p>
+      <w:pPr>
+        <w:spacing w:after="0" w:line="240" w:lineRule="auto"/>
+        <w:ind w:left="283"/>
+        <w:rPr>
+          <w:rFonts w:ascii="Arial" w:eastAsia="Times New Roman" w:hAnsi="Arial" w:cs="Arial"/>
+          <w:color w:val="333333"/>
+          <w:shd w:val="clear" w:color="auto" w:fill="FFFFFF"/>
+        </w:rPr>
+      </w:pPr>
+      <w:r>
+        <w:rPr>
+          <w:noProof/>
+        </w:rPr>
+        <w:drawing>
+          <wp:anchor distT="0" distB="0" distL="114300" distR="114300" simplePos="0" relativeHeight="251662336" behindDoc="0" locked="0" layoutInCell="1" allowOverlap="1" wp14:anchorId="27FAE27D" wp14:editId="32778D53">
+            <wp:simplePos x="0" y="0"/>
+            <wp:positionH relativeFrom="column">
+              <wp:posOffset>127000</wp:posOffset>
+            </wp:positionH>
+            <wp:positionV relativeFrom="paragraph">
+              <wp:posOffset>31750</wp:posOffset>
+            </wp:positionV>
+            <wp:extent cx="5175250" cy="2715487"/>
+            <wp:effectExtent l="0" t="0" r="6350" b="8890"/>
+            <wp:wrapSquare wrapText="bothSides"/>
+            <wp:docPr id="689877894" name="Picture 1" descr="A screenshot of a computer program&#10;&#10;AI-generated content may be incorrect."/>
+            <wp:cNvGraphicFramePr>
+              <a:graphicFrameLocks xmlns:a="http://schemas.openxmlformats.org/drawingml/2006/main" noChangeAspect="1"/>
+            </wp:cNvGraphicFramePr>
+            <a:graphic xmlns:a="http://schemas.openxmlformats.org/drawingml/2006/main">
+              <a:graphicData uri="http://schemas.openxmlformats.org/drawingml/2006/picture">
+                <pic:pic xmlns:pic="http://schemas.openxmlformats.org/drawingml/2006/picture">
+                  <pic:nvPicPr>
+                    <pic:cNvPr id="689877894" name="Picture 1" descr="A screenshot of a computer program&#10;&#10;AI-generated content may be incorrect."/>
+                    <pic:cNvPicPr/>
+                  </pic:nvPicPr>
+                  <pic:blipFill>
+                    <a:blip r:embed="rId7" cstate="print">
+                      <a:extLst>
+                        <a:ext uri="{28A0092B-C50C-407E-A947-70E740481C1C}">
+                          <a14:useLocalDpi xmlns:a14="http://schemas.microsoft.com/office/drawing/2010/main" val="0"/>
+                        </a:ext>
+                      </a:extLst>
+                    </a:blip>
+                    <a:stretch>
+                      <a:fillRect/>
+                    </a:stretch>
+                  </pic:blipFill>
+                  <pic:spPr>
+                    <a:xfrm>
+                      <a:off x="0" y="0"/>
+                      <a:ext cx="5175250" cy="2715487"/>
+                    </a:xfrm>
+                    <a:prstGeom prst="rect">
+                      <a:avLst/>
+                    </a:prstGeom>
+                  </pic:spPr>
+                </pic:pic>
+              </a:graphicData>
+            </a:graphic>
+          </wp:anchor>
+        </w:drawing>
+      </w:r>
+    </w:p>
+    <w:p>
+      <w:pPr>
+        <w:spacing w:after="0" w:line="240" w:lineRule="auto"/>
+        <w:rPr>
+          <w:rFonts w:ascii="Arial" w:eastAsia="Times New Roman" w:hAnsi="Arial" w:cs="Arial"/>
+          <w:b/>
+          <w:bCs/>
+          <w:color w:val="333333"/>
+          <w:shd w:val="clear" w:color="auto" w:fill="FFFFFF"/>
+        </w:rPr>
+      </w:pPr>
+    </w:p>
+    <w:p>
+      <w:pPr>
+        <w:spacing w:after="0" w:line="240" w:lineRule="auto"/>
+        <w:rPr>
+          <w:rFonts w:ascii="Arial" w:eastAsia="Times New Roman" w:hAnsi="Arial" w:cs="Arial"/>
+          <w:b/>
+          <w:bCs/>
+          <w:color w:val="333333"/>
+          <w:shd w:val="clear" w:color="auto" w:fill="FFFFFF"/>
+        </w:rPr>
+      </w:pPr>
+    </w:p>
+    <w:p>
+      <w:pPr>
+        <w:spacing w:after="0" w:line="240" w:lineRule="auto"/>
+        <w:rPr>
+          <w:rFonts w:ascii="Arial" w:eastAsia="Times New Roman" w:hAnsi="Arial" w:cs="Arial"/>
+          <w:b/>
+          <w:bCs/>
+          <w:color w:val="333333"/>
+          <w:sz w:val="32"/>
+          <w:szCs w:val="32"/>
+          <w:shd w:val="clear" w:color="auto" w:fill="FFFFFF"/>
+        </w:rPr>
+      </w:pPr>
+    </w:p>
+    <w:p>
+      <w:pPr>
+        <w:spacing w:after="0" w:line="240" w:lineRule="auto"/>
+        <w:rPr>
+          <w:rFonts w:ascii="Arial" w:eastAsia="Times New Roman" w:hAnsi="Arial" w:cs="Arial"/>
+          <w:b/>
+          <w:bCs/>
+          <w:color w:val="333333"/>
+          <w:sz w:val="32"/>
+          <w:szCs w:val="32"/>
+          <w:shd w:val="clear" w:color="auto" w:fill="FFFFFF"/>
+        </w:rPr>
+      </w:pPr>
+    </w:p>
+    <w:p>
+      <w:pPr>
+        <w:spacing w:after="0" w:line="240" w:lineRule="auto"/>
+        <w:rPr>
+          <w:rFonts w:ascii="Arial" w:eastAsia="Times New Roman" w:hAnsi="Arial" w:cs="Arial"/>
+          <w:b/>
+          <w:bCs/>
+          <w:color w:val="333333"/>
+          <w:sz w:val="32"/>
+          <w:szCs w:val="32"/>
+          <w:shd w:val="clear" w:color="auto" w:fill="FFFFFF"/>
+        </w:rPr>
+      </w:pPr>
+    </w:p>
+    <w:p>
+      <w:pPr>
+        <w:spacing w:after="0" w:line="240" w:lineRule="auto"/>
+        <w:rPr>
+          <w:rFonts w:ascii="Arial" w:eastAsia="Times New Roman" w:hAnsi="Arial" w:cs="Arial"/>
+          <w:b/>
+          <w:bCs/>
+          <w:color w:val="333333"/>
+          <w:sz w:val="32"/>
+          <w:szCs w:val="32"/>
+          <w:shd w:val="clear" w:color="auto" w:fill="FFFFFF"/>
+        </w:rPr>
+      </w:pPr>
+    </w:p>
+    <w:p>
+      <w:pPr>
+        <w:spacing w:after="0" w:line="240" w:lineRule="auto"/>
+        <w:rPr>
+          <w:rFonts w:ascii="Arial" w:eastAsia="Times New Roman" w:hAnsi="Arial" w:cs="Arial"/>
+          <w:b/>
+          <w:bCs/>
+          <w:color w:val="333333"/>
+          <w:sz w:val="32"/>
+          <w:szCs w:val="32"/>
+          <w:shd w:val="clear" w:color="auto" w:fill="FFFFFF"/>
+        </w:rPr>
+      </w:pPr>
+    </w:p>
+    <w:p>
+      <w:pPr>
+        <w:spacing w:after="0" w:line="240" w:lineRule="auto"/>
+        <w:rPr>
+          <w:rFonts w:ascii="Arial" w:eastAsia="Times New Roman" w:hAnsi="Arial" w:cs="Arial"/>
+          <w:b/>
+          <w:bCs/>
+          <w:color w:val="333333"/>
+          <w:sz w:val="32"/>
+          <w:szCs w:val="32"/>
+          <w:shd w:val="clear" w:color="auto" w:fill="FFFFFF"/>
+        </w:rPr>
+      </w:pPr>
+    </w:p>
+    <w:p>
+      <w:pPr>
+        <w:spacing w:after="0" w:line="240" w:lineRule="auto"/>
+        <w:rPr>
+          <w:rFonts w:ascii="Arial" w:eastAsia="Times New Roman" w:hAnsi="Arial" w:cs="Arial"/>
+          <w:b/>
+          <w:bCs/>
+          <w:color w:val="333333"/>
+          <w:sz w:val="32"/>
+          <w:szCs w:val="32"/>
+          <w:shd w:val="clear" w:color="auto" w:fill="FFFFFF"/>
+        </w:rPr>
+      </w:pPr>
+    </w:p>
+    <w:p>
+      <w:pPr>
+        <w:spacing w:after="0" w:line="240" w:lineRule="auto"/>
+        <w:rPr>
+          <w:rFonts w:ascii="Arial" w:eastAsia="Times New Roman" w:hAnsi="Arial" w:cs="Arial"/>
+          <w:b/>
+          <w:bCs/>
+          <w:color w:val="333333"/>
+          <w:sz w:val="32"/>
+          <w:szCs w:val="32"/>
+          <w:shd w:val="clear" w:color="auto" w:fill="FFFFFF"/>
+        </w:rPr>
+      </w:pPr>
+    </w:p>
+    <w:p>
+      <w:pPr>
+        <w:spacing w:after="0" w:line="240" w:lineRule="auto"/>
+        <w:rPr>
+          <w:rFonts w:ascii="Arial" w:eastAsia="Times New Roman" w:hAnsi="Arial" w:cs="Arial"/>
+          <w:b/>
+          <w:bCs/>
+          <w:color w:val="333333"/>
+          <w:sz w:val="32"/>
+          <w:szCs w:val="32"/>
+          <w:shd w:val="clear" w:color="auto" w:fill="FFFFFF"/>
+        </w:rPr>
+      </w:pPr>
+    </w:p>
+    <w:p>
+      <w:pPr>
+        <w:spacing w:after="0" w:line="240" w:lineRule="auto"/>
+        <w:rPr>
+          <w:rFonts w:ascii="Arial" w:eastAsia="Times New Roman" w:hAnsi="Arial" w:cs="Arial"/>
+          <w:b/>
+          <w:bCs/>
+          <w:color w:val="333333"/>
+          <w:sz w:val="32"/>
+          <w:szCs w:val="32"/>
+          <w:shd w:val="clear" w:color="auto" w:fill="FFFFFF"/>
+        </w:rPr>
+      </w:pPr>
+    </w:p>
+    <w:p>
+      <w:pPr>
+        <w:spacing w:after="0" w:line="240" w:lineRule="auto"/>
+        <w:rPr>
+          <w:rFonts w:ascii="Arial" w:eastAsia="Times New Roman" w:hAnsi="Arial" w:cs="Arial"/>
+          <w:b/>
+          <w:bCs/>
+          <w:color w:val="333333"/>
+          <w:sz w:val="32"/>
+          <w:szCs w:val="32"/>
+          <w:shd w:val="clear" w:color="auto" w:fill="FFFFFF"/>
+        </w:rPr>
+      </w:pPr>
+    </w:p>
+    <w:p>
+      <w:pPr>
+        <w:spacing w:after="0" w:line="240" w:lineRule="auto"/>
+        <w:rPr>
+          <w:rFonts w:ascii="Arial" w:eastAsia="Times New Roman" w:hAnsi="Arial" w:cs="Arial"/>
+          <w:b/>
+          <w:bCs/>
+          <w:color w:val="333333"/>
+          <w:sz w:val="32"/>
+          <w:szCs w:val="32"/>
+          <w:shd w:val="clear" w:color="auto" w:fill="FFFFFF"/>
+        </w:rPr>
+      </w:pPr>
+    </w:p>
+    <w:p>
+      <w:pPr>
+        <w:spacing w:after="0" w:line="240" w:lineRule="auto"/>
+        <w:rPr>
+          <w:rFonts w:ascii="Arial" w:eastAsia="Times New Roman" w:hAnsi="Arial" w:cs="Arial"/>
+          <w:b/>
+          <w:bCs/>
+          <w:color w:val="333333"/>
+          <w:sz w:val="32"/>
+          <w:szCs w:val="32"/>
+          <w:shd w:val="clear" w:color="auto" w:fill="FFFFFF"/>
+        </w:rPr>
+      </w:pPr>
+    </w:p>
+    <w:p>
+      <w:pPr>
+        <w:spacing w:after="0" w:line="240" w:lineRule="auto"/>
+        <w:rPr>
+          <w:rFonts w:ascii="Arial" w:eastAsia="Times New Roman" w:hAnsi="Arial" w:cs="Arial"/>
+          <w:b/>
+          <w:bCs/>
+          <w:color w:val="333333"/>
+          <w:sz w:val="32"/>
+          <w:szCs w:val="32"/>
+          <w:shd w:val="clear" w:color="auto" w:fill="FFFFFF"/>
+        </w:rPr>
+      </w:pPr>
+    </w:p>
+    <w:p>
+      <w:pPr>
+        <w:spacing w:after="0" w:line="240" w:lineRule="auto"/>
+        <w:rPr>
+          <w:rFonts w:ascii="Arial" w:eastAsia="Times New Roman" w:hAnsi="Arial" w:cs="Arial"/>
+          <w:b/>
+          <w:bCs/>
+          <w:color w:val="333333"/>
+          <w:sz w:val="32"/>
+          <w:szCs w:val="32"/>
+          <w:shd w:val="clear" w:color="auto" w:fill="FFFFFF"/>
+        </w:rPr>
+      </w:pPr>
+    </w:p>
+    <w:p>
+      <w:pPr>
+        <w:spacing w:after="0" w:line="240" w:lineRule="auto"/>
+        <w:rPr>
+          <w:rFonts w:ascii="Arial" w:eastAsia="Times New Roman" w:hAnsi="Arial" w:cs="Arial"/>
+          <w:b/>
+          <w:bCs/>
+          <w:color w:val="333333"/>
+          <w:sz w:val="32"/>
+          <w:szCs w:val="32"/>
+          <w:shd w:val="clear" w:color="auto" w:fill="FFFFFF"/>
+        </w:rPr>
+      </w:pPr>
+    </w:p>
+    <w:p>
+      <w:pPr>
+        <w:spacing w:after="0" w:line="240" w:lineRule="auto"/>
+        <w:rPr>
+          <w:rFonts w:ascii="Arial" w:eastAsia="Times New Roman" w:hAnsi="Arial" w:cs="Arial"/>
+          <w:b/>
+          <w:bCs/>
+          <w:color w:val="333333"/>
+          <w:sz w:val="32"/>
+          <w:szCs w:val="32"/>
+          <w:shd w:val="clear" w:color="auto" w:fill="FFFFFF"/>
+        </w:rPr>
+      </w:pPr>
+      <w:r>
+        <w:rPr>
+          <w:rFonts w:ascii="Arial" w:eastAsia="Times New Roman" w:hAnsi="Arial" w:cs="Arial"/>
+          <w:b/>
+          <w:bCs/>
+          <w:color w:val="333333"/>
+          <w:shd w:val="clear" w:color="auto" w:fill="FFFFFF"/>
+        </w:rPr>
+        <w:drawing>
+          <wp:anchor distT="0" distB="0" distL="114300" distR="114300" simplePos="0" relativeHeight="251663360" behindDoc="0" locked="0" layoutInCell="1" allowOverlap="1" wp14:anchorId="7BA58CEF" wp14:editId="70692A6F">
+            <wp:simplePos x="0" y="0"/>
+            <wp:positionH relativeFrom="column">
+              <wp:posOffset>107950</wp:posOffset>
+            </wp:positionH>
+            <wp:positionV relativeFrom="paragraph">
+              <wp:posOffset>11430</wp:posOffset>
+            </wp:positionV>
+            <wp:extent cx="5181600" cy="3370968"/>
+            <wp:effectExtent l="0" t="0" r="0" b="1270"/>
+            <wp:wrapSquare wrapText="bothSides"/>
+            <wp:docPr id="797836593" name="Picture 1"/>
+            <wp:cNvGraphicFramePr>
+              <a:graphicFrameLocks xmlns:a="http://schemas.openxmlformats.org/drawingml/2006/main" noChangeAspect="1"/>
+            </wp:cNvGraphicFramePr>
+            <a:graphic xmlns:a="http://schemas.openxmlformats.org/drawingml/2006/main">
+              <a:graphicData uri="http://schemas.openxmlformats.org/drawingml/2006/picture">
+                <pic:pic xmlns:pic="http://schemas.openxmlformats.org/drawingml/2006/picture">
+                  <pic:nvPicPr>
+                    <pic:cNvPr id="797836593" name=""/>
+                    <pic:cNvPicPr/>
+                  </pic:nvPicPr>
+                  <pic:blipFill>
+                    <a:blip r:embed="rId8">
+                      <a:extLst>
+                        <a:ext uri="{28A0092B-C50C-407E-A947-70E740481C1C}">
+                          <a14:useLocalDpi xmlns:a14="http://schemas.microsoft.com/office/drawing/2010/main" val="0"/>
+                        </a:ext>
+                      </a:extLst>
+                    </a:blip>
+                    <a:stretch>
+                      <a:fillRect/>
+                    </a:stretch>
+                  </pic:blipFill>
+                  <pic:spPr>
+                    <a:xfrm>
+                      <a:off x="0" y="0"/>
+                      <a:ext cx="5181600" cy="3370968"/>
+                    </a:xfrm>
+                    <a:prstGeom prst="rect">
+                      <a:avLst/>
+                    </a:prstGeom>
+                  </pic:spPr>
+                </pic:pic>
+              </a:graphicData>
+            </a:graphic>
+          </wp:anchor>
+        </w:drawing>
+      </w:r>
+    </w:p>
+    <w:p>
+      <w:pPr>
+        <w:spacing w:after="0" w:line="240" w:lineRule="auto"/>
+        <w:rPr>
+          <w:rFonts w:ascii="Arial" w:eastAsia="Times New Roman" w:hAnsi="Arial" w:cs="Arial"/>
+          <w:b/>
+          <w:bCs/>
+          <w:color w:val="333333"/>
+          <w:sz w:val="32"/>
+          <w:szCs w:val="32"/>
+          <w:shd w:val="clear" w:color="auto" w:fill="FFFFFF"/>
+        </w:rPr>
+      </w:pPr>
+    </w:p>
+    <w:p>
+      <w:pPr>
+        <w:spacing w:after="0" w:line="240" w:lineRule="auto"/>
+        <w:rPr>
+          <w:rFonts w:ascii="Arial" w:eastAsia="Times New Roman" w:hAnsi="Arial" w:cs="Arial"/>
+          <w:b/>
+          <w:bCs/>
+          <w:color w:val="333333"/>
+          <w:sz w:val="32"/>
+          <w:szCs w:val="32"/>
+          <w:shd w:val="clear" w:color="auto" w:fill="FFFFFF"/>
+        </w:rPr>
+      </w:pPr>
+    </w:p>
+    <w:p>
+      <w:pPr>
+        <w:spacing w:after="0" w:line="240" w:lineRule="auto"/>
+        <w:rPr>
+          <w:rFonts w:ascii="Arial" w:eastAsia="Times New Roman" w:hAnsi="Arial" w:cs="Arial"/>
+          <w:b/>
+          <w:bCs/>
+          <w:color w:val="333333"/>
+          <w:sz w:val="32"/>
+          <w:szCs w:val="32"/>
+          <w:shd w:val="clear" w:color="auto" w:fill="FFFFFF"/>
+        </w:rPr>
+      </w:pPr>
+    </w:p>
+    <w:p>
+      <w:pPr>
+        <w:spacing w:after="0" w:line="240" w:lineRule="auto"/>
+        <w:rPr>
+          <w:rFonts w:ascii="Arial" w:eastAsia="Times New Roman" w:hAnsi="Arial" w:cs="Arial"/>
+          <w:b/>
+          <w:bCs/>
+          <w:color w:val="333333"/>
+          <w:sz w:val="32"/>
+          <w:szCs w:val="32"/>
+          <w:shd w:val="clear" w:color="auto" w:fill="FFFFFF"/>
+        </w:rPr>
+      </w:pPr>
+    </w:p>
+    <w:p>
+      <w:pPr>
+        <w:spacing w:after="0" w:line="240" w:lineRule="auto"/>
+        <w:rPr>
+          <w:rFonts w:ascii="Arial" w:eastAsia="Times New Roman" w:hAnsi="Arial" w:cs="Arial"/>
+          <w:b/>
+          <w:bCs/>
+          <w:color w:val="333333"/>
+          <w:sz w:val="32"/>
+          <w:szCs w:val="32"/>
+          <w:shd w:val="clear" w:color="auto" w:fill="FFFFFF"/>
+        </w:rPr>
+      </w:pPr>
+    </w:p>
+    <w:p>
+      <w:pPr>
+        <w:spacing w:after="0" w:line="240" w:lineRule="auto"/>
+        <w:rPr>
+          <w:rFonts w:ascii="Arial" w:eastAsia="Times New Roman" w:hAnsi="Arial" w:cs="Arial"/>
+          <w:b/>
+          <w:bCs/>
+          <w:color w:val="333333"/>
+          <w:sz w:val="32"/>
+          <w:szCs w:val="32"/>
+          <w:shd w:val="clear" w:color="auto" w:fill="FFFFFF"/>
+        </w:rPr>
+      </w:pPr>
+    </w:p>
+    <w:p>
+      <w:pPr>
+        <w:spacing w:after="0" w:line="240" w:lineRule="auto"/>
+        <w:rPr>
+          <w:rFonts w:ascii="Arial" w:eastAsia="Times New Roman" w:hAnsi="Arial" w:cs="Arial"/>
+          <w:b/>
+          <w:bCs/>
+          <w:color w:val="333333"/>
+          <w:sz w:val="32"/>
+          <w:szCs w:val="32"/>
+          <w:shd w:val="clear" w:color="auto" w:fill="FFFFFF"/>
+        </w:rPr>
+      </w:pPr>
+    </w:p>
+    <w:p>
+      <w:pPr>
+        <w:spacing w:after="0" w:line="240" w:lineRule="auto"/>
+        <w:rPr>
+          <w:rFonts w:ascii="Arial" w:eastAsia="Times New Roman" w:hAnsi="Arial" w:cs="Arial"/>
+          <w:b/>
+          <w:bCs/>
+          <w:color w:val="333333"/>
+          <w:sz w:val="32"/>
+          <w:szCs w:val="32"/>
+          <w:shd w:val="clear" w:color="auto" w:fill="FFFFFF"/>
+        </w:rPr>
+      </w:pPr>
+    </w:p>
+    <w:p>
+      <w:pPr>
+        <w:spacing w:after="0" w:line="240" w:lineRule="auto"/>
+        <w:rPr>
+          <w:rFonts w:ascii="Arial" w:eastAsia="Times New Roman" w:hAnsi="Arial" w:cs="Arial"/>
+          <w:b/>
+          <w:bCs/>
+          <w:color w:val="333333"/>
+          <w:sz w:val="32"/>
+          <w:szCs w:val="32"/>
+          <w:shd w:val="clear" w:color="auto" w:fill="FFFFFF"/>
+        </w:rPr>
+      </w:pPr>
+    </w:p>
+    <w:p>
+      <w:pPr>
+        <w:spacing w:after="0" w:line="240" w:lineRule="auto"/>
+        <w:rPr>
+          <w:rFonts w:ascii="Arial" w:eastAsia="Times New Roman" w:hAnsi="Arial" w:cs="Arial"/>
+          <w:b/>
+          <w:bCs/>
+          <w:color w:val="333333"/>
+          <w:sz w:val="32"/>
+          <w:szCs w:val="32"/>
+          <w:shd w:val="clear" w:color="auto" w:fill="FFFFFF"/>
+        </w:rPr>
+      </w:pPr>
+    </w:p>
+    <w:p>
+      <w:pPr>
+        <w:spacing w:after="0" w:line="240" w:lineRule="auto"/>
+        <w:rPr>
+          <w:rFonts w:ascii="Arial" w:eastAsia="Times New Roman" w:hAnsi="Arial" w:cs="Arial"/>
+          <w:b/>
+          <w:bCs/>
+          <w:color w:val="333333"/>
+          <w:sz w:val="32"/>
+          <w:szCs w:val="32"/>
+          <w:shd w:val="clear" w:color="auto" w:fill="FFFFFF"/>
+        </w:rPr>
+      </w:pPr>
+    </w:p>
+    <w:p>
+      <w:pPr>
+        <w:spacing w:after="0" w:line="240" w:lineRule="auto"/>
+        <w:rPr>
+          <w:rFonts w:ascii="Arial" w:eastAsia="Times New Roman" w:hAnsi="Arial" w:cs="Arial"/>
+          <w:b/>
+          <w:bCs/>
+          <w:color w:val="333333"/>
+          <w:sz w:val="32"/>
+          <w:szCs w:val="32"/>
+          <w:shd w:val="clear" w:color="auto" w:fill="FFFFFF"/>
+        </w:rPr>
+      </w:pPr>
+    </w:p>
+    <w:p>
+      <w:pPr>
+        <w:spacing w:after="0" w:line="240" w:lineRule="auto"/>
+        <w:rPr>
+          <w:rFonts w:ascii="Arial" w:eastAsia="Times New Roman" w:hAnsi="Arial" w:cs="Arial"/>
+          <w:b/>
+          <w:bCs/>
+          <w:color w:val="333333"/>
+          <w:sz w:val="32"/>
+          <w:szCs w:val="32"/>
+          <w:shd w:val="clear" w:color="auto" w:fill="FFFFFF"/>
+        </w:rPr>
+      </w:pPr>
+    </w:p>
+    <w:p>
+      <w:pPr>
+        <w:spacing w:after="0" w:line="240" w:lineRule="auto"/>
+        <w:rPr>
+          <w:rFonts w:ascii="Arial" w:eastAsia="Times New Roman" w:hAnsi="Arial" w:cs="Arial"/>
+          <w:b/>
+          <w:bCs/>
+          <w:color w:val="333333"/>
+          <w:sz w:val="32"/>
+          <w:szCs w:val="32"/>
+          <w:shd w:val="clear" w:color="auto" w:fill="FFFFFF"/>
+        </w:rPr>
+      </w:pPr>
+    </w:p>
+    <w:p>
+      <w:pPr>
+        <w:spacing w:after="0" w:line="240" w:lineRule="auto"/>
+        <w:rPr>
+          <w:rFonts w:ascii="Arial" w:eastAsia="Times New Roman" w:hAnsi="Arial" w:cs="Arial"/>
+          <w:color w:val="333333"/>
+          <w:sz w:val="21"/>
+          <w:szCs w:val="21"/>
+          <w:shd w:val="clear" w:color="auto" w:fill="FFFFFF"/>
+        </w:rPr>
+      </w:pPr>
+      <w:r>
+        <w:rPr>
+          <w:rFonts w:ascii="Arial" w:eastAsia="Times New Roman" w:hAnsi="Arial" w:cs="Arial"/>
+          <w:b/>
+          <w:bCs/>
+          <w:color w:val="333333"/>
+          <w:sz w:val="32"/>
+          <w:szCs w:val="32"/>
+          <w:shd w:val="clear" w:color="auto" w:fill="FFFFFF"/>
+        </w:rPr>
+        <w:lastRenderedPageBreak/>
+        <w:t>Hands on 3</w:t>
+      </w:r>
+      <w:r>
+        <w:rPr>
+          <w:rFonts w:ascii="Arial" w:eastAsia="Times New Roman" w:hAnsi="Arial" w:cs="Arial"/>
+          <w:b/>
+          <w:bCs/>
+          <w:color w:val="333333"/>
+          <w:sz w:val="32"/>
+          <w:szCs w:val="32"/>
+          <w:shd w:val="clear" w:color="auto" w:fill="FFFFFF"/>
+        </w:rPr>
+        <w:t xml:space="preserve"> - </w:t>
+      </w:r>
+      <w:r>
+        <w:rPr>
+          <w:rFonts w:ascii="Arial" w:eastAsia="Times New Roman" w:hAnsi="Arial" w:cs="Arial"/>
+          <w:b/>
+          <w:bCs/>
+          <w:color w:val="333333"/>
+          <w:sz w:val="32"/>
+          <w:szCs w:val="32"/>
+          <w:shd w:val="clear" w:color="auto" w:fill="FFFFFF"/>
+        </w:rPr>
+        <w:t>Spring Core - Incorporate Logging</w:t>
+      </w:r>
+      <w:r>
+        <w:rPr>
+          <w:rFonts w:ascii="Arial" w:eastAsia="Times New Roman" w:hAnsi="Arial" w:cs="Arial"/>
+          <w:color w:val="333333"/>
+          <w:sz w:val="21"/>
+          <w:szCs w:val="21"/>
+          <w:shd w:val="clear" w:color="auto" w:fill="FFFFFF"/>
+        </w:rPr>
+        <w:t> </w:t>
+      </w:r>
+    </w:p>
+    <w:p>
+      <w:pPr>
+        <w:spacing w:after="0" w:line="240" w:lineRule="auto"/>
+        <w:rPr>
+          <w:rFonts w:ascii="Arial" w:eastAsia="Times New Roman" w:hAnsi="Arial" w:cs="Arial"/>
+          <w:color w:val="333333"/>
+          <w:sz w:val="21"/>
+          <w:szCs w:val="21"/>
+          <w:shd w:val="clear" w:color="auto" w:fill="FFFFFF"/>
+        </w:rPr>
+      </w:pPr>
+    </w:p>
+    <w:p>
+      <w:pPr>
+        <w:spacing w:after="0" w:line="240" w:lineRule="auto"/>
+        <w:rPr>
+          <w:rFonts w:ascii="Arial" w:eastAsia="Times New Roman" w:hAnsi="Arial" w:cs="Arial"/>
+          <w:color w:val="333333"/>
+          <w:shd w:val="clear" w:color="auto" w:fill="FFFFFF"/>
+        </w:rPr>
+      </w:pPr>
+    </w:p>
+    <w:p>
+      <w:pPr>
+        <w:pStyle w:val="ListParagraph"/>
+        <w:numPr>
+          <w:ilvl w:val="0"/>
+          <w:numId w:val="5"/>
+        </w:numPr>
+        <w:spacing w:after="0" w:line="240" w:lineRule="auto"/>
+        <w:rPr>
+          <w:rFonts w:ascii="Arial" w:eastAsia="Times New Roman" w:hAnsi="Arial" w:cs="Arial"/>
+          <w:b/>
+          <w:bCs/>
+          <w:color w:val="333333"/>
+          <w:shd w:val="clear" w:color="auto" w:fill="FFFFFF"/>
+        </w:rPr>
+      </w:pPr>
+      <w:r>
+        <w:rPr>
+          <w:rFonts w:ascii="Arial" w:eastAsia="Times New Roman" w:hAnsi="Arial" w:cs="Arial"/>
+          <w:b/>
+          <w:bCs/>
+          <w:color w:val="333333"/>
+          <w:shd w:val="clear" w:color="auto" w:fill="FFFFFF"/>
+        </w:rPr>
+        <w:t>Configured Application properties</w:t>
+      </w:r>
+      <w:r>
+        <w:rPr>
+          <w:rFonts w:ascii="Arial" w:eastAsia="Times New Roman" w:hAnsi="Arial" w:cs="Arial"/>
+          <w:b/>
+          <w:bCs/>
+          <w:color w:val="333333"/>
+          <w:shd w:val="clear" w:color="auto" w:fill="FFFFFF"/>
+        </w:rPr>
+        <w:t xml:space="preserve"> and enabled debugging</w:t>
+      </w:r>
+    </w:p>
+    <w:p>
+      <w:pPr>
+        <w:pStyle w:val="ListParagraph"/>
+        <w:spacing w:after="0" w:line="240" w:lineRule="auto"/>
+        <w:rPr>
+          <w:rFonts w:ascii="Arial" w:eastAsia="Times New Roman" w:hAnsi="Arial" w:cs="Arial"/>
+          <w:b/>
+          <w:bCs/>
+          <w:color w:val="333333"/>
+          <w:shd w:val="clear" w:color="auto" w:fill="FFFFFF"/>
+        </w:rPr>
+      </w:pPr>
+    </w:p>
+    <w:p>
+      <w:pPr>
+        <w:pStyle w:val="ListParagraph"/>
+        <w:rPr>
+          <w:rFonts w:ascii="Arial" w:eastAsia="Times New Roman" w:hAnsi="Arial" w:cs="Arial"/>
+          <w:color w:val="333333"/>
+          <w:shd w:val="clear" w:color="auto" w:fill="FFFFFF"/>
+        </w:rPr>
+      </w:pPr>
+      <w:r>
+        <w:rPr>
+          <w:rFonts w:ascii="Arial" w:eastAsia="Times New Roman" w:hAnsi="Arial" w:cs="Arial"/>
+          <w:color w:val="333333"/>
+          <w:shd w:val="clear" w:color="auto" w:fill="FFFFFF"/>
+        </w:rPr>
+        <w:t>spring.application.name=spring-learn</w:t>
+      </w:r>
+    </w:p>
+    <w:p>
+      <w:pPr>
+        <w:pStyle w:val="ListParagraph"/>
+        <w:rPr>
+          <w:rFonts w:ascii="Arial" w:eastAsia="Times New Roman" w:hAnsi="Arial" w:cs="Arial"/>
+          <w:color w:val="333333"/>
+          <w:shd w:val="clear" w:color="auto" w:fill="FFFFFF"/>
+        </w:rPr>
+      </w:pPr>
+      <w:r>
+        <w:rPr>
+          <w:rFonts w:ascii="Arial" w:eastAsia="Times New Roman" w:hAnsi="Arial" w:cs="Arial"/>
+          <w:color w:val="333333"/>
+          <w:shd w:val="clear" w:color="auto" w:fill="FFFFFF"/>
+        </w:rPr>
+        <w:t>server.port = 3000</w:t>
+      </w:r>
+    </w:p>
+    <w:p>
+      <w:pPr>
+        <w:pStyle w:val="ListParagraph"/>
+        <w:rPr>
+          <w:rFonts w:ascii="Arial" w:eastAsia="Times New Roman" w:hAnsi="Arial" w:cs="Arial"/>
+          <w:color w:val="333333"/>
+          <w:shd w:val="clear" w:color="auto" w:fill="FFFFFF"/>
+        </w:rPr>
+      </w:pPr>
+    </w:p>
+    <w:p>
+      <w:pPr>
+        <w:pStyle w:val="ListParagraph"/>
+        <w:rPr>
+          <w:rFonts w:ascii="Arial" w:eastAsia="Times New Roman" w:hAnsi="Arial" w:cs="Arial"/>
+          <w:color w:val="333333"/>
+          <w:shd w:val="clear" w:color="auto" w:fill="FFFFFF"/>
+        </w:rPr>
+      </w:pPr>
+      <w:r>
+        <w:rPr>
+          <w:rFonts w:ascii="Arial" w:eastAsia="Times New Roman" w:hAnsi="Arial" w:cs="Arial"/>
+          <w:color w:val="333333"/>
+          <w:shd w:val="clear" w:color="auto" w:fill="FFFFFF"/>
+        </w:rPr>
+        <w:t>logging.level.org.springframework=info</w:t>
+      </w:r>
+    </w:p>
+    <w:p>
+      <w:pPr>
+        <w:pStyle w:val="ListParagraph"/>
+        <w:rPr>
+          <w:rFonts w:ascii="Arial" w:eastAsia="Times New Roman" w:hAnsi="Arial" w:cs="Arial"/>
+          <w:color w:val="333333"/>
+          <w:shd w:val="clear" w:color="auto" w:fill="FFFFFF"/>
+        </w:rPr>
+      </w:pPr>
+      <w:r>
+        <w:rPr>
+          <w:rFonts w:ascii="Arial" w:eastAsia="Times New Roman" w:hAnsi="Arial" w:cs="Arial"/>
+          <w:color w:val="333333"/>
+          <w:shd w:val="clear" w:color="auto" w:fill="FFFFFF"/>
+        </w:rPr>
+        <w:t>logging.level.com.cognizant.spring_learn=debug</w:t>
+      </w:r>
+    </w:p>
+    <w:p>
+      <w:pPr>
+        <w:pStyle w:val="ListParagraph"/>
+        <w:rPr>
+          <w:rFonts w:ascii="Arial" w:eastAsia="Times New Roman" w:hAnsi="Arial" w:cs="Arial"/>
+          <w:color w:val="333333"/>
+          <w:shd w:val="clear" w:color="auto" w:fill="FFFFFF"/>
+        </w:rPr>
+      </w:pPr>
+      <w:r>
+        <w:rPr>
+          <w:rFonts w:ascii="Arial" w:eastAsia="Times New Roman" w:hAnsi="Arial" w:cs="Arial"/>
+          <w:color w:val="333333"/>
+          <w:shd w:val="clear" w:color="auto" w:fill="FFFFFF"/>
+        </w:rPr>
+        <w:t>logging.pattern.console=%d{yyMMdd}|%d{HH:mm:ss.SSS}|%-20.20thread|%5p|%-25.25logger{25}|%25M|%m%n</w:t>
+      </w:r>
+    </w:p>
+    <w:p>
+      <w:pPr>
+        <w:pStyle w:val="ListParagraph"/>
+        <w:numPr>
+          <w:ilvl w:val="0"/>
+          <w:numId w:val="5"/>
+        </w:numPr>
+        <w:rPr>
+          <w:rFonts w:ascii="Arial" w:eastAsia="Times New Roman" w:hAnsi="Arial" w:cs="Arial"/>
+          <w:b/>
+          <w:bCs/>
+          <w:color w:val="333333"/>
+          <w:shd w:val="clear" w:color="auto" w:fill="FFFFFF"/>
+        </w:rPr>
+      </w:pPr>
+      <w:r>
+        <w:rPr>
+          <w:rFonts w:ascii="Arial" w:eastAsia="Times New Roman" w:hAnsi="Arial" w:cs="Arial"/>
+          <w:b/>
+          <w:bCs/>
+          <w:color w:val="333333"/>
+          <w:shd w:val="clear" w:color="auto" w:fill="FFFFFF"/>
+        </w:rPr>
+        <w:t>SpringApplication.java Code:</w:t>
+      </w:r>
+    </w:p>
+    <w:p>
+      <w:pPr>
+        <w:pStyle w:val="ListParagraph"/>
+        <w:rPr>
+          <w:rFonts w:ascii="Arial" w:eastAsia="Times New Roman" w:hAnsi="Arial" w:cs="Arial"/>
+          <w:b/>
+          <w:bCs/>
+          <w:color w:val="333333"/>
+          <w:shd w:val="clear" w:color="auto" w:fill="FFFFFF"/>
+        </w:rPr>
+      </w:pPr>
+      <w:r>
+        <w:rPr>
+          <w:rFonts w:ascii="Arial" w:eastAsia="Times New Roman" w:hAnsi="Arial" w:cs="Arial"/>
+          <w:b/>
+          <w:bCs/>
+          <w:color w:val="333333"/>
+          <w:shd w:val="clear" w:color="auto" w:fill="FFFFFF"/>
+        </w:rPr>
+        <w:t>Code:</w:t>
+      </w:r>
+    </w:p>
+    <w:p>
+      <w:pPr>
+        <w:pStyle w:val="ListParagraph"/>
+        <w:spacing w:after="0"/>
+        <w:rPr>
+          <w:rFonts w:ascii="Arial" w:eastAsia="Times New Roman" w:hAnsi="Arial" w:cs="Arial"/>
+          <w:color w:val="333333"/>
+          <w:shd w:val="clear" w:color="auto" w:fill="FFFFFF"/>
+        </w:rPr>
+      </w:pPr>
+      <w:r>
+        <w:rPr>
+          <w:rFonts w:ascii="Arial" w:eastAsia="Times New Roman" w:hAnsi="Arial" w:cs="Arial"/>
+          <w:color w:val="333333"/>
+          <w:shd w:val="clear" w:color="auto" w:fill="FFFFFF"/>
+        </w:rPr>
+        <w:t>package com.cognizant.spring_learn;</w:t>
+      </w:r>
+    </w:p>
+    <w:p>
+      <w:pPr>
+        <w:spacing w:after="0"/>
+        <w:rPr>
+          <w:rFonts w:ascii="Arial" w:eastAsia="Times New Roman" w:hAnsi="Arial" w:cs="Arial"/>
+          <w:color w:val="333333"/>
+          <w:shd w:val="clear" w:color="auto" w:fill="FFFFFF"/>
+        </w:rPr>
+      </w:pPr>
+    </w:p>
+    <w:p>
+      <w:pPr>
+        <w:pStyle w:val="ListParagraph"/>
+        <w:spacing w:after="0"/>
+        <w:rPr>
+          <w:rFonts w:ascii="Arial" w:eastAsia="Times New Roman" w:hAnsi="Arial" w:cs="Arial"/>
+          <w:color w:val="333333"/>
+          <w:shd w:val="clear" w:color="auto" w:fill="FFFFFF"/>
+        </w:rPr>
+      </w:pPr>
+      <w:r>
+        <w:rPr>
+          <w:rFonts w:ascii="Arial" w:eastAsia="Times New Roman" w:hAnsi="Arial" w:cs="Arial"/>
+          <w:color w:val="333333"/>
+          <w:shd w:val="clear" w:color="auto" w:fill="FFFFFF"/>
+        </w:rPr>
+        <w:t>import java.text.ParseException;</w:t>
+      </w:r>
+    </w:p>
+    <w:p>
+      <w:pPr>
+        <w:pStyle w:val="ListParagraph"/>
+        <w:spacing w:after="0"/>
+        <w:rPr>
+          <w:rFonts w:ascii="Arial" w:eastAsia="Times New Roman" w:hAnsi="Arial" w:cs="Arial"/>
+          <w:color w:val="333333"/>
+          <w:shd w:val="clear" w:color="auto" w:fill="FFFFFF"/>
+        </w:rPr>
+      </w:pPr>
+      <w:r>
+        <w:rPr>
+          <w:rFonts w:ascii="Arial" w:eastAsia="Times New Roman" w:hAnsi="Arial" w:cs="Arial"/>
+          <w:color w:val="333333"/>
+          <w:shd w:val="clear" w:color="auto" w:fill="FFFFFF"/>
+        </w:rPr>
+        <w:t>import java.text.SimpleDateFormat;</w:t>
+      </w:r>
+    </w:p>
+    <w:p>
+      <w:pPr>
+        <w:pStyle w:val="ListParagraph"/>
+        <w:spacing w:after="0"/>
+        <w:rPr>
+          <w:rFonts w:ascii="Arial" w:eastAsia="Times New Roman" w:hAnsi="Arial" w:cs="Arial"/>
+          <w:color w:val="333333"/>
+          <w:shd w:val="clear" w:color="auto" w:fill="FFFFFF"/>
+        </w:rPr>
+      </w:pPr>
+      <w:r>
+        <w:rPr>
+          <w:rFonts w:ascii="Arial" w:eastAsia="Times New Roman" w:hAnsi="Arial" w:cs="Arial"/>
+          <w:color w:val="333333"/>
+          <w:shd w:val="clear" w:color="auto" w:fill="FFFFFF"/>
+        </w:rPr>
+        <w:t>import java.util.Date;</w:t>
+      </w:r>
+    </w:p>
+    <w:p>
+      <w:pPr>
+        <w:pStyle w:val="ListParagraph"/>
+        <w:spacing w:after="0"/>
+        <w:rPr>
+          <w:rFonts w:ascii="Arial" w:eastAsia="Times New Roman" w:hAnsi="Arial" w:cs="Arial"/>
+          <w:color w:val="333333"/>
+          <w:shd w:val="clear" w:color="auto" w:fill="FFFFFF"/>
+        </w:rPr>
+      </w:pPr>
+      <w:r>
+        <w:rPr>
+          <w:rFonts w:ascii="Arial" w:eastAsia="Times New Roman" w:hAnsi="Arial" w:cs="Arial"/>
+          <w:color w:val="333333"/>
+          <w:shd w:val="clear" w:color="auto" w:fill="FFFFFF"/>
+        </w:rPr>
+        <w:t>import org.slf4j.Logger;</w:t>
+      </w:r>
+    </w:p>
+    <w:p>
+      <w:pPr>
+        <w:pStyle w:val="ListParagraph"/>
+        <w:spacing w:after="0"/>
+        <w:rPr>
+          <w:rFonts w:ascii="Arial" w:eastAsia="Times New Roman" w:hAnsi="Arial" w:cs="Arial"/>
+          <w:color w:val="333333"/>
+          <w:shd w:val="clear" w:color="auto" w:fill="FFFFFF"/>
+        </w:rPr>
+      </w:pPr>
+      <w:r>
+        <w:rPr>
+          <w:rFonts w:ascii="Arial" w:eastAsia="Times New Roman" w:hAnsi="Arial" w:cs="Arial"/>
+          <w:color w:val="333333"/>
+          <w:shd w:val="clear" w:color="auto" w:fill="FFFFFF"/>
+        </w:rPr>
+        <w:t>import org.slf4j.LoggerFactory;</w:t>
+      </w:r>
+    </w:p>
+    <w:p>
+      <w:pPr>
+        <w:pStyle w:val="ListParagraph"/>
+        <w:spacing w:after="0"/>
+        <w:rPr>
+          <w:rFonts w:ascii="Arial" w:eastAsia="Times New Roman" w:hAnsi="Arial" w:cs="Arial"/>
+          <w:color w:val="333333"/>
+          <w:shd w:val="clear" w:color="auto" w:fill="FFFFFF"/>
+        </w:rPr>
+      </w:pPr>
+    </w:p>
+    <w:p>
+      <w:pPr>
+        <w:pStyle w:val="ListParagraph"/>
+        <w:spacing w:after="0"/>
+        <w:rPr>
+          <w:rFonts w:ascii="Arial" w:eastAsia="Times New Roman" w:hAnsi="Arial" w:cs="Arial"/>
+          <w:color w:val="333333"/>
+          <w:shd w:val="clear" w:color="auto" w:fill="FFFFFF"/>
+        </w:rPr>
+      </w:pPr>
+      <w:r>
+        <w:rPr>
+          <w:rFonts w:ascii="Arial" w:eastAsia="Times New Roman" w:hAnsi="Arial" w:cs="Arial"/>
+          <w:color w:val="333333"/>
+          <w:shd w:val="clear" w:color="auto" w:fill="FFFFFF"/>
+        </w:rPr>
+        <w:t>import org.springframework.boot.SpringApplication;</w:t>
+      </w:r>
+    </w:p>
+    <w:p>
+      <w:pPr>
+        <w:pStyle w:val="ListParagraph"/>
+        <w:spacing w:after="0"/>
+        <w:rPr>
+          <w:rFonts w:ascii="Arial" w:eastAsia="Times New Roman" w:hAnsi="Arial" w:cs="Arial"/>
+          <w:color w:val="333333"/>
+          <w:shd w:val="clear" w:color="auto" w:fill="FFFFFF"/>
+        </w:rPr>
+      </w:pPr>
+      <w:r>
+        <w:rPr>
+          <w:rFonts w:ascii="Arial" w:eastAsia="Times New Roman" w:hAnsi="Arial" w:cs="Arial"/>
+          <w:color w:val="333333"/>
+          <w:shd w:val="clear" w:color="auto" w:fill="FFFFFF"/>
+        </w:rPr>
+        <w:t>import org.springframework.boot.autoconfigure.SpringBootApplication;</w:t>
+      </w:r>
+    </w:p>
+    <w:p>
+      <w:pPr>
+        <w:pStyle w:val="ListParagraph"/>
+        <w:spacing w:after="0"/>
+        <w:rPr>
+          <w:rFonts w:ascii="Arial" w:eastAsia="Times New Roman" w:hAnsi="Arial" w:cs="Arial"/>
+          <w:color w:val="333333"/>
+          <w:shd w:val="clear" w:color="auto" w:fill="FFFFFF"/>
+        </w:rPr>
+      </w:pPr>
+      <w:r>
+        <w:rPr>
+          <w:rFonts w:ascii="Arial" w:eastAsia="Times New Roman" w:hAnsi="Arial" w:cs="Arial"/>
+          <w:color w:val="333333"/>
+          <w:shd w:val="clear" w:color="auto" w:fill="FFFFFF"/>
+        </w:rPr>
+        <w:t>import org.springframework.context.ApplicationContext;</w:t>
+      </w:r>
+    </w:p>
+    <w:p>
+      <w:pPr>
+        <w:pStyle w:val="ListParagraph"/>
+        <w:spacing w:after="0"/>
+        <w:rPr>
+          <w:rFonts w:ascii="Arial" w:eastAsia="Times New Roman" w:hAnsi="Arial" w:cs="Arial"/>
+          <w:color w:val="333333"/>
+          <w:shd w:val="clear" w:color="auto" w:fill="FFFFFF"/>
+        </w:rPr>
+      </w:pPr>
+      <w:r>
+        <w:rPr>
+          <w:rFonts w:ascii="Arial" w:eastAsia="Times New Roman" w:hAnsi="Arial" w:cs="Arial"/>
+          <w:color w:val="333333"/>
+          <w:shd w:val="clear" w:color="auto" w:fill="FFFFFF"/>
+        </w:rPr>
+        <w:t>import org.springframework.context.support.ClassPathXmlApplicationContext;</w:t>
+      </w:r>
+    </w:p>
+    <w:p>
+      <w:pPr>
+        <w:pStyle w:val="ListParagraph"/>
+        <w:spacing w:after="0"/>
+        <w:rPr>
+          <w:rFonts w:ascii="Arial" w:eastAsia="Times New Roman" w:hAnsi="Arial" w:cs="Arial"/>
+          <w:color w:val="333333"/>
+          <w:shd w:val="clear" w:color="auto" w:fill="FFFFFF"/>
+        </w:rPr>
+      </w:pPr>
+    </w:p>
+    <w:p>
+      <w:pPr>
+        <w:pStyle w:val="ListParagraph"/>
+        <w:spacing w:after="0"/>
+        <w:rPr>
+          <w:rFonts w:ascii="Arial" w:eastAsia="Times New Roman" w:hAnsi="Arial" w:cs="Arial"/>
+          <w:color w:val="333333"/>
+          <w:shd w:val="clear" w:color="auto" w:fill="FFFFFF"/>
+        </w:rPr>
+      </w:pPr>
+      <w:r>
+        <w:rPr>
+          <w:rFonts w:ascii="Arial" w:eastAsia="Times New Roman" w:hAnsi="Arial" w:cs="Arial"/>
+          <w:i/>
+          <w:iCs/>
+          <w:color w:val="333333"/>
+          <w:shd w:val="clear" w:color="auto" w:fill="FFFFFF"/>
+        </w:rPr>
+        <w:t>@SpringBootApplication</w:t>
+      </w:r>
+    </w:p>
+    <w:p>
+      <w:pPr>
+        <w:pStyle w:val="ListParagraph"/>
+        <w:spacing w:after="0"/>
+        <w:rPr>
+          <w:rFonts w:ascii="Arial" w:eastAsia="Times New Roman" w:hAnsi="Arial" w:cs="Arial"/>
+          <w:color w:val="333333"/>
+          <w:shd w:val="clear" w:color="auto" w:fill="FFFFFF"/>
+        </w:rPr>
+      </w:pPr>
+      <w:r>
+        <w:rPr>
+          <w:rFonts w:ascii="Arial" w:eastAsia="Times New Roman" w:hAnsi="Arial" w:cs="Arial"/>
+          <w:color w:val="333333"/>
+          <w:shd w:val="clear" w:color="auto" w:fill="FFFFFF"/>
+        </w:rPr>
+        <w:t>public class SpringLearnApplication {</w:t>
+      </w:r>
+    </w:p>
+    <w:p>
+      <w:pPr>
+        <w:pStyle w:val="ListParagraph"/>
+        <w:spacing w:after="0"/>
+        <w:rPr>
+          <w:rFonts w:ascii="Arial" w:eastAsia="Times New Roman" w:hAnsi="Arial" w:cs="Arial"/>
+          <w:color w:val="333333"/>
+          <w:shd w:val="clear" w:color="auto" w:fill="FFFFFF"/>
+        </w:rPr>
+      </w:pPr>
+      <w:r>
+        <w:rPr>
+          <w:rFonts w:ascii="Arial" w:eastAsia="Times New Roman" w:hAnsi="Arial" w:cs="Arial"/>
+          <w:color w:val="333333"/>
+          <w:shd w:val="clear" w:color="auto" w:fill="FFFFFF"/>
+        </w:rPr>
+        <w:tab/>
+        <w:t xml:space="preserve">private static final Logger </w:t>
+      </w:r>
+      <w:r>
+        <w:rPr>
+          <w:rFonts w:ascii="Arial" w:eastAsia="Times New Roman" w:hAnsi="Arial" w:cs="Arial"/>
+          <w:i/>
+          <w:iCs/>
+          <w:color w:val="333333"/>
+          <w:shd w:val="clear" w:color="auto" w:fill="FFFFFF"/>
+        </w:rPr>
+        <w:t>LOGGER</w:t>
+      </w:r>
+      <w:r>
+        <w:rPr>
+          <w:rFonts w:ascii="Arial" w:eastAsia="Times New Roman" w:hAnsi="Arial" w:cs="Arial"/>
+          <w:color w:val="333333"/>
+          <w:shd w:val="clear" w:color="auto" w:fill="FFFFFF"/>
+        </w:rPr>
+        <w:t xml:space="preserve"> = LoggerFactory.</w:t>
+      </w:r>
+      <w:r>
+        <w:rPr>
+          <w:rFonts w:ascii="Arial" w:eastAsia="Times New Roman" w:hAnsi="Arial" w:cs="Arial"/>
+          <w:i/>
+          <w:iCs/>
+          <w:color w:val="333333"/>
+          <w:shd w:val="clear" w:color="auto" w:fill="FFFFFF"/>
+        </w:rPr>
+        <w:t>getLogger</w:t>
+      </w:r>
+      <w:r>
+        <w:rPr>
+          <w:rFonts w:ascii="Arial" w:eastAsia="Times New Roman" w:hAnsi="Arial" w:cs="Arial"/>
+          <w:color w:val="333333"/>
+          <w:shd w:val="clear" w:color="auto" w:fill="FFFFFF"/>
+        </w:rPr>
+        <w:t>(SpringLearnApplication.class);</w:t>
+      </w:r>
+    </w:p>
+    <w:p>
+      <w:pPr>
+        <w:pStyle w:val="ListParagraph"/>
+        <w:spacing w:after="0"/>
+        <w:rPr>
+          <w:rFonts w:ascii="Arial" w:eastAsia="Times New Roman" w:hAnsi="Arial" w:cs="Arial"/>
+          <w:color w:val="333333"/>
+          <w:shd w:val="clear" w:color="auto" w:fill="FFFFFF"/>
+        </w:rPr>
+      </w:pPr>
+      <w:r>
+        <w:rPr>
+          <w:rFonts w:ascii="Arial" w:eastAsia="Times New Roman" w:hAnsi="Arial" w:cs="Arial"/>
+          <w:color w:val="333333"/>
+          <w:shd w:val="clear" w:color="auto" w:fill="FFFFFF"/>
+        </w:rPr>
+        <w:tab/>
+        <w:t xml:space="preserve">private static ApplicationContext </w:t>
+      </w:r>
+      <w:r>
+        <w:rPr>
+          <w:rFonts w:ascii="Arial" w:eastAsia="Times New Roman" w:hAnsi="Arial" w:cs="Arial"/>
+          <w:i/>
+          <w:iCs/>
+          <w:color w:val="333333"/>
+          <w:u w:val="single"/>
+          <w:shd w:val="clear" w:color="auto" w:fill="FFFFFF"/>
+        </w:rPr>
+        <w:t>context</w:t>
+      </w:r>
+      <w:r>
+        <w:rPr>
+          <w:rFonts w:ascii="Arial" w:eastAsia="Times New Roman" w:hAnsi="Arial" w:cs="Arial"/>
+          <w:color w:val="333333"/>
+          <w:shd w:val="clear" w:color="auto" w:fill="FFFFFF"/>
+        </w:rPr>
+        <w:t>;</w:t>
+      </w:r>
+    </w:p>
+    <w:p>
+      <w:pPr>
+        <w:pStyle w:val="ListParagraph"/>
+        <w:spacing w:after="0"/>
+        <w:rPr>
+          <w:rFonts w:ascii="Arial" w:eastAsia="Times New Roman" w:hAnsi="Arial" w:cs="Arial"/>
+          <w:color w:val="333333"/>
+          <w:shd w:val="clear" w:color="auto" w:fill="FFFFFF"/>
+        </w:rPr>
+      </w:pPr>
+      <w:r>
+        <w:rPr>
+          <w:rFonts w:ascii="Arial" w:eastAsia="Times New Roman" w:hAnsi="Arial" w:cs="Arial"/>
+          <w:color w:val="333333"/>
+          <w:shd w:val="clear" w:color="auto" w:fill="FFFFFF"/>
+        </w:rPr>
+        <w:tab/>
+        <w:t>public static void main(String[] args)</w:t>
+      </w:r>
+    </w:p>
+    <w:p>
+      <w:pPr>
+        <w:pStyle w:val="ListParagraph"/>
+        <w:spacing w:after="0"/>
+        <w:rPr>
+          <w:rFonts w:ascii="Arial" w:eastAsia="Times New Roman" w:hAnsi="Arial" w:cs="Arial"/>
+          <w:color w:val="333333"/>
+          <w:shd w:val="clear" w:color="auto" w:fill="FFFFFF"/>
+        </w:rPr>
+      </w:pPr>
+      <w:r>
+        <w:rPr>
+          <w:rFonts w:ascii="Arial" w:eastAsia="Times New Roman" w:hAnsi="Arial" w:cs="Arial"/>
+          <w:color w:val="333333"/>
+          <w:shd w:val="clear" w:color="auto" w:fill="FFFFFF"/>
+        </w:rPr>
+        <w:tab/>
+        <w:t>{</w:t>
+      </w:r>
+    </w:p>
+    <w:p>
+      <w:pPr>
+        <w:pStyle w:val="ListParagraph"/>
+        <w:spacing w:after="0"/>
+        <w:rPr>
+          <w:rFonts w:ascii="Arial" w:eastAsia="Times New Roman" w:hAnsi="Arial" w:cs="Arial"/>
+          <w:color w:val="333333"/>
+          <w:shd w:val="clear" w:color="auto" w:fill="FFFFFF"/>
+        </w:rPr>
+      </w:pPr>
+      <w:r>
+        <w:rPr>
+          <w:rFonts w:ascii="Arial" w:eastAsia="Times New Roman" w:hAnsi="Arial" w:cs="Arial"/>
+          <w:color w:val="333333"/>
+          <w:shd w:val="clear" w:color="auto" w:fill="FFFFFF"/>
+        </w:rPr>
+        <w:tab/>
+      </w:r>
+      <w:r>
+        <w:rPr>
+          <w:rFonts w:ascii="Arial" w:eastAsia="Times New Roman" w:hAnsi="Arial" w:cs="Arial"/>
+          <w:color w:val="333333"/>
+          <w:shd w:val="clear" w:color="auto" w:fill="FFFFFF"/>
+        </w:rPr>
+        <w:tab/>
+        <w:t>SpringApplication.</w:t>
+      </w:r>
+      <w:r>
+        <w:rPr>
+          <w:rFonts w:ascii="Arial" w:eastAsia="Times New Roman" w:hAnsi="Arial" w:cs="Arial"/>
+          <w:i/>
+          <w:iCs/>
+          <w:color w:val="333333"/>
+          <w:shd w:val="clear" w:color="auto" w:fill="FFFFFF"/>
+        </w:rPr>
+        <w:t>run</w:t>
+      </w:r>
+      <w:r>
+        <w:rPr>
+          <w:rFonts w:ascii="Arial" w:eastAsia="Times New Roman" w:hAnsi="Arial" w:cs="Arial"/>
+          <w:color w:val="333333"/>
+          <w:shd w:val="clear" w:color="auto" w:fill="FFFFFF"/>
+        </w:rPr>
+        <w:t>(SpringLearnApplication.class, args);</w:t>
+      </w:r>
+    </w:p>
+    <w:p>
+      <w:pPr>
+        <w:pStyle w:val="ListParagraph"/>
+        <w:spacing w:after="0"/>
+        <w:rPr>
+          <w:rFonts w:ascii="Arial" w:eastAsia="Times New Roman" w:hAnsi="Arial" w:cs="Arial"/>
+          <w:color w:val="333333"/>
+          <w:shd w:val="clear" w:color="auto" w:fill="FFFFFF"/>
+        </w:rPr>
+      </w:pPr>
+      <w:r>
+        <w:rPr>
+          <w:rFonts w:ascii="Arial" w:eastAsia="Times New Roman" w:hAnsi="Arial" w:cs="Arial"/>
+          <w:color w:val="333333"/>
+          <w:shd w:val="clear" w:color="auto" w:fill="FFFFFF"/>
+        </w:rPr>
+        <w:tab/>
+        <w:t xml:space="preserve">    </w:t>
+      </w:r>
+      <w:r>
+        <w:rPr>
+          <w:rFonts w:ascii="Arial" w:eastAsia="Times New Roman" w:hAnsi="Arial" w:cs="Arial"/>
+          <w:i/>
+          <w:iCs/>
+          <w:color w:val="333333"/>
+          <w:shd w:val="clear" w:color="auto" w:fill="FFFFFF"/>
+        </w:rPr>
+        <w:t>LOGGER</w:t>
+      </w:r>
+      <w:r>
+        <w:rPr>
+          <w:rFonts w:ascii="Arial" w:eastAsia="Times New Roman" w:hAnsi="Arial" w:cs="Arial"/>
+          <w:color w:val="333333"/>
+          <w:shd w:val="clear" w:color="auto" w:fill="FFFFFF"/>
+        </w:rPr>
+        <w:t>.info("Start");</w:t>
+      </w:r>
+    </w:p>
+    <w:p>
+      <w:pPr>
+        <w:pStyle w:val="ListParagraph"/>
+        <w:spacing w:after="0"/>
+        <w:rPr>
+          <w:rFonts w:ascii="Arial" w:eastAsia="Times New Roman" w:hAnsi="Arial" w:cs="Arial"/>
+          <w:color w:val="333333"/>
+          <w:shd w:val="clear" w:color="auto" w:fill="FFFFFF"/>
+        </w:rPr>
+      </w:pPr>
+      <w:r>
+        <w:rPr>
+          <w:rFonts w:ascii="Arial" w:eastAsia="Times New Roman" w:hAnsi="Arial" w:cs="Arial"/>
+          <w:color w:val="333333"/>
+          <w:shd w:val="clear" w:color="auto" w:fill="FFFFFF"/>
+        </w:rPr>
+        <w:tab/>
+        <w:t xml:space="preserve">    </w:t>
+      </w:r>
+      <w:r>
+        <w:rPr>
+          <w:rFonts w:ascii="Arial" w:eastAsia="Times New Roman" w:hAnsi="Arial" w:cs="Arial"/>
+          <w:i/>
+          <w:iCs/>
+          <w:color w:val="333333"/>
+          <w:shd w:val="clear" w:color="auto" w:fill="FFFFFF"/>
+        </w:rPr>
+        <w:t>displayDate</w:t>
+      </w:r>
+      <w:r>
+        <w:rPr>
+          <w:rFonts w:ascii="Arial" w:eastAsia="Times New Roman" w:hAnsi="Arial" w:cs="Arial"/>
+          <w:color w:val="333333"/>
+          <w:shd w:val="clear" w:color="auto" w:fill="FFFFFF"/>
+        </w:rPr>
+        <w:t>();</w:t>
+      </w:r>
+    </w:p>
+    <w:p>
+      <w:pPr>
+        <w:pStyle w:val="ListParagraph"/>
+        <w:spacing w:after="0"/>
+        <w:rPr>
+          <w:rFonts w:ascii="Arial" w:eastAsia="Times New Roman" w:hAnsi="Arial" w:cs="Arial"/>
+          <w:color w:val="333333"/>
+          <w:shd w:val="clear" w:color="auto" w:fill="FFFFFF"/>
+        </w:rPr>
+      </w:pPr>
+      <w:r>
+        <w:rPr>
+          <w:rFonts w:ascii="Arial" w:eastAsia="Times New Roman" w:hAnsi="Arial" w:cs="Arial"/>
+          <w:color w:val="333333"/>
+          <w:shd w:val="clear" w:color="auto" w:fill="FFFFFF"/>
+        </w:rPr>
+        <w:tab/>
+        <w:t xml:space="preserve">   </w:t>
+      </w:r>
+      <w:r>
+        <w:rPr>
+          <w:rFonts w:ascii="Arial" w:eastAsia="Times New Roman" w:hAnsi="Arial" w:cs="Arial"/>
+          <w:i/>
+          <w:iCs/>
+          <w:color w:val="333333"/>
+          <w:shd w:val="clear" w:color="auto" w:fill="FFFFFF"/>
+        </w:rPr>
+        <w:t>LOGGER</w:t>
+      </w:r>
+      <w:r>
+        <w:rPr>
+          <w:rFonts w:ascii="Arial" w:eastAsia="Times New Roman" w:hAnsi="Arial" w:cs="Arial"/>
+          <w:color w:val="333333"/>
+          <w:shd w:val="clear" w:color="auto" w:fill="FFFFFF"/>
+        </w:rPr>
+        <w:t>.info("END");</w:t>
+      </w:r>
+    </w:p>
+    <w:p>
+      <w:pPr>
+        <w:pStyle w:val="ListParagraph"/>
+        <w:spacing w:after="0"/>
+        <w:rPr>
+          <w:rFonts w:ascii="Arial" w:eastAsia="Times New Roman" w:hAnsi="Arial" w:cs="Arial"/>
+          <w:color w:val="333333"/>
+          <w:shd w:val="clear" w:color="auto" w:fill="FFFFFF"/>
+        </w:rPr>
+      </w:pPr>
+      <w:r>
+        <w:rPr>
+          <w:rFonts w:ascii="Arial" w:eastAsia="Times New Roman" w:hAnsi="Arial" w:cs="Arial"/>
+          <w:color w:val="333333"/>
+          <w:shd w:val="clear" w:color="auto" w:fill="FFFFFF"/>
+        </w:rPr>
+        <w:tab/>
+        <w:t>}</w:t>
+      </w:r>
+    </w:p>
+    <w:p>
+      <w:pPr>
+        <w:pStyle w:val="ListParagraph"/>
+        <w:spacing w:after="0"/>
+        <w:rPr>
+          <w:rFonts w:ascii="Arial" w:eastAsia="Times New Roman" w:hAnsi="Arial" w:cs="Arial"/>
+          <w:color w:val="333333"/>
+          <w:shd w:val="clear" w:color="auto" w:fill="FFFFFF"/>
+        </w:rPr>
+      </w:pPr>
+      <w:r>
+        <w:rPr>
+          <w:rFonts w:ascii="Arial" w:eastAsia="Times New Roman" w:hAnsi="Arial" w:cs="Arial"/>
+          <w:color w:val="333333"/>
+          <w:shd w:val="clear" w:color="auto" w:fill="FFFFFF"/>
+        </w:rPr>
+        <w:tab/>
+        <w:t>public static void displayDate() {</w:t>
+      </w:r>
+    </w:p>
+    <w:p>
+      <w:pPr>
+        <w:pStyle w:val="ListParagraph"/>
+        <w:spacing w:after="0"/>
+        <w:rPr>
+          <w:rFonts w:ascii="Arial" w:eastAsia="Times New Roman" w:hAnsi="Arial" w:cs="Arial"/>
+          <w:color w:val="333333"/>
+          <w:shd w:val="clear" w:color="auto" w:fill="FFFFFF"/>
+        </w:rPr>
+      </w:pPr>
+      <w:r>
+        <w:rPr>
+          <w:rFonts w:ascii="Arial" w:eastAsia="Times New Roman" w:hAnsi="Arial" w:cs="Arial"/>
+          <w:color w:val="333333"/>
+          <w:shd w:val="clear" w:color="auto" w:fill="FFFFFF"/>
+        </w:rPr>
+        <w:tab/>
+      </w:r>
+      <w:r>
+        <w:rPr>
+          <w:rFonts w:ascii="Arial" w:eastAsia="Times New Roman" w:hAnsi="Arial" w:cs="Arial"/>
+          <w:color w:val="333333"/>
+          <w:shd w:val="clear" w:color="auto" w:fill="FFFFFF"/>
+        </w:rPr>
+        <w:tab/>
+      </w:r>
+      <w:r>
+        <w:rPr>
+          <w:rFonts w:ascii="Arial" w:eastAsia="Times New Roman" w:hAnsi="Arial" w:cs="Arial"/>
+          <w:i/>
+          <w:iCs/>
+          <w:color w:val="333333"/>
+          <w:shd w:val="clear" w:color="auto" w:fill="FFFFFF"/>
+        </w:rPr>
+        <w:t>LOGGER</w:t>
+      </w:r>
+      <w:r>
+        <w:rPr>
+          <w:rFonts w:ascii="Arial" w:eastAsia="Times New Roman" w:hAnsi="Arial" w:cs="Arial"/>
+          <w:color w:val="333333"/>
+          <w:shd w:val="clear" w:color="auto" w:fill="FFFFFF"/>
+        </w:rPr>
+        <w:t>.info("Start");</w:t>
+      </w:r>
+    </w:p>
+    <w:p>
+      <w:pPr>
+        <w:pStyle w:val="ListParagraph"/>
+        <w:spacing w:after="0"/>
+        <w:rPr>
+          <w:rFonts w:ascii="Arial" w:eastAsia="Times New Roman" w:hAnsi="Arial" w:cs="Arial"/>
+          <w:color w:val="333333"/>
+          <w:shd w:val="clear" w:color="auto" w:fill="FFFFFF"/>
+        </w:rPr>
+      </w:pPr>
+      <w:r>
+        <w:rPr>
+          <w:rFonts w:ascii="Arial" w:eastAsia="Times New Roman" w:hAnsi="Arial" w:cs="Arial"/>
+          <w:color w:val="333333"/>
+          <w:shd w:val="clear" w:color="auto" w:fill="FFFFFF"/>
+        </w:rPr>
+        <w:tab/>
+      </w:r>
+      <w:r>
+        <w:rPr>
+          <w:rFonts w:ascii="Arial" w:eastAsia="Times New Roman" w:hAnsi="Arial" w:cs="Arial"/>
+          <w:color w:val="333333"/>
+          <w:shd w:val="clear" w:color="auto" w:fill="FFFFFF"/>
+        </w:rPr>
+        <w:tab/>
+        <w:t xml:space="preserve">ApplicationContext </w:t>
+      </w:r>
+      <w:r>
+        <w:rPr>
+          <w:rFonts w:ascii="Arial" w:eastAsia="Times New Roman" w:hAnsi="Arial" w:cs="Arial"/>
+          <w:color w:val="333333"/>
+          <w:u w:val="single"/>
+          <w:shd w:val="clear" w:color="auto" w:fill="FFFFFF"/>
+        </w:rPr>
+        <w:t>context</w:t>
+      </w:r>
+      <w:r>
+        <w:rPr>
+          <w:rFonts w:ascii="Arial" w:eastAsia="Times New Roman" w:hAnsi="Arial" w:cs="Arial"/>
+          <w:color w:val="333333"/>
+          <w:shd w:val="clear" w:color="auto" w:fill="FFFFFF"/>
+        </w:rPr>
+        <w:t xml:space="preserve"> = new ClassPathXmlApplicationContext("date-format.xml");</w:t>
+      </w:r>
+    </w:p>
+    <w:p>
+      <w:pPr>
+        <w:pStyle w:val="ListParagraph"/>
+        <w:spacing w:after="0"/>
+        <w:rPr>
+          <w:rFonts w:ascii="Arial" w:eastAsia="Times New Roman" w:hAnsi="Arial" w:cs="Arial"/>
+          <w:color w:val="333333"/>
+          <w:shd w:val="clear" w:color="auto" w:fill="FFFFFF"/>
+        </w:rPr>
+      </w:pPr>
+      <w:r>
+        <w:rPr>
+          <w:rFonts w:ascii="Arial" w:eastAsia="Times New Roman" w:hAnsi="Arial" w:cs="Arial"/>
+          <w:color w:val="333333"/>
+          <w:shd w:val="clear" w:color="auto" w:fill="FFFFFF"/>
+        </w:rPr>
+        <w:lastRenderedPageBreak/>
+        <w:tab/>
+      </w:r>
+      <w:r>
+        <w:rPr>
+          <w:rFonts w:ascii="Arial" w:eastAsia="Times New Roman" w:hAnsi="Arial" w:cs="Arial"/>
+          <w:color w:val="333333"/>
+          <w:shd w:val="clear" w:color="auto" w:fill="FFFFFF"/>
+        </w:rPr>
+        <w:tab/>
+        <w:t>SimpleDateFormat format = context.getBean("dateFormat",SimpleDateFormat.class);</w:t>
+      </w:r>
+    </w:p>
+    <w:p>
+      <w:pPr>
+        <w:pStyle w:val="ListParagraph"/>
+        <w:spacing w:after="0"/>
+        <w:rPr>
+          <w:rFonts w:ascii="Arial" w:eastAsia="Times New Roman" w:hAnsi="Arial" w:cs="Arial"/>
+          <w:color w:val="333333"/>
+          <w:shd w:val="clear" w:color="auto" w:fill="FFFFFF"/>
+        </w:rPr>
+      </w:pPr>
+      <w:r>
+        <w:rPr>
+          <w:rFonts w:ascii="Arial" w:eastAsia="Times New Roman" w:hAnsi="Arial" w:cs="Arial"/>
+          <w:color w:val="333333"/>
+          <w:shd w:val="clear" w:color="auto" w:fill="FFFFFF"/>
+        </w:rPr>
+        <w:tab/>
+        <w:t>Date date;</w:t>
+      </w:r>
+    </w:p>
+    <w:p>
+      <w:pPr>
+        <w:pStyle w:val="ListParagraph"/>
+        <w:spacing w:after="0"/>
+        <w:rPr>
+          <w:rFonts w:ascii="Arial" w:eastAsia="Times New Roman" w:hAnsi="Arial" w:cs="Arial"/>
+          <w:color w:val="333333"/>
+          <w:shd w:val="clear" w:color="auto" w:fill="FFFFFF"/>
+        </w:rPr>
+      </w:pPr>
+      <w:r>
+        <w:rPr>
+          <w:rFonts w:ascii="Arial" w:eastAsia="Times New Roman" w:hAnsi="Arial" w:cs="Arial"/>
+          <w:color w:val="333333"/>
+          <w:shd w:val="clear" w:color="auto" w:fill="FFFFFF"/>
+        </w:rPr>
+        <w:tab/>
+      </w:r>
+    </w:p>
+    <w:p>
+      <w:pPr>
+        <w:pStyle w:val="ListParagraph"/>
+        <w:spacing w:after="0"/>
+        <w:rPr>
+          <w:rFonts w:ascii="Arial" w:eastAsia="Times New Roman" w:hAnsi="Arial" w:cs="Arial"/>
+          <w:color w:val="333333"/>
+          <w:shd w:val="clear" w:color="auto" w:fill="FFFFFF"/>
+        </w:rPr>
+      </w:pPr>
+      <w:r>
+        <w:rPr>
+          <w:rFonts w:ascii="Arial" w:eastAsia="Times New Roman" w:hAnsi="Arial" w:cs="Arial"/>
+          <w:color w:val="333333"/>
+          <w:shd w:val="clear" w:color="auto" w:fill="FFFFFF"/>
+        </w:rPr>
+        <w:tab/>
+        <w:t>try {</w:t>
+      </w:r>
+    </w:p>
+    <w:p>
+      <w:pPr>
+        <w:pStyle w:val="ListParagraph"/>
+        <w:spacing w:after="0"/>
+        <w:rPr>
+          <w:rFonts w:ascii="Arial" w:eastAsia="Times New Roman" w:hAnsi="Arial" w:cs="Arial"/>
+          <w:color w:val="333333"/>
+          <w:shd w:val="clear" w:color="auto" w:fill="FFFFFF"/>
+        </w:rPr>
+      </w:pPr>
+      <w:r>
+        <w:rPr>
+          <w:rFonts w:ascii="Arial" w:eastAsia="Times New Roman" w:hAnsi="Arial" w:cs="Arial"/>
+          <w:color w:val="333333"/>
+          <w:shd w:val="clear" w:color="auto" w:fill="FFFFFF"/>
+        </w:rPr>
+        <w:tab/>
+      </w:r>
+      <w:r>
+        <w:rPr>
+          <w:rFonts w:ascii="Arial" w:eastAsia="Times New Roman" w:hAnsi="Arial" w:cs="Arial"/>
+          <w:color w:val="333333"/>
+          <w:shd w:val="clear" w:color="auto" w:fill="FFFFFF"/>
+        </w:rPr>
+        <w:tab/>
+        <w:t>date = format.parse("18/04/2005");</w:t>
+      </w:r>
+    </w:p>
+    <w:p>
+      <w:pPr>
+        <w:pStyle w:val="ListParagraph"/>
+        <w:spacing w:after="0"/>
+        <w:rPr>
+          <w:rFonts w:ascii="Arial" w:eastAsia="Times New Roman" w:hAnsi="Arial" w:cs="Arial"/>
+          <w:color w:val="333333"/>
+          <w:shd w:val="clear" w:color="auto" w:fill="FFFFFF"/>
+        </w:rPr>
+      </w:pPr>
+      <w:r>
+        <w:rPr>
+          <w:rFonts w:ascii="Arial" w:eastAsia="Times New Roman" w:hAnsi="Arial" w:cs="Arial"/>
+          <w:color w:val="333333"/>
+          <w:shd w:val="clear" w:color="auto" w:fill="FFFFFF"/>
+        </w:rPr>
+        <w:tab/>
+      </w:r>
+      <w:r>
+        <w:rPr>
+          <w:rFonts w:ascii="Arial" w:eastAsia="Times New Roman" w:hAnsi="Arial" w:cs="Arial"/>
+          <w:color w:val="333333"/>
+          <w:shd w:val="clear" w:color="auto" w:fill="FFFFFF"/>
+        </w:rPr>
+        <w:tab/>
+      </w:r>
+      <w:r>
+        <w:rPr>
+          <w:rFonts w:ascii="Arial" w:eastAsia="Times New Roman" w:hAnsi="Arial" w:cs="Arial"/>
+          <w:i/>
+          <w:iCs/>
+          <w:color w:val="333333"/>
+          <w:shd w:val="clear" w:color="auto" w:fill="FFFFFF"/>
+        </w:rPr>
+        <w:t>LOGGER</w:t>
+      </w:r>
+      <w:r>
+        <w:rPr>
+          <w:rFonts w:ascii="Arial" w:eastAsia="Times New Roman" w:hAnsi="Arial" w:cs="Arial"/>
+          <w:color w:val="333333"/>
+          <w:shd w:val="clear" w:color="auto" w:fill="FFFFFF"/>
+        </w:rPr>
+        <w:t>.debug("Date: {}",date.toString());</w:t>
+      </w:r>
+    </w:p>
+    <w:p>
+      <w:pPr>
+        <w:pStyle w:val="ListParagraph"/>
+        <w:spacing w:after="0"/>
+        <w:rPr>
+          <w:rFonts w:ascii="Arial" w:eastAsia="Times New Roman" w:hAnsi="Arial" w:cs="Arial"/>
+          <w:color w:val="333333"/>
+          <w:shd w:val="clear" w:color="auto" w:fill="FFFFFF"/>
+        </w:rPr>
+      </w:pPr>
+      <w:r>
+        <w:rPr>
+          <w:rFonts w:ascii="Arial" w:eastAsia="Times New Roman" w:hAnsi="Arial" w:cs="Arial"/>
+          <w:color w:val="333333"/>
+          <w:shd w:val="clear" w:color="auto" w:fill="FFFFFF"/>
+        </w:rPr>
+        <w:tab/>
+        <w:t>} catch (ParseException e) {</w:t>
+      </w:r>
+    </w:p>
+    <w:p>
+      <w:pPr>
+        <w:pStyle w:val="ListParagraph"/>
+        <w:spacing w:after="0"/>
+        <w:rPr>
+          <w:rFonts w:ascii="Arial" w:eastAsia="Times New Roman" w:hAnsi="Arial" w:cs="Arial"/>
+          <w:color w:val="333333"/>
+          <w:shd w:val="clear" w:color="auto" w:fill="FFFFFF"/>
+        </w:rPr>
+      </w:pPr>
+      <w:r>
+        <w:rPr>
+          <w:rFonts w:ascii="Arial" w:eastAsia="Times New Roman" w:hAnsi="Arial" w:cs="Arial"/>
+          <w:color w:val="333333"/>
+          <w:shd w:val="clear" w:color="auto" w:fill="FFFFFF"/>
+        </w:rPr>
+        <w:tab/>
+      </w:r>
+      <w:r>
+        <w:rPr>
+          <w:rFonts w:ascii="Arial" w:eastAsia="Times New Roman" w:hAnsi="Arial" w:cs="Arial"/>
+          <w:color w:val="333333"/>
+          <w:shd w:val="clear" w:color="auto" w:fill="FFFFFF"/>
+        </w:rPr>
+        <w:tab/>
+        <w:t>e.printStackTrace();</w:t>
+      </w:r>
+    </w:p>
+    <w:p>
+      <w:pPr>
+        <w:pStyle w:val="ListParagraph"/>
+        <w:spacing w:after="0"/>
+        <w:rPr>
+          <w:rFonts w:ascii="Arial" w:eastAsia="Times New Roman" w:hAnsi="Arial" w:cs="Arial"/>
+          <w:color w:val="333333"/>
+          <w:shd w:val="clear" w:color="auto" w:fill="FFFFFF"/>
+        </w:rPr>
+      </w:pPr>
+      <w:r>
+        <w:rPr>
+          <w:rFonts w:ascii="Arial" w:eastAsia="Times New Roman" w:hAnsi="Arial" w:cs="Arial"/>
+          <w:color w:val="333333"/>
+          <w:shd w:val="clear" w:color="auto" w:fill="FFFFFF"/>
+        </w:rPr>
+        <w:tab/>
+        <w:t>}</w:t>
+      </w:r>
+    </w:p>
+    <w:p>
+      <w:pPr>
+        <w:pStyle w:val="ListParagraph"/>
+        <w:spacing w:after="0"/>
+        <w:rPr>
+          <w:rFonts w:ascii="Arial" w:eastAsia="Times New Roman" w:hAnsi="Arial" w:cs="Arial"/>
+          <w:color w:val="333333"/>
+          <w:shd w:val="clear" w:color="auto" w:fill="FFFFFF"/>
+        </w:rPr>
+      </w:pPr>
+      <w:r>
+        <w:rPr>
+          <w:rFonts w:ascii="Arial" w:eastAsia="Times New Roman" w:hAnsi="Arial" w:cs="Arial"/>
+          <w:color w:val="333333"/>
+          <w:shd w:val="clear" w:color="auto" w:fill="FFFFFF"/>
+        </w:rPr>
+        <w:tab/>
+      </w:r>
+      <w:r>
+        <w:rPr>
+          <w:rFonts w:ascii="Arial" w:eastAsia="Times New Roman" w:hAnsi="Arial" w:cs="Arial"/>
+          <w:color w:val="333333"/>
+          <w:shd w:val="clear" w:color="auto" w:fill="FFFFFF"/>
+        </w:rPr>
+        <w:tab/>
+      </w:r>
+      <w:r>
+        <w:rPr>
+          <w:rFonts w:ascii="Arial" w:eastAsia="Times New Roman" w:hAnsi="Arial" w:cs="Arial"/>
+          <w:i/>
+          <w:iCs/>
+          <w:color w:val="333333"/>
+          <w:shd w:val="clear" w:color="auto" w:fill="FFFFFF"/>
+        </w:rPr>
+        <w:t>LOGGER</w:t>
+      </w:r>
+      <w:r>
+        <w:rPr>
+          <w:rFonts w:ascii="Arial" w:eastAsia="Times New Roman" w:hAnsi="Arial" w:cs="Arial"/>
+          <w:color w:val="333333"/>
+          <w:shd w:val="clear" w:color="auto" w:fill="FFFFFF"/>
+        </w:rPr>
+        <w:t>.info("END");</w:t>
+      </w:r>
+    </w:p>
+    <w:p>
+      <w:pPr>
+        <w:pStyle w:val="ListParagraph"/>
+        <w:spacing w:after="0"/>
+        <w:rPr>
+          <w:rFonts w:ascii="Arial" w:eastAsia="Times New Roman" w:hAnsi="Arial" w:cs="Arial"/>
+          <w:color w:val="333333"/>
+          <w:shd w:val="clear" w:color="auto" w:fill="FFFFFF"/>
+        </w:rPr>
+      </w:pPr>
+      <w:r>
+        <w:rPr>
+          <w:rFonts w:ascii="Arial" w:eastAsia="Times New Roman" w:hAnsi="Arial" w:cs="Arial"/>
+          <w:color w:val="333333"/>
+          <w:shd w:val="clear" w:color="auto" w:fill="FFFFFF"/>
+        </w:rPr>
+        <w:tab/>
+        <w:t>}</w:t>
+      </w:r>
+    </w:p>
+    <w:p>
+      <w:pPr>
+        <w:pStyle w:val="ListParagraph"/>
+        <w:spacing w:after="0"/>
+        <w:rPr>
+          <w:rFonts w:ascii="Arial" w:eastAsia="Times New Roman" w:hAnsi="Arial" w:cs="Arial"/>
+          <w:color w:val="333333"/>
+          <w:shd w:val="clear" w:color="auto" w:fill="FFFFFF"/>
+        </w:rPr>
+      </w:pPr>
+      <w:r>
+        <w:rPr>
+          <w:rFonts w:ascii="Arial" w:eastAsia="Times New Roman" w:hAnsi="Arial" w:cs="Arial"/>
+          <w:color w:val="333333"/>
+          <w:shd w:val="clear" w:color="auto" w:fill="FFFFFF"/>
+        </w:rPr>
+        <w:t>}</w:t>
+      </w:r>
+    </w:p>
+    <w:p>
+      <w:pPr>
+        <w:spacing w:after="0"/>
+        <w:rPr>
+          <w:rFonts w:ascii="Arial" w:eastAsia="Times New Roman" w:hAnsi="Arial" w:cs="Arial"/>
+          <w:b/>
+          <w:bCs/>
+          <w:color w:val="333333"/>
+          <w:shd w:val="clear" w:color="auto" w:fill="FFFFFF"/>
+        </w:rPr>
+      </w:pPr>
+    </w:p>
+    <w:p>
+      <w:pPr>
+        <w:spacing w:after="0"/>
+        <w:rPr>
+          <w:rFonts w:ascii="Arial" w:eastAsia="Times New Roman" w:hAnsi="Arial" w:cs="Arial"/>
+          <w:b/>
+          <w:bCs/>
+          <w:color w:val="333333"/>
+          <w:shd w:val="clear" w:color="auto" w:fill="FFFFFF"/>
+        </w:rPr>
+      </w:pPr>
+      <w:r>
+        <w:rPr>
+          <w:rFonts w:ascii="Arial" w:eastAsia="Times New Roman" w:hAnsi="Arial" w:cs="Arial"/>
+          <w:b/>
+          <w:bCs/>
+          <w:color w:val="333333"/>
+          <w:shd w:val="clear" w:color="auto" w:fill="FFFFFF"/>
+        </w:rPr>
+        <w:t>Output:</w:t>
+      </w:r>
+    </w:p>
+    <w:p>
+      <w:pPr>
+        <w:spacing w:after="0"/>
+        <w:rPr>
+          <w:rFonts w:ascii="Arial" w:eastAsia="Times New Roman" w:hAnsi="Arial" w:cs="Arial"/>
+          <w:b/>
+          <w:bCs/>
+          <w:color w:val="333333"/>
+          <w:shd w:val="clear" w:color="auto" w:fill="FFFFFF"/>
+        </w:rPr>
+      </w:pPr>
+    </w:p>
+    <w:p>
+      <w:pPr>
+        <w:spacing w:after="0"/>
+        <w:rPr>
+          <w:rFonts w:ascii="Arial" w:eastAsia="Times New Roman" w:hAnsi="Arial" w:cs="Arial"/>
+          <w:b/>
+          <w:bCs/>
+          <w:color w:val="333333"/>
+          <w:shd w:val="clear" w:color="auto" w:fill="FFFFFF"/>
+        </w:rPr>
+      </w:pPr>
+      <w:r>
+        <w:rPr>
+          <w:noProof/>
+        </w:rPr>
+        <w:drawing>
+          <wp:inline distT="0" distB="0" distL="0" distR="0" wp14:anchorId="78C75FA8" wp14:editId="36B0252C">
+            <wp:extent cx="5731510" cy="3010535"/>
+            <wp:effectExtent l="0" t="0" r="2540" b="0"/>
+            <wp:docPr id="1741215081" name="Picture 1"/>
+            <wp:cNvGraphicFramePr>
+              <a:graphicFrameLocks xmlns:a="http://schemas.openxmlformats.org/drawingml/2006/main" noChangeAspect="1"/>
+            </wp:cNvGraphicFramePr>
+            <a:graphic xmlns:a="http://schemas.openxmlformats.org/drawingml/2006/main">
+              <a:graphicData uri="http://schemas.openxmlformats.org/drawingml/2006/picture">
+                <pic:pic xmlns:pic="http://schemas.openxmlformats.org/drawingml/2006/picture">
+                  <pic:nvPicPr>
+                    <pic:cNvPr id="1741215081" name=""/>
+                    <pic:cNvPicPr/>
+                  </pic:nvPicPr>
+                  <pic:blipFill>
+                    <a:blip r:embed="rId9"/>
+                    <a:stretch>
+                      <a:fillRect/>
+                    </a:stretch>
+                  </pic:blipFill>
+                  <pic:spPr>
+                    <a:xfrm>
+                      <a:off x="0" y="0"/>
+                      <a:ext cx="5731510" cy="3010535"/>
+                    </a:xfrm>
+                    <a:prstGeom prst="rect">
+                      <a:avLst/>
+                    </a:prstGeom>
+                  </pic:spPr>
+                </pic:pic>
+              </a:graphicData>
+            </a:graphic>
+          </wp:inline>
+        </w:drawing>
+      </w:r>
+    </w:p>
+    <w:p>
+      <w:pPr>
+        <w:spacing w:after="0"/>
+        <w:rPr>
+          <w:rFonts w:ascii="Arial" w:eastAsia="Times New Roman" w:hAnsi="Arial" w:cs="Arial"/>
+          <w:b/>
+          <w:bCs/>
+          <w:color w:val="333333"/>
+          <w:shd w:val="clear" w:color="auto" w:fill="FFFFFF"/>
+        </w:rPr>
+      </w:pPr>
+      <w:r>
+        <w:rPr>
+          <w:noProof/>
+        </w:rPr>
+        <w:t xml:space="preserve"> </w:t>
+      </w:r>
+      <w:r>
+        <w:rPr>
+          <w:noProof/>
+        </w:rPr>
+        <w:drawing>
+          <wp:inline distT="0" distB="0" distL="0" distR="0" wp14:anchorId="0263435A" wp14:editId="60F1624C">
+            <wp:extent cx="5731510" cy="1484630"/>
+            <wp:effectExtent l="0" t="0" r="2540" b="1270"/>
+            <wp:docPr id="1949215097" name="Picture 1" descr="A screen shot of a computer program&#10;&#10;AI-generated content may be incorrect."/>
+            <wp:cNvGraphicFramePr>
+              <a:graphicFrameLocks xmlns:a="http://schemas.openxmlformats.org/drawingml/2006/main" noChangeAspect="1"/>
+            </wp:cNvGraphicFramePr>
+            <a:graphic xmlns:a="http://schemas.openxmlformats.org/drawingml/2006/main">
+              <a:graphicData uri="http://schemas.openxmlformats.org/drawingml/2006/picture">
+                <pic:pic xmlns:pic="http://schemas.openxmlformats.org/drawingml/2006/picture">
+                  <pic:nvPicPr>
+                    <pic:cNvPr id="1949215097" name="Picture 1" descr="A screen shot of a computer program&#10;&#10;AI-generated content may be incorrect."/>
+                    <pic:cNvPicPr/>
+                  </pic:nvPicPr>
+                  <pic:blipFill>
+                    <a:blip r:embed="rId10"/>
+                    <a:stretch>
+                      <a:fillRect/>
+                    </a:stretch>
+                  </pic:blipFill>
+                  <pic:spPr>
+                    <a:xfrm>
+                      <a:off x="0" y="0"/>
+                      <a:ext cx="5731510" cy="1484630"/>
+                    </a:xfrm>
+                    <a:prstGeom prst="rect">
+                      <a:avLst/>
+                    </a:prstGeom>
+                  </pic:spPr>
+                </pic:pic>
+              </a:graphicData>
+            </a:graphic>
+          </wp:inline>
+        </w:drawing>
+      </w:r>
+    </w:p>
+    <w:p>
+      <w:pPr>
+        <w:pStyle w:val="ListParagraph"/>
+        <w:spacing w:after="0"/>
+        <w:rPr>
+          <w:rFonts w:ascii="Arial" w:eastAsia="Times New Roman" w:hAnsi="Arial" w:cs="Arial"/>
+          <w:color w:val="333333"/>
+          <w:shd w:val="clear" w:color="auto" w:fill="FFFFFF"/>
+        </w:rPr>
+      </w:pPr>
+    </w:p>
+    <w:p>
+      <w:pPr>
+        <w:pStyle w:val="ListParagraph"/>
+        <w:spacing w:after="0"/>
+        <w:rPr>
+          <w:rFonts w:ascii="Arial" w:eastAsia="Times New Roman" w:hAnsi="Arial" w:cs="Arial"/>
+          <w:color w:val="333333"/>
+          <w:shd w:val="clear" w:color="auto" w:fill="FFFFFF"/>
+        </w:rPr>
+      </w:pPr>
+    </w:p>
+    <w:p>
+      <w:pPr>
+        <w:spacing w:after="0" w:line="240" w:lineRule="auto"/>
+        <w:rPr>
+          <w:rFonts w:ascii="Arial" w:eastAsia="Times New Roman" w:hAnsi="Arial" w:cs="Arial"/>
+          <w:color w:val="333333"/>
+          <w:sz w:val="32"/>
+          <w:szCs w:val="32"/>
+          <w:shd w:val="clear" w:color="auto" w:fill="FFFFFF"/>
+        </w:rPr>
+      </w:pPr>
+      <w:r>
+        <w:rPr>
+          <w:rFonts w:ascii="Arial" w:eastAsia="Times New Roman" w:hAnsi="Arial" w:cs="Arial"/>
+          <w:b/>
+          <w:bCs/>
+          <w:color w:val="333333"/>
+          <w:sz w:val="32"/>
+          <w:szCs w:val="32"/>
+          <w:shd w:val="clear" w:color="auto" w:fill="FFFFFF"/>
+        </w:rPr>
+        <w:lastRenderedPageBreak/>
+        <w:t>Hands on 4</w:t>
+      </w:r>
+      <w:r>
+        <w:rPr>
+          <w:rFonts w:ascii="Arial" w:eastAsia="Times New Roman" w:hAnsi="Arial" w:cs="Arial"/>
+          <w:b/>
+          <w:bCs/>
+          <w:color w:val="333333"/>
+          <w:sz w:val="32"/>
+          <w:szCs w:val="32"/>
+          <w:shd w:val="clear" w:color="auto" w:fill="FFFFFF"/>
+        </w:rPr>
+        <w:t xml:space="preserve"> - </w:t>
+      </w:r>
+      <w:r>
+        <w:rPr>
+          <w:rFonts w:ascii="Arial" w:eastAsia="Times New Roman" w:hAnsi="Arial" w:cs="Arial"/>
+          <w:b/>
+          <w:bCs/>
+          <w:color w:val="333333"/>
+          <w:sz w:val="32"/>
+          <w:szCs w:val="32"/>
+          <w:shd w:val="clear" w:color="auto" w:fill="FFFFFF"/>
+        </w:rPr>
+        <w:t>Spring Core – Load Country from Spring Configuration XML</w:t>
+      </w:r>
+      <w:r>
+        <w:rPr>
+          <w:rFonts w:ascii="Arial" w:eastAsia="Times New Roman" w:hAnsi="Arial" w:cs="Arial"/>
+          <w:color w:val="333333"/>
+          <w:sz w:val="32"/>
+          <w:szCs w:val="32"/>
+          <w:shd w:val="clear" w:color="auto" w:fill="FFFFFF"/>
+        </w:rPr>
+        <w:t> </w:t>
+      </w:r>
+    </w:p>
+    <w:p>
+      <w:pPr>
+        <w:spacing w:after="0" w:line="240" w:lineRule="auto"/>
+        <w:rPr>
+          <w:rFonts w:ascii="Arial" w:eastAsia="Times New Roman" w:hAnsi="Arial" w:cs="Arial"/>
+          <w:color w:val="333333"/>
+          <w:sz w:val="32"/>
+          <w:szCs w:val="32"/>
+          <w:shd w:val="clear" w:color="auto" w:fill="FFFFFF"/>
+        </w:rPr>
+      </w:pPr>
+    </w:p>
+    <w:p>
+      <w:pPr>
+        <w:spacing w:after="0" w:line="240" w:lineRule="auto"/>
+        <w:rPr>
+          <w:rFonts w:ascii="Arial" w:eastAsia="Times New Roman" w:hAnsi="Arial" w:cs="Arial"/>
+          <w:b/>
+          <w:bCs/>
+          <w:color w:val="333333"/>
+          <w:shd w:val="clear" w:color="auto" w:fill="FFFFFF"/>
+        </w:rPr>
+      </w:pPr>
+      <w:r>
+        <w:rPr>
+          <w:rFonts w:ascii="Arial" w:eastAsia="Times New Roman" w:hAnsi="Arial" w:cs="Arial"/>
+          <w:b/>
+          <w:bCs/>
+          <w:color w:val="333333"/>
+          <w:shd w:val="clear" w:color="auto" w:fill="FFFFFF"/>
+        </w:rPr>
+        <w:t xml:space="preserve">1. </w:t>
+      </w:r>
+      <w:r>
+        <w:rPr>
+          <w:rFonts w:ascii="Arial" w:eastAsia="Times New Roman" w:hAnsi="Arial" w:cs="Arial"/>
+          <w:b/>
+          <w:bCs/>
+          <w:color w:val="333333"/>
+          <w:shd w:val="clear" w:color="auto" w:fill="FFFFFF"/>
+        </w:rPr>
+        <w:t>Created country.xml and Created Beans of Country class.</w:t>
+      </w:r>
+    </w:p>
+    <w:p>
+      <w:pPr>
+        <w:spacing w:after="0" w:line="240" w:lineRule="auto"/>
+        <w:rPr>
+          <w:rFonts w:ascii="Arial" w:eastAsia="Times New Roman" w:hAnsi="Arial" w:cs="Arial"/>
+          <w:b/>
+          <w:bCs/>
+          <w:color w:val="333333"/>
+          <w:shd w:val="clear" w:color="auto" w:fill="FFFFFF"/>
+        </w:rPr>
+      </w:pPr>
+      <w:r>
+        <w:rPr>
+          <w:rFonts w:ascii="Arial" w:eastAsia="Times New Roman" w:hAnsi="Arial" w:cs="Arial"/>
+          <w:b/>
+          <w:bCs/>
+          <w:color w:val="333333"/>
+          <w:shd w:val="clear" w:color="auto" w:fill="FFFFFF"/>
+        </w:rPr>
+        <w:t xml:space="preserve">     </w:t>
+      </w:r>
+    </w:p>
+    <w:p>
+      <w:pPr>
+        <w:spacing w:after="0" w:line="240" w:lineRule="auto"/>
+        <w:rPr>
+          <w:rFonts w:ascii="Arial" w:eastAsia="Times New Roman" w:hAnsi="Arial" w:cs="Arial"/>
+          <w:b/>
+          <w:bCs/>
+          <w:color w:val="333333"/>
+          <w:shd w:val="clear" w:color="auto" w:fill="FFFFFF"/>
+        </w:rPr>
+      </w:pPr>
+      <w:r>
+        <w:rPr>
+          <w:rFonts w:ascii="Arial" w:eastAsia="Times New Roman" w:hAnsi="Arial" w:cs="Arial"/>
+          <w:b/>
+          <w:bCs/>
+          <w:color w:val="333333"/>
+          <w:shd w:val="clear" w:color="auto" w:fill="FFFFFF"/>
+        </w:rPr>
+        <w:t xml:space="preserve">    Code:</w:t>
+      </w:r>
+    </w:p>
+    <w:p>
+      <w:pPr>
+        <w:spacing w:after="0" w:line="240" w:lineRule="auto"/>
+        <w:rPr>
+          <w:rFonts w:ascii="Arial" w:eastAsia="Times New Roman" w:hAnsi="Arial" w:cs="Arial"/>
+          <w:b/>
+          <w:bCs/>
+          <w:color w:val="333333"/>
+          <w:shd w:val="clear" w:color="auto" w:fill="FFFFFF"/>
+        </w:rPr>
+      </w:pPr>
+      <w:r>
+        <w:rPr>
+          <w:rFonts w:ascii="Arial" w:eastAsia="Times New Roman" w:hAnsi="Arial" w:cs="Arial"/>
+          <w:b/>
+          <w:bCs/>
+          <w:color w:val="333333"/>
+          <w:shd w:val="clear" w:color="auto" w:fill="FFFFFF"/>
+        </w:rPr>
+        <w:t xml:space="preserve">    </w:t>
+      </w:r>
+    </w:p>
+    <w:p>
+      <w:pPr>
+        <w:spacing w:after="0" w:line="240" w:lineRule="auto"/>
+        <w:ind w:left="227"/>
+        <w:rPr>
+          <w:rFonts w:ascii="Arial" w:eastAsia="Times New Roman" w:hAnsi="Arial" w:cs="Arial"/>
+          <w:color w:val="333333"/>
+          <w:shd w:val="clear" w:color="auto" w:fill="FFFFFF"/>
+        </w:rPr>
+      </w:pPr>
+      <w:r>
+        <w:rPr>
+          <w:rFonts w:ascii="Arial" w:eastAsia="Times New Roman" w:hAnsi="Arial" w:cs="Arial"/>
+          <w:color w:val="333333"/>
+          <w:shd w:val="clear" w:color="auto" w:fill="FFFFFF"/>
+        </w:rPr>
+        <w:t xml:space="preserve">    </w:t>
+      </w:r>
+      <w:r>
+        <w:rPr>
+          <w:rFonts w:ascii="Arial" w:eastAsia="Times New Roman" w:hAnsi="Arial" w:cs="Arial"/>
+          <w:color w:val="333333"/>
+          <w:shd w:val="clear" w:color="auto" w:fill="FFFFFF"/>
+        </w:rPr>
+        <w:t>&lt;?xml version=</w:t>
+      </w:r>
+      <w:r>
+        <w:rPr>
+          <w:rFonts w:ascii="Arial" w:eastAsia="Times New Roman" w:hAnsi="Arial" w:cs="Arial"/>
+          <w:i/>
+          <w:iCs/>
+          <w:color w:val="333333"/>
+          <w:shd w:val="clear" w:color="auto" w:fill="FFFFFF"/>
+        </w:rPr>
+        <w:t>"1.0"</w:t>
+      </w:r>
+      <w:r>
+        <w:rPr>
+          <w:rFonts w:ascii="Arial" w:eastAsia="Times New Roman" w:hAnsi="Arial" w:cs="Arial"/>
+          <w:color w:val="333333"/>
+          <w:shd w:val="clear" w:color="auto" w:fill="FFFFFF"/>
+        </w:rPr>
+        <w:t xml:space="preserve"> encoding=</w:t>
+      </w:r>
+      <w:r>
+        <w:rPr>
+          <w:rFonts w:ascii="Arial" w:eastAsia="Times New Roman" w:hAnsi="Arial" w:cs="Arial"/>
+          <w:i/>
+          <w:iCs/>
+          <w:color w:val="333333"/>
+          <w:shd w:val="clear" w:color="auto" w:fill="FFFFFF"/>
+        </w:rPr>
+        <w:t>"UTF-8"</w:t>
+      </w:r>
+      <w:r>
+        <w:rPr>
+          <w:rFonts w:ascii="Arial" w:eastAsia="Times New Roman" w:hAnsi="Arial" w:cs="Arial"/>
+          <w:color w:val="333333"/>
+          <w:shd w:val="clear" w:color="auto" w:fill="FFFFFF"/>
+        </w:rPr>
+        <w:t>?&gt;</w:t>
+      </w:r>
+    </w:p>
+    <w:p>
+      <w:pPr>
+        <w:spacing w:after="0" w:line="240" w:lineRule="auto"/>
+        <w:ind w:left="227"/>
+        <w:rPr>
+          <w:rFonts w:ascii="Arial" w:eastAsia="Times New Roman" w:hAnsi="Arial" w:cs="Arial"/>
+          <w:color w:val="333333"/>
+          <w:shd w:val="clear" w:color="auto" w:fill="FFFFFF"/>
+        </w:rPr>
+      </w:pPr>
+      <w:r>
+        <w:rPr>
+          <w:rFonts w:ascii="Arial" w:eastAsia="Times New Roman" w:hAnsi="Arial" w:cs="Arial"/>
+          <w:color w:val="333333"/>
+          <w:shd w:val="clear" w:color="auto" w:fill="FFFFFF"/>
+        </w:rPr>
+        <w:t>&lt;beans xmlns=</w:t>
+      </w:r>
+      <w:r>
+        <w:rPr>
+          <w:rFonts w:ascii="Arial" w:eastAsia="Times New Roman" w:hAnsi="Arial" w:cs="Arial"/>
+          <w:i/>
+          <w:iCs/>
+          <w:color w:val="333333"/>
+          <w:shd w:val="clear" w:color="auto" w:fill="FFFFFF"/>
+        </w:rPr>
+        <w:t>"http://www.springframework.org/schema/beans"</w:t>
+      </w:r>
+    </w:p>
+    <w:p>
+      <w:pPr>
+        <w:spacing w:after="0" w:line="240" w:lineRule="auto"/>
+        <w:ind w:left="227"/>
+        <w:rPr>
+          <w:rFonts w:ascii="Arial" w:eastAsia="Times New Roman" w:hAnsi="Arial" w:cs="Arial"/>
+          <w:color w:val="333333"/>
+          <w:shd w:val="clear" w:color="auto" w:fill="FFFFFF"/>
+        </w:rPr>
+      </w:pPr>
+      <w:r>
+        <w:rPr>
+          <w:rFonts w:ascii="Arial" w:eastAsia="Times New Roman" w:hAnsi="Arial" w:cs="Arial"/>
+          <w:color w:val="333333"/>
+          <w:shd w:val="clear" w:color="auto" w:fill="FFFFFF"/>
+        </w:rPr>
+        <w:tab/>
+        <w:t>xmlns:xsi=</w:t>
+      </w:r>
+      <w:r>
+        <w:rPr>
+          <w:rFonts w:ascii="Arial" w:eastAsia="Times New Roman" w:hAnsi="Arial" w:cs="Arial"/>
+          <w:i/>
+          <w:iCs/>
+          <w:color w:val="333333"/>
+          <w:shd w:val="clear" w:color="auto" w:fill="FFFFFF"/>
+        </w:rPr>
+        <w:t>"http://www.w3.org/2001/XMLSchema-instance"</w:t>
+      </w:r>
+    </w:p>
+    <w:p>
+      <w:pPr>
+        <w:spacing w:after="0" w:line="240" w:lineRule="auto"/>
+        <w:ind w:left="227"/>
+        <w:rPr>
+          <w:rFonts w:ascii="Arial" w:eastAsia="Times New Roman" w:hAnsi="Arial" w:cs="Arial"/>
+          <w:color w:val="333333"/>
+          <w:shd w:val="clear" w:color="auto" w:fill="FFFFFF"/>
+        </w:rPr>
+      </w:pPr>
+      <w:r>
+        <w:rPr>
+          <w:rFonts w:ascii="Arial" w:eastAsia="Times New Roman" w:hAnsi="Arial" w:cs="Arial"/>
+          <w:color w:val="333333"/>
+          <w:shd w:val="clear" w:color="auto" w:fill="FFFFFF"/>
+        </w:rPr>
+        <w:tab/>
+        <w:t>xsi:schemaLocation=</w:t>
+      </w:r>
+      <w:r>
+        <w:rPr>
+          <w:rFonts w:ascii="Arial" w:eastAsia="Times New Roman" w:hAnsi="Arial" w:cs="Arial"/>
+          <w:i/>
+          <w:iCs/>
+          <w:color w:val="333333"/>
+          <w:shd w:val="clear" w:color="auto" w:fill="FFFFFF"/>
+        </w:rPr>
+        <w:t>"http://www.springframework.org/schema/beans</w:t>
+      </w:r>
+    </w:p>
+    <w:p>
+      <w:pPr>
+        <w:spacing w:after="0" w:line="240" w:lineRule="auto"/>
+        <w:ind w:left="227"/>
+        <w:rPr>
+          <w:rFonts w:ascii="Arial" w:eastAsia="Times New Roman" w:hAnsi="Arial" w:cs="Arial"/>
+          <w:color w:val="333333"/>
+          <w:shd w:val="clear" w:color="auto" w:fill="FFFFFF"/>
+        </w:rPr>
+      </w:pPr>
+      <w:r>
+        <w:rPr>
+          <w:rFonts w:ascii="Arial" w:eastAsia="Times New Roman" w:hAnsi="Arial" w:cs="Arial"/>
+          <w:i/>
+          <w:iCs/>
+          <w:color w:val="333333"/>
+          <w:shd w:val="clear" w:color="auto" w:fill="FFFFFF"/>
+        </w:rPr>
+        <w:tab/>
+      </w:r>
+      <w:r>
+        <w:rPr>
+          <w:rFonts w:ascii="Arial" w:eastAsia="Times New Roman" w:hAnsi="Arial" w:cs="Arial"/>
+          <w:i/>
+          <w:iCs/>
+          <w:color w:val="333333"/>
+          <w:shd w:val="clear" w:color="auto" w:fill="FFFFFF"/>
+        </w:rPr>
+        <w:tab/>
+        <w:t>https://www.springframework.org/schema/beans/spring-beans.xsd"</w:t>
+      </w:r>
+      <w:r>
+        <w:rPr>
+          <w:rFonts w:ascii="Arial" w:eastAsia="Times New Roman" w:hAnsi="Arial" w:cs="Arial"/>
+          <w:color w:val="333333"/>
+          <w:shd w:val="clear" w:color="auto" w:fill="FFFFFF"/>
+        </w:rPr>
+        <w:t>&gt;</w:t>
+      </w:r>
+    </w:p>
+    <w:p>
+      <w:pPr>
+        <w:spacing w:after="0" w:line="240" w:lineRule="auto"/>
+        <w:ind w:left="227"/>
+        <w:rPr>
+          <w:rFonts w:ascii="Arial" w:eastAsia="Times New Roman" w:hAnsi="Arial" w:cs="Arial"/>
+          <w:color w:val="333333"/>
+          <w:shd w:val="clear" w:color="auto" w:fill="FFFFFF"/>
+        </w:rPr>
+      </w:pPr>
+      <w:r>
+        <w:rPr>
+          <w:rFonts w:ascii="Arial" w:eastAsia="Times New Roman" w:hAnsi="Arial" w:cs="Arial"/>
+          <w:color w:val="333333"/>
+          <w:shd w:val="clear" w:color="auto" w:fill="FFFFFF"/>
+        </w:rPr>
+        <w:tab/>
+      </w:r>
+      <w:r>
+        <w:rPr>
+          <w:rFonts w:ascii="Arial" w:eastAsia="Times New Roman" w:hAnsi="Arial" w:cs="Arial"/>
+          <w:color w:val="333333"/>
+          <w:shd w:val="clear" w:color="auto" w:fill="FFFFFF"/>
+        </w:rPr>
+        <w:tab/>
+      </w:r>
+    </w:p>
+    <w:p>
+      <w:pPr>
+        <w:spacing w:after="0" w:line="240" w:lineRule="auto"/>
+        <w:ind w:left="227"/>
+        <w:rPr>
+          <w:rFonts w:ascii="Arial" w:eastAsia="Times New Roman" w:hAnsi="Arial" w:cs="Arial"/>
+          <w:color w:val="333333"/>
+          <w:shd w:val="clear" w:color="auto" w:fill="FFFFFF"/>
+        </w:rPr>
+      </w:pPr>
+      <w:r>
+        <w:rPr>
+          <w:rFonts w:ascii="Arial" w:eastAsia="Times New Roman" w:hAnsi="Arial" w:cs="Arial"/>
+          <w:color w:val="333333"/>
+          <w:shd w:val="clear" w:color="auto" w:fill="FFFFFF"/>
+        </w:rPr>
+        <w:t>&lt;bean id=</w:t>
+      </w:r>
+      <w:r>
+        <w:rPr>
+          <w:rFonts w:ascii="Arial" w:eastAsia="Times New Roman" w:hAnsi="Arial" w:cs="Arial"/>
+          <w:i/>
+          <w:iCs/>
+          <w:color w:val="333333"/>
+          <w:shd w:val="clear" w:color="auto" w:fill="FFFFFF"/>
+        </w:rPr>
+        <w:t>"country1"</w:t>
+      </w:r>
+      <w:r>
+        <w:rPr>
+          <w:rFonts w:ascii="Arial" w:eastAsia="Times New Roman" w:hAnsi="Arial" w:cs="Arial"/>
+          <w:color w:val="333333"/>
+          <w:shd w:val="clear" w:color="auto" w:fill="FFFFFF"/>
+        </w:rPr>
+        <w:t xml:space="preserve"> class=</w:t>
+      </w:r>
+      <w:r>
+        <w:rPr>
+          <w:rFonts w:ascii="Arial" w:eastAsia="Times New Roman" w:hAnsi="Arial" w:cs="Arial"/>
+          <w:i/>
+          <w:iCs/>
+          <w:color w:val="333333"/>
+          <w:shd w:val="clear" w:color="auto" w:fill="FFFFFF"/>
+        </w:rPr>
+        <w:t>"com.cognizant.spring_learn.Country"</w:t>
+      </w:r>
+      <w:r>
+        <w:rPr>
+          <w:rFonts w:ascii="Arial" w:eastAsia="Times New Roman" w:hAnsi="Arial" w:cs="Arial"/>
+          <w:color w:val="333333"/>
+          <w:shd w:val="clear" w:color="auto" w:fill="FFFFFF"/>
+        </w:rPr>
+        <w:t>&gt;</w:t>
+      </w:r>
+    </w:p>
+    <w:p>
+      <w:pPr>
+        <w:spacing w:after="0" w:line="240" w:lineRule="auto"/>
+        <w:ind w:left="227"/>
+        <w:rPr>
+          <w:rFonts w:ascii="Arial" w:eastAsia="Times New Roman" w:hAnsi="Arial" w:cs="Arial"/>
+          <w:color w:val="333333"/>
+          <w:shd w:val="clear" w:color="auto" w:fill="FFFFFF"/>
+        </w:rPr>
+      </w:pPr>
+      <w:r>
+        <w:rPr>
+          <w:rFonts w:ascii="Arial" w:eastAsia="Times New Roman" w:hAnsi="Arial" w:cs="Arial"/>
+          <w:color w:val="333333"/>
+          <w:shd w:val="clear" w:color="auto" w:fill="FFFFFF"/>
+        </w:rPr>
+        <w:t xml:space="preserve">        &lt;property name=</w:t>
+      </w:r>
+      <w:r>
+        <w:rPr>
+          <w:rFonts w:ascii="Arial" w:eastAsia="Times New Roman" w:hAnsi="Arial" w:cs="Arial"/>
+          <w:i/>
+          <w:iCs/>
+          <w:color w:val="333333"/>
+          <w:shd w:val="clear" w:color="auto" w:fill="FFFFFF"/>
+        </w:rPr>
+        <w:t>"code"</w:t>
+      </w:r>
+      <w:r>
+        <w:rPr>
+          <w:rFonts w:ascii="Arial" w:eastAsia="Times New Roman" w:hAnsi="Arial" w:cs="Arial"/>
+          <w:color w:val="333333"/>
+          <w:shd w:val="clear" w:color="auto" w:fill="FFFFFF"/>
+        </w:rPr>
+        <w:t xml:space="preserve"> value=</w:t>
+      </w:r>
+      <w:r>
+        <w:rPr>
+          <w:rFonts w:ascii="Arial" w:eastAsia="Times New Roman" w:hAnsi="Arial" w:cs="Arial"/>
+          <w:i/>
+          <w:iCs/>
+          <w:color w:val="333333"/>
+          <w:shd w:val="clear" w:color="auto" w:fill="FFFFFF"/>
+        </w:rPr>
+        <w:t>"IN"</w:t>
+      </w:r>
+      <w:r>
+        <w:rPr>
+          <w:rFonts w:ascii="Arial" w:eastAsia="Times New Roman" w:hAnsi="Arial" w:cs="Arial"/>
+          <w:color w:val="333333"/>
+          <w:shd w:val="clear" w:color="auto" w:fill="FFFFFF"/>
+        </w:rPr>
+        <w:t xml:space="preserve"> /&gt;</w:t>
+      </w:r>
+    </w:p>
+    <w:p>
+      <w:pPr>
+        <w:spacing w:after="0" w:line="240" w:lineRule="auto"/>
+        <w:ind w:left="227"/>
+        <w:rPr>
+          <w:rFonts w:ascii="Arial" w:eastAsia="Times New Roman" w:hAnsi="Arial" w:cs="Arial"/>
+          <w:color w:val="333333"/>
+          <w:shd w:val="clear" w:color="auto" w:fill="FFFFFF"/>
+        </w:rPr>
+      </w:pPr>
+      <w:r>
+        <w:rPr>
+          <w:rFonts w:ascii="Arial" w:eastAsia="Times New Roman" w:hAnsi="Arial" w:cs="Arial"/>
+          <w:color w:val="333333"/>
+          <w:shd w:val="clear" w:color="auto" w:fill="FFFFFF"/>
+        </w:rPr>
+        <w:t xml:space="preserve">        &lt;property name=</w:t>
+      </w:r>
+      <w:r>
+        <w:rPr>
+          <w:rFonts w:ascii="Arial" w:eastAsia="Times New Roman" w:hAnsi="Arial" w:cs="Arial"/>
+          <w:i/>
+          <w:iCs/>
+          <w:color w:val="333333"/>
+          <w:shd w:val="clear" w:color="auto" w:fill="FFFFFF"/>
+        </w:rPr>
+        <w:t>"name"</w:t>
+      </w:r>
+      <w:r>
+        <w:rPr>
+          <w:rFonts w:ascii="Arial" w:eastAsia="Times New Roman" w:hAnsi="Arial" w:cs="Arial"/>
+          <w:color w:val="333333"/>
+          <w:shd w:val="clear" w:color="auto" w:fill="FFFFFF"/>
+        </w:rPr>
+        <w:t xml:space="preserve"> value=</w:t>
+      </w:r>
+      <w:r>
+        <w:rPr>
+          <w:rFonts w:ascii="Arial" w:eastAsia="Times New Roman" w:hAnsi="Arial" w:cs="Arial"/>
+          <w:i/>
+          <w:iCs/>
+          <w:color w:val="333333"/>
+          <w:shd w:val="clear" w:color="auto" w:fill="FFFFFF"/>
+        </w:rPr>
+        <w:t>"India"</w:t>
+      </w:r>
+      <w:r>
+        <w:rPr>
+          <w:rFonts w:ascii="Arial" w:eastAsia="Times New Roman" w:hAnsi="Arial" w:cs="Arial"/>
+          <w:color w:val="333333"/>
+          <w:shd w:val="clear" w:color="auto" w:fill="FFFFFF"/>
+        </w:rPr>
+        <w:t xml:space="preserve"> /&gt;</w:t>
+      </w:r>
+    </w:p>
+    <w:p>
+      <w:pPr>
+        <w:spacing w:after="0" w:line="240" w:lineRule="auto"/>
+        <w:ind w:left="227"/>
+        <w:rPr>
+          <w:rFonts w:ascii="Arial" w:eastAsia="Times New Roman" w:hAnsi="Arial" w:cs="Arial"/>
+          <w:color w:val="333333"/>
+          <w:shd w:val="clear" w:color="auto" w:fill="FFFFFF"/>
+        </w:rPr>
+      </w:pPr>
+      <w:r>
+        <w:rPr>
+          <w:rFonts w:ascii="Arial" w:eastAsia="Times New Roman" w:hAnsi="Arial" w:cs="Arial"/>
+          <w:color w:val="333333"/>
+          <w:shd w:val="clear" w:color="auto" w:fill="FFFFFF"/>
+        </w:rPr>
+        <w:t xml:space="preserve">        &lt;/bean&gt;</w:t>
+      </w:r>
+    </w:p>
+    <w:p>
+      <w:pPr>
+        <w:spacing w:after="0" w:line="240" w:lineRule="auto"/>
+        <w:ind w:left="227"/>
+        <w:rPr>
+          <w:rFonts w:ascii="Arial" w:eastAsia="Times New Roman" w:hAnsi="Arial" w:cs="Arial"/>
+          <w:color w:val="333333"/>
+          <w:shd w:val="clear" w:color="auto" w:fill="FFFFFF"/>
+        </w:rPr>
+      </w:pPr>
+      <w:r>
+        <w:rPr>
+          <w:rFonts w:ascii="Arial" w:eastAsia="Times New Roman" w:hAnsi="Arial" w:cs="Arial"/>
+          <w:color w:val="333333"/>
+          <w:shd w:val="clear" w:color="auto" w:fill="FFFFFF"/>
+        </w:rPr>
+        <w:t xml:space="preserve">  &lt;bean id=</w:t>
+      </w:r>
+      <w:r>
+        <w:rPr>
+          <w:rFonts w:ascii="Arial" w:eastAsia="Times New Roman" w:hAnsi="Arial" w:cs="Arial"/>
+          <w:i/>
+          <w:iCs/>
+          <w:color w:val="333333"/>
+          <w:shd w:val="clear" w:color="auto" w:fill="FFFFFF"/>
+        </w:rPr>
+        <w:t>"country2"</w:t>
+      </w:r>
+      <w:r>
+        <w:rPr>
+          <w:rFonts w:ascii="Arial" w:eastAsia="Times New Roman" w:hAnsi="Arial" w:cs="Arial"/>
+          <w:color w:val="333333"/>
+          <w:shd w:val="clear" w:color="auto" w:fill="FFFFFF"/>
+        </w:rPr>
+        <w:t xml:space="preserve"> class=</w:t>
+      </w:r>
+      <w:r>
+        <w:rPr>
+          <w:rFonts w:ascii="Arial" w:eastAsia="Times New Roman" w:hAnsi="Arial" w:cs="Arial"/>
+          <w:i/>
+          <w:iCs/>
+          <w:color w:val="333333"/>
+          <w:shd w:val="clear" w:color="auto" w:fill="FFFFFF"/>
+        </w:rPr>
+        <w:t>"com.cognizant.spring_learn.Country"</w:t>
+      </w:r>
+      <w:r>
+        <w:rPr>
+          <w:rFonts w:ascii="Arial" w:eastAsia="Times New Roman" w:hAnsi="Arial" w:cs="Arial"/>
+          <w:color w:val="333333"/>
+          <w:shd w:val="clear" w:color="auto" w:fill="FFFFFF"/>
+        </w:rPr>
+        <w:t>&gt;</w:t>
+      </w:r>
+    </w:p>
+    <w:p>
+      <w:pPr>
+        <w:spacing w:after="0" w:line="240" w:lineRule="auto"/>
+        <w:ind w:left="227"/>
+        <w:rPr>
+          <w:rFonts w:ascii="Arial" w:eastAsia="Times New Roman" w:hAnsi="Arial" w:cs="Arial"/>
+          <w:color w:val="333333"/>
+          <w:shd w:val="clear" w:color="auto" w:fill="FFFFFF"/>
+        </w:rPr>
+      </w:pPr>
+      <w:r>
+        <w:rPr>
+          <w:rFonts w:ascii="Arial" w:eastAsia="Times New Roman" w:hAnsi="Arial" w:cs="Arial"/>
+          <w:color w:val="333333"/>
+          <w:shd w:val="clear" w:color="auto" w:fill="FFFFFF"/>
+        </w:rPr>
+        <w:t xml:space="preserve">        &lt;property name=</w:t>
+      </w:r>
+      <w:r>
+        <w:rPr>
+          <w:rFonts w:ascii="Arial" w:eastAsia="Times New Roman" w:hAnsi="Arial" w:cs="Arial"/>
+          <w:i/>
+          <w:iCs/>
+          <w:color w:val="333333"/>
+          <w:shd w:val="clear" w:color="auto" w:fill="FFFFFF"/>
+        </w:rPr>
+        <w:t>"code"</w:t>
+      </w:r>
+      <w:r>
+        <w:rPr>
+          <w:rFonts w:ascii="Arial" w:eastAsia="Times New Roman" w:hAnsi="Arial" w:cs="Arial"/>
+          <w:color w:val="333333"/>
+          <w:shd w:val="clear" w:color="auto" w:fill="FFFFFF"/>
+        </w:rPr>
+        <w:t xml:space="preserve"> value=</w:t>
+      </w:r>
+      <w:r>
+        <w:rPr>
+          <w:rFonts w:ascii="Arial" w:eastAsia="Times New Roman" w:hAnsi="Arial" w:cs="Arial"/>
+          <w:i/>
+          <w:iCs/>
+          <w:color w:val="333333"/>
+          <w:shd w:val="clear" w:color="auto" w:fill="FFFFFF"/>
+        </w:rPr>
+        <w:t>"US"</w:t>
+      </w:r>
+      <w:r>
+        <w:rPr>
+          <w:rFonts w:ascii="Arial" w:eastAsia="Times New Roman" w:hAnsi="Arial" w:cs="Arial"/>
+          <w:color w:val="333333"/>
+          <w:shd w:val="clear" w:color="auto" w:fill="FFFFFF"/>
+        </w:rPr>
+        <w:t xml:space="preserve"> /&gt;</w:t>
+      </w:r>
+    </w:p>
+    <w:p>
+      <w:pPr>
+        <w:spacing w:after="0" w:line="240" w:lineRule="auto"/>
+        <w:ind w:left="227"/>
+        <w:rPr>
+          <w:rFonts w:ascii="Arial" w:eastAsia="Times New Roman" w:hAnsi="Arial" w:cs="Arial"/>
+          <w:color w:val="333333"/>
+          <w:shd w:val="clear" w:color="auto" w:fill="FFFFFF"/>
+        </w:rPr>
+      </w:pPr>
+      <w:r>
+        <w:rPr>
+          <w:rFonts w:ascii="Arial" w:eastAsia="Times New Roman" w:hAnsi="Arial" w:cs="Arial"/>
+          <w:color w:val="333333"/>
+          <w:shd w:val="clear" w:color="auto" w:fill="FFFFFF"/>
+        </w:rPr>
+        <w:t xml:space="preserve">        &lt;property name=</w:t>
+      </w:r>
+      <w:r>
+        <w:rPr>
+          <w:rFonts w:ascii="Arial" w:eastAsia="Times New Roman" w:hAnsi="Arial" w:cs="Arial"/>
+          <w:i/>
+          <w:iCs/>
+          <w:color w:val="333333"/>
+          <w:shd w:val="clear" w:color="auto" w:fill="FFFFFF"/>
+        </w:rPr>
+        <w:t>"name"</w:t>
+      </w:r>
+      <w:r>
+        <w:rPr>
+          <w:rFonts w:ascii="Arial" w:eastAsia="Times New Roman" w:hAnsi="Arial" w:cs="Arial"/>
+          <w:color w:val="333333"/>
+          <w:shd w:val="clear" w:color="auto" w:fill="FFFFFF"/>
+        </w:rPr>
+        <w:t xml:space="preserve"> value=</w:t>
+      </w:r>
+      <w:r>
+        <w:rPr>
+          <w:rFonts w:ascii="Arial" w:eastAsia="Times New Roman" w:hAnsi="Arial" w:cs="Arial"/>
+          <w:i/>
+          <w:iCs/>
+          <w:color w:val="333333"/>
+          <w:shd w:val="clear" w:color="auto" w:fill="FFFFFF"/>
+        </w:rPr>
+        <w:t>"United States"</w:t>
+      </w:r>
+      <w:r>
+        <w:rPr>
+          <w:rFonts w:ascii="Arial" w:eastAsia="Times New Roman" w:hAnsi="Arial" w:cs="Arial"/>
+          <w:color w:val="333333"/>
+          <w:shd w:val="clear" w:color="auto" w:fill="FFFFFF"/>
+        </w:rPr>
+        <w:t xml:space="preserve"> /&gt;</w:t>
+      </w:r>
+    </w:p>
+    <w:p>
+      <w:pPr>
+        <w:spacing w:after="0" w:line="240" w:lineRule="auto"/>
+        <w:ind w:left="227"/>
+        <w:rPr>
+          <w:rFonts w:ascii="Arial" w:eastAsia="Times New Roman" w:hAnsi="Arial" w:cs="Arial"/>
+          <w:color w:val="333333"/>
+          <w:shd w:val="clear" w:color="auto" w:fill="FFFFFF"/>
+        </w:rPr>
+      </w:pPr>
+      <w:r>
+        <w:rPr>
+          <w:rFonts w:ascii="Arial" w:eastAsia="Times New Roman" w:hAnsi="Arial" w:cs="Arial"/>
+          <w:color w:val="333333"/>
+          <w:shd w:val="clear" w:color="auto" w:fill="FFFFFF"/>
+        </w:rPr>
+        <w:t xml:space="preserve">        &lt;/bean&gt;</w:t>
+      </w:r>
+    </w:p>
+    <w:p>
+      <w:pPr>
+        <w:spacing w:after="0" w:line="240" w:lineRule="auto"/>
+        <w:ind w:left="227"/>
+        <w:rPr>
+          <w:rFonts w:ascii="Arial" w:eastAsia="Times New Roman" w:hAnsi="Arial" w:cs="Arial"/>
+          <w:color w:val="333333"/>
+          <w:shd w:val="clear" w:color="auto" w:fill="FFFFFF"/>
+        </w:rPr>
+      </w:pPr>
+      <w:r>
+        <w:rPr>
+          <w:rFonts w:ascii="Arial" w:eastAsia="Times New Roman" w:hAnsi="Arial" w:cs="Arial"/>
+          <w:color w:val="333333"/>
+          <w:shd w:val="clear" w:color="auto" w:fill="FFFFFF"/>
+        </w:rPr>
+        <w:t xml:space="preserve">    &lt;/beans&gt;</w:t>
+      </w:r>
+    </w:p>
+    <w:p>
+      <w:pPr>
+        <w:spacing w:after="0" w:line="240" w:lineRule="auto"/>
+        <w:ind w:left="227"/>
+        <w:rPr>
+          <w:rFonts w:ascii="Arial" w:eastAsia="Times New Roman" w:hAnsi="Arial" w:cs="Arial"/>
+          <w:color w:val="333333"/>
+          <w:shd w:val="clear" w:color="auto" w:fill="FFFFFF"/>
+        </w:rPr>
+      </w:pPr>
+    </w:p>
+    <w:p>
+      <w:pPr>
+        <w:spacing w:after="0" w:line="240" w:lineRule="auto"/>
+        <w:ind w:left="227"/>
+        <w:rPr>
+          <w:rFonts w:ascii="Arial" w:eastAsia="Times New Roman" w:hAnsi="Arial" w:cs="Arial"/>
+          <w:b/>
+          <w:bCs/>
+          <w:color w:val="333333"/>
+          <w:shd w:val="clear" w:color="auto" w:fill="FFFFFF"/>
+        </w:rPr>
+      </w:pPr>
+      <w:r>
+        <w:rPr>
+          <w:rFonts w:ascii="Arial" w:eastAsia="Times New Roman" w:hAnsi="Arial" w:cs="Arial"/>
+          <w:b/>
+          <w:bCs/>
+          <w:color w:val="333333"/>
+          <w:shd w:val="clear" w:color="auto" w:fill="FFFFFF"/>
+        </w:rPr>
+        <w:t xml:space="preserve">2. Created Country class with name and code Aspect, Getter and Setter methods with </w:t>
+      </w:r>
+      <w:r>
+        <w:rPr>
+          <w:rFonts w:ascii="Arial" w:eastAsia="Times New Roman" w:hAnsi="Arial" w:cs="Arial"/>
+          <w:b/>
+          <w:bCs/>
+          <w:color w:val="333333"/>
+          <w:shd w:val="clear" w:color="auto" w:fill="FFFFFF"/>
+        </w:rPr>
+        <w:t>debug logs.</w:t>
+      </w:r>
+    </w:p>
+    <w:p>
+      <w:pPr>
+        <w:spacing w:after="0" w:line="240" w:lineRule="auto"/>
+        <w:ind w:left="227"/>
+        <w:rPr>
+          <w:rFonts w:ascii="Arial" w:eastAsia="Times New Roman" w:hAnsi="Arial" w:cs="Arial"/>
+          <w:b/>
+          <w:bCs/>
+          <w:color w:val="333333"/>
+          <w:shd w:val="clear" w:color="auto" w:fill="FFFFFF"/>
+        </w:rPr>
+      </w:pPr>
+    </w:p>
+    <w:p>
+      <w:pPr>
+        <w:spacing w:after="0" w:line="240" w:lineRule="auto"/>
+        <w:ind w:left="227"/>
+        <w:rPr>
+          <w:rFonts w:ascii="Arial" w:eastAsia="Times New Roman" w:hAnsi="Arial" w:cs="Arial"/>
+          <w:b/>
+          <w:bCs/>
+          <w:color w:val="333333"/>
+          <w:shd w:val="clear" w:color="auto" w:fill="FFFFFF"/>
+        </w:rPr>
+      </w:pPr>
+      <w:r>
+        <w:rPr>
+          <w:rFonts w:ascii="Arial" w:eastAsia="Times New Roman" w:hAnsi="Arial" w:cs="Arial"/>
+          <w:b/>
+          <w:bCs/>
+          <w:color w:val="333333"/>
+          <w:shd w:val="clear" w:color="auto" w:fill="FFFFFF"/>
+        </w:rPr>
+        <w:t>Code:</w:t>
+      </w:r>
+    </w:p>
+    <w:p>
+      <w:pPr>
+        <w:spacing w:after="0" w:line="240" w:lineRule="auto"/>
+        <w:ind w:left="227"/>
+        <w:rPr>
+          <w:rFonts w:ascii="Arial" w:eastAsia="Times New Roman" w:hAnsi="Arial" w:cs="Arial"/>
+          <w:color w:val="333333"/>
+          <w:shd w:val="clear" w:color="auto" w:fill="FFFFFF"/>
+        </w:rPr>
+      </w:pPr>
+      <w:r>
+        <w:rPr>
+          <w:rFonts w:ascii="Arial" w:eastAsia="Times New Roman" w:hAnsi="Arial" w:cs="Arial"/>
+          <w:color w:val="333333"/>
+          <w:shd w:val="clear" w:color="auto" w:fill="FFFFFF"/>
+        </w:rPr>
+        <w:t>package com.cognizant.spring_learn;</w:t>
+      </w:r>
+    </w:p>
+    <w:p>
+      <w:pPr>
+        <w:spacing w:after="0" w:line="240" w:lineRule="auto"/>
+        <w:ind w:left="227"/>
+        <w:rPr>
+          <w:rFonts w:ascii="Arial" w:eastAsia="Times New Roman" w:hAnsi="Arial" w:cs="Arial"/>
+          <w:color w:val="333333"/>
+          <w:shd w:val="clear" w:color="auto" w:fill="FFFFFF"/>
+        </w:rPr>
+      </w:pPr>
+    </w:p>
+    <w:p>
+      <w:pPr>
+        <w:spacing w:after="0" w:line="240" w:lineRule="auto"/>
+        <w:ind w:left="227"/>
+        <w:rPr>
+          <w:rFonts w:ascii="Arial" w:eastAsia="Times New Roman" w:hAnsi="Arial" w:cs="Arial"/>
+          <w:color w:val="333333"/>
+          <w:shd w:val="clear" w:color="auto" w:fill="FFFFFF"/>
+        </w:rPr>
+      </w:pPr>
+      <w:r>
+        <w:rPr>
+          <w:rFonts w:ascii="Arial" w:eastAsia="Times New Roman" w:hAnsi="Arial" w:cs="Arial"/>
+          <w:color w:val="333333"/>
+          <w:shd w:val="clear" w:color="auto" w:fill="FFFFFF"/>
+        </w:rPr>
+        <w:t>import org.slf4j.Logger;</w:t>
+      </w:r>
+    </w:p>
+    <w:p>
+      <w:pPr>
+        <w:spacing w:after="0" w:line="240" w:lineRule="auto"/>
+        <w:ind w:left="227"/>
+        <w:rPr>
+          <w:rFonts w:ascii="Arial" w:eastAsia="Times New Roman" w:hAnsi="Arial" w:cs="Arial"/>
+          <w:color w:val="333333"/>
+          <w:shd w:val="clear" w:color="auto" w:fill="FFFFFF"/>
+        </w:rPr>
+      </w:pPr>
+      <w:r>
+        <w:rPr>
+          <w:rFonts w:ascii="Arial" w:eastAsia="Times New Roman" w:hAnsi="Arial" w:cs="Arial"/>
+          <w:color w:val="333333"/>
+          <w:shd w:val="clear" w:color="auto" w:fill="FFFFFF"/>
+        </w:rPr>
+        <w:t>import org.slf4j.LoggerFactory;</w:t>
+      </w:r>
+    </w:p>
+    <w:p>
+      <w:pPr>
+        <w:spacing w:after="0" w:line="240" w:lineRule="auto"/>
+        <w:ind w:left="227"/>
+        <w:rPr>
+          <w:rFonts w:ascii="Arial" w:eastAsia="Times New Roman" w:hAnsi="Arial" w:cs="Arial"/>
+          <w:color w:val="333333"/>
+          <w:shd w:val="clear" w:color="auto" w:fill="FFFFFF"/>
+        </w:rPr>
+      </w:pPr>
+    </w:p>
+    <w:p>
+      <w:pPr>
+        <w:spacing w:after="0" w:line="240" w:lineRule="auto"/>
+        <w:ind w:left="227"/>
+        <w:rPr>
+          <w:rFonts w:ascii="Arial" w:eastAsia="Times New Roman" w:hAnsi="Arial" w:cs="Arial"/>
+          <w:color w:val="333333"/>
+          <w:shd w:val="clear" w:color="auto" w:fill="FFFFFF"/>
+        </w:rPr>
+      </w:pPr>
+      <w:r>
+        <w:rPr>
+          <w:rFonts w:ascii="Arial" w:eastAsia="Times New Roman" w:hAnsi="Arial" w:cs="Arial"/>
+          <w:color w:val="333333"/>
+          <w:shd w:val="clear" w:color="auto" w:fill="FFFFFF"/>
+        </w:rPr>
+        <w:t>public class Country{</w:t>
+      </w:r>
+    </w:p>
+    <w:p>
+      <w:pPr>
+        <w:spacing w:after="0" w:line="240" w:lineRule="auto"/>
+        <w:ind w:left="227"/>
+        <w:rPr>
+          <w:rFonts w:ascii="Arial" w:eastAsia="Times New Roman" w:hAnsi="Arial" w:cs="Arial"/>
+          <w:color w:val="333333"/>
+          <w:shd w:val="clear" w:color="auto" w:fill="FFFFFF"/>
+        </w:rPr>
+      </w:pPr>
+      <w:r>
+        <w:rPr>
+          <w:rFonts w:ascii="Arial" w:eastAsia="Times New Roman" w:hAnsi="Arial" w:cs="Arial"/>
+          <w:color w:val="333333"/>
+          <w:shd w:val="clear" w:color="auto" w:fill="FFFFFF"/>
+        </w:rPr>
+        <w:tab/>
+        <w:t xml:space="preserve">private static final Logger </w:t>
+      </w:r>
+      <w:r>
+        <w:rPr>
+          <w:rFonts w:ascii="Arial" w:eastAsia="Times New Roman" w:hAnsi="Arial" w:cs="Arial"/>
+          <w:i/>
+          <w:iCs/>
+          <w:color w:val="333333"/>
+          <w:shd w:val="clear" w:color="auto" w:fill="FFFFFF"/>
+        </w:rPr>
+        <w:t>LOGGER</w:t>
+      </w:r>
+      <w:r>
+        <w:rPr>
+          <w:rFonts w:ascii="Arial" w:eastAsia="Times New Roman" w:hAnsi="Arial" w:cs="Arial"/>
+          <w:color w:val="333333"/>
+          <w:shd w:val="clear" w:color="auto" w:fill="FFFFFF"/>
+        </w:rPr>
+        <w:t>= LoggerFactory.</w:t>
+      </w:r>
+      <w:r>
+        <w:rPr>
+          <w:rFonts w:ascii="Arial" w:eastAsia="Times New Roman" w:hAnsi="Arial" w:cs="Arial"/>
+          <w:i/>
+          <w:iCs/>
+          <w:color w:val="333333"/>
+          <w:shd w:val="clear" w:color="auto" w:fill="FFFFFF"/>
+        </w:rPr>
+        <w:t>getLogger</w:t>
+      </w:r>
+      <w:r>
+        <w:rPr>
+          <w:rFonts w:ascii="Arial" w:eastAsia="Times New Roman" w:hAnsi="Arial" w:cs="Arial"/>
+          <w:color w:val="333333"/>
+          <w:shd w:val="clear" w:color="auto" w:fill="FFFFFF"/>
+        </w:rPr>
+        <w:t>(Country.class);</w:t>
+      </w:r>
+    </w:p>
+    <w:p>
+      <w:pPr>
+        <w:spacing w:after="0" w:line="240" w:lineRule="auto"/>
+        <w:ind w:left="227"/>
+        <w:rPr>
+          <w:rFonts w:ascii="Arial" w:eastAsia="Times New Roman" w:hAnsi="Arial" w:cs="Arial"/>
+          <w:color w:val="333333"/>
+          <w:shd w:val="clear" w:color="auto" w:fill="FFFFFF"/>
+        </w:rPr>
+      </w:pPr>
+      <w:r>
+        <w:rPr>
+          <w:rFonts w:ascii="Arial" w:eastAsia="Times New Roman" w:hAnsi="Arial" w:cs="Arial"/>
+          <w:color w:val="333333"/>
+          <w:shd w:val="clear" w:color="auto" w:fill="FFFFFF"/>
+        </w:rPr>
+        <w:tab/>
+        <w:t>private String code;</w:t>
+      </w:r>
+    </w:p>
+    <w:p>
+      <w:pPr>
+        <w:spacing w:after="0" w:line="240" w:lineRule="auto"/>
+        <w:ind w:left="227"/>
+        <w:rPr>
+          <w:rFonts w:ascii="Arial" w:eastAsia="Times New Roman" w:hAnsi="Arial" w:cs="Arial"/>
+          <w:color w:val="333333"/>
+          <w:shd w:val="clear" w:color="auto" w:fill="FFFFFF"/>
+        </w:rPr>
+      </w:pPr>
+      <w:r>
+        <w:rPr>
+          <w:rFonts w:ascii="Arial" w:eastAsia="Times New Roman" w:hAnsi="Arial" w:cs="Arial"/>
+          <w:color w:val="333333"/>
+          <w:shd w:val="clear" w:color="auto" w:fill="FFFFFF"/>
+        </w:rPr>
+        <w:tab/>
+        <w:t>private String name;</w:t>
+      </w:r>
+    </w:p>
+    <w:p>
+      <w:pPr>
+        <w:spacing w:after="0" w:line="240" w:lineRule="auto"/>
+        <w:ind w:left="227"/>
+        <w:rPr>
+          <w:rFonts w:ascii="Arial" w:eastAsia="Times New Roman" w:hAnsi="Arial" w:cs="Arial"/>
+          <w:color w:val="333333"/>
+          <w:shd w:val="clear" w:color="auto" w:fill="FFFFFF"/>
+        </w:rPr>
+      </w:pPr>
+      <w:r>
+        <w:rPr>
+          <w:rFonts w:ascii="Arial" w:eastAsia="Times New Roman" w:hAnsi="Arial" w:cs="Arial"/>
+          <w:color w:val="333333"/>
+          <w:shd w:val="clear" w:color="auto" w:fill="FFFFFF"/>
+        </w:rPr>
+        <w:tab/>
+        <w:t>public Country()</w:t>
+      </w:r>
+    </w:p>
+    <w:p>
+      <w:pPr>
+        <w:spacing w:after="0" w:line="240" w:lineRule="auto"/>
+        <w:ind w:left="227"/>
+        <w:rPr>
+          <w:rFonts w:ascii="Arial" w:eastAsia="Times New Roman" w:hAnsi="Arial" w:cs="Arial"/>
+          <w:color w:val="333333"/>
+          <w:shd w:val="clear" w:color="auto" w:fill="FFFFFF"/>
+        </w:rPr>
+      </w:pPr>
+      <w:r>
+        <w:rPr>
+          <w:rFonts w:ascii="Arial" w:eastAsia="Times New Roman" w:hAnsi="Arial" w:cs="Arial"/>
+          <w:color w:val="333333"/>
+          <w:shd w:val="clear" w:color="auto" w:fill="FFFFFF"/>
+        </w:rPr>
+        <w:tab/>
+        <w:t>{</w:t>
+      </w:r>
+    </w:p>
+    <w:p>
+      <w:pPr>
+        <w:spacing w:after="0" w:line="240" w:lineRule="auto"/>
+        <w:ind w:left="227"/>
+        <w:rPr>
+          <w:rFonts w:ascii="Arial" w:eastAsia="Times New Roman" w:hAnsi="Arial" w:cs="Arial"/>
+          <w:color w:val="333333"/>
+          <w:shd w:val="clear" w:color="auto" w:fill="FFFFFF"/>
+        </w:rPr>
+      </w:pPr>
+      <w:r>
+        <w:rPr>
+          <w:rFonts w:ascii="Arial" w:eastAsia="Times New Roman" w:hAnsi="Arial" w:cs="Arial"/>
+          <w:color w:val="333333"/>
+          <w:shd w:val="clear" w:color="auto" w:fill="FFFFFF"/>
+        </w:rPr>
+        <w:tab/>
+      </w:r>
+      <w:r>
+        <w:rPr>
+          <w:rFonts w:ascii="Arial" w:eastAsia="Times New Roman" w:hAnsi="Arial" w:cs="Arial"/>
+          <w:color w:val="333333"/>
+          <w:shd w:val="clear" w:color="auto" w:fill="FFFFFF"/>
+        </w:rPr>
+        <w:tab/>
+      </w:r>
+      <w:r>
+        <w:rPr>
+          <w:rFonts w:ascii="Arial" w:eastAsia="Times New Roman" w:hAnsi="Arial" w:cs="Arial"/>
+          <w:i/>
+          <w:iCs/>
+          <w:color w:val="333333"/>
+          <w:shd w:val="clear" w:color="auto" w:fill="FFFFFF"/>
+        </w:rPr>
+        <w:t>LOGGER</w:t>
+      </w:r>
+      <w:r>
+        <w:rPr>
+          <w:rFonts w:ascii="Arial" w:eastAsia="Times New Roman" w:hAnsi="Arial" w:cs="Arial"/>
+          <w:color w:val="333333"/>
+          <w:shd w:val="clear" w:color="auto" w:fill="FFFFFF"/>
+        </w:rPr>
+        <w:t>.debug("Inside Country Constrcutor");</w:t>
+      </w:r>
+    </w:p>
+    <w:p>
+      <w:pPr>
+        <w:spacing w:after="0" w:line="240" w:lineRule="auto"/>
+        <w:ind w:left="227"/>
+        <w:rPr>
+          <w:rFonts w:ascii="Arial" w:eastAsia="Times New Roman" w:hAnsi="Arial" w:cs="Arial"/>
+          <w:color w:val="333333"/>
+          <w:shd w:val="clear" w:color="auto" w:fill="FFFFFF"/>
+        </w:rPr>
+      </w:pPr>
+      <w:r>
+        <w:rPr>
+          <w:rFonts w:ascii="Arial" w:eastAsia="Times New Roman" w:hAnsi="Arial" w:cs="Arial"/>
+          <w:color w:val="333333"/>
+          <w:shd w:val="clear" w:color="auto" w:fill="FFFFFF"/>
+        </w:rPr>
+        <w:tab/>
+        <w:t>}</w:t>
+      </w:r>
+    </w:p>
+    <w:p>
+      <w:pPr>
+        <w:spacing w:after="0" w:line="240" w:lineRule="auto"/>
+        <w:ind w:left="227"/>
+        <w:rPr>
+          <w:rFonts w:ascii="Arial" w:eastAsia="Times New Roman" w:hAnsi="Arial" w:cs="Arial"/>
+          <w:color w:val="333333"/>
+          <w:shd w:val="clear" w:color="auto" w:fill="FFFFFF"/>
+        </w:rPr>
+      </w:pPr>
+      <w:r>
+        <w:rPr>
+          <w:rFonts w:ascii="Arial" w:eastAsia="Times New Roman" w:hAnsi="Arial" w:cs="Arial"/>
+          <w:color w:val="333333"/>
+          <w:shd w:val="clear" w:color="auto" w:fill="FFFFFF"/>
+        </w:rPr>
+        <w:tab/>
+        <w:t>public String getCode()</w:t>
+      </w:r>
+    </w:p>
+    <w:p>
+      <w:pPr>
+        <w:spacing w:after="0" w:line="240" w:lineRule="auto"/>
+        <w:ind w:left="227"/>
+        <w:rPr>
+          <w:rFonts w:ascii="Arial" w:eastAsia="Times New Roman" w:hAnsi="Arial" w:cs="Arial"/>
+          <w:color w:val="333333"/>
+          <w:shd w:val="clear" w:color="auto" w:fill="FFFFFF"/>
+        </w:rPr>
+      </w:pPr>
+      <w:r>
+        <w:rPr>
+          <w:rFonts w:ascii="Arial" w:eastAsia="Times New Roman" w:hAnsi="Arial" w:cs="Arial"/>
+          <w:color w:val="333333"/>
+          <w:shd w:val="clear" w:color="auto" w:fill="FFFFFF"/>
+        </w:rPr>
+        <w:tab/>
+        <w:t>{</w:t>
+      </w:r>
+    </w:p>
+    <w:p>
+      <w:pPr>
+        <w:spacing w:after="0" w:line="240" w:lineRule="auto"/>
+        <w:ind w:left="227"/>
+        <w:rPr>
+          <w:rFonts w:ascii="Arial" w:eastAsia="Times New Roman" w:hAnsi="Arial" w:cs="Arial"/>
+          <w:color w:val="333333"/>
+          <w:shd w:val="clear" w:color="auto" w:fill="FFFFFF"/>
+        </w:rPr>
+      </w:pPr>
+      <w:r>
+        <w:rPr>
+          <w:rFonts w:ascii="Arial" w:eastAsia="Times New Roman" w:hAnsi="Arial" w:cs="Arial"/>
+          <w:color w:val="333333"/>
+          <w:shd w:val="clear" w:color="auto" w:fill="FFFFFF"/>
+        </w:rPr>
+        <w:tab/>
+      </w:r>
+      <w:r>
+        <w:rPr>
+          <w:rFonts w:ascii="Arial" w:eastAsia="Times New Roman" w:hAnsi="Arial" w:cs="Arial"/>
+          <w:color w:val="333333"/>
+          <w:shd w:val="clear" w:color="auto" w:fill="FFFFFF"/>
+        </w:rPr>
+        <w:tab/>
+      </w:r>
+      <w:r>
+        <w:rPr>
+          <w:rFonts w:ascii="Arial" w:eastAsia="Times New Roman" w:hAnsi="Arial" w:cs="Arial"/>
+          <w:i/>
+          <w:iCs/>
+          <w:color w:val="333333"/>
+          <w:shd w:val="clear" w:color="auto" w:fill="FFFFFF"/>
+        </w:rPr>
+        <w:t>LOGGER</w:t>
+      </w:r>
+      <w:r>
+        <w:rPr>
+          <w:rFonts w:ascii="Arial" w:eastAsia="Times New Roman" w:hAnsi="Arial" w:cs="Arial"/>
+          <w:color w:val="333333"/>
+          <w:shd w:val="clear" w:color="auto" w:fill="FFFFFF"/>
+        </w:rPr>
+        <w:t>.debug("Getting the Country Code:{}",code);</w:t>
+      </w:r>
+    </w:p>
+    <w:p>
+      <w:pPr>
+        <w:spacing w:after="0" w:line="240" w:lineRule="auto"/>
+        <w:ind w:left="227"/>
+        <w:rPr>
+          <w:rFonts w:ascii="Arial" w:eastAsia="Times New Roman" w:hAnsi="Arial" w:cs="Arial"/>
+          <w:color w:val="333333"/>
+          <w:shd w:val="clear" w:color="auto" w:fill="FFFFFF"/>
+        </w:rPr>
+      </w:pPr>
+      <w:r>
+        <w:rPr>
+          <w:rFonts w:ascii="Arial" w:eastAsia="Times New Roman" w:hAnsi="Arial" w:cs="Arial"/>
+          <w:color w:val="333333"/>
+          <w:shd w:val="clear" w:color="auto" w:fill="FFFFFF"/>
+        </w:rPr>
+        <w:tab/>
+      </w:r>
+      <w:r>
+        <w:rPr>
+          <w:rFonts w:ascii="Arial" w:eastAsia="Times New Roman" w:hAnsi="Arial" w:cs="Arial"/>
+          <w:color w:val="333333"/>
+          <w:shd w:val="clear" w:color="auto" w:fill="FFFFFF"/>
+        </w:rPr>
+        <w:tab/>
+        <w:t>return code;</w:t>
+      </w:r>
+    </w:p>
+    <w:p>
+      <w:pPr>
+        <w:spacing w:after="0" w:line="240" w:lineRule="auto"/>
+        <w:ind w:left="227"/>
+        <w:rPr>
+          <w:rFonts w:ascii="Arial" w:eastAsia="Times New Roman" w:hAnsi="Arial" w:cs="Arial"/>
+          <w:color w:val="333333"/>
+          <w:shd w:val="clear" w:color="auto" w:fill="FFFFFF"/>
+        </w:rPr>
+      </w:pPr>
+      <w:r>
+        <w:rPr>
+          <w:rFonts w:ascii="Arial" w:eastAsia="Times New Roman" w:hAnsi="Arial" w:cs="Arial"/>
+          <w:color w:val="333333"/>
+          <w:shd w:val="clear" w:color="auto" w:fill="FFFFFF"/>
+        </w:rPr>
+        <w:tab/>
+        <w:t>}</w:t>
+      </w:r>
+    </w:p>
+    <w:p>
+      <w:pPr>
+        <w:spacing w:after="0" w:line="240" w:lineRule="auto"/>
+        <w:ind w:left="227"/>
+        <w:rPr>
+          <w:rFonts w:ascii="Arial" w:eastAsia="Times New Roman" w:hAnsi="Arial" w:cs="Arial"/>
+          <w:color w:val="333333"/>
+          <w:shd w:val="clear" w:color="auto" w:fill="FFFFFF"/>
+        </w:rPr>
+      </w:pPr>
+      <w:r>
+        <w:rPr>
+          <w:rFonts w:ascii="Arial" w:eastAsia="Times New Roman" w:hAnsi="Arial" w:cs="Arial"/>
+          <w:color w:val="333333"/>
+          <w:shd w:val="clear" w:color="auto" w:fill="FFFFFF"/>
+        </w:rPr>
+        <w:tab/>
+        <w:t>public void setName(String name)</w:t>
+      </w:r>
+    </w:p>
+    <w:p>
+      <w:pPr>
+        <w:spacing w:after="0" w:line="240" w:lineRule="auto"/>
+        <w:ind w:left="227"/>
+        <w:rPr>
+          <w:rFonts w:ascii="Arial" w:eastAsia="Times New Roman" w:hAnsi="Arial" w:cs="Arial"/>
+          <w:color w:val="333333"/>
+          <w:shd w:val="clear" w:color="auto" w:fill="FFFFFF"/>
+        </w:rPr>
+      </w:pPr>
+      <w:r>
+        <w:rPr>
+          <w:rFonts w:ascii="Arial" w:eastAsia="Times New Roman" w:hAnsi="Arial" w:cs="Arial"/>
+          <w:color w:val="333333"/>
+          <w:shd w:val="clear" w:color="auto" w:fill="FFFFFF"/>
+        </w:rPr>
+        <w:tab/>
+        <w:t xml:space="preserve">{   </w:t>
+      </w:r>
+      <w:r>
+        <w:rPr>
+          <w:rFonts w:ascii="Arial" w:eastAsia="Times New Roman" w:hAnsi="Arial" w:cs="Arial"/>
+          <w:i/>
+          <w:iCs/>
+          <w:color w:val="333333"/>
+          <w:shd w:val="clear" w:color="auto" w:fill="FFFFFF"/>
+        </w:rPr>
+        <w:t>LOGGER</w:t>
+      </w:r>
+      <w:r>
+        <w:rPr>
+          <w:rFonts w:ascii="Arial" w:eastAsia="Times New Roman" w:hAnsi="Arial" w:cs="Arial"/>
+          <w:color w:val="333333"/>
+          <w:shd w:val="clear" w:color="auto" w:fill="FFFFFF"/>
+        </w:rPr>
+        <w:t>.debug("Setting Name of the country as: {}", name);</w:t>
+      </w:r>
+    </w:p>
+    <w:p>
+      <w:pPr>
+        <w:spacing w:after="0" w:line="240" w:lineRule="auto"/>
+        <w:ind w:left="227"/>
+        <w:rPr>
+          <w:rFonts w:ascii="Arial" w:eastAsia="Times New Roman" w:hAnsi="Arial" w:cs="Arial"/>
+          <w:color w:val="333333"/>
+          <w:shd w:val="clear" w:color="auto" w:fill="FFFFFF"/>
+        </w:rPr>
+      </w:pPr>
+      <w:r>
+        <w:rPr>
+          <w:rFonts w:ascii="Arial" w:eastAsia="Times New Roman" w:hAnsi="Arial" w:cs="Arial"/>
+          <w:color w:val="333333"/>
+          <w:shd w:val="clear" w:color="auto" w:fill="FFFFFF"/>
+        </w:rPr>
+        <w:tab/>
+      </w:r>
+      <w:r>
+        <w:rPr>
+          <w:rFonts w:ascii="Arial" w:eastAsia="Times New Roman" w:hAnsi="Arial" w:cs="Arial"/>
+          <w:color w:val="333333"/>
+          <w:shd w:val="clear" w:color="auto" w:fill="FFFFFF"/>
+        </w:rPr>
+        <w:tab/>
+        <w:t>this.name=name;</w:t>
+      </w:r>
+      <w:r>
+        <w:rPr>
+          <w:rFonts w:ascii="Arial" w:eastAsia="Times New Roman" w:hAnsi="Arial" w:cs="Arial"/>
+          <w:color w:val="333333"/>
+          <w:shd w:val="clear" w:color="auto" w:fill="FFFFFF"/>
+        </w:rPr>
+        <w:tab/>
+      </w:r>
+    </w:p>
+    <w:p>
+      <w:pPr>
+        <w:spacing w:after="0" w:line="240" w:lineRule="auto"/>
+        <w:ind w:left="227"/>
+        <w:rPr>
+          <w:rFonts w:ascii="Arial" w:eastAsia="Times New Roman" w:hAnsi="Arial" w:cs="Arial"/>
+          <w:color w:val="333333"/>
+          <w:shd w:val="clear" w:color="auto" w:fill="FFFFFF"/>
+        </w:rPr>
+      </w:pPr>
+      <w:r>
+        <w:rPr>
+          <w:rFonts w:ascii="Arial" w:eastAsia="Times New Roman" w:hAnsi="Arial" w:cs="Arial"/>
+          <w:color w:val="333333"/>
+          <w:shd w:val="clear" w:color="auto" w:fill="FFFFFF"/>
+        </w:rPr>
+        <w:lastRenderedPageBreak/>
+        <w:tab/>
+        <w:t>}</w:t>
+      </w:r>
+    </w:p>
+    <w:p>
+      <w:pPr>
+        <w:spacing w:after="0" w:line="240" w:lineRule="auto"/>
+        <w:ind w:left="227"/>
+        <w:rPr>
+          <w:rFonts w:ascii="Arial" w:eastAsia="Times New Roman" w:hAnsi="Arial" w:cs="Arial"/>
+          <w:color w:val="333333"/>
+          <w:shd w:val="clear" w:color="auto" w:fill="FFFFFF"/>
+        </w:rPr>
+      </w:pPr>
+      <w:r>
+        <w:rPr>
+          <w:rFonts w:ascii="Arial" w:eastAsia="Times New Roman" w:hAnsi="Arial" w:cs="Arial"/>
+          <w:color w:val="333333"/>
+          <w:shd w:val="clear" w:color="auto" w:fill="FFFFFF"/>
+        </w:rPr>
+        <w:tab/>
+        <w:t>public void setCode(String code)</w:t>
+      </w:r>
+    </w:p>
+    <w:p>
+      <w:pPr>
+        <w:spacing w:after="0" w:line="240" w:lineRule="auto"/>
+        <w:ind w:left="227"/>
+        <w:rPr>
+          <w:rFonts w:ascii="Arial" w:eastAsia="Times New Roman" w:hAnsi="Arial" w:cs="Arial"/>
+          <w:color w:val="333333"/>
+          <w:shd w:val="clear" w:color="auto" w:fill="FFFFFF"/>
+        </w:rPr>
+      </w:pPr>
+      <w:r>
+        <w:rPr>
+          <w:rFonts w:ascii="Arial" w:eastAsia="Times New Roman" w:hAnsi="Arial" w:cs="Arial"/>
+          <w:color w:val="333333"/>
+          <w:shd w:val="clear" w:color="auto" w:fill="FFFFFF"/>
+        </w:rPr>
+        <w:tab/>
+        <w:t>{</w:t>
+      </w:r>
+    </w:p>
+    <w:p>
+      <w:pPr>
+        <w:spacing w:after="0" w:line="240" w:lineRule="auto"/>
+        <w:ind w:left="227"/>
+        <w:rPr>
+          <w:rFonts w:ascii="Arial" w:eastAsia="Times New Roman" w:hAnsi="Arial" w:cs="Arial"/>
+          <w:color w:val="333333"/>
+          <w:shd w:val="clear" w:color="auto" w:fill="FFFFFF"/>
+        </w:rPr>
+      </w:pPr>
+      <w:r>
+        <w:rPr>
+          <w:rFonts w:ascii="Arial" w:eastAsia="Times New Roman" w:hAnsi="Arial" w:cs="Arial"/>
+          <w:color w:val="333333"/>
+          <w:shd w:val="clear" w:color="auto" w:fill="FFFFFF"/>
+        </w:rPr>
+        <w:tab/>
+      </w:r>
+      <w:r>
+        <w:rPr>
+          <w:rFonts w:ascii="Arial" w:eastAsia="Times New Roman" w:hAnsi="Arial" w:cs="Arial"/>
+          <w:color w:val="333333"/>
+          <w:shd w:val="clear" w:color="auto" w:fill="FFFFFF"/>
+        </w:rPr>
+        <w:tab/>
+      </w:r>
+      <w:r>
+        <w:rPr>
+          <w:rFonts w:ascii="Arial" w:eastAsia="Times New Roman" w:hAnsi="Arial" w:cs="Arial"/>
+          <w:i/>
+          <w:iCs/>
+          <w:color w:val="333333"/>
+          <w:shd w:val="clear" w:color="auto" w:fill="FFFFFF"/>
+        </w:rPr>
+        <w:t>LOGGER</w:t>
+      </w:r>
+      <w:r>
+        <w:rPr>
+          <w:rFonts w:ascii="Arial" w:eastAsia="Times New Roman" w:hAnsi="Arial" w:cs="Arial"/>
+          <w:color w:val="333333"/>
+          <w:shd w:val="clear" w:color="auto" w:fill="FFFFFF"/>
+        </w:rPr>
+        <w:t>.debug("Setting code of the country as: {}", code);</w:t>
+      </w:r>
+    </w:p>
+    <w:p>
+      <w:pPr>
+        <w:spacing w:after="0" w:line="240" w:lineRule="auto"/>
+        <w:ind w:left="227"/>
+        <w:rPr>
+          <w:rFonts w:ascii="Arial" w:eastAsia="Times New Roman" w:hAnsi="Arial" w:cs="Arial"/>
+          <w:color w:val="333333"/>
+          <w:shd w:val="clear" w:color="auto" w:fill="FFFFFF"/>
+        </w:rPr>
+      </w:pPr>
+      <w:r>
+        <w:rPr>
+          <w:rFonts w:ascii="Arial" w:eastAsia="Times New Roman" w:hAnsi="Arial" w:cs="Arial"/>
+          <w:color w:val="333333"/>
+          <w:shd w:val="clear" w:color="auto" w:fill="FFFFFF"/>
+        </w:rPr>
+        <w:tab/>
+      </w:r>
+      <w:r>
+        <w:rPr>
+          <w:rFonts w:ascii="Arial" w:eastAsia="Times New Roman" w:hAnsi="Arial" w:cs="Arial"/>
+          <w:color w:val="333333"/>
+          <w:shd w:val="clear" w:color="auto" w:fill="FFFFFF"/>
+        </w:rPr>
+        <w:tab/>
+        <w:t>this.code=code;</w:t>
+      </w:r>
+    </w:p>
+    <w:p>
+      <w:pPr>
+        <w:spacing w:after="0" w:line="240" w:lineRule="auto"/>
+        <w:ind w:left="227"/>
+        <w:rPr>
+          <w:rFonts w:ascii="Arial" w:eastAsia="Times New Roman" w:hAnsi="Arial" w:cs="Arial"/>
+          <w:color w:val="333333"/>
+          <w:shd w:val="clear" w:color="auto" w:fill="FFFFFF"/>
+        </w:rPr>
+      </w:pPr>
+      <w:r>
+        <w:rPr>
+          <w:rFonts w:ascii="Arial" w:eastAsia="Times New Roman" w:hAnsi="Arial" w:cs="Arial"/>
+          <w:color w:val="333333"/>
+          <w:shd w:val="clear" w:color="auto" w:fill="FFFFFF"/>
+        </w:rPr>
+        <w:tab/>
+      </w:r>
+      <w:r>
+        <w:rPr>
+          <w:rFonts w:ascii="Arial" w:eastAsia="Times New Roman" w:hAnsi="Arial" w:cs="Arial"/>
+          <w:color w:val="333333"/>
+          <w:shd w:val="clear" w:color="auto" w:fill="FFFFFF"/>
+        </w:rPr>
+        <w:tab/>
+      </w:r>
+    </w:p>
+    <w:p>
+      <w:pPr>
+        <w:spacing w:after="0" w:line="240" w:lineRule="auto"/>
+        <w:ind w:left="227"/>
+        <w:rPr>
+          <w:rFonts w:ascii="Arial" w:eastAsia="Times New Roman" w:hAnsi="Arial" w:cs="Arial"/>
+          <w:color w:val="333333"/>
+          <w:shd w:val="clear" w:color="auto" w:fill="FFFFFF"/>
+        </w:rPr>
+      </w:pPr>
+      <w:r>
+        <w:rPr>
+          <w:rFonts w:ascii="Arial" w:eastAsia="Times New Roman" w:hAnsi="Arial" w:cs="Arial"/>
+          <w:color w:val="333333"/>
+          <w:shd w:val="clear" w:color="auto" w:fill="FFFFFF"/>
+        </w:rPr>
+        <w:tab/>
+        <w:t>}</w:t>
+      </w:r>
+    </w:p>
+    <w:p>
+      <w:pPr>
+        <w:spacing w:after="0" w:line="240" w:lineRule="auto"/>
+        <w:ind w:left="227"/>
+        <w:rPr>
+          <w:rFonts w:ascii="Arial" w:eastAsia="Times New Roman" w:hAnsi="Arial" w:cs="Arial"/>
+          <w:color w:val="333333"/>
+          <w:shd w:val="clear" w:color="auto" w:fill="FFFFFF"/>
+        </w:rPr>
+      </w:pPr>
+      <w:r>
+        <w:rPr>
+          <w:rFonts w:ascii="Arial" w:eastAsia="Times New Roman" w:hAnsi="Arial" w:cs="Arial"/>
+          <w:color w:val="333333"/>
+          <w:shd w:val="clear" w:color="auto" w:fill="FFFFFF"/>
+        </w:rPr>
+        <w:tab/>
+        <w:t>public String getName()</w:t>
+      </w:r>
+    </w:p>
+    <w:p>
+      <w:pPr>
+        <w:spacing w:after="0" w:line="240" w:lineRule="auto"/>
+        <w:ind w:left="227"/>
+        <w:rPr>
+          <w:rFonts w:ascii="Arial" w:eastAsia="Times New Roman" w:hAnsi="Arial" w:cs="Arial"/>
+          <w:color w:val="333333"/>
+          <w:shd w:val="clear" w:color="auto" w:fill="FFFFFF"/>
+        </w:rPr>
+      </w:pPr>
+      <w:r>
+        <w:rPr>
+          <w:rFonts w:ascii="Arial" w:eastAsia="Times New Roman" w:hAnsi="Arial" w:cs="Arial"/>
+          <w:color w:val="333333"/>
+          <w:shd w:val="clear" w:color="auto" w:fill="FFFFFF"/>
+        </w:rPr>
+        <w:tab/>
+        <w:t>{</w:t>
+      </w:r>
+    </w:p>
+    <w:p>
+      <w:pPr>
+        <w:spacing w:after="0" w:line="240" w:lineRule="auto"/>
+        <w:ind w:left="227"/>
+        <w:rPr>
+          <w:rFonts w:ascii="Arial" w:eastAsia="Times New Roman" w:hAnsi="Arial" w:cs="Arial"/>
+          <w:color w:val="333333"/>
+          <w:shd w:val="clear" w:color="auto" w:fill="FFFFFF"/>
+        </w:rPr>
+      </w:pPr>
+      <w:r>
+        <w:rPr>
+          <w:rFonts w:ascii="Arial" w:eastAsia="Times New Roman" w:hAnsi="Arial" w:cs="Arial"/>
+          <w:color w:val="333333"/>
+          <w:shd w:val="clear" w:color="auto" w:fill="FFFFFF"/>
+        </w:rPr>
+        <w:tab/>
+      </w:r>
+      <w:r>
+        <w:rPr>
+          <w:rFonts w:ascii="Arial" w:eastAsia="Times New Roman" w:hAnsi="Arial" w:cs="Arial"/>
+          <w:color w:val="333333"/>
+          <w:shd w:val="clear" w:color="auto" w:fill="FFFFFF"/>
+        </w:rPr>
+        <w:tab/>
+      </w:r>
+      <w:r>
+        <w:rPr>
+          <w:rFonts w:ascii="Arial" w:eastAsia="Times New Roman" w:hAnsi="Arial" w:cs="Arial"/>
+          <w:i/>
+          <w:iCs/>
+          <w:color w:val="333333"/>
+          <w:shd w:val="clear" w:color="auto" w:fill="FFFFFF"/>
+        </w:rPr>
+        <w:t>LOGGER</w:t>
+      </w:r>
+      <w:r>
+        <w:rPr>
+          <w:rFonts w:ascii="Arial" w:eastAsia="Times New Roman" w:hAnsi="Arial" w:cs="Arial"/>
+          <w:color w:val="333333"/>
+          <w:shd w:val="clear" w:color="auto" w:fill="FFFFFF"/>
+        </w:rPr>
+        <w:t>.debug("The Country Name is: {}",name);</w:t>
+      </w:r>
+    </w:p>
+    <w:p>
+      <w:pPr>
+        <w:spacing w:after="0" w:line="240" w:lineRule="auto"/>
+        <w:ind w:left="227"/>
+        <w:rPr>
+          <w:rFonts w:ascii="Arial" w:eastAsia="Times New Roman" w:hAnsi="Arial" w:cs="Arial"/>
+          <w:color w:val="333333"/>
+          <w:shd w:val="clear" w:color="auto" w:fill="FFFFFF"/>
+        </w:rPr>
+      </w:pPr>
+      <w:r>
+        <w:rPr>
+          <w:rFonts w:ascii="Arial" w:eastAsia="Times New Roman" w:hAnsi="Arial" w:cs="Arial"/>
+          <w:color w:val="333333"/>
+          <w:shd w:val="clear" w:color="auto" w:fill="FFFFFF"/>
+        </w:rPr>
+        <w:tab/>
+      </w:r>
+      <w:r>
+        <w:rPr>
+          <w:rFonts w:ascii="Arial" w:eastAsia="Times New Roman" w:hAnsi="Arial" w:cs="Arial"/>
+          <w:color w:val="333333"/>
+          <w:shd w:val="clear" w:color="auto" w:fill="FFFFFF"/>
+        </w:rPr>
+        <w:tab/>
+        <w:t>return name;</w:t>
+      </w:r>
+    </w:p>
+    <w:p>
+      <w:pPr>
+        <w:spacing w:after="0" w:line="240" w:lineRule="auto"/>
+        <w:ind w:left="227"/>
+        <w:rPr>
+          <w:rFonts w:ascii="Arial" w:eastAsia="Times New Roman" w:hAnsi="Arial" w:cs="Arial"/>
+          <w:color w:val="333333"/>
+          <w:shd w:val="clear" w:color="auto" w:fill="FFFFFF"/>
+        </w:rPr>
+      </w:pPr>
+      <w:r>
+        <w:rPr>
+          <w:rFonts w:ascii="Arial" w:eastAsia="Times New Roman" w:hAnsi="Arial" w:cs="Arial"/>
+          <w:color w:val="333333"/>
+          <w:shd w:val="clear" w:color="auto" w:fill="FFFFFF"/>
+        </w:rPr>
+        <w:tab/>
+      </w:r>
+      <w:r>
+        <w:rPr>
+          <w:rFonts w:ascii="Arial" w:eastAsia="Times New Roman" w:hAnsi="Arial" w:cs="Arial"/>
+          <w:color w:val="333333"/>
+          <w:shd w:val="clear" w:color="auto" w:fill="FFFFFF"/>
+        </w:rPr>
+        <w:tab/>
+      </w:r>
+    </w:p>
+    <w:p>
+      <w:pPr>
+        <w:spacing w:after="0" w:line="240" w:lineRule="auto"/>
+        <w:ind w:left="227"/>
+        <w:rPr>
+          <w:rFonts w:ascii="Arial" w:eastAsia="Times New Roman" w:hAnsi="Arial" w:cs="Arial"/>
+          <w:color w:val="333333"/>
+          <w:shd w:val="clear" w:color="auto" w:fill="FFFFFF"/>
+        </w:rPr>
+      </w:pPr>
+      <w:r>
+        <w:rPr>
+          <w:rFonts w:ascii="Arial" w:eastAsia="Times New Roman" w:hAnsi="Arial" w:cs="Arial"/>
+          <w:color w:val="333333"/>
+          <w:shd w:val="clear" w:color="auto" w:fill="FFFFFF"/>
+        </w:rPr>
+        <w:tab/>
+        <w:t>}</w:t>
+      </w:r>
+    </w:p>
+    <w:p>
+      <w:pPr>
+        <w:spacing w:after="0" w:line="240" w:lineRule="auto"/>
+        <w:ind w:left="227"/>
+        <w:rPr>
+          <w:rFonts w:ascii="Arial" w:eastAsia="Times New Roman" w:hAnsi="Arial" w:cs="Arial"/>
+          <w:color w:val="333333"/>
+          <w:shd w:val="clear" w:color="auto" w:fill="FFFFFF"/>
+        </w:rPr>
+      </w:pPr>
+      <w:r>
+        <w:rPr>
+          <w:rFonts w:ascii="Arial" w:eastAsia="Times New Roman" w:hAnsi="Arial" w:cs="Arial"/>
+          <w:color w:val="333333"/>
+          <w:shd w:val="clear" w:color="auto" w:fill="FFFFFF"/>
+        </w:rPr>
+        <w:tab/>
+      </w:r>
+      <w:r>
+        <w:rPr>
+          <w:rFonts w:ascii="Arial" w:eastAsia="Times New Roman" w:hAnsi="Arial" w:cs="Arial"/>
+          <w:i/>
+          <w:iCs/>
+          <w:color w:val="333333"/>
+          <w:shd w:val="clear" w:color="auto" w:fill="FFFFFF"/>
+        </w:rPr>
+        <w:t>@Override</w:t>
+      </w:r>
+    </w:p>
+    <w:p>
+      <w:pPr>
+        <w:spacing w:after="0" w:line="240" w:lineRule="auto"/>
+        <w:ind w:left="227"/>
+        <w:rPr>
+          <w:rFonts w:ascii="Arial" w:eastAsia="Times New Roman" w:hAnsi="Arial" w:cs="Arial"/>
+          <w:color w:val="333333"/>
+          <w:shd w:val="clear" w:color="auto" w:fill="FFFFFF"/>
+        </w:rPr>
+      </w:pPr>
+      <w:r>
+        <w:rPr>
+          <w:rFonts w:ascii="Arial" w:eastAsia="Times New Roman" w:hAnsi="Arial" w:cs="Arial"/>
+          <w:color w:val="333333"/>
+          <w:shd w:val="clear" w:color="auto" w:fill="FFFFFF"/>
+        </w:rPr>
+        <w:tab/>
+        <w:t>public String toString()</w:t>
+      </w:r>
+    </w:p>
+    <w:p>
+      <w:pPr>
+        <w:spacing w:after="0" w:line="240" w:lineRule="auto"/>
+        <w:ind w:left="227"/>
+        <w:rPr>
+          <w:rFonts w:ascii="Arial" w:eastAsia="Times New Roman" w:hAnsi="Arial" w:cs="Arial"/>
+          <w:color w:val="333333"/>
+          <w:shd w:val="clear" w:color="auto" w:fill="FFFFFF"/>
+        </w:rPr>
+      </w:pPr>
+      <w:r>
+        <w:rPr>
+          <w:rFonts w:ascii="Arial" w:eastAsia="Times New Roman" w:hAnsi="Arial" w:cs="Arial"/>
+          <w:color w:val="333333"/>
+          <w:shd w:val="clear" w:color="auto" w:fill="FFFFFF"/>
+        </w:rPr>
+        <w:tab/>
+        <w:t>{</w:t>
+      </w:r>
+    </w:p>
+    <w:p>
+      <w:pPr>
+        <w:spacing w:after="0" w:line="240" w:lineRule="auto"/>
+        <w:ind w:left="227"/>
+        <w:rPr>
+          <w:rFonts w:ascii="Arial" w:eastAsia="Times New Roman" w:hAnsi="Arial" w:cs="Arial"/>
+          <w:color w:val="333333"/>
+          <w:shd w:val="clear" w:color="auto" w:fill="FFFFFF"/>
+        </w:rPr>
+      </w:pPr>
+      <w:r>
+        <w:rPr>
+          <w:rFonts w:ascii="Arial" w:eastAsia="Times New Roman" w:hAnsi="Arial" w:cs="Arial"/>
+          <w:color w:val="333333"/>
+          <w:shd w:val="clear" w:color="auto" w:fill="FFFFFF"/>
+        </w:rPr>
+        <w:tab/>
+      </w:r>
+      <w:r>
+        <w:rPr>
+          <w:rFonts w:ascii="Arial" w:eastAsia="Times New Roman" w:hAnsi="Arial" w:cs="Arial"/>
+          <w:color w:val="333333"/>
+          <w:shd w:val="clear" w:color="auto" w:fill="FFFFFF"/>
+        </w:rPr>
+        <w:tab/>
+        <w:t>return "Country[code = " + code + "," +" name = "+name+"]";</w:t>
+      </w:r>
+    </w:p>
+    <w:p>
+      <w:pPr>
+        <w:spacing w:after="0" w:line="240" w:lineRule="auto"/>
+        <w:ind w:left="227"/>
+        <w:rPr>
+          <w:rFonts w:ascii="Arial" w:eastAsia="Times New Roman" w:hAnsi="Arial" w:cs="Arial"/>
+          <w:color w:val="333333"/>
+          <w:shd w:val="clear" w:color="auto" w:fill="FFFFFF"/>
+        </w:rPr>
+      </w:pPr>
+      <w:r>
+        <w:rPr>
+          <w:rFonts w:ascii="Arial" w:eastAsia="Times New Roman" w:hAnsi="Arial" w:cs="Arial"/>
+          <w:color w:val="333333"/>
+          <w:shd w:val="clear" w:color="auto" w:fill="FFFFFF"/>
+        </w:rPr>
+        <w:tab/>
+        <w:t>}</w:t>
+      </w:r>
+    </w:p>
+    <w:p>
+      <w:pPr>
+        <w:spacing w:after="0" w:line="240" w:lineRule="auto"/>
+        <w:ind w:left="227"/>
+        <w:rPr>
+          <w:rFonts w:ascii="Arial" w:eastAsia="Times New Roman" w:hAnsi="Arial" w:cs="Arial"/>
+          <w:color w:val="333333"/>
+          <w:shd w:val="clear" w:color="auto" w:fill="FFFFFF"/>
+        </w:rPr>
+      </w:pPr>
+      <w:r>
+        <w:rPr>
+          <w:rFonts w:ascii="Arial" w:eastAsia="Times New Roman" w:hAnsi="Arial" w:cs="Arial"/>
+          <w:color w:val="333333"/>
+          <w:shd w:val="clear" w:color="auto" w:fill="FFFFFF"/>
+        </w:rPr>
+        <w:t>}</w:t>
+      </w:r>
+    </w:p>
+    <w:p>
+      <w:pPr>
+        <w:spacing w:after="0" w:line="240" w:lineRule="auto"/>
+        <w:ind w:left="227"/>
+        <w:rPr>
+          <w:rFonts w:ascii="Arial" w:eastAsia="Times New Roman" w:hAnsi="Arial" w:cs="Arial"/>
+          <w:color w:val="333333"/>
+          <w:shd w:val="clear" w:color="auto" w:fill="FFFFFF"/>
+        </w:rPr>
+      </w:pPr>
+    </w:p>
+    <w:p>
+      <w:pPr>
+        <w:spacing w:after="0" w:line="240" w:lineRule="auto"/>
+        <w:rPr>
+          <w:rFonts w:ascii="Arial" w:eastAsia="Times New Roman" w:hAnsi="Arial" w:cs="Arial"/>
+          <w:b/>
+          <w:bCs/>
+          <w:color w:val="333333"/>
+          <w:shd w:val="clear" w:color="auto" w:fill="FFFFFF"/>
+        </w:rPr>
+      </w:pPr>
+      <w:r>
+        <w:rPr>
+          <w:rFonts w:ascii="Arial" w:eastAsia="Times New Roman" w:hAnsi="Arial" w:cs="Arial"/>
+          <w:b/>
+          <w:bCs/>
+          <w:color w:val="333333"/>
+          <w:shd w:val="clear" w:color="auto" w:fill="FFFFFF"/>
+        </w:rPr>
+        <w:t>3. Create SpringLearnCountryApplication Class as SpringBootApplication File</w:t>
+      </w:r>
+    </w:p>
+    <w:p>
+      <w:pPr>
+        <w:spacing w:after="0" w:line="240" w:lineRule="auto"/>
+        <w:rPr>
+          <w:rFonts w:ascii="Arial" w:eastAsia="Times New Roman" w:hAnsi="Arial" w:cs="Arial"/>
+          <w:b/>
+          <w:bCs/>
+          <w:color w:val="333333"/>
+          <w:shd w:val="clear" w:color="auto" w:fill="FFFFFF"/>
+        </w:rPr>
+      </w:pPr>
+    </w:p>
+    <w:p>
+      <w:pPr>
+        <w:spacing w:after="0" w:line="240" w:lineRule="auto"/>
+        <w:rPr>
+          <w:rFonts w:ascii="Arial" w:eastAsia="Times New Roman" w:hAnsi="Arial" w:cs="Arial"/>
+          <w:b/>
+          <w:bCs/>
+          <w:color w:val="333333"/>
+          <w:shd w:val="clear" w:color="auto" w:fill="FFFFFF"/>
+        </w:rPr>
+      </w:pPr>
+      <w:r>
+        <w:rPr>
+          <w:rFonts w:ascii="Arial" w:eastAsia="Times New Roman" w:hAnsi="Arial" w:cs="Arial"/>
+          <w:b/>
+          <w:bCs/>
+          <w:color w:val="333333"/>
+          <w:shd w:val="clear" w:color="auto" w:fill="FFFFFF"/>
+        </w:rPr>
+        <w:t xml:space="preserve">    Code:</w:t>
+      </w:r>
+    </w:p>
+    <w:p>
+      <w:pPr>
+        <w:spacing w:line="240" w:lineRule="auto"/>
+        <w:rPr>
+          <w:rFonts w:ascii="Arial" w:eastAsia="Times New Roman" w:hAnsi="Arial" w:cs="Arial"/>
+          <w:color w:val="333333"/>
+          <w:shd w:val="clear" w:color="auto" w:fill="FFFFFF"/>
+        </w:rPr>
+      </w:pPr>
+      <w:r>
+        <w:rPr>
+          <w:rFonts w:ascii="Arial" w:eastAsia="Times New Roman" w:hAnsi="Arial" w:cs="Arial"/>
+          <w:color w:val="333333"/>
+          <w:shd w:val="clear" w:color="auto" w:fill="FFFFFF"/>
+        </w:rPr>
+        <w:t xml:space="preserve">    </w:t>
+      </w:r>
+      <w:r>
+        <w:rPr>
+          <w:rFonts w:ascii="Arial" w:eastAsia="Times New Roman" w:hAnsi="Arial" w:cs="Arial"/>
+          <w:color w:val="333333"/>
+          <w:shd w:val="clear" w:color="auto" w:fill="FFFFFF"/>
+        </w:rPr>
+        <w:t>package com.cognizant.spring_learn;</w:t>
+      </w:r>
+    </w:p>
+    <w:p>
+      <w:pPr>
+        <w:spacing w:after="0" w:line="240" w:lineRule="auto"/>
+        <w:ind w:left="283"/>
+        <w:rPr>
+          <w:rFonts w:ascii="Arial" w:eastAsia="Times New Roman" w:hAnsi="Arial" w:cs="Arial"/>
+          <w:color w:val="333333"/>
+          <w:shd w:val="clear" w:color="auto" w:fill="FFFFFF"/>
+        </w:rPr>
+      </w:pPr>
+      <w:r>
+        <w:rPr>
+          <w:rFonts w:ascii="Arial" w:eastAsia="Times New Roman" w:hAnsi="Arial" w:cs="Arial"/>
+          <w:color w:val="333333"/>
+          <w:shd w:val="clear" w:color="auto" w:fill="FFFFFF"/>
+        </w:rPr>
+        <w:t>import org.slf4j.Logger;</w:t>
+      </w:r>
+    </w:p>
+    <w:p>
+      <w:pPr>
+        <w:spacing w:after="0" w:line="240" w:lineRule="auto"/>
+        <w:ind w:left="283"/>
+        <w:rPr>
+          <w:rFonts w:ascii="Arial" w:eastAsia="Times New Roman" w:hAnsi="Arial" w:cs="Arial"/>
+          <w:color w:val="333333"/>
+          <w:shd w:val="clear" w:color="auto" w:fill="FFFFFF"/>
+        </w:rPr>
+      </w:pPr>
+      <w:r>
+        <w:rPr>
+          <w:rFonts w:ascii="Arial" w:eastAsia="Times New Roman" w:hAnsi="Arial" w:cs="Arial"/>
+          <w:color w:val="333333"/>
+          <w:shd w:val="clear" w:color="auto" w:fill="FFFFFF"/>
+        </w:rPr>
+        <w:t>import org.slf4j.LoggerFactory;</w:t>
+      </w:r>
+    </w:p>
+    <w:p>
+      <w:pPr>
+        <w:spacing w:after="0" w:line="240" w:lineRule="auto"/>
+        <w:ind w:left="283"/>
+        <w:rPr>
+          <w:rFonts w:ascii="Arial" w:eastAsia="Times New Roman" w:hAnsi="Arial" w:cs="Arial"/>
+          <w:color w:val="333333"/>
+          <w:shd w:val="clear" w:color="auto" w:fill="FFFFFF"/>
+        </w:rPr>
+      </w:pPr>
+    </w:p>
+    <w:p>
+      <w:pPr>
+        <w:spacing w:after="0" w:line="240" w:lineRule="auto"/>
+        <w:ind w:left="283"/>
+        <w:rPr>
+          <w:rFonts w:ascii="Arial" w:eastAsia="Times New Roman" w:hAnsi="Arial" w:cs="Arial"/>
+          <w:color w:val="333333"/>
+          <w:shd w:val="clear" w:color="auto" w:fill="FFFFFF"/>
+        </w:rPr>
+      </w:pPr>
+      <w:r>
+        <w:rPr>
+          <w:rFonts w:ascii="Arial" w:eastAsia="Times New Roman" w:hAnsi="Arial" w:cs="Arial"/>
+          <w:color w:val="333333"/>
+          <w:shd w:val="clear" w:color="auto" w:fill="FFFFFF"/>
+        </w:rPr>
+        <w:t>import org.springframework.boot.SpringApplication;</w:t>
+      </w:r>
+    </w:p>
+    <w:p>
+      <w:pPr>
+        <w:spacing w:after="0" w:line="240" w:lineRule="auto"/>
+        <w:ind w:left="283"/>
+        <w:rPr>
+          <w:rFonts w:ascii="Arial" w:eastAsia="Times New Roman" w:hAnsi="Arial" w:cs="Arial"/>
+          <w:color w:val="333333"/>
+          <w:shd w:val="clear" w:color="auto" w:fill="FFFFFF"/>
+        </w:rPr>
+      </w:pPr>
+      <w:r>
+        <w:rPr>
+          <w:rFonts w:ascii="Arial" w:eastAsia="Times New Roman" w:hAnsi="Arial" w:cs="Arial"/>
+          <w:color w:val="333333"/>
+          <w:shd w:val="clear" w:color="auto" w:fill="FFFFFF"/>
+        </w:rPr>
+        <w:t>import org.springframework.boot.autoconfigure.SpringBootApplication;</w:t>
+      </w:r>
+    </w:p>
+    <w:p>
+      <w:pPr>
+        <w:spacing w:after="0" w:line="240" w:lineRule="auto"/>
+        <w:ind w:left="283"/>
+        <w:rPr>
+          <w:rFonts w:ascii="Arial" w:eastAsia="Times New Roman" w:hAnsi="Arial" w:cs="Arial"/>
+          <w:color w:val="333333"/>
+          <w:shd w:val="clear" w:color="auto" w:fill="FFFFFF"/>
+        </w:rPr>
+      </w:pPr>
+      <w:r>
+        <w:rPr>
+          <w:rFonts w:ascii="Arial" w:eastAsia="Times New Roman" w:hAnsi="Arial" w:cs="Arial"/>
+          <w:color w:val="333333"/>
+          <w:shd w:val="clear" w:color="auto" w:fill="FFFFFF"/>
+        </w:rPr>
+        <w:t>import org.springframework.context.ApplicationContext;</w:t>
+      </w:r>
+    </w:p>
+    <w:p>
+      <w:pPr>
+        <w:spacing w:after="0" w:line="240" w:lineRule="auto"/>
+        <w:ind w:left="283"/>
+        <w:rPr>
+          <w:rFonts w:ascii="Arial" w:eastAsia="Times New Roman" w:hAnsi="Arial" w:cs="Arial"/>
+          <w:color w:val="333333"/>
+          <w:shd w:val="clear" w:color="auto" w:fill="FFFFFF"/>
+        </w:rPr>
+      </w:pPr>
+      <w:r>
+        <w:rPr>
+          <w:rFonts w:ascii="Arial" w:eastAsia="Times New Roman" w:hAnsi="Arial" w:cs="Arial"/>
+          <w:color w:val="333333"/>
+          <w:shd w:val="clear" w:color="auto" w:fill="FFFFFF"/>
+        </w:rPr>
+        <w:t>import org.springframework.context.support.ClassPathXmlApplicationContext;</w:t>
+      </w:r>
+    </w:p>
+    <w:p>
+      <w:pPr>
+        <w:spacing w:after="0" w:line="240" w:lineRule="auto"/>
+        <w:ind w:left="283"/>
+        <w:rPr>
+          <w:rFonts w:ascii="Arial" w:eastAsia="Times New Roman" w:hAnsi="Arial" w:cs="Arial"/>
+          <w:color w:val="333333"/>
+          <w:shd w:val="clear" w:color="auto" w:fill="FFFFFF"/>
+        </w:rPr>
+      </w:pPr>
+      <w:r>
+        <w:rPr>
+          <w:rFonts w:ascii="Arial" w:eastAsia="Times New Roman" w:hAnsi="Arial" w:cs="Arial"/>
+          <w:i/>
+          <w:iCs/>
+          <w:color w:val="333333"/>
+          <w:shd w:val="clear" w:color="auto" w:fill="FFFFFF"/>
+        </w:rPr>
+        <w:t>@SpringBootApplication</w:t>
+      </w:r>
+    </w:p>
+    <w:p>
+      <w:pPr>
+        <w:spacing w:after="0" w:line="240" w:lineRule="auto"/>
+        <w:ind w:left="283"/>
+        <w:rPr>
+          <w:rFonts w:ascii="Arial" w:eastAsia="Times New Roman" w:hAnsi="Arial" w:cs="Arial"/>
+          <w:color w:val="333333"/>
+          <w:shd w:val="clear" w:color="auto" w:fill="FFFFFF"/>
+        </w:rPr>
+      </w:pPr>
+      <w:r>
+        <w:rPr>
+          <w:rFonts w:ascii="Arial" w:eastAsia="Times New Roman" w:hAnsi="Arial" w:cs="Arial"/>
+          <w:color w:val="333333"/>
+          <w:shd w:val="clear" w:color="auto" w:fill="FFFFFF"/>
+        </w:rPr>
+        <w:t>public class SpringLearnCountryApplication {</w:t>
+      </w:r>
+    </w:p>
+    <w:p>
+      <w:pPr>
+        <w:spacing w:after="0" w:line="240" w:lineRule="auto"/>
+        <w:ind w:left="283"/>
+        <w:rPr>
+          <w:rFonts w:ascii="Arial" w:eastAsia="Times New Roman" w:hAnsi="Arial" w:cs="Arial"/>
+          <w:color w:val="333333"/>
+          <w:shd w:val="clear" w:color="auto" w:fill="FFFFFF"/>
+        </w:rPr>
+      </w:pPr>
+      <w:r>
+        <w:rPr>
+          <w:rFonts w:ascii="Arial" w:eastAsia="Times New Roman" w:hAnsi="Arial" w:cs="Arial"/>
+          <w:color w:val="333333"/>
+          <w:shd w:val="clear" w:color="auto" w:fill="FFFFFF"/>
+        </w:rPr>
+        <w:tab/>
+        <w:t xml:space="preserve">private static final Logger </w:t>
+      </w:r>
+      <w:r>
+        <w:rPr>
+          <w:rFonts w:ascii="Arial" w:eastAsia="Times New Roman" w:hAnsi="Arial" w:cs="Arial"/>
+          <w:i/>
+          <w:iCs/>
+          <w:color w:val="333333"/>
+          <w:shd w:val="clear" w:color="auto" w:fill="FFFFFF"/>
+        </w:rPr>
+        <w:t>LOGGER</w:t>
+      </w:r>
+      <w:r>
+        <w:rPr>
+          <w:rFonts w:ascii="Arial" w:eastAsia="Times New Roman" w:hAnsi="Arial" w:cs="Arial"/>
+          <w:color w:val="333333"/>
+          <w:shd w:val="clear" w:color="auto" w:fill="FFFFFF"/>
+        </w:rPr>
+        <w:t xml:space="preserve"> = LoggerFactory.</w:t>
+      </w:r>
+      <w:r>
+        <w:rPr>
+          <w:rFonts w:ascii="Arial" w:eastAsia="Times New Roman" w:hAnsi="Arial" w:cs="Arial"/>
+          <w:i/>
+          <w:iCs/>
+          <w:color w:val="333333"/>
+          <w:shd w:val="clear" w:color="auto" w:fill="FFFFFF"/>
+        </w:rPr>
+        <w:t>getLogger</w:t>
+      </w:r>
+      <w:r>
+        <w:rPr>
+          <w:rFonts w:ascii="Arial" w:eastAsia="Times New Roman" w:hAnsi="Arial" w:cs="Arial"/>
+          <w:color w:val="333333"/>
+          <w:shd w:val="clear" w:color="auto" w:fill="FFFFFF"/>
+        </w:rPr>
+        <w:t>(SpringLearnCountryApplication.class);</w:t>
+      </w:r>
+    </w:p>
+    <w:p>
+      <w:pPr>
+        <w:spacing w:after="0" w:line="240" w:lineRule="auto"/>
+        <w:ind w:left="283"/>
+        <w:rPr>
+          <w:rFonts w:ascii="Arial" w:eastAsia="Times New Roman" w:hAnsi="Arial" w:cs="Arial"/>
+          <w:color w:val="333333"/>
+          <w:shd w:val="clear" w:color="auto" w:fill="FFFFFF"/>
+        </w:rPr>
+      </w:pPr>
+    </w:p>
+    <w:p>
+      <w:pPr>
+        <w:spacing w:after="0" w:line="240" w:lineRule="auto"/>
+        <w:ind w:left="283"/>
+        <w:rPr>
+          <w:rFonts w:ascii="Arial" w:eastAsia="Times New Roman" w:hAnsi="Arial" w:cs="Arial"/>
+          <w:color w:val="333333"/>
+          <w:shd w:val="clear" w:color="auto" w:fill="FFFFFF"/>
+        </w:rPr>
+      </w:pPr>
+      <w:r>
+        <w:rPr>
+          <w:rFonts w:ascii="Arial" w:eastAsia="Times New Roman" w:hAnsi="Arial" w:cs="Arial"/>
+          <w:color w:val="333333"/>
+          <w:shd w:val="clear" w:color="auto" w:fill="FFFFFF"/>
+        </w:rPr>
+        <w:tab/>
+        <w:t>public static void main(String[] args) {</w:t>
+      </w:r>
+    </w:p>
+    <w:p>
+      <w:pPr>
+        <w:spacing w:after="0" w:line="240" w:lineRule="auto"/>
+        <w:ind w:left="283"/>
+        <w:rPr>
+          <w:rFonts w:ascii="Arial" w:eastAsia="Times New Roman" w:hAnsi="Arial" w:cs="Arial"/>
+          <w:color w:val="333333"/>
+          <w:shd w:val="clear" w:color="auto" w:fill="FFFFFF"/>
+        </w:rPr>
+      </w:pPr>
+      <w:r>
+        <w:rPr>
+          <w:rFonts w:ascii="Arial" w:eastAsia="Times New Roman" w:hAnsi="Arial" w:cs="Arial"/>
+          <w:color w:val="333333"/>
+          <w:shd w:val="clear" w:color="auto" w:fill="FFFFFF"/>
+        </w:rPr>
+        <w:tab/>
+      </w:r>
+      <w:r>
+        <w:rPr>
+          <w:rFonts w:ascii="Arial" w:eastAsia="Times New Roman" w:hAnsi="Arial" w:cs="Arial"/>
+          <w:color w:val="333333"/>
+          <w:shd w:val="clear" w:color="auto" w:fill="FFFFFF"/>
+        </w:rPr>
+        <w:tab/>
+        <w:t>SpringApplication.</w:t>
+      </w:r>
+      <w:r>
+        <w:rPr>
+          <w:rFonts w:ascii="Arial" w:eastAsia="Times New Roman" w:hAnsi="Arial" w:cs="Arial"/>
+          <w:i/>
+          <w:iCs/>
+          <w:color w:val="333333"/>
+          <w:shd w:val="clear" w:color="auto" w:fill="FFFFFF"/>
+        </w:rPr>
+        <w:t>run</w:t>
+      </w:r>
+      <w:r>
+        <w:rPr>
+          <w:rFonts w:ascii="Arial" w:eastAsia="Times New Roman" w:hAnsi="Arial" w:cs="Arial"/>
+          <w:color w:val="333333"/>
+          <w:shd w:val="clear" w:color="auto" w:fill="FFFFFF"/>
+        </w:rPr>
+        <w:t>(SpringLearnApplication.class, args);</w:t>
+      </w:r>
+    </w:p>
+    <w:p>
+      <w:pPr>
+        <w:spacing w:after="0" w:line="240" w:lineRule="auto"/>
+        <w:ind w:left="283"/>
+        <w:rPr>
+          <w:rFonts w:ascii="Arial" w:eastAsia="Times New Roman" w:hAnsi="Arial" w:cs="Arial"/>
+          <w:color w:val="333333"/>
+          <w:shd w:val="clear" w:color="auto" w:fill="FFFFFF"/>
+        </w:rPr>
+      </w:pPr>
+      <w:r>
+        <w:rPr>
+          <w:rFonts w:ascii="Arial" w:eastAsia="Times New Roman" w:hAnsi="Arial" w:cs="Arial"/>
+          <w:color w:val="333333"/>
+          <w:shd w:val="clear" w:color="auto" w:fill="FFFFFF"/>
+        </w:rPr>
+        <w:tab/>
+      </w:r>
+      <w:r>
+        <w:rPr>
+          <w:rFonts w:ascii="Arial" w:eastAsia="Times New Roman" w:hAnsi="Arial" w:cs="Arial"/>
+          <w:color w:val="333333"/>
+          <w:shd w:val="clear" w:color="auto" w:fill="FFFFFF"/>
+        </w:rPr>
+        <w:tab/>
+      </w:r>
+      <w:r>
+        <w:rPr>
+          <w:rFonts w:ascii="Arial" w:eastAsia="Times New Roman" w:hAnsi="Arial" w:cs="Arial"/>
+          <w:i/>
+          <w:iCs/>
+          <w:color w:val="333333"/>
+          <w:shd w:val="clear" w:color="auto" w:fill="FFFFFF"/>
+        </w:rPr>
+        <w:t>LOGGER</w:t>
+      </w:r>
+      <w:r>
+        <w:rPr>
+          <w:rFonts w:ascii="Arial" w:eastAsia="Times New Roman" w:hAnsi="Arial" w:cs="Arial"/>
+          <w:color w:val="333333"/>
+          <w:shd w:val="clear" w:color="auto" w:fill="FFFFFF"/>
+        </w:rPr>
+        <w:t>.info("START");</w:t>
+      </w:r>
+    </w:p>
+    <w:p>
+      <w:pPr>
+        <w:spacing w:after="0" w:line="240" w:lineRule="auto"/>
+        <w:ind w:left="283"/>
+        <w:rPr>
+          <w:rFonts w:ascii="Arial" w:eastAsia="Times New Roman" w:hAnsi="Arial" w:cs="Arial"/>
+          <w:color w:val="333333"/>
+          <w:shd w:val="clear" w:color="auto" w:fill="FFFFFF"/>
+        </w:rPr>
+      </w:pPr>
+    </w:p>
+    <w:p>
+      <w:pPr>
+        <w:spacing w:after="0" w:line="240" w:lineRule="auto"/>
+        <w:ind w:left="283"/>
+        <w:rPr>
+          <w:rFonts w:ascii="Arial" w:eastAsia="Times New Roman" w:hAnsi="Arial" w:cs="Arial"/>
+          <w:color w:val="333333"/>
+          <w:shd w:val="clear" w:color="auto" w:fill="FFFFFF"/>
+        </w:rPr>
+      </w:pPr>
+      <w:r>
+        <w:rPr>
+          <w:rFonts w:ascii="Arial" w:eastAsia="Times New Roman" w:hAnsi="Arial" w:cs="Arial"/>
+          <w:color w:val="333333"/>
+          <w:shd w:val="clear" w:color="auto" w:fill="FFFFFF"/>
+        </w:rPr>
+        <w:tab/>
+      </w:r>
+      <w:r>
+        <w:rPr>
+          <w:rFonts w:ascii="Arial" w:eastAsia="Times New Roman" w:hAnsi="Arial" w:cs="Arial"/>
+          <w:color w:val="333333"/>
+          <w:shd w:val="clear" w:color="auto" w:fill="FFFFFF"/>
+        </w:rPr>
+        <w:tab/>
+      </w:r>
+      <w:r>
+        <w:rPr>
+          <w:rFonts w:ascii="Arial" w:eastAsia="Times New Roman" w:hAnsi="Arial" w:cs="Arial"/>
+          <w:i/>
+          <w:iCs/>
+          <w:color w:val="333333"/>
+          <w:shd w:val="clear" w:color="auto" w:fill="FFFFFF"/>
+        </w:rPr>
+        <w:t>displayCountry</w:t>
+      </w:r>
+      <w:r>
+        <w:rPr>
+          <w:rFonts w:ascii="Arial" w:eastAsia="Times New Roman" w:hAnsi="Arial" w:cs="Arial"/>
+          <w:color w:val="333333"/>
+          <w:shd w:val="clear" w:color="auto" w:fill="FFFFFF"/>
+        </w:rPr>
+        <w:t>();</w:t>
+      </w:r>
+    </w:p>
+    <w:p>
+      <w:pPr>
+        <w:spacing w:after="0" w:line="240" w:lineRule="auto"/>
+        <w:ind w:left="283"/>
+        <w:rPr>
+          <w:rFonts w:ascii="Arial" w:eastAsia="Times New Roman" w:hAnsi="Arial" w:cs="Arial"/>
+          <w:color w:val="333333"/>
+          <w:shd w:val="clear" w:color="auto" w:fill="FFFFFF"/>
+        </w:rPr>
+      </w:pPr>
+    </w:p>
+    <w:p>
+      <w:pPr>
+        <w:spacing w:after="0" w:line="240" w:lineRule="auto"/>
+        <w:ind w:left="283"/>
+        <w:rPr>
+          <w:rFonts w:ascii="Arial" w:eastAsia="Times New Roman" w:hAnsi="Arial" w:cs="Arial"/>
+          <w:color w:val="333333"/>
+          <w:shd w:val="clear" w:color="auto" w:fill="FFFFFF"/>
+        </w:rPr>
+      </w:pPr>
+      <w:r>
+        <w:rPr>
+          <w:rFonts w:ascii="Arial" w:eastAsia="Times New Roman" w:hAnsi="Arial" w:cs="Arial"/>
+          <w:color w:val="333333"/>
+          <w:shd w:val="clear" w:color="auto" w:fill="FFFFFF"/>
+        </w:rPr>
+        <w:tab/>
+      </w:r>
+      <w:r>
+        <w:rPr>
+          <w:rFonts w:ascii="Arial" w:eastAsia="Times New Roman" w:hAnsi="Arial" w:cs="Arial"/>
+          <w:color w:val="333333"/>
+          <w:shd w:val="clear" w:color="auto" w:fill="FFFFFF"/>
+        </w:rPr>
+        <w:tab/>
+      </w:r>
+      <w:r>
+        <w:rPr>
+          <w:rFonts w:ascii="Arial" w:eastAsia="Times New Roman" w:hAnsi="Arial" w:cs="Arial"/>
+          <w:i/>
+          <w:iCs/>
+          <w:color w:val="333333"/>
+          <w:shd w:val="clear" w:color="auto" w:fill="FFFFFF"/>
+        </w:rPr>
+        <w:t>LOGGER</w:t>
+      </w:r>
+      <w:r>
+        <w:rPr>
+          <w:rFonts w:ascii="Arial" w:eastAsia="Times New Roman" w:hAnsi="Arial" w:cs="Arial"/>
+          <w:color w:val="333333"/>
+          <w:shd w:val="clear" w:color="auto" w:fill="FFFFFF"/>
+        </w:rPr>
+        <w:t>.info("END");</w:t>
+      </w:r>
+    </w:p>
+    <w:p>
+      <w:pPr>
+        <w:spacing w:after="0" w:line="240" w:lineRule="auto"/>
+        <w:ind w:left="283"/>
+        <w:rPr>
+          <w:rFonts w:ascii="Arial" w:eastAsia="Times New Roman" w:hAnsi="Arial" w:cs="Arial"/>
+          <w:color w:val="333333"/>
+          <w:shd w:val="clear" w:color="auto" w:fill="FFFFFF"/>
+        </w:rPr>
+      </w:pPr>
+      <w:r>
+        <w:rPr>
+          <w:rFonts w:ascii="Arial" w:eastAsia="Times New Roman" w:hAnsi="Arial" w:cs="Arial"/>
+          <w:color w:val="333333"/>
+          <w:shd w:val="clear" w:color="auto" w:fill="FFFFFF"/>
+        </w:rPr>
+        <w:tab/>
+      </w:r>
+      <w:r>
+        <w:rPr>
+          <w:rFonts w:ascii="Arial" w:eastAsia="Times New Roman" w:hAnsi="Arial" w:cs="Arial"/>
+          <w:color w:val="333333"/>
+          <w:shd w:val="clear" w:color="auto" w:fill="FFFFFF"/>
+        </w:rPr>
+        <w:tab/>
+      </w:r>
+    </w:p>
+    <w:p>
+      <w:pPr>
+        <w:spacing w:after="0" w:line="240" w:lineRule="auto"/>
+        <w:ind w:left="283"/>
+        <w:rPr>
+          <w:rFonts w:ascii="Arial" w:eastAsia="Times New Roman" w:hAnsi="Arial" w:cs="Arial"/>
+          <w:color w:val="333333"/>
+          <w:shd w:val="clear" w:color="auto" w:fill="FFFFFF"/>
+        </w:rPr>
+      </w:pPr>
+      <w:r>
+        <w:rPr>
+          <w:rFonts w:ascii="Arial" w:eastAsia="Times New Roman" w:hAnsi="Arial" w:cs="Arial"/>
+          <w:color w:val="333333"/>
+          <w:shd w:val="clear" w:color="auto" w:fill="FFFFFF"/>
+        </w:rPr>
+        <w:tab/>
+      </w:r>
+      <w:r>
+        <w:rPr>
+          <w:rFonts w:ascii="Arial" w:eastAsia="Times New Roman" w:hAnsi="Arial" w:cs="Arial"/>
+          <w:color w:val="333333"/>
+          <w:shd w:val="clear" w:color="auto" w:fill="FFFFFF"/>
+        </w:rPr>
+        <w:tab/>
+      </w:r>
+    </w:p>
+    <w:p>
+      <w:pPr>
+        <w:spacing w:after="0" w:line="240" w:lineRule="auto"/>
+        <w:ind w:left="283"/>
+        <w:rPr>
+          <w:rFonts w:ascii="Arial" w:eastAsia="Times New Roman" w:hAnsi="Arial" w:cs="Arial"/>
+          <w:color w:val="333333"/>
+          <w:shd w:val="clear" w:color="auto" w:fill="FFFFFF"/>
+        </w:rPr>
+      </w:pPr>
+      <w:r>
+        <w:rPr>
+          <w:rFonts w:ascii="Arial" w:eastAsia="Times New Roman" w:hAnsi="Arial" w:cs="Arial"/>
+          <w:color w:val="333333"/>
+          <w:shd w:val="clear" w:color="auto" w:fill="FFFFFF"/>
+        </w:rPr>
+        <w:tab/>
+        <w:t>}</w:t>
+      </w:r>
+    </w:p>
+    <w:p>
+      <w:pPr>
+        <w:spacing w:after="0" w:line="240" w:lineRule="auto"/>
+        <w:ind w:left="283"/>
+        <w:rPr>
+          <w:rFonts w:ascii="Arial" w:eastAsia="Times New Roman" w:hAnsi="Arial" w:cs="Arial"/>
+          <w:color w:val="333333"/>
+          <w:shd w:val="clear" w:color="auto" w:fill="FFFFFF"/>
+        </w:rPr>
+      </w:pPr>
+      <w:r>
+        <w:rPr>
+          <w:rFonts w:ascii="Arial" w:eastAsia="Times New Roman" w:hAnsi="Arial" w:cs="Arial"/>
+          <w:color w:val="333333"/>
+          <w:shd w:val="clear" w:color="auto" w:fill="FFFFFF"/>
+        </w:rPr>
+        <w:tab/>
+      </w:r>
+    </w:p>
+    <w:p>
+      <w:pPr>
+        <w:spacing w:after="0" w:line="240" w:lineRule="auto"/>
+        <w:ind w:left="283"/>
+        <w:rPr>
+          <w:rFonts w:ascii="Arial" w:eastAsia="Times New Roman" w:hAnsi="Arial" w:cs="Arial"/>
+          <w:color w:val="333333"/>
+          <w:shd w:val="clear" w:color="auto" w:fill="FFFFFF"/>
+        </w:rPr>
+      </w:pPr>
+      <w:r>
+        <w:rPr>
+          <w:rFonts w:ascii="Arial" w:eastAsia="Times New Roman" w:hAnsi="Arial" w:cs="Arial"/>
+          <w:color w:val="333333"/>
+          <w:shd w:val="clear" w:color="auto" w:fill="FFFFFF"/>
+        </w:rPr>
+        <w:tab/>
+        <w:t>public static void displayCountry()</w:t>
+      </w:r>
+    </w:p>
+    <w:p>
+      <w:pPr>
+        <w:spacing w:after="0" w:line="240" w:lineRule="auto"/>
+        <w:ind w:left="283"/>
+        <w:rPr>
+          <w:rFonts w:ascii="Arial" w:eastAsia="Times New Roman" w:hAnsi="Arial" w:cs="Arial"/>
+          <w:color w:val="333333"/>
+          <w:shd w:val="clear" w:color="auto" w:fill="FFFFFF"/>
+        </w:rPr>
+      </w:pPr>
+      <w:r>
+        <w:rPr>
+          <w:rFonts w:ascii="Arial" w:eastAsia="Times New Roman" w:hAnsi="Arial" w:cs="Arial"/>
+          <w:color w:val="333333"/>
+          <w:shd w:val="clear" w:color="auto" w:fill="FFFFFF"/>
+        </w:rPr>
+        <w:tab/>
+        <w:t>{</w:t>
+      </w:r>
+    </w:p>
+    <w:p>
+      <w:pPr>
+        <w:spacing w:after="0" w:line="240" w:lineRule="auto"/>
+        <w:ind w:left="283"/>
+        <w:rPr>
+          <w:rFonts w:ascii="Arial" w:eastAsia="Times New Roman" w:hAnsi="Arial" w:cs="Arial"/>
+          <w:color w:val="333333"/>
+          <w:shd w:val="clear" w:color="auto" w:fill="FFFFFF"/>
+        </w:rPr>
+      </w:pPr>
+      <w:r>
+        <w:rPr>
+          <w:rFonts w:ascii="Arial" w:eastAsia="Times New Roman" w:hAnsi="Arial" w:cs="Arial"/>
+          <w:color w:val="333333"/>
+          <w:shd w:val="clear" w:color="auto" w:fill="FFFFFF"/>
+        </w:rPr>
+        <w:lastRenderedPageBreak/>
+        <w:tab/>
+      </w:r>
+      <w:r>
+        <w:rPr>
+          <w:rFonts w:ascii="Arial" w:eastAsia="Times New Roman" w:hAnsi="Arial" w:cs="Arial"/>
+          <w:color w:val="333333"/>
+          <w:shd w:val="clear" w:color="auto" w:fill="FFFFFF"/>
+        </w:rPr>
+        <w:tab/>
+      </w:r>
+      <w:r>
+        <w:rPr>
+          <w:rFonts w:ascii="Arial" w:eastAsia="Times New Roman" w:hAnsi="Arial" w:cs="Arial"/>
+          <w:i/>
+          <w:iCs/>
+          <w:color w:val="333333"/>
+          <w:shd w:val="clear" w:color="auto" w:fill="FFFFFF"/>
+        </w:rPr>
+        <w:t>LOGGER</w:t>
+      </w:r>
+      <w:r>
+        <w:rPr>
+          <w:rFonts w:ascii="Arial" w:eastAsia="Times New Roman" w:hAnsi="Arial" w:cs="Arial"/>
+          <w:color w:val="333333"/>
+          <w:shd w:val="clear" w:color="auto" w:fill="FFFFFF"/>
+        </w:rPr>
+        <w:t>.info("Start");</w:t>
+      </w:r>
+    </w:p>
+    <w:p>
+      <w:pPr>
+        <w:spacing w:after="0" w:line="240" w:lineRule="auto"/>
+        <w:ind w:left="283"/>
+        <w:rPr>
+          <w:rFonts w:ascii="Arial" w:eastAsia="Times New Roman" w:hAnsi="Arial" w:cs="Arial"/>
+          <w:color w:val="333333"/>
+          <w:shd w:val="clear" w:color="auto" w:fill="FFFFFF"/>
+        </w:rPr>
+      </w:pPr>
+      <w:r>
+        <w:rPr>
+          <w:rFonts w:ascii="Arial" w:eastAsia="Times New Roman" w:hAnsi="Arial" w:cs="Arial"/>
+          <w:color w:val="333333"/>
+          <w:shd w:val="clear" w:color="auto" w:fill="FFFFFF"/>
+        </w:rPr>
+        <w:tab/>
+      </w:r>
+      <w:r>
+        <w:rPr>
+          <w:rFonts w:ascii="Arial" w:eastAsia="Times New Roman" w:hAnsi="Arial" w:cs="Arial"/>
+          <w:color w:val="333333"/>
+          <w:shd w:val="clear" w:color="auto" w:fill="FFFFFF"/>
+        </w:rPr>
+        <w:tab/>
+        <w:t xml:space="preserve">ApplicationContext </w:t>
+      </w:r>
+      <w:r>
+        <w:rPr>
+          <w:rFonts w:ascii="Arial" w:eastAsia="Times New Roman" w:hAnsi="Arial" w:cs="Arial"/>
+          <w:color w:val="333333"/>
+          <w:u w:val="single"/>
+          <w:shd w:val="clear" w:color="auto" w:fill="FFFFFF"/>
+        </w:rPr>
+        <w:t>context</w:t>
+      </w:r>
+      <w:r>
+        <w:rPr>
+          <w:rFonts w:ascii="Arial" w:eastAsia="Times New Roman" w:hAnsi="Arial" w:cs="Arial"/>
+          <w:color w:val="333333"/>
+          <w:shd w:val="clear" w:color="auto" w:fill="FFFFFF"/>
+        </w:rPr>
+        <w:t xml:space="preserve"> = new ClassPathXmlApplicationContext("country.xml");</w:t>
+      </w:r>
+    </w:p>
+    <w:p>
+      <w:pPr>
+        <w:spacing w:after="0" w:line="240" w:lineRule="auto"/>
+        <w:ind w:left="283"/>
+        <w:rPr>
+          <w:rFonts w:ascii="Arial" w:eastAsia="Times New Roman" w:hAnsi="Arial" w:cs="Arial"/>
+          <w:color w:val="333333"/>
+          <w:shd w:val="clear" w:color="auto" w:fill="FFFFFF"/>
+        </w:rPr>
+      </w:pPr>
+      <w:r>
+        <w:rPr>
+          <w:rFonts w:ascii="Arial" w:eastAsia="Times New Roman" w:hAnsi="Arial" w:cs="Arial"/>
+          <w:color w:val="333333"/>
+          <w:shd w:val="clear" w:color="auto" w:fill="FFFFFF"/>
+        </w:rPr>
+        <w:tab/>
+      </w:r>
+      <w:r>
+        <w:rPr>
+          <w:rFonts w:ascii="Arial" w:eastAsia="Times New Roman" w:hAnsi="Arial" w:cs="Arial"/>
+          <w:color w:val="333333"/>
+          <w:shd w:val="clear" w:color="auto" w:fill="FFFFFF"/>
+        </w:rPr>
+        <w:tab/>
+        <w:t>Country country1 = context.getBean("country1", Country.class);</w:t>
+      </w:r>
+    </w:p>
+    <w:p>
+      <w:pPr>
+        <w:spacing w:after="0" w:line="240" w:lineRule="auto"/>
+        <w:ind w:left="283"/>
+        <w:rPr>
+          <w:rFonts w:ascii="Arial" w:eastAsia="Times New Roman" w:hAnsi="Arial" w:cs="Arial"/>
+          <w:color w:val="333333"/>
+          <w:shd w:val="clear" w:color="auto" w:fill="FFFFFF"/>
+        </w:rPr>
+      </w:pPr>
+      <w:r>
+        <w:rPr>
+          <w:rFonts w:ascii="Arial" w:eastAsia="Times New Roman" w:hAnsi="Arial" w:cs="Arial"/>
+          <w:color w:val="333333"/>
+          <w:shd w:val="clear" w:color="auto" w:fill="FFFFFF"/>
+        </w:rPr>
+        <w:tab/>
+      </w:r>
+      <w:r>
+        <w:rPr>
+          <w:rFonts w:ascii="Arial" w:eastAsia="Times New Roman" w:hAnsi="Arial" w:cs="Arial"/>
+          <w:color w:val="333333"/>
+          <w:shd w:val="clear" w:color="auto" w:fill="FFFFFF"/>
+        </w:rPr>
+        <w:tab/>
+        <w:t>Country country2 = context.getBean("country2",Country.class);</w:t>
+      </w:r>
+    </w:p>
+    <w:p>
+      <w:pPr>
+        <w:spacing w:after="0" w:line="240" w:lineRule="auto"/>
+        <w:ind w:left="283"/>
+        <w:rPr>
+          <w:rFonts w:ascii="Arial" w:eastAsia="Times New Roman" w:hAnsi="Arial" w:cs="Arial"/>
+          <w:color w:val="333333"/>
+          <w:shd w:val="clear" w:color="auto" w:fill="FFFFFF"/>
+        </w:rPr>
+      </w:pPr>
+      <w:r>
+        <w:rPr>
+          <w:rFonts w:ascii="Arial" w:eastAsia="Times New Roman" w:hAnsi="Arial" w:cs="Arial"/>
+          <w:color w:val="333333"/>
+          <w:shd w:val="clear" w:color="auto" w:fill="FFFFFF"/>
+        </w:rPr>
+        <w:tab/>
+      </w:r>
+      <w:r>
+        <w:rPr>
+          <w:rFonts w:ascii="Arial" w:eastAsia="Times New Roman" w:hAnsi="Arial" w:cs="Arial"/>
+          <w:color w:val="333333"/>
+          <w:shd w:val="clear" w:color="auto" w:fill="FFFFFF"/>
+        </w:rPr>
+        <w:tab/>
+      </w:r>
+      <w:r>
+        <w:rPr>
+          <w:rFonts w:ascii="Arial" w:eastAsia="Times New Roman" w:hAnsi="Arial" w:cs="Arial"/>
+          <w:i/>
+          <w:iCs/>
+          <w:color w:val="333333"/>
+          <w:shd w:val="clear" w:color="auto" w:fill="FFFFFF"/>
+        </w:rPr>
+        <w:t>LOGGER</w:t>
+      </w:r>
+      <w:r>
+        <w:rPr>
+          <w:rFonts w:ascii="Arial" w:eastAsia="Times New Roman" w:hAnsi="Arial" w:cs="Arial"/>
+          <w:color w:val="333333"/>
+          <w:shd w:val="clear" w:color="auto" w:fill="FFFFFF"/>
+        </w:rPr>
+        <w:t>.debug("Country : {}", country1);</w:t>
+      </w:r>
+    </w:p>
+    <w:p>
+      <w:pPr>
+        <w:spacing w:after="0" w:line="240" w:lineRule="auto"/>
+        <w:ind w:left="283"/>
+        <w:rPr>
+          <w:rFonts w:ascii="Arial" w:eastAsia="Times New Roman" w:hAnsi="Arial" w:cs="Arial"/>
+          <w:color w:val="333333"/>
+          <w:shd w:val="clear" w:color="auto" w:fill="FFFFFF"/>
+        </w:rPr>
+      </w:pPr>
+      <w:r>
+        <w:rPr>
+          <w:rFonts w:ascii="Arial" w:eastAsia="Times New Roman" w:hAnsi="Arial" w:cs="Arial"/>
+          <w:color w:val="333333"/>
+          <w:shd w:val="clear" w:color="auto" w:fill="FFFFFF"/>
+        </w:rPr>
+        <w:tab/>
+      </w:r>
+      <w:r>
+        <w:rPr>
+          <w:rFonts w:ascii="Arial" w:eastAsia="Times New Roman" w:hAnsi="Arial" w:cs="Arial"/>
+          <w:color w:val="333333"/>
+          <w:shd w:val="clear" w:color="auto" w:fill="FFFFFF"/>
+        </w:rPr>
+        <w:tab/>
+      </w:r>
+      <w:r>
+        <w:rPr>
+          <w:rFonts w:ascii="Arial" w:eastAsia="Times New Roman" w:hAnsi="Arial" w:cs="Arial"/>
+          <w:i/>
+          <w:iCs/>
+          <w:color w:val="333333"/>
+          <w:shd w:val="clear" w:color="auto" w:fill="FFFFFF"/>
+        </w:rPr>
+        <w:t>LOGGER</w:t>
+      </w:r>
+      <w:r>
+        <w:rPr>
+          <w:rFonts w:ascii="Arial" w:eastAsia="Times New Roman" w:hAnsi="Arial" w:cs="Arial"/>
+          <w:color w:val="333333"/>
+          <w:shd w:val="clear" w:color="auto" w:fill="FFFFFF"/>
+        </w:rPr>
+        <w:t>.debug("Country : {}",country2);</w:t>
+      </w:r>
+    </w:p>
+    <w:p>
+      <w:pPr>
+        <w:spacing w:after="0" w:line="240" w:lineRule="auto"/>
+        <w:ind w:left="283"/>
+        <w:rPr>
+          <w:rFonts w:ascii="Arial" w:eastAsia="Times New Roman" w:hAnsi="Arial" w:cs="Arial"/>
+          <w:color w:val="333333"/>
+          <w:shd w:val="clear" w:color="auto" w:fill="FFFFFF"/>
+        </w:rPr>
+      </w:pPr>
+      <w:r>
+        <w:rPr>
+          <w:rFonts w:ascii="Arial" w:eastAsia="Times New Roman" w:hAnsi="Arial" w:cs="Arial"/>
+          <w:color w:val="333333"/>
+          <w:shd w:val="clear" w:color="auto" w:fill="FFFFFF"/>
+        </w:rPr>
+        <w:tab/>
+      </w:r>
+      <w:r>
+        <w:rPr>
+          <w:rFonts w:ascii="Arial" w:eastAsia="Times New Roman" w:hAnsi="Arial" w:cs="Arial"/>
+          <w:color w:val="333333"/>
+          <w:shd w:val="clear" w:color="auto" w:fill="FFFFFF"/>
+        </w:rPr>
+        <w:tab/>
+      </w:r>
+      <w:r>
+        <w:rPr>
+          <w:rFonts w:ascii="Arial" w:eastAsia="Times New Roman" w:hAnsi="Arial" w:cs="Arial"/>
+          <w:i/>
+          <w:iCs/>
+          <w:color w:val="333333"/>
+          <w:shd w:val="clear" w:color="auto" w:fill="FFFFFF"/>
+        </w:rPr>
+        <w:t>LOGGER</w:t>
+      </w:r>
+      <w:r>
+        <w:rPr>
+          <w:rFonts w:ascii="Arial" w:eastAsia="Times New Roman" w:hAnsi="Arial" w:cs="Arial"/>
+          <w:color w:val="333333"/>
+          <w:shd w:val="clear" w:color="auto" w:fill="FFFFFF"/>
+        </w:rPr>
+        <w:t>.info("END");</w:t>
+      </w:r>
+    </w:p>
+    <w:p>
+      <w:pPr>
+        <w:spacing w:after="0" w:line="240" w:lineRule="auto"/>
+        <w:ind w:left="283"/>
+        <w:rPr>
+          <w:rFonts w:ascii="Arial" w:eastAsia="Times New Roman" w:hAnsi="Arial" w:cs="Arial"/>
+          <w:color w:val="333333"/>
+          <w:shd w:val="clear" w:color="auto" w:fill="FFFFFF"/>
+        </w:rPr>
+      </w:pPr>
+      <w:r>
+        <w:rPr>
+          <w:rFonts w:ascii="Arial" w:eastAsia="Times New Roman" w:hAnsi="Arial" w:cs="Arial"/>
+          <w:color w:val="333333"/>
+          <w:shd w:val="clear" w:color="auto" w:fill="FFFFFF"/>
+        </w:rPr>
+        <w:tab/>
+        <w:t>}</w:t>
+      </w:r>
+    </w:p>
+    <w:p>
+      <w:pPr>
+        <w:spacing w:after="0" w:line="240" w:lineRule="auto"/>
+        <w:ind w:left="283"/>
+        <w:rPr>
+          <w:rFonts w:ascii="Arial" w:eastAsia="Times New Roman" w:hAnsi="Arial" w:cs="Arial"/>
+          <w:color w:val="333333"/>
+          <w:shd w:val="clear" w:color="auto" w:fill="FFFFFF"/>
+        </w:rPr>
+      </w:pPr>
+      <w:r>
+        <w:rPr>
+          <w:rFonts w:ascii="Arial" w:eastAsia="Times New Roman" w:hAnsi="Arial" w:cs="Arial"/>
+          <w:color w:val="333333"/>
+          <w:shd w:val="clear" w:color="auto" w:fill="FFFFFF"/>
+        </w:rPr>
+        <w:tab/>
+      </w:r>
+    </w:p>
+    <w:p>
+      <w:pPr>
+        <w:spacing w:after="0" w:line="240" w:lineRule="auto"/>
+        <w:ind w:left="283"/>
+        <w:rPr>
+          <w:rFonts w:ascii="Arial" w:eastAsia="Times New Roman" w:hAnsi="Arial" w:cs="Arial"/>
+          <w:color w:val="333333"/>
+          <w:shd w:val="clear" w:color="auto" w:fill="FFFFFF"/>
+        </w:rPr>
+      </w:pPr>
+      <w:r>
+        <w:rPr>
+          <w:rFonts w:ascii="Arial" w:eastAsia="Times New Roman" w:hAnsi="Arial" w:cs="Arial"/>
+          <w:color w:val="333333"/>
+          <w:shd w:val="clear" w:color="auto" w:fill="FFFFFF"/>
+        </w:rPr>
+        <w:t>}</w:t>
+      </w:r>
+    </w:p>
+    <w:p>
+      <w:pPr>
+        <w:spacing w:after="0" w:line="240" w:lineRule="auto"/>
+        <w:ind w:left="283"/>
+        <w:rPr>
+          <w:rFonts w:ascii="Arial" w:eastAsia="Times New Roman" w:hAnsi="Arial" w:cs="Arial"/>
+          <w:color w:val="333333"/>
+          <w:shd w:val="clear" w:color="auto" w:fill="FFFFFF"/>
+        </w:rPr>
+      </w:pPr>
+    </w:p>
+    <w:p>
+      <w:pPr>
+        <w:spacing w:after="0" w:line="240" w:lineRule="auto"/>
+        <w:rPr>
+          <w:rFonts w:ascii="Arial" w:eastAsia="Times New Roman" w:hAnsi="Arial" w:cs="Arial"/>
+          <w:color w:val="333333"/>
+          <w:shd w:val="clear" w:color="auto" w:fill="FFFFFF"/>
+        </w:rPr>
+      </w:pPr>
+    </w:p>
+    <w:p>
+      <w:pPr>
+        <w:spacing w:after="0" w:line="240" w:lineRule="auto"/>
+        <w:rPr>
+          <w:rFonts w:ascii="Arial" w:eastAsia="Times New Roman" w:hAnsi="Arial" w:cs="Arial"/>
+          <w:b/>
+          <w:bCs/>
+          <w:color w:val="333333"/>
+          <w:shd w:val="clear" w:color="auto" w:fill="FFFFFF"/>
+        </w:rPr>
+      </w:pPr>
+      <w:r>
+        <w:rPr>
+          <w:rFonts w:ascii="Arial" w:eastAsia="Times New Roman" w:hAnsi="Arial" w:cs="Arial"/>
+          <w:b/>
+          <w:bCs/>
+          <w:color w:val="333333"/>
+          <w:shd w:val="clear" w:color="auto" w:fill="FFFFFF"/>
+        </w:rPr>
+        <w:t>4. SME Explanation Section:</w:t>
+      </w:r>
+    </w:p>
+    <w:p>
+      <w:pPr>
+        <w:spacing w:after="0" w:line="240" w:lineRule="auto"/>
+        <w:rPr>
+          <w:rFonts w:ascii="Arial" w:eastAsia="Times New Roman" w:hAnsi="Arial" w:cs="Arial"/>
+          <w:b/>
+          <w:bCs/>
+          <w:color w:val="333333"/>
+          <w:shd w:val="clear" w:color="auto" w:fill="FFFFFF"/>
+        </w:rPr>
+      </w:pPr>
+    </w:p>
+    <w:p>
+      <w:pPr>
+        <w:pStyle w:val="ListParagraph"/>
+        <w:numPr>
+          <w:ilvl w:val="0"/>
+          <w:numId w:val="12"/>
+        </w:numPr>
+        <w:spacing w:after="0" w:line="240" w:lineRule="auto"/>
+        <w:rPr>
+          <w:rFonts w:ascii="Arial" w:eastAsia="Times New Roman" w:hAnsi="Arial" w:cs="Arial"/>
+          <w:b/>
+          <w:bCs/>
+          <w:color w:val="333333"/>
+          <w:shd w:val="clear" w:color="auto" w:fill="FFFFFF"/>
+        </w:rPr>
+      </w:pPr>
+      <w:r>
+        <w:rPr>
+          <w:rFonts w:ascii="Arial" w:eastAsia="Times New Roman" w:hAnsi="Arial" w:cs="Arial"/>
+          <w:b/>
+          <w:bCs/>
+          <w:color w:val="333333"/>
+          <w:shd w:val="clear" w:color="auto" w:fill="FFFFFF"/>
+        </w:rPr>
+        <w:t>bean tag:</w:t>
+      </w:r>
+    </w:p>
+    <w:p>
+      <w:pPr>
+        <w:pStyle w:val="ListParagraph"/>
+        <w:spacing w:after="0" w:line="240" w:lineRule="auto"/>
+        <w:ind w:left="990"/>
+        <w:rPr>
+          <w:rFonts w:ascii="Arial" w:eastAsia="Times New Roman" w:hAnsi="Arial" w:cs="Arial"/>
+          <w:b/>
+          <w:bCs/>
+          <w:color w:val="333333"/>
+          <w:shd w:val="clear" w:color="auto" w:fill="FFFFFF"/>
+        </w:rPr>
+      </w:pPr>
+    </w:p>
+    <w:p>
+      <w:pPr>
+        <w:pStyle w:val="ListParagraph"/>
+        <w:spacing w:after="0" w:line="240" w:lineRule="auto"/>
+        <w:ind w:left="990"/>
+        <w:rPr>
+          <w:rFonts w:ascii="Arial" w:eastAsia="Times New Roman" w:hAnsi="Arial" w:cs="Arial"/>
+          <w:color w:val="333333"/>
+          <w:shd w:val="clear" w:color="auto" w:fill="FFFFFF"/>
+        </w:rPr>
+      </w:pPr>
+      <w:r>
+        <w:rPr>
+          <w:rFonts w:ascii="Arial" w:eastAsia="Times New Roman" w:hAnsi="Arial" w:cs="Arial"/>
+          <w:color w:val="333333"/>
+          <w:shd w:val="clear" w:color="auto" w:fill="FFFFFF"/>
+        </w:rPr>
+        <w:t>&lt;bean id="country" class="com.cognizant.spring_learn.Country"&gt;</w:t>
+      </w:r>
+    </w:p>
+    <w:p>
+      <w:pPr>
+        <w:pStyle w:val="ListParagraph"/>
+        <w:spacing w:after="0" w:line="240" w:lineRule="auto"/>
+        <w:ind w:left="990"/>
+        <w:rPr>
+          <w:rFonts w:ascii="Arial" w:eastAsia="Times New Roman" w:hAnsi="Arial" w:cs="Arial"/>
+          <w:color w:val="333333"/>
+          <w:shd w:val="clear" w:color="auto" w:fill="FFFFFF"/>
+        </w:rPr>
+      </w:pPr>
+    </w:p>
+    <w:p>
+      <w:pPr>
+        <w:pStyle w:val="ListParagraph"/>
+        <w:numPr>
+          <w:ilvl w:val="1"/>
+          <w:numId w:val="22"/>
+        </w:numPr>
+        <w:spacing w:after="0" w:line="240" w:lineRule="auto"/>
+        <w:rPr>
+          <w:rFonts w:ascii="Arial" w:eastAsia="Times New Roman" w:hAnsi="Arial" w:cs="Arial"/>
+          <w:color w:val="333333"/>
+          <w:shd w:val="clear" w:color="auto" w:fill="FFFFFF"/>
+        </w:rPr>
+      </w:pPr>
+      <w:r>
+        <w:rPr>
+          <w:rFonts w:ascii="Arial" w:eastAsia="Times New Roman" w:hAnsi="Arial" w:cs="Arial"/>
+          <w:color w:val="333333"/>
+          <w:shd w:val="clear" w:color="auto" w:fill="FFFFFF"/>
+        </w:rPr>
+        <w:t>Defines a Spring-managed object.</w:t>
+      </w:r>
+    </w:p>
+    <w:p>
+      <w:pPr>
+        <w:pStyle w:val="ListParagraph"/>
+        <w:numPr>
+          <w:ilvl w:val="1"/>
+          <w:numId w:val="22"/>
+        </w:numPr>
+        <w:spacing w:after="0" w:line="240" w:lineRule="auto"/>
+        <w:rPr>
+          <w:rFonts w:ascii="Arial" w:eastAsia="Times New Roman" w:hAnsi="Arial" w:cs="Arial"/>
+          <w:color w:val="333333"/>
+          <w:shd w:val="clear" w:color="auto" w:fill="FFFFFF"/>
+        </w:rPr>
+      </w:pPr>
+      <w:r>
+        <w:rPr>
+          <w:rFonts w:ascii="Arial" w:eastAsia="Times New Roman" w:hAnsi="Arial" w:cs="Arial"/>
+          <w:color w:val="333333"/>
+          <w:shd w:val="clear" w:color="auto" w:fill="FFFFFF"/>
+        </w:rPr>
+        <w:t>id – unique name to reference the bean ("country").</w:t>
+      </w:r>
+    </w:p>
+    <w:p>
+      <w:pPr>
+        <w:spacing w:after="0" w:line="240" w:lineRule="auto"/>
+        <w:ind w:left="964"/>
+        <w:rPr>
+          <w:rFonts w:ascii="Arial" w:eastAsia="Times New Roman" w:hAnsi="Arial" w:cs="Arial"/>
+          <w:color w:val="333333"/>
+          <w:shd w:val="clear" w:color="auto" w:fill="FFFFFF"/>
+        </w:rPr>
+      </w:pPr>
+      <w:r>
+        <w:rPr>
+          <w:rFonts w:ascii="Arial" w:eastAsia="Times New Roman" w:hAnsi="Arial" w:cs="Arial"/>
+          <w:color w:val="333333"/>
+          <w:shd w:val="clear" w:color="auto" w:fill="FFFFFF"/>
+        </w:rPr>
+        <w:t>class – fully qualified class name.</w:t>
+      </w:r>
+    </w:p>
+    <w:p>
+      <w:pPr>
+        <w:spacing w:after="0" w:line="240" w:lineRule="auto"/>
+        <w:rPr>
+          <w:rFonts w:ascii="Arial" w:eastAsia="Times New Roman" w:hAnsi="Arial" w:cs="Arial"/>
+          <w:color w:val="333333"/>
+          <w:shd w:val="clear" w:color="auto" w:fill="FFFFFF"/>
+        </w:rPr>
+      </w:pPr>
+    </w:p>
+    <w:p>
+      <w:pPr>
+        <w:spacing w:after="0" w:line="240" w:lineRule="auto"/>
+        <w:rPr>
+          <w:rFonts w:ascii="Arial" w:eastAsia="Times New Roman" w:hAnsi="Arial" w:cs="Arial"/>
+          <w:color w:val="333333"/>
+          <w:shd w:val="clear" w:color="auto" w:fill="FFFFFF"/>
+        </w:rPr>
+      </w:pPr>
+    </w:p>
+    <w:p>
+      <w:pPr>
+        <w:pStyle w:val="ListParagraph"/>
+        <w:numPr>
+          <w:ilvl w:val="0"/>
+          <w:numId w:val="12"/>
+        </w:numPr>
+        <w:spacing w:after="0" w:line="240" w:lineRule="auto"/>
+        <w:rPr>
+          <w:rFonts w:ascii="Arial" w:eastAsia="Times New Roman" w:hAnsi="Arial" w:cs="Arial"/>
+          <w:b/>
+          <w:bCs/>
+          <w:color w:val="333333"/>
+          <w:shd w:val="clear" w:color="auto" w:fill="FFFFFF"/>
+        </w:rPr>
+      </w:pPr>
+      <w:r>
+        <w:rPr>
+          <w:rFonts w:ascii="Arial" w:eastAsia="Times New Roman" w:hAnsi="Arial" w:cs="Arial"/>
+          <w:b/>
+          <w:bCs/>
+          <w:color w:val="333333"/>
+          <w:shd w:val="clear" w:color="auto" w:fill="FFFFFF"/>
+        </w:rPr>
+        <w:t>property tag:</w:t>
+      </w:r>
+    </w:p>
+    <w:p>
+      <w:pPr>
+        <w:pStyle w:val="ListParagraph"/>
+        <w:spacing w:after="0" w:line="240" w:lineRule="auto"/>
+        <w:ind w:left="990"/>
+        <w:rPr>
+          <w:rFonts w:ascii="Arial" w:eastAsia="Times New Roman" w:hAnsi="Arial" w:cs="Arial"/>
+          <w:b/>
+          <w:bCs/>
+          <w:color w:val="333333"/>
+          <w:shd w:val="clear" w:color="auto" w:fill="FFFFFF"/>
+        </w:rPr>
+      </w:pPr>
+    </w:p>
+    <w:p>
+      <w:pPr>
+        <w:pStyle w:val="ListParagraph"/>
+        <w:spacing w:after="0" w:line="240" w:lineRule="auto"/>
+        <w:ind w:left="990"/>
+        <w:rPr>
+          <w:rFonts w:ascii="Arial" w:eastAsia="Times New Roman" w:hAnsi="Arial" w:cs="Arial"/>
+          <w:color w:val="333333"/>
+          <w:shd w:val="clear" w:color="auto" w:fill="FFFFFF"/>
+        </w:rPr>
+      </w:pPr>
+      <w:r>
+        <w:rPr>
+          <w:rFonts w:ascii="Arial" w:eastAsia="Times New Roman" w:hAnsi="Arial" w:cs="Arial"/>
+          <w:color w:val="333333"/>
+          <w:shd w:val="clear" w:color="auto" w:fill="FFFFFF"/>
+        </w:rPr>
+        <w:t>&lt;property name="code" value="IN"/&gt;</w:t>
+      </w:r>
+    </w:p>
+    <w:p>
+      <w:pPr>
+        <w:pStyle w:val="ListParagraph"/>
+        <w:spacing w:after="0" w:line="240" w:lineRule="auto"/>
+        <w:ind w:left="990"/>
+        <w:rPr>
+          <w:rFonts w:ascii="Arial" w:eastAsia="Times New Roman" w:hAnsi="Arial" w:cs="Arial"/>
+          <w:b/>
+          <w:bCs/>
+          <w:color w:val="333333"/>
+          <w:shd w:val="clear" w:color="auto" w:fill="FFFFFF"/>
+        </w:rPr>
+      </w:pPr>
+    </w:p>
+    <w:p>
+      <w:pPr>
+        <w:pStyle w:val="ListParagraph"/>
+        <w:numPr>
+          <w:ilvl w:val="1"/>
+          <w:numId w:val="20"/>
+        </w:numPr>
+        <w:spacing w:after="0" w:line="240" w:lineRule="auto"/>
+        <w:rPr>
+          <w:rFonts w:ascii="Arial" w:eastAsia="Times New Roman" w:hAnsi="Arial" w:cs="Arial"/>
+          <w:color w:val="333333"/>
+          <w:shd w:val="clear" w:color="auto" w:fill="FFFFFF"/>
+        </w:rPr>
+      </w:pPr>
+      <w:r>
+        <w:rPr>
+          <w:rFonts w:ascii="Arial" w:eastAsia="Times New Roman" w:hAnsi="Arial" w:cs="Arial"/>
+          <w:color w:val="333333"/>
+          <w:shd w:val="clear" w:color="auto" w:fill="FFFFFF"/>
+        </w:rPr>
+        <w:t>Used to set values into the bean fields via setter methods.</w:t>
+      </w:r>
+    </w:p>
+    <w:p>
+      <w:pPr>
+        <w:spacing w:after="0" w:line="240" w:lineRule="auto"/>
+        <w:ind w:left="964"/>
+        <w:rPr>
+          <w:rFonts w:ascii="Arial" w:eastAsia="Times New Roman" w:hAnsi="Arial" w:cs="Arial"/>
+          <w:color w:val="333333"/>
+          <w:shd w:val="clear" w:color="auto" w:fill="FFFFFF"/>
+        </w:rPr>
+      </w:pPr>
+    </w:p>
+    <w:p>
+      <w:pPr>
+        <w:pStyle w:val="ListParagraph"/>
+        <w:numPr>
+          <w:ilvl w:val="1"/>
+          <w:numId w:val="20"/>
+        </w:numPr>
+        <w:spacing w:after="0" w:line="240" w:lineRule="auto"/>
+        <w:rPr>
+          <w:rFonts w:ascii="Arial" w:eastAsia="Times New Roman" w:hAnsi="Arial" w:cs="Arial"/>
+          <w:color w:val="333333"/>
+          <w:shd w:val="clear" w:color="auto" w:fill="FFFFFF"/>
+        </w:rPr>
+      </w:pPr>
+      <w:r>
+        <w:rPr>
+          <w:rFonts w:ascii="Arial" w:eastAsia="Times New Roman" w:hAnsi="Arial" w:cs="Arial"/>
+          <w:color w:val="333333"/>
+          <w:shd w:val="clear" w:color="auto" w:fill="FFFFFF"/>
+        </w:rPr>
+        <w:t>name – must match the Java setter name (setCode).</w:t>
+      </w:r>
+    </w:p>
+    <w:p>
+      <w:pPr>
+        <w:pStyle w:val="ListParagraph"/>
+        <w:numPr>
+          <w:ilvl w:val="1"/>
+          <w:numId w:val="20"/>
+        </w:numPr>
+        <w:spacing w:after="0" w:line="240" w:lineRule="auto"/>
+        <w:rPr>
+          <w:rFonts w:ascii="Arial" w:eastAsia="Times New Roman" w:hAnsi="Arial" w:cs="Arial"/>
+          <w:color w:val="333333"/>
+          <w:shd w:val="clear" w:color="auto" w:fill="FFFFFF"/>
+        </w:rPr>
+      </w:pPr>
+      <w:r>
+        <w:rPr>
+          <w:rFonts w:ascii="Arial" w:eastAsia="Times New Roman" w:hAnsi="Arial" w:cs="Arial"/>
+          <w:color w:val="333333"/>
+          <w:shd w:val="clear" w:color="auto" w:fill="FFFFFF"/>
+        </w:rPr>
+        <w:t>value – the actual value assigned ("IN").</w:t>
+      </w:r>
+    </w:p>
+    <w:p>
+      <w:pPr>
+        <w:spacing w:after="0" w:line="240" w:lineRule="auto"/>
+        <w:ind w:left="964"/>
+        <w:rPr>
+          <w:rFonts w:ascii="Arial" w:eastAsia="Times New Roman" w:hAnsi="Arial" w:cs="Arial"/>
+          <w:color w:val="333333"/>
+          <w:shd w:val="clear" w:color="auto" w:fill="FFFFFF"/>
+        </w:rPr>
+      </w:pPr>
+    </w:p>
+    <w:p>
+      <w:pPr>
+        <w:spacing w:after="0" w:line="240" w:lineRule="auto"/>
+        <w:ind w:left="964"/>
+        <w:rPr>
+          <w:rFonts w:ascii="Arial" w:eastAsia="Times New Roman" w:hAnsi="Arial" w:cs="Arial"/>
+          <w:color w:val="333333"/>
+          <w:shd w:val="clear" w:color="auto" w:fill="FFFFFF"/>
+        </w:rPr>
+      </w:pPr>
+    </w:p>
+    <w:p>
+      <w:pPr>
+        <w:pStyle w:val="ListParagraph"/>
+        <w:numPr>
+          <w:ilvl w:val="0"/>
+          <w:numId w:val="12"/>
+        </w:numPr>
+        <w:spacing w:after="0" w:line="240" w:lineRule="auto"/>
+        <w:rPr>
+          <w:rFonts w:ascii="Arial" w:eastAsia="Times New Roman" w:hAnsi="Arial" w:cs="Arial"/>
+          <w:b/>
+          <w:bCs/>
+          <w:color w:val="333333"/>
+          <w:shd w:val="clear" w:color="auto" w:fill="FFFFFF"/>
+        </w:rPr>
+      </w:pPr>
+      <w:r>
+        <w:rPr>
+          <w:rFonts w:ascii="Arial" w:eastAsia="Times New Roman" w:hAnsi="Arial" w:cs="Arial"/>
+          <w:b/>
+          <w:bCs/>
+          <w:color w:val="333333"/>
+          <w:shd w:val="clear" w:color="auto" w:fill="FFFFFF"/>
+        </w:rPr>
+        <w:t>ApplicationContext and ClassPathXmlApplicationContext:</w:t>
+      </w:r>
+    </w:p>
+    <w:p>
+      <w:pPr>
+        <w:spacing w:after="0" w:line="240" w:lineRule="auto"/>
+        <w:ind w:left="990"/>
+        <w:rPr>
+          <w:rFonts w:ascii="Arial" w:eastAsia="Times New Roman" w:hAnsi="Arial" w:cs="Arial"/>
+          <w:color w:val="333333"/>
+          <w:shd w:val="clear" w:color="auto" w:fill="FFFFFF"/>
+        </w:rPr>
+      </w:pPr>
+    </w:p>
+    <w:p>
+      <w:pPr>
+        <w:pStyle w:val="ListParagraph"/>
+        <w:numPr>
+          <w:ilvl w:val="0"/>
+          <w:numId w:val="23"/>
+        </w:numPr>
+        <w:spacing w:after="0" w:line="240" w:lineRule="auto"/>
+        <w:rPr>
+          <w:rFonts w:ascii="Arial" w:eastAsia="Times New Roman" w:hAnsi="Arial" w:cs="Arial"/>
+          <w:color w:val="333333"/>
+          <w:shd w:val="clear" w:color="auto" w:fill="FFFFFF"/>
+        </w:rPr>
+      </w:pPr>
+      <w:r>
+        <w:rPr>
+          <w:rFonts w:ascii="Arial" w:eastAsia="Times New Roman" w:hAnsi="Arial" w:cs="Arial"/>
+          <w:color w:val="333333"/>
+          <w:shd w:val="clear" w:color="auto" w:fill="FFFFFF"/>
+        </w:rPr>
+        <w:t>ApplicationContext is the Spring container that loads beans.</w:t>
+      </w:r>
+    </w:p>
+    <w:p>
+      <w:pPr>
+        <w:pStyle w:val="ListParagraph"/>
+        <w:numPr>
+          <w:ilvl w:val="0"/>
+          <w:numId w:val="23"/>
+        </w:numPr>
+        <w:spacing w:after="0" w:line="240" w:lineRule="auto"/>
+        <w:rPr>
+          <w:rFonts w:ascii="Arial" w:eastAsia="Times New Roman" w:hAnsi="Arial" w:cs="Arial"/>
+          <w:color w:val="333333"/>
+          <w:shd w:val="clear" w:color="auto" w:fill="FFFFFF"/>
+        </w:rPr>
+      </w:pPr>
+      <w:r>
+        <w:rPr>
+          <w:rFonts w:ascii="Arial" w:eastAsia="Times New Roman" w:hAnsi="Arial" w:cs="Arial"/>
+          <w:color w:val="333333"/>
+          <w:shd w:val="clear" w:color="auto" w:fill="FFFFFF"/>
+        </w:rPr>
+        <w:t xml:space="preserve">ClassPathXmlApplicationContext loads an XML config file from the </w:t>
+      </w:r>
+      <w:r>
+        <w:rPr>
+          <w:rFonts w:ascii="Arial" w:eastAsia="Times New Roman" w:hAnsi="Arial" w:cs="Arial"/>
+          <w:color w:val="333333"/>
+          <w:shd w:val="clear" w:color="auto" w:fill="FFFFFF"/>
+        </w:rPr>
+        <w:t xml:space="preserve"> </w:t>
+      </w:r>
+      <w:r>
+        <w:rPr>
+          <w:rFonts w:ascii="Arial" w:eastAsia="Times New Roman" w:hAnsi="Arial" w:cs="Arial"/>
+          <w:color w:val="333333"/>
+          <w:shd w:val="clear" w:color="auto" w:fill="FFFFFF"/>
+        </w:rPr>
+        <w:t>classpath.</w:t>
+      </w:r>
+    </w:p>
+    <w:p>
+      <w:pPr>
+        <w:spacing w:after="0" w:line="240" w:lineRule="auto"/>
+        <w:ind w:left="964"/>
+        <w:rPr>
+          <w:rFonts w:ascii="Arial" w:eastAsia="Times New Roman" w:hAnsi="Arial" w:cs="Arial"/>
+          <w:color w:val="333333"/>
+          <w:shd w:val="clear" w:color="auto" w:fill="FFFFFF"/>
+        </w:rPr>
+      </w:pPr>
+    </w:p>
+    <w:p>
+      <w:pPr>
+        <w:spacing w:after="0" w:line="240" w:lineRule="auto"/>
+        <w:ind w:left="964"/>
+        <w:rPr>
+          <w:rFonts w:ascii="Arial" w:eastAsia="Times New Roman" w:hAnsi="Arial" w:cs="Arial"/>
+          <w:color w:val="333333"/>
+          <w:shd w:val="clear" w:color="auto" w:fill="FFFFFF"/>
+        </w:rPr>
+      </w:pPr>
+      <w:r>
+        <w:rPr>
+          <w:rFonts w:ascii="Arial" w:eastAsia="Times New Roman" w:hAnsi="Arial" w:cs="Arial"/>
+          <w:color w:val="333333"/>
+          <w:shd w:val="clear" w:color="auto" w:fill="FFFFFF"/>
+        </w:rPr>
+        <w:t>ApplicationContext context = new ClassPathXmlApplicationContext("country.xml");</w:t>
+      </w:r>
+    </w:p>
+    <w:p>
+      <w:pPr>
+        <w:spacing w:after="0" w:line="240" w:lineRule="auto"/>
+        <w:ind w:left="964"/>
+        <w:rPr>
+          <w:rFonts w:ascii="Arial" w:eastAsia="Times New Roman" w:hAnsi="Arial" w:cs="Arial"/>
+          <w:color w:val="333333"/>
+          <w:shd w:val="clear" w:color="auto" w:fill="FFFFFF"/>
+        </w:rPr>
+      </w:pPr>
+    </w:p>
+    <w:p>
+      <w:pPr>
+        <w:spacing w:after="0" w:line="240" w:lineRule="auto"/>
+        <w:ind w:left="283"/>
+        <w:rPr>
+          <w:rFonts w:ascii="Arial" w:eastAsia="Times New Roman" w:hAnsi="Arial" w:cs="Arial"/>
+          <w:b/>
+          <w:bCs/>
+          <w:color w:val="333333"/>
+          <w:shd w:val="clear" w:color="auto" w:fill="FFFFFF"/>
+        </w:rPr>
+      </w:pPr>
+    </w:p>
+    <w:p>
+      <w:pPr>
+        <w:pStyle w:val="ListParagraph"/>
+        <w:numPr>
+          <w:ilvl w:val="0"/>
+          <w:numId w:val="12"/>
+        </w:numPr>
+        <w:spacing w:after="0" w:line="240" w:lineRule="auto"/>
+        <w:rPr>
+          <w:rFonts w:ascii="Arial" w:eastAsia="Times New Roman" w:hAnsi="Arial" w:cs="Arial"/>
+          <w:b/>
+          <w:bCs/>
+          <w:color w:val="333333"/>
+          <w:shd w:val="clear" w:color="auto" w:fill="FFFFFF"/>
+        </w:rPr>
+      </w:pPr>
+      <w:r>
+        <w:rPr>
+          <w:rFonts w:ascii="Arial" w:eastAsia="Times New Roman" w:hAnsi="Arial" w:cs="Arial"/>
+          <w:b/>
+          <w:bCs/>
+          <w:color w:val="333333"/>
+          <w:shd w:val="clear" w:color="auto" w:fill="FFFFFF"/>
+        </w:rPr>
+        <w:t>What happens when context.getBean(...) is called?</w:t>
+      </w:r>
+    </w:p>
+    <w:p>
+      <w:pPr>
+        <w:spacing w:after="0" w:line="240" w:lineRule="auto"/>
+        <w:rPr>
+          <w:rFonts w:ascii="Arial" w:eastAsia="Times New Roman" w:hAnsi="Arial" w:cs="Arial"/>
+          <w:color w:val="333333"/>
+          <w:shd w:val="clear" w:color="auto" w:fill="FFFFFF"/>
+        </w:rPr>
+      </w:pPr>
+      <w:r>
+        <w:rPr>
+          <w:rFonts w:ascii="Arial" w:eastAsia="Times New Roman" w:hAnsi="Arial" w:cs="Arial"/>
+          <w:color w:val="333333"/>
+          <w:shd w:val="clear" w:color="auto" w:fill="FFFFFF"/>
+        </w:rPr>
+        <w:t xml:space="preserve">              </w:t>
+      </w:r>
+      <w:r>
+        <w:rPr>
+          <w:rFonts w:ascii="Arial" w:eastAsia="Times New Roman" w:hAnsi="Arial" w:cs="Arial"/>
+          <w:color w:val="333333"/>
+          <w:shd w:val="clear" w:color="auto" w:fill="FFFFFF"/>
+        </w:rPr>
+        <w:t>Country country = context.getBean("country", Country.class);</w:t>
+      </w:r>
+    </w:p>
+    <w:p>
+      <w:pPr>
+        <w:numPr>
+          <w:ilvl w:val="0"/>
+          <w:numId w:val="10"/>
+        </w:numPr>
+        <w:spacing w:after="0" w:line="240" w:lineRule="auto"/>
+        <w:ind w:left="1304"/>
+        <w:rPr>
+          <w:rFonts w:ascii="Arial" w:eastAsia="Times New Roman" w:hAnsi="Arial" w:cs="Arial"/>
+          <w:color w:val="333333"/>
+          <w:shd w:val="clear" w:color="auto" w:fill="FFFFFF"/>
+        </w:rPr>
+      </w:pPr>
+      <w:r>
+        <w:rPr>
+          <w:rFonts w:ascii="Arial" w:eastAsia="Times New Roman" w:hAnsi="Arial" w:cs="Arial"/>
+          <w:color w:val="333333"/>
+          <w:shd w:val="clear" w:color="auto" w:fill="FFFFFF"/>
+        </w:rPr>
+        <w:t>Spring instantiates the bean (Country object).</w:t>
+      </w:r>
+    </w:p>
+    <w:p>
+      <w:pPr>
+        <w:numPr>
+          <w:ilvl w:val="0"/>
+          <w:numId w:val="10"/>
+        </w:numPr>
+        <w:spacing w:after="0" w:line="240" w:lineRule="auto"/>
+        <w:ind w:left="1304"/>
+        <w:rPr>
+          <w:rFonts w:ascii="Arial" w:eastAsia="Times New Roman" w:hAnsi="Arial" w:cs="Arial"/>
+          <w:color w:val="333333"/>
+          <w:shd w:val="clear" w:color="auto" w:fill="FFFFFF"/>
+        </w:rPr>
+      </w:pPr>
+      <w:r>
+        <w:rPr>
+          <w:rFonts w:ascii="Arial" w:eastAsia="Times New Roman" w:hAnsi="Arial" w:cs="Arial"/>
+          <w:color w:val="333333"/>
+          <w:shd w:val="clear" w:color="auto" w:fill="FFFFFF"/>
+        </w:rPr>
+        <w:t>It calls the constructor.</w:t>
+      </w:r>
+    </w:p>
+    <w:p>
+      <w:pPr>
+        <w:numPr>
+          <w:ilvl w:val="0"/>
+          <w:numId w:val="10"/>
+        </w:numPr>
+        <w:spacing w:after="0" w:line="240" w:lineRule="auto"/>
+        <w:ind w:left="1304"/>
+        <w:rPr>
+          <w:rFonts w:ascii="Arial" w:eastAsia="Times New Roman" w:hAnsi="Arial" w:cs="Arial"/>
+          <w:color w:val="333333"/>
+          <w:shd w:val="clear" w:color="auto" w:fill="FFFFFF"/>
+        </w:rPr>
+      </w:pPr>
+      <w:r>
+        <w:rPr>
+          <w:rFonts w:ascii="Arial" w:eastAsia="Times New Roman" w:hAnsi="Arial" w:cs="Arial"/>
+          <w:color w:val="333333"/>
+          <w:shd w:val="clear" w:color="auto" w:fill="FFFFFF"/>
+        </w:rPr>
+        <w:t>Then it calls the setters with values from &lt;property&gt;.</w:t>
+      </w:r>
+    </w:p>
+    <w:p>
+      <w:pPr>
+        <w:numPr>
+          <w:ilvl w:val="0"/>
+          <w:numId w:val="10"/>
+        </w:numPr>
+        <w:spacing w:after="0" w:line="240" w:lineRule="auto"/>
+        <w:ind w:left="1304"/>
+        <w:rPr>
+          <w:rFonts w:ascii="Arial" w:eastAsia="Times New Roman" w:hAnsi="Arial" w:cs="Arial"/>
+          <w:color w:val="333333"/>
+          <w:shd w:val="clear" w:color="auto" w:fill="FFFFFF"/>
+        </w:rPr>
+      </w:pPr>
+      <w:r>
+        <w:rPr>
+          <w:rFonts w:ascii="Arial" w:eastAsia="Times New Roman" w:hAnsi="Arial" w:cs="Arial"/>
+          <w:color w:val="333333"/>
+          <w:shd w:val="clear" w:color="auto" w:fill="FFFFFF"/>
+        </w:rPr>
+        <w:t>Returns the fully initialized object.</w:t>
+      </w:r>
+    </w:p>
+    <w:p>
+      <w:pPr>
+        <w:spacing w:after="0" w:line="240" w:lineRule="auto"/>
+        <w:rPr>
+          <w:rFonts w:ascii="Arial" w:eastAsia="Times New Roman" w:hAnsi="Arial" w:cs="Arial"/>
+          <w:b/>
+          <w:bCs/>
+          <w:color w:val="333333"/>
+          <w:shd w:val="clear" w:color="auto" w:fill="FFFFFF"/>
+        </w:rPr>
+      </w:pPr>
+      <w:r>
+        <w:rPr>
+          <w:rFonts w:ascii="Arial" w:eastAsia="Times New Roman" w:hAnsi="Arial" w:cs="Arial"/>
+          <w:b/>
+          <w:bCs/>
+          <w:color w:val="333333"/>
+          <w:shd w:val="clear" w:color="auto" w:fill="FFFFFF"/>
+        </w:rPr>
+        <w:lastRenderedPageBreak/>
+        <w:t>Out</w:t>
+      </w:r>
+      <w:r>
+        <w:rPr>
+          <w:rFonts w:ascii="Arial" w:eastAsia="Times New Roman" w:hAnsi="Arial" w:cs="Arial"/>
+          <w:b/>
+          <w:bCs/>
+          <w:color w:val="333333"/>
+          <w:shd w:val="clear" w:color="auto" w:fill="FFFFFF"/>
+        </w:rPr>
+        <w:t>p</w:t>
+      </w:r>
+      <w:r>
+        <w:rPr>
+          <w:rFonts w:ascii="Arial" w:eastAsia="Times New Roman" w:hAnsi="Arial" w:cs="Arial"/>
+          <w:b/>
+          <w:bCs/>
+          <w:color w:val="333333"/>
+          <w:shd w:val="clear" w:color="auto" w:fill="FFFFFF"/>
+        </w:rPr>
+        <w:t>ut:</w:t>
+      </w:r>
+    </w:p>
+    <w:p>
+      <w:pPr>
+        <w:spacing w:after="0" w:line="240" w:lineRule="auto"/>
+        <w:rPr>
+          <w:rFonts w:ascii="Arial" w:eastAsia="Times New Roman" w:hAnsi="Arial" w:cs="Arial"/>
+          <w:color w:val="333333"/>
+          <w:sz w:val="32"/>
+          <w:szCs w:val="32"/>
+          <w:shd w:val="clear" w:color="auto" w:fill="FFFFFF"/>
+        </w:rPr>
+      </w:pPr>
+    </w:p>
+    <w:p>
+      <w:pPr>
+        <w:rPr>
+          <w:rFonts w:ascii="Arial" w:eastAsia="Times New Roman" w:hAnsi="Arial" w:cs="Arial"/>
+          <w:b/>
+          <w:bCs/>
+          <w:color w:val="333333"/>
+          <w:shd w:val="clear" w:color="auto" w:fill="FFFFFF"/>
+        </w:rPr>
+      </w:pPr>
+      <w:r>
+        <w:rPr>
+          <w:noProof/>
+        </w:rPr>
+        <w:drawing>
+          <wp:inline distT="0" distB="0" distL="0" distR="0" wp14:anchorId="59EA6965" wp14:editId="01352EAE">
+            <wp:extent cx="5731510" cy="2983865"/>
+            <wp:effectExtent l="0" t="0" r="2540" b="6985"/>
+            <wp:docPr id="630218831" name="Picture 1" descr="A screenshot of a computer program&#10;&#10;AI-generated content may be incorrect."/>
+            <wp:cNvGraphicFramePr>
+              <a:graphicFrameLocks xmlns:a="http://schemas.openxmlformats.org/drawingml/2006/main" noChangeAspect="1"/>
+            </wp:cNvGraphicFramePr>
+            <a:graphic xmlns:a="http://schemas.openxmlformats.org/drawingml/2006/main">
+              <a:graphicData uri="http://schemas.openxmlformats.org/drawingml/2006/picture">
+                <pic:pic xmlns:pic="http://schemas.openxmlformats.org/drawingml/2006/picture">
+                  <pic:nvPicPr>
+                    <pic:cNvPr id="630218831" name="Picture 1" descr="A screenshot of a computer program&#10;&#10;AI-generated content may be incorrect."/>
+                    <pic:cNvPicPr/>
+                  </pic:nvPicPr>
+                  <pic:blipFill>
+                    <a:blip r:embed="rId11"/>
+                    <a:stretch>
+                      <a:fillRect/>
+                    </a:stretch>
+                  </pic:blipFill>
+                  <pic:spPr>
+                    <a:xfrm>
+                      <a:off x="0" y="0"/>
+                      <a:ext cx="5731510" cy="2983865"/>
+                    </a:xfrm>
+                    <a:prstGeom prst="rect">
+                      <a:avLst/>
+                    </a:prstGeom>
+                  </pic:spPr>
+                </pic:pic>
+              </a:graphicData>
+            </a:graphic>
+          </wp:inline>
+        </w:drawing>
+      </w:r>
+      <w:r>
+        <w:rPr>
+          <w:noProof/>
+        </w:rPr>
+        <w:t xml:space="preserve"> </w:t>
+      </w:r>
+      <w:r>
+        <w:rPr>
+          <w:noProof/>
+        </w:rPr>
+        <w:drawing>
+          <wp:inline distT="0" distB="0" distL="0" distR="0" wp14:anchorId="1720144E" wp14:editId="7C48E74A">
+            <wp:extent cx="5731510" cy="1550035"/>
+            <wp:effectExtent l="0" t="0" r="2540" b="0"/>
+            <wp:docPr id="1471982834" name="Picture 1" descr="A screenshot of a computer&#10;&#10;AI-generated content may be incorrect."/>
+            <wp:cNvGraphicFramePr>
+              <a:graphicFrameLocks xmlns:a="http://schemas.openxmlformats.org/drawingml/2006/main" noChangeAspect="1"/>
+            </wp:cNvGraphicFramePr>
+            <a:graphic xmlns:a="http://schemas.openxmlformats.org/drawingml/2006/main">
+              <a:graphicData uri="http://schemas.openxmlformats.org/drawingml/2006/picture">
+                <pic:pic xmlns:pic="http://schemas.openxmlformats.org/drawingml/2006/picture">
+                  <pic:nvPicPr>
+                    <pic:cNvPr id="1471982834" name="Picture 1" descr="A screenshot of a computer&#10;&#10;AI-generated content may be incorrect."/>
+                    <pic:cNvPicPr/>
+                  </pic:nvPicPr>
+                  <pic:blipFill>
+                    <a:blip r:embed="rId12"/>
+                    <a:stretch>
+                      <a:fillRect/>
+                    </a:stretch>
+                  </pic:blipFill>
+                  <pic:spPr>
+                    <a:xfrm>
+                      <a:off x="0" y="0"/>
+                      <a:ext cx="5731510" cy="1550035"/>
+                    </a:xfrm>
+                    <a:prstGeom prst="rect">
+                      <a:avLst/>
+                    </a:prstGeom>
+                  </pic:spPr>
+                </pic:pic>
+              </a:graphicData>
+            </a:graphic>
+          </wp:inline>
+        </w:drawing>
+      </w:r>
+    </w:p>
+    <w:p>
+      <w:pPr>
+        <w:pStyle w:val="ListParagraph"/>
+        <w:spacing w:after="0" w:line="240" w:lineRule="auto"/>
+        <w:rPr>
+          <w:rFonts w:ascii="Arial" w:eastAsia="Times New Roman" w:hAnsi="Arial" w:cs="Arial"/>
+          <w:b/>
+          <w:bCs/>
+          <w:color w:val="333333"/>
+          <w:shd w:val="clear" w:color="auto" w:fill="FFFFFF"/>
+        </w:rPr>
+      </w:pPr>
+    </w:p>
+    <w:p>
+      <w:pPr>
+        <w:spacing w:after="0" w:line="240" w:lineRule="auto"/>
+        <w:rPr>
+          <w:rFonts w:ascii="Arial" w:eastAsia="Times New Roman" w:hAnsi="Arial" w:cs="Arial"/>
+          <w:color w:val="333333"/>
+          <w:sz w:val="21"/>
+          <w:szCs w:val="21"/>
+          <w:shd w:val="clear" w:color="auto" w:fill="FFFFFF"/>
+        </w:rPr>
+      </w:pPr>
+    </w:p>
+    <w:p>
+      <w:pPr>
+        <w:spacing w:after="0" w:line="240" w:lineRule="auto"/>
+        <w:rPr>
+          <w:rFonts w:ascii="Arial" w:eastAsia="Times New Roman" w:hAnsi="Arial" w:cs="Arial"/>
+          <w:b/>
+          <w:bCs/>
+          <w:color w:val="333333"/>
+          <w:sz w:val="32"/>
+          <w:szCs w:val="32"/>
+          <w:shd w:val="clear" w:color="auto" w:fill="FFFFFF"/>
+        </w:rPr>
+      </w:pPr>
+      <w:r>
+        <w:rPr>
+          <w:rFonts w:ascii="Arial" w:eastAsia="Times New Roman" w:hAnsi="Arial" w:cs="Arial"/>
+          <w:color w:val="333333"/>
+          <w:sz w:val="21"/>
+          <w:szCs w:val="21"/>
+        </w:rPr>
+        <w:br/>
+      </w:r>
+    </w:p>
     <w:sectPr>
       <w:pgSz w:w="11906" w:h="16838"/>
       <w:pgMar w:top="1440" w:right="1440" w:bottom="1440" w:left="1440" w:header="708" w:footer="708" w:gutter="0"/>
@@ -866,9 +7750,9 @@
 <file path=word/numbering.xml><?xml version="1.0" encoding="utf-8"?>
 <w:numbering xmlns:wpc="http://schemas.microsoft.com/office/word/2010/wordprocessingCanvas" xmlns:cx="http://schemas.microsoft.com/office/drawing/2014/chartex" xmlns:cx1="http://schemas.microsoft.com/office/drawing/2015/9/8/chartex" xmlns:cx2="http://schemas.microsoft.com/office/drawing/2015/10/21/chartex" xmlns:cx3="http://schemas.microsoft.com/office/drawing/2016/5/9/chartex" xmlns:cx4="http://schemas.microsoft.com/office/drawing/2016/5/10/chartex" xmlns:cx5="http://schemas.microsoft.com/office/drawing/2016/5/11/chartex" xmlns:cx6="http://schemas.microsoft.com/office/drawing/2016/5/12/chartex" xmlns:cx7="http://schemas.microsoft.com/office/drawing/2016/5/13/chartex" xmlns:cx8="http://schemas.microsoft.com/office/drawing/2016/5/14/chartex" xmlns:mc="http://schemas.openxmlformats.org/markup-compatibility/2006" xmlns:aink="http://schemas.microsoft.com/office/drawing/2016/ink" xmlns:am3d="http://schemas.microsoft.com/office/drawing/2017/model3d" xmlns:o="urn:schemas-microsoft-com:office:office" xmlns:oel="http://schemas.microsoft.com/office/2019/extlst" xmlns:r="http://schemas.openxmlformats.org/officeDocument/2006/relationships" xmlns:m="http://schemas.openxmlformats.org/officeDocument/2006/math" xmlns:v="urn:schemas-microsoft-com:vml" xmlns:wp14="http://schemas.microsoft.com/office/word/2010/wordprocessingDrawing" xmlns:wp="http://schemas.openxmlformats.org/drawingml/2006/wordprocessingDrawing" xmlns:w10="urn:schemas-microsoft-com:office:word" xmlns:w="http://schemas.openxmlformats.org/wordprocessingml/2006/main" xmlns:w14="http://schemas.microsoft.com/office/word/2010/wordml" xmlns:w15="http://schemas.microsoft.com/office/word/2012/wordml" xmlns:w16cex="http://schemas.microsoft.com/office/word/2018/wordml/cex" xmlns:w16cid="http://schemas.microsoft.com/office/word/2016/wordml/cid" xmlns:w16="http://schemas.microsoft.com/office/word/2018/wordml" xmlns:w16du="http://schemas.microsoft.com/office/word/2023/wordml/word16du" xmlns:w16sdtdh="http://schemas.microsoft.com/office/word/2020/wordml/sdtdatahash" xmlns:w16sdtfl="http://schemas.microsoft.com/office/word/2024/wordml/sdtformatlock" xmlns:w16se="http://schemas.microsoft.com/office/word/2015/wordml/symex" xmlns:wpg="http://schemas.microsoft.com/office/word/2010/wordprocessingGroup" xmlns:wpi="http://schemas.microsoft.com/office/word/2010/wordprocessingInk" xmlns:wne="http://schemas.microsoft.com/office/word/2006/wordml" xmlns:wps="http://schemas.microsoft.com/office/word/2010/wordprocessingShape" mc:Ignorable="w14 w15 w16se w16cid w16 w16cex w16sdtdh w16sdtfl w16du wp14">
   <w:abstractNum w:abstractNumId="0" w15:restartNumberingAfterBreak="0">
-    <w:nsid w:val="2A925B6B"/>
+    <w:nsid w:val="08927752"/>
     <w:multiLevelType w:val="multilevel"/>
-    <w:tmpl w:val="B2DE8348"/>
+    <w:tmpl w:val="B490874A"/>
     <w:lvl w:ilvl="0">
       <w:start w:val="1"/>
       <w:numFmt w:val="bullet"/>
@@ -1015,6 +7899,1083 @@
     </w:lvl>
   </w:abstractNum>
   <w:abstractNum w:abstractNumId="1" w15:restartNumberingAfterBreak="0">
+    <w:nsid w:val="0B2A72AC"/>
+    <w:multiLevelType w:val="hybridMultilevel"/>
+    <w:tmpl w:val="FFCCCB40"/>
+    <w:lvl w:ilvl="0" w:tplc="40090001">
+      <w:start w:val="1"/>
+      <w:numFmt w:val="bullet"/>
+      <w:lvlText w:val=""/>
+      <w:lvlJc w:val="left"/>
+      <w:pPr>
+        <w:ind w:left="720" w:hanging="360"/>
+      </w:pPr>
+      <w:rPr>
+        <w:rFonts w:ascii="Symbol" w:hAnsi="Symbol" w:hint="default"/>
+      </w:rPr>
+    </w:lvl>
+    <w:lvl w:ilvl="1" w:tplc="40090003">
+      <w:start w:val="1"/>
+      <w:numFmt w:val="bullet"/>
+      <w:lvlText w:val="o"/>
+      <w:lvlJc w:val="left"/>
+      <w:pPr>
+        <w:ind w:left="1440" w:hanging="360"/>
+      </w:pPr>
+      <w:rPr>
+        <w:rFonts w:ascii="Courier New" w:hAnsi="Courier New" w:cs="Courier New" w:hint="default"/>
+      </w:rPr>
+    </w:lvl>
+    <w:lvl w:ilvl="2" w:tplc="40090005" w:tentative="1">
+      <w:start w:val="1"/>
+      <w:numFmt w:val="bullet"/>
+      <w:lvlText w:val=""/>
+      <w:lvlJc w:val="left"/>
+      <w:pPr>
+        <w:ind w:left="2160" w:hanging="360"/>
+      </w:pPr>
+      <w:rPr>
+        <w:rFonts w:ascii="Wingdings" w:hAnsi="Wingdings" w:hint="default"/>
+      </w:rPr>
+    </w:lvl>
+    <w:lvl w:ilvl="3" w:tplc="40090001" w:tentative="1">
+      <w:start w:val="1"/>
+      <w:numFmt w:val="bullet"/>
+      <w:lvlText w:val=""/>
+      <w:lvlJc w:val="left"/>
+      <w:pPr>
+        <w:ind w:left="2880" w:hanging="360"/>
+      </w:pPr>
+      <w:rPr>
+        <w:rFonts w:ascii="Symbol" w:hAnsi="Symbol" w:hint="default"/>
+      </w:rPr>
+    </w:lvl>
+    <w:lvl w:ilvl="4" w:tplc="40090003" w:tentative="1">
+      <w:start w:val="1"/>
+      <w:numFmt w:val="bullet"/>
+      <w:lvlText w:val="o"/>
+      <w:lvlJc w:val="left"/>
+      <w:pPr>
+        <w:ind w:left="3600" w:hanging="360"/>
+      </w:pPr>
+      <w:rPr>
+        <w:rFonts w:ascii="Courier New" w:hAnsi="Courier New" w:cs="Courier New" w:hint="default"/>
+      </w:rPr>
+    </w:lvl>
+    <w:lvl w:ilvl="5" w:tplc="40090005" w:tentative="1">
+      <w:start w:val="1"/>
+      <w:numFmt w:val="bullet"/>
+      <w:lvlText w:val=""/>
+      <w:lvlJc w:val="left"/>
+      <w:pPr>
+        <w:ind w:left="4320" w:hanging="360"/>
+      </w:pPr>
+      <w:rPr>
+        <w:rFonts w:ascii="Wingdings" w:hAnsi="Wingdings" w:hint="default"/>
+      </w:rPr>
+    </w:lvl>
+    <w:lvl w:ilvl="6" w:tplc="40090001" w:tentative="1">
+      <w:start w:val="1"/>
+      <w:numFmt w:val="bullet"/>
+      <w:lvlText w:val=""/>
+      <w:lvlJc w:val="left"/>
+      <w:pPr>
+        <w:ind w:left="5040" w:hanging="360"/>
+      </w:pPr>
+      <w:rPr>
+        <w:rFonts w:ascii="Symbol" w:hAnsi="Symbol" w:hint="default"/>
+      </w:rPr>
+    </w:lvl>
+    <w:lvl w:ilvl="7" w:tplc="40090003" w:tentative="1">
+      <w:start w:val="1"/>
+      <w:numFmt w:val="bullet"/>
+      <w:lvlText w:val="o"/>
+      <w:lvlJc w:val="left"/>
+      <w:pPr>
+        <w:ind w:left="5760" w:hanging="360"/>
+      </w:pPr>
+      <w:rPr>
+        <w:rFonts w:ascii="Courier New" w:hAnsi="Courier New" w:cs="Courier New" w:hint="default"/>
+      </w:rPr>
+    </w:lvl>
+    <w:lvl w:ilvl="8" w:tplc="40090005" w:tentative="1">
+      <w:start w:val="1"/>
+      <w:numFmt w:val="bullet"/>
+      <w:lvlText w:val=""/>
+      <w:lvlJc w:val="left"/>
+      <w:pPr>
+        <w:ind w:left="6480" w:hanging="360"/>
+      </w:pPr>
+      <w:rPr>
+        <w:rFonts w:ascii="Wingdings" w:hAnsi="Wingdings" w:hint="default"/>
+      </w:rPr>
+    </w:lvl>
+  </w:abstractNum>
+  <w:abstractNum w:abstractNumId="2" w15:restartNumberingAfterBreak="0">
+    <w:nsid w:val="0ED83194"/>
+    <w:multiLevelType w:val="hybridMultilevel"/>
+    <w:tmpl w:val="71623330"/>
+    <w:lvl w:ilvl="0" w:tplc="40090001">
+      <w:start w:val="1"/>
+      <w:numFmt w:val="bullet"/>
+      <w:lvlText w:val=""/>
+      <w:lvlJc w:val="left"/>
+      <w:pPr>
+        <w:ind w:left="1003" w:hanging="360"/>
+      </w:pPr>
+      <w:rPr>
+        <w:rFonts w:ascii="Symbol" w:hAnsi="Symbol" w:hint="default"/>
+      </w:rPr>
+    </w:lvl>
+    <w:lvl w:ilvl="1" w:tplc="40090003" w:tentative="1">
+      <w:start w:val="1"/>
+      <w:numFmt w:val="bullet"/>
+      <w:lvlText w:val="o"/>
+      <w:lvlJc w:val="left"/>
+      <w:pPr>
+        <w:ind w:left="1723" w:hanging="360"/>
+      </w:pPr>
+      <w:rPr>
+        <w:rFonts w:ascii="Courier New" w:hAnsi="Courier New" w:cs="Courier New" w:hint="default"/>
+      </w:rPr>
+    </w:lvl>
+    <w:lvl w:ilvl="2" w:tplc="40090005" w:tentative="1">
+      <w:start w:val="1"/>
+      <w:numFmt w:val="bullet"/>
+      <w:lvlText w:val=""/>
+      <w:lvlJc w:val="left"/>
+      <w:pPr>
+        <w:ind w:left="2443" w:hanging="360"/>
+      </w:pPr>
+      <w:rPr>
+        <w:rFonts w:ascii="Wingdings" w:hAnsi="Wingdings" w:hint="default"/>
+      </w:rPr>
+    </w:lvl>
+    <w:lvl w:ilvl="3" w:tplc="40090001" w:tentative="1">
+      <w:start w:val="1"/>
+      <w:numFmt w:val="bullet"/>
+      <w:lvlText w:val=""/>
+      <w:lvlJc w:val="left"/>
+      <w:pPr>
+        <w:ind w:left="3163" w:hanging="360"/>
+      </w:pPr>
+      <w:rPr>
+        <w:rFonts w:ascii="Symbol" w:hAnsi="Symbol" w:hint="default"/>
+      </w:rPr>
+    </w:lvl>
+    <w:lvl w:ilvl="4" w:tplc="40090003" w:tentative="1">
+      <w:start w:val="1"/>
+      <w:numFmt w:val="bullet"/>
+      <w:lvlText w:val="o"/>
+      <w:lvlJc w:val="left"/>
+      <w:pPr>
+        <w:ind w:left="3883" w:hanging="360"/>
+      </w:pPr>
+      <w:rPr>
+        <w:rFonts w:ascii="Courier New" w:hAnsi="Courier New" w:cs="Courier New" w:hint="default"/>
+      </w:rPr>
+    </w:lvl>
+    <w:lvl w:ilvl="5" w:tplc="40090005" w:tentative="1">
+      <w:start w:val="1"/>
+      <w:numFmt w:val="bullet"/>
+      <w:lvlText w:val=""/>
+      <w:lvlJc w:val="left"/>
+      <w:pPr>
+        <w:ind w:left="4603" w:hanging="360"/>
+      </w:pPr>
+      <w:rPr>
+        <w:rFonts w:ascii="Wingdings" w:hAnsi="Wingdings" w:hint="default"/>
+      </w:rPr>
+    </w:lvl>
+    <w:lvl w:ilvl="6" w:tplc="40090001" w:tentative="1">
+      <w:start w:val="1"/>
+      <w:numFmt w:val="bullet"/>
+      <w:lvlText w:val=""/>
+      <w:lvlJc w:val="left"/>
+      <w:pPr>
+        <w:ind w:left="5323" w:hanging="360"/>
+      </w:pPr>
+      <w:rPr>
+        <w:rFonts w:ascii="Symbol" w:hAnsi="Symbol" w:hint="default"/>
+      </w:rPr>
+    </w:lvl>
+    <w:lvl w:ilvl="7" w:tplc="40090003" w:tentative="1">
+      <w:start w:val="1"/>
+      <w:numFmt w:val="bullet"/>
+      <w:lvlText w:val="o"/>
+      <w:lvlJc w:val="left"/>
+      <w:pPr>
+        <w:ind w:left="6043" w:hanging="360"/>
+      </w:pPr>
+      <w:rPr>
+        <w:rFonts w:ascii="Courier New" w:hAnsi="Courier New" w:cs="Courier New" w:hint="default"/>
+      </w:rPr>
+    </w:lvl>
+    <w:lvl w:ilvl="8" w:tplc="40090005" w:tentative="1">
+      <w:start w:val="1"/>
+      <w:numFmt w:val="bullet"/>
+      <w:lvlText w:val=""/>
+      <w:lvlJc w:val="left"/>
+      <w:pPr>
+        <w:ind w:left="6763" w:hanging="360"/>
+      </w:pPr>
+      <w:rPr>
+        <w:rFonts w:ascii="Wingdings" w:hAnsi="Wingdings" w:hint="default"/>
+      </w:rPr>
+    </w:lvl>
+  </w:abstractNum>
+  <w:abstractNum w:abstractNumId="3" w15:restartNumberingAfterBreak="0">
+    <w:nsid w:val="121B576A"/>
+    <w:multiLevelType w:val="hybridMultilevel"/>
+    <w:tmpl w:val="6FB4C616"/>
+    <w:lvl w:ilvl="0" w:tplc="40090001">
+      <w:start w:val="1"/>
+      <w:numFmt w:val="bullet"/>
+      <w:lvlText w:val=""/>
+      <w:lvlJc w:val="left"/>
+      <w:pPr>
+        <w:ind w:left="720" w:hanging="360"/>
+      </w:pPr>
+      <w:rPr>
+        <w:rFonts w:ascii="Symbol" w:hAnsi="Symbol" w:hint="default"/>
+      </w:rPr>
+    </w:lvl>
+    <w:lvl w:ilvl="1" w:tplc="40090003">
+      <w:start w:val="1"/>
+      <w:numFmt w:val="bullet"/>
+      <w:lvlText w:val="o"/>
+      <w:lvlJc w:val="left"/>
+      <w:pPr>
+        <w:ind w:left="1440" w:hanging="360"/>
+      </w:pPr>
+      <w:rPr>
+        <w:rFonts w:ascii="Courier New" w:hAnsi="Courier New" w:cs="Courier New" w:hint="default"/>
+      </w:rPr>
+    </w:lvl>
+    <w:lvl w:ilvl="2" w:tplc="40090005" w:tentative="1">
+      <w:start w:val="1"/>
+      <w:numFmt w:val="bullet"/>
+      <w:lvlText w:val=""/>
+      <w:lvlJc w:val="left"/>
+      <w:pPr>
+        <w:ind w:left="2160" w:hanging="360"/>
+      </w:pPr>
+      <w:rPr>
+        <w:rFonts w:ascii="Wingdings" w:hAnsi="Wingdings" w:hint="default"/>
+      </w:rPr>
+    </w:lvl>
+    <w:lvl w:ilvl="3" w:tplc="40090001" w:tentative="1">
+      <w:start w:val="1"/>
+      <w:numFmt w:val="bullet"/>
+      <w:lvlText w:val=""/>
+      <w:lvlJc w:val="left"/>
+      <w:pPr>
+        <w:ind w:left="2880" w:hanging="360"/>
+      </w:pPr>
+      <w:rPr>
+        <w:rFonts w:ascii="Symbol" w:hAnsi="Symbol" w:hint="default"/>
+      </w:rPr>
+    </w:lvl>
+    <w:lvl w:ilvl="4" w:tplc="40090003" w:tentative="1">
+      <w:start w:val="1"/>
+      <w:numFmt w:val="bullet"/>
+      <w:lvlText w:val="o"/>
+      <w:lvlJc w:val="left"/>
+      <w:pPr>
+        <w:ind w:left="3600" w:hanging="360"/>
+      </w:pPr>
+      <w:rPr>
+        <w:rFonts w:ascii="Courier New" w:hAnsi="Courier New" w:cs="Courier New" w:hint="default"/>
+      </w:rPr>
+    </w:lvl>
+    <w:lvl w:ilvl="5" w:tplc="40090005" w:tentative="1">
+      <w:start w:val="1"/>
+      <w:numFmt w:val="bullet"/>
+      <w:lvlText w:val=""/>
+      <w:lvlJc w:val="left"/>
+      <w:pPr>
+        <w:ind w:left="4320" w:hanging="360"/>
+      </w:pPr>
+      <w:rPr>
+        <w:rFonts w:ascii="Wingdings" w:hAnsi="Wingdings" w:hint="default"/>
+      </w:rPr>
+    </w:lvl>
+    <w:lvl w:ilvl="6" w:tplc="40090001" w:tentative="1">
+      <w:start w:val="1"/>
+      <w:numFmt w:val="bullet"/>
+      <w:lvlText w:val=""/>
+      <w:lvlJc w:val="left"/>
+      <w:pPr>
+        <w:ind w:left="5040" w:hanging="360"/>
+      </w:pPr>
+      <w:rPr>
+        <w:rFonts w:ascii="Symbol" w:hAnsi="Symbol" w:hint="default"/>
+      </w:rPr>
+    </w:lvl>
+    <w:lvl w:ilvl="7" w:tplc="40090003" w:tentative="1">
+      <w:start w:val="1"/>
+      <w:numFmt w:val="bullet"/>
+      <w:lvlText w:val="o"/>
+      <w:lvlJc w:val="left"/>
+      <w:pPr>
+        <w:ind w:left="5760" w:hanging="360"/>
+      </w:pPr>
+      <w:rPr>
+        <w:rFonts w:ascii="Courier New" w:hAnsi="Courier New" w:cs="Courier New" w:hint="default"/>
+      </w:rPr>
+    </w:lvl>
+    <w:lvl w:ilvl="8" w:tplc="40090005" w:tentative="1">
+      <w:start w:val="1"/>
+      <w:numFmt w:val="bullet"/>
+      <w:lvlText w:val=""/>
+      <w:lvlJc w:val="left"/>
+      <w:pPr>
+        <w:ind w:left="6480" w:hanging="360"/>
+      </w:pPr>
+      <w:rPr>
+        <w:rFonts w:ascii="Wingdings" w:hAnsi="Wingdings" w:hint="default"/>
+      </w:rPr>
+    </w:lvl>
+  </w:abstractNum>
+  <w:abstractNum w:abstractNumId="4" w15:restartNumberingAfterBreak="0">
+    <w:nsid w:val="1A8E6D83"/>
+    <w:multiLevelType w:val="hybridMultilevel"/>
+    <w:tmpl w:val="18C49AEA"/>
+    <w:lvl w:ilvl="0" w:tplc="40090001">
+      <w:start w:val="1"/>
+      <w:numFmt w:val="bullet"/>
+      <w:lvlText w:val=""/>
+      <w:lvlJc w:val="left"/>
+      <w:pPr>
+        <w:ind w:left="1800" w:hanging="360"/>
+      </w:pPr>
+      <w:rPr>
+        <w:rFonts w:ascii="Symbol" w:hAnsi="Symbol" w:hint="default"/>
+      </w:rPr>
+    </w:lvl>
+    <w:lvl w:ilvl="1" w:tplc="40090003" w:tentative="1">
+      <w:start w:val="1"/>
+      <w:numFmt w:val="bullet"/>
+      <w:lvlText w:val="o"/>
+      <w:lvlJc w:val="left"/>
+      <w:pPr>
+        <w:ind w:left="2520" w:hanging="360"/>
+      </w:pPr>
+      <w:rPr>
+        <w:rFonts w:ascii="Courier New" w:hAnsi="Courier New" w:cs="Courier New" w:hint="default"/>
+      </w:rPr>
+    </w:lvl>
+    <w:lvl w:ilvl="2" w:tplc="40090005" w:tentative="1">
+      <w:start w:val="1"/>
+      <w:numFmt w:val="bullet"/>
+      <w:lvlText w:val=""/>
+      <w:lvlJc w:val="left"/>
+      <w:pPr>
+        <w:ind w:left="3240" w:hanging="360"/>
+      </w:pPr>
+      <w:rPr>
+        <w:rFonts w:ascii="Wingdings" w:hAnsi="Wingdings" w:hint="default"/>
+      </w:rPr>
+    </w:lvl>
+    <w:lvl w:ilvl="3" w:tplc="40090001" w:tentative="1">
+      <w:start w:val="1"/>
+      <w:numFmt w:val="bullet"/>
+      <w:lvlText w:val=""/>
+      <w:lvlJc w:val="left"/>
+      <w:pPr>
+        <w:ind w:left="3960" w:hanging="360"/>
+      </w:pPr>
+      <w:rPr>
+        <w:rFonts w:ascii="Symbol" w:hAnsi="Symbol" w:hint="default"/>
+      </w:rPr>
+    </w:lvl>
+    <w:lvl w:ilvl="4" w:tplc="40090003" w:tentative="1">
+      <w:start w:val="1"/>
+      <w:numFmt w:val="bullet"/>
+      <w:lvlText w:val="o"/>
+      <w:lvlJc w:val="left"/>
+      <w:pPr>
+        <w:ind w:left="4680" w:hanging="360"/>
+      </w:pPr>
+      <w:rPr>
+        <w:rFonts w:ascii="Courier New" w:hAnsi="Courier New" w:cs="Courier New" w:hint="default"/>
+      </w:rPr>
+    </w:lvl>
+    <w:lvl w:ilvl="5" w:tplc="40090005" w:tentative="1">
+      <w:start w:val="1"/>
+      <w:numFmt w:val="bullet"/>
+      <w:lvlText w:val=""/>
+      <w:lvlJc w:val="left"/>
+      <w:pPr>
+        <w:ind w:left="5400" w:hanging="360"/>
+      </w:pPr>
+      <w:rPr>
+        <w:rFonts w:ascii="Wingdings" w:hAnsi="Wingdings" w:hint="default"/>
+      </w:rPr>
+    </w:lvl>
+    <w:lvl w:ilvl="6" w:tplc="40090001" w:tentative="1">
+      <w:start w:val="1"/>
+      <w:numFmt w:val="bullet"/>
+      <w:lvlText w:val=""/>
+      <w:lvlJc w:val="left"/>
+      <w:pPr>
+        <w:ind w:left="6120" w:hanging="360"/>
+      </w:pPr>
+      <w:rPr>
+        <w:rFonts w:ascii="Symbol" w:hAnsi="Symbol" w:hint="default"/>
+      </w:rPr>
+    </w:lvl>
+    <w:lvl w:ilvl="7" w:tplc="40090003" w:tentative="1">
+      <w:start w:val="1"/>
+      <w:numFmt w:val="bullet"/>
+      <w:lvlText w:val="o"/>
+      <w:lvlJc w:val="left"/>
+      <w:pPr>
+        <w:ind w:left="6840" w:hanging="360"/>
+      </w:pPr>
+      <w:rPr>
+        <w:rFonts w:ascii="Courier New" w:hAnsi="Courier New" w:cs="Courier New" w:hint="default"/>
+      </w:rPr>
+    </w:lvl>
+    <w:lvl w:ilvl="8" w:tplc="40090005" w:tentative="1">
+      <w:start w:val="1"/>
+      <w:numFmt w:val="bullet"/>
+      <w:lvlText w:val=""/>
+      <w:lvlJc w:val="left"/>
+      <w:pPr>
+        <w:ind w:left="7560" w:hanging="360"/>
+      </w:pPr>
+      <w:rPr>
+        <w:rFonts w:ascii="Wingdings" w:hAnsi="Wingdings" w:hint="default"/>
+      </w:rPr>
+    </w:lvl>
+  </w:abstractNum>
+  <w:abstractNum w:abstractNumId="5" w15:restartNumberingAfterBreak="0">
+    <w:nsid w:val="295902FB"/>
+    <w:multiLevelType w:val="hybridMultilevel"/>
+    <w:tmpl w:val="FD264386"/>
+    <w:lvl w:ilvl="0" w:tplc="40090001">
+      <w:start w:val="1"/>
+      <w:numFmt w:val="bullet"/>
+      <w:lvlText w:val=""/>
+      <w:lvlJc w:val="left"/>
+      <w:pPr>
+        <w:ind w:left="720" w:hanging="360"/>
+      </w:pPr>
+      <w:rPr>
+        <w:rFonts w:ascii="Symbol" w:hAnsi="Symbol" w:hint="default"/>
+      </w:rPr>
+    </w:lvl>
+    <w:lvl w:ilvl="1" w:tplc="40090003">
+      <w:start w:val="1"/>
+      <w:numFmt w:val="bullet"/>
+      <w:lvlText w:val="o"/>
+      <w:lvlJc w:val="left"/>
+      <w:pPr>
+        <w:ind w:left="1440" w:hanging="360"/>
+      </w:pPr>
+      <w:rPr>
+        <w:rFonts w:ascii="Courier New" w:hAnsi="Courier New" w:cs="Courier New" w:hint="default"/>
+      </w:rPr>
+    </w:lvl>
+    <w:lvl w:ilvl="2" w:tplc="40090005" w:tentative="1">
+      <w:start w:val="1"/>
+      <w:numFmt w:val="bullet"/>
+      <w:lvlText w:val=""/>
+      <w:lvlJc w:val="left"/>
+      <w:pPr>
+        <w:ind w:left="2160" w:hanging="360"/>
+      </w:pPr>
+      <w:rPr>
+        <w:rFonts w:ascii="Wingdings" w:hAnsi="Wingdings" w:hint="default"/>
+      </w:rPr>
+    </w:lvl>
+    <w:lvl w:ilvl="3" w:tplc="40090001" w:tentative="1">
+      <w:start w:val="1"/>
+      <w:numFmt w:val="bullet"/>
+      <w:lvlText w:val=""/>
+      <w:lvlJc w:val="left"/>
+      <w:pPr>
+        <w:ind w:left="2880" w:hanging="360"/>
+      </w:pPr>
+      <w:rPr>
+        <w:rFonts w:ascii="Symbol" w:hAnsi="Symbol" w:hint="default"/>
+      </w:rPr>
+    </w:lvl>
+    <w:lvl w:ilvl="4" w:tplc="40090003" w:tentative="1">
+      <w:start w:val="1"/>
+      <w:numFmt w:val="bullet"/>
+      <w:lvlText w:val="o"/>
+      <w:lvlJc w:val="left"/>
+      <w:pPr>
+        <w:ind w:left="3600" w:hanging="360"/>
+      </w:pPr>
+      <w:rPr>
+        <w:rFonts w:ascii="Courier New" w:hAnsi="Courier New" w:cs="Courier New" w:hint="default"/>
+      </w:rPr>
+    </w:lvl>
+    <w:lvl w:ilvl="5" w:tplc="40090005" w:tentative="1">
+      <w:start w:val="1"/>
+      <w:numFmt w:val="bullet"/>
+      <w:lvlText w:val=""/>
+      <w:lvlJc w:val="left"/>
+      <w:pPr>
+        <w:ind w:left="4320" w:hanging="360"/>
+      </w:pPr>
+      <w:rPr>
+        <w:rFonts w:ascii="Wingdings" w:hAnsi="Wingdings" w:hint="default"/>
+      </w:rPr>
+    </w:lvl>
+    <w:lvl w:ilvl="6" w:tplc="40090001" w:tentative="1">
+      <w:start w:val="1"/>
+      <w:numFmt w:val="bullet"/>
+      <w:lvlText w:val=""/>
+      <w:lvlJc w:val="left"/>
+      <w:pPr>
+        <w:ind w:left="5040" w:hanging="360"/>
+      </w:pPr>
+      <w:rPr>
+        <w:rFonts w:ascii="Symbol" w:hAnsi="Symbol" w:hint="default"/>
+      </w:rPr>
+    </w:lvl>
+    <w:lvl w:ilvl="7" w:tplc="40090003" w:tentative="1">
+      <w:start w:val="1"/>
+      <w:numFmt w:val="bullet"/>
+      <w:lvlText w:val="o"/>
+      <w:lvlJc w:val="left"/>
+      <w:pPr>
+        <w:ind w:left="5760" w:hanging="360"/>
+      </w:pPr>
+      <w:rPr>
+        <w:rFonts w:ascii="Courier New" w:hAnsi="Courier New" w:cs="Courier New" w:hint="default"/>
+      </w:rPr>
+    </w:lvl>
+    <w:lvl w:ilvl="8" w:tplc="40090005" w:tentative="1">
+      <w:start w:val="1"/>
+      <w:numFmt w:val="bullet"/>
+      <w:lvlText w:val=""/>
+      <w:lvlJc w:val="left"/>
+      <w:pPr>
+        <w:ind w:left="6480" w:hanging="360"/>
+      </w:pPr>
+      <w:rPr>
+        <w:rFonts w:ascii="Wingdings" w:hAnsi="Wingdings" w:hint="default"/>
+      </w:rPr>
+    </w:lvl>
+  </w:abstractNum>
+  <w:abstractNum w:abstractNumId="6" w15:restartNumberingAfterBreak="0">
+    <w:nsid w:val="2A925B6B"/>
+    <w:multiLevelType w:val="multilevel"/>
+    <w:tmpl w:val="E530190C"/>
+    <w:lvl w:ilvl="0">
+      <w:start w:val="1"/>
+      <w:numFmt w:val="bullet"/>
+      <w:lvlText w:val=""/>
+      <w:lvlJc w:val="left"/>
+      <w:pPr>
+        <w:tabs>
+          <w:tab w:val="num" w:pos="720"/>
+        </w:tabs>
+        <w:ind w:left="720" w:hanging="360"/>
+      </w:pPr>
+      <w:rPr>
+        <w:rFonts w:ascii="Symbol" w:hAnsi="Symbol" w:hint="default"/>
+        <w:sz w:val="20"/>
+      </w:rPr>
+    </w:lvl>
+    <w:lvl w:ilvl="1">
+      <w:start w:val="1"/>
+      <w:numFmt w:val="decimal"/>
+      <w:lvlText w:val="%2."/>
+      <w:lvlJc w:val="left"/>
+      <w:pPr>
+        <w:ind w:left="1440" w:hanging="360"/>
+      </w:pPr>
+      <w:rPr>
+        <w:rFonts w:hint="default"/>
+      </w:rPr>
+    </w:lvl>
+    <w:lvl w:ilvl="2">
+      <w:start w:val="3"/>
+      <w:numFmt w:val="bullet"/>
+      <w:lvlText w:val="-"/>
+      <w:lvlJc w:val="left"/>
+      <w:pPr>
+        <w:ind w:left="2160" w:hanging="360"/>
+      </w:pPr>
+      <w:rPr>
+        <w:rFonts w:ascii="Arial" w:eastAsia="Times New Roman" w:hAnsi="Arial" w:cs="Arial" w:hint="default"/>
+      </w:rPr>
+    </w:lvl>
+    <w:lvl w:ilvl="3" w:tentative="1">
+      <w:start w:val="1"/>
+      <w:numFmt w:val="bullet"/>
+      <w:lvlText w:val=""/>
+      <w:lvlJc w:val="left"/>
+      <w:pPr>
+        <w:tabs>
+          <w:tab w:val="num" w:pos="2880"/>
+        </w:tabs>
+        <w:ind w:left="2880" w:hanging="360"/>
+      </w:pPr>
+      <w:rPr>
+        <w:rFonts w:ascii="Wingdings" w:hAnsi="Wingdings" w:hint="default"/>
+        <w:sz w:val="20"/>
+      </w:rPr>
+    </w:lvl>
+    <w:lvl w:ilvl="4" w:tentative="1">
+      <w:start w:val="1"/>
+      <w:numFmt w:val="bullet"/>
+      <w:lvlText w:val=""/>
+      <w:lvlJc w:val="left"/>
+      <w:pPr>
+        <w:tabs>
+          <w:tab w:val="num" w:pos="3600"/>
+        </w:tabs>
+        <w:ind w:left="3600" w:hanging="360"/>
+      </w:pPr>
+      <w:rPr>
+        <w:rFonts w:ascii="Wingdings" w:hAnsi="Wingdings" w:hint="default"/>
+        <w:sz w:val="20"/>
+      </w:rPr>
+    </w:lvl>
+    <w:lvl w:ilvl="5" w:tentative="1">
+      <w:start w:val="1"/>
+      <w:numFmt w:val="bullet"/>
+      <w:lvlText w:val=""/>
+      <w:lvlJc w:val="left"/>
+      <w:pPr>
+        <w:tabs>
+          <w:tab w:val="num" w:pos="4320"/>
+        </w:tabs>
+        <w:ind w:left="4320" w:hanging="360"/>
+      </w:pPr>
+      <w:rPr>
+        <w:rFonts w:ascii="Wingdings" w:hAnsi="Wingdings" w:hint="default"/>
+        <w:sz w:val="20"/>
+      </w:rPr>
+    </w:lvl>
+    <w:lvl w:ilvl="6" w:tentative="1">
+      <w:start w:val="1"/>
+      <w:numFmt w:val="bullet"/>
+      <w:lvlText w:val=""/>
+      <w:lvlJc w:val="left"/>
+      <w:pPr>
+        <w:tabs>
+          <w:tab w:val="num" w:pos="5040"/>
+        </w:tabs>
+        <w:ind w:left="5040" w:hanging="360"/>
+      </w:pPr>
+      <w:rPr>
+        <w:rFonts w:ascii="Wingdings" w:hAnsi="Wingdings" w:hint="default"/>
+        <w:sz w:val="20"/>
+      </w:rPr>
+    </w:lvl>
+    <w:lvl w:ilvl="7" w:tentative="1">
+      <w:start w:val="1"/>
+      <w:numFmt w:val="bullet"/>
+      <w:lvlText w:val=""/>
+      <w:lvlJc w:val="left"/>
+      <w:pPr>
+        <w:tabs>
+          <w:tab w:val="num" w:pos="5760"/>
+        </w:tabs>
+        <w:ind w:left="5760" w:hanging="360"/>
+      </w:pPr>
+      <w:rPr>
+        <w:rFonts w:ascii="Wingdings" w:hAnsi="Wingdings" w:hint="default"/>
+        <w:sz w:val="20"/>
+      </w:rPr>
+    </w:lvl>
+    <w:lvl w:ilvl="8" w:tentative="1">
+      <w:start w:val="1"/>
+      <w:numFmt w:val="bullet"/>
+      <w:lvlText w:val=""/>
+      <w:lvlJc w:val="left"/>
+      <w:pPr>
+        <w:tabs>
+          <w:tab w:val="num" w:pos="6480"/>
+        </w:tabs>
+        <w:ind w:left="6480" w:hanging="360"/>
+      </w:pPr>
+      <w:rPr>
+        <w:rFonts w:ascii="Wingdings" w:hAnsi="Wingdings" w:hint="default"/>
+        <w:sz w:val="20"/>
+      </w:rPr>
+    </w:lvl>
+  </w:abstractNum>
+  <w:abstractNum w:abstractNumId="7" w15:restartNumberingAfterBreak="0">
+    <w:nsid w:val="313B60DF"/>
+    <w:multiLevelType w:val="hybridMultilevel"/>
+    <w:tmpl w:val="E4040B86"/>
+    <w:lvl w:ilvl="0" w:tplc="FFFFFFFF">
+      <w:start w:val="1"/>
+      <w:numFmt w:val="bullet"/>
+      <w:lvlText w:val=""/>
+      <w:lvlJc w:val="left"/>
+      <w:pPr>
+        <w:ind w:left="720" w:hanging="360"/>
+      </w:pPr>
+      <w:rPr>
+        <w:rFonts w:ascii="Symbol" w:hAnsi="Symbol" w:hint="default"/>
+      </w:rPr>
+    </w:lvl>
+    <w:lvl w:ilvl="1" w:tplc="40090001">
+      <w:start w:val="1"/>
+      <w:numFmt w:val="bullet"/>
+      <w:lvlText w:val=""/>
+      <w:lvlJc w:val="left"/>
+      <w:pPr>
+        <w:ind w:left="1440" w:hanging="360"/>
+      </w:pPr>
+      <w:rPr>
+        <w:rFonts w:ascii="Symbol" w:hAnsi="Symbol" w:hint="default"/>
+      </w:rPr>
+    </w:lvl>
+    <w:lvl w:ilvl="2" w:tplc="FFFFFFFF" w:tentative="1">
+      <w:start w:val="1"/>
+      <w:numFmt w:val="bullet"/>
+      <w:lvlText w:val=""/>
+      <w:lvlJc w:val="left"/>
+      <w:pPr>
+        <w:ind w:left="2160" w:hanging="360"/>
+      </w:pPr>
+      <w:rPr>
+        <w:rFonts w:ascii="Wingdings" w:hAnsi="Wingdings" w:hint="default"/>
+      </w:rPr>
+    </w:lvl>
+    <w:lvl w:ilvl="3" w:tplc="FFFFFFFF" w:tentative="1">
+      <w:start w:val="1"/>
+      <w:numFmt w:val="bullet"/>
+      <w:lvlText w:val=""/>
+      <w:lvlJc w:val="left"/>
+      <w:pPr>
+        <w:ind w:left="2880" w:hanging="360"/>
+      </w:pPr>
+      <w:rPr>
+        <w:rFonts w:ascii="Symbol" w:hAnsi="Symbol" w:hint="default"/>
+      </w:rPr>
+    </w:lvl>
+    <w:lvl w:ilvl="4" w:tplc="FFFFFFFF" w:tentative="1">
+      <w:start w:val="1"/>
+      <w:numFmt w:val="bullet"/>
+      <w:lvlText w:val="o"/>
+      <w:lvlJc w:val="left"/>
+      <w:pPr>
+        <w:ind w:left="3600" w:hanging="360"/>
+      </w:pPr>
+      <w:rPr>
+        <w:rFonts w:ascii="Courier New" w:hAnsi="Courier New" w:cs="Courier New" w:hint="default"/>
+      </w:rPr>
+    </w:lvl>
+    <w:lvl w:ilvl="5" w:tplc="FFFFFFFF" w:tentative="1">
+      <w:start w:val="1"/>
+      <w:numFmt w:val="bullet"/>
+      <w:lvlText w:val=""/>
+      <w:lvlJc w:val="left"/>
+      <w:pPr>
+        <w:ind w:left="4320" w:hanging="360"/>
+      </w:pPr>
+      <w:rPr>
+        <w:rFonts w:ascii="Wingdings" w:hAnsi="Wingdings" w:hint="default"/>
+      </w:rPr>
+    </w:lvl>
+    <w:lvl w:ilvl="6" w:tplc="FFFFFFFF" w:tentative="1">
+      <w:start w:val="1"/>
+      <w:numFmt w:val="bullet"/>
+      <w:lvlText w:val=""/>
+      <w:lvlJc w:val="left"/>
+      <w:pPr>
+        <w:ind w:left="5040" w:hanging="360"/>
+      </w:pPr>
+      <w:rPr>
+        <w:rFonts w:ascii="Symbol" w:hAnsi="Symbol" w:hint="default"/>
+      </w:rPr>
+    </w:lvl>
+    <w:lvl w:ilvl="7" w:tplc="FFFFFFFF" w:tentative="1">
+      <w:start w:val="1"/>
+      <w:numFmt w:val="bullet"/>
+      <w:lvlText w:val="o"/>
+      <w:lvlJc w:val="left"/>
+      <w:pPr>
+        <w:ind w:left="5760" w:hanging="360"/>
+      </w:pPr>
+      <w:rPr>
+        <w:rFonts w:ascii="Courier New" w:hAnsi="Courier New" w:cs="Courier New" w:hint="default"/>
+      </w:rPr>
+    </w:lvl>
+    <w:lvl w:ilvl="8" w:tplc="FFFFFFFF" w:tentative="1">
+      <w:start w:val="1"/>
+      <w:numFmt w:val="bullet"/>
+      <w:lvlText w:val=""/>
+      <w:lvlJc w:val="left"/>
+      <w:pPr>
+        <w:ind w:left="6480" w:hanging="360"/>
+      </w:pPr>
+      <w:rPr>
+        <w:rFonts w:ascii="Wingdings" w:hAnsi="Wingdings" w:hint="default"/>
+      </w:rPr>
+    </w:lvl>
+  </w:abstractNum>
+  <w:abstractNum w:abstractNumId="8" w15:restartNumberingAfterBreak="0">
+    <w:nsid w:val="32331852"/>
+    <w:multiLevelType w:val="multilevel"/>
+    <w:tmpl w:val="FE469154"/>
+    <w:lvl w:ilvl="0">
+      <w:start w:val="1"/>
+      <w:numFmt w:val="bullet"/>
+      <w:lvlText w:val=""/>
+      <w:lvlJc w:val="left"/>
+      <w:pPr>
+        <w:tabs>
+          <w:tab w:val="num" w:pos="720"/>
+        </w:tabs>
+        <w:ind w:left="720" w:hanging="360"/>
+      </w:pPr>
+      <w:rPr>
+        <w:rFonts w:ascii="Symbol" w:hAnsi="Symbol" w:hint="default"/>
+        <w:sz w:val="20"/>
+      </w:rPr>
+    </w:lvl>
+    <w:lvl w:ilvl="1">
+      <w:start w:val="1"/>
+      <w:numFmt w:val="decimal"/>
+      <w:lvlText w:val="%2."/>
+      <w:lvlJc w:val="left"/>
+      <w:pPr>
+        <w:ind w:left="1440" w:hanging="360"/>
+      </w:pPr>
+      <w:rPr>
+        <w:rFonts w:hint="default"/>
+      </w:rPr>
+    </w:lvl>
+    <w:lvl w:ilvl="2" w:tentative="1">
+      <w:start w:val="1"/>
+      <w:numFmt w:val="bullet"/>
+      <w:lvlText w:val=""/>
+      <w:lvlJc w:val="left"/>
+      <w:pPr>
+        <w:tabs>
+          <w:tab w:val="num" w:pos="2160"/>
+        </w:tabs>
+        <w:ind w:left="2160" w:hanging="360"/>
+      </w:pPr>
+      <w:rPr>
+        <w:rFonts w:ascii="Wingdings" w:hAnsi="Wingdings" w:hint="default"/>
+        <w:sz w:val="20"/>
+      </w:rPr>
+    </w:lvl>
+    <w:lvl w:ilvl="3" w:tentative="1">
+      <w:start w:val="1"/>
+      <w:numFmt w:val="bullet"/>
+      <w:lvlText w:val=""/>
+      <w:lvlJc w:val="left"/>
+      <w:pPr>
+        <w:tabs>
+          <w:tab w:val="num" w:pos="2880"/>
+        </w:tabs>
+        <w:ind w:left="2880" w:hanging="360"/>
+      </w:pPr>
+      <w:rPr>
+        <w:rFonts w:ascii="Wingdings" w:hAnsi="Wingdings" w:hint="default"/>
+        <w:sz w:val="20"/>
+      </w:rPr>
+    </w:lvl>
+    <w:lvl w:ilvl="4" w:tentative="1">
+      <w:start w:val="1"/>
+      <w:numFmt w:val="bullet"/>
+      <w:lvlText w:val=""/>
+      <w:lvlJc w:val="left"/>
+      <w:pPr>
+        <w:tabs>
+          <w:tab w:val="num" w:pos="3600"/>
+        </w:tabs>
+        <w:ind w:left="3600" w:hanging="360"/>
+      </w:pPr>
+      <w:rPr>
+        <w:rFonts w:ascii="Wingdings" w:hAnsi="Wingdings" w:hint="default"/>
+        <w:sz w:val="20"/>
+      </w:rPr>
+    </w:lvl>
+    <w:lvl w:ilvl="5" w:tentative="1">
+      <w:start w:val="1"/>
+      <w:numFmt w:val="bullet"/>
+      <w:lvlText w:val=""/>
+      <w:lvlJc w:val="left"/>
+      <w:pPr>
+        <w:tabs>
+          <w:tab w:val="num" w:pos="4320"/>
+        </w:tabs>
+        <w:ind w:left="4320" w:hanging="360"/>
+      </w:pPr>
+      <w:rPr>
+        <w:rFonts w:ascii="Wingdings" w:hAnsi="Wingdings" w:hint="default"/>
+        <w:sz w:val="20"/>
+      </w:rPr>
+    </w:lvl>
+    <w:lvl w:ilvl="6" w:tentative="1">
+      <w:start w:val="1"/>
+      <w:numFmt w:val="bullet"/>
+      <w:lvlText w:val=""/>
+      <w:lvlJc w:val="left"/>
+      <w:pPr>
+        <w:tabs>
+          <w:tab w:val="num" w:pos="5040"/>
+        </w:tabs>
+        <w:ind w:left="5040" w:hanging="360"/>
+      </w:pPr>
+      <w:rPr>
+        <w:rFonts w:ascii="Wingdings" w:hAnsi="Wingdings" w:hint="default"/>
+        <w:sz w:val="20"/>
+      </w:rPr>
+    </w:lvl>
+    <w:lvl w:ilvl="7" w:tentative="1">
+      <w:start w:val="1"/>
+      <w:numFmt w:val="bullet"/>
+      <w:lvlText w:val=""/>
+      <w:lvlJc w:val="left"/>
+      <w:pPr>
+        <w:tabs>
+          <w:tab w:val="num" w:pos="5760"/>
+        </w:tabs>
+        <w:ind w:left="5760" w:hanging="360"/>
+      </w:pPr>
+      <w:rPr>
+        <w:rFonts w:ascii="Wingdings" w:hAnsi="Wingdings" w:hint="default"/>
+        <w:sz w:val="20"/>
+      </w:rPr>
+    </w:lvl>
+    <w:lvl w:ilvl="8" w:tentative="1">
+      <w:start w:val="1"/>
+      <w:numFmt w:val="bullet"/>
+      <w:lvlText w:val=""/>
+      <w:lvlJc w:val="left"/>
+      <w:pPr>
+        <w:tabs>
+          <w:tab w:val="num" w:pos="6480"/>
+        </w:tabs>
+        <w:ind w:left="6480" w:hanging="360"/>
+      </w:pPr>
+      <w:rPr>
+        <w:rFonts w:ascii="Wingdings" w:hAnsi="Wingdings" w:hint="default"/>
+        <w:sz w:val="20"/>
+      </w:rPr>
+    </w:lvl>
+  </w:abstractNum>
+  <w:abstractNum w:abstractNumId="9" w15:restartNumberingAfterBreak="0">
+    <w:nsid w:val="32435E76"/>
+    <w:multiLevelType w:val="hybridMultilevel"/>
+    <w:tmpl w:val="239ED00C"/>
+    <w:lvl w:ilvl="0" w:tplc="40090003">
+      <w:start w:val="1"/>
+      <w:numFmt w:val="bullet"/>
+      <w:lvlText w:val="o"/>
+      <w:lvlJc w:val="left"/>
+      <w:pPr>
+        <w:ind w:left="720" w:hanging="360"/>
+      </w:pPr>
+      <w:rPr>
+        <w:rFonts w:ascii="Courier New" w:hAnsi="Courier New" w:cs="Courier New" w:hint="default"/>
+      </w:rPr>
+    </w:lvl>
+    <w:lvl w:ilvl="1" w:tplc="40090003">
+      <w:start w:val="1"/>
+      <w:numFmt w:val="bullet"/>
+      <w:lvlText w:val="o"/>
+      <w:lvlJc w:val="left"/>
+      <w:pPr>
+        <w:ind w:left="1440" w:hanging="360"/>
+      </w:pPr>
+      <w:rPr>
+        <w:rFonts w:ascii="Courier New" w:hAnsi="Courier New" w:cs="Courier New" w:hint="default"/>
+      </w:rPr>
+    </w:lvl>
+    <w:lvl w:ilvl="2" w:tplc="40090005" w:tentative="1">
+      <w:start w:val="1"/>
+      <w:numFmt w:val="bullet"/>
+      <w:lvlText w:val=""/>
+      <w:lvlJc w:val="left"/>
+      <w:pPr>
+        <w:ind w:left="2160" w:hanging="360"/>
+      </w:pPr>
+      <w:rPr>
+        <w:rFonts w:ascii="Wingdings" w:hAnsi="Wingdings" w:hint="default"/>
+      </w:rPr>
+    </w:lvl>
+    <w:lvl w:ilvl="3" w:tplc="40090001" w:tentative="1">
+      <w:start w:val="1"/>
+      <w:numFmt w:val="bullet"/>
+      <w:lvlText w:val=""/>
+      <w:lvlJc w:val="left"/>
+      <w:pPr>
+        <w:ind w:left="2880" w:hanging="360"/>
+      </w:pPr>
+      <w:rPr>
+        <w:rFonts w:ascii="Symbol" w:hAnsi="Symbol" w:hint="default"/>
+      </w:rPr>
+    </w:lvl>
+    <w:lvl w:ilvl="4" w:tplc="40090003" w:tentative="1">
+      <w:start w:val="1"/>
+      <w:numFmt w:val="bullet"/>
+      <w:lvlText w:val="o"/>
+      <w:lvlJc w:val="left"/>
+      <w:pPr>
+        <w:ind w:left="3600" w:hanging="360"/>
+      </w:pPr>
+      <w:rPr>
+        <w:rFonts w:ascii="Courier New" w:hAnsi="Courier New" w:cs="Courier New" w:hint="default"/>
+      </w:rPr>
+    </w:lvl>
+    <w:lvl w:ilvl="5" w:tplc="40090005" w:tentative="1">
+      <w:start w:val="1"/>
+      <w:numFmt w:val="bullet"/>
+      <w:lvlText w:val=""/>
+      <w:lvlJc w:val="left"/>
+      <w:pPr>
+        <w:ind w:left="4320" w:hanging="360"/>
+      </w:pPr>
+      <w:rPr>
+        <w:rFonts w:ascii="Wingdings" w:hAnsi="Wingdings" w:hint="default"/>
+      </w:rPr>
+    </w:lvl>
+    <w:lvl w:ilvl="6" w:tplc="40090001" w:tentative="1">
+      <w:start w:val="1"/>
+      <w:numFmt w:val="bullet"/>
+      <w:lvlText w:val=""/>
+      <w:lvlJc w:val="left"/>
+      <w:pPr>
+        <w:ind w:left="5040" w:hanging="360"/>
+      </w:pPr>
+      <w:rPr>
+        <w:rFonts w:ascii="Symbol" w:hAnsi="Symbol" w:hint="default"/>
+      </w:rPr>
+    </w:lvl>
+    <w:lvl w:ilvl="7" w:tplc="40090003" w:tentative="1">
+      <w:start w:val="1"/>
+      <w:numFmt w:val="bullet"/>
+      <w:lvlText w:val="o"/>
+      <w:lvlJc w:val="left"/>
+      <w:pPr>
+        <w:ind w:left="5760" w:hanging="360"/>
+      </w:pPr>
+      <w:rPr>
+        <w:rFonts w:ascii="Courier New" w:hAnsi="Courier New" w:cs="Courier New" w:hint="default"/>
+      </w:rPr>
+    </w:lvl>
+    <w:lvl w:ilvl="8" w:tplc="40090005" w:tentative="1">
+      <w:start w:val="1"/>
+      <w:numFmt w:val="bullet"/>
+      <w:lvlText w:val=""/>
+      <w:lvlJc w:val="left"/>
+      <w:pPr>
+        <w:ind w:left="6480" w:hanging="360"/>
+      </w:pPr>
+      <w:rPr>
+        <w:rFonts w:ascii="Wingdings" w:hAnsi="Wingdings" w:hint="default"/>
+      </w:rPr>
+    </w:lvl>
+  </w:abstractNum>
+  <w:abstractNum w:abstractNumId="10" w15:restartNumberingAfterBreak="0">
     <w:nsid w:val="39B87E59"/>
     <w:multiLevelType w:val="multilevel"/>
     <w:tmpl w:val="D6786B32"/>
@@ -1163,7 +9124,644 @@
       </w:rPr>
     </w:lvl>
   </w:abstractNum>
-  <w:abstractNum w:abstractNumId="2" w15:restartNumberingAfterBreak="0">
+  <w:abstractNum w:abstractNumId="11" w15:restartNumberingAfterBreak="0">
+    <w:nsid w:val="45A32F59"/>
+    <w:multiLevelType w:val="hybridMultilevel"/>
+    <w:tmpl w:val="63B0B49E"/>
+    <w:lvl w:ilvl="0" w:tplc="40090001">
+      <w:start w:val="1"/>
+      <w:numFmt w:val="bullet"/>
+      <w:lvlText w:val=""/>
+      <w:lvlJc w:val="left"/>
+      <w:pPr>
+        <w:ind w:left="720" w:hanging="360"/>
+      </w:pPr>
+      <w:rPr>
+        <w:rFonts w:ascii="Symbol" w:hAnsi="Symbol" w:hint="default"/>
+      </w:rPr>
+    </w:lvl>
+    <w:lvl w:ilvl="1" w:tplc="40090003">
+      <w:start w:val="1"/>
+      <w:numFmt w:val="bullet"/>
+      <w:lvlText w:val="o"/>
+      <w:lvlJc w:val="left"/>
+      <w:pPr>
+        <w:ind w:left="1440" w:hanging="360"/>
+      </w:pPr>
+      <w:rPr>
+        <w:rFonts w:ascii="Courier New" w:hAnsi="Courier New" w:cs="Courier New" w:hint="default"/>
+      </w:rPr>
+    </w:lvl>
+    <w:lvl w:ilvl="2" w:tplc="40090005" w:tentative="1">
+      <w:start w:val="1"/>
+      <w:numFmt w:val="bullet"/>
+      <w:lvlText w:val=""/>
+      <w:lvlJc w:val="left"/>
+      <w:pPr>
+        <w:ind w:left="2160" w:hanging="360"/>
+      </w:pPr>
+      <w:rPr>
+        <w:rFonts w:ascii="Wingdings" w:hAnsi="Wingdings" w:hint="default"/>
+      </w:rPr>
+    </w:lvl>
+    <w:lvl w:ilvl="3" w:tplc="40090001" w:tentative="1">
+      <w:start w:val="1"/>
+      <w:numFmt w:val="bullet"/>
+      <w:lvlText w:val=""/>
+      <w:lvlJc w:val="left"/>
+      <w:pPr>
+        <w:ind w:left="2880" w:hanging="360"/>
+      </w:pPr>
+      <w:rPr>
+        <w:rFonts w:ascii="Symbol" w:hAnsi="Symbol" w:hint="default"/>
+      </w:rPr>
+    </w:lvl>
+    <w:lvl w:ilvl="4" w:tplc="40090003" w:tentative="1">
+      <w:start w:val="1"/>
+      <w:numFmt w:val="bullet"/>
+      <w:lvlText w:val="o"/>
+      <w:lvlJc w:val="left"/>
+      <w:pPr>
+        <w:ind w:left="3600" w:hanging="360"/>
+      </w:pPr>
+      <w:rPr>
+        <w:rFonts w:ascii="Courier New" w:hAnsi="Courier New" w:cs="Courier New" w:hint="default"/>
+      </w:rPr>
+    </w:lvl>
+    <w:lvl w:ilvl="5" w:tplc="40090005" w:tentative="1">
+      <w:start w:val="1"/>
+      <w:numFmt w:val="bullet"/>
+      <w:lvlText w:val=""/>
+      <w:lvlJc w:val="left"/>
+      <w:pPr>
+        <w:ind w:left="4320" w:hanging="360"/>
+      </w:pPr>
+      <w:rPr>
+        <w:rFonts w:ascii="Wingdings" w:hAnsi="Wingdings" w:hint="default"/>
+      </w:rPr>
+    </w:lvl>
+    <w:lvl w:ilvl="6" w:tplc="40090001" w:tentative="1">
+      <w:start w:val="1"/>
+      <w:numFmt w:val="bullet"/>
+      <w:lvlText w:val=""/>
+      <w:lvlJc w:val="left"/>
+      <w:pPr>
+        <w:ind w:left="5040" w:hanging="360"/>
+      </w:pPr>
+      <w:rPr>
+        <w:rFonts w:ascii="Symbol" w:hAnsi="Symbol" w:hint="default"/>
+      </w:rPr>
+    </w:lvl>
+    <w:lvl w:ilvl="7" w:tplc="40090003" w:tentative="1">
+      <w:start w:val="1"/>
+      <w:numFmt w:val="bullet"/>
+      <w:lvlText w:val="o"/>
+      <w:lvlJc w:val="left"/>
+      <w:pPr>
+        <w:ind w:left="5760" w:hanging="360"/>
+      </w:pPr>
+      <w:rPr>
+        <w:rFonts w:ascii="Courier New" w:hAnsi="Courier New" w:cs="Courier New" w:hint="default"/>
+      </w:rPr>
+    </w:lvl>
+    <w:lvl w:ilvl="8" w:tplc="40090005" w:tentative="1">
+      <w:start w:val="1"/>
+      <w:numFmt w:val="bullet"/>
+      <w:lvlText w:val=""/>
+      <w:lvlJc w:val="left"/>
+      <w:pPr>
+        <w:ind w:left="6480" w:hanging="360"/>
+      </w:pPr>
+      <w:rPr>
+        <w:rFonts w:ascii="Wingdings" w:hAnsi="Wingdings" w:hint="default"/>
+      </w:rPr>
+    </w:lvl>
+  </w:abstractNum>
+  <w:abstractNum w:abstractNumId="12" w15:restartNumberingAfterBreak="0">
+    <w:nsid w:val="519B7651"/>
+    <w:multiLevelType w:val="multilevel"/>
+    <w:tmpl w:val="A50A0426"/>
+    <w:lvl w:ilvl="0">
+      <w:start w:val="1"/>
+      <w:numFmt w:val="bullet"/>
+      <w:lvlText w:val=""/>
+      <w:lvlJc w:val="left"/>
+      <w:pPr>
+        <w:tabs>
+          <w:tab w:val="num" w:pos="720"/>
+        </w:tabs>
+        <w:ind w:left="720" w:hanging="360"/>
+      </w:pPr>
+      <w:rPr>
+        <w:rFonts w:ascii="Symbol" w:hAnsi="Symbol" w:hint="default"/>
+        <w:sz w:val="20"/>
+      </w:rPr>
+    </w:lvl>
+    <w:lvl w:ilvl="1" w:tentative="1">
+      <w:start w:val="1"/>
+      <w:numFmt w:val="bullet"/>
+      <w:lvlText w:val="o"/>
+      <w:lvlJc w:val="left"/>
+      <w:pPr>
+        <w:tabs>
+          <w:tab w:val="num" w:pos="1440"/>
+        </w:tabs>
+        <w:ind w:left="1440" w:hanging="360"/>
+      </w:pPr>
+      <w:rPr>
+        <w:rFonts w:ascii="Courier New" w:hAnsi="Courier New" w:hint="default"/>
+        <w:sz w:val="20"/>
+      </w:rPr>
+    </w:lvl>
+    <w:lvl w:ilvl="2" w:tentative="1">
+      <w:start w:val="1"/>
+      <w:numFmt w:val="bullet"/>
+      <w:lvlText w:val=""/>
+      <w:lvlJc w:val="left"/>
+      <w:pPr>
+        <w:tabs>
+          <w:tab w:val="num" w:pos="2160"/>
+        </w:tabs>
+        <w:ind w:left="2160" w:hanging="360"/>
+      </w:pPr>
+      <w:rPr>
+        <w:rFonts w:ascii="Wingdings" w:hAnsi="Wingdings" w:hint="default"/>
+        <w:sz w:val="20"/>
+      </w:rPr>
+    </w:lvl>
+    <w:lvl w:ilvl="3" w:tentative="1">
+      <w:start w:val="1"/>
+      <w:numFmt w:val="bullet"/>
+      <w:lvlText w:val=""/>
+      <w:lvlJc w:val="left"/>
+      <w:pPr>
+        <w:tabs>
+          <w:tab w:val="num" w:pos="2880"/>
+        </w:tabs>
+        <w:ind w:left="2880" w:hanging="360"/>
+      </w:pPr>
+      <w:rPr>
+        <w:rFonts w:ascii="Wingdings" w:hAnsi="Wingdings" w:hint="default"/>
+        <w:sz w:val="20"/>
+      </w:rPr>
+    </w:lvl>
+    <w:lvl w:ilvl="4" w:tentative="1">
+      <w:start w:val="1"/>
+      <w:numFmt w:val="bullet"/>
+      <w:lvlText w:val=""/>
+      <w:lvlJc w:val="left"/>
+      <w:pPr>
+        <w:tabs>
+          <w:tab w:val="num" w:pos="3600"/>
+        </w:tabs>
+        <w:ind w:left="3600" w:hanging="360"/>
+      </w:pPr>
+      <w:rPr>
+        <w:rFonts w:ascii="Wingdings" w:hAnsi="Wingdings" w:hint="default"/>
+        <w:sz w:val="20"/>
+      </w:rPr>
+    </w:lvl>
+    <w:lvl w:ilvl="5" w:tentative="1">
+      <w:start w:val="1"/>
+      <w:numFmt w:val="bullet"/>
+      <w:lvlText w:val=""/>
+      <w:lvlJc w:val="left"/>
+      <w:pPr>
+        <w:tabs>
+          <w:tab w:val="num" w:pos="4320"/>
+        </w:tabs>
+        <w:ind w:left="4320" w:hanging="360"/>
+      </w:pPr>
+      <w:rPr>
+        <w:rFonts w:ascii="Wingdings" w:hAnsi="Wingdings" w:hint="default"/>
+        <w:sz w:val="20"/>
+      </w:rPr>
+    </w:lvl>
+    <w:lvl w:ilvl="6" w:tentative="1">
+      <w:start w:val="1"/>
+      <w:numFmt w:val="bullet"/>
+      <w:lvlText w:val=""/>
+      <w:lvlJc w:val="left"/>
+      <w:pPr>
+        <w:tabs>
+          <w:tab w:val="num" w:pos="5040"/>
+        </w:tabs>
+        <w:ind w:left="5040" w:hanging="360"/>
+      </w:pPr>
+      <w:rPr>
+        <w:rFonts w:ascii="Wingdings" w:hAnsi="Wingdings" w:hint="default"/>
+        <w:sz w:val="20"/>
+      </w:rPr>
+    </w:lvl>
+    <w:lvl w:ilvl="7" w:tentative="1">
+      <w:start w:val="1"/>
+      <w:numFmt w:val="bullet"/>
+      <w:lvlText w:val=""/>
+      <w:lvlJc w:val="left"/>
+      <w:pPr>
+        <w:tabs>
+          <w:tab w:val="num" w:pos="5760"/>
+        </w:tabs>
+        <w:ind w:left="5760" w:hanging="360"/>
+      </w:pPr>
+      <w:rPr>
+        <w:rFonts w:ascii="Wingdings" w:hAnsi="Wingdings" w:hint="default"/>
+        <w:sz w:val="20"/>
+      </w:rPr>
+    </w:lvl>
+    <w:lvl w:ilvl="8" w:tentative="1">
+      <w:start w:val="1"/>
+      <w:numFmt w:val="bullet"/>
+      <w:lvlText w:val=""/>
+      <w:lvlJc w:val="left"/>
+      <w:pPr>
+        <w:tabs>
+          <w:tab w:val="num" w:pos="6480"/>
+        </w:tabs>
+        <w:ind w:left="6480" w:hanging="360"/>
+      </w:pPr>
+      <w:rPr>
+        <w:rFonts w:ascii="Wingdings" w:hAnsi="Wingdings" w:hint="default"/>
+        <w:sz w:val="20"/>
+      </w:rPr>
+    </w:lvl>
+  </w:abstractNum>
+  <w:abstractNum w:abstractNumId="13" w15:restartNumberingAfterBreak="0">
+    <w:nsid w:val="591B2C97"/>
+    <w:multiLevelType w:val="multilevel"/>
+    <w:tmpl w:val="B9AC8A8E"/>
+    <w:lvl w:ilvl="0">
+      <w:start w:val="1"/>
+      <w:numFmt w:val="bullet"/>
+      <w:lvlText w:val=""/>
+      <w:lvlJc w:val="left"/>
+      <w:pPr>
+        <w:tabs>
+          <w:tab w:val="num" w:pos="720"/>
+        </w:tabs>
+        <w:ind w:left="720" w:hanging="360"/>
+      </w:pPr>
+      <w:rPr>
+        <w:rFonts w:ascii="Symbol" w:hAnsi="Symbol" w:hint="default"/>
+        <w:sz w:val="20"/>
+      </w:rPr>
+    </w:lvl>
+    <w:lvl w:ilvl="1" w:tentative="1">
+      <w:start w:val="1"/>
+      <w:numFmt w:val="bullet"/>
+      <w:lvlText w:val="o"/>
+      <w:lvlJc w:val="left"/>
+      <w:pPr>
+        <w:tabs>
+          <w:tab w:val="num" w:pos="1440"/>
+        </w:tabs>
+        <w:ind w:left="1440" w:hanging="360"/>
+      </w:pPr>
+      <w:rPr>
+        <w:rFonts w:ascii="Courier New" w:hAnsi="Courier New" w:hint="default"/>
+        <w:sz w:val="20"/>
+      </w:rPr>
+    </w:lvl>
+    <w:lvl w:ilvl="2" w:tentative="1">
+      <w:start w:val="1"/>
+      <w:numFmt w:val="bullet"/>
+      <w:lvlText w:val=""/>
+      <w:lvlJc w:val="left"/>
+      <w:pPr>
+        <w:tabs>
+          <w:tab w:val="num" w:pos="2160"/>
+        </w:tabs>
+        <w:ind w:left="2160" w:hanging="360"/>
+      </w:pPr>
+      <w:rPr>
+        <w:rFonts w:ascii="Wingdings" w:hAnsi="Wingdings" w:hint="default"/>
+        <w:sz w:val="20"/>
+      </w:rPr>
+    </w:lvl>
+    <w:lvl w:ilvl="3" w:tentative="1">
+      <w:start w:val="1"/>
+      <w:numFmt w:val="bullet"/>
+      <w:lvlText w:val=""/>
+      <w:lvlJc w:val="left"/>
+      <w:pPr>
+        <w:tabs>
+          <w:tab w:val="num" w:pos="2880"/>
+        </w:tabs>
+        <w:ind w:left="2880" w:hanging="360"/>
+      </w:pPr>
+      <w:rPr>
+        <w:rFonts w:ascii="Wingdings" w:hAnsi="Wingdings" w:hint="default"/>
+        <w:sz w:val="20"/>
+      </w:rPr>
+    </w:lvl>
+    <w:lvl w:ilvl="4" w:tentative="1">
+      <w:start w:val="1"/>
+      <w:numFmt w:val="bullet"/>
+      <w:lvlText w:val=""/>
+      <w:lvlJc w:val="left"/>
+      <w:pPr>
+        <w:tabs>
+          <w:tab w:val="num" w:pos="3600"/>
+        </w:tabs>
+        <w:ind w:left="3600" w:hanging="360"/>
+      </w:pPr>
+      <w:rPr>
+        <w:rFonts w:ascii="Wingdings" w:hAnsi="Wingdings" w:hint="default"/>
+        <w:sz w:val="20"/>
+      </w:rPr>
+    </w:lvl>
+    <w:lvl w:ilvl="5" w:tentative="1">
+      <w:start w:val="1"/>
+      <w:numFmt w:val="bullet"/>
+      <w:lvlText w:val=""/>
+      <w:lvlJc w:val="left"/>
+      <w:pPr>
+        <w:tabs>
+          <w:tab w:val="num" w:pos="4320"/>
+        </w:tabs>
+        <w:ind w:left="4320" w:hanging="360"/>
+      </w:pPr>
+      <w:rPr>
+        <w:rFonts w:ascii="Wingdings" w:hAnsi="Wingdings" w:hint="default"/>
+        <w:sz w:val="20"/>
+      </w:rPr>
+    </w:lvl>
+    <w:lvl w:ilvl="6" w:tentative="1">
+      <w:start w:val="1"/>
+      <w:numFmt w:val="bullet"/>
+      <w:lvlText w:val=""/>
+      <w:lvlJc w:val="left"/>
+      <w:pPr>
+        <w:tabs>
+          <w:tab w:val="num" w:pos="5040"/>
+        </w:tabs>
+        <w:ind w:left="5040" w:hanging="360"/>
+      </w:pPr>
+      <w:rPr>
+        <w:rFonts w:ascii="Wingdings" w:hAnsi="Wingdings" w:hint="default"/>
+        <w:sz w:val="20"/>
+      </w:rPr>
+    </w:lvl>
+    <w:lvl w:ilvl="7" w:tentative="1">
+      <w:start w:val="1"/>
+      <w:numFmt w:val="bullet"/>
+      <w:lvlText w:val=""/>
+      <w:lvlJc w:val="left"/>
+      <w:pPr>
+        <w:tabs>
+          <w:tab w:val="num" w:pos="5760"/>
+        </w:tabs>
+        <w:ind w:left="5760" w:hanging="360"/>
+      </w:pPr>
+      <w:rPr>
+        <w:rFonts w:ascii="Wingdings" w:hAnsi="Wingdings" w:hint="default"/>
+        <w:sz w:val="20"/>
+      </w:rPr>
+    </w:lvl>
+    <w:lvl w:ilvl="8" w:tentative="1">
+      <w:start w:val="1"/>
+      <w:numFmt w:val="bullet"/>
+      <w:lvlText w:val=""/>
+      <w:lvlJc w:val="left"/>
+      <w:pPr>
+        <w:tabs>
+          <w:tab w:val="num" w:pos="6480"/>
+        </w:tabs>
+        <w:ind w:left="6480" w:hanging="360"/>
+      </w:pPr>
+      <w:rPr>
+        <w:rFonts w:ascii="Wingdings" w:hAnsi="Wingdings" w:hint="default"/>
+        <w:sz w:val="20"/>
+      </w:rPr>
+    </w:lvl>
+  </w:abstractNum>
+  <w:abstractNum w:abstractNumId="14" w15:restartNumberingAfterBreak="0">
+    <w:nsid w:val="5AA81D50"/>
+    <w:multiLevelType w:val="hybridMultilevel"/>
+    <w:tmpl w:val="9BD85458"/>
+    <w:lvl w:ilvl="0" w:tplc="40090001">
+      <w:start w:val="1"/>
+      <w:numFmt w:val="bullet"/>
+      <w:lvlText w:val=""/>
+      <w:lvlJc w:val="left"/>
+      <w:pPr>
+        <w:ind w:left="720" w:hanging="360"/>
+      </w:pPr>
+      <w:rPr>
+        <w:rFonts w:ascii="Symbol" w:hAnsi="Symbol" w:hint="default"/>
+      </w:rPr>
+    </w:lvl>
+    <w:lvl w:ilvl="1" w:tplc="40090003">
+      <w:start w:val="1"/>
+      <w:numFmt w:val="bullet"/>
+      <w:lvlText w:val="o"/>
+      <w:lvlJc w:val="left"/>
+      <w:pPr>
+        <w:ind w:left="1440" w:hanging="360"/>
+      </w:pPr>
+      <w:rPr>
+        <w:rFonts w:ascii="Courier New" w:hAnsi="Courier New" w:cs="Courier New" w:hint="default"/>
+      </w:rPr>
+    </w:lvl>
+    <w:lvl w:ilvl="2" w:tplc="40090005" w:tentative="1">
+      <w:start w:val="1"/>
+      <w:numFmt w:val="bullet"/>
+      <w:lvlText w:val=""/>
+      <w:lvlJc w:val="left"/>
+      <w:pPr>
+        <w:ind w:left="2160" w:hanging="360"/>
+      </w:pPr>
+      <w:rPr>
+        <w:rFonts w:ascii="Wingdings" w:hAnsi="Wingdings" w:hint="default"/>
+      </w:rPr>
+    </w:lvl>
+    <w:lvl w:ilvl="3" w:tplc="40090001" w:tentative="1">
+      <w:start w:val="1"/>
+      <w:numFmt w:val="bullet"/>
+      <w:lvlText w:val=""/>
+      <w:lvlJc w:val="left"/>
+      <w:pPr>
+        <w:ind w:left="2880" w:hanging="360"/>
+      </w:pPr>
+      <w:rPr>
+        <w:rFonts w:ascii="Symbol" w:hAnsi="Symbol" w:hint="default"/>
+      </w:rPr>
+    </w:lvl>
+    <w:lvl w:ilvl="4" w:tplc="40090003" w:tentative="1">
+      <w:start w:val="1"/>
+      <w:numFmt w:val="bullet"/>
+      <w:lvlText w:val="o"/>
+      <w:lvlJc w:val="left"/>
+      <w:pPr>
+        <w:ind w:left="3600" w:hanging="360"/>
+      </w:pPr>
+      <w:rPr>
+        <w:rFonts w:ascii="Courier New" w:hAnsi="Courier New" w:cs="Courier New" w:hint="default"/>
+      </w:rPr>
+    </w:lvl>
+    <w:lvl w:ilvl="5" w:tplc="40090005" w:tentative="1">
+      <w:start w:val="1"/>
+      <w:numFmt w:val="bullet"/>
+      <w:lvlText w:val=""/>
+      <w:lvlJc w:val="left"/>
+      <w:pPr>
+        <w:ind w:left="4320" w:hanging="360"/>
+      </w:pPr>
+      <w:rPr>
+        <w:rFonts w:ascii="Wingdings" w:hAnsi="Wingdings" w:hint="default"/>
+      </w:rPr>
+    </w:lvl>
+    <w:lvl w:ilvl="6" w:tplc="40090001" w:tentative="1">
+      <w:start w:val="1"/>
+      <w:numFmt w:val="bullet"/>
+      <w:lvlText w:val=""/>
+      <w:lvlJc w:val="left"/>
+      <w:pPr>
+        <w:ind w:left="5040" w:hanging="360"/>
+      </w:pPr>
+      <w:rPr>
+        <w:rFonts w:ascii="Symbol" w:hAnsi="Symbol" w:hint="default"/>
+      </w:rPr>
+    </w:lvl>
+    <w:lvl w:ilvl="7" w:tplc="40090003" w:tentative="1">
+      <w:start w:val="1"/>
+      <w:numFmt w:val="bullet"/>
+      <w:lvlText w:val="o"/>
+      <w:lvlJc w:val="left"/>
+      <w:pPr>
+        <w:ind w:left="5760" w:hanging="360"/>
+      </w:pPr>
+      <w:rPr>
+        <w:rFonts w:ascii="Courier New" w:hAnsi="Courier New" w:cs="Courier New" w:hint="default"/>
+      </w:rPr>
+    </w:lvl>
+    <w:lvl w:ilvl="8" w:tplc="40090005" w:tentative="1">
+      <w:start w:val="1"/>
+      <w:numFmt w:val="bullet"/>
+      <w:lvlText w:val=""/>
+      <w:lvlJc w:val="left"/>
+      <w:pPr>
+        <w:ind w:left="6480" w:hanging="360"/>
+      </w:pPr>
+      <w:rPr>
+        <w:rFonts w:ascii="Wingdings" w:hAnsi="Wingdings" w:hint="default"/>
+      </w:rPr>
+    </w:lvl>
+  </w:abstractNum>
+  <w:abstractNum w:abstractNumId="15" w15:restartNumberingAfterBreak="0">
+    <w:nsid w:val="5C502695"/>
+    <w:multiLevelType w:val="hybridMultilevel"/>
+    <w:tmpl w:val="BF801DE4"/>
+    <w:lvl w:ilvl="0" w:tplc="40090001">
+      <w:start w:val="1"/>
+      <w:numFmt w:val="bullet"/>
+      <w:lvlText w:val=""/>
+      <w:lvlJc w:val="left"/>
+      <w:pPr>
+        <w:ind w:left="720" w:hanging="360"/>
+      </w:pPr>
+      <w:rPr>
+        <w:rFonts w:ascii="Symbol" w:hAnsi="Symbol" w:hint="default"/>
+      </w:rPr>
+    </w:lvl>
+    <w:lvl w:ilvl="1" w:tplc="40090003">
+      <w:start w:val="1"/>
+      <w:numFmt w:val="bullet"/>
+      <w:lvlText w:val="o"/>
+      <w:lvlJc w:val="left"/>
+      <w:pPr>
+        <w:ind w:left="1440" w:hanging="360"/>
+      </w:pPr>
+      <w:rPr>
+        <w:rFonts w:ascii="Courier New" w:hAnsi="Courier New" w:cs="Courier New" w:hint="default"/>
+      </w:rPr>
+    </w:lvl>
+    <w:lvl w:ilvl="2" w:tplc="40090005" w:tentative="1">
+      <w:start w:val="1"/>
+      <w:numFmt w:val="bullet"/>
+      <w:lvlText w:val=""/>
+      <w:lvlJc w:val="left"/>
+      <w:pPr>
+        <w:ind w:left="2160" w:hanging="360"/>
+      </w:pPr>
+      <w:rPr>
+        <w:rFonts w:ascii="Wingdings" w:hAnsi="Wingdings" w:hint="default"/>
+      </w:rPr>
+    </w:lvl>
+    <w:lvl w:ilvl="3" w:tplc="40090001" w:tentative="1">
+      <w:start w:val="1"/>
+      <w:numFmt w:val="bullet"/>
+      <w:lvlText w:val=""/>
+      <w:lvlJc w:val="left"/>
+      <w:pPr>
+        <w:ind w:left="2880" w:hanging="360"/>
+      </w:pPr>
+      <w:rPr>
+        <w:rFonts w:ascii="Symbol" w:hAnsi="Symbol" w:hint="default"/>
+      </w:rPr>
+    </w:lvl>
+    <w:lvl w:ilvl="4" w:tplc="40090003" w:tentative="1">
+      <w:start w:val="1"/>
+      <w:numFmt w:val="bullet"/>
+      <w:lvlText w:val="o"/>
+      <w:lvlJc w:val="left"/>
+      <w:pPr>
+        <w:ind w:left="3600" w:hanging="360"/>
+      </w:pPr>
+      <w:rPr>
+        <w:rFonts w:ascii="Courier New" w:hAnsi="Courier New" w:cs="Courier New" w:hint="default"/>
+      </w:rPr>
+    </w:lvl>
+    <w:lvl w:ilvl="5" w:tplc="40090005" w:tentative="1">
+      <w:start w:val="1"/>
+      <w:numFmt w:val="bullet"/>
+      <w:lvlText w:val=""/>
+      <w:lvlJc w:val="left"/>
+      <w:pPr>
+        <w:ind w:left="4320" w:hanging="360"/>
+      </w:pPr>
+      <w:rPr>
+        <w:rFonts w:ascii="Wingdings" w:hAnsi="Wingdings" w:hint="default"/>
+      </w:rPr>
+    </w:lvl>
+    <w:lvl w:ilvl="6" w:tplc="40090001" w:tentative="1">
+      <w:start w:val="1"/>
+      <w:numFmt w:val="bullet"/>
+      <w:lvlText w:val=""/>
+      <w:lvlJc w:val="left"/>
+      <w:pPr>
+        <w:ind w:left="5040" w:hanging="360"/>
+      </w:pPr>
+      <w:rPr>
+        <w:rFonts w:ascii="Symbol" w:hAnsi="Symbol" w:hint="default"/>
+      </w:rPr>
+    </w:lvl>
+    <w:lvl w:ilvl="7" w:tplc="40090003" w:tentative="1">
+      <w:start w:val="1"/>
+      <w:numFmt w:val="bullet"/>
+      <w:lvlText w:val="o"/>
+      <w:lvlJc w:val="left"/>
+      <w:pPr>
+        <w:ind w:left="5760" w:hanging="360"/>
+      </w:pPr>
+      <w:rPr>
+        <w:rFonts w:ascii="Courier New" w:hAnsi="Courier New" w:cs="Courier New" w:hint="default"/>
+      </w:rPr>
+    </w:lvl>
+    <w:lvl w:ilvl="8" w:tplc="40090005" w:tentative="1">
+      <w:start w:val="1"/>
+      <w:numFmt w:val="bullet"/>
+      <w:lvlText w:val=""/>
+      <w:lvlJc w:val="left"/>
+      <w:pPr>
+        <w:ind w:left="6480" w:hanging="360"/>
+      </w:pPr>
+      <w:rPr>
+        <w:rFonts w:ascii="Wingdings" w:hAnsi="Wingdings" w:hint="default"/>
+      </w:rPr>
+    </w:lvl>
+  </w:abstractNum>
+  <w:abstractNum w:abstractNumId="16" w15:restartNumberingAfterBreak="0">
     <w:nsid w:val="5EBD500F"/>
     <w:multiLevelType w:val="multilevel"/>
     <w:tmpl w:val="3CD05416"/>
@@ -1312,7 +9910,355 @@
       </w:rPr>
     </w:lvl>
   </w:abstractNum>
-  <w:abstractNum w:abstractNumId="3" w15:restartNumberingAfterBreak="0">
+  <w:abstractNum w:abstractNumId="17" w15:restartNumberingAfterBreak="0">
+    <w:nsid w:val="624650BD"/>
+    <w:multiLevelType w:val="hybridMultilevel"/>
+    <w:tmpl w:val="5D8AD588"/>
+    <w:lvl w:ilvl="0" w:tplc="40090013">
+      <w:start w:val="1"/>
+      <w:numFmt w:val="upperRoman"/>
+      <w:lvlText w:val="%1."/>
+      <w:lvlJc w:val="right"/>
+      <w:pPr>
+        <w:ind w:left="990" w:hanging="360"/>
+      </w:pPr>
+    </w:lvl>
+    <w:lvl w:ilvl="1" w:tplc="40090019" w:tentative="1">
+      <w:start w:val="1"/>
+      <w:numFmt w:val="lowerLetter"/>
+      <w:lvlText w:val="%2."/>
+      <w:lvlJc w:val="left"/>
+      <w:pPr>
+        <w:ind w:left="1710" w:hanging="360"/>
+      </w:pPr>
+    </w:lvl>
+    <w:lvl w:ilvl="2" w:tplc="4009001B" w:tentative="1">
+      <w:start w:val="1"/>
+      <w:numFmt w:val="lowerRoman"/>
+      <w:lvlText w:val="%3."/>
+      <w:lvlJc w:val="right"/>
+      <w:pPr>
+        <w:ind w:left="2430" w:hanging="180"/>
+      </w:pPr>
+    </w:lvl>
+    <w:lvl w:ilvl="3" w:tplc="4009000F" w:tentative="1">
+      <w:start w:val="1"/>
+      <w:numFmt w:val="decimal"/>
+      <w:lvlText w:val="%4."/>
+      <w:lvlJc w:val="left"/>
+      <w:pPr>
+        <w:ind w:left="3150" w:hanging="360"/>
+      </w:pPr>
+    </w:lvl>
+    <w:lvl w:ilvl="4" w:tplc="40090019" w:tentative="1">
+      <w:start w:val="1"/>
+      <w:numFmt w:val="lowerLetter"/>
+      <w:lvlText w:val="%5."/>
+      <w:lvlJc w:val="left"/>
+      <w:pPr>
+        <w:ind w:left="3870" w:hanging="360"/>
+      </w:pPr>
+    </w:lvl>
+    <w:lvl w:ilvl="5" w:tplc="4009001B" w:tentative="1">
+      <w:start w:val="1"/>
+      <w:numFmt w:val="lowerRoman"/>
+      <w:lvlText w:val="%6."/>
+      <w:lvlJc w:val="right"/>
+      <w:pPr>
+        <w:ind w:left="4590" w:hanging="180"/>
+      </w:pPr>
+    </w:lvl>
+    <w:lvl w:ilvl="6" w:tplc="4009000F" w:tentative="1">
+      <w:start w:val="1"/>
+      <w:numFmt w:val="decimal"/>
+      <w:lvlText w:val="%7."/>
+      <w:lvlJc w:val="left"/>
+      <w:pPr>
+        <w:ind w:left="5310" w:hanging="360"/>
+      </w:pPr>
+    </w:lvl>
+    <w:lvl w:ilvl="7" w:tplc="40090019" w:tentative="1">
+      <w:start w:val="1"/>
+      <w:numFmt w:val="lowerLetter"/>
+      <w:lvlText w:val="%8."/>
+      <w:lvlJc w:val="left"/>
+      <w:pPr>
+        <w:ind w:left="6030" w:hanging="360"/>
+      </w:pPr>
+    </w:lvl>
+    <w:lvl w:ilvl="8" w:tplc="4009001B" w:tentative="1">
+      <w:start w:val="1"/>
+      <w:numFmt w:val="lowerRoman"/>
+      <w:lvlText w:val="%9."/>
+      <w:lvlJc w:val="right"/>
+      <w:pPr>
+        <w:ind w:left="6750" w:hanging="180"/>
+      </w:pPr>
+    </w:lvl>
+  </w:abstractNum>
+  <w:abstractNum w:abstractNumId="18" w15:restartNumberingAfterBreak="0">
+    <w:nsid w:val="66603A93"/>
+    <w:multiLevelType w:val="hybridMultilevel"/>
+    <w:tmpl w:val="D0A24E66"/>
+    <w:lvl w:ilvl="0" w:tplc="40090003">
+      <w:start w:val="1"/>
+      <w:numFmt w:val="bullet"/>
+      <w:lvlText w:val="o"/>
+      <w:lvlJc w:val="left"/>
+      <w:pPr>
+        <w:ind w:left="1800" w:hanging="360"/>
+      </w:pPr>
+      <w:rPr>
+        <w:rFonts w:ascii="Courier New" w:hAnsi="Courier New" w:cs="Courier New" w:hint="default"/>
+      </w:rPr>
+    </w:lvl>
+    <w:lvl w:ilvl="1" w:tplc="FFFFFFFF" w:tentative="1">
+      <w:start w:val="1"/>
+      <w:numFmt w:val="bullet"/>
+      <w:lvlText w:val="o"/>
+      <w:lvlJc w:val="left"/>
+      <w:pPr>
+        <w:ind w:left="2520" w:hanging="360"/>
+      </w:pPr>
+      <w:rPr>
+        <w:rFonts w:ascii="Courier New" w:hAnsi="Courier New" w:cs="Courier New" w:hint="default"/>
+      </w:rPr>
+    </w:lvl>
+    <w:lvl w:ilvl="2" w:tplc="FFFFFFFF" w:tentative="1">
+      <w:start w:val="1"/>
+      <w:numFmt w:val="bullet"/>
+      <w:lvlText w:val=""/>
+      <w:lvlJc w:val="left"/>
+      <w:pPr>
+        <w:ind w:left="3240" w:hanging="360"/>
+      </w:pPr>
+      <w:rPr>
+        <w:rFonts w:ascii="Wingdings" w:hAnsi="Wingdings" w:hint="default"/>
+      </w:rPr>
+    </w:lvl>
+    <w:lvl w:ilvl="3" w:tplc="FFFFFFFF" w:tentative="1">
+      <w:start w:val="1"/>
+      <w:numFmt w:val="bullet"/>
+      <w:lvlText w:val=""/>
+      <w:lvlJc w:val="left"/>
+      <w:pPr>
+        <w:ind w:left="3960" w:hanging="360"/>
+      </w:pPr>
+      <w:rPr>
+        <w:rFonts w:ascii="Symbol" w:hAnsi="Symbol" w:hint="default"/>
+      </w:rPr>
+    </w:lvl>
+    <w:lvl w:ilvl="4" w:tplc="FFFFFFFF" w:tentative="1">
+      <w:start w:val="1"/>
+      <w:numFmt w:val="bullet"/>
+      <w:lvlText w:val="o"/>
+      <w:lvlJc w:val="left"/>
+      <w:pPr>
+        <w:ind w:left="4680" w:hanging="360"/>
+      </w:pPr>
+      <w:rPr>
+        <w:rFonts w:ascii="Courier New" w:hAnsi="Courier New" w:cs="Courier New" w:hint="default"/>
+      </w:rPr>
+    </w:lvl>
+    <w:lvl w:ilvl="5" w:tplc="FFFFFFFF" w:tentative="1">
+      <w:start w:val="1"/>
+      <w:numFmt w:val="bullet"/>
+      <w:lvlText w:val=""/>
+      <w:lvlJc w:val="left"/>
+      <w:pPr>
+        <w:ind w:left="5400" w:hanging="360"/>
+      </w:pPr>
+      <w:rPr>
+        <w:rFonts w:ascii="Wingdings" w:hAnsi="Wingdings" w:hint="default"/>
+      </w:rPr>
+    </w:lvl>
+    <w:lvl w:ilvl="6" w:tplc="FFFFFFFF" w:tentative="1">
+      <w:start w:val="1"/>
+      <w:numFmt w:val="bullet"/>
+      <w:lvlText w:val=""/>
+      <w:lvlJc w:val="left"/>
+      <w:pPr>
+        <w:ind w:left="6120" w:hanging="360"/>
+      </w:pPr>
+      <w:rPr>
+        <w:rFonts w:ascii="Symbol" w:hAnsi="Symbol" w:hint="default"/>
+      </w:rPr>
+    </w:lvl>
+    <w:lvl w:ilvl="7" w:tplc="FFFFFFFF" w:tentative="1">
+      <w:start w:val="1"/>
+      <w:numFmt w:val="bullet"/>
+      <w:lvlText w:val="o"/>
+      <w:lvlJc w:val="left"/>
+      <w:pPr>
+        <w:ind w:left="6840" w:hanging="360"/>
+      </w:pPr>
+      <w:rPr>
+        <w:rFonts w:ascii="Courier New" w:hAnsi="Courier New" w:cs="Courier New" w:hint="default"/>
+      </w:rPr>
+    </w:lvl>
+    <w:lvl w:ilvl="8" w:tplc="FFFFFFFF" w:tentative="1">
+      <w:start w:val="1"/>
+      <w:numFmt w:val="bullet"/>
+      <w:lvlText w:val=""/>
+      <w:lvlJc w:val="left"/>
+      <w:pPr>
+        <w:ind w:left="7560" w:hanging="360"/>
+      </w:pPr>
+      <w:rPr>
+        <w:rFonts w:ascii="Wingdings" w:hAnsi="Wingdings" w:hint="default"/>
+      </w:rPr>
+    </w:lvl>
+  </w:abstractNum>
+  <w:abstractNum w:abstractNumId="19" w15:restartNumberingAfterBreak="0">
+    <w:nsid w:val="687F1E7A"/>
+    <w:multiLevelType w:val="multilevel"/>
+    <w:tmpl w:val="F1BA0EA8"/>
+    <w:lvl w:ilvl="0">
+      <w:start w:val="1"/>
+      <w:numFmt w:val="bullet"/>
+      <w:lvlText w:val=""/>
+      <w:lvlJc w:val="left"/>
+      <w:pPr>
+        <w:tabs>
+          <w:tab w:val="num" w:pos="720"/>
+        </w:tabs>
+        <w:ind w:left="720" w:hanging="360"/>
+      </w:pPr>
+      <w:rPr>
+        <w:rFonts w:ascii="Symbol" w:hAnsi="Symbol" w:hint="default"/>
+        <w:sz w:val="20"/>
+      </w:rPr>
+    </w:lvl>
+    <w:lvl w:ilvl="1" w:tentative="1">
+      <w:start w:val="1"/>
+      <w:numFmt w:val="bullet"/>
+      <w:lvlText w:val="o"/>
+      <w:lvlJc w:val="left"/>
+      <w:pPr>
+        <w:tabs>
+          <w:tab w:val="num" w:pos="1440"/>
+        </w:tabs>
+        <w:ind w:left="1440" w:hanging="360"/>
+      </w:pPr>
+      <w:rPr>
+        <w:rFonts w:ascii="Courier New" w:hAnsi="Courier New" w:hint="default"/>
+        <w:sz w:val="20"/>
+      </w:rPr>
+    </w:lvl>
+    <w:lvl w:ilvl="2" w:tentative="1">
+      <w:start w:val="1"/>
+      <w:numFmt w:val="bullet"/>
+      <w:lvlText w:val=""/>
+      <w:lvlJc w:val="left"/>
+      <w:pPr>
+        <w:tabs>
+          <w:tab w:val="num" w:pos="2160"/>
+        </w:tabs>
+        <w:ind w:left="2160" w:hanging="360"/>
+      </w:pPr>
+      <w:rPr>
+        <w:rFonts w:ascii="Wingdings" w:hAnsi="Wingdings" w:hint="default"/>
+        <w:sz w:val="20"/>
+      </w:rPr>
+    </w:lvl>
+    <w:lvl w:ilvl="3" w:tentative="1">
+      <w:start w:val="1"/>
+      <w:numFmt w:val="bullet"/>
+      <w:lvlText w:val=""/>
+      <w:lvlJc w:val="left"/>
+      <w:pPr>
+        <w:tabs>
+          <w:tab w:val="num" w:pos="2880"/>
+        </w:tabs>
+        <w:ind w:left="2880" w:hanging="360"/>
+      </w:pPr>
+      <w:rPr>
+        <w:rFonts w:ascii="Wingdings" w:hAnsi="Wingdings" w:hint="default"/>
+        <w:sz w:val="20"/>
+      </w:rPr>
+    </w:lvl>
+    <w:lvl w:ilvl="4" w:tentative="1">
+      <w:start w:val="1"/>
+      <w:numFmt w:val="bullet"/>
+      <w:lvlText w:val=""/>
+      <w:lvlJc w:val="left"/>
+      <w:pPr>
+        <w:tabs>
+          <w:tab w:val="num" w:pos="3600"/>
+        </w:tabs>
+        <w:ind w:left="3600" w:hanging="360"/>
+      </w:pPr>
+      <w:rPr>
+        <w:rFonts w:ascii="Wingdings" w:hAnsi="Wingdings" w:hint="default"/>
+        <w:sz w:val="20"/>
+      </w:rPr>
+    </w:lvl>
+    <w:lvl w:ilvl="5" w:tentative="1">
+      <w:start w:val="1"/>
+      <w:numFmt w:val="bullet"/>
+      <w:lvlText w:val=""/>
+      <w:lvlJc w:val="left"/>
+      <w:pPr>
+        <w:tabs>
+          <w:tab w:val="num" w:pos="4320"/>
+        </w:tabs>
+        <w:ind w:left="4320" w:hanging="360"/>
+      </w:pPr>
+      <w:rPr>
+        <w:rFonts w:ascii="Wingdings" w:hAnsi="Wingdings" w:hint="default"/>
+        <w:sz w:val="20"/>
+      </w:rPr>
+    </w:lvl>
+    <w:lvl w:ilvl="6" w:tentative="1">
+      <w:start w:val="1"/>
+      <w:numFmt w:val="bullet"/>
+      <w:lvlText w:val=""/>
+      <w:lvlJc w:val="left"/>
+      <w:pPr>
+        <w:tabs>
+          <w:tab w:val="num" w:pos="5040"/>
+        </w:tabs>
+        <w:ind w:left="5040" w:hanging="360"/>
+      </w:pPr>
+      <w:rPr>
+        <w:rFonts w:ascii="Wingdings" w:hAnsi="Wingdings" w:hint="default"/>
+        <w:sz w:val="20"/>
+      </w:rPr>
+    </w:lvl>
+    <w:lvl w:ilvl="7" w:tentative="1">
+      <w:start w:val="1"/>
+      <w:numFmt w:val="bullet"/>
+      <w:lvlText w:val=""/>
+      <w:lvlJc w:val="left"/>
+      <w:pPr>
+        <w:tabs>
+          <w:tab w:val="num" w:pos="5760"/>
+        </w:tabs>
+        <w:ind w:left="5760" w:hanging="360"/>
+      </w:pPr>
+      <w:rPr>
+        <w:rFonts w:ascii="Wingdings" w:hAnsi="Wingdings" w:hint="default"/>
+        <w:sz w:val="20"/>
+      </w:rPr>
+    </w:lvl>
+    <w:lvl w:ilvl="8" w:tentative="1">
+      <w:start w:val="1"/>
+      <w:numFmt w:val="bullet"/>
+      <w:lvlText w:val=""/>
+      <w:lvlJc w:val="left"/>
+      <w:pPr>
+        <w:tabs>
+          <w:tab w:val="num" w:pos="6480"/>
+        </w:tabs>
+        <w:ind w:left="6480" w:hanging="360"/>
+      </w:pPr>
+      <w:rPr>
+        <w:rFonts w:ascii="Wingdings" w:hAnsi="Wingdings" w:hint="default"/>
+        <w:sz w:val="20"/>
+      </w:rPr>
+    </w:lvl>
+  </w:abstractNum>
+  <w:abstractNum w:abstractNumId="20" w15:restartNumberingAfterBreak="0">
     <w:nsid w:val="76654CED"/>
     <w:multiLevelType w:val="multilevel"/>
     <w:tmpl w:val="C63A3984"/>
@@ -1461,17 +10407,273 @@
       </w:rPr>
     </w:lvl>
   </w:abstractNum>
+  <w:abstractNum w:abstractNumId="21" w15:restartNumberingAfterBreak="0">
+    <w:nsid w:val="79B13B8A"/>
+    <w:multiLevelType w:val="hybridMultilevel"/>
+    <w:tmpl w:val="C95C8202"/>
+    <w:lvl w:ilvl="0" w:tplc="40090001">
+      <w:start w:val="1"/>
+      <w:numFmt w:val="bullet"/>
+      <w:lvlText w:val=""/>
+      <w:lvlJc w:val="left"/>
+      <w:pPr>
+        <w:ind w:left="720" w:hanging="360"/>
+      </w:pPr>
+      <w:rPr>
+        <w:rFonts w:ascii="Symbol" w:hAnsi="Symbol" w:hint="default"/>
+      </w:rPr>
+    </w:lvl>
+    <w:lvl w:ilvl="1" w:tplc="40090003">
+      <w:start w:val="1"/>
+      <w:numFmt w:val="bullet"/>
+      <w:lvlText w:val="o"/>
+      <w:lvlJc w:val="left"/>
+      <w:pPr>
+        <w:ind w:left="1440" w:hanging="360"/>
+      </w:pPr>
+      <w:rPr>
+        <w:rFonts w:ascii="Courier New" w:hAnsi="Courier New" w:cs="Courier New" w:hint="default"/>
+      </w:rPr>
+    </w:lvl>
+    <w:lvl w:ilvl="2" w:tplc="40090005" w:tentative="1">
+      <w:start w:val="1"/>
+      <w:numFmt w:val="bullet"/>
+      <w:lvlText w:val=""/>
+      <w:lvlJc w:val="left"/>
+      <w:pPr>
+        <w:ind w:left="2160" w:hanging="360"/>
+      </w:pPr>
+      <w:rPr>
+        <w:rFonts w:ascii="Wingdings" w:hAnsi="Wingdings" w:hint="default"/>
+      </w:rPr>
+    </w:lvl>
+    <w:lvl w:ilvl="3" w:tplc="40090001" w:tentative="1">
+      <w:start w:val="1"/>
+      <w:numFmt w:val="bullet"/>
+      <w:lvlText w:val=""/>
+      <w:lvlJc w:val="left"/>
+      <w:pPr>
+        <w:ind w:left="2880" w:hanging="360"/>
+      </w:pPr>
+      <w:rPr>
+        <w:rFonts w:ascii="Symbol" w:hAnsi="Symbol" w:hint="default"/>
+      </w:rPr>
+    </w:lvl>
+    <w:lvl w:ilvl="4" w:tplc="40090003" w:tentative="1">
+      <w:start w:val="1"/>
+      <w:numFmt w:val="bullet"/>
+      <w:lvlText w:val="o"/>
+      <w:lvlJc w:val="left"/>
+      <w:pPr>
+        <w:ind w:left="3600" w:hanging="360"/>
+      </w:pPr>
+      <w:rPr>
+        <w:rFonts w:ascii="Courier New" w:hAnsi="Courier New" w:cs="Courier New" w:hint="default"/>
+      </w:rPr>
+    </w:lvl>
+    <w:lvl w:ilvl="5" w:tplc="40090005" w:tentative="1">
+      <w:start w:val="1"/>
+      <w:numFmt w:val="bullet"/>
+      <w:lvlText w:val=""/>
+      <w:lvlJc w:val="left"/>
+      <w:pPr>
+        <w:ind w:left="4320" w:hanging="360"/>
+      </w:pPr>
+      <w:rPr>
+        <w:rFonts w:ascii="Wingdings" w:hAnsi="Wingdings" w:hint="default"/>
+      </w:rPr>
+    </w:lvl>
+    <w:lvl w:ilvl="6" w:tplc="40090001" w:tentative="1">
+      <w:start w:val="1"/>
+      <w:numFmt w:val="bullet"/>
+      <w:lvlText w:val=""/>
+      <w:lvlJc w:val="left"/>
+      <w:pPr>
+        <w:ind w:left="5040" w:hanging="360"/>
+      </w:pPr>
+      <w:rPr>
+        <w:rFonts w:ascii="Symbol" w:hAnsi="Symbol" w:hint="default"/>
+      </w:rPr>
+    </w:lvl>
+    <w:lvl w:ilvl="7" w:tplc="40090003" w:tentative="1">
+      <w:start w:val="1"/>
+      <w:numFmt w:val="bullet"/>
+      <w:lvlText w:val="o"/>
+      <w:lvlJc w:val="left"/>
+      <w:pPr>
+        <w:ind w:left="5760" w:hanging="360"/>
+      </w:pPr>
+      <w:rPr>
+        <w:rFonts w:ascii="Courier New" w:hAnsi="Courier New" w:cs="Courier New" w:hint="default"/>
+      </w:rPr>
+    </w:lvl>
+    <w:lvl w:ilvl="8" w:tplc="40090005" w:tentative="1">
+      <w:start w:val="1"/>
+      <w:numFmt w:val="bullet"/>
+      <w:lvlText w:val=""/>
+      <w:lvlJc w:val="left"/>
+      <w:pPr>
+        <w:ind w:left="6480" w:hanging="360"/>
+      </w:pPr>
+      <w:rPr>
+        <w:rFonts w:ascii="Wingdings" w:hAnsi="Wingdings" w:hint="default"/>
+      </w:rPr>
+    </w:lvl>
+  </w:abstractNum>
+  <w:abstractNum w:abstractNumId="22" w15:restartNumberingAfterBreak="0">
+    <w:nsid w:val="7CAE785F"/>
+    <w:multiLevelType w:val="hybridMultilevel"/>
+    <w:tmpl w:val="6CAC950C"/>
+    <w:lvl w:ilvl="0" w:tplc="40090013">
+      <w:start w:val="1"/>
+      <w:numFmt w:val="upperRoman"/>
+      <w:lvlText w:val="%1."/>
+      <w:lvlJc w:val="right"/>
+      <w:pPr>
+        <w:ind w:left="720" w:hanging="360"/>
+      </w:pPr>
+    </w:lvl>
+    <w:lvl w:ilvl="1" w:tplc="40090019" w:tentative="1">
+      <w:start w:val="1"/>
+      <w:numFmt w:val="lowerLetter"/>
+      <w:lvlText w:val="%2."/>
+      <w:lvlJc w:val="left"/>
+      <w:pPr>
+        <w:ind w:left="1440" w:hanging="360"/>
+      </w:pPr>
+    </w:lvl>
+    <w:lvl w:ilvl="2" w:tplc="4009001B" w:tentative="1">
+      <w:start w:val="1"/>
+      <w:numFmt w:val="lowerRoman"/>
+      <w:lvlText w:val="%3."/>
+      <w:lvlJc w:val="right"/>
+      <w:pPr>
+        <w:ind w:left="2160" w:hanging="180"/>
+      </w:pPr>
+    </w:lvl>
+    <w:lvl w:ilvl="3" w:tplc="4009000F" w:tentative="1">
+      <w:start w:val="1"/>
+      <w:numFmt w:val="decimal"/>
+      <w:lvlText w:val="%4."/>
+      <w:lvlJc w:val="left"/>
+      <w:pPr>
+        <w:ind w:left="2880" w:hanging="360"/>
+      </w:pPr>
+    </w:lvl>
+    <w:lvl w:ilvl="4" w:tplc="40090019" w:tentative="1">
+      <w:start w:val="1"/>
+      <w:numFmt w:val="lowerLetter"/>
+      <w:lvlText w:val="%5."/>
+      <w:lvlJc w:val="left"/>
+      <w:pPr>
+        <w:ind w:left="3600" w:hanging="360"/>
+      </w:pPr>
+    </w:lvl>
+    <w:lvl w:ilvl="5" w:tplc="4009001B" w:tentative="1">
+      <w:start w:val="1"/>
+      <w:numFmt w:val="lowerRoman"/>
+      <w:lvlText w:val="%6."/>
+      <w:lvlJc w:val="right"/>
+      <w:pPr>
+        <w:ind w:left="4320" w:hanging="180"/>
+      </w:pPr>
+    </w:lvl>
+    <w:lvl w:ilvl="6" w:tplc="4009000F" w:tentative="1">
+      <w:start w:val="1"/>
+      <w:numFmt w:val="decimal"/>
+      <w:lvlText w:val="%7."/>
+      <w:lvlJc w:val="left"/>
+      <w:pPr>
+        <w:ind w:left="5040" w:hanging="360"/>
+      </w:pPr>
+    </w:lvl>
+    <w:lvl w:ilvl="7" w:tplc="40090019" w:tentative="1">
+      <w:start w:val="1"/>
+      <w:numFmt w:val="lowerLetter"/>
+      <w:lvlText w:val="%8."/>
+      <w:lvlJc w:val="left"/>
+      <w:pPr>
+        <w:ind w:left="5760" w:hanging="360"/>
+      </w:pPr>
+    </w:lvl>
+    <w:lvl w:ilvl="8" w:tplc="4009001B" w:tentative="1">
+      <w:start w:val="1"/>
+      <w:numFmt w:val="lowerRoman"/>
+      <w:lvlText w:val="%9."/>
+      <w:lvlJc w:val="right"/>
+      <w:pPr>
+        <w:ind w:left="6480" w:hanging="180"/>
+      </w:pPr>
+    </w:lvl>
+  </w:abstractNum>
   <w:num w:numId="1" w16cid:durableId="1700662189">
+    <w:abstractNumId w:val="10"/>
+  </w:num>
+  <w:num w:numId="2" w16cid:durableId="2007895599">
+    <w:abstractNumId w:val="6"/>
+  </w:num>
+  <w:num w:numId="3" w16cid:durableId="677149296">
+    <w:abstractNumId w:val="16"/>
+  </w:num>
+  <w:num w:numId="4" w16cid:durableId="1950815909">
+    <w:abstractNumId w:val="20"/>
+  </w:num>
+  <w:num w:numId="5" w16cid:durableId="1502158926">
+    <w:abstractNumId w:val="22"/>
+  </w:num>
+  <w:num w:numId="6" w16cid:durableId="1129393491">
+    <w:abstractNumId w:val="8"/>
+  </w:num>
+  <w:num w:numId="7" w16cid:durableId="1299607639">
+    <w:abstractNumId w:val="0"/>
+  </w:num>
+  <w:num w:numId="8" w16cid:durableId="1774980612">
+    <w:abstractNumId w:val="13"/>
+  </w:num>
+  <w:num w:numId="9" w16cid:durableId="1278413236">
+    <w:abstractNumId w:val="19"/>
+  </w:num>
+  <w:num w:numId="10" w16cid:durableId="1087460555">
+    <w:abstractNumId w:val="12"/>
+  </w:num>
+  <w:num w:numId="11" w16cid:durableId="1493330767">
+    <w:abstractNumId w:val="2"/>
+  </w:num>
+  <w:num w:numId="12" w16cid:durableId="111754739">
+    <w:abstractNumId w:val="17"/>
+  </w:num>
+  <w:num w:numId="13" w16cid:durableId="1861971094">
+    <w:abstractNumId w:val="21"/>
+  </w:num>
+  <w:num w:numId="14" w16cid:durableId="425266933">
+    <w:abstractNumId w:val="7"/>
+  </w:num>
+  <w:num w:numId="15" w16cid:durableId="524053640">
+    <w:abstractNumId w:val="15"/>
+  </w:num>
+  <w:num w:numId="16" w16cid:durableId="705570328">
+    <w:abstractNumId w:val="5"/>
+  </w:num>
+  <w:num w:numId="17" w16cid:durableId="305671982">
+    <w:abstractNumId w:val="9"/>
+  </w:num>
+  <w:num w:numId="18" w16cid:durableId="911158700">
+    <w:abstractNumId w:val="14"/>
+  </w:num>
+  <w:num w:numId="19" w16cid:durableId="1817257686">
     <w:abstractNumId w:val="1"/>
   </w:num>
-  <w:num w:numId="2" w16cid:durableId="2007895599">
-    <w:abstractNumId w:val="0"/>
+  <w:num w:numId="20" w16cid:durableId="313218353">
+    <w:abstractNumId w:val="3"/>
   </w:num>
-  <w:num w:numId="3" w16cid:durableId="677149296">
-    <w:abstractNumId w:val="2"/>
+  <w:num w:numId="21" w16cid:durableId="367949835">
+    <w:abstractNumId w:val="4"/>
   </w:num>
-  <w:num w:numId="4" w16cid:durableId="1950815909">
-    <w:abstractNumId w:val="3"/>
+  <w:num w:numId="22" w16cid:durableId="888954640">
+    <w:abstractNumId w:val="11"/>
+  </w:num>
+  <w:num w:numId="23" w16cid:durableId="1657807225">
+    <w:abstractNumId w:val="18"/>
   </w:num>
 </w:numbering>
 </file>
@@ -2079,7 +11281,6 @@
   <w:style w:type="character" w:default="1" w:styleId="DefaultParagraphFont">
     <w:name w:val="Default Paragraph Font"/>
     <w:uiPriority w:val="1"/>
-    <w:semiHidden/>
     <w:unhideWhenUsed/>
   </w:style>
   <w:style w:type="table" w:default="1" w:styleId="TableNormal">
@@ -2391,6 +11592,17 @@
       <w:smallCaps/>
       <w:color w:val="0F4761" w:themeColor="accent1" w:themeShade="BF"/>
       <w:spacing w:val="5"/>
+    </w:rPr>
+  </w:style>
+  <w:style w:type="paragraph" w:styleId="NormalWeb">
+    <w:name w:val="Normal (Web)"/>
+    <w:basedOn w:val="Normal"/>
+    <w:uiPriority w:val="99"/>
+    <w:semiHidden/>
+    <w:unhideWhenUsed/>
+    <w:rsid w:val="000C750D"/>
+    <w:rPr>
+      <w:rFonts w:ascii="Times New Roman" w:hAnsi="Times New Roman" w:cs="Times New Roman"/>
     </w:rPr>
   </w:style>
 </w:styles>

--- a/Week 4_Spring_REST_with_SpringBoot/Sprin_ REST_using_Spring_Boot.docx
+++ b/Week 4_Spring_REST_with_SpringBoot/Sprin_ REST_using_Spring_Boot.docx
@@ -103,7 +103,23 @@
           <w:b/>
           <w:bCs/>
         </w:rPr>
-        <w:t xml:space="preserve"> src/main/java</w:t>
+        <w:t xml:space="preserve"> </w:t>
+      </w:r>
+      <w:proofErr w:type="spellStart"/>
+      <w:r>
+        <w:rPr>
+          <w:b/>
+          <w:bCs/>
+        </w:rPr>
+        <w:t>src</w:t>
+      </w:r>
+      <w:proofErr w:type="spellEnd"/>
+      <w:r>
+        <w:rPr>
+          <w:b/>
+          <w:bCs/>
+        </w:rPr>
+        <w:t>/main/java</w:t>
       </w:r>
     </w:p>
     <w:p>
@@ -125,13 +141,26 @@
         </w:numPr>
       </w:pPr>
       <w:r>
-        <w:t>Includes com.cognizant.spring</w:t>
+        <w:t xml:space="preserve">Includes </w:t>
+      </w:r>
+      <w:proofErr w:type="spellStart"/>
+      <w:proofErr w:type="gramStart"/>
+      <w:r>
+        <w:t>com.cognizant</w:t>
+      </w:r>
+      <w:proofErr w:type="gramEnd"/>
+      <w:r>
+        <w:t>.spring</w:t>
       </w:r>
       <w:r>
         <w:t>_</w:t>
       </w:r>
       <w:r>
-        <w:t>learn package and SpringLearnApplication.java.</w:t>
+        <w:t>learn</w:t>
+      </w:r>
+      <w:proofErr w:type="spellEnd"/>
+      <w:r>
+        <w:t xml:space="preserve"> package and SpringLearnApplication.java.</w:t>
       </w:r>
     </w:p>
     <w:p>
@@ -153,7 +182,23 @@
           <w:b/>
           <w:bCs/>
         </w:rPr>
-        <w:t xml:space="preserve"> src/main/resources</w:t>
+        <w:t xml:space="preserve"> </w:t>
+      </w:r>
+      <w:proofErr w:type="spellStart"/>
+      <w:r>
+        <w:rPr>
+          <w:b/>
+          <w:bCs/>
+        </w:rPr>
+        <w:t>src</w:t>
+      </w:r>
+      <w:proofErr w:type="spellEnd"/>
+      <w:r>
+        <w:rPr>
+          <w:b/>
+          <w:bCs/>
+        </w:rPr>
+        <w:t>/main/resources</w:t>
       </w:r>
     </w:p>
     <w:p>
@@ -175,7 +220,25 @@
         </w:numPr>
       </w:pPr>
       <w:r>
-        <w:t>Example: application.properties, .yml, XML configs, static files, templates.</w:t>
+        <w:t xml:space="preserve">Example: </w:t>
+      </w:r>
+      <w:proofErr w:type="spellStart"/>
+      <w:proofErr w:type="gramStart"/>
+      <w:r>
+        <w:t>application.properties</w:t>
+      </w:r>
+      <w:proofErr w:type="spellEnd"/>
+      <w:r>
+        <w:t>, .</w:t>
+      </w:r>
+      <w:proofErr w:type="spellStart"/>
+      <w:r>
+        <w:t>yml</w:t>
+      </w:r>
+      <w:proofErr w:type="spellEnd"/>
+      <w:proofErr w:type="gramEnd"/>
+      <w:r>
+        <w:t>, XML configs, static files, templates.</w:t>
       </w:r>
     </w:p>
     <w:p>
@@ -197,7 +260,23 @@
           <w:b/>
           <w:bCs/>
         </w:rPr>
-        <w:t xml:space="preserve"> src/test/java</w:t>
+        <w:t xml:space="preserve"> </w:t>
+      </w:r>
+      <w:proofErr w:type="spellStart"/>
+      <w:r>
+        <w:rPr>
+          <w:b/>
+          <w:bCs/>
+        </w:rPr>
+        <w:t>src</w:t>
+      </w:r>
+      <w:proofErr w:type="spellEnd"/>
+      <w:r>
+        <w:rPr>
+          <w:b/>
+          <w:bCs/>
+        </w:rPr>
+        <w:t>/test/java</w:t>
       </w:r>
     </w:p>
     <w:p>
@@ -219,7 +298,15 @@
         </w:numPr>
       </w:pPr>
       <w:r>
-        <w:t>Mirrors the structure of src/main/java.</w:t>
+        <w:t xml:space="preserve">Mirrors the structure of </w:t>
+      </w:r>
+      <w:proofErr w:type="spellStart"/>
+      <w:r>
+        <w:t>src</w:t>
+      </w:r>
+      <w:proofErr w:type="spellEnd"/>
+      <w:r>
+        <w:t>/main/java.</w:t>
       </w:r>
     </w:p>
     <w:p>
@@ -250,14 +337,29 @@
         <w:ind w:left="283"/>
       </w:pPr>
       <w:r>
-        <w:t>package com.cognizant.spring</w:t>
+        <w:t xml:space="preserve">package </w:t>
+      </w:r>
+      <w:proofErr w:type="spellStart"/>
+      <w:proofErr w:type="gramStart"/>
+      <w:r>
+        <w:t>com.cognizant</w:t>
+      </w:r>
+      <w:proofErr w:type="gramEnd"/>
+      <w:r>
+        <w:t>.spring</w:t>
       </w:r>
       <w:r>
         <w:t>_</w:t>
       </w:r>
-      <w:r>
-        <w:t>learn;</w:t>
-      </w:r>
+      <w:proofErr w:type="gramStart"/>
+      <w:r>
+        <w:t>learn</w:t>
+      </w:r>
+      <w:proofErr w:type="spellEnd"/>
+      <w:r>
+        <w:t>;</w:t>
+      </w:r>
+      <w:proofErr w:type="gramEnd"/>
     </w:p>
     <w:p>
       <w:pPr>
@@ -265,7 +367,25 @@
         <w:ind w:left="283"/>
       </w:pPr>
       <w:r>
-        <w:t>import org.springframework.boot.SpringApplication;</w:t>
+        <w:t xml:space="preserve">import </w:t>
+      </w:r>
+      <w:proofErr w:type="spellStart"/>
+      <w:proofErr w:type="gramStart"/>
+      <w:r>
+        <w:t>org.springframework</w:t>
+      </w:r>
+      <w:proofErr w:type="gramEnd"/>
+      <w:r>
+        <w:t>.</w:t>
+      </w:r>
+      <w:proofErr w:type="gramStart"/>
+      <w:r>
+        <w:t>boot.SpringApplication</w:t>
+      </w:r>
+      <w:proofErr w:type="spellEnd"/>
+      <w:proofErr w:type="gramEnd"/>
+      <w:r>
+        <w:t>;</w:t>
       </w:r>
     </w:p>
     <w:p>
@@ -274,8 +394,34 @@
         <w:ind w:left="283"/>
       </w:pPr>
       <w:r>
-        <w:t>import org.springframework.boot.autoconfigure.SpringBootApplication;</w:t>
-      </w:r>
+        <w:t xml:space="preserve">import </w:t>
+      </w:r>
+      <w:proofErr w:type="spellStart"/>
+      <w:proofErr w:type="gramStart"/>
+      <w:r>
+        <w:t>org.springframework</w:t>
+      </w:r>
+      <w:proofErr w:type="gramEnd"/>
+      <w:r>
+        <w:t>.</w:t>
+      </w:r>
+      <w:proofErr w:type="gramStart"/>
+      <w:r>
+        <w:t>boot.autoconfigure</w:t>
+      </w:r>
+      <w:proofErr w:type="gramEnd"/>
+      <w:r>
+        <w:t>.</w:t>
+      </w:r>
+      <w:proofErr w:type="gramStart"/>
+      <w:r>
+        <w:t>SpringBootApplication</w:t>
+      </w:r>
+      <w:proofErr w:type="spellEnd"/>
+      <w:r>
+        <w:t>;</w:t>
+      </w:r>
+      <w:proofErr w:type="gramEnd"/>
     </w:p>
     <w:p>
       <w:pPr>
@@ -298,7 +444,15 @@
         <w:ind w:left="283"/>
       </w:pPr>
       <w:r>
-        <w:t>public class SpringLearnApplication {</w:t>
+        <w:t xml:space="preserve">public class </w:t>
+      </w:r>
+      <w:proofErr w:type="spellStart"/>
+      <w:r>
+        <w:t>SpringLearnApplication</w:t>
+      </w:r>
+      <w:proofErr w:type="spellEnd"/>
+      <w:r>
+        <w:t xml:space="preserve"> {</w:t>
       </w:r>
     </w:p>
     <w:p>
@@ -307,7 +461,23 @@
         <w:ind w:left="283"/>
       </w:pPr>
       <w:r>
-        <w:t xml:space="preserve">    public static void main(String[] args) {</w:t>
+        <w:t xml:space="preserve">    public static void </w:t>
+      </w:r>
+      <w:proofErr w:type="gramStart"/>
+      <w:r>
+        <w:t>main(String[</w:t>
+      </w:r>
+      <w:proofErr w:type="gramEnd"/>
+      <w:r>
+        <w:t xml:space="preserve">] </w:t>
+      </w:r>
+      <w:proofErr w:type="spellStart"/>
+      <w:r>
+        <w:t>args</w:t>
+      </w:r>
+      <w:proofErr w:type="spellEnd"/>
+      <w:r>
+        <w:t>) {</w:t>
       </w:r>
     </w:p>
     <w:p>
@@ -316,15 +486,51 @@
         <w:ind w:left="283"/>
       </w:pPr>
       <w:r>
-        <w:t xml:space="preserve">        SpringApplication.run(SpringLearnApplication.class, args);</w:t>
-      </w:r>
+        <w:t xml:space="preserve">        </w:t>
+      </w:r>
+      <w:proofErr w:type="spellStart"/>
+      <w:proofErr w:type="gramStart"/>
+      <w:r>
+        <w:t>SpringApplication.run</w:t>
+      </w:r>
+      <w:proofErr w:type="spellEnd"/>
+      <w:r>
+        <w:t>(</w:t>
+      </w:r>
+      <w:proofErr w:type="spellStart"/>
+      <w:proofErr w:type="gramEnd"/>
+      <w:r>
+        <w:t>SpringLearnApplication.class</w:t>
+      </w:r>
+      <w:proofErr w:type="spellEnd"/>
+      <w:r>
+        <w:t xml:space="preserve">, </w:t>
+      </w:r>
+      <w:proofErr w:type="spellStart"/>
+      <w:r>
+        <w:t>args</w:t>
+      </w:r>
+      <w:proofErr w:type="spellEnd"/>
+      <w:proofErr w:type="gramStart"/>
+      <w:r>
+        <w:t>);</w:t>
+      </w:r>
+      <w:proofErr w:type="gramEnd"/>
     </w:p>
     <w:p>
       <w:pPr>
         <w:spacing w:after="0"/>
       </w:pPr>
       <w:r>
-        <w:t xml:space="preserve">        System.out.println("Application </w:t>
+        <w:t xml:space="preserve">        </w:t>
+      </w:r>
+      <w:proofErr w:type="spellStart"/>
+      <w:r>
+        <w:t>System.out.println</w:t>
+      </w:r>
+      <w:proofErr w:type="spellEnd"/>
+      <w:r>
+        <w:t xml:space="preserve">("Application </w:t>
       </w:r>
       <w:r>
         <w:t>S</w:t>
@@ -336,8 +542,13 @@
         <w:t xml:space="preserve"> successfully</w:t>
       </w:r>
       <w:r>
-        <w:t>");</w:t>
-      </w:r>
+        <w:t>"</w:t>
+      </w:r>
+      <w:proofErr w:type="gramStart"/>
+      <w:r>
+        <w:t>);</w:t>
+      </w:r>
+      <w:proofErr w:type="gramEnd"/>
     </w:p>
     <w:p>
       <w:pPr>
@@ -423,7 +634,20 @@
         <w:t xml:space="preserve">- </w:t>
       </w:r>
       <w:r>
-        <w:t>Scans com.cognizant.springlearn package and sub-packages for components.</w:t>
+        <w:t xml:space="preserve">Scans </w:t>
+      </w:r>
+      <w:proofErr w:type="spellStart"/>
+      <w:proofErr w:type="gramStart"/>
+      <w:r>
+        <w:t>com.cognizant</w:t>
+      </w:r>
+      <w:proofErr w:type="gramEnd"/>
+      <w:r>
+        <w:t>.springlearn</w:t>
+      </w:r>
+      <w:proofErr w:type="spellEnd"/>
+      <w:r>
+        <w:t xml:space="preserve"> package and sub-packages for components.</w:t>
       </w:r>
     </w:p>
     <w:p>
@@ -489,7 +713,7 @@
                     <pic:cNvPicPr/>
                   </pic:nvPicPr>
                   <pic:blipFill>
-                    <a:blip r:embed="rId5">
+                    <a:blip r:embed="rId6">
                       <a:extLst>
                         <a:ext uri="{28A0092B-C50C-407E-A947-70E740481C1C}">
                           <a14:useLocalDpi xmlns:a14="http://schemas.microsoft.com/office/drawing/2010/main" val="0"/>
@@ -593,7 +817,7 @@
                     <pic:cNvPicPr/>
                   </pic:nvPicPr>
                   <pic:blipFill>
-                    <a:blip r:embed="rId6">
+                    <a:blip r:embed="rId7">
                       <a:extLst>
                         <a:ext uri="{28A0092B-C50C-407E-A947-70E740481C1C}">
                           <a14:useLocalDpi xmlns:a14="http://schemas.microsoft.com/office/drawing/2010/main" val="0"/>
@@ -685,26 +909,52 @@
           <w:szCs w:val="32"/>
           <w:shd w:val="clear" w:color="auto" w:fill="FFFFFF"/>
         </w:rPr>
-        <w:t>Spring Core Load SimpleDateFormat from Spring Configuration XML</w:t>
-      </w:r>
-    </w:p>
-    <w:p>
-      <w:pPr>
-        <w:spacing w:after="0" w:line="240" w:lineRule="auto"/>
-        <w:rPr>
-          <w:rFonts w:ascii="Arial" w:eastAsia="Times New Roman" w:hAnsi="Arial" w:cs="Arial"/>
-          <w:b/>
-          <w:bCs/>
-          <w:color w:val="333333"/>
-          <w:shd w:val="clear" w:color="auto" w:fill="FFFFFF"/>
-        </w:rPr>
-      </w:pPr>
-      <w:r>
-        <w:rPr>
-          <w:rFonts w:ascii="Arial" w:eastAsia="Times New Roman" w:hAnsi="Arial" w:cs="Arial"/>
+        <w:t xml:space="preserve">Spring Core Load </w:t>
+      </w:r>
+      <w:proofErr w:type="spellStart"/>
+      <w:r>
+        <w:rPr>
+          <w:rFonts w:ascii="Arial" w:eastAsia="Times New Roman" w:hAnsi="Arial" w:cs="Arial"/>
+          <w:b/>
+          <w:bCs/>
           <w:color w:val="333333"/>
           <w:sz w:val="32"/>
           <w:szCs w:val="32"/>
+          <w:shd w:val="clear" w:color="auto" w:fill="FFFFFF"/>
+        </w:rPr>
+        <w:t>SimpleDateFormat</w:t>
+      </w:r>
+      <w:proofErr w:type="spellEnd"/>
+      <w:r>
+        <w:rPr>
+          <w:rFonts w:ascii="Arial" w:eastAsia="Times New Roman" w:hAnsi="Arial" w:cs="Arial"/>
+          <w:b/>
+          <w:bCs/>
+          <w:color w:val="333333"/>
+          <w:sz w:val="32"/>
+          <w:szCs w:val="32"/>
+          <w:shd w:val="clear" w:color="auto" w:fill="FFFFFF"/>
+        </w:rPr>
+        <w:t xml:space="preserve"> from Spring Configuration XML</w:t>
+      </w:r>
+    </w:p>
+    <w:p>
+      <w:pPr>
+        <w:spacing w:after="0" w:line="240" w:lineRule="auto"/>
+        <w:rPr>
+          <w:rFonts w:ascii="Arial" w:eastAsia="Times New Roman" w:hAnsi="Arial" w:cs="Arial"/>
+          <w:b/>
+          <w:bCs/>
+          <w:color w:val="333333"/>
+          <w:shd w:val="clear" w:color="auto" w:fill="FFFFFF"/>
+        </w:rPr>
+      </w:pPr>
+      <w:r>
+        <w:rPr>
+          <w:rFonts w:ascii="Arial" w:eastAsia="Times New Roman" w:hAnsi="Arial" w:cs="Arial"/>
+          <w:color w:val="333333"/>
+          <w:sz w:val="32"/>
+          <w:szCs w:val="32"/>
         </w:rPr>
         <w:br/>
       </w:r>
@@ -778,15 +1028,7 @@
           <w:color w:val="333333"/>
           <w:shd w:val="clear" w:color="auto" w:fill="FFFFFF"/>
         </w:rPr>
-        <w:t xml:space="preserve">     </w:t>
-      </w:r>
-      <w:r>
-        <w:rPr>
-          <w:rFonts w:ascii="Arial" w:eastAsia="Times New Roman" w:hAnsi="Arial" w:cs="Arial"/>
-          <w:color w:val="333333"/>
-          <w:shd w:val="clear" w:color="auto" w:fill="FFFFFF"/>
-        </w:rPr>
-        <w:t>&lt;?xml version=</w:t>
+        <w:t xml:space="preserve">     &lt;?xml version=</w:t>
       </w:r>
       <w:r>
         <w:rPr>
@@ -848,7 +1090,25 @@
           <w:color w:val="333333"/>
           <w:shd w:val="clear" w:color="auto" w:fill="FFFFFF"/>
         </w:rPr>
-        <w:t>&lt;beans xmlns=</w:t>
+        <w:t xml:space="preserve">&lt;beans </w:t>
+      </w:r>
+      <w:proofErr w:type="spellStart"/>
+      <w:r>
+        <w:rPr>
+          <w:rFonts w:ascii="Arial" w:eastAsia="Times New Roman" w:hAnsi="Arial" w:cs="Arial"/>
+          <w:color w:val="333333"/>
+          <w:shd w:val="clear" w:color="auto" w:fill="FFFFFF"/>
+        </w:rPr>
+        <w:t>xmlns</w:t>
+      </w:r>
+      <w:proofErr w:type="spellEnd"/>
+      <w:r>
+        <w:rPr>
+          <w:rFonts w:ascii="Arial" w:eastAsia="Times New Roman" w:hAnsi="Arial" w:cs="Arial"/>
+          <w:color w:val="333333"/>
+          <w:shd w:val="clear" w:color="auto" w:fill="FFFFFF"/>
+        </w:rPr>
+        <w:t>=</w:t>
       </w:r>
       <w:r>
         <w:rPr>
@@ -877,7 +1137,26 @@
           <w:shd w:val="clear" w:color="auto" w:fill="FFFFFF"/>
         </w:rPr>
         <w:tab/>
-        <w:t>xmlns:xsi=</w:t>
+      </w:r>
+      <w:proofErr w:type="spellStart"/>
+      <w:proofErr w:type="gramStart"/>
+      <w:r>
+        <w:rPr>
+          <w:rFonts w:ascii="Arial" w:eastAsia="Times New Roman" w:hAnsi="Arial" w:cs="Arial"/>
+          <w:color w:val="333333"/>
+          <w:shd w:val="clear" w:color="auto" w:fill="FFFFFF"/>
+        </w:rPr>
+        <w:t>xmlns:xsi</w:t>
+      </w:r>
+      <w:proofErr w:type="spellEnd"/>
+      <w:proofErr w:type="gramEnd"/>
+      <w:r>
+        <w:rPr>
+          <w:rFonts w:ascii="Arial" w:eastAsia="Times New Roman" w:hAnsi="Arial" w:cs="Arial"/>
+          <w:color w:val="333333"/>
+          <w:shd w:val="clear" w:color="auto" w:fill="FFFFFF"/>
+        </w:rPr>
+        <w:t>=</w:t>
       </w:r>
       <w:r>
         <w:rPr>
@@ -906,7 +1185,26 @@
           <w:shd w:val="clear" w:color="auto" w:fill="FFFFFF"/>
         </w:rPr>
         <w:tab/>
-        <w:t>xsi:schemaLocation=</w:t>
+      </w:r>
+      <w:proofErr w:type="spellStart"/>
+      <w:proofErr w:type="gramStart"/>
+      <w:r>
+        <w:rPr>
+          <w:rFonts w:ascii="Arial" w:eastAsia="Times New Roman" w:hAnsi="Arial" w:cs="Arial"/>
+          <w:color w:val="333333"/>
+          <w:shd w:val="clear" w:color="auto" w:fill="FFFFFF"/>
+        </w:rPr>
+        <w:t>xsi:schemaLocation</w:t>
+      </w:r>
+      <w:proofErr w:type="spellEnd"/>
+      <w:proofErr w:type="gramEnd"/>
+      <w:r>
+        <w:rPr>
+          <w:rFonts w:ascii="Arial" w:eastAsia="Times New Roman" w:hAnsi="Arial" w:cs="Arial"/>
+          <w:color w:val="333333"/>
+          <w:shd w:val="clear" w:color="auto" w:fill="FFFFFF"/>
+        </w:rPr>
+        <w:t>=</w:t>
       </w:r>
       <w:r>
         <w:rPr>
@@ -994,16 +1292,9 @@
           <w:color w:val="333333"/>
           <w:shd w:val="clear" w:color="auto" w:fill="FFFFFF"/>
         </w:rPr>
-        <w:t>"dateFormat"</w:t>
-      </w:r>
-      <w:r>
-        <w:rPr>
-          <w:rFonts w:ascii="Arial" w:eastAsia="Times New Roman" w:hAnsi="Arial" w:cs="Arial"/>
-          <w:color w:val="333333"/>
-          <w:shd w:val="clear" w:color="auto" w:fill="FFFFFF"/>
-        </w:rPr>
-        <w:t xml:space="preserve"> class=</w:t>
-      </w:r>
+        <w:t>"</w:t>
+      </w:r>
+      <w:proofErr w:type="spellStart"/>
       <w:r>
         <w:rPr>
           <w:rFonts w:ascii="Arial" w:eastAsia="Times New Roman" w:hAnsi="Arial" w:cs="Arial"/>
@@ -1012,35 +1303,9 @@
           <w:color w:val="333333"/>
           <w:shd w:val="clear" w:color="auto" w:fill="FFFFFF"/>
         </w:rPr>
-        <w:t>"java.text.SimpleDateFormat"</w:t>
-      </w:r>
-      <w:r>
-        <w:rPr>
-          <w:rFonts w:ascii="Arial" w:eastAsia="Times New Roman" w:hAnsi="Arial" w:cs="Arial"/>
-          <w:color w:val="333333"/>
-          <w:shd w:val="clear" w:color="auto" w:fill="FFFFFF"/>
-        </w:rPr>
-        <w:t>&gt;</w:t>
-      </w:r>
-    </w:p>
-    <w:p>
-      <w:pPr>
-        <w:spacing w:after="0" w:line="240" w:lineRule="auto"/>
-        <w:rPr>
-          <w:rFonts w:ascii="Arial" w:eastAsia="Times New Roman" w:hAnsi="Arial" w:cs="Arial"/>
-          <w:color w:val="333333"/>
-          <w:shd w:val="clear" w:color="auto" w:fill="FFFFFF"/>
-        </w:rPr>
-      </w:pPr>
-      <w:r>
-        <w:rPr>
-          <w:rFonts w:ascii="Arial" w:eastAsia="Times New Roman" w:hAnsi="Arial" w:cs="Arial"/>
-          <w:color w:val="333333"/>
-          <w:shd w:val="clear" w:color="auto" w:fill="FFFFFF"/>
-        </w:rPr>
-        <w:tab/>
-        <w:t>&lt;constructor-arg value=</w:t>
-      </w:r>
+        <w:t>dateFormat</w:t>
+      </w:r>
+      <w:proofErr w:type="spellEnd"/>
       <w:r>
         <w:rPr>
           <w:rFonts w:ascii="Arial" w:eastAsia="Times New Roman" w:hAnsi="Arial" w:cs="Arial"/>
@@ -1049,7 +1314,136 @@
           <w:color w:val="333333"/>
           <w:shd w:val="clear" w:color="auto" w:fill="FFFFFF"/>
         </w:rPr>
-        <w:t>"dd/MM/yyyy"</w:t>
+        <w:t>"</w:t>
+      </w:r>
+      <w:r>
+        <w:rPr>
+          <w:rFonts w:ascii="Arial" w:eastAsia="Times New Roman" w:hAnsi="Arial" w:cs="Arial"/>
+          <w:color w:val="333333"/>
+          <w:shd w:val="clear" w:color="auto" w:fill="FFFFFF"/>
+        </w:rPr>
+        <w:t xml:space="preserve"> class=</w:t>
+      </w:r>
+      <w:r>
+        <w:rPr>
+          <w:rFonts w:ascii="Arial" w:eastAsia="Times New Roman" w:hAnsi="Arial" w:cs="Arial"/>
+          <w:i/>
+          <w:iCs/>
+          <w:color w:val="333333"/>
+          <w:shd w:val="clear" w:color="auto" w:fill="FFFFFF"/>
+        </w:rPr>
+        <w:t>"</w:t>
+      </w:r>
+      <w:proofErr w:type="spellStart"/>
+      <w:r>
+        <w:rPr>
+          <w:rFonts w:ascii="Arial" w:eastAsia="Times New Roman" w:hAnsi="Arial" w:cs="Arial"/>
+          <w:i/>
+          <w:iCs/>
+          <w:color w:val="333333"/>
+          <w:shd w:val="clear" w:color="auto" w:fill="FFFFFF"/>
+        </w:rPr>
+        <w:t>java.</w:t>
+      </w:r>
+      <w:proofErr w:type="gramStart"/>
+      <w:r>
+        <w:rPr>
+          <w:rFonts w:ascii="Arial" w:eastAsia="Times New Roman" w:hAnsi="Arial" w:cs="Arial"/>
+          <w:i/>
+          <w:iCs/>
+          <w:color w:val="333333"/>
+          <w:shd w:val="clear" w:color="auto" w:fill="FFFFFF"/>
+        </w:rPr>
+        <w:t>text.SimpleDateFormat</w:t>
+      </w:r>
+      <w:proofErr w:type="spellEnd"/>
+      <w:proofErr w:type="gramEnd"/>
+      <w:r>
+        <w:rPr>
+          <w:rFonts w:ascii="Arial" w:eastAsia="Times New Roman" w:hAnsi="Arial" w:cs="Arial"/>
+          <w:i/>
+          <w:iCs/>
+          <w:color w:val="333333"/>
+          <w:shd w:val="clear" w:color="auto" w:fill="FFFFFF"/>
+        </w:rPr>
+        <w:t>"</w:t>
+      </w:r>
+      <w:r>
+        <w:rPr>
+          <w:rFonts w:ascii="Arial" w:eastAsia="Times New Roman" w:hAnsi="Arial" w:cs="Arial"/>
+          <w:color w:val="333333"/>
+          <w:shd w:val="clear" w:color="auto" w:fill="FFFFFF"/>
+        </w:rPr>
+        <w:t>&gt;</w:t>
+      </w:r>
+    </w:p>
+    <w:p>
+      <w:pPr>
+        <w:spacing w:after="0" w:line="240" w:lineRule="auto"/>
+        <w:rPr>
+          <w:rFonts w:ascii="Arial" w:eastAsia="Times New Roman" w:hAnsi="Arial" w:cs="Arial"/>
+          <w:color w:val="333333"/>
+          <w:shd w:val="clear" w:color="auto" w:fill="FFFFFF"/>
+        </w:rPr>
+      </w:pPr>
+      <w:r>
+        <w:rPr>
+          <w:rFonts w:ascii="Arial" w:eastAsia="Times New Roman" w:hAnsi="Arial" w:cs="Arial"/>
+          <w:color w:val="333333"/>
+          <w:shd w:val="clear" w:color="auto" w:fill="FFFFFF"/>
+        </w:rPr>
+        <w:tab/>
+        <w:t>&lt;constructor-</w:t>
+      </w:r>
+      <w:proofErr w:type="spellStart"/>
+      <w:r>
+        <w:rPr>
+          <w:rFonts w:ascii="Arial" w:eastAsia="Times New Roman" w:hAnsi="Arial" w:cs="Arial"/>
+          <w:color w:val="333333"/>
+          <w:shd w:val="clear" w:color="auto" w:fill="FFFFFF"/>
+        </w:rPr>
+        <w:t>arg</w:t>
+      </w:r>
+      <w:proofErr w:type="spellEnd"/>
+      <w:r>
+        <w:rPr>
+          <w:rFonts w:ascii="Arial" w:eastAsia="Times New Roman" w:hAnsi="Arial" w:cs="Arial"/>
+          <w:color w:val="333333"/>
+          <w:shd w:val="clear" w:color="auto" w:fill="FFFFFF"/>
+        </w:rPr>
+        <w:t xml:space="preserve"> value=</w:t>
+      </w:r>
+      <w:r>
+        <w:rPr>
+          <w:rFonts w:ascii="Arial" w:eastAsia="Times New Roman" w:hAnsi="Arial" w:cs="Arial"/>
+          <w:i/>
+          <w:iCs/>
+          <w:color w:val="333333"/>
+          <w:shd w:val="clear" w:color="auto" w:fill="FFFFFF"/>
+        </w:rPr>
+        <w:t>"dd/MM/</w:t>
+      </w:r>
+      <w:proofErr w:type="spellStart"/>
+      <w:r>
+        <w:rPr>
+          <w:rFonts w:ascii="Arial" w:eastAsia="Times New Roman" w:hAnsi="Arial" w:cs="Arial"/>
+          <w:i/>
+          <w:iCs/>
+          <w:color w:val="333333"/>
+          <w:shd w:val="clear" w:color="auto" w:fill="FFFFFF"/>
+        </w:rPr>
+        <w:t>yyyy</w:t>
+      </w:r>
+      <w:proofErr w:type="spellEnd"/>
+      <w:r>
+        <w:rPr>
+          <w:rFonts w:ascii="Arial" w:eastAsia="Times New Roman" w:hAnsi="Arial" w:cs="Arial"/>
+          <w:i/>
+          <w:iCs/>
+          <w:color w:val="333333"/>
+          <w:shd w:val="clear" w:color="auto" w:fill="FFFFFF"/>
+        </w:rPr>
+        <w:t>"</w:t>
       </w:r>
       <w:r>
         <w:rPr>
@@ -1084,7 +1478,24 @@
           <w:shd w:val="clear" w:color="auto" w:fill="FFFFFF"/>
         </w:rPr>
         <w:tab/>
-        <w:t>&lt;!-- collaborators and configuration for this bean go here --&gt;</w:t>
+      </w:r>
+      <w:proofErr w:type="gramStart"/>
+      <w:r>
+        <w:rPr>
+          <w:rFonts w:ascii="Arial" w:eastAsia="Times New Roman" w:hAnsi="Arial" w:cs="Arial"/>
+          <w:color w:val="333333"/>
+          <w:shd w:val="clear" w:color="auto" w:fill="FFFFFF"/>
+        </w:rPr>
+        <w:t>&lt;!--</w:t>
+      </w:r>
+      <w:proofErr w:type="gramEnd"/>
+      <w:r>
+        <w:rPr>
+          <w:rFonts w:ascii="Arial" w:eastAsia="Times New Roman" w:hAnsi="Arial" w:cs="Arial"/>
+          <w:color w:val="333333"/>
+          <w:shd w:val="clear" w:color="auto" w:fill="FFFFFF"/>
+        </w:rPr>
+        <w:t xml:space="preserve"> collaborators and configuration for this bean go here --&gt;</w:t>
       </w:r>
     </w:p>
     <w:p>
@@ -1132,7 +1543,24 @@
           <w:shd w:val="clear" w:color="auto" w:fill="FFFFFF"/>
         </w:rPr>
         <w:tab/>
-        <w:t>&lt;!-- more bean definitions go here --&gt;</w:t>
+      </w:r>
+      <w:proofErr w:type="gramStart"/>
+      <w:r>
+        <w:rPr>
+          <w:rFonts w:ascii="Arial" w:eastAsia="Times New Roman" w:hAnsi="Arial" w:cs="Arial"/>
+          <w:color w:val="333333"/>
+          <w:shd w:val="clear" w:color="auto" w:fill="FFFFFF"/>
+        </w:rPr>
+        <w:t>&lt;!--</w:t>
+      </w:r>
+      <w:proofErr w:type="gramEnd"/>
+      <w:r>
+        <w:rPr>
+          <w:rFonts w:ascii="Arial" w:eastAsia="Times New Roman" w:hAnsi="Arial" w:cs="Arial"/>
+          <w:color w:val="333333"/>
+          <w:shd w:val="clear" w:color="auto" w:fill="FFFFFF"/>
+        </w:rPr>
+        <w:t xml:space="preserve"> more bean definitions go here --&gt;</w:t>
       </w:r>
     </w:p>
     <w:p>
@@ -1190,7 +1618,41 @@
           <w:color w:val="333333"/>
           <w:shd w:val="clear" w:color="auto" w:fill="FFFFFF"/>
         </w:rPr>
-        <w:t>2. Created a new method displayDate() in SpringLearnApplication.java</w:t>
+        <w:t xml:space="preserve">2. Created a new method </w:t>
+      </w:r>
+      <w:proofErr w:type="spellStart"/>
+      <w:proofErr w:type="gramStart"/>
+      <w:r>
+        <w:rPr>
+          <w:rFonts w:ascii="Arial" w:eastAsia="Times New Roman" w:hAnsi="Arial" w:cs="Arial"/>
+          <w:b/>
+          <w:bCs/>
+          <w:color w:val="333333"/>
+          <w:shd w:val="clear" w:color="auto" w:fill="FFFFFF"/>
+        </w:rPr>
+        <w:t>displayDate</w:t>
+      </w:r>
+      <w:proofErr w:type="spellEnd"/>
+      <w:r>
+        <w:rPr>
+          <w:rFonts w:ascii="Arial" w:eastAsia="Times New Roman" w:hAnsi="Arial" w:cs="Arial"/>
+          <w:b/>
+          <w:bCs/>
+          <w:color w:val="333333"/>
+          <w:shd w:val="clear" w:color="auto" w:fill="FFFFFF"/>
+        </w:rPr>
+        <w:t>(</w:t>
+      </w:r>
+      <w:proofErr w:type="gramEnd"/>
+      <w:r>
+        <w:rPr>
+          <w:rFonts w:ascii="Arial" w:eastAsia="Times New Roman" w:hAnsi="Arial" w:cs="Arial"/>
+          <w:b/>
+          <w:bCs/>
+          <w:color w:val="333333"/>
+          <w:shd w:val="clear" w:color="auto" w:fill="FFFFFF"/>
+        </w:rPr>
+        <w:t>) in SpringLearnApplication.java</w:t>
       </w:r>
     </w:p>
     <w:p>
@@ -1231,16 +1693,46 @@
           <w:color w:val="333333"/>
           <w:shd w:val="clear" w:color="auto" w:fill="FFFFFF"/>
         </w:rPr>
-        <w:t xml:space="preserve">    </w:t>
-      </w:r>
-      <w:r>
-        <w:rPr>
-          <w:rFonts w:ascii="Arial" w:eastAsia="Times New Roman" w:hAnsi="Arial" w:cs="Arial"/>
-          <w:color w:val="333333"/>
-          <w:shd w:val="clear" w:color="auto" w:fill="FFFFFF"/>
-        </w:rPr>
-        <w:t>package com.cognizant.spring_learn;</w:t>
-      </w:r>
+        <w:t xml:space="preserve">    package </w:t>
+      </w:r>
+      <w:proofErr w:type="spellStart"/>
+      <w:proofErr w:type="gramStart"/>
+      <w:r>
+        <w:rPr>
+          <w:rFonts w:ascii="Arial" w:eastAsia="Times New Roman" w:hAnsi="Arial" w:cs="Arial"/>
+          <w:color w:val="333333"/>
+          <w:shd w:val="clear" w:color="auto" w:fill="FFFFFF"/>
+        </w:rPr>
+        <w:t>com.cognizant</w:t>
+      </w:r>
+      <w:proofErr w:type="gramEnd"/>
+      <w:r>
+        <w:rPr>
+          <w:rFonts w:ascii="Arial" w:eastAsia="Times New Roman" w:hAnsi="Arial" w:cs="Arial"/>
+          <w:color w:val="333333"/>
+          <w:shd w:val="clear" w:color="auto" w:fill="FFFFFF"/>
+        </w:rPr>
+        <w:t>.spring_</w:t>
+      </w:r>
+      <w:proofErr w:type="gramStart"/>
+      <w:r>
+        <w:rPr>
+          <w:rFonts w:ascii="Arial" w:eastAsia="Times New Roman" w:hAnsi="Arial" w:cs="Arial"/>
+          <w:color w:val="333333"/>
+          <w:shd w:val="clear" w:color="auto" w:fill="FFFFFF"/>
+        </w:rPr>
+        <w:t>learn</w:t>
+      </w:r>
+      <w:proofErr w:type="spellEnd"/>
+      <w:r>
+        <w:rPr>
+          <w:rFonts w:ascii="Arial" w:eastAsia="Times New Roman" w:hAnsi="Arial" w:cs="Arial"/>
+          <w:color w:val="333333"/>
+          <w:shd w:val="clear" w:color="auto" w:fill="FFFFFF"/>
+        </w:rPr>
+        <w:t>;</w:t>
+      </w:r>
+      <w:proofErr w:type="gramEnd"/>
     </w:p>
     <w:p>
       <w:pPr>
@@ -1269,7 +1761,35 @@
           <w:color w:val="333333"/>
           <w:shd w:val="clear" w:color="auto" w:fill="FFFFFF"/>
         </w:rPr>
-        <w:t>import java.text.ParseException;</w:t>
+        <w:t xml:space="preserve">import </w:t>
+      </w:r>
+      <w:proofErr w:type="spellStart"/>
+      <w:r>
+        <w:rPr>
+          <w:rFonts w:ascii="Arial" w:eastAsia="Times New Roman" w:hAnsi="Arial" w:cs="Arial"/>
+          <w:color w:val="333333"/>
+          <w:shd w:val="clear" w:color="auto" w:fill="FFFFFF"/>
+        </w:rPr>
+        <w:t>java.</w:t>
+      </w:r>
+      <w:proofErr w:type="gramStart"/>
+      <w:r>
+        <w:rPr>
+          <w:rFonts w:ascii="Arial" w:eastAsia="Times New Roman" w:hAnsi="Arial" w:cs="Arial"/>
+          <w:color w:val="333333"/>
+          <w:shd w:val="clear" w:color="auto" w:fill="FFFFFF"/>
+        </w:rPr>
+        <w:t>text.ParseException</w:t>
+      </w:r>
+      <w:proofErr w:type="spellEnd"/>
+      <w:proofErr w:type="gramEnd"/>
+      <w:r>
+        <w:rPr>
+          <w:rFonts w:ascii="Arial" w:eastAsia="Times New Roman" w:hAnsi="Arial" w:cs="Arial"/>
+          <w:color w:val="333333"/>
+          <w:shd w:val="clear" w:color="auto" w:fill="FFFFFF"/>
+        </w:rPr>
+        <w:t>;</w:t>
       </w:r>
     </w:p>
     <w:p>
@@ -1288,7 +1808,35 @@
           <w:color w:val="333333"/>
           <w:shd w:val="clear" w:color="auto" w:fill="FFFFFF"/>
         </w:rPr>
-        <w:t>import java.text.SimpleDateFormat;</w:t>
+        <w:t xml:space="preserve">import </w:t>
+      </w:r>
+      <w:proofErr w:type="spellStart"/>
+      <w:r>
+        <w:rPr>
+          <w:rFonts w:ascii="Arial" w:eastAsia="Times New Roman" w:hAnsi="Arial" w:cs="Arial"/>
+          <w:color w:val="333333"/>
+          <w:shd w:val="clear" w:color="auto" w:fill="FFFFFF"/>
+        </w:rPr>
+        <w:t>java.</w:t>
+      </w:r>
+      <w:proofErr w:type="gramStart"/>
+      <w:r>
+        <w:rPr>
+          <w:rFonts w:ascii="Arial" w:eastAsia="Times New Roman" w:hAnsi="Arial" w:cs="Arial"/>
+          <w:color w:val="333333"/>
+          <w:shd w:val="clear" w:color="auto" w:fill="FFFFFF"/>
+        </w:rPr>
+        <w:t>text.SimpleDateFormat</w:t>
+      </w:r>
+      <w:proofErr w:type="spellEnd"/>
+      <w:proofErr w:type="gramEnd"/>
+      <w:r>
+        <w:rPr>
+          <w:rFonts w:ascii="Arial" w:eastAsia="Times New Roman" w:hAnsi="Arial" w:cs="Arial"/>
+          <w:color w:val="333333"/>
+          <w:shd w:val="clear" w:color="auto" w:fill="FFFFFF"/>
+        </w:rPr>
+        <w:t>;</w:t>
       </w:r>
     </w:p>
     <w:p>
@@ -1307,8 +1855,46 @@
           <w:color w:val="333333"/>
           <w:shd w:val="clear" w:color="auto" w:fill="FFFFFF"/>
         </w:rPr>
-        <w:t>import java.util.Date;</w:t>
-      </w:r>
+        <w:t xml:space="preserve">import </w:t>
+      </w:r>
+      <w:proofErr w:type="spellStart"/>
+      <w:proofErr w:type="gramStart"/>
+      <w:r>
+        <w:rPr>
+          <w:rFonts w:ascii="Arial" w:eastAsia="Times New Roman" w:hAnsi="Arial" w:cs="Arial"/>
+          <w:color w:val="333333"/>
+          <w:shd w:val="clear" w:color="auto" w:fill="FFFFFF"/>
+        </w:rPr>
+        <w:t>java.util</w:t>
+      </w:r>
+      <w:proofErr w:type="gramEnd"/>
+      <w:r>
+        <w:rPr>
+          <w:rFonts w:ascii="Arial" w:eastAsia="Times New Roman" w:hAnsi="Arial" w:cs="Arial"/>
+          <w:color w:val="333333"/>
+          <w:shd w:val="clear" w:color="auto" w:fill="FFFFFF"/>
+        </w:rPr>
+        <w:t>.</w:t>
+      </w:r>
+      <w:proofErr w:type="gramStart"/>
+      <w:r>
+        <w:rPr>
+          <w:rFonts w:ascii="Arial" w:eastAsia="Times New Roman" w:hAnsi="Arial" w:cs="Arial"/>
+          <w:color w:val="333333"/>
+          <w:shd w:val="clear" w:color="auto" w:fill="FFFFFF"/>
+        </w:rPr>
+        <w:t>Date</w:t>
+      </w:r>
+      <w:proofErr w:type="spellEnd"/>
+      <w:r>
+        <w:rPr>
+          <w:rFonts w:ascii="Arial" w:eastAsia="Times New Roman" w:hAnsi="Arial" w:cs="Arial"/>
+          <w:color w:val="333333"/>
+          <w:shd w:val="clear" w:color="auto" w:fill="FFFFFF"/>
+        </w:rPr>
+        <w:t>;</w:t>
+      </w:r>
+      <w:proofErr w:type="gramEnd"/>
     </w:p>
     <w:p>
       <w:pPr>
@@ -1326,7 +1912,45 @@
           <w:color w:val="333333"/>
           <w:shd w:val="clear" w:color="auto" w:fill="FFFFFF"/>
         </w:rPr>
-        <w:t>import org.springframework.boot.SpringApplication;</w:t>
+        <w:t xml:space="preserve">import </w:t>
+      </w:r>
+      <w:proofErr w:type="spellStart"/>
+      <w:proofErr w:type="gramStart"/>
+      <w:r>
+        <w:rPr>
+          <w:rFonts w:ascii="Arial" w:eastAsia="Times New Roman" w:hAnsi="Arial" w:cs="Arial"/>
+          <w:color w:val="333333"/>
+          <w:shd w:val="clear" w:color="auto" w:fill="FFFFFF"/>
+        </w:rPr>
+        <w:t>org.springframework</w:t>
+      </w:r>
+      <w:proofErr w:type="gramEnd"/>
+      <w:r>
+        <w:rPr>
+          <w:rFonts w:ascii="Arial" w:eastAsia="Times New Roman" w:hAnsi="Arial" w:cs="Arial"/>
+          <w:color w:val="333333"/>
+          <w:shd w:val="clear" w:color="auto" w:fill="FFFFFF"/>
+        </w:rPr>
+        <w:t>.</w:t>
+      </w:r>
+      <w:proofErr w:type="gramStart"/>
+      <w:r>
+        <w:rPr>
+          <w:rFonts w:ascii="Arial" w:eastAsia="Times New Roman" w:hAnsi="Arial" w:cs="Arial"/>
+          <w:color w:val="333333"/>
+          <w:shd w:val="clear" w:color="auto" w:fill="FFFFFF"/>
+        </w:rPr>
+        <w:t>boot.SpringApplication</w:t>
+      </w:r>
+      <w:proofErr w:type="spellEnd"/>
+      <w:proofErr w:type="gramEnd"/>
+      <w:r>
+        <w:rPr>
+          <w:rFonts w:ascii="Arial" w:eastAsia="Times New Roman" w:hAnsi="Arial" w:cs="Arial"/>
+          <w:color w:val="333333"/>
+          <w:shd w:val="clear" w:color="auto" w:fill="FFFFFF"/>
+        </w:rPr>
+        <w:t>;</w:t>
       </w:r>
     </w:p>
     <w:p>
@@ -1345,8 +1969,64 @@
           <w:color w:val="333333"/>
           <w:shd w:val="clear" w:color="auto" w:fill="FFFFFF"/>
         </w:rPr>
-        <w:t>import org.springframework.boot.autoconfigure.SpringBootApplication;</w:t>
-      </w:r>
+        <w:t xml:space="preserve">import </w:t>
+      </w:r>
+      <w:proofErr w:type="spellStart"/>
+      <w:proofErr w:type="gramStart"/>
+      <w:r>
+        <w:rPr>
+          <w:rFonts w:ascii="Arial" w:eastAsia="Times New Roman" w:hAnsi="Arial" w:cs="Arial"/>
+          <w:color w:val="333333"/>
+          <w:shd w:val="clear" w:color="auto" w:fill="FFFFFF"/>
+        </w:rPr>
+        <w:t>org.springframework</w:t>
+      </w:r>
+      <w:proofErr w:type="gramEnd"/>
+      <w:r>
+        <w:rPr>
+          <w:rFonts w:ascii="Arial" w:eastAsia="Times New Roman" w:hAnsi="Arial" w:cs="Arial"/>
+          <w:color w:val="333333"/>
+          <w:shd w:val="clear" w:color="auto" w:fill="FFFFFF"/>
+        </w:rPr>
+        <w:t>.</w:t>
+      </w:r>
+      <w:proofErr w:type="gramStart"/>
+      <w:r>
+        <w:rPr>
+          <w:rFonts w:ascii="Arial" w:eastAsia="Times New Roman" w:hAnsi="Arial" w:cs="Arial"/>
+          <w:color w:val="333333"/>
+          <w:shd w:val="clear" w:color="auto" w:fill="FFFFFF"/>
+        </w:rPr>
+        <w:t>boot.autoconfigure</w:t>
+      </w:r>
+      <w:proofErr w:type="gramEnd"/>
+      <w:r>
+        <w:rPr>
+          <w:rFonts w:ascii="Arial" w:eastAsia="Times New Roman" w:hAnsi="Arial" w:cs="Arial"/>
+          <w:color w:val="333333"/>
+          <w:shd w:val="clear" w:color="auto" w:fill="FFFFFF"/>
+        </w:rPr>
+        <w:t>.</w:t>
+      </w:r>
+      <w:proofErr w:type="gramStart"/>
+      <w:r>
+        <w:rPr>
+          <w:rFonts w:ascii="Arial" w:eastAsia="Times New Roman" w:hAnsi="Arial" w:cs="Arial"/>
+          <w:color w:val="333333"/>
+          <w:shd w:val="clear" w:color="auto" w:fill="FFFFFF"/>
+        </w:rPr>
+        <w:t>SpringBootApplication</w:t>
+      </w:r>
+      <w:proofErr w:type="spellEnd"/>
+      <w:r>
+        <w:rPr>
+          <w:rFonts w:ascii="Arial" w:eastAsia="Times New Roman" w:hAnsi="Arial" w:cs="Arial"/>
+          <w:color w:val="333333"/>
+          <w:shd w:val="clear" w:color="auto" w:fill="FFFFFF"/>
+        </w:rPr>
+        <w:t>;</w:t>
+      </w:r>
+      <w:proofErr w:type="gramEnd"/>
     </w:p>
     <w:p>
       <w:pPr>
@@ -1364,7 +2044,45 @@
           <w:color w:val="333333"/>
           <w:shd w:val="clear" w:color="auto" w:fill="FFFFFF"/>
         </w:rPr>
-        <w:t>import org.springframework.context.ApplicationContext;</w:t>
+        <w:t xml:space="preserve">import </w:t>
+      </w:r>
+      <w:proofErr w:type="spellStart"/>
+      <w:proofErr w:type="gramStart"/>
+      <w:r>
+        <w:rPr>
+          <w:rFonts w:ascii="Arial" w:eastAsia="Times New Roman" w:hAnsi="Arial" w:cs="Arial"/>
+          <w:color w:val="333333"/>
+          <w:shd w:val="clear" w:color="auto" w:fill="FFFFFF"/>
+        </w:rPr>
+        <w:t>org.springframework</w:t>
+      </w:r>
+      <w:proofErr w:type="gramEnd"/>
+      <w:r>
+        <w:rPr>
+          <w:rFonts w:ascii="Arial" w:eastAsia="Times New Roman" w:hAnsi="Arial" w:cs="Arial"/>
+          <w:color w:val="333333"/>
+          <w:shd w:val="clear" w:color="auto" w:fill="FFFFFF"/>
+        </w:rPr>
+        <w:t>.</w:t>
+      </w:r>
+      <w:proofErr w:type="gramStart"/>
+      <w:r>
+        <w:rPr>
+          <w:rFonts w:ascii="Arial" w:eastAsia="Times New Roman" w:hAnsi="Arial" w:cs="Arial"/>
+          <w:color w:val="333333"/>
+          <w:shd w:val="clear" w:color="auto" w:fill="FFFFFF"/>
+        </w:rPr>
+        <w:t>context.ApplicationContext</w:t>
+      </w:r>
+      <w:proofErr w:type="spellEnd"/>
+      <w:proofErr w:type="gramEnd"/>
+      <w:r>
+        <w:rPr>
+          <w:rFonts w:ascii="Arial" w:eastAsia="Times New Roman" w:hAnsi="Arial" w:cs="Arial"/>
+          <w:color w:val="333333"/>
+          <w:shd w:val="clear" w:color="auto" w:fill="FFFFFF"/>
+        </w:rPr>
+        <w:t>;</w:t>
       </w:r>
     </w:p>
     <w:p>
@@ -1383,8 +2101,54 @@
           <w:color w:val="333333"/>
           <w:shd w:val="clear" w:color="auto" w:fill="FFFFFF"/>
         </w:rPr>
-        <w:t>import org.springframework.context.support.ClassPathXmlApplicationContext;</w:t>
-      </w:r>
+        <w:t xml:space="preserve">import </w:t>
+      </w:r>
+      <w:proofErr w:type="gramStart"/>
+      <w:r>
+        <w:rPr>
+          <w:rFonts w:ascii="Arial" w:eastAsia="Times New Roman" w:hAnsi="Arial" w:cs="Arial"/>
+          <w:color w:val="333333"/>
+          <w:shd w:val="clear" w:color="auto" w:fill="FFFFFF"/>
+        </w:rPr>
+        <w:t>org.springframework</w:t>
+      </w:r>
+      <w:proofErr w:type="gramEnd"/>
+      <w:r>
+        <w:rPr>
+          <w:rFonts w:ascii="Arial" w:eastAsia="Times New Roman" w:hAnsi="Arial" w:cs="Arial"/>
+          <w:color w:val="333333"/>
+          <w:shd w:val="clear" w:color="auto" w:fill="FFFFFF"/>
+        </w:rPr>
+        <w:t>.</w:t>
+      </w:r>
+      <w:proofErr w:type="gramStart"/>
+      <w:r>
+        <w:rPr>
+          <w:rFonts w:ascii="Arial" w:eastAsia="Times New Roman" w:hAnsi="Arial" w:cs="Arial"/>
+          <w:color w:val="333333"/>
+          <w:shd w:val="clear" w:color="auto" w:fill="FFFFFF"/>
+        </w:rPr>
+        <w:t>context.support</w:t>
+      </w:r>
+      <w:proofErr w:type="gramEnd"/>
+      <w:r>
+        <w:rPr>
+          <w:rFonts w:ascii="Arial" w:eastAsia="Times New Roman" w:hAnsi="Arial" w:cs="Arial"/>
+          <w:color w:val="333333"/>
+          <w:shd w:val="clear" w:color="auto" w:fill="FFFFFF"/>
+        </w:rPr>
+        <w:t>.</w:t>
+      </w:r>
+      <w:proofErr w:type="gramStart"/>
+      <w:r>
+        <w:rPr>
+          <w:rFonts w:ascii="Arial" w:eastAsia="Times New Roman" w:hAnsi="Arial" w:cs="Arial"/>
+          <w:color w:val="333333"/>
+          <w:shd w:val="clear" w:color="auto" w:fill="FFFFFF"/>
+        </w:rPr>
+        <w:t>ClassPathXmlApplicationContext;</w:t>
+      </w:r>
+      <w:proofErr w:type="gramEnd"/>
     </w:p>
     <w:p>
       <w:pPr>
@@ -1434,7 +2198,25 @@
           <w:color w:val="333333"/>
           <w:shd w:val="clear" w:color="auto" w:fill="FFFFFF"/>
         </w:rPr>
-        <w:t>public class SpringLearnApplication {</w:t>
+        <w:t xml:space="preserve">public class </w:t>
+      </w:r>
+      <w:proofErr w:type="spellStart"/>
+      <w:r>
+        <w:rPr>
+          <w:rFonts w:ascii="Arial" w:eastAsia="Times New Roman" w:hAnsi="Arial" w:cs="Arial"/>
+          <w:color w:val="333333"/>
+          <w:shd w:val="clear" w:color="auto" w:fill="FFFFFF"/>
+        </w:rPr>
+        <w:t>SpringLearnApplication</w:t>
+      </w:r>
+      <w:proofErr w:type="spellEnd"/>
+      <w:r>
+        <w:rPr>
+          <w:rFonts w:ascii="Arial" w:eastAsia="Times New Roman" w:hAnsi="Arial" w:cs="Arial"/>
+          <w:color w:val="333333"/>
+          <w:shd w:val="clear" w:color="auto" w:fill="FFFFFF"/>
+        </w:rPr>
+        <w:t xml:space="preserve"> {</w:t>
       </w:r>
     </w:p>
     <w:p>
@@ -1454,7 +2236,43 @@
           <w:shd w:val="clear" w:color="auto" w:fill="FFFFFF"/>
         </w:rPr>
         <w:tab/>
-        <w:t>public static void main(String[] args) {</w:t>
+        <w:t xml:space="preserve">public static void </w:t>
+      </w:r>
+      <w:proofErr w:type="gramStart"/>
+      <w:r>
+        <w:rPr>
+          <w:rFonts w:ascii="Arial" w:eastAsia="Times New Roman" w:hAnsi="Arial" w:cs="Arial"/>
+          <w:color w:val="333333"/>
+          <w:shd w:val="clear" w:color="auto" w:fill="FFFFFF"/>
+        </w:rPr>
+        <w:t>main(String[</w:t>
+      </w:r>
+      <w:proofErr w:type="gramEnd"/>
+      <w:r>
+        <w:rPr>
+          <w:rFonts w:ascii="Arial" w:eastAsia="Times New Roman" w:hAnsi="Arial" w:cs="Arial"/>
+          <w:color w:val="333333"/>
+          <w:shd w:val="clear" w:color="auto" w:fill="FFFFFF"/>
+        </w:rPr>
+        <w:t xml:space="preserve">] </w:t>
+      </w:r>
+      <w:proofErr w:type="spellStart"/>
+      <w:r>
+        <w:rPr>
+          <w:rFonts w:ascii="Arial" w:eastAsia="Times New Roman" w:hAnsi="Arial" w:cs="Arial"/>
+          <w:color w:val="333333"/>
+          <w:shd w:val="clear" w:color="auto" w:fill="FFFFFF"/>
+        </w:rPr>
+        <w:t>args</w:t>
+      </w:r>
+      <w:proofErr w:type="spellEnd"/>
+      <w:r>
+        <w:rPr>
+          <w:rFonts w:ascii="Arial" w:eastAsia="Times New Roman" w:hAnsi="Arial" w:cs="Arial"/>
+          <w:color w:val="333333"/>
+          <w:shd w:val="clear" w:color="auto" w:fill="FFFFFF"/>
+        </w:rPr>
+        <w:t>) {</w:t>
       </w:r>
     </w:p>
     <w:p>
@@ -1482,6 +2300,15 @@
           <w:shd w:val="clear" w:color="auto" w:fill="FFFFFF"/>
         </w:rPr>
         <w:tab/>
+      </w:r>
+      <w:proofErr w:type="spellStart"/>
+      <w:proofErr w:type="gramStart"/>
+      <w:r>
+        <w:rPr>
+          <w:rFonts w:ascii="Arial" w:eastAsia="Times New Roman" w:hAnsi="Arial" w:cs="Arial"/>
+          <w:color w:val="333333"/>
+          <w:shd w:val="clear" w:color="auto" w:fill="FFFFFF"/>
+        </w:rPr>
         <w:t>SpringApplication.</w:t>
       </w:r>
       <w:r>
@@ -1494,14 +2321,54 @@
         </w:rPr>
         <w:t>run</w:t>
       </w:r>
-      <w:r>
-        <w:rPr>
-          <w:rFonts w:ascii="Arial" w:eastAsia="Times New Roman" w:hAnsi="Arial" w:cs="Arial"/>
-          <w:color w:val="333333"/>
-          <w:shd w:val="clear" w:color="auto" w:fill="FFFFFF"/>
-        </w:rPr>
-        <w:t>(SpringLearnApplication.class, args);</w:t>
-      </w:r>
+      <w:proofErr w:type="spellEnd"/>
+      <w:r>
+        <w:rPr>
+          <w:rFonts w:ascii="Arial" w:eastAsia="Times New Roman" w:hAnsi="Arial" w:cs="Arial"/>
+          <w:color w:val="333333"/>
+          <w:shd w:val="clear" w:color="auto" w:fill="FFFFFF"/>
+        </w:rPr>
+        <w:t>(</w:t>
+      </w:r>
+      <w:proofErr w:type="spellStart"/>
+      <w:proofErr w:type="gramEnd"/>
+      <w:r>
+        <w:rPr>
+          <w:rFonts w:ascii="Arial" w:eastAsia="Times New Roman" w:hAnsi="Arial" w:cs="Arial"/>
+          <w:color w:val="333333"/>
+          <w:shd w:val="clear" w:color="auto" w:fill="FFFFFF"/>
+        </w:rPr>
+        <w:t>SpringLearnApplication.class</w:t>
+      </w:r>
+      <w:proofErr w:type="spellEnd"/>
+      <w:r>
+        <w:rPr>
+          <w:rFonts w:ascii="Arial" w:eastAsia="Times New Roman" w:hAnsi="Arial" w:cs="Arial"/>
+          <w:color w:val="333333"/>
+          <w:shd w:val="clear" w:color="auto" w:fill="FFFFFF"/>
+        </w:rPr>
+        <w:t xml:space="preserve">, </w:t>
+      </w:r>
+      <w:proofErr w:type="spellStart"/>
+      <w:r>
+        <w:rPr>
+          <w:rFonts w:ascii="Arial" w:eastAsia="Times New Roman" w:hAnsi="Arial" w:cs="Arial"/>
+          <w:color w:val="333333"/>
+          <w:shd w:val="clear" w:color="auto" w:fill="FFFFFF"/>
+        </w:rPr>
+        <w:t>args</w:t>
+      </w:r>
+      <w:proofErr w:type="spellEnd"/>
+      <w:proofErr w:type="gramStart"/>
+      <w:r>
+        <w:rPr>
+          <w:rFonts w:ascii="Arial" w:eastAsia="Times New Roman" w:hAnsi="Arial" w:cs="Arial"/>
+          <w:color w:val="333333"/>
+          <w:shd w:val="clear" w:color="auto" w:fill="FFFFFF"/>
+        </w:rPr>
+        <w:t>);</w:t>
+      </w:r>
+      <w:proofErr w:type="gramEnd"/>
     </w:p>
     <w:p>
       <w:pPr>
@@ -1528,6 +2395,14 @@
           <w:shd w:val="clear" w:color="auto" w:fill="FFFFFF"/>
         </w:rPr>
         <w:tab/>
+      </w:r>
+      <w:proofErr w:type="spellStart"/>
+      <w:r>
+        <w:rPr>
+          <w:rFonts w:ascii="Arial" w:eastAsia="Times New Roman" w:hAnsi="Arial" w:cs="Arial"/>
+          <w:color w:val="333333"/>
+          <w:shd w:val="clear" w:color="auto" w:fill="FFFFFF"/>
+        </w:rPr>
         <w:t>System.</w:t>
       </w:r>
       <w:r>
@@ -1546,8 +2421,27 @@
           <w:color w:val="333333"/>
           <w:shd w:val="clear" w:color="auto" w:fill="FFFFFF"/>
         </w:rPr>
-        <w:t>.println("Application Started successfully");</w:t>
-      </w:r>
+        <w:t>.println</w:t>
+      </w:r>
+      <w:proofErr w:type="spellEnd"/>
+      <w:r>
+        <w:rPr>
+          <w:rFonts w:ascii="Arial" w:eastAsia="Times New Roman" w:hAnsi="Arial" w:cs="Arial"/>
+          <w:color w:val="333333"/>
+          <w:shd w:val="clear" w:color="auto" w:fill="FFFFFF"/>
+        </w:rPr>
+        <w:t>("Application Started successfully"</w:t>
+      </w:r>
+      <w:proofErr w:type="gramStart"/>
+      <w:r>
+        <w:rPr>
+          <w:rFonts w:ascii="Arial" w:eastAsia="Times New Roman" w:hAnsi="Arial" w:cs="Arial"/>
+          <w:color w:val="333333"/>
+          <w:shd w:val="clear" w:color="auto" w:fill="FFFFFF"/>
+        </w:rPr>
+        <w:t>);</w:t>
+      </w:r>
+      <w:proofErr w:type="gramEnd"/>
     </w:p>
     <w:p>
       <w:pPr>
@@ -1574,7 +2468,24 @@
           <w:shd w:val="clear" w:color="auto" w:fill="FFFFFF"/>
         </w:rPr>
         <w:tab/>
-        <w:t xml:space="preserve">ApplicationContext </w:t>
+      </w:r>
+      <w:proofErr w:type="spellStart"/>
+      <w:r>
+        <w:rPr>
+          <w:rFonts w:ascii="Arial" w:eastAsia="Times New Roman" w:hAnsi="Arial" w:cs="Arial"/>
+          <w:color w:val="333333"/>
+          <w:shd w:val="clear" w:color="auto" w:fill="FFFFFF"/>
+        </w:rPr>
+        <w:t>ApplicationContext</w:t>
+      </w:r>
+      <w:proofErr w:type="spellEnd"/>
+      <w:r>
+        <w:rPr>
+          <w:rFonts w:ascii="Arial" w:eastAsia="Times New Roman" w:hAnsi="Arial" w:cs="Arial"/>
+          <w:color w:val="333333"/>
+          <w:shd w:val="clear" w:color="auto" w:fill="FFFFFF"/>
+        </w:rPr>
+        <w:t xml:space="preserve"> </w:t>
       </w:r>
       <w:r>
         <w:rPr>
@@ -1591,24 +2502,36 @@
           <w:color w:val="333333"/>
           <w:shd w:val="clear" w:color="auto" w:fill="FFFFFF"/>
         </w:rPr>
-        <w:t xml:space="preserve"> =ne</w:t>
-      </w:r>
-      <w:r>
-        <w:rPr>
-          <w:rFonts w:ascii="Arial" w:eastAsia="Times New Roman" w:hAnsi="Arial" w:cs="Arial"/>
-          <w:color w:val="333333"/>
-          <w:shd w:val="clear" w:color="auto" w:fill="FFFFFF"/>
-        </w:rPr>
-        <w:t xml:space="preserve">w </w:t>
-      </w:r>
-      <w:r>
-        <w:rPr>
-          <w:rFonts w:ascii="Arial" w:eastAsia="Times New Roman" w:hAnsi="Arial" w:cs="Arial"/>
-          <w:color w:val="333333"/>
-          <w:shd w:val="clear" w:color="auto" w:fill="FFFFFF"/>
-        </w:rPr>
-        <w:t>ClassPathXmlApplicationContext("date-format.xml");</w:t>
-      </w:r>
+        <w:t xml:space="preserve"> =new </w:t>
+      </w:r>
+      <w:proofErr w:type="spellStart"/>
+      <w:r>
+        <w:rPr>
+          <w:rFonts w:ascii="Arial" w:eastAsia="Times New Roman" w:hAnsi="Arial" w:cs="Arial"/>
+          <w:color w:val="333333"/>
+          <w:shd w:val="clear" w:color="auto" w:fill="FFFFFF"/>
+        </w:rPr>
+        <w:t>ClassPathXmlApplicationContext</w:t>
+      </w:r>
+      <w:proofErr w:type="spellEnd"/>
+      <w:r>
+        <w:rPr>
+          <w:rFonts w:ascii="Arial" w:eastAsia="Times New Roman" w:hAnsi="Arial" w:cs="Arial"/>
+          <w:color w:val="333333"/>
+          <w:shd w:val="clear" w:color="auto" w:fill="FFFFFF"/>
+        </w:rPr>
+        <w:t>("date-format.xml"</w:t>
+      </w:r>
+      <w:proofErr w:type="gramStart"/>
+      <w:r>
+        <w:rPr>
+          <w:rFonts w:ascii="Arial" w:eastAsia="Times New Roman" w:hAnsi="Arial" w:cs="Arial"/>
+          <w:color w:val="333333"/>
+          <w:shd w:val="clear" w:color="auto" w:fill="FFFFFF"/>
+        </w:rPr>
+        <w:t>);</w:t>
+      </w:r>
+      <w:proofErr w:type="gramEnd"/>
     </w:p>
     <w:p>
       <w:pPr>
@@ -1635,8 +2558,83 @@
           <w:shd w:val="clear" w:color="auto" w:fill="FFFFFF"/>
         </w:rPr>
         <w:tab/>
-        <w:t>SimpleDateFormat format = context.getBean("dateFormat",SimpleDateFormat.class);</w:t>
-      </w:r>
+      </w:r>
+      <w:proofErr w:type="spellStart"/>
+      <w:r>
+        <w:rPr>
+          <w:rFonts w:ascii="Arial" w:eastAsia="Times New Roman" w:hAnsi="Arial" w:cs="Arial"/>
+          <w:color w:val="333333"/>
+          <w:shd w:val="clear" w:color="auto" w:fill="FFFFFF"/>
+        </w:rPr>
+        <w:t>SimpleDateFormat</w:t>
+      </w:r>
+      <w:proofErr w:type="spellEnd"/>
+      <w:r>
+        <w:rPr>
+          <w:rFonts w:ascii="Arial" w:eastAsia="Times New Roman" w:hAnsi="Arial" w:cs="Arial"/>
+          <w:color w:val="333333"/>
+          <w:shd w:val="clear" w:color="auto" w:fill="FFFFFF"/>
+        </w:rPr>
+        <w:t xml:space="preserve"> format = </w:t>
+      </w:r>
+      <w:proofErr w:type="spellStart"/>
+      <w:proofErr w:type="gramStart"/>
+      <w:r>
+        <w:rPr>
+          <w:rFonts w:ascii="Arial" w:eastAsia="Times New Roman" w:hAnsi="Arial" w:cs="Arial"/>
+          <w:color w:val="333333"/>
+          <w:shd w:val="clear" w:color="auto" w:fill="FFFFFF"/>
+        </w:rPr>
+        <w:t>context.getBean</w:t>
+      </w:r>
+      <w:proofErr w:type="spellEnd"/>
+      <w:proofErr w:type="gramEnd"/>
+      <w:r>
+        <w:rPr>
+          <w:rFonts w:ascii="Arial" w:eastAsia="Times New Roman" w:hAnsi="Arial" w:cs="Arial"/>
+          <w:color w:val="333333"/>
+          <w:shd w:val="clear" w:color="auto" w:fill="FFFFFF"/>
+        </w:rPr>
+        <w:t>("</w:t>
+      </w:r>
+      <w:proofErr w:type="spellStart"/>
+      <w:r>
+        <w:rPr>
+          <w:rFonts w:ascii="Arial" w:eastAsia="Times New Roman" w:hAnsi="Arial" w:cs="Arial"/>
+          <w:color w:val="333333"/>
+          <w:shd w:val="clear" w:color="auto" w:fill="FFFFFF"/>
+        </w:rPr>
+        <w:t>dateFormat</w:t>
+      </w:r>
+      <w:proofErr w:type="spellEnd"/>
+      <w:proofErr w:type="gramStart"/>
+      <w:r>
+        <w:rPr>
+          <w:rFonts w:ascii="Arial" w:eastAsia="Times New Roman" w:hAnsi="Arial" w:cs="Arial"/>
+          <w:color w:val="333333"/>
+          <w:shd w:val="clear" w:color="auto" w:fill="FFFFFF"/>
+        </w:rPr>
+        <w:t>",</w:t>
+      </w:r>
+      <w:proofErr w:type="spellStart"/>
+      <w:r>
+        <w:rPr>
+          <w:rFonts w:ascii="Arial" w:eastAsia="Times New Roman" w:hAnsi="Arial" w:cs="Arial"/>
+          <w:color w:val="333333"/>
+          <w:shd w:val="clear" w:color="auto" w:fill="FFFFFF"/>
+        </w:rPr>
+        <w:t>SimpleDateFormat.class</w:t>
+      </w:r>
+      <w:proofErr w:type="spellEnd"/>
+      <w:r>
+        <w:rPr>
+          <w:rFonts w:ascii="Arial" w:eastAsia="Times New Roman" w:hAnsi="Arial" w:cs="Arial"/>
+          <w:color w:val="333333"/>
+          <w:shd w:val="clear" w:color="auto" w:fill="FFFFFF"/>
+        </w:rPr>
+        <w:t>);</w:t>
+      </w:r>
+      <w:proofErr w:type="gramEnd"/>
     </w:p>
     <w:p>
       <w:pPr>
@@ -1655,8 +2653,28 @@
           <w:shd w:val="clear" w:color="auto" w:fill="FFFFFF"/>
         </w:rPr>
         <w:tab/>
-        <w:t>Date date;</w:t>
-      </w:r>
+        <w:t xml:space="preserve">Date </w:t>
+      </w:r>
+      <w:proofErr w:type="spellStart"/>
+      <w:proofErr w:type="gramStart"/>
+      <w:r>
+        <w:rPr>
+          <w:rFonts w:ascii="Arial" w:eastAsia="Times New Roman" w:hAnsi="Arial" w:cs="Arial"/>
+          <w:color w:val="333333"/>
+          <w:shd w:val="clear" w:color="auto" w:fill="FFFFFF"/>
+        </w:rPr>
+        <w:t>date</w:t>
+      </w:r>
+      <w:proofErr w:type="spellEnd"/>
+      <w:r>
+        <w:rPr>
+          <w:rFonts w:ascii="Arial" w:eastAsia="Times New Roman" w:hAnsi="Arial" w:cs="Arial"/>
+          <w:color w:val="333333"/>
+          <w:shd w:val="clear" w:color="auto" w:fill="FFFFFF"/>
+        </w:rPr>
+        <w:t>;</w:t>
+      </w:r>
+      <w:proofErr w:type="gramEnd"/>
     </w:p>
     <w:p>
       <w:pPr>
@@ -1703,8 +2721,38 @@
           <w:shd w:val="clear" w:color="auto" w:fill="FFFFFF"/>
         </w:rPr>
         <w:tab/>
-        <w:t>date = format.parse("18/04/2005");</w:t>
-      </w:r>
+        <w:t xml:space="preserve">date = </w:t>
+      </w:r>
+      <w:proofErr w:type="spellStart"/>
+      <w:proofErr w:type="gramStart"/>
+      <w:r>
+        <w:rPr>
+          <w:rFonts w:ascii="Arial" w:eastAsia="Times New Roman" w:hAnsi="Arial" w:cs="Arial"/>
+          <w:color w:val="333333"/>
+          <w:shd w:val="clear" w:color="auto" w:fill="FFFFFF"/>
+        </w:rPr>
+        <w:t>format.parse</w:t>
+      </w:r>
+      <w:proofErr w:type="spellEnd"/>
+      <w:proofErr w:type="gramEnd"/>
+      <w:r>
+        <w:rPr>
+          <w:rFonts w:ascii="Arial" w:eastAsia="Times New Roman" w:hAnsi="Arial" w:cs="Arial"/>
+          <w:color w:val="333333"/>
+          <w:shd w:val="clear" w:color="auto" w:fill="FFFFFF"/>
+        </w:rPr>
+        <w:t>("18/04/2005"</w:t>
+      </w:r>
+      <w:proofErr w:type="gramStart"/>
+      <w:r>
+        <w:rPr>
+          <w:rFonts w:ascii="Arial" w:eastAsia="Times New Roman" w:hAnsi="Arial" w:cs="Arial"/>
+          <w:color w:val="333333"/>
+          <w:shd w:val="clear" w:color="auto" w:fill="FFFFFF"/>
+        </w:rPr>
+        <w:t>);</w:t>
+      </w:r>
+      <w:proofErr w:type="gramEnd"/>
     </w:p>
     <w:p>
       <w:pPr>
@@ -1731,6 +2779,14 @@
           <w:shd w:val="clear" w:color="auto" w:fill="FFFFFF"/>
         </w:rPr>
         <w:tab/>
+      </w:r>
+      <w:proofErr w:type="spellStart"/>
+      <w:r>
+        <w:rPr>
+          <w:rFonts w:ascii="Arial" w:eastAsia="Times New Roman" w:hAnsi="Arial" w:cs="Arial"/>
+          <w:color w:val="333333"/>
+          <w:shd w:val="clear" w:color="auto" w:fill="FFFFFF"/>
+        </w:rPr>
         <w:t>System.</w:t>
       </w:r>
       <w:r>
@@ -1749,8 +2805,27 @@
           <w:color w:val="333333"/>
           <w:shd w:val="clear" w:color="auto" w:fill="FFFFFF"/>
         </w:rPr>
-        <w:t>.print(date);</w:t>
-      </w:r>
+        <w:t>.print</w:t>
+      </w:r>
+      <w:proofErr w:type="spellEnd"/>
+      <w:r>
+        <w:rPr>
+          <w:rFonts w:ascii="Arial" w:eastAsia="Times New Roman" w:hAnsi="Arial" w:cs="Arial"/>
+          <w:color w:val="333333"/>
+          <w:shd w:val="clear" w:color="auto" w:fill="FFFFFF"/>
+        </w:rPr>
+        <w:t>(date</w:t>
+      </w:r>
+      <w:proofErr w:type="gramStart"/>
+      <w:r>
+        <w:rPr>
+          <w:rFonts w:ascii="Arial" w:eastAsia="Times New Roman" w:hAnsi="Arial" w:cs="Arial"/>
+          <w:color w:val="333333"/>
+          <w:shd w:val="clear" w:color="auto" w:fill="FFFFFF"/>
+        </w:rPr>
+        <w:t>);</w:t>
+      </w:r>
+      <w:proofErr w:type="gramEnd"/>
     </w:p>
     <w:p>
       <w:pPr>
@@ -1769,7 +2844,25 @@
           <w:shd w:val="clear" w:color="auto" w:fill="FFFFFF"/>
         </w:rPr>
         <w:tab/>
-        <w:t>} catch (ParseException e) {</w:t>
+        <w:t>} catch (</w:t>
+      </w:r>
+      <w:proofErr w:type="spellStart"/>
+      <w:r>
+        <w:rPr>
+          <w:rFonts w:ascii="Arial" w:eastAsia="Times New Roman" w:hAnsi="Arial" w:cs="Arial"/>
+          <w:color w:val="333333"/>
+          <w:shd w:val="clear" w:color="auto" w:fill="FFFFFF"/>
+        </w:rPr>
+        <w:t>ParseException</w:t>
+      </w:r>
+      <w:proofErr w:type="spellEnd"/>
+      <w:r>
+        <w:rPr>
+          <w:rFonts w:ascii="Arial" w:eastAsia="Times New Roman" w:hAnsi="Arial" w:cs="Arial"/>
+          <w:color w:val="333333"/>
+          <w:shd w:val="clear" w:color="auto" w:fill="FFFFFF"/>
+        </w:rPr>
+        <w:t xml:space="preserve"> e) {</w:t>
       </w:r>
     </w:p>
     <w:p>
@@ -1797,8 +2890,37 @@
           <w:shd w:val="clear" w:color="auto" w:fill="FFFFFF"/>
         </w:rPr>
         <w:tab/>
-        <w:t>e.printStackTrace();</w:t>
-      </w:r>
+      </w:r>
+      <w:proofErr w:type="spellStart"/>
+      <w:proofErr w:type="gramStart"/>
+      <w:r>
+        <w:rPr>
+          <w:rFonts w:ascii="Arial" w:eastAsia="Times New Roman" w:hAnsi="Arial" w:cs="Arial"/>
+          <w:color w:val="333333"/>
+          <w:shd w:val="clear" w:color="auto" w:fill="FFFFFF"/>
+        </w:rPr>
+        <w:t>e.printStackTrace</w:t>
+      </w:r>
+      <w:proofErr w:type="spellEnd"/>
+      <w:proofErr w:type="gramEnd"/>
+      <w:r>
+        <w:rPr>
+          <w:rFonts w:ascii="Arial" w:eastAsia="Times New Roman" w:hAnsi="Arial" w:cs="Arial"/>
+          <w:color w:val="333333"/>
+          <w:shd w:val="clear" w:color="auto" w:fill="FFFFFF"/>
+        </w:rPr>
+        <w:t>(</w:t>
+      </w:r>
+      <w:proofErr w:type="gramStart"/>
+      <w:r>
+        <w:rPr>
+          <w:rFonts w:ascii="Arial" w:eastAsia="Times New Roman" w:hAnsi="Arial" w:cs="Arial"/>
+          <w:color w:val="333333"/>
+          <w:shd w:val="clear" w:color="auto" w:fill="FFFFFF"/>
+        </w:rPr>
+        <w:t>);</w:t>
+      </w:r>
+      <w:proofErr w:type="gramEnd"/>
     </w:p>
     <w:p>
       <w:pPr>
@@ -1969,7 +3091,7 @@
                     <pic:cNvPicPr/>
                   </pic:nvPicPr>
                   <pic:blipFill>
-                    <a:blip r:embed="rId7" cstate="print">
+                    <a:blip r:embed="rId8" cstate="print">
                       <a:extLst>
                         <a:ext uri="{28A0092B-C50C-407E-A947-70E740481C1C}">
                           <a14:useLocalDpi xmlns:a14="http://schemas.microsoft.com/office/drawing/2010/main" val="0"/>
@@ -2262,6 +3384,7 @@
           <w:rFonts w:ascii="Arial" w:eastAsia="Times New Roman" w:hAnsi="Arial" w:cs="Arial"/>
           <w:b/>
           <w:bCs/>
+          <w:noProof/>
           <w:color w:val="333333"/>
           <w:shd w:val="clear" w:color="auto" w:fill="FFFFFF"/>
         </w:rPr>
@@ -2289,7 +3412,7 @@
                     <pic:cNvPicPr/>
                   </pic:nvPicPr>
                   <pic:blipFill>
-                    <a:blip r:embed="rId8">
+                    <a:blip r:embed="rId9">
                       <a:extLst>
                         <a:ext uri="{28A0092B-C50C-407E-A947-70E740481C1C}">
                           <a14:useLocalDpi xmlns:a14="http://schemas.microsoft.com/office/drawing/2010/main" val="0"/>
@@ -2670,13 +3793,25 @@
           <w:shd w:val="clear" w:color="auto" w:fill="FFFFFF"/>
         </w:rPr>
       </w:pPr>
-      <w:r>
-        <w:rPr>
-          <w:rFonts w:ascii="Arial" w:eastAsia="Times New Roman" w:hAnsi="Arial" w:cs="Arial"/>
-          <w:color w:val="333333"/>
-          <w:shd w:val="clear" w:color="auto" w:fill="FFFFFF"/>
-        </w:rPr>
-        <w:t>server.port = 3000</w:t>
+      <w:proofErr w:type="spellStart"/>
+      <w:proofErr w:type="gramStart"/>
+      <w:r>
+        <w:rPr>
+          <w:rFonts w:ascii="Arial" w:eastAsia="Times New Roman" w:hAnsi="Arial" w:cs="Arial"/>
+          <w:color w:val="333333"/>
+          <w:shd w:val="clear" w:color="auto" w:fill="FFFFFF"/>
+        </w:rPr>
+        <w:t>server.port</w:t>
+      </w:r>
+      <w:proofErr w:type="spellEnd"/>
+      <w:proofErr w:type="gramEnd"/>
+      <w:r>
+        <w:rPr>
+          <w:rFonts w:ascii="Arial" w:eastAsia="Times New Roman" w:hAnsi="Arial" w:cs="Arial"/>
+          <w:color w:val="333333"/>
+          <w:shd w:val="clear" w:color="auto" w:fill="FFFFFF"/>
+        </w:rPr>
+        <w:t xml:space="preserve"> = 3000</w:t>
       </w:r>
     </w:p>
     <w:p>
@@ -2698,13 +3833,25 @@
           <w:shd w:val="clear" w:color="auto" w:fill="FFFFFF"/>
         </w:rPr>
       </w:pPr>
-      <w:r>
-        <w:rPr>
-          <w:rFonts w:ascii="Arial" w:eastAsia="Times New Roman" w:hAnsi="Arial" w:cs="Arial"/>
-          <w:color w:val="333333"/>
-          <w:shd w:val="clear" w:color="auto" w:fill="FFFFFF"/>
-        </w:rPr>
-        <w:t>logging.level.org.springframework=info</w:t>
+      <w:proofErr w:type="spellStart"/>
+      <w:proofErr w:type="gramStart"/>
+      <w:r>
+        <w:rPr>
+          <w:rFonts w:ascii="Arial" w:eastAsia="Times New Roman" w:hAnsi="Arial" w:cs="Arial"/>
+          <w:color w:val="333333"/>
+          <w:shd w:val="clear" w:color="auto" w:fill="FFFFFF"/>
+        </w:rPr>
+        <w:t>logging.level.org.springframework</w:t>
+      </w:r>
+      <w:proofErr w:type="spellEnd"/>
+      <w:proofErr w:type="gramEnd"/>
+      <w:r>
+        <w:rPr>
+          <w:rFonts w:ascii="Arial" w:eastAsia="Times New Roman" w:hAnsi="Arial" w:cs="Arial"/>
+          <w:color w:val="333333"/>
+          <w:shd w:val="clear" w:color="auto" w:fill="FFFFFF"/>
+        </w:rPr>
+        <w:t>=info</w:t>
       </w:r>
     </w:p>
     <w:p>
@@ -2716,13 +3863,33 @@
           <w:shd w:val="clear" w:color="auto" w:fill="FFFFFF"/>
         </w:rPr>
       </w:pPr>
-      <w:r>
-        <w:rPr>
-          <w:rFonts w:ascii="Arial" w:eastAsia="Times New Roman" w:hAnsi="Arial" w:cs="Arial"/>
-          <w:color w:val="333333"/>
-          <w:shd w:val="clear" w:color="auto" w:fill="FFFFFF"/>
-        </w:rPr>
-        <w:t>logging.level.com.cognizant.spring_learn=debug</w:t>
+      <w:proofErr w:type="spellStart"/>
+      <w:proofErr w:type="gramStart"/>
+      <w:r>
+        <w:rPr>
+          <w:rFonts w:ascii="Arial" w:eastAsia="Times New Roman" w:hAnsi="Arial" w:cs="Arial"/>
+          <w:color w:val="333333"/>
+          <w:shd w:val="clear" w:color="auto" w:fill="FFFFFF"/>
+        </w:rPr>
+        <w:t>logging.level.com.cognizant</w:t>
+      </w:r>
+      <w:proofErr w:type="gramEnd"/>
+      <w:r>
+        <w:rPr>
+          <w:rFonts w:ascii="Arial" w:eastAsia="Times New Roman" w:hAnsi="Arial" w:cs="Arial"/>
+          <w:color w:val="333333"/>
+          <w:shd w:val="clear" w:color="auto" w:fill="FFFFFF"/>
+        </w:rPr>
+        <w:t>.spring_learn</w:t>
+      </w:r>
+      <w:proofErr w:type="spellEnd"/>
+      <w:r>
+        <w:rPr>
+          <w:rFonts w:ascii="Arial" w:eastAsia="Times New Roman" w:hAnsi="Arial" w:cs="Arial"/>
+          <w:color w:val="333333"/>
+          <w:shd w:val="clear" w:color="auto" w:fill="FFFFFF"/>
+        </w:rPr>
+        <w:t>=debug</w:t>
       </w:r>
     </w:p>
     <w:p>
@@ -2734,13 +3901,59 @@
           <w:shd w:val="clear" w:color="auto" w:fill="FFFFFF"/>
         </w:rPr>
       </w:pPr>
-      <w:r>
-        <w:rPr>
-          <w:rFonts w:ascii="Arial" w:eastAsia="Times New Roman" w:hAnsi="Arial" w:cs="Arial"/>
-          <w:color w:val="333333"/>
-          <w:shd w:val="clear" w:color="auto" w:fill="FFFFFF"/>
-        </w:rPr>
-        <w:t>logging.pattern.console=%d{yyMMdd}|%d{HH:mm:ss.SSS}|%-20.20thread|%5p|%-25.25logger{25}|%25M|%m%n</w:t>
+      <w:proofErr w:type="gramStart"/>
+      <w:r>
+        <w:rPr>
+          <w:rFonts w:ascii="Arial" w:eastAsia="Times New Roman" w:hAnsi="Arial" w:cs="Arial"/>
+          <w:color w:val="333333"/>
+          <w:shd w:val="clear" w:color="auto" w:fill="FFFFFF"/>
+        </w:rPr>
+        <w:t>logging.pattern</w:t>
+      </w:r>
+      <w:proofErr w:type="gramEnd"/>
+      <w:r>
+        <w:rPr>
+          <w:rFonts w:ascii="Arial" w:eastAsia="Times New Roman" w:hAnsi="Arial" w:cs="Arial"/>
+          <w:color w:val="333333"/>
+          <w:shd w:val="clear" w:color="auto" w:fill="FFFFFF"/>
+        </w:rPr>
+        <w:t>.console=%d{yyMMdd}|%d{HH:</w:t>
+      </w:r>
+      <w:proofErr w:type="gramStart"/>
+      <w:r>
+        <w:rPr>
+          <w:rFonts w:ascii="Arial" w:eastAsia="Times New Roman" w:hAnsi="Arial" w:cs="Arial"/>
+          <w:color w:val="333333"/>
+          <w:shd w:val="clear" w:color="auto" w:fill="FFFFFF"/>
+        </w:rPr>
+        <w:t>mm:ss.SSS</w:t>
+      </w:r>
+      <w:proofErr w:type="gramEnd"/>
+      <w:r>
+        <w:rPr>
+          <w:rFonts w:ascii="Arial" w:eastAsia="Times New Roman" w:hAnsi="Arial" w:cs="Arial"/>
+          <w:color w:val="333333"/>
+          <w:shd w:val="clear" w:color="auto" w:fill="FFFFFF"/>
+        </w:rPr>
+        <w:t>}|%-20.20thread|%5p|%-25.25</w:t>
+      </w:r>
+      <w:proofErr w:type="gramStart"/>
+      <w:r>
+        <w:rPr>
+          <w:rFonts w:ascii="Arial" w:eastAsia="Times New Roman" w:hAnsi="Arial" w:cs="Arial"/>
+          <w:color w:val="333333"/>
+          <w:shd w:val="clear" w:color="auto" w:fill="FFFFFF"/>
+        </w:rPr>
+        <w:t>logger{25}|</w:t>
+      </w:r>
+      <w:proofErr w:type="gramEnd"/>
+      <w:r>
+        <w:rPr>
+          <w:rFonts w:ascii="Arial" w:eastAsia="Times New Roman" w:hAnsi="Arial" w:cs="Arial"/>
+          <w:color w:val="333333"/>
+          <w:shd w:val="clear" w:color="auto" w:fill="FFFFFF"/>
+        </w:rPr>
+        <w:t>%25M|%m%n</w:t>
       </w:r>
     </w:p>
     <w:p>
@@ -2807,8 +4020,46 @@
           <w:color w:val="333333"/>
           <w:shd w:val="clear" w:color="auto" w:fill="FFFFFF"/>
         </w:rPr>
-        <w:t>package com.cognizant.spring_learn;</w:t>
-      </w:r>
+        <w:t xml:space="preserve">package </w:t>
+      </w:r>
+      <w:proofErr w:type="spellStart"/>
+      <w:proofErr w:type="gramStart"/>
+      <w:r>
+        <w:rPr>
+          <w:rFonts w:ascii="Arial" w:eastAsia="Times New Roman" w:hAnsi="Arial" w:cs="Arial"/>
+          <w:color w:val="333333"/>
+          <w:shd w:val="clear" w:color="auto" w:fill="FFFFFF"/>
+        </w:rPr>
+        <w:t>com.cognizant</w:t>
+      </w:r>
+      <w:proofErr w:type="gramEnd"/>
+      <w:r>
+        <w:rPr>
+          <w:rFonts w:ascii="Arial" w:eastAsia="Times New Roman" w:hAnsi="Arial" w:cs="Arial"/>
+          <w:color w:val="333333"/>
+          <w:shd w:val="clear" w:color="auto" w:fill="FFFFFF"/>
+        </w:rPr>
+        <w:t>.spring_</w:t>
+      </w:r>
+      <w:proofErr w:type="gramStart"/>
+      <w:r>
+        <w:rPr>
+          <w:rFonts w:ascii="Arial" w:eastAsia="Times New Roman" w:hAnsi="Arial" w:cs="Arial"/>
+          <w:color w:val="333333"/>
+          <w:shd w:val="clear" w:color="auto" w:fill="FFFFFF"/>
+        </w:rPr>
+        <w:t>learn</w:t>
+      </w:r>
+      <w:proofErr w:type="spellEnd"/>
+      <w:r>
+        <w:rPr>
+          <w:rFonts w:ascii="Arial" w:eastAsia="Times New Roman" w:hAnsi="Arial" w:cs="Arial"/>
+          <w:color w:val="333333"/>
+          <w:shd w:val="clear" w:color="auto" w:fill="FFFFFF"/>
+        </w:rPr>
+        <w:t>;</w:t>
+      </w:r>
+      <w:proofErr w:type="gramEnd"/>
     </w:p>
     <w:p>
       <w:pPr>
@@ -2836,7 +4087,35 @@
           <w:color w:val="333333"/>
           <w:shd w:val="clear" w:color="auto" w:fill="FFFFFF"/>
         </w:rPr>
-        <w:t>import java.text.ParseException;</w:t>
+        <w:t xml:space="preserve">import </w:t>
+      </w:r>
+      <w:proofErr w:type="spellStart"/>
+      <w:r>
+        <w:rPr>
+          <w:rFonts w:ascii="Arial" w:eastAsia="Times New Roman" w:hAnsi="Arial" w:cs="Arial"/>
+          <w:color w:val="333333"/>
+          <w:shd w:val="clear" w:color="auto" w:fill="FFFFFF"/>
+        </w:rPr>
+        <w:t>java.</w:t>
+      </w:r>
+      <w:proofErr w:type="gramStart"/>
+      <w:r>
+        <w:rPr>
+          <w:rFonts w:ascii="Arial" w:eastAsia="Times New Roman" w:hAnsi="Arial" w:cs="Arial"/>
+          <w:color w:val="333333"/>
+          <w:shd w:val="clear" w:color="auto" w:fill="FFFFFF"/>
+        </w:rPr>
+        <w:t>text.ParseException</w:t>
+      </w:r>
+      <w:proofErr w:type="spellEnd"/>
+      <w:proofErr w:type="gramEnd"/>
+      <w:r>
+        <w:rPr>
+          <w:rFonts w:ascii="Arial" w:eastAsia="Times New Roman" w:hAnsi="Arial" w:cs="Arial"/>
+          <w:color w:val="333333"/>
+          <w:shd w:val="clear" w:color="auto" w:fill="FFFFFF"/>
+        </w:rPr>
+        <w:t>;</w:t>
       </w:r>
     </w:p>
     <w:p>
@@ -2855,7 +4134,35 @@
           <w:color w:val="333333"/>
           <w:shd w:val="clear" w:color="auto" w:fill="FFFFFF"/>
         </w:rPr>
-        <w:t>import java.text.SimpleDateFormat;</w:t>
+        <w:t xml:space="preserve">import </w:t>
+      </w:r>
+      <w:proofErr w:type="spellStart"/>
+      <w:r>
+        <w:rPr>
+          <w:rFonts w:ascii="Arial" w:eastAsia="Times New Roman" w:hAnsi="Arial" w:cs="Arial"/>
+          <w:color w:val="333333"/>
+          <w:shd w:val="clear" w:color="auto" w:fill="FFFFFF"/>
+        </w:rPr>
+        <w:t>java.</w:t>
+      </w:r>
+      <w:proofErr w:type="gramStart"/>
+      <w:r>
+        <w:rPr>
+          <w:rFonts w:ascii="Arial" w:eastAsia="Times New Roman" w:hAnsi="Arial" w:cs="Arial"/>
+          <w:color w:val="333333"/>
+          <w:shd w:val="clear" w:color="auto" w:fill="FFFFFF"/>
+        </w:rPr>
+        <w:t>text.SimpleDateFormat</w:t>
+      </w:r>
+      <w:proofErr w:type="spellEnd"/>
+      <w:proofErr w:type="gramEnd"/>
+      <w:r>
+        <w:rPr>
+          <w:rFonts w:ascii="Arial" w:eastAsia="Times New Roman" w:hAnsi="Arial" w:cs="Arial"/>
+          <w:color w:val="333333"/>
+          <w:shd w:val="clear" w:color="auto" w:fill="FFFFFF"/>
+        </w:rPr>
+        <w:t>;</w:t>
       </w:r>
     </w:p>
     <w:p>
@@ -2874,8 +4181,46 @@
           <w:color w:val="333333"/>
           <w:shd w:val="clear" w:color="auto" w:fill="FFFFFF"/>
         </w:rPr>
-        <w:t>import java.util.Date;</w:t>
-      </w:r>
+        <w:t xml:space="preserve">import </w:t>
+      </w:r>
+      <w:proofErr w:type="spellStart"/>
+      <w:proofErr w:type="gramStart"/>
+      <w:r>
+        <w:rPr>
+          <w:rFonts w:ascii="Arial" w:eastAsia="Times New Roman" w:hAnsi="Arial" w:cs="Arial"/>
+          <w:color w:val="333333"/>
+          <w:shd w:val="clear" w:color="auto" w:fill="FFFFFF"/>
+        </w:rPr>
+        <w:t>java.util</w:t>
+      </w:r>
+      <w:proofErr w:type="gramEnd"/>
+      <w:r>
+        <w:rPr>
+          <w:rFonts w:ascii="Arial" w:eastAsia="Times New Roman" w:hAnsi="Arial" w:cs="Arial"/>
+          <w:color w:val="333333"/>
+          <w:shd w:val="clear" w:color="auto" w:fill="FFFFFF"/>
+        </w:rPr>
+        <w:t>.</w:t>
+      </w:r>
+      <w:proofErr w:type="gramStart"/>
+      <w:r>
+        <w:rPr>
+          <w:rFonts w:ascii="Arial" w:eastAsia="Times New Roman" w:hAnsi="Arial" w:cs="Arial"/>
+          <w:color w:val="333333"/>
+          <w:shd w:val="clear" w:color="auto" w:fill="FFFFFF"/>
+        </w:rPr>
+        <w:t>Date</w:t>
+      </w:r>
+      <w:proofErr w:type="spellEnd"/>
+      <w:r>
+        <w:rPr>
+          <w:rFonts w:ascii="Arial" w:eastAsia="Times New Roman" w:hAnsi="Arial" w:cs="Arial"/>
+          <w:color w:val="333333"/>
+          <w:shd w:val="clear" w:color="auto" w:fill="FFFFFF"/>
+        </w:rPr>
+        <w:t>;</w:t>
+      </w:r>
+      <w:proofErr w:type="gramEnd"/>
     </w:p>
     <w:p>
       <w:pPr>
@@ -2893,7 +4238,25 @@
           <w:color w:val="333333"/>
           <w:shd w:val="clear" w:color="auto" w:fill="FFFFFF"/>
         </w:rPr>
-        <w:t>import org.slf4j.Logger;</w:t>
+        <w:t xml:space="preserve">import </w:t>
+      </w:r>
+      <w:proofErr w:type="gramStart"/>
+      <w:r>
+        <w:rPr>
+          <w:rFonts w:ascii="Arial" w:eastAsia="Times New Roman" w:hAnsi="Arial" w:cs="Arial"/>
+          <w:color w:val="333333"/>
+          <w:shd w:val="clear" w:color="auto" w:fill="FFFFFF"/>
+        </w:rPr>
+        <w:t>org.slf4j.Logger</w:t>
+      </w:r>
+      <w:proofErr w:type="gramEnd"/>
+      <w:r>
+        <w:rPr>
+          <w:rFonts w:ascii="Arial" w:eastAsia="Times New Roman" w:hAnsi="Arial" w:cs="Arial"/>
+          <w:color w:val="333333"/>
+          <w:shd w:val="clear" w:color="auto" w:fill="FFFFFF"/>
+        </w:rPr>
+        <w:t>;</w:t>
       </w:r>
     </w:p>
     <w:p>
@@ -2912,7 +4275,25 @@
           <w:color w:val="333333"/>
           <w:shd w:val="clear" w:color="auto" w:fill="FFFFFF"/>
         </w:rPr>
-        <w:t>import org.slf4j.LoggerFactory;</w:t>
+        <w:t xml:space="preserve">import </w:t>
+      </w:r>
+      <w:proofErr w:type="gramStart"/>
+      <w:r>
+        <w:rPr>
+          <w:rFonts w:ascii="Arial" w:eastAsia="Times New Roman" w:hAnsi="Arial" w:cs="Arial"/>
+          <w:color w:val="333333"/>
+          <w:shd w:val="clear" w:color="auto" w:fill="FFFFFF"/>
+        </w:rPr>
+        <w:t>org.slf4j.LoggerFactory</w:t>
+      </w:r>
+      <w:proofErr w:type="gramEnd"/>
+      <w:r>
+        <w:rPr>
+          <w:rFonts w:ascii="Arial" w:eastAsia="Times New Roman" w:hAnsi="Arial" w:cs="Arial"/>
+          <w:color w:val="333333"/>
+          <w:shd w:val="clear" w:color="auto" w:fill="FFFFFF"/>
+        </w:rPr>
+        <w:t>;</w:t>
       </w:r>
     </w:p>
     <w:p>
@@ -2942,7 +4323,45 @@
           <w:color w:val="333333"/>
           <w:shd w:val="clear" w:color="auto" w:fill="FFFFFF"/>
         </w:rPr>
-        <w:t>import org.springframework.boot.SpringApplication;</w:t>
+        <w:t xml:space="preserve">import </w:t>
+      </w:r>
+      <w:proofErr w:type="spellStart"/>
+      <w:proofErr w:type="gramStart"/>
+      <w:r>
+        <w:rPr>
+          <w:rFonts w:ascii="Arial" w:eastAsia="Times New Roman" w:hAnsi="Arial" w:cs="Arial"/>
+          <w:color w:val="333333"/>
+          <w:shd w:val="clear" w:color="auto" w:fill="FFFFFF"/>
+        </w:rPr>
+        <w:t>org.springframework</w:t>
+      </w:r>
+      <w:proofErr w:type="gramEnd"/>
+      <w:r>
+        <w:rPr>
+          <w:rFonts w:ascii="Arial" w:eastAsia="Times New Roman" w:hAnsi="Arial" w:cs="Arial"/>
+          <w:color w:val="333333"/>
+          <w:shd w:val="clear" w:color="auto" w:fill="FFFFFF"/>
+        </w:rPr>
+        <w:t>.</w:t>
+      </w:r>
+      <w:proofErr w:type="gramStart"/>
+      <w:r>
+        <w:rPr>
+          <w:rFonts w:ascii="Arial" w:eastAsia="Times New Roman" w:hAnsi="Arial" w:cs="Arial"/>
+          <w:color w:val="333333"/>
+          <w:shd w:val="clear" w:color="auto" w:fill="FFFFFF"/>
+        </w:rPr>
+        <w:t>boot.SpringApplication</w:t>
+      </w:r>
+      <w:proofErr w:type="spellEnd"/>
+      <w:proofErr w:type="gramEnd"/>
+      <w:r>
+        <w:rPr>
+          <w:rFonts w:ascii="Arial" w:eastAsia="Times New Roman" w:hAnsi="Arial" w:cs="Arial"/>
+          <w:color w:val="333333"/>
+          <w:shd w:val="clear" w:color="auto" w:fill="FFFFFF"/>
+        </w:rPr>
+        <w:t>;</w:t>
       </w:r>
     </w:p>
     <w:p>
@@ -2961,8 +4380,64 @@
           <w:color w:val="333333"/>
           <w:shd w:val="clear" w:color="auto" w:fill="FFFFFF"/>
         </w:rPr>
-        <w:t>import org.springframework.boot.autoconfigure.SpringBootApplication;</w:t>
-      </w:r>
+        <w:t xml:space="preserve">import </w:t>
+      </w:r>
+      <w:proofErr w:type="spellStart"/>
+      <w:proofErr w:type="gramStart"/>
+      <w:r>
+        <w:rPr>
+          <w:rFonts w:ascii="Arial" w:eastAsia="Times New Roman" w:hAnsi="Arial" w:cs="Arial"/>
+          <w:color w:val="333333"/>
+          <w:shd w:val="clear" w:color="auto" w:fill="FFFFFF"/>
+        </w:rPr>
+        <w:t>org.springframework</w:t>
+      </w:r>
+      <w:proofErr w:type="gramEnd"/>
+      <w:r>
+        <w:rPr>
+          <w:rFonts w:ascii="Arial" w:eastAsia="Times New Roman" w:hAnsi="Arial" w:cs="Arial"/>
+          <w:color w:val="333333"/>
+          <w:shd w:val="clear" w:color="auto" w:fill="FFFFFF"/>
+        </w:rPr>
+        <w:t>.</w:t>
+      </w:r>
+      <w:proofErr w:type="gramStart"/>
+      <w:r>
+        <w:rPr>
+          <w:rFonts w:ascii="Arial" w:eastAsia="Times New Roman" w:hAnsi="Arial" w:cs="Arial"/>
+          <w:color w:val="333333"/>
+          <w:shd w:val="clear" w:color="auto" w:fill="FFFFFF"/>
+        </w:rPr>
+        <w:t>boot.autoconfigure</w:t>
+      </w:r>
+      <w:proofErr w:type="gramEnd"/>
+      <w:r>
+        <w:rPr>
+          <w:rFonts w:ascii="Arial" w:eastAsia="Times New Roman" w:hAnsi="Arial" w:cs="Arial"/>
+          <w:color w:val="333333"/>
+          <w:shd w:val="clear" w:color="auto" w:fill="FFFFFF"/>
+        </w:rPr>
+        <w:t>.</w:t>
+      </w:r>
+      <w:proofErr w:type="gramStart"/>
+      <w:r>
+        <w:rPr>
+          <w:rFonts w:ascii="Arial" w:eastAsia="Times New Roman" w:hAnsi="Arial" w:cs="Arial"/>
+          <w:color w:val="333333"/>
+          <w:shd w:val="clear" w:color="auto" w:fill="FFFFFF"/>
+        </w:rPr>
+        <w:t>SpringBootApplication</w:t>
+      </w:r>
+      <w:proofErr w:type="spellEnd"/>
+      <w:r>
+        <w:rPr>
+          <w:rFonts w:ascii="Arial" w:eastAsia="Times New Roman" w:hAnsi="Arial" w:cs="Arial"/>
+          <w:color w:val="333333"/>
+          <w:shd w:val="clear" w:color="auto" w:fill="FFFFFF"/>
+        </w:rPr>
+        <w:t>;</w:t>
+      </w:r>
+      <w:proofErr w:type="gramEnd"/>
     </w:p>
     <w:p>
       <w:pPr>
@@ -2980,7 +4455,45 @@
           <w:color w:val="333333"/>
           <w:shd w:val="clear" w:color="auto" w:fill="FFFFFF"/>
         </w:rPr>
-        <w:t>import org.springframework.context.ApplicationContext;</w:t>
+        <w:t xml:space="preserve">import </w:t>
+      </w:r>
+      <w:proofErr w:type="spellStart"/>
+      <w:proofErr w:type="gramStart"/>
+      <w:r>
+        <w:rPr>
+          <w:rFonts w:ascii="Arial" w:eastAsia="Times New Roman" w:hAnsi="Arial" w:cs="Arial"/>
+          <w:color w:val="333333"/>
+          <w:shd w:val="clear" w:color="auto" w:fill="FFFFFF"/>
+        </w:rPr>
+        <w:t>org.springframework</w:t>
+      </w:r>
+      <w:proofErr w:type="gramEnd"/>
+      <w:r>
+        <w:rPr>
+          <w:rFonts w:ascii="Arial" w:eastAsia="Times New Roman" w:hAnsi="Arial" w:cs="Arial"/>
+          <w:color w:val="333333"/>
+          <w:shd w:val="clear" w:color="auto" w:fill="FFFFFF"/>
+        </w:rPr>
+        <w:t>.</w:t>
+      </w:r>
+      <w:proofErr w:type="gramStart"/>
+      <w:r>
+        <w:rPr>
+          <w:rFonts w:ascii="Arial" w:eastAsia="Times New Roman" w:hAnsi="Arial" w:cs="Arial"/>
+          <w:color w:val="333333"/>
+          <w:shd w:val="clear" w:color="auto" w:fill="FFFFFF"/>
+        </w:rPr>
+        <w:t>context.ApplicationContext</w:t>
+      </w:r>
+      <w:proofErr w:type="spellEnd"/>
+      <w:proofErr w:type="gramEnd"/>
+      <w:r>
+        <w:rPr>
+          <w:rFonts w:ascii="Arial" w:eastAsia="Times New Roman" w:hAnsi="Arial" w:cs="Arial"/>
+          <w:color w:val="333333"/>
+          <w:shd w:val="clear" w:color="auto" w:fill="FFFFFF"/>
+        </w:rPr>
+        <w:t>;</w:t>
       </w:r>
     </w:p>
     <w:p>
@@ -2999,8 +4512,54 @@
           <w:color w:val="333333"/>
           <w:shd w:val="clear" w:color="auto" w:fill="FFFFFF"/>
         </w:rPr>
-        <w:t>import org.springframework.context.support.ClassPathXmlApplicationContext;</w:t>
-      </w:r>
+        <w:t xml:space="preserve">import </w:t>
+      </w:r>
+      <w:proofErr w:type="gramStart"/>
+      <w:r>
+        <w:rPr>
+          <w:rFonts w:ascii="Arial" w:eastAsia="Times New Roman" w:hAnsi="Arial" w:cs="Arial"/>
+          <w:color w:val="333333"/>
+          <w:shd w:val="clear" w:color="auto" w:fill="FFFFFF"/>
+        </w:rPr>
+        <w:t>org.springframework</w:t>
+      </w:r>
+      <w:proofErr w:type="gramEnd"/>
+      <w:r>
+        <w:rPr>
+          <w:rFonts w:ascii="Arial" w:eastAsia="Times New Roman" w:hAnsi="Arial" w:cs="Arial"/>
+          <w:color w:val="333333"/>
+          <w:shd w:val="clear" w:color="auto" w:fill="FFFFFF"/>
+        </w:rPr>
+        <w:t>.</w:t>
+      </w:r>
+      <w:proofErr w:type="gramStart"/>
+      <w:r>
+        <w:rPr>
+          <w:rFonts w:ascii="Arial" w:eastAsia="Times New Roman" w:hAnsi="Arial" w:cs="Arial"/>
+          <w:color w:val="333333"/>
+          <w:shd w:val="clear" w:color="auto" w:fill="FFFFFF"/>
+        </w:rPr>
+        <w:t>context.support</w:t>
+      </w:r>
+      <w:proofErr w:type="gramEnd"/>
+      <w:r>
+        <w:rPr>
+          <w:rFonts w:ascii="Arial" w:eastAsia="Times New Roman" w:hAnsi="Arial" w:cs="Arial"/>
+          <w:color w:val="333333"/>
+          <w:shd w:val="clear" w:color="auto" w:fill="FFFFFF"/>
+        </w:rPr>
+        <w:t>.</w:t>
+      </w:r>
+      <w:proofErr w:type="gramStart"/>
+      <w:r>
+        <w:rPr>
+          <w:rFonts w:ascii="Arial" w:eastAsia="Times New Roman" w:hAnsi="Arial" w:cs="Arial"/>
+          <w:color w:val="333333"/>
+          <w:shd w:val="clear" w:color="auto" w:fill="FFFFFF"/>
+        </w:rPr>
+        <w:t>ClassPathXmlApplicationContext;</w:t>
+      </w:r>
+      <w:proofErr w:type="gramEnd"/>
     </w:p>
     <w:p>
       <w:pPr>
@@ -3050,7 +4609,25 @@
           <w:color w:val="333333"/>
           <w:shd w:val="clear" w:color="auto" w:fill="FFFFFF"/>
         </w:rPr>
-        <w:t>public class SpringLearnApplication {</w:t>
+        <w:t xml:space="preserve">public class </w:t>
+      </w:r>
+      <w:proofErr w:type="spellStart"/>
+      <w:r>
+        <w:rPr>
+          <w:rFonts w:ascii="Arial" w:eastAsia="Times New Roman" w:hAnsi="Arial" w:cs="Arial"/>
+          <w:color w:val="333333"/>
+          <w:shd w:val="clear" w:color="auto" w:fill="FFFFFF"/>
+        </w:rPr>
+        <w:t>SpringLearnApplication</w:t>
+      </w:r>
+      <w:proofErr w:type="spellEnd"/>
+      <w:r>
+        <w:rPr>
+          <w:rFonts w:ascii="Arial" w:eastAsia="Times New Roman" w:hAnsi="Arial" w:cs="Arial"/>
+          <w:color w:val="333333"/>
+          <w:shd w:val="clear" w:color="auto" w:fill="FFFFFF"/>
+        </w:rPr>
+        <w:t xml:space="preserve"> {</w:t>
       </w:r>
     </w:p>
     <w:p>
@@ -3072,6 +4649,7 @@
         <w:tab/>
         <w:t xml:space="preserve">private static final Logger </w:t>
       </w:r>
+      <w:proofErr w:type="spellStart"/>
       <w:r>
         <w:rPr>
           <w:rFonts w:ascii="Arial" w:eastAsia="Times New Roman" w:hAnsi="Arial" w:cs="Arial"/>
@@ -3082,13 +4660,23 @@
         </w:rPr>
         <w:t>LOGGER</w:t>
       </w:r>
-      <w:r>
-        <w:rPr>
-          <w:rFonts w:ascii="Arial" w:eastAsia="Times New Roman" w:hAnsi="Arial" w:cs="Arial"/>
-          <w:color w:val="333333"/>
-          <w:shd w:val="clear" w:color="auto" w:fill="FFFFFF"/>
-        </w:rPr>
-        <w:t xml:space="preserve"> = LoggerFactory.</w:t>
+      <w:proofErr w:type="spellEnd"/>
+      <w:r>
+        <w:rPr>
+          <w:rFonts w:ascii="Arial" w:eastAsia="Times New Roman" w:hAnsi="Arial" w:cs="Arial"/>
+          <w:color w:val="333333"/>
+          <w:shd w:val="clear" w:color="auto" w:fill="FFFFFF"/>
+        </w:rPr>
+        <w:t xml:space="preserve"> = </w:t>
+      </w:r>
+      <w:proofErr w:type="spellStart"/>
+      <w:r>
+        <w:rPr>
+          <w:rFonts w:ascii="Arial" w:eastAsia="Times New Roman" w:hAnsi="Arial" w:cs="Arial"/>
+          <w:color w:val="333333"/>
+          <w:shd w:val="clear" w:color="auto" w:fill="FFFFFF"/>
+        </w:rPr>
+        <w:t>LoggerFactory.</w:t>
       </w:r>
       <w:r>
         <w:rPr>
@@ -3100,14 +4688,35 @@
         </w:rPr>
         <w:t>getLogger</w:t>
       </w:r>
-      <w:r>
-        <w:rPr>
-          <w:rFonts w:ascii="Arial" w:eastAsia="Times New Roman" w:hAnsi="Arial" w:cs="Arial"/>
-          <w:color w:val="333333"/>
-          <w:shd w:val="clear" w:color="auto" w:fill="FFFFFF"/>
-        </w:rPr>
-        <w:t>(SpringLearnApplication.class);</w:t>
-      </w:r>
+      <w:proofErr w:type="spellEnd"/>
+      <w:r>
+        <w:rPr>
+          <w:rFonts w:ascii="Arial" w:eastAsia="Times New Roman" w:hAnsi="Arial" w:cs="Arial"/>
+          <w:color w:val="333333"/>
+          <w:shd w:val="clear" w:color="auto" w:fill="FFFFFF"/>
+        </w:rPr>
+        <w:t>(</w:t>
+      </w:r>
+      <w:proofErr w:type="spellStart"/>
+      <w:r>
+        <w:rPr>
+          <w:rFonts w:ascii="Arial" w:eastAsia="Times New Roman" w:hAnsi="Arial" w:cs="Arial"/>
+          <w:color w:val="333333"/>
+          <w:shd w:val="clear" w:color="auto" w:fill="FFFFFF"/>
+        </w:rPr>
+        <w:t>SpringLearnApplication.class</w:t>
+      </w:r>
+      <w:proofErr w:type="spellEnd"/>
+      <w:proofErr w:type="gramStart"/>
+      <w:r>
+        <w:rPr>
+          <w:rFonts w:ascii="Arial" w:eastAsia="Times New Roman" w:hAnsi="Arial" w:cs="Arial"/>
+          <w:color w:val="333333"/>
+          <w:shd w:val="clear" w:color="auto" w:fill="FFFFFF"/>
+        </w:rPr>
+        <w:t>);</w:t>
+      </w:r>
+      <w:proofErr w:type="gramEnd"/>
     </w:p>
     <w:p>
       <w:pPr>
@@ -3126,8 +4735,27 @@
           <w:shd w:val="clear" w:color="auto" w:fill="FFFFFF"/>
         </w:rPr>
         <w:tab/>
-        <w:t xml:space="preserve">private static ApplicationContext </w:t>
-      </w:r>
+        <w:t xml:space="preserve">private static </w:t>
+      </w:r>
+      <w:proofErr w:type="spellStart"/>
+      <w:r>
+        <w:rPr>
+          <w:rFonts w:ascii="Arial" w:eastAsia="Times New Roman" w:hAnsi="Arial" w:cs="Arial"/>
+          <w:color w:val="333333"/>
+          <w:shd w:val="clear" w:color="auto" w:fill="FFFFFF"/>
+        </w:rPr>
+        <w:t>ApplicationContext</w:t>
+      </w:r>
+      <w:proofErr w:type="spellEnd"/>
+      <w:r>
+        <w:rPr>
+          <w:rFonts w:ascii="Arial" w:eastAsia="Times New Roman" w:hAnsi="Arial" w:cs="Arial"/>
+          <w:color w:val="333333"/>
+          <w:shd w:val="clear" w:color="auto" w:fill="FFFFFF"/>
+        </w:rPr>
+        <w:t xml:space="preserve"> </w:t>
+      </w:r>
+      <w:proofErr w:type="gramStart"/>
       <w:r>
         <w:rPr>
           <w:rFonts w:ascii="Arial" w:eastAsia="Times New Roman" w:hAnsi="Arial" w:cs="Arial"/>
@@ -3147,6 +4775,7 @@
         </w:rPr>
         <w:t>;</w:t>
       </w:r>
+      <w:proofErr w:type="gramEnd"/>
     </w:p>
     <w:p>
       <w:pPr>
@@ -3165,7 +4794,43 @@
           <w:shd w:val="clear" w:color="auto" w:fill="FFFFFF"/>
         </w:rPr>
         <w:tab/>
-        <w:t>public static void main(String[] args)</w:t>
+        <w:t xml:space="preserve">public static void </w:t>
+      </w:r>
+      <w:proofErr w:type="gramStart"/>
+      <w:r>
+        <w:rPr>
+          <w:rFonts w:ascii="Arial" w:eastAsia="Times New Roman" w:hAnsi="Arial" w:cs="Arial"/>
+          <w:color w:val="333333"/>
+          <w:shd w:val="clear" w:color="auto" w:fill="FFFFFF"/>
+        </w:rPr>
+        <w:t>main(String[</w:t>
+      </w:r>
+      <w:proofErr w:type="gramEnd"/>
+      <w:r>
+        <w:rPr>
+          <w:rFonts w:ascii="Arial" w:eastAsia="Times New Roman" w:hAnsi="Arial" w:cs="Arial"/>
+          <w:color w:val="333333"/>
+          <w:shd w:val="clear" w:color="auto" w:fill="FFFFFF"/>
+        </w:rPr>
+        <w:t xml:space="preserve">] </w:t>
+      </w:r>
+      <w:proofErr w:type="spellStart"/>
+      <w:r>
+        <w:rPr>
+          <w:rFonts w:ascii="Arial" w:eastAsia="Times New Roman" w:hAnsi="Arial" w:cs="Arial"/>
+          <w:color w:val="333333"/>
+          <w:shd w:val="clear" w:color="auto" w:fill="FFFFFF"/>
+        </w:rPr>
+        <w:t>args</w:t>
+      </w:r>
+      <w:proofErr w:type="spellEnd"/>
+      <w:r>
+        <w:rPr>
+          <w:rFonts w:ascii="Arial" w:eastAsia="Times New Roman" w:hAnsi="Arial" w:cs="Arial"/>
+          <w:color w:val="333333"/>
+          <w:shd w:val="clear" w:color="auto" w:fill="FFFFFF"/>
+        </w:rPr>
+        <w:t>)</w:t>
       </w:r>
     </w:p>
     <w:p>
@@ -3213,6 +4878,15 @@
           <w:shd w:val="clear" w:color="auto" w:fill="FFFFFF"/>
         </w:rPr>
         <w:tab/>
+      </w:r>
+      <w:proofErr w:type="spellStart"/>
+      <w:proofErr w:type="gramStart"/>
+      <w:r>
+        <w:rPr>
+          <w:rFonts w:ascii="Arial" w:eastAsia="Times New Roman" w:hAnsi="Arial" w:cs="Arial"/>
+          <w:color w:val="333333"/>
+          <w:shd w:val="clear" w:color="auto" w:fill="FFFFFF"/>
+        </w:rPr>
         <w:t>SpringApplication.</w:t>
       </w:r>
       <w:r>
@@ -3225,14 +4899,54 @@
         </w:rPr>
         <w:t>run</w:t>
       </w:r>
-      <w:r>
-        <w:rPr>
-          <w:rFonts w:ascii="Arial" w:eastAsia="Times New Roman" w:hAnsi="Arial" w:cs="Arial"/>
-          <w:color w:val="333333"/>
-          <w:shd w:val="clear" w:color="auto" w:fill="FFFFFF"/>
-        </w:rPr>
-        <w:t>(SpringLearnApplication.class, args);</w:t>
-      </w:r>
+      <w:proofErr w:type="spellEnd"/>
+      <w:r>
+        <w:rPr>
+          <w:rFonts w:ascii="Arial" w:eastAsia="Times New Roman" w:hAnsi="Arial" w:cs="Arial"/>
+          <w:color w:val="333333"/>
+          <w:shd w:val="clear" w:color="auto" w:fill="FFFFFF"/>
+        </w:rPr>
+        <w:t>(</w:t>
+      </w:r>
+      <w:proofErr w:type="spellStart"/>
+      <w:proofErr w:type="gramEnd"/>
+      <w:r>
+        <w:rPr>
+          <w:rFonts w:ascii="Arial" w:eastAsia="Times New Roman" w:hAnsi="Arial" w:cs="Arial"/>
+          <w:color w:val="333333"/>
+          <w:shd w:val="clear" w:color="auto" w:fill="FFFFFF"/>
+        </w:rPr>
+        <w:t>SpringLearnApplication.class</w:t>
+      </w:r>
+      <w:proofErr w:type="spellEnd"/>
+      <w:r>
+        <w:rPr>
+          <w:rFonts w:ascii="Arial" w:eastAsia="Times New Roman" w:hAnsi="Arial" w:cs="Arial"/>
+          <w:color w:val="333333"/>
+          <w:shd w:val="clear" w:color="auto" w:fill="FFFFFF"/>
+        </w:rPr>
+        <w:t xml:space="preserve">, </w:t>
+      </w:r>
+      <w:proofErr w:type="spellStart"/>
+      <w:r>
+        <w:rPr>
+          <w:rFonts w:ascii="Arial" w:eastAsia="Times New Roman" w:hAnsi="Arial" w:cs="Arial"/>
+          <w:color w:val="333333"/>
+          <w:shd w:val="clear" w:color="auto" w:fill="FFFFFF"/>
+        </w:rPr>
+        <w:t>args</w:t>
+      </w:r>
+      <w:proofErr w:type="spellEnd"/>
+      <w:proofErr w:type="gramStart"/>
+      <w:r>
+        <w:rPr>
+          <w:rFonts w:ascii="Arial" w:eastAsia="Times New Roman" w:hAnsi="Arial" w:cs="Arial"/>
+          <w:color w:val="333333"/>
+          <w:shd w:val="clear" w:color="auto" w:fill="FFFFFF"/>
+        </w:rPr>
+        <w:t>);</w:t>
+      </w:r>
+      <w:proofErr w:type="gramEnd"/>
     </w:p>
     <w:p>
       <w:pPr>
@@ -3269,8 +4983,18 @@
           <w:color w:val="333333"/>
           <w:shd w:val="clear" w:color="auto" w:fill="FFFFFF"/>
         </w:rPr>
-        <w:t>.info("Start");</w:t>
-      </w:r>
+        <w:t>.info("Start"</w:t>
+      </w:r>
+      <w:proofErr w:type="gramStart"/>
+      <w:r>
+        <w:rPr>
+          <w:rFonts w:ascii="Arial" w:eastAsia="Times New Roman" w:hAnsi="Arial" w:cs="Arial"/>
+          <w:color w:val="333333"/>
+          <w:shd w:val="clear" w:color="auto" w:fill="FFFFFF"/>
+        </w:rPr>
+        <w:t>);</w:t>
+      </w:r>
+      <w:proofErr w:type="gramEnd"/>
     </w:p>
     <w:p>
       <w:pPr>
@@ -3291,6 +5015,8 @@
         <w:tab/>
         <w:t xml:space="preserve">    </w:t>
       </w:r>
+      <w:proofErr w:type="spellStart"/>
+      <w:proofErr w:type="gramStart"/>
       <w:r>
         <w:rPr>
           <w:rFonts w:ascii="Arial" w:eastAsia="Times New Roman" w:hAnsi="Arial" w:cs="Arial"/>
@@ -3301,6 +5027,7 @@
         </w:rPr>
         <w:t>displayDate</w:t>
       </w:r>
+      <w:proofErr w:type="spellEnd"/>
       <w:r>
         <w:rPr>
           <w:rFonts w:ascii="Arial" w:eastAsia="Times New Roman" w:hAnsi="Arial" w:cs="Arial"/>
@@ -3309,6 +5036,7 @@
         </w:rPr>
         <w:t>();</w:t>
       </w:r>
+      <w:proofErr w:type="gramEnd"/>
     </w:p>
     <w:p>
       <w:pPr>
@@ -3345,8 +5073,18 @@
           <w:color w:val="333333"/>
           <w:shd w:val="clear" w:color="auto" w:fill="FFFFFF"/>
         </w:rPr>
-        <w:t>.info("END");</w:t>
-      </w:r>
+        <w:t>.info("END"</w:t>
+      </w:r>
+      <w:proofErr w:type="gramStart"/>
+      <w:r>
+        <w:rPr>
+          <w:rFonts w:ascii="Arial" w:eastAsia="Times New Roman" w:hAnsi="Arial" w:cs="Arial"/>
+          <w:color w:val="333333"/>
+          <w:shd w:val="clear" w:color="auto" w:fill="FFFFFF"/>
+        </w:rPr>
+        <w:t>);</w:t>
+      </w:r>
+      <w:proofErr w:type="gramEnd"/>
     </w:p>
     <w:p>
       <w:pPr>
@@ -3385,7 +5123,35 @@
           <w:shd w:val="clear" w:color="auto" w:fill="FFFFFF"/>
         </w:rPr>
         <w:tab/>
-        <w:t>public static void displayDate() {</w:t>
+        <w:t xml:space="preserve">public static void </w:t>
+      </w:r>
+      <w:proofErr w:type="spellStart"/>
+      <w:proofErr w:type="gramStart"/>
+      <w:r>
+        <w:rPr>
+          <w:rFonts w:ascii="Arial" w:eastAsia="Times New Roman" w:hAnsi="Arial" w:cs="Arial"/>
+          <w:color w:val="333333"/>
+          <w:shd w:val="clear" w:color="auto" w:fill="FFFFFF"/>
+        </w:rPr>
+        <w:t>displayDate</w:t>
+      </w:r>
+      <w:proofErr w:type="spellEnd"/>
+      <w:r>
+        <w:rPr>
+          <w:rFonts w:ascii="Arial" w:eastAsia="Times New Roman" w:hAnsi="Arial" w:cs="Arial"/>
+          <w:color w:val="333333"/>
+          <w:shd w:val="clear" w:color="auto" w:fill="FFFFFF"/>
+        </w:rPr>
+        <w:t>(</w:t>
+      </w:r>
+      <w:proofErr w:type="gramEnd"/>
+      <w:r>
+        <w:rPr>
+          <w:rFonts w:ascii="Arial" w:eastAsia="Times New Roman" w:hAnsi="Arial" w:cs="Arial"/>
+          <w:color w:val="333333"/>
+          <w:shd w:val="clear" w:color="auto" w:fill="FFFFFF"/>
+        </w:rPr>
+        <w:t>) {</w:t>
       </w:r>
     </w:p>
     <w:p>
@@ -3430,8 +5196,18 @@
           <w:color w:val="333333"/>
           <w:shd w:val="clear" w:color="auto" w:fill="FFFFFF"/>
         </w:rPr>
-        <w:t>.info("Start");</w:t>
-      </w:r>
+        <w:t>.info("Start"</w:t>
+      </w:r>
+      <w:proofErr w:type="gramStart"/>
+      <w:r>
+        <w:rPr>
+          <w:rFonts w:ascii="Arial" w:eastAsia="Times New Roman" w:hAnsi="Arial" w:cs="Arial"/>
+          <w:color w:val="333333"/>
+          <w:shd w:val="clear" w:color="auto" w:fill="FFFFFF"/>
+        </w:rPr>
+        <w:t>);</w:t>
+      </w:r>
+      <w:proofErr w:type="gramEnd"/>
     </w:p>
     <w:p>
       <w:pPr>
@@ -3458,7 +5234,24 @@
           <w:shd w:val="clear" w:color="auto" w:fill="FFFFFF"/>
         </w:rPr>
         <w:tab/>
-        <w:t xml:space="preserve">ApplicationContext </w:t>
+      </w:r>
+      <w:proofErr w:type="spellStart"/>
+      <w:r>
+        <w:rPr>
+          <w:rFonts w:ascii="Arial" w:eastAsia="Times New Roman" w:hAnsi="Arial" w:cs="Arial"/>
+          <w:color w:val="333333"/>
+          <w:shd w:val="clear" w:color="auto" w:fill="FFFFFF"/>
+        </w:rPr>
+        <w:t>ApplicationContext</w:t>
+      </w:r>
+      <w:proofErr w:type="spellEnd"/>
+      <w:r>
+        <w:rPr>
+          <w:rFonts w:ascii="Arial" w:eastAsia="Times New Roman" w:hAnsi="Arial" w:cs="Arial"/>
+          <w:color w:val="333333"/>
+          <w:shd w:val="clear" w:color="auto" w:fill="FFFFFF"/>
+        </w:rPr>
+        <w:t xml:space="preserve"> </w:t>
       </w:r>
       <w:r>
         <w:rPr>
@@ -3475,8 +5268,36 @@
           <w:color w:val="333333"/>
           <w:shd w:val="clear" w:color="auto" w:fill="FFFFFF"/>
         </w:rPr>
-        <w:t xml:space="preserve"> = new ClassPathXmlApplicationContext("date-format.xml");</w:t>
-      </w:r>
+        <w:t xml:space="preserve"> = new </w:t>
+      </w:r>
+      <w:proofErr w:type="spellStart"/>
+      <w:r>
+        <w:rPr>
+          <w:rFonts w:ascii="Arial" w:eastAsia="Times New Roman" w:hAnsi="Arial" w:cs="Arial"/>
+          <w:color w:val="333333"/>
+          <w:shd w:val="clear" w:color="auto" w:fill="FFFFFF"/>
+        </w:rPr>
+        <w:t>ClassPathXmlApplicationContext</w:t>
+      </w:r>
+      <w:proofErr w:type="spellEnd"/>
+      <w:r>
+        <w:rPr>
+          <w:rFonts w:ascii="Arial" w:eastAsia="Times New Roman" w:hAnsi="Arial" w:cs="Arial"/>
+          <w:color w:val="333333"/>
+          <w:shd w:val="clear" w:color="auto" w:fill="FFFFFF"/>
+        </w:rPr>
+        <w:t>("date-format.xml"</w:t>
+      </w:r>
+      <w:proofErr w:type="gramStart"/>
+      <w:r>
+        <w:rPr>
+          <w:rFonts w:ascii="Arial" w:eastAsia="Times New Roman" w:hAnsi="Arial" w:cs="Arial"/>
+          <w:color w:val="333333"/>
+          <w:shd w:val="clear" w:color="auto" w:fill="FFFFFF"/>
+        </w:rPr>
+        <w:t>);</w:t>
+      </w:r>
+      <w:proofErr w:type="gramEnd"/>
     </w:p>
     <w:p>
       <w:pPr>
@@ -3504,8 +5325,83 @@
           <w:shd w:val="clear" w:color="auto" w:fill="FFFFFF"/>
         </w:rPr>
         <w:tab/>
-        <w:t>SimpleDateFormat format = context.getBean("dateFormat",SimpleDateFormat.class);</w:t>
-      </w:r>
+      </w:r>
+      <w:proofErr w:type="spellStart"/>
+      <w:r>
+        <w:rPr>
+          <w:rFonts w:ascii="Arial" w:eastAsia="Times New Roman" w:hAnsi="Arial" w:cs="Arial"/>
+          <w:color w:val="333333"/>
+          <w:shd w:val="clear" w:color="auto" w:fill="FFFFFF"/>
+        </w:rPr>
+        <w:t>SimpleDateFormat</w:t>
+      </w:r>
+      <w:proofErr w:type="spellEnd"/>
+      <w:r>
+        <w:rPr>
+          <w:rFonts w:ascii="Arial" w:eastAsia="Times New Roman" w:hAnsi="Arial" w:cs="Arial"/>
+          <w:color w:val="333333"/>
+          <w:shd w:val="clear" w:color="auto" w:fill="FFFFFF"/>
+        </w:rPr>
+        <w:t xml:space="preserve"> format = </w:t>
+      </w:r>
+      <w:proofErr w:type="spellStart"/>
+      <w:proofErr w:type="gramStart"/>
+      <w:r>
+        <w:rPr>
+          <w:rFonts w:ascii="Arial" w:eastAsia="Times New Roman" w:hAnsi="Arial" w:cs="Arial"/>
+          <w:color w:val="333333"/>
+          <w:shd w:val="clear" w:color="auto" w:fill="FFFFFF"/>
+        </w:rPr>
+        <w:t>context.getBean</w:t>
+      </w:r>
+      <w:proofErr w:type="spellEnd"/>
+      <w:proofErr w:type="gramEnd"/>
+      <w:r>
+        <w:rPr>
+          <w:rFonts w:ascii="Arial" w:eastAsia="Times New Roman" w:hAnsi="Arial" w:cs="Arial"/>
+          <w:color w:val="333333"/>
+          <w:shd w:val="clear" w:color="auto" w:fill="FFFFFF"/>
+        </w:rPr>
+        <w:t>("</w:t>
+      </w:r>
+      <w:proofErr w:type="spellStart"/>
+      <w:r>
+        <w:rPr>
+          <w:rFonts w:ascii="Arial" w:eastAsia="Times New Roman" w:hAnsi="Arial" w:cs="Arial"/>
+          <w:color w:val="333333"/>
+          <w:shd w:val="clear" w:color="auto" w:fill="FFFFFF"/>
+        </w:rPr>
+        <w:t>dateFormat</w:t>
+      </w:r>
+      <w:proofErr w:type="spellEnd"/>
+      <w:proofErr w:type="gramStart"/>
+      <w:r>
+        <w:rPr>
+          <w:rFonts w:ascii="Arial" w:eastAsia="Times New Roman" w:hAnsi="Arial" w:cs="Arial"/>
+          <w:color w:val="333333"/>
+          <w:shd w:val="clear" w:color="auto" w:fill="FFFFFF"/>
+        </w:rPr>
+        <w:t>",</w:t>
+      </w:r>
+      <w:proofErr w:type="spellStart"/>
+      <w:r>
+        <w:rPr>
+          <w:rFonts w:ascii="Arial" w:eastAsia="Times New Roman" w:hAnsi="Arial" w:cs="Arial"/>
+          <w:color w:val="333333"/>
+          <w:shd w:val="clear" w:color="auto" w:fill="FFFFFF"/>
+        </w:rPr>
+        <w:t>SimpleDateFormat.class</w:t>
+      </w:r>
+      <w:proofErr w:type="spellEnd"/>
+      <w:r>
+        <w:rPr>
+          <w:rFonts w:ascii="Arial" w:eastAsia="Times New Roman" w:hAnsi="Arial" w:cs="Arial"/>
+          <w:color w:val="333333"/>
+          <w:shd w:val="clear" w:color="auto" w:fill="FFFFFF"/>
+        </w:rPr>
+        <w:t>);</w:t>
+      </w:r>
+      <w:proofErr w:type="gramEnd"/>
     </w:p>
     <w:p>
       <w:pPr>
@@ -3524,8 +5420,28 @@
           <w:shd w:val="clear" w:color="auto" w:fill="FFFFFF"/>
         </w:rPr>
         <w:tab/>
-        <w:t>Date date;</w:t>
-      </w:r>
+        <w:t xml:space="preserve">Date </w:t>
+      </w:r>
+      <w:proofErr w:type="spellStart"/>
+      <w:proofErr w:type="gramStart"/>
+      <w:r>
+        <w:rPr>
+          <w:rFonts w:ascii="Arial" w:eastAsia="Times New Roman" w:hAnsi="Arial" w:cs="Arial"/>
+          <w:color w:val="333333"/>
+          <w:shd w:val="clear" w:color="auto" w:fill="FFFFFF"/>
+        </w:rPr>
+        <w:t>date</w:t>
+      </w:r>
+      <w:proofErr w:type="spellEnd"/>
+      <w:r>
+        <w:rPr>
+          <w:rFonts w:ascii="Arial" w:eastAsia="Times New Roman" w:hAnsi="Arial" w:cs="Arial"/>
+          <w:color w:val="333333"/>
+          <w:shd w:val="clear" w:color="auto" w:fill="FFFFFF"/>
+        </w:rPr>
+        <w:t>;</w:t>
+      </w:r>
+      <w:proofErr w:type="gramEnd"/>
     </w:p>
     <w:p>
       <w:pPr>
@@ -3591,8 +5507,38 @@
           <w:shd w:val="clear" w:color="auto" w:fill="FFFFFF"/>
         </w:rPr>
         <w:tab/>
-        <w:t>date = format.parse("18/04/2005");</w:t>
-      </w:r>
+        <w:t xml:space="preserve">date = </w:t>
+      </w:r>
+      <w:proofErr w:type="spellStart"/>
+      <w:proofErr w:type="gramStart"/>
+      <w:r>
+        <w:rPr>
+          <w:rFonts w:ascii="Arial" w:eastAsia="Times New Roman" w:hAnsi="Arial" w:cs="Arial"/>
+          <w:color w:val="333333"/>
+          <w:shd w:val="clear" w:color="auto" w:fill="FFFFFF"/>
+        </w:rPr>
+        <w:t>format.parse</w:t>
+      </w:r>
+      <w:proofErr w:type="spellEnd"/>
+      <w:proofErr w:type="gramEnd"/>
+      <w:r>
+        <w:rPr>
+          <w:rFonts w:ascii="Arial" w:eastAsia="Times New Roman" w:hAnsi="Arial" w:cs="Arial"/>
+          <w:color w:val="333333"/>
+          <w:shd w:val="clear" w:color="auto" w:fill="FFFFFF"/>
+        </w:rPr>
+        <w:t>("18/04/2005"</w:t>
+      </w:r>
+      <w:proofErr w:type="gramStart"/>
+      <w:r>
+        <w:rPr>
+          <w:rFonts w:ascii="Arial" w:eastAsia="Times New Roman" w:hAnsi="Arial" w:cs="Arial"/>
+          <w:color w:val="333333"/>
+          <w:shd w:val="clear" w:color="auto" w:fill="FFFFFF"/>
+        </w:rPr>
+        <w:t>);</w:t>
+      </w:r>
+      <w:proofErr w:type="gramEnd"/>
     </w:p>
     <w:p>
       <w:pPr>
@@ -3620,6 +5566,7 @@
         </w:rPr>
         <w:tab/>
       </w:r>
+      <w:proofErr w:type="spellStart"/>
       <w:r>
         <w:rPr>
           <w:rFonts w:ascii="Arial" w:eastAsia="Times New Roman" w:hAnsi="Arial" w:cs="Arial"/>
@@ -3636,8 +5583,81 @@
           <w:color w:val="333333"/>
           <w:shd w:val="clear" w:color="auto" w:fill="FFFFFF"/>
         </w:rPr>
-        <w:t>.debug("Date: {}",date.toString());</w:t>
-      </w:r>
+        <w:t>.debug</w:t>
+      </w:r>
+      <w:proofErr w:type="spellEnd"/>
+      <w:r>
+        <w:rPr>
+          <w:rFonts w:ascii="Arial" w:eastAsia="Times New Roman" w:hAnsi="Arial" w:cs="Arial"/>
+          <w:color w:val="333333"/>
+          <w:shd w:val="clear" w:color="auto" w:fill="FFFFFF"/>
+        </w:rPr>
+        <w:t>("Date: {}</w:t>
+      </w:r>
+      <w:proofErr w:type="gramStart"/>
+      <w:r>
+        <w:rPr>
+          <w:rFonts w:ascii="Arial" w:eastAsia="Times New Roman" w:hAnsi="Arial" w:cs="Arial"/>
+          <w:color w:val="333333"/>
+          <w:shd w:val="clear" w:color="auto" w:fill="FFFFFF"/>
+        </w:rPr>
+        <w:t>",</w:t>
+      </w:r>
+      <w:proofErr w:type="spellStart"/>
+      <w:r>
+        <w:rPr>
+          <w:rFonts w:ascii="Arial" w:eastAsia="Times New Roman" w:hAnsi="Arial" w:cs="Arial"/>
+          <w:color w:val="333333"/>
+          <w:shd w:val="clear" w:color="auto" w:fill="FFFFFF"/>
+        </w:rPr>
+        <w:t>date</w:t>
+      </w:r>
+      <w:proofErr w:type="gramEnd"/>
+      <w:r>
+        <w:rPr>
+          <w:rFonts w:ascii="Arial" w:eastAsia="Times New Roman" w:hAnsi="Arial" w:cs="Arial"/>
+          <w:color w:val="333333"/>
+          <w:shd w:val="clear" w:color="auto" w:fill="FFFFFF"/>
+        </w:rPr>
+        <w:t>.</w:t>
+      </w:r>
+      <w:proofErr w:type="gramStart"/>
+      <w:r>
+        <w:rPr>
+          <w:rFonts w:ascii="Arial" w:eastAsia="Times New Roman" w:hAnsi="Arial" w:cs="Arial"/>
+          <w:color w:val="333333"/>
+          <w:shd w:val="clear" w:color="auto" w:fill="FFFFFF"/>
+        </w:rPr>
+        <w:t>toString</w:t>
+      </w:r>
+      <w:proofErr w:type="spellEnd"/>
+      <w:r>
+        <w:rPr>
+          <w:rFonts w:ascii="Arial" w:eastAsia="Times New Roman" w:hAnsi="Arial" w:cs="Arial"/>
+          <w:color w:val="333333"/>
+          <w:shd w:val="clear" w:color="auto" w:fill="FFFFFF"/>
+        </w:rPr>
+        <w:t>(</w:t>
+      </w:r>
+      <w:proofErr w:type="gramEnd"/>
+      <w:r>
+        <w:rPr>
+          <w:rFonts w:ascii="Arial" w:eastAsia="Times New Roman" w:hAnsi="Arial" w:cs="Arial"/>
+          <w:color w:val="333333"/>
+          <w:shd w:val="clear" w:color="auto" w:fill="FFFFFF"/>
+        </w:rPr>
+        <w:t>)</w:t>
+      </w:r>
+      <w:proofErr w:type="gramStart"/>
+      <w:r>
+        <w:rPr>
+          <w:rFonts w:ascii="Arial" w:eastAsia="Times New Roman" w:hAnsi="Arial" w:cs="Arial"/>
+          <w:color w:val="333333"/>
+          <w:shd w:val="clear" w:color="auto" w:fill="FFFFFF"/>
+        </w:rPr>
+        <w:t>);</w:t>
+      </w:r>
+      <w:proofErr w:type="gramEnd"/>
     </w:p>
     <w:p>
       <w:pPr>
@@ -3656,7 +5676,25 @@
           <w:shd w:val="clear" w:color="auto" w:fill="FFFFFF"/>
         </w:rPr>
         <w:tab/>
-        <w:t>} catch (ParseException e) {</w:t>
+        <w:t>} catch (</w:t>
+      </w:r>
+      <w:proofErr w:type="spellStart"/>
+      <w:r>
+        <w:rPr>
+          <w:rFonts w:ascii="Arial" w:eastAsia="Times New Roman" w:hAnsi="Arial" w:cs="Arial"/>
+          <w:color w:val="333333"/>
+          <w:shd w:val="clear" w:color="auto" w:fill="FFFFFF"/>
+        </w:rPr>
+        <w:t>ParseException</w:t>
+      </w:r>
+      <w:proofErr w:type="spellEnd"/>
+      <w:r>
+        <w:rPr>
+          <w:rFonts w:ascii="Arial" w:eastAsia="Times New Roman" w:hAnsi="Arial" w:cs="Arial"/>
+          <w:color w:val="333333"/>
+          <w:shd w:val="clear" w:color="auto" w:fill="FFFFFF"/>
+        </w:rPr>
+        <w:t xml:space="preserve"> e) {</w:t>
       </w:r>
     </w:p>
     <w:p>
@@ -3684,8 +5722,37 @@
           <w:shd w:val="clear" w:color="auto" w:fill="FFFFFF"/>
         </w:rPr>
         <w:tab/>
-        <w:t>e.printStackTrace();</w:t>
-      </w:r>
+      </w:r>
+      <w:proofErr w:type="spellStart"/>
+      <w:proofErr w:type="gramStart"/>
+      <w:r>
+        <w:rPr>
+          <w:rFonts w:ascii="Arial" w:eastAsia="Times New Roman" w:hAnsi="Arial" w:cs="Arial"/>
+          <w:color w:val="333333"/>
+          <w:shd w:val="clear" w:color="auto" w:fill="FFFFFF"/>
+        </w:rPr>
+        <w:t>e.printStackTrace</w:t>
+      </w:r>
+      <w:proofErr w:type="spellEnd"/>
+      <w:proofErr w:type="gramEnd"/>
+      <w:r>
+        <w:rPr>
+          <w:rFonts w:ascii="Arial" w:eastAsia="Times New Roman" w:hAnsi="Arial" w:cs="Arial"/>
+          <w:color w:val="333333"/>
+          <w:shd w:val="clear" w:color="auto" w:fill="FFFFFF"/>
+        </w:rPr>
+        <w:t>(</w:t>
+      </w:r>
+      <w:proofErr w:type="gramStart"/>
+      <w:r>
+        <w:rPr>
+          <w:rFonts w:ascii="Arial" w:eastAsia="Times New Roman" w:hAnsi="Arial" w:cs="Arial"/>
+          <w:color w:val="333333"/>
+          <w:shd w:val="clear" w:color="auto" w:fill="FFFFFF"/>
+        </w:rPr>
+        <w:t>);</w:t>
+      </w:r>
+      <w:proofErr w:type="gramEnd"/>
     </w:p>
     <w:p>
       <w:pPr>
@@ -3749,8 +5816,18 @@
           <w:color w:val="333333"/>
           <w:shd w:val="clear" w:color="auto" w:fill="FFFFFF"/>
         </w:rPr>
-        <w:t>.info("END");</w:t>
-      </w:r>
+        <w:t>.info("END"</w:t>
+      </w:r>
+      <w:proofErr w:type="gramStart"/>
+      <w:r>
+        <w:rPr>
+          <w:rFonts w:ascii="Arial" w:eastAsia="Times New Roman" w:hAnsi="Arial" w:cs="Arial"/>
+          <w:color w:val="333333"/>
+          <w:shd w:val="clear" w:color="auto" w:fill="FFFFFF"/>
+        </w:rPr>
+        <w:t>);</w:t>
+      </w:r>
+      <w:proofErr w:type="gramEnd"/>
     </w:p>
     <w:p>
       <w:pPr>
@@ -3868,7 +5945,7 @@
                     <pic:cNvPicPr/>
                   </pic:nvPicPr>
                   <pic:blipFill>
-                    <a:blip r:embed="rId9"/>
+                    <a:blip r:embed="rId10"/>
                     <a:stretch>
                       <a:fillRect/>
                     </a:stretch>
@@ -3926,7 +6003,7 @@
                     <pic:cNvPicPr/>
                   </pic:nvPicPr>
                   <pic:blipFill>
-                    <a:blip r:embed="rId10"/>
+                    <a:blip r:embed="rId11"/>
                     <a:stretch>
                       <a:fillRect/>
                     </a:stretch>
@@ -4154,15 +6231,7 @@
           <w:color w:val="333333"/>
           <w:shd w:val="clear" w:color="auto" w:fill="FFFFFF"/>
         </w:rPr>
-        <w:t xml:space="preserve">    </w:t>
-      </w:r>
-      <w:r>
-        <w:rPr>
-          <w:rFonts w:ascii="Arial" w:eastAsia="Times New Roman" w:hAnsi="Arial" w:cs="Arial"/>
-          <w:color w:val="333333"/>
-          <w:shd w:val="clear" w:color="auto" w:fill="FFFFFF"/>
-        </w:rPr>
-        <w:t>&lt;?xml version=</w:t>
+        <w:t xml:space="preserve">    &lt;?xml version=</w:t>
       </w:r>
       <w:r>
         <w:rPr>
@@ -4217,7 +6286,25 @@
           <w:color w:val="333333"/>
           <w:shd w:val="clear" w:color="auto" w:fill="FFFFFF"/>
         </w:rPr>
-        <w:t>&lt;beans xmlns=</w:t>
+        <w:t xml:space="preserve">&lt;beans </w:t>
+      </w:r>
+      <w:proofErr w:type="spellStart"/>
+      <w:r>
+        <w:rPr>
+          <w:rFonts w:ascii="Arial" w:eastAsia="Times New Roman" w:hAnsi="Arial" w:cs="Arial"/>
+          <w:color w:val="333333"/>
+          <w:shd w:val="clear" w:color="auto" w:fill="FFFFFF"/>
+        </w:rPr>
+        <w:t>xmlns</w:t>
+      </w:r>
+      <w:proofErr w:type="spellEnd"/>
+      <w:r>
+        <w:rPr>
+          <w:rFonts w:ascii="Arial" w:eastAsia="Times New Roman" w:hAnsi="Arial" w:cs="Arial"/>
+          <w:color w:val="333333"/>
+          <w:shd w:val="clear" w:color="auto" w:fill="FFFFFF"/>
+        </w:rPr>
+        <w:t>=</w:t>
       </w:r>
       <w:r>
         <w:rPr>
@@ -4247,7 +6334,26 @@
           <w:shd w:val="clear" w:color="auto" w:fill="FFFFFF"/>
         </w:rPr>
         <w:tab/>
-        <w:t>xmlns:xsi=</w:t>
+      </w:r>
+      <w:proofErr w:type="spellStart"/>
+      <w:proofErr w:type="gramStart"/>
+      <w:r>
+        <w:rPr>
+          <w:rFonts w:ascii="Arial" w:eastAsia="Times New Roman" w:hAnsi="Arial" w:cs="Arial"/>
+          <w:color w:val="333333"/>
+          <w:shd w:val="clear" w:color="auto" w:fill="FFFFFF"/>
+        </w:rPr>
+        <w:t>xmlns:xsi</w:t>
+      </w:r>
+      <w:proofErr w:type="spellEnd"/>
+      <w:proofErr w:type="gramEnd"/>
+      <w:r>
+        <w:rPr>
+          <w:rFonts w:ascii="Arial" w:eastAsia="Times New Roman" w:hAnsi="Arial" w:cs="Arial"/>
+          <w:color w:val="333333"/>
+          <w:shd w:val="clear" w:color="auto" w:fill="FFFFFF"/>
+        </w:rPr>
+        <w:t>=</w:t>
       </w:r>
       <w:r>
         <w:rPr>
@@ -4277,7 +6383,26 @@
           <w:shd w:val="clear" w:color="auto" w:fill="FFFFFF"/>
         </w:rPr>
         <w:tab/>
-        <w:t>xsi:schemaLocation=</w:t>
+      </w:r>
+      <w:proofErr w:type="spellStart"/>
+      <w:proofErr w:type="gramStart"/>
+      <w:r>
+        <w:rPr>
+          <w:rFonts w:ascii="Arial" w:eastAsia="Times New Roman" w:hAnsi="Arial" w:cs="Arial"/>
+          <w:color w:val="333333"/>
+          <w:shd w:val="clear" w:color="auto" w:fill="FFFFFF"/>
+        </w:rPr>
+        <w:t>xsi:schemaLocation</w:t>
+      </w:r>
+      <w:proofErr w:type="spellEnd"/>
+      <w:proofErr w:type="gramEnd"/>
+      <w:r>
+        <w:rPr>
+          <w:rFonts w:ascii="Arial" w:eastAsia="Times New Roman" w:hAnsi="Arial" w:cs="Arial"/>
+          <w:color w:val="333333"/>
+          <w:shd w:val="clear" w:color="auto" w:fill="FFFFFF"/>
+        </w:rPr>
+        <w:t>=</w:t>
       </w:r>
       <w:r>
         <w:rPr>
@@ -4401,35 +6526,10 @@
           <w:color w:val="333333"/>
           <w:shd w:val="clear" w:color="auto" w:fill="FFFFFF"/>
         </w:rPr>
-        <w:t>"com.cognizant.spring_learn.Country"</w:t>
-      </w:r>
-      <w:r>
-        <w:rPr>
-          <w:rFonts w:ascii="Arial" w:eastAsia="Times New Roman" w:hAnsi="Arial" w:cs="Arial"/>
-          <w:color w:val="333333"/>
-          <w:shd w:val="clear" w:color="auto" w:fill="FFFFFF"/>
-        </w:rPr>
-        <w:t>&gt;</w:t>
-      </w:r>
-    </w:p>
-    <w:p>
-      <w:pPr>
-        <w:spacing w:after="0" w:line="240" w:lineRule="auto"/>
-        <w:ind w:left="227"/>
-        <w:rPr>
-          <w:rFonts w:ascii="Arial" w:eastAsia="Times New Roman" w:hAnsi="Arial" w:cs="Arial"/>
-          <w:color w:val="333333"/>
-          <w:shd w:val="clear" w:color="auto" w:fill="FFFFFF"/>
-        </w:rPr>
-      </w:pPr>
-      <w:r>
-        <w:rPr>
-          <w:rFonts w:ascii="Arial" w:eastAsia="Times New Roman" w:hAnsi="Arial" w:cs="Arial"/>
-          <w:color w:val="333333"/>
-          <w:shd w:val="clear" w:color="auto" w:fill="FFFFFF"/>
-        </w:rPr>
-        <w:t xml:space="preserve">        &lt;property name=</w:t>
-      </w:r>
+        <w:t>"</w:t>
+      </w:r>
+      <w:proofErr w:type="spellStart"/>
+      <w:proofErr w:type="gramStart"/>
       <w:r>
         <w:rPr>
           <w:rFonts w:ascii="Arial" w:eastAsia="Times New Roman" w:hAnsi="Arial" w:cs="Arial"/>
@@ -4438,16 +6538,9 @@
           <w:color w:val="333333"/>
           <w:shd w:val="clear" w:color="auto" w:fill="FFFFFF"/>
         </w:rPr>
-        <w:t>"code"</w:t>
-      </w:r>
-      <w:r>
-        <w:rPr>
-          <w:rFonts w:ascii="Arial" w:eastAsia="Times New Roman" w:hAnsi="Arial" w:cs="Arial"/>
-          <w:color w:val="333333"/>
-          <w:shd w:val="clear" w:color="auto" w:fill="FFFFFF"/>
-        </w:rPr>
-        <w:t xml:space="preserve"> value=</w:t>
-      </w:r>
+        <w:t>com.cognizant</w:t>
+      </w:r>
+      <w:proofErr w:type="gramEnd"/>
       <w:r>
         <w:rPr>
           <w:rFonts w:ascii="Arial" w:eastAsia="Times New Roman" w:hAnsi="Arial" w:cs="Arial"/>
@@ -4456,35 +6549,9 @@
           <w:color w:val="333333"/>
           <w:shd w:val="clear" w:color="auto" w:fill="FFFFFF"/>
         </w:rPr>
-        <w:t>"IN"</w:t>
-      </w:r>
-      <w:r>
-        <w:rPr>
-          <w:rFonts w:ascii="Arial" w:eastAsia="Times New Roman" w:hAnsi="Arial" w:cs="Arial"/>
-          <w:color w:val="333333"/>
-          <w:shd w:val="clear" w:color="auto" w:fill="FFFFFF"/>
-        </w:rPr>
-        <w:t xml:space="preserve"> /&gt;</w:t>
-      </w:r>
-    </w:p>
-    <w:p>
-      <w:pPr>
-        <w:spacing w:after="0" w:line="240" w:lineRule="auto"/>
-        <w:ind w:left="227"/>
-        <w:rPr>
-          <w:rFonts w:ascii="Arial" w:eastAsia="Times New Roman" w:hAnsi="Arial" w:cs="Arial"/>
-          <w:color w:val="333333"/>
-          <w:shd w:val="clear" w:color="auto" w:fill="FFFFFF"/>
-        </w:rPr>
-      </w:pPr>
-      <w:r>
-        <w:rPr>
-          <w:rFonts w:ascii="Arial" w:eastAsia="Times New Roman" w:hAnsi="Arial" w:cs="Arial"/>
-          <w:color w:val="333333"/>
-          <w:shd w:val="clear" w:color="auto" w:fill="FFFFFF"/>
-        </w:rPr>
-        <w:t xml:space="preserve">        &lt;property name=</w:t>
-      </w:r>
+        <w:t>.spring_</w:t>
+      </w:r>
+      <w:proofErr w:type="gramStart"/>
       <w:r>
         <w:rPr>
           <w:rFonts w:ascii="Arial" w:eastAsia="Times New Roman" w:hAnsi="Arial" w:cs="Arial"/>
@@ -4493,16 +6560,10 @@
           <w:color w:val="333333"/>
           <w:shd w:val="clear" w:color="auto" w:fill="FFFFFF"/>
         </w:rPr>
-        <w:t>"name"</w:t>
-      </w:r>
-      <w:r>
-        <w:rPr>
-          <w:rFonts w:ascii="Arial" w:eastAsia="Times New Roman" w:hAnsi="Arial" w:cs="Arial"/>
-          <w:color w:val="333333"/>
-          <w:shd w:val="clear" w:color="auto" w:fill="FFFFFF"/>
-        </w:rPr>
-        <w:t xml:space="preserve"> value=</w:t>
-      </w:r>
+        <w:t>learn.Country</w:t>
+      </w:r>
+      <w:proofErr w:type="spellEnd"/>
+      <w:proofErr w:type="gramEnd"/>
       <w:r>
         <w:rPr>
           <w:rFonts w:ascii="Arial" w:eastAsia="Times New Roman" w:hAnsi="Arial" w:cs="Arial"/>
@@ -4511,15 +6572,15 @@
           <w:color w:val="333333"/>
           <w:shd w:val="clear" w:color="auto" w:fill="FFFFFF"/>
         </w:rPr>
-        <w:t>"India"</w:t>
-      </w:r>
-      <w:r>
-        <w:rPr>
-          <w:rFonts w:ascii="Arial" w:eastAsia="Times New Roman" w:hAnsi="Arial" w:cs="Arial"/>
-          <w:color w:val="333333"/>
-          <w:shd w:val="clear" w:color="auto" w:fill="FFFFFF"/>
-        </w:rPr>
-        <w:t xml:space="preserve"> /&gt;</w:t>
+        <w:t>"</w:t>
+      </w:r>
+      <w:r>
+        <w:rPr>
+          <w:rFonts w:ascii="Arial" w:eastAsia="Times New Roman" w:hAnsi="Arial" w:cs="Arial"/>
+          <w:color w:val="333333"/>
+          <w:shd w:val="clear" w:color="auto" w:fill="FFFFFF"/>
+        </w:rPr>
+        <w:t>&gt;</w:t>
       </w:r>
     </w:p>
     <w:p>
@@ -4538,26 +6599,7 @@
           <w:color w:val="333333"/>
           <w:shd w:val="clear" w:color="auto" w:fill="FFFFFF"/>
         </w:rPr>
-        <w:t xml:space="preserve">        &lt;/bean&gt;</w:t>
-      </w:r>
-    </w:p>
-    <w:p>
-      <w:pPr>
-        <w:spacing w:after="0" w:line="240" w:lineRule="auto"/>
-        <w:ind w:left="227"/>
-        <w:rPr>
-          <w:rFonts w:ascii="Arial" w:eastAsia="Times New Roman" w:hAnsi="Arial" w:cs="Arial"/>
-          <w:color w:val="333333"/>
-          <w:shd w:val="clear" w:color="auto" w:fill="FFFFFF"/>
-        </w:rPr>
-      </w:pPr>
-      <w:r>
-        <w:rPr>
-          <w:rFonts w:ascii="Arial" w:eastAsia="Times New Roman" w:hAnsi="Arial" w:cs="Arial"/>
-          <w:color w:val="333333"/>
-          <w:shd w:val="clear" w:color="auto" w:fill="FFFFFF"/>
-        </w:rPr>
-        <w:t xml:space="preserve">  &lt;bean id=</w:t>
+        <w:t xml:space="preserve">        &lt;property name=</w:t>
       </w:r>
       <w:r>
         <w:rPr>
@@ -4567,15 +6609,15 @@
           <w:color w:val="333333"/>
           <w:shd w:val="clear" w:color="auto" w:fill="FFFFFF"/>
         </w:rPr>
-        <w:t>"country2"</w:t>
-      </w:r>
-      <w:r>
-        <w:rPr>
-          <w:rFonts w:ascii="Arial" w:eastAsia="Times New Roman" w:hAnsi="Arial" w:cs="Arial"/>
-          <w:color w:val="333333"/>
-          <w:shd w:val="clear" w:color="auto" w:fill="FFFFFF"/>
-        </w:rPr>
-        <w:t xml:space="preserve"> class=</w:t>
+        <w:t>"code"</w:t>
+      </w:r>
+      <w:r>
+        <w:rPr>
+          <w:rFonts w:ascii="Arial" w:eastAsia="Times New Roman" w:hAnsi="Arial" w:cs="Arial"/>
+          <w:color w:val="333333"/>
+          <w:shd w:val="clear" w:color="auto" w:fill="FFFFFF"/>
+        </w:rPr>
+        <w:t xml:space="preserve"> value=</w:t>
       </w:r>
       <w:r>
         <w:rPr>
@@ -4585,15 +6627,15 @@
           <w:color w:val="333333"/>
           <w:shd w:val="clear" w:color="auto" w:fill="FFFFFF"/>
         </w:rPr>
-        <w:t>"com.cognizant.spring_learn.Country"</w:t>
-      </w:r>
-      <w:r>
-        <w:rPr>
-          <w:rFonts w:ascii="Arial" w:eastAsia="Times New Roman" w:hAnsi="Arial" w:cs="Arial"/>
-          <w:color w:val="333333"/>
-          <w:shd w:val="clear" w:color="auto" w:fill="FFFFFF"/>
-        </w:rPr>
-        <w:t>&gt;</w:t>
+        <w:t>"IN"</w:t>
+      </w:r>
+      <w:r>
+        <w:rPr>
+          <w:rFonts w:ascii="Arial" w:eastAsia="Times New Roman" w:hAnsi="Arial" w:cs="Arial"/>
+          <w:color w:val="333333"/>
+          <w:shd w:val="clear" w:color="auto" w:fill="FFFFFF"/>
+        </w:rPr>
+        <w:t xml:space="preserve"> /&gt;</w:t>
       </w:r>
     </w:p>
     <w:p>
@@ -4622,7 +6664,7 @@
           <w:color w:val="333333"/>
           <w:shd w:val="clear" w:color="auto" w:fill="FFFFFF"/>
         </w:rPr>
-        <w:t>"code"</w:t>
+        <w:t>"name"</w:t>
       </w:r>
       <w:r>
         <w:rPr>
@@ -4640,7 +6682,7 @@
           <w:color w:val="333333"/>
           <w:shd w:val="clear" w:color="auto" w:fill="FFFFFF"/>
         </w:rPr>
-        <w:t>"US"</w:t>
+        <w:t>"India"</w:t>
       </w:r>
       <w:r>
         <w:rPr>
@@ -4667,7 +6709,26 @@
           <w:color w:val="333333"/>
           <w:shd w:val="clear" w:color="auto" w:fill="FFFFFF"/>
         </w:rPr>
-        <w:t xml:space="preserve">        &lt;property name=</w:t>
+        <w:t xml:space="preserve">        &lt;/bean&gt;</w:t>
+      </w:r>
+    </w:p>
+    <w:p>
+      <w:pPr>
+        <w:spacing w:after="0" w:line="240" w:lineRule="auto"/>
+        <w:ind w:left="227"/>
+        <w:rPr>
+          <w:rFonts w:ascii="Arial" w:eastAsia="Times New Roman" w:hAnsi="Arial" w:cs="Arial"/>
+          <w:color w:val="333333"/>
+          <w:shd w:val="clear" w:color="auto" w:fill="FFFFFF"/>
+        </w:rPr>
+      </w:pPr>
+      <w:r>
+        <w:rPr>
+          <w:rFonts w:ascii="Arial" w:eastAsia="Times New Roman" w:hAnsi="Arial" w:cs="Arial"/>
+          <w:color w:val="333333"/>
+          <w:shd w:val="clear" w:color="auto" w:fill="FFFFFF"/>
+        </w:rPr>
+        <w:t xml:space="preserve">  &lt;bean id=</w:t>
       </w:r>
       <w:r>
         <w:rPr>
@@ -4677,15 +6738,15 @@
           <w:color w:val="333333"/>
           <w:shd w:val="clear" w:color="auto" w:fill="FFFFFF"/>
         </w:rPr>
-        <w:t>"name"</w:t>
-      </w:r>
-      <w:r>
-        <w:rPr>
-          <w:rFonts w:ascii="Arial" w:eastAsia="Times New Roman" w:hAnsi="Arial" w:cs="Arial"/>
-          <w:color w:val="333333"/>
-          <w:shd w:val="clear" w:color="auto" w:fill="FFFFFF"/>
-        </w:rPr>
-        <w:t xml:space="preserve"> value=</w:t>
+        <w:t>"country2"</w:t>
+      </w:r>
+      <w:r>
+        <w:rPr>
+          <w:rFonts w:ascii="Arial" w:eastAsia="Times New Roman" w:hAnsi="Arial" w:cs="Arial"/>
+          <w:color w:val="333333"/>
+          <w:shd w:val="clear" w:color="auto" w:fill="FFFFFF"/>
+        </w:rPr>
+        <w:t xml:space="preserve"> class=</w:t>
       </w:r>
       <w:r>
         <w:rPr>
@@ -4695,6 +6756,162 @@
           <w:color w:val="333333"/>
           <w:shd w:val="clear" w:color="auto" w:fill="FFFFFF"/>
         </w:rPr>
+        <w:t>"</w:t>
+      </w:r>
+      <w:proofErr w:type="spellStart"/>
+      <w:proofErr w:type="gramStart"/>
+      <w:r>
+        <w:rPr>
+          <w:rFonts w:ascii="Arial" w:eastAsia="Times New Roman" w:hAnsi="Arial" w:cs="Arial"/>
+          <w:i/>
+          <w:iCs/>
+          <w:color w:val="333333"/>
+          <w:shd w:val="clear" w:color="auto" w:fill="FFFFFF"/>
+        </w:rPr>
+        <w:t>com.cognizant</w:t>
+      </w:r>
+      <w:proofErr w:type="gramEnd"/>
+      <w:r>
+        <w:rPr>
+          <w:rFonts w:ascii="Arial" w:eastAsia="Times New Roman" w:hAnsi="Arial" w:cs="Arial"/>
+          <w:i/>
+          <w:iCs/>
+          <w:color w:val="333333"/>
+          <w:shd w:val="clear" w:color="auto" w:fill="FFFFFF"/>
+        </w:rPr>
+        <w:t>.spring_</w:t>
+      </w:r>
+      <w:proofErr w:type="gramStart"/>
+      <w:r>
+        <w:rPr>
+          <w:rFonts w:ascii="Arial" w:eastAsia="Times New Roman" w:hAnsi="Arial" w:cs="Arial"/>
+          <w:i/>
+          <w:iCs/>
+          <w:color w:val="333333"/>
+          <w:shd w:val="clear" w:color="auto" w:fill="FFFFFF"/>
+        </w:rPr>
+        <w:t>learn.Country</w:t>
+      </w:r>
+      <w:proofErr w:type="spellEnd"/>
+      <w:proofErr w:type="gramEnd"/>
+      <w:r>
+        <w:rPr>
+          <w:rFonts w:ascii="Arial" w:eastAsia="Times New Roman" w:hAnsi="Arial" w:cs="Arial"/>
+          <w:i/>
+          <w:iCs/>
+          <w:color w:val="333333"/>
+          <w:shd w:val="clear" w:color="auto" w:fill="FFFFFF"/>
+        </w:rPr>
+        <w:t>"</w:t>
+      </w:r>
+      <w:r>
+        <w:rPr>
+          <w:rFonts w:ascii="Arial" w:eastAsia="Times New Roman" w:hAnsi="Arial" w:cs="Arial"/>
+          <w:color w:val="333333"/>
+          <w:shd w:val="clear" w:color="auto" w:fill="FFFFFF"/>
+        </w:rPr>
+        <w:t>&gt;</w:t>
+      </w:r>
+    </w:p>
+    <w:p>
+      <w:pPr>
+        <w:spacing w:after="0" w:line="240" w:lineRule="auto"/>
+        <w:ind w:left="227"/>
+        <w:rPr>
+          <w:rFonts w:ascii="Arial" w:eastAsia="Times New Roman" w:hAnsi="Arial" w:cs="Arial"/>
+          <w:color w:val="333333"/>
+          <w:shd w:val="clear" w:color="auto" w:fill="FFFFFF"/>
+        </w:rPr>
+      </w:pPr>
+      <w:r>
+        <w:rPr>
+          <w:rFonts w:ascii="Arial" w:eastAsia="Times New Roman" w:hAnsi="Arial" w:cs="Arial"/>
+          <w:color w:val="333333"/>
+          <w:shd w:val="clear" w:color="auto" w:fill="FFFFFF"/>
+        </w:rPr>
+        <w:t xml:space="preserve">        &lt;property name=</w:t>
+      </w:r>
+      <w:r>
+        <w:rPr>
+          <w:rFonts w:ascii="Arial" w:eastAsia="Times New Roman" w:hAnsi="Arial" w:cs="Arial"/>
+          <w:i/>
+          <w:iCs/>
+          <w:color w:val="333333"/>
+          <w:shd w:val="clear" w:color="auto" w:fill="FFFFFF"/>
+        </w:rPr>
+        <w:t>"code"</w:t>
+      </w:r>
+      <w:r>
+        <w:rPr>
+          <w:rFonts w:ascii="Arial" w:eastAsia="Times New Roman" w:hAnsi="Arial" w:cs="Arial"/>
+          <w:color w:val="333333"/>
+          <w:shd w:val="clear" w:color="auto" w:fill="FFFFFF"/>
+        </w:rPr>
+        <w:t xml:space="preserve"> value=</w:t>
+      </w:r>
+      <w:r>
+        <w:rPr>
+          <w:rFonts w:ascii="Arial" w:eastAsia="Times New Roman" w:hAnsi="Arial" w:cs="Arial"/>
+          <w:i/>
+          <w:iCs/>
+          <w:color w:val="333333"/>
+          <w:shd w:val="clear" w:color="auto" w:fill="FFFFFF"/>
+        </w:rPr>
+        <w:t>"US"</w:t>
+      </w:r>
+      <w:r>
+        <w:rPr>
+          <w:rFonts w:ascii="Arial" w:eastAsia="Times New Roman" w:hAnsi="Arial" w:cs="Arial"/>
+          <w:color w:val="333333"/>
+          <w:shd w:val="clear" w:color="auto" w:fill="FFFFFF"/>
+        </w:rPr>
+        <w:t xml:space="preserve"> /&gt;</w:t>
+      </w:r>
+    </w:p>
+    <w:p>
+      <w:pPr>
+        <w:spacing w:after="0" w:line="240" w:lineRule="auto"/>
+        <w:ind w:left="227"/>
+        <w:rPr>
+          <w:rFonts w:ascii="Arial" w:eastAsia="Times New Roman" w:hAnsi="Arial" w:cs="Arial"/>
+          <w:color w:val="333333"/>
+          <w:shd w:val="clear" w:color="auto" w:fill="FFFFFF"/>
+        </w:rPr>
+      </w:pPr>
+      <w:r>
+        <w:rPr>
+          <w:rFonts w:ascii="Arial" w:eastAsia="Times New Roman" w:hAnsi="Arial" w:cs="Arial"/>
+          <w:color w:val="333333"/>
+          <w:shd w:val="clear" w:color="auto" w:fill="FFFFFF"/>
+        </w:rPr>
+        <w:t xml:space="preserve">        &lt;property name=</w:t>
+      </w:r>
+      <w:r>
+        <w:rPr>
+          <w:rFonts w:ascii="Arial" w:eastAsia="Times New Roman" w:hAnsi="Arial" w:cs="Arial"/>
+          <w:i/>
+          <w:iCs/>
+          <w:color w:val="333333"/>
+          <w:shd w:val="clear" w:color="auto" w:fill="FFFFFF"/>
+        </w:rPr>
+        <w:t>"name"</w:t>
+      </w:r>
+      <w:r>
+        <w:rPr>
+          <w:rFonts w:ascii="Arial" w:eastAsia="Times New Roman" w:hAnsi="Arial" w:cs="Arial"/>
+          <w:color w:val="333333"/>
+          <w:shd w:val="clear" w:color="auto" w:fill="FFFFFF"/>
+        </w:rPr>
+        <w:t xml:space="preserve"> value=</w:t>
+      </w:r>
+      <w:r>
+        <w:rPr>
+          <w:rFonts w:ascii="Arial" w:eastAsia="Times New Roman" w:hAnsi="Arial" w:cs="Arial"/>
+          <w:i/>
+          <w:iCs/>
+          <w:color w:val="333333"/>
+          <w:shd w:val="clear" w:color="auto" w:fill="FFFFFF"/>
+        </w:rPr>
         <w:t>"United States"</w:t>
       </w:r>
       <w:r>
@@ -4840,8 +7057,46 @@
           <w:color w:val="333333"/>
           <w:shd w:val="clear" w:color="auto" w:fill="FFFFFF"/>
         </w:rPr>
-        <w:t>package com.cognizant.spring_learn;</w:t>
-      </w:r>
+        <w:t xml:space="preserve">package </w:t>
+      </w:r>
+      <w:proofErr w:type="spellStart"/>
+      <w:proofErr w:type="gramStart"/>
+      <w:r>
+        <w:rPr>
+          <w:rFonts w:ascii="Arial" w:eastAsia="Times New Roman" w:hAnsi="Arial" w:cs="Arial"/>
+          <w:color w:val="333333"/>
+          <w:shd w:val="clear" w:color="auto" w:fill="FFFFFF"/>
+        </w:rPr>
+        <w:t>com.cognizant</w:t>
+      </w:r>
+      <w:proofErr w:type="gramEnd"/>
+      <w:r>
+        <w:rPr>
+          <w:rFonts w:ascii="Arial" w:eastAsia="Times New Roman" w:hAnsi="Arial" w:cs="Arial"/>
+          <w:color w:val="333333"/>
+          <w:shd w:val="clear" w:color="auto" w:fill="FFFFFF"/>
+        </w:rPr>
+        <w:t>.spring_</w:t>
+      </w:r>
+      <w:proofErr w:type="gramStart"/>
+      <w:r>
+        <w:rPr>
+          <w:rFonts w:ascii="Arial" w:eastAsia="Times New Roman" w:hAnsi="Arial" w:cs="Arial"/>
+          <w:color w:val="333333"/>
+          <w:shd w:val="clear" w:color="auto" w:fill="FFFFFF"/>
+        </w:rPr>
+        <w:t>learn</w:t>
+      </w:r>
+      <w:proofErr w:type="spellEnd"/>
+      <w:r>
+        <w:rPr>
+          <w:rFonts w:ascii="Arial" w:eastAsia="Times New Roman" w:hAnsi="Arial" w:cs="Arial"/>
+          <w:color w:val="333333"/>
+          <w:shd w:val="clear" w:color="auto" w:fill="FFFFFF"/>
+        </w:rPr>
+        <w:t>;</w:t>
+      </w:r>
+      <w:proofErr w:type="gramEnd"/>
     </w:p>
     <w:p>
       <w:pPr>
@@ -4870,7 +7125,25 @@
           <w:color w:val="333333"/>
           <w:shd w:val="clear" w:color="auto" w:fill="FFFFFF"/>
         </w:rPr>
-        <w:t>import org.slf4j.Logger;</w:t>
+        <w:t xml:space="preserve">import </w:t>
+      </w:r>
+      <w:proofErr w:type="gramStart"/>
+      <w:r>
+        <w:rPr>
+          <w:rFonts w:ascii="Arial" w:eastAsia="Times New Roman" w:hAnsi="Arial" w:cs="Arial"/>
+          <w:color w:val="333333"/>
+          <w:shd w:val="clear" w:color="auto" w:fill="FFFFFF"/>
+        </w:rPr>
+        <w:t>org.slf4j.Logger</w:t>
+      </w:r>
+      <w:proofErr w:type="gramEnd"/>
+      <w:r>
+        <w:rPr>
+          <w:rFonts w:ascii="Arial" w:eastAsia="Times New Roman" w:hAnsi="Arial" w:cs="Arial"/>
+          <w:color w:val="333333"/>
+          <w:shd w:val="clear" w:color="auto" w:fill="FFFFFF"/>
+        </w:rPr>
+        <w:t>;</w:t>
       </w:r>
     </w:p>
     <w:p>
@@ -4889,7 +7162,25 @@
           <w:color w:val="333333"/>
           <w:shd w:val="clear" w:color="auto" w:fill="FFFFFF"/>
         </w:rPr>
-        <w:t>import org.slf4j.LoggerFactory;</w:t>
+        <w:t xml:space="preserve">import </w:t>
+      </w:r>
+      <w:proofErr w:type="gramStart"/>
+      <w:r>
+        <w:rPr>
+          <w:rFonts w:ascii="Arial" w:eastAsia="Times New Roman" w:hAnsi="Arial" w:cs="Arial"/>
+          <w:color w:val="333333"/>
+          <w:shd w:val="clear" w:color="auto" w:fill="FFFFFF"/>
+        </w:rPr>
+        <w:t>org.slf4j.LoggerFactory</w:t>
+      </w:r>
+      <w:proofErr w:type="gramEnd"/>
+      <w:r>
+        <w:rPr>
+          <w:rFonts w:ascii="Arial" w:eastAsia="Times New Roman" w:hAnsi="Arial" w:cs="Arial"/>
+          <w:color w:val="333333"/>
+          <w:shd w:val="clear" w:color="auto" w:fill="FFFFFF"/>
+        </w:rPr>
+        <w:t>;</w:t>
       </w:r>
     </w:p>
     <w:p>
@@ -4919,8 +7210,18 @@
           <w:color w:val="333333"/>
           <w:shd w:val="clear" w:color="auto" w:fill="FFFFFF"/>
         </w:rPr>
-        <w:t>public class Country{</w:t>
-      </w:r>
+        <w:t xml:space="preserve">public class </w:t>
+      </w:r>
+      <w:proofErr w:type="gramStart"/>
+      <w:r>
+        <w:rPr>
+          <w:rFonts w:ascii="Arial" w:eastAsia="Times New Roman" w:hAnsi="Arial" w:cs="Arial"/>
+          <w:color w:val="333333"/>
+          <w:shd w:val="clear" w:color="auto" w:fill="FFFFFF"/>
+        </w:rPr>
+        <w:t>Country{</w:t>
+      </w:r>
+      <w:proofErr w:type="gramEnd"/>
     </w:p>
     <w:p>
       <w:pPr>
@@ -4957,7 +7258,16 @@
           <w:color w:val="333333"/>
           <w:shd w:val="clear" w:color="auto" w:fill="FFFFFF"/>
         </w:rPr>
-        <w:t>= LoggerFactory.</w:t>
+        <w:t xml:space="preserve">= </w:t>
+      </w:r>
+      <w:proofErr w:type="spellStart"/>
+      <w:r>
+        <w:rPr>
+          <w:rFonts w:ascii="Arial" w:eastAsia="Times New Roman" w:hAnsi="Arial" w:cs="Arial"/>
+          <w:color w:val="333333"/>
+          <w:shd w:val="clear" w:color="auto" w:fill="FFFFFF"/>
+        </w:rPr>
+        <w:t>LoggerFactory.</w:t>
       </w:r>
       <w:r>
         <w:rPr>
@@ -4969,14 +7279,35 @@
         </w:rPr>
         <w:t>getLogger</w:t>
       </w:r>
-      <w:r>
-        <w:rPr>
-          <w:rFonts w:ascii="Arial" w:eastAsia="Times New Roman" w:hAnsi="Arial" w:cs="Arial"/>
-          <w:color w:val="333333"/>
-          <w:shd w:val="clear" w:color="auto" w:fill="FFFFFF"/>
-        </w:rPr>
-        <w:t>(Country.class);</w:t>
-      </w:r>
+      <w:proofErr w:type="spellEnd"/>
+      <w:r>
+        <w:rPr>
+          <w:rFonts w:ascii="Arial" w:eastAsia="Times New Roman" w:hAnsi="Arial" w:cs="Arial"/>
+          <w:color w:val="333333"/>
+          <w:shd w:val="clear" w:color="auto" w:fill="FFFFFF"/>
+        </w:rPr>
+        <w:t>(</w:t>
+      </w:r>
+      <w:proofErr w:type="spellStart"/>
+      <w:r>
+        <w:rPr>
+          <w:rFonts w:ascii="Arial" w:eastAsia="Times New Roman" w:hAnsi="Arial" w:cs="Arial"/>
+          <w:color w:val="333333"/>
+          <w:shd w:val="clear" w:color="auto" w:fill="FFFFFF"/>
+        </w:rPr>
+        <w:t>Country.class</w:t>
+      </w:r>
+      <w:proofErr w:type="spellEnd"/>
+      <w:proofErr w:type="gramStart"/>
+      <w:r>
+        <w:rPr>
+          <w:rFonts w:ascii="Arial" w:eastAsia="Times New Roman" w:hAnsi="Arial" w:cs="Arial"/>
+          <w:color w:val="333333"/>
+          <w:shd w:val="clear" w:color="auto" w:fill="FFFFFF"/>
+        </w:rPr>
+        <w:t>);</w:t>
+      </w:r>
+      <w:proofErr w:type="gramEnd"/>
     </w:p>
     <w:p>
       <w:pPr>
@@ -4995,8 +7326,18 @@
           <w:shd w:val="clear" w:color="auto" w:fill="FFFFFF"/>
         </w:rPr>
         <w:tab/>
-        <w:t>private String code;</w:t>
-      </w:r>
+        <w:t xml:space="preserve">private String </w:t>
+      </w:r>
+      <w:proofErr w:type="gramStart"/>
+      <w:r>
+        <w:rPr>
+          <w:rFonts w:ascii="Arial" w:eastAsia="Times New Roman" w:hAnsi="Arial" w:cs="Arial"/>
+          <w:color w:val="333333"/>
+          <w:shd w:val="clear" w:color="auto" w:fill="FFFFFF"/>
+        </w:rPr>
+        <w:t>code;</w:t>
+      </w:r>
+      <w:proofErr w:type="gramEnd"/>
     </w:p>
     <w:p>
       <w:pPr>
@@ -5015,8 +7356,18 @@
           <w:shd w:val="clear" w:color="auto" w:fill="FFFFFF"/>
         </w:rPr>
         <w:tab/>
-        <w:t>private String name;</w:t>
-      </w:r>
+        <w:t xml:space="preserve">private String </w:t>
+      </w:r>
+      <w:proofErr w:type="gramStart"/>
+      <w:r>
+        <w:rPr>
+          <w:rFonts w:ascii="Arial" w:eastAsia="Times New Roman" w:hAnsi="Arial" w:cs="Arial"/>
+          <w:color w:val="333333"/>
+          <w:shd w:val="clear" w:color="auto" w:fill="FFFFFF"/>
+        </w:rPr>
+        <w:t>name;</w:t>
+      </w:r>
+      <w:proofErr w:type="gramEnd"/>
     </w:p>
     <w:p>
       <w:pPr>
@@ -5035,7 +7386,25 @@
           <w:shd w:val="clear" w:color="auto" w:fill="FFFFFF"/>
         </w:rPr>
         <w:tab/>
-        <w:t>public Country()</w:t>
+        <w:t xml:space="preserve">public </w:t>
+      </w:r>
+      <w:proofErr w:type="gramStart"/>
+      <w:r>
+        <w:rPr>
+          <w:rFonts w:ascii="Arial" w:eastAsia="Times New Roman" w:hAnsi="Arial" w:cs="Arial"/>
+          <w:color w:val="333333"/>
+          <w:shd w:val="clear" w:color="auto" w:fill="FFFFFF"/>
+        </w:rPr>
+        <w:t>Country(</w:t>
+      </w:r>
+      <w:proofErr w:type="gramEnd"/>
+      <w:r>
+        <w:rPr>
+          <w:rFonts w:ascii="Arial" w:eastAsia="Times New Roman" w:hAnsi="Arial" w:cs="Arial"/>
+          <w:color w:val="333333"/>
+          <w:shd w:val="clear" w:color="auto" w:fill="FFFFFF"/>
+        </w:rPr>
+        <w:t>)</w:t>
       </w:r>
     </w:p>
     <w:p>
@@ -5084,6 +7453,7 @@
         </w:rPr>
         <w:tab/>
       </w:r>
+      <w:proofErr w:type="spellStart"/>
       <w:r>
         <w:rPr>
           <w:rFonts w:ascii="Arial" w:eastAsia="Times New Roman" w:hAnsi="Arial" w:cs="Arial"/>
@@ -5100,8 +7470,45 @@
           <w:color w:val="333333"/>
           <w:shd w:val="clear" w:color="auto" w:fill="FFFFFF"/>
         </w:rPr>
-        <w:t>.debug("Inside Country Constrcutor");</w:t>
-      </w:r>
+        <w:t>.debug</w:t>
+      </w:r>
+      <w:proofErr w:type="spellEnd"/>
+      <w:r>
+        <w:rPr>
+          <w:rFonts w:ascii="Arial" w:eastAsia="Times New Roman" w:hAnsi="Arial" w:cs="Arial"/>
+          <w:color w:val="333333"/>
+          <w:shd w:val="clear" w:color="auto" w:fill="FFFFFF"/>
+        </w:rPr>
+        <w:t xml:space="preserve">("Inside Country </w:t>
+      </w:r>
+      <w:proofErr w:type="spellStart"/>
+      <w:r>
+        <w:rPr>
+          <w:rFonts w:ascii="Arial" w:eastAsia="Times New Roman" w:hAnsi="Arial" w:cs="Arial"/>
+          <w:color w:val="333333"/>
+          <w:shd w:val="clear" w:color="auto" w:fill="FFFFFF"/>
+        </w:rPr>
+        <w:t>Constrcutor</w:t>
+      </w:r>
+      <w:proofErr w:type="spellEnd"/>
+      <w:r>
+        <w:rPr>
+          <w:rFonts w:ascii="Arial" w:eastAsia="Times New Roman" w:hAnsi="Arial" w:cs="Arial"/>
+          <w:color w:val="333333"/>
+          <w:shd w:val="clear" w:color="auto" w:fill="FFFFFF"/>
+        </w:rPr>
+        <w:t>"</w:t>
+      </w:r>
+      <w:proofErr w:type="gramStart"/>
+      <w:r>
+        <w:rPr>
+          <w:rFonts w:ascii="Arial" w:eastAsia="Times New Roman" w:hAnsi="Arial" w:cs="Arial"/>
+          <w:color w:val="333333"/>
+          <w:shd w:val="clear" w:color="auto" w:fill="FFFFFF"/>
+        </w:rPr>
+        <w:t>);</w:t>
+      </w:r>
+      <w:proofErr w:type="gramEnd"/>
     </w:p>
     <w:p>
       <w:pPr>
@@ -5140,7 +7547,35 @@
           <w:shd w:val="clear" w:color="auto" w:fill="FFFFFF"/>
         </w:rPr>
         <w:tab/>
-        <w:t>public String getCode()</w:t>
+        <w:t xml:space="preserve">public String </w:t>
+      </w:r>
+      <w:proofErr w:type="spellStart"/>
+      <w:proofErr w:type="gramStart"/>
+      <w:r>
+        <w:rPr>
+          <w:rFonts w:ascii="Arial" w:eastAsia="Times New Roman" w:hAnsi="Arial" w:cs="Arial"/>
+          <w:color w:val="333333"/>
+          <w:shd w:val="clear" w:color="auto" w:fill="FFFFFF"/>
+        </w:rPr>
+        <w:t>getCode</w:t>
+      </w:r>
+      <w:proofErr w:type="spellEnd"/>
+      <w:r>
+        <w:rPr>
+          <w:rFonts w:ascii="Arial" w:eastAsia="Times New Roman" w:hAnsi="Arial" w:cs="Arial"/>
+          <w:color w:val="333333"/>
+          <w:shd w:val="clear" w:color="auto" w:fill="FFFFFF"/>
+        </w:rPr>
+        <w:t>(</w:t>
+      </w:r>
+      <w:proofErr w:type="gramEnd"/>
+      <w:r>
+        <w:rPr>
+          <w:rFonts w:ascii="Arial" w:eastAsia="Times New Roman" w:hAnsi="Arial" w:cs="Arial"/>
+          <w:color w:val="333333"/>
+          <w:shd w:val="clear" w:color="auto" w:fill="FFFFFF"/>
+        </w:rPr>
+        <w:t>)</w:t>
       </w:r>
     </w:p>
     <w:p>
@@ -5189,6 +7624,7 @@
         </w:rPr>
         <w:tab/>
       </w:r>
+      <w:proofErr w:type="spellStart"/>
       <w:r>
         <w:rPr>
           <w:rFonts w:ascii="Arial" w:eastAsia="Times New Roman" w:hAnsi="Arial" w:cs="Arial"/>
@@ -5205,8 +7641,45 @@
           <w:color w:val="333333"/>
           <w:shd w:val="clear" w:color="auto" w:fill="FFFFFF"/>
         </w:rPr>
-        <w:t>.debug("Getting the Country Code:{}",code);</w:t>
-      </w:r>
+        <w:t>.debug</w:t>
+      </w:r>
+      <w:proofErr w:type="spellEnd"/>
+      <w:r>
+        <w:rPr>
+          <w:rFonts w:ascii="Arial" w:eastAsia="Times New Roman" w:hAnsi="Arial" w:cs="Arial"/>
+          <w:color w:val="333333"/>
+          <w:shd w:val="clear" w:color="auto" w:fill="FFFFFF"/>
+        </w:rPr>
+        <w:t xml:space="preserve">("Getting the Country </w:t>
+      </w:r>
+      <w:proofErr w:type="gramStart"/>
+      <w:r>
+        <w:rPr>
+          <w:rFonts w:ascii="Arial" w:eastAsia="Times New Roman" w:hAnsi="Arial" w:cs="Arial"/>
+          <w:color w:val="333333"/>
+          <w:shd w:val="clear" w:color="auto" w:fill="FFFFFF"/>
+        </w:rPr>
+        <w:t>Code:{</w:t>
+      </w:r>
+      <w:proofErr w:type="gramEnd"/>
+      <w:r>
+        <w:rPr>
+          <w:rFonts w:ascii="Arial" w:eastAsia="Times New Roman" w:hAnsi="Arial" w:cs="Arial"/>
+          <w:color w:val="333333"/>
+          <w:shd w:val="clear" w:color="auto" w:fill="FFFFFF"/>
+        </w:rPr>
+        <w:t>}</w:t>
+      </w:r>
+      <w:proofErr w:type="gramStart"/>
+      <w:r>
+        <w:rPr>
+          <w:rFonts w:ascii="Arial" w:eastAsia="Times New Roman" w:hAnsi="Arial" w:cs="Arial"/>
+          <w:color w:val="333333"/>
+          <w:shd w:val="clear" w:color="auto" w:fill="FFFFFF"/>
+        </w:rPr>
+        <w:t>",code);</w:t>
+      </w:r>
+      <w:proofErr w:type="gramEnd"/>
     </w:p>
     <w:p>
       <w:pPr>
@@ -5233,8 +7706,18 @@
           <w:shd w:val="clear" w:color="auto" w:fill="FFFFFF"/>
         </w:rPr>
         <w:tab/>
-        <w:t>return code;</w:t>
-      </w:r>
+        <w:t xml:space="preserve">return </w:t>
+      </w:r>
+      <w:proofErr w:type="gramStart"/>
+      <w:r>
+        <w:rPr>
+          <w:rFonts w:ascii="Arial" w:eastAsia="Times New Roman" w:hAnsi="Arial" w:cs="Arial"/>
+          <w:color w:val="333333"/>
+          <w:shd w:val="clear" w:color="auto" w:fill="FFFFFF"/>
+        </w:rPr>
+        <w:t>code;</w:t>
+      </w:r>
+      <w:proofErr w:type="gramEnd"/>
     </w:p>
     <w:p>
       <w:pPr>
@@ -5273,7 +7756,35 @@
           <w:shd w:val="clear" w:color="auto" w:fill="FFFFFF"/>
         </w:rPr>
         <w:tab/>
-        <w:t>public void setName(String name)</w:t>
+        <w:t xml:space="preserve">public void </w:t>
+      </w:r>
+      <w:proofErr w:type="spellStart"/>
+      <w:proofErr w:type="gramStart"/>
+      <w:r>
+        <w:rPr>
+          <w:rFonts w:ascii="Arial" w:eastAsia="Times New Roman" w:hAnsi="Arial" w:cs="Arial"/>
+          <w:color w:val="333333"/>
+          <w:shd w:val="clear" w:color="auto" w:fill="FFFFFF"/>
+        </w:rPr>
+        <w:t>setName</w:t>
+      </w:r>
+      <w:proofErr w:type="spellEnd"/>
+      <w:r>
+        <w:rPr>
+          <w:rFonts w:ascii="Arial" w:eastAsia="Times New Roman" w:hAnsi="Arial" w:cs="Arial"/>
+          <w:color w:val="333333"/>
+          <w:shd w:val="clear" w:color="auto" w:fill="FFFFFF"/>
+        </w:rPr>
+        <w:t>(</w:t>
+      </w:r>
+      <w:proofErr w:type="gramEnd"/>
+      <w:r>
+        <w:rPr>
+          <w:rFonts w:ascii="Arial" w:eastAsia="Times New Roman" w:hAnsi="Arial" w:cs="Arial"/>
+          <w:color w:val="333333"/>
+          <w:shd w:val="clear" w:color="auto" w:fill="FFFFFF"/>
+        </w:rPr>
+        <w:t>String name)</w:t>
       </w:r>
     </w:p>
     <w:p>
@@ -5293,8 +7804,26 @@
           <w:shd w:val="clear" w:color="auto" w:fill="FFFFFF"/>
         </w:rPr>
         <w:tab/>
-        <w:t xml:space="preserve">{   </w:t>
-      </w:r>
+      </w:r>
+      <w:proofErr w:type="gramStart"/>
+      <w:r>
+        <w:rPr>
+          <w:rFonts w:ascii="Arial" w:eastAsia="Times New Roman" w:hAnsi="Arial" w:cs="Arial"/>
+          <w:color w:val="333333"/>
+          <w:shd w:val="clear" w:color="auto" w:fill="FFFFFF"/>
+        </w:rPr>
+        <w:t xml:space="preserve">{  </w:t>
+      </w:r>
+      <w:proofErr w:type="gramEnd"/>
+      <w:r>
+        <w:rPr>
+          <w:rFonts w:ascii="Arial" w:eastAsia="Times New Roman" w:hAnsi="Arial" w:cs="Arial"/>
+          <w:color w:val="333333"/>
+          <w:shd w:val="clear" w:color="auto" w:fill="FFFFFF"/>
+        </w:rPr>
+        <w:t xml:space="preserve"> </w:t>
+      </w:r>
+      <w:proofErr w:type="spellStart"/>
       <w:r>
         <w:rPr>
           <w:rFonts w:ascii="Arial" w:eastAsia="Times New Roman" w:hAnsi="Arial" w:cs="Arial"/>
@@ -5311,8 +7840,27 @@
           <w:color w:val="333333"/>
           <w:shd w:val="clear" w:color="auto" w:fill="FFFFFF"/>
         </w:rPr>
-        <w:t>.debug("Setting Name of the country as: {}", name);</w:t>
-      </w:r>
+        <w:t>.debug</w:t>
+      </w:r>
+      <w:proofErr w:type="spellEnd"/>
+      <w:r>
+        <w:rPr>
+          <w:rFonts w:ascii="Arial" w:eastAsia="Times New Roman" w:hAnsi="Arial" w:cs="Arial"/>
+          <w:color w:val="333333"/>
+          <w:shd w:val="clear" w:color="auto" w:fill="FFFFFF"/>
+        </w:rPr>
+        <w:t>("Setting Name of the country as: {}", name</w:t>
+      </w:r>
+      <w:proofErr w:type="gramStart"/>
+      <w:r>
+        <w:rPr>
+          <w:rFonts w:ascii="Arial" w:eastAsia="Times New Roman" w:hAnsi="Arial" w:cs="Arial"/>
+          <w:color w:val="333333"/>
+          <w:shd w:val="clear" w:color="auto" w:fill="FFFFFF"/>
+        </w:rPr>
+        <w:t>);</w:t>
+      </w:r>
+      <w:proofErr w:type="gramEnd"/>
     </w:p>
     <w:p>
       <w:pPr>
@@ -5339,8 +7887,18 @@
           <w:shd w:val="clear" w:color="auto" w:fill="FFFFFF"/>
         </w:rPr>
         <w:tab/>
-        <w:t>this.name=name;</w:t>
-      </w:r>
+        <w:t>this.name=</w:t>
+      </w:r>
+      <w:proofErr w:type="gramStart"/>
+      <w:r>
+        <w:rPr>
+          <w:rFonts w:ascii="Arial" w:eastAsia="Times New Roman" w:hAnsi="Arial" w:cs="Arial"/>
+          <w:color w:val="333333"/>
+          <w:shd w:val="clear" w:color="auto" w:fill="FFFFFF"/>
+        </w:rPr>
+        <w:t>name;</w:t>
+      </w:r>
+      <w:proofErr w:type="gramEnd"/>
       <w:r>
         <w:rPr>
           <w:rFonts w:ascii="Arial" w:eastAsia="Times New Roman" w:hAnsi="Arial" w:cs="Arial"/>
@@ -5388,7 +7946,35 @@
           <w:shd w:val="clear" w:color="auto" w:fill="FFFFFF"/>
         </w:rPr>
         <w:tab/>
-        <w:t>public void setCode(String code)</w:t>
+        <w:t xml:space="preserve">public void </w:t>
+      </w:r>
+      <w:proofErr w:type="spellStart"/>
+      <w:proofErr w:type="gramStart"/>
+      <w:r>
+        <w:rPr>
+          <w:rFonts w:ascii="Arial" w:eastAsia="Times New Roman" w:hAnsi="Arial" w:cs="Arial"/>
+          <w:color w:val="333333"/>
+          <w:shd w:val="clear" w:color="auto" w:fill="FFFFFF"/>
+        </w:rPr>
+        <w:t>setCode</w:t>
+      </w:r>
+      <w:proofErr w:type="spellEnd"/>
+      <w:r>
+        <w:rPr>
+          <w:rFonts w:ascii="Arial" w:eastAsia="Times New Roman" w:hAnsi="Arial" w:cs="Arial"/>
+          <w:color w:val="333333"/>
+          <w:shd w:val="clear" w:color="auto" w:fill="FFFFFF"/>
+        </w:rPr>
+        <w:t>(</w:t>
+      </w:r>
+      <w:proofErr w:type="gramEnd"/>
+      <w:r>
+        <w:rPr>
+          <w:rFonts w:ascii="Arial" w:eastAsia="Times New Roman" w:hAnsi="Arial" w:cs="Arial"/>
+          <w:color w:val="333333"/>
+          <w:shd w:val="clear" w:color="auto" w:fill="FFFFFF"/>
+        </w:rPr>
+        <w:t>String code)</w:t>
       </w:r>
     </w:p>
     <w:p>
@@ -5437,6 +8023,7 @@
         </w:rPr>
         <w:tab/>
       </w:r>
+      <w:proofErr w:type="spellStart"/>
       <w:r>
         <w:rPr>
           <w:rFonts w:ascii="Arial" w:eastAsia="Times New Roman" w:hAnsi="Arial" w:cs="Arial"/>
@@ -5453,8 +8040,27 @@
           <w:color w:val="333333"/>
           <w:shd w:val="clear" w:color="auto" w:fill="FFFFFF"/>
         </w:rPr>
-        <w:t>.debug("Setting code of the country as: {}", code);</w:t>
-      </w:r>
+        <w:t>.debug</w:t>
+      </w:r>
+      <w:proofErr w:type="spellEnd"/>
+      <w:r>
+        <w:rPr>
+          <w:rFonts w:ascii="Arial" w:eastAsia="Times New Roman" w:hAnsi="Arial" w:cs="Arial"/>
+          <w:color w:val="333333"/>
+          <w:shd w:val="clear" w:color="auto" w:fill="FFFFFF"/>
+        </w:rPr>
+        <w:t>("Setting code of the country as: {}", code</w:t>
+      </w:r>
+      <w:proofErr w:type="gramStart"/>
+      <w:r>
+        <w:rPr>
+          <w:rFonts w:ascii="Arial" w:eastAsia="Times New Roman" w:hAnsi="Arial" w:cs="Arial"/>
+          <w:color w:val="333333"/>
+          <w:shd w:val="clear" w:color="auto" w:fill="FFFFFF"/>
+        </w:rPr>
+        <w:t>);</w:t>
+      </w:r>
+      <w:proofErr w:type="gramEnd"/>
     </w:p>
     <w:p>
       <w:pPr>
@@ -5481,8 +8087,37 @@
           <w:shd w:val="clear" w:color="auto" w:fill="FFFFFF"/>
         </w:rPr>
         <w:tab/>
-        <w:t>this.code=code;</w:t>
-      </w:r>
+      </w:r>
+      <w:proofErr w:type="spellStart"/>
+      <w:proofErr w:type="gramStart"/>
+      <w:r>
+        <w:rPr>
+          <w:rFonts w:ascii="Arial" w:eastAsia="Times New Roman" w:hAnsi="Arial" w:cs="Arial"/>
+          <w:color w:val="333333"/>
+          <w:shd w:val="clear" w:color="auto" w:fill="FFFFFF"/>
+        </w:rPr>
+        <w:t>this.code</w:t>
+      </w:r>
+      <w:proofErr w:type="spellEnd"/>
+      <w:proofErr w:type="gramEnd"/>
+      <w:r>
+        <w:rPr>
+          <w:rFonts w:ascii="Arial" w:eastAsia="Times New Roman" w:hAnsi="Arial" w:cs="Arial"/>
+          <w:color w:val="333333"/>
+          <w:shd w:val="clear" w:color="auto" w:fill="FFFFFF"/>
+        </w:rPr>
+        <w:t>=</w:t>
+      </w:r>
+      <w:proofErr w:type="gramStart"/>
+      <w:r>
+        <w:rPr>
+          <w:rFonts w:ascii="Arial" w:eastAsia="Times New Roman" w:hAnsi="Arial" w:cs="Arial"/>
+          <w:color w:val="333333"/>
+          <w:shd w:val="clear" w:color="auto" w:fill="FFFFFF"/>
+        </w:rPr>
+        <w:t>code;</w:t>
+      </w:r>
+      <w:proofErr w:type="gramEnd"/>
     </w:p>
     <w:p>
       <w:pPr>
@@ -5548,7 +8183,35 @@
           <w:shd w:val="clear" w:color="auto" w:fill="FFFFFF"/>
         </w:rPr>
         <w:tab/>
-        <w:t>public String getName()</w:t>
+        <w:t xml:space="preserve">public String </w:t>
+      </w:r>
+      <w:proofErr w:type="spellStart"/>
+      <w:proofErr w:type="gramStart"/>
+      <w:r>
+        <w:rPr>
+          <w:rFonts w:ascii="Arial" w:eastAsia="Times New Roman" w:hAnsi="Arial" w:cs="Arial"/>
+          <w:color w:val="333333"/>
+          <w:shd w:val="clear" w:color="auto" w:fill="FFFFFF"/>
+        </w:rPr>
+        <w:t>getName</w:t>
+      </w:r>
+      <w:proofErr w:type="spellEnd"/>
+      <w:r>
+        <w:rPr>
+          <w:rFonts w:ascii="Arial" w:eastAsia="Times New Roman" w:hAnsi="Arial" w:cs="Arial"/>
+          <w:color w:val="333333"/>
+          <w:shd w:val="clear" w:color="auto" w:fill="FFFFFF"/>
+        </w:rPr>
+        <w:t>(</w:t>
+      </w:r>
+      <w:proofErr w:type="gramEnd"/>
+      <w:r>
+        <w:rPr>
+          <w:rFonts w:ascii="Arial" w:eastAsia="Times New Roman" w:hAnsi="Arial" w:cs="Arial"/>
+          <w:color w:val="333333"/>
+          <w:shd w:val="clear" w:color="auto" w:fill="FFFFFF"/>
+        </w:rPr>
+        <w:t>)</w:t>
       </w:r>
     </w:p>
     <w:p>
@@ -5597,6 +8260,7 @@
         </w:rPr>
         <w:tab/>
       </w:r>
+      <w:proofErr w:type="spellStart"/>
       <w:r>
         <w:rPr>
           <w:rFonts w:ascii="Arial" w:eastAsia="Times New Roman" w:hAnsi="Arial" w:cs="Arial"/>
@@ -5613,8 +8277,27 @@
           <w:color w:val="333333"/>
           <w:shd w:val="clear" w:color="auto" w:fill="FFFFFF"/>
         </w:rPr>
-        <w:t>.debug("The Country Name is: {}",name);</w:t>
-      </w:r>
+        <w:t>.debug</w:t>
+      </w:r>
+      <w:proofErr w:type="spellEnd"/>
+      <w:r>
+        <w:rPr>
+          <w:rFonts w:ascii="Arial" w:eastAsia="Times New Roman" w:hAnsi="Arial" w:cs="Arial"/>
+          <w:color w:val="333333"/>
+          <w:shd w:val="clear" w:color="auto" w:fill="FFFFFF"/>
+        </w:rPr>
+        <w:t>("The Country Name is: {}</w:t>
+      </w:r>
+      <w:proofErr w:type="gramStart"/>
+      <w:r>
+        <w:rPr>
+          <w:rFonts w:ascii="Arial" w:eastAsia="Times New Roman" w:hAnsi="Arial" w:cs="Arial"/>
+          <w:color w:val="333333"/>
+          <w:shd w:val="clear" w:color="auto" w:fill="FFFFFF"/>
+        </w:rPr>
+        <w:t>",name);</w:t>
+      </w:r>
+      <w:proofErr w:type="gramEnd"/>
     </w:p>
     <w:p>
       <w:pPr>
@@ -5641,8 +8324,18 @@
           <w:shd w:val="clear" w:color="auto" w:fill="FFFFFF"/>
         </w:rPr>
         <w:tab/>
-        <w:t>return name;</w:t>
-      </w:r>
+        <w:t xml:space="preserve">return </w:t>
+      </w:r>
+      <w:proofErr w:type="gramStart"/>
+      <w:r>
+        <w:rPr>
+          <w:rFonts w:ascii="Arial" w:eastAsia="Times New Roman" w:hAnsi="Arial" w:cs="Arial"/>
+          <w:color w:val="333333"/>
+          <w:shd w:val="clear" w:color="auto" w:fill="FFFFFF"/>
+        </w:rPr>
+        <w:t>name;</w:t>
+      </w:r>
+      <w:proofErr w:type="gramEnd"/>
     </w:p>
     <w:p>
       <w:pPr>
@@ -5737,7 +8430,35 @@
           <w:shd w:val="clear" w:color="auto" w:fill="FFFFFF"/>
         </w:rPr>
         <w:tab/>
-        <w:t>public String toString()</w:t>
+        <w:t xml:space="preserve">public String </w:t>
+      </w:r>
+      <w:proofErr w:type="spellStart"/>
+      <w:proofErr w:type="gramStart"/>
+      <w:r>
+        <w:rPr>
+          <w:rFonts w:ascii="Arial" w:eastAsia="Times New Roman" w:hAnsi="Arial" w:cs="Arial"/>
+          <w:color w:val="333333"/>
+          <w:shd w:val="clear" w:color="auto" w:fill="FFFFFF"/>
+        </w:rPr>
+        <w:t>toString</w:t>
+      </w:r>
+      <w:proofErr w:type="spellEnd"/>
+      <w:r>
+        <w:rPr>
+          <w:rFonts w:ascii="Arial" w:eastAsia="Times New Roman" w:hAnsi="Arial" w:cs="Arial"/>
+          <w:color w:val="333333"/>
+          <w:shd w:val="clear" w:color="auto" w:fill="FFFFFF"/>
+        </w:rPr>
+        <w:t>(</w:t>
+      </w:r>
+      <w:proofErr w:type="gramEnd"/>
+      <w:r>
+        <w:rPr>
+          <w:rFonts w:ascii="Arial" w:eastAsia="Times New Roman" w:hAnsi="Arial" w:cs="Arial"/>
+          <w:color w:val="333333"/>
+          <w:shd w:val="clear" w:color="auto" w:fill="FFFFFF"/>
+        </w:rPr>
+        <w:t>)</w:t>
       </w:r>
     </w:p>
     <w:p>
@@ -5785,8 +8506,36 @@
           <w:shd w:val="clear" w:color="auto" w:fill="FFFFFF"/>
         </w:rPr>
         <w:tab/>
-        <w:t>return "Country[code = " + code + "," +" name = "+name+"]";</w:t>
-      </w:r>
+        <w:t>return "</w:t>
+      </w:r>
+      <w:proofErr w:type="gramStart"/>
+      <w:r>
+        <w:rPr>
+          <w:rFonts w:ascii="Arial" w:eastAsia="Times New Roman" w:hAnsi="Arial" w:cs="Arial"/>
+          <w:color w:val="333333"/>
+          <w:shd w:val="clear" w:color="auto" w:fill="FFFFFF"/>
+        </w:rPr>
+        <w:t>Country[</w:t>
+      </w:r>
+      <w:proofErr w:type="gramEnd"/>
+      <w:r>
+        <w:rPr>
+          <w:rFonts w:ascii="Arial" w:eastAsia="Times New Roman" w:hAnsi="Arial" w:cs="Arial"/>
+          <w:color w:val="333333"/>
+          <w:shd w:val="clear" w:color="auto" w:fill="FFFFFF"/>
+        </w:rPr>
+        <w:t>code = " + code + "," +" name = "+name+"]</w:t>
+      </w:r>
+      <w:proofErr w:type="gramStart"/>
+      <w:r>
+        <w:rPr>
+          <w:rFonts w:ascii="Arial" w:eastAsia="Times New Roman" w:hAnsi="Arial" w:cs="Arial"/>
+          <w:color w:val="333333"/>
+          <w:shd w:val="clear" w:color="auto" w:fill="FFFFFF"/>
+        </w:rPr>
+        <w:t>";</w:t>
+      </w:r>
+      <w:proofErr w:type="gramEnd"/>
     </w:p>
     <w:p>
       <w:pPr>
@@ -5857,7 +8606,51 @@
           <w:color w:val="333333"/>
           <w:shd w:val="clear" w:color="auto" w:fill="FFFFFF"/>
         </w:rPr>
-        <w:t>3. Create SpringLearnCountryApplication Class as SpringBootApplication File</w:t>
+        <w:t xml:space="preserve">3. Create </w:t>
+      </w:r>
+      <w:proofErr w:type="spellStart"/>
+      <w:r>
+        <w:rPr>
+          <w:rFonts w:ascii="Arial" w:eastAsia="Times New Roman" w:hAnsi="Arial" w:cs="Arial"/>
+          <w:b/>
+          <w:bCs/>
+          <w:color w:val="333333"/>
+          <w:shd w:val="clear" w:color="auto" w:fill="FFFFFF"/>
+        </w:rPr>
+        <w:t>SpringLearnCountryApplication</w:t>
+      </w:r>
+      <w:proofErr w:type="spellEnd"/>
+      <w:r>
+        <w:rPr>
+          <w:rFonts w:ascii="Arial" w:eastAsia="Times New Roman" w:hAnsi="Arial" w:cs="Arial"/>
+          <w:b/>
+          <w:bCs/>
+          <w:color w:val="333333"/>
+          <w:shd w:val="clear" w:color="auto" w:fill="FFFFFF"/>
+        </w:rPr>
+        <w:t xml:space="preserve"> Class as </w:t>
+      </w:r>
+      <w:proofErr w:type="spellStart"/>
+      <w:r>
+        <w:rPr>
+          <w:rFonts w:ascii="Arial" w:eastAsia="Times New Roman" w:hAnsi="Arial" w:cs="Arial"/>
+          <w:b/>
+          <w:bCs/>
+          <w:color w:val="333333"/>
+          <w:shd w:val="clear" w:color="auto" w:fill="FFFFFF"/>
+        </w:rPr>
+        <w:t>SpringBootApplication</w:t>
+      </w:r>
+      <w:proofErr w:type="spellEnd"/>
+      <w:r>
+        <w:rPr>
+          <w:rFonts w:ascii="Arial" w:eastAsia="Times New Roman" w:hAnsi="Arial" w:cs="Arial"/>
+          <w:b/>
+          <w:bCs/>
+          <w:color w:val="333333"/>
+          <w:shd w:val="clear" w:color="auto" w:fill="FFFFFF"/>
+        </w:rPr>
+        <w:t xml:space="preserve"> File</w:t>
       </w:r>
     </w:p>
     <w:p>
@@ -5909,16 +8702,46 @@
           <w:color w:val="333333"/>
           <w:shd w:val="clear" w:color="auto" w:fill="FFFFFF"/>
         </w:rPr>
-        <w:t xml:space="preserve">    </w:t>
-      </w:r>
-      <w:r>
-        <w:rPr>
-          <w:rFonts w:ascii="Arial" w:eastAsia="Times New Roman" w:hAnsi="Arial" w:cs="Arial"/>
-          <w:color w:val="333333"/>
-          <w:shd w:val="clear" w:color="auto" w:fill="FFFFFF"/>
-        </w:rPr>
-        <w:t>package com.cognizant.spring_learn;</w:t>
-      </w:r>
+        <w:t xml:space="preserve">    package </w:t>
+      </w:r>
+      <w:proofErr w:type="spellStart"/>
+      <w:proofErr w:type="gramStart"/>
+      <w:r>
+        <w:rPr>
+          <w:rFonts w:ascii="Arial" w:eastAsia="Times New Roman" w:hAnsi="Arial" w:cs="Arial"/>
+          <w:color w:val="333333"/>
+          <w:shd w:val="clear" w:color="auto" w:fill="FFFFFF"/>
+        </w:rPr>
+        <w:t>com.cognizant</w:t>
+      </w:r>
+      <w:proofErr w:type="gramEnd"/>
+      <w:r>
+        <w:rPr>
+          <w:rFonts w:ascii="Arial" w:eastAsia="Times New Roman" w:hAnsi="Arial" w:cs="Arial"/>
+          <w:color w:val="333333"/>
+          <w:shd w:val="clear" w:color="auto" w:fill="FFFFFF"/>
+        </w:rPr>
+        <w:t>.spring_</w:t>
+      </w:r>
+      <w:proofErr w:type="gramStart"/>
+      <w:r>
+        <w:rPr>
+          <w:rFonts w:ascii="Arial" w:eastAsia="Times New Roman" w:hAnsi="Arial" w:cs="Arial"/>
+          <w:color w:val="333333"/>
+          <w:shd w:val="clear" w:color="auto" w:fill="FFFFFF"/>
+        </w:rPr>
+        <w:t>learn</w:t>
+      </w:r>
+      <w:proofErr w:type="spellEnd"/>
+      <w:r>
+        <w:rPr>
+          <w:rFonts w:ascii="Arial" w:eastAsia="Times New Roman" w:hAnsi="Arial" w:cs="Arial"/>
+          <w:color w:val="333333"/>
+          <w:shd w:val="clear" w:color="auto" w:fill="FFFFFF"/>
+        </w:rPr>
+        <w:t>;</w:t>
+      </w:r>
+      <w:proofErr w:type="gramEnd"/>
     </w:p>
     <w:p>
       <w:pPr>
@@ -5936,7 +8759,25 @@
           <w:color w:val="333333"/>
           <w:shd w:val="clear" w:color="auto" w:fill="FFFFFF"/>
         </w:rPr>
-        <w:t>import org.slf4j.Logger;</w:t>
+        <w:t xml:space="preserve">import </w:t>
+      </w:r>
+      <w:proofErr w:type="gramStart"/>
+      <w:r>
+        <w:rPr>
+          <w:rFonts w:ascii="Arial" w:eastAsia="Times New Roman" w:hAnsi="Arial" w:cs="Arial"/>
+          <w:color w:val="333333"/>
+          <w:shd w:val="clear" w:color="auto" w:fill="FFFFFF"/>
+        </w:rPr>
+        <w:t>org.slf4j.Logger</w:t>
+      </w:r>
+      <w:proofErr w:type="gramEnd"/>
+      <w:r>
+        <w:rPr>
+          <w:rFonts w:ascii="Arial" w:eastAsia="Times New Roman" w:hAnsi="Arial" w:cs="Arial"/>
+          <w:color w:val="333333"/>
+          <w:shd w:val="clear" w:color="auto" w:fill="FFFFFF"/>
+        </w:rPr>
+        <w:t>;</w:t>
       </w:r>
     </w:p>
     <w:p>
@@ -5955,7 +8796,25 @@
           <w:color w:val="333333"/>
           <w:shd w:val="clear" w:color="auto" w:fill="FFFFFF"/>
         </w:rPr>
-        <w:t>import org.slf4j.LoggerFactory;</w:t>
+        <w:t xml:space="preserve">import </w:t>
+      </w:r>
+      <w:proofErr w:type="gramStart"/>
+      <w:r>
+        <w:rPr>
+          <w:rFonts w:ascii="Arial" w:eastAsia="Times New Roman" w:hAnsi="Arial" w:cs="Arial"/>
+          <w:color w:val="333333"/>
+          <w:shd w:val="clear" w:color="auto" w:fill="FFFFFF"/>
+        </w:rPr>
+        <w:t>org.slf4j.LoggerFactory</w:t>
+      </w:r>
+      <w:proofErr w:type="gramEnd"/>
+      <w:r>
+        <w:rPr>
+          <w:rFonts w:ascii="Arial" w:eastAsia="Times New Roman" w:hAnsi="Arial" w:cs="Arial"/>
+          <w:color w:val="333333"/>
+          <w:shd w:val="clear" w:color="auto" w:fill="FFFFFF"/>
+        </w:rPr>
+        <w:t>;</w:t>
       </w:r>
     </w:p>
     <w:p>
@@ -5985,7 +8844,45 @@
           <w:color w:val="333333"/>
           <w:shd w:val="clear" w:color="auto" w:fill="FFFFFF"/>
         </w:rPr>
-        <w:t>import org.springframework.boot.SpringApplication;</w:t>
+        <w:t xml:space="preserve">import </w:t>
+      </w:r>
+      <w:proofErr w:type="spellStart"/>
+      <w:proofErr w:type="gramStart"/>
+      <w:r>
+        <w:rPr>
+          <w:rFonts w:ascii="Arial" w:eastAsia="Times New Roman" w:hAnsi="Arial" w:cs="Arial"/>
+          <w:color w:val="333333"/>
+          <w:shd w:val="clear" w:color="auto" w:fill="FFFFFF"/>
+        </w:rPr>
+        <w:t>org.springframework</w:t>
+      </w:r>
+      <w:proofErr w:type="gramEnd"/>
+      <w:r>
+        <w:rPr>
+          <w:rFonts w:ascii="Arial" w:eastAsia="Times New Roman" w:hAnsi="Arial" w:cs="Arial"/>
+          <w:color w:val="333333"/>
+          <w:shd w:val="clear" w:color="auto" w:fill="FFFFFF"/>
+        </w:rPr>
+        <w:t>.</w:t>
+      </w:r>
+      <w:proofErr w:type="gramStart"/>
+      <w:r>
+        <w:rPr>
+          <w:rFonts w:ascii="Arial" w:eastAsia="Times New Roman" w:hAnsi="Arial" w:cs="Arial"/>
+          <w:color w:val="333333"/>
+          <w:shd w:val="clear" w:color="auto" w:fill="FFFFFF"/>
+        </w:rPr>
+        <w:t>boot.SpringApplication</w:t>
+      </w:r>
+      <w:proofErr w:type="spellEnd"/>
+      <w:proofErr w:type="gramEnd"/>
+      <w:r>
+        <w:rPr>
+          <w:rFonts w:ascii="Arial" w:eastAsia="Times New Roman" w:hAnsi="Arial" w:cs="Arial"/>
+          <w:color w:val="333333"/>
+          <w:shd w:val="clear" w:color="auto" w:fill="FFFFFF"/>
+        </w:rPr>
+        <w:t>;</w:t>
       </w:r>
     </w:p>
     <w:p>
@@ -6004,8 +8901,64 @@
           <w:color w:val="333333"/>
           <w:shd w:val="clear" w:color="auto" w:fill="FFFFFF"/>
         </w:rPr>
-        <w:t>import org.springframework.boot.autoconfigure.SpringBootApplication;</w:t>
-      </w:r>
+        <w:t xml:space="preserve">import </w:t>
+      </w:r>
+      <w:proofErr w:type="spellStart"/>
+      <w:proofErr w:type="gramStart"/>
+      <w:r>
+        <w:rPr>
+          <w:rFonts w:ascii="Arial" w:eastAsia="Times New Roman" w:hAnsi="Arial" w:cs="Arial"/>
+          <w:color w:val="333333"/>
+          <w:shd w:val="clear" w:color="auto" w:fill="FFFFFF"/>
+        </w:rPr>
+        <w:t>org.springframework</w:t>
+      </w:r>
+      <w:proofErr w:type="gramEnd"/>
+      <w:r>
+        <w:rPr>
+          <w:rFonts w:ascii="Arial" w:eastAsia="Times New Roman" w:hAnsi="Arial" w:cs="Arial"/>
+          <w:color w:val="333333"/>
+          <w:shd w:val="clear" w:color="auto" w:fill="FFFFFF"/>
+        </w:rPr>
+        <w:t>.</w:t>
+      </w:r>
+      <w:proofErr w:type="gramStart"/>
+      <w:r>
+        <w:rPr>
+          <w:rFonts w:ascii="Arial" w:eastAsia="Times New Roman" w:hAnsi="Arial" w:cs="Arial"/>
+          <w:color w:val="333333"/>
+          <w:shd w:val="clear" w:color="auto" w:fill="FFFFFF"/>
+        </w:rPr>
+        <w:t>boot.autoconfigure</w:t>
+      </w:r>
+      <w:proofErr w:type="gramEnd"/>
+      <w:r>
+        <w:rPr>
+          <w:rFonts w:ascii="Arial" w:eastAsia="Times New Roman" w:hAnsi="Arial" w:cs="Arial"/>
+          <w:color w:val="333333"/>
+          <w:shd w:val="clear" w:color="auto" w:fill="FFFFFF"/>
+        </w:rPr>
+        <w:t>.</w:t>
+      </w:r>
+      <w:proofErr w:type="gramStart"/>
+      <w:r>
+        <w:rPr>
+          <w:rFonts w:ascii="Arial" w:eastAsia="Times New Roman" w:hAnsi="Arial" w:cs="Arial"/>
+          <w:color w:val="333333"/>
+          <w:shd w:val="clear" w:color="auto" w:fill="FFFFFF"/>
+        </w:rPr>
+        <w:t>SpringBootApplication</w:t>
+      </w:r>
+      <w:proofErr w:type="spellEnd"/>
+      <w:r>
+        <w:rPr>
+          <w:rFonts w:ascii="Arial" w:eastAsia="Times New Roman" w:hAnsi="Arial" w:cs="Arial"/>
+          <w:color w:val="333333"/>
+          <w:shd w:val="clear" w:color="auto" w:fill="FFFFFF"/>
+        </w:rPr>
+        <w:t>;</w:t>
+      </w:r>
+      <w:proofErr w:type="gramEnd"/>
     </w:p>
     <w:p>
       <w:pPr>
@@ -6023,7 +8976,45 @@
           <w:color w:val="333333"/>
           <w:shd w:val="clear" w:color="auto" w:fill="FFFFFF"/>
         </w:rPr>
-        <w:t>import org.springframework.context.ApplicationContext;</w:t>
+        <w:t xml:space="preserve">import </w:t>
+      </w:r>
+      <w:proofErr w:type="spellStart"/>
+      <w:proofErr w:type="gramStart"/>
+      <w:r>
+        <w:rPr>
+          <w:rFonts w:ascii="Arial" w:eastAsia="Times New Roman" w:hAnsi="Arial" w:cs="Arial"/>
+          <w:color w:val="333333"/>
+          <w:shd w:val="clear" w:color="auto" w:fill="FFFFFF"/>
+        </w:rPr>
+        <w:t>org.springframework</w:t>
+      </w:r>
+      <w:proofErr w:type="gramEnd"/>
+      <w:r>
+        <w:rPr>
+          <w:rFonts w:ascii="Arial" w:eastAsia="Times New Roman" w:hAnsi="Arial" w:cs="Arial"/>
+          <w:color w:val="333333"/>
+          <w:shd w:val="clear" w:color="auto" w:fill="FFFFFF"/>
+        </w:rPr>
+        <w:t>.</w:t>
+      </w:r>
+      <w:proofErr w:type="gramStart"/>
+      <w:r>
+        <w:rPr>
+          <w:rFonts w:ascii="Arial" w:eastAsia="Times New Roman" w:hAnsi="Arial" w:cs="Arial"/>
+          <w:color w:val="333333"/>
+          <w:shd w:val="clear" w:color="auto" w:fill="FFFFFF"/>
+        </w:rPr>
+        <w:t>context.ApplicationContext</w:t>
+      </w:r>
+      <w:proofErr w:type="spellEnd"/>
+      <w:proofErr w:type="gramEnd"/>
+      <w:r>
+        <w:rPr>
+          <w:rFonts w:ascii="Arial" w:eastAsia="Times New Roman" w:hAnsi="Arial" w:cs="Arial"/>
+          <w:color w:val="333333"/>
+          <w:shd w:val="clear" w:color="auto" w:fill="FFFFFF"/>
+        </w:rPr>
+        <w:t>;</w:t>
       </w:r>
     </w:p>
     <w:p>
@@ -6042,8 +9033,54 @@
           <w:color w:val="333333"/>
           <w:shd w:val="clear" w:color="auto" w:fill="FFFFFF"/>
         </w:rPr>
-        <w:t>import org.springframework.context.support.ClassPathXmlApplicationContext;</w:t>
-      </w:r>
+        <w:t xml:space="preserve">import </w:t>
+      </w:r>
+      <w:proofErr w:type="gramStart"/>
+      <w:r>
+        <w:rPr>
+          <w:rFonts w:ascii="Arial" w:eastAsia="Times New Roman" w:hAnsi="Arial" w:cs="Arial"/>
+          <w:color w:val="333333"/>
+          <w:shd w:val="clear" w:color="auto" w:fill="FFFFFF"/>
+        </w:rPr>
+        <w:t>org.springframework</w:t>
+      </w:r>
+      <w:proofErr w:type="gramEnd"/>
+      <w:r>
+        <w:rPr>
+          <w:rFonts w:ascii="Arial" w:eastAsia="Times New Roman" w:hAnsi="Arial" w:cs="Arial"/>
+          <w:color w:val="333333"/>
+          <w:shd w:val="clear" w:color="auto" w:fill="FFFFFF"/>
+        </w:rPr>
+        <w:t>.</w:t>
+      </w:r>
+      <w:proofErr w:type="gramStart"/>
+      <w:r>
+        <w:rPr>
+          <w:rFonts w:ascii="Arial" w:eastAsia="Times New Roman" w:hAnsi="Arial" w:cs="Arial"/>
+          <w:color w:val="333333"/>
+          <w:shd w:val="clear" w:color="auto" w:fill="FFFFFF"/>
+        </w:rPr>
+        <w:t>context.support</w:t>
+      </w:r>
+      <w:proofErr w:type="gramEnd"/>
+      <w:r>
+        <w:rPr>
+          <w:rFonts w:ascii="Arial" w:eastAsia="Times New Roman" w:hAnsi="Arial" w:cs="Arial"/>
+          <w:color w:val="333333"/>
+          <w:shd w:val="clear" w:color="auto" w:fill="FFFFFF"/>
+        </w:rPr>
+        <w:t>.</w:t>
+      </w:r>
+      <w:proofErr w:type="gramStart"/>
+      <w:r>
+        <w:rPr>
+          <w:rFonts w:ascii="Arial" w:eastAsia="Times New Roman" w:hAnsi="Arial" w:cs="Arial"/>
+          <w:color w:val="333333"/>
+          <w:shd w:val="clear" w:color="auto" w:fill="FFFFFF"/>
+        </w:rPr>
+        <w:t>ClassPathXmlApplicationContext;</w:t>
+      </w:r>
+      <w:proofErr w:type="gramEnd"/>
     </w:p>
     <w:p>
       <w:pPr>
@@ -6082,7 +9119,25 @@
           <w:color w:val="333333"/>
           <w:shd w:val="clear" w:color="auto" w:fill="FFFFFF"/>
         </w:rPr>
-        <w:t>public class SpringLearnCountryApplication {</w:t>
+        <w:t xml:space="preserve">public class </w:t>
+      </w:r>
+      <w:proofErr w:type="spellStart"/>
+      <w:r>
+        <w:rPr>
+          <w:rFonts w:ascii="Arial" w:eastAsia="Times New Roman" w:hAnsi="Arial" w:cs="Arial"/>
+          <w:color w:val="333333"/>
+          <w:shd w:val="clear" w:color="auto" w:fill="FFFFFF"/>
+        </w:rPr>
+        <w:t>SpringLearnCountryApplication</w:t>
+      </w:r>
+      <w:proofErr w:type="spellEnd"/>
+      <w:r>
+        <w:rPr>
+          <w:rFonts w:ascii="Arial" w:eastAsia="Times New Roman" w:hAnsi="Arial" w:cs="Arial"/>
+          <w:color w:val="333333"/>
+          <w:shd w:val="clear" w:color="auto" w:fill="FFFFFF"/>
+        </w:rPr>
+        <w:t xml:space="preserve"> {</w:t>
       </w:r>
     </w:p>
     <w:p>
@@ -6104,6 +9159,7 @@
         <w:tab/>
         <w:t xml:space="preserve">private static final Logger </w:t>
       </w:r>
+      <w:proofErr w:type="spellStart"/>
       <w:r>
         <w:rPr>
           <w:rFonts w:ascii="Arial" w:eastAsia="Times New Roman" w:hAnsi="Arial" w:cs="Arial"/>
@@ -6114,13 +9170,23 @@
         </w:rPr>
         <w:t>LOGGER</w:t>
       </w:r>
-      <w:r>
-        <w:rPr>
-          <w:rFonts w:ascii="Arial" w:eastAsia="Times New Roman" w:hAnsi="Arial" w:cs="Arial"/>
-          <w:color w:val="333333"/>
-          <w:shd w:val="clear" w:color="auto" w:fill="FFFFFF"/>
-        </w:rPr>
-        <w:t xml:space="preserve"> = LoggerFactory.</w:t>
+      <w:proofErr w:type="spellEnd"/>
+      <w:r>
+        <w:rPr>
+          <w:rFonts w:ascii="Arial" w:eastAsia="Times New Roman" w:hAnsi="Arial" w:cs="Arial"/>
+          <w:color w:val="333333"/>
+          <w:shd w:val="clear" w:color="auto" w:fill="FFFFFF"/>
+        </w:rPr>
+        <w:t xml:space="preserve"> = </w:t>
+      </w:r>
+      <w:proofErr w:type="spellStart"/>
+      <w:r>
+        <w:rPr>
+          <w:rFonts w:ascii="Arial" w:eastAsia="Times New Roman" w:hAnsi="Arial" w:cs="Arial"/>
+          <w:color w:val="333333"/>
+          <w:shd w:val="clear" w:color="auto" w:fill="FFFFFF"/>
+        </w:rPr>
+        <w:t>LoggerFactory.</w:t>
       </w:r>
       <w:r>
         <w:rPr>
@@ -6132,14 +9198,35 @@
         </w:rPr>
         <w:t>getLogger</w:t>
       </w:r>
-      <w:r>
-        <w:rPr>
-          <w:rFonts w:ascii="Arial" w:eastAsia="Times New Roman" w:hAnsi="Arial" w:cs="Arial"/>
-          <w:color w:val="333333"/>
-          <w:shd w:val="clear" w:color="auto" w:fill="FFFFFF"/>
-        </w:rPr>
-        <w:t>(SpringLearnCountryApplication.class);</w:t>
-      </w:r>
+      <w:proofErr w:type="spellEnd"/>
+      <w:r>
+        <w:rPr>
+          <w:rFonts w:ascii="Arial" w:eastAsia="Times New Roman" w:hAnsi="Arial" w:cs="Arial"/>
+          <w:color w:val="333333"/>
+          <w:shd w:val="clear" w:color="auto" w:fill="FFFFFF"/>
+        </w:rPr>
+        <w:t>(</w:t>
+      </w:r>
+      <w:proofErr w:type="spellStart"/>
+      <w:r>
+        <w:rPr>
+          <w:rFonts w:ascii="Arial" w:eastAsia="Times New Roman" w:hAnsi="Arial" w:cs="Arial"/>
+          <w:color w:val="333333"/>
+          <w:shd w:val="clear" w:color="auto" w:fill="FFFFFF"/>
+        </w:rPr>
+        <w:t>SpringLearnCountryApplication.class</w:t>
+      </w:r>
+      <w:proofErr w:type="spellEnd"/>
+      <w:proofErr w:type="gramStart"/>
+      <w:r>
+        <w:rPr>
+          <w:rFonts w:ascii="Arial" w:eastAsia="Times New Roman" w:hAnsi="Arial" w:cs="Arial"/>
+          <w:color w:val="333333"/>
+          <w:shd w:val="clear" w:color="auto" w:fill="FFFFFF"/>
+        </w:rPr>
+        <w:t>);</w:t>
+      </w:r>
+      <w:proofErr w:type="gramEnd"/>
     </w:p>
     <w:p>
       <w:pPr>
@@ -6169,7 +9256,43 @@
           <w:shd w:val="clear" w:color="auto" w:fill="FFFFFF"/>
         </w:rPr>
         <w:tab/>
-        <w:t>public static void main(String[] args) {</w:t>
+        <w:t xml:space="preserve">public static void </w:t>
+      </w:r>
+      <w:proofErr w:type="gramStart"/>
+      <w:r>
+        <w:rPr>
+          <w:rFonts w:ascii="Arial" w:eastAsia="Times New Roman" w:hAnsi="Arial" w:cs="Arial"/>
+          <w:color w:val="333333"/>
+          <w:shd w:val="clear" w:color="auto" w:fill="FFFFFF"/>
+        </w:rPr>
+        <w:t>main(String[</w:t>
+      </w:r>
+      <w:proofErr w:type="gramEnd"/>
+      <w:r>
+        <w:rPr>
+          <w:rFonts w:ascii="Arial" w:eastAsia="Times New Roman" w:hAnsi="Arial" w:cs="Arial"/>
+          <w:color w:val="333333"/>
+          <w:shd w:val="clear" w:color="auto" w:fill="FFFFFF"/>
+        </w:rPr>
+        <w:t xml:space="preserve">] </w:t>
+      </w:r>
+      <w:proofErr w:type="spellStart"/>
+      <w:r>
+        <w:rPr>
+          <w:rFonts w:ascii="Arial" w:eastAsia="Times New Roman" w:hAnsi="Arial" w:cs="Arial"/>
+          <w:color w:val="333333"/>
+          <w:shd w:val="clear" w:color="auto" w:fill="FFFFFF"/>
+        </w:rPr>
+        <w:t>args</w:t>
+      </w:r>
+      <w:proofErr w:type="spellEnd"/>
+      <w:r>
+        <w:rPr>
+          <w:rFonts w:ascii="Arial" w:eastAsia="Times New Roman" w:hAnsi="Arial" w:cs="Arial"/>
+          <w:color w:val="333333"/>
+          <w:shd w:val="clear" w:color="auto" w:fill="FFFFFF"/>
+        </w:rPr>
+        <w:t>) {</w:t>
       </w:r>
     </w:p>
     <w:p>
@@ -6197,6 +9320,15 @@
           <w:shd w:val="clear" w:color="auto" w:fill="FFFFFF"/>
         </w:rPr>
         <w:tab/>
+      </w:r>
+      <w:proofErr w:type="spellStart"/>
+      <w:proofErr w:type="gramStart"/>
+      <w:r>
+        <w:rPr>
+          <w:rFonts w:ascii="Arial" w:eastAsia="Times New Roman" w:hAnsi="Arial" w:cs="Arial"/>
+          <w:color w:val="333333"/>
+          <w:shd w:val="clear" w:color="auto" w:fill="FFFFFF"/>
+        </w:rPr>
         <w:t>SpringApplication.</w:t>
       </w:r>
       <w:r>
@@ -6209,14 +9341,54 @@
         </w:rPr>
         <w:t>run</w:t>
       </w:r>
-      <w:r>
-        <w:rPr>
-          <w:rFonts w:ascii="Arial" w:eastAsia="Times New Roman" w:hAnsi="Arial" w:cs="Arial"/>
-          <w:color w:val="333333"/>
-          <w:shd w:val="clear" w:color="auto" w:fill="FFFFFF"/>
-        </w:rPr>
-        <w:t>(SpringLearnApplication.class, args);</w:t>
-      </w:r>
+      <w:proofErr w:type="spellEnd"/>
+      <w:r>
+        <w:rPr>
+          <w:rFonts w:ascii="Arial" w:eastAsia="Times New Roman" w:hAnsi="Arial" w:cs="Arial"/>
+          <w:color w:val="333333"/>
+          <w:shd w:val="clear" w:color="auto" w:fill="FFFFFF"/>
+        </w:rPr>
+        <w:t>(</w:t>
+      </w:r>
+      <w:proofErr w:type="spellStart"/>
+      <w:proofErr w:type="gramEnd"/>
+      <w:r>
+        <w:rPr>
+          <w:rFonts w:ascii="Arial" w:eastAsia="Times New Roman" w:hAnsi="Arial" w:cs="Arial"/>
+          <w:color w:val="333333"/>
+          <w:shd w:val="clear" w:color="auto" w:fill="FFFFFF"/>
+        </w:rPr>
+        <w:t>SpringLearnApplication.class</w:t>
+      </w:r>
+      <w:proofErr w:type="spellEnd"/>
+      <w:r>
+        <w:rPr>
+          <w:rFonts w:ascii="Arial" w:eastAsia="Times New Roman" w:hAnsi="Arial" w:cs="Arial"/>
+          <w:color w:val="333333"/>
+          <w:shd w:val="clear" w:color="auto" w:fill="FFFFFF"/>
+        </w:rPr>
+        <w:t xml:space="preserve">, </w:t>
+      </w:r>
+      <w:proofErr w:type="spellStart"/>
+      <w:r>
+        <w:rPr>
+          <w:rFonts w:ascii="Arial" w:eastAsia="Times New Roman" w:hAnsi="Arial" w:cs="Arial"/>
+          <w:color w:val="333333"/>
+          <w:shd w:val="clear" w:color="auto" w:fill="FFFFFF"/>
+        </w:rPr>
+        <w:t>args</w:t>
+      </w:r>
+      <w:proofErr w:type="spellEnd"/>
+      <w:proofErr w:type="gramStart"/>
+      <w:r>
+        <w:rPr>
+          <w:rFonts w:ascii="Arial" w:eastAsia="Times New Roman" w:hAnsi="Arial" w:cs="Arial"/>
+          <w:color w:val="333333"/>
+          <w:shd w:val="clear" w:color="auto" w:fill="FFFFFF"/>
+        </w:rPr>
+        <w:t>);</w:t>
+      </w:r>
+      <w:proofErr w:type="gramEnd"/>
     </w:p>
     <w:p>
       <w:pPr>
@@ -6260,8 +9432,18 @@
           <w:color w:val="333333"/>
           <w:shd w:val="clear" w:color="auto" w:fill="FFFFFF"/>
         </w:rPr>
-        <w:t>.info("START");</w:t>
-      </w:r>
+        <w:t>.info("START"</w:t>
+      </w:r>
+      <w:proofErr w:type="gramStart"/>
+      <w:r>
+        <w:rPr>
+          <w:rFonts w:ascii="Arial" w:eastAsia="Times New Roman" w:hAnsi="Arial" w:cs="Arial"/>
+          <w:color w:val="333333"/>
+          <w:shd w:val="clear" w:color="auto" w:fill="FFFFFF"/>
+        </w:rPr>
+        <w:t>);</w:t>
+      </w:r>
+      <w:proofErr w:type="gramEnd"/>
     </w:p>
     <w:p>
       <w:pPr>
@@ -6300,6 +9482,8 @@
         </w:rPr>
         <w:tab/>
       </w:r>
+      <w:proofErr w:type="spellStart"/>
+      <w:proofErr w:type="gramStart"/>
       <w:r>
         <w:rPr>
           <w:rFonts w:ascii="Arial" w:eastAsia="Times New Roman" w:hAnsi="Arial" w:cs="Arial"/>
@@ -6310,6 +9494,7 @@
         </w:rPr>
         <w:t>displayCountry</w:t>
       </w:r>
+      <w:proofErr w:type="spellEnd"/>
       <w:r>
         <w:rPr>
           <w:rFonts w:ascii="Arial" w:eastAsia="Times New Roman" w:hAnsi="Arial" w:cs="Arial"/>
@@ -6318,6 +9503,7 @@
         </w:rPr>
         <w:t>();</w:t>
       </w:r>
+      <w:proofErr w:type="gramEnd"/>
     </w:p>
     <w:p>
       <w:pPr>
@@ -6372,8 +9558,18 @@
           <w:color w:val="333333"/>
           <w:shd w:val="clear" w:color="auto" w:fill="FFFFFF"/>
         </w:rPr>
-        <w:t>.info("END");</w:t>
-      </w:r>
+        <w:t>.info("END"</w:t>
+      </w:r>
+      <w:proofErr w:type="gramStart"/>
+      <w:r>
+        <w:rPr>
+          <w:rFonts w:ascii="Arial" w:eastAsia="Times New Roman" w:hAnsi="Arial" w:cs="Arial"/>
+          <w:color w:val="333333"/>
+          <w:shd w:val="clear" w:color="auto" w:fill="FFFFFF"/>
+        </w:rPr>
+        <w:t>);</w:t>
+      </w:r>
+      <w:proofErr w:type="gramEnd"/>
     </w:p>
     <w:p>
       <w:pPr>
@@ -6485,7 +9681,35 @@
           <w:shd w:val="clear" w:color="auto" w:fill="FFFFFF"/>
         </w:rPr>
         <w:tab/>
-        <w:t>public static void displayCountry()</w:t>
+        <w:t xml:space="preserve">public static void </w:t>
+      </w:r>
+      <w:proofErr w:type="spellStart"/>
+      <w:proofErr w:type="gramStart"/>
+      <w:r>
+        <w:rPr>
+          <w:rFonts w:ascii="Arial" w:eastAsia="Times New Roman" w:hAnsi="Arial" w:cs="Arial"/>
+          <w:color w:val="333333"/>
+          <w:shd w:val="clear" w:color="auto" w:fill="FFFFFF"/>
+        </w:rPr>
+        <w:t>displayCountry</w:t>
+      </w:r>
+      <w:proofErr w:type="spellEnd"/>
+      <w:r>
+        <w:rPr>
+          <w:rFonts w:ascii="Arial" w:eastAsia="Times New Roman" w:hAnsi="Arial" w:cs="Arial"/>
+          <w:color w:val="333333"/>
+          <w:shd w:val="clear" w:color="auto" w:fill="FFFFFF"/>
+        </w:rPr>
+        <w:t>(</w:t>
+      </w:r>
+      <w:proofErr w:type="gramEnd"/>
+      <w:r>
+        <w:rPr>
+          <w:rFonts w:ascii="Arial" w:eastAsia="Times New Roman" w:hAnsi="Arial" w:cs="Arial"/>
+          <w:color w:val="333333"/>
+          <w:shd w:val="clear" w:color="auto" w:fill="FFFFFF"/>
+        </w:rPr>
+        <w:t>)</w:t>
       </w:r>
     </w:p>
     <w:p>
@@ -6551,8 +9775,18 @@
           <w:color w:val="333333"/>
           <w:shd w:val="clear" w:color="auto" w:fill="FFFFFF"/>
         </w:rPr>
-        <w:t>.info("Start");</w:t>
-      </w:r>
+        <w:t>.info("Start"</w:t>
+      </w:r>
+      <w:proofErr w:type="gramStart"/>
+      <w:r>
+        <w:rPr>
+          <w:rFonts w:ascii="Arial" w:eastAsia="Times New Roman" w:hAnsi="Arial" w:cs="Arial"/>
+          <w:color w:val="333333"/>
+          <w:shd w:val="clear" w:color="auto" w:fill="FFFFFF"/>
+        </w:rPr>
+        <w:t>);</w:t>
+      </w:r>
+      <w:proofErr w:type="gramEnd"/>
     </w:p>
     <w:p>
       <w:pPr>
@@ -6579,7 +9813,24 @@
           <w:shd w:val="clear" w:color="auto" w:fill="FFFFFF"/>
         </w:rPr>
         <w:tab/>
-        <w:t xml:space="preserve">ApplicationContext </w:t>
+      </w:r>
+      <w:proofErr w:type="spellStart"/>
+      <w:r>
+        <w:rPr>
+          <w:rFonts w:ascii="Arial" w:eastAsia="Times New Roman" w:hAnsi="Arial" w:cs="Arial"/>
+          <w:color w:val="333333"/>
+          <w:shd w:val="clear" w:color="auto" w:fill="FFFFFF"/>
+        </w:rPr>
+        <w:t>ApplicationContext</w:t>
+      </w:r>
+      <w:proofErr w:type="spellEnd"/>
+      <w:r>
+        <w:rPr>
+          <w:rFonts w:ascii="Arial" w:eastAsia="Times New Roman" w:hAnsi="Arial" w:cs="Arial"/>
+          <w:color w:val="333333"/>
+          <w:shd w:val="clear" w:color="auto" w:fill="FFFFFF"/>
+        </w:rPr>
+        <w:t xml:space="preserve"> </w:t>
       </w:r>
       <w:r>
         <w:rPr>
@@ -6596,8 +9847,36 @@
           <w:color w:val="333333"/>
           <w:shd w:val="clear" w:color="auto" w:fill="FFFFFF"/>
         </w:rPr>
-        <w:t xml:space="preserve"> = new ClassPathXmlApplicationContext("country.xml");</w:t>
-      </w:r>
+        <w:t xml:space="preserve"> = new </w:t>
+      </w:r>
+      <w:proofErr w:type="spellStart"/>
+      <w:r>
+        <w:rPr>
+          <w:rFonts w:ascii="Arial" w:eastAsia="Times New Roman" w:hAnsi="Arial" w:cs="Arial"/>
+          <w:color w:val="333333"/>
+          <w:shd w:val="clear" w:color="auto" w:fill="FFFFFF"/>
+        </w:rPr>
+        <w:t>ClassPathXmlApplicationContext</w:t>
+      </w:r>
+      <w:proofErr w:type="spellEnd"/>
+      <w:r>
+        <w:rPr>
+          <w:rFonts w:ascii="Arial" w:eastAsia="Times New Roman" w:hAnsi="Arial" w:cs="Arial"/>
+          <w:color w:val="333333"/>
+          <w:shd w:val="clear" w:color="auto" w:fill="FFFFFF"/>
+        </w:rPr>
+        <w:t>("country.xml"</w:t>
+      </w:r>
+      <w:proofErr w:type="gramStart"/>
+      <w:r>
+        <w:rPr>
+          <w:rFonts w:ascii="Arial" w:eastAsia="Times New Roman" w:hAnsi="Arial" w:cs="Arial"/>
+          <w:color w:val="333333"/>
+          <w:shd w:val="clear" w:color="auto" w:fill="FFFFFF"/>
+        </w:rPr>
+        <w:t>);</w:t>
+      </w:r>
+      <w:proofErr w:type="gramEnd"/>
     </w:p>
     <w:p>
       <w:pPr>
@@ -6624,8 +9903,48 @@
           <w:shd w:val="clear" w:color="auto" w:fill="FFFFFF"/>
         </w:rPr>
         <w:tab/>
-        <w:t>Country country1 = context.getBean("country1", Country.class);</w:t>
-      </w:r>
+        <w:t xml:space="preserve">Country country1 = </w:t>
+      </w:r>
+      <w:proofErr w:type="spellStart"/>
+      <w:proofErr w:type="gramStart"/>
+      <w:r>
+        <w:rPr>
+          <w:rFonts w:ascii="Arial" w:eastAsia="Times New Roman" w:hAnsi="Arial" w:cs="Arial"/>
+          <w:color w:val="333333"/>
+          <w:shd w:val="clear" w:color="auto" w:fill="FFFFFF"/>
+        </w:rPr>
+        <w:t>context.getBean</w:t>
+      </w:r>
+      <w:proofErr w:type="spellEnd"/>
+      <w:proofErr w:type="gramEnd"/>
+      <w:r>
+        <w:rPr>
+          <w:rFonts w:ascii="Arial" w:eastAsia="Times New Roman" w:hAnsi="Arial" w:cs="Arial"/>
+          <w:color w:val="333333"/>
+          <w:shd w:val="clear" w:color="auto" w:fill="FFFFFF"/>
+        </w:rPr>
+        <w:t xml:space="preserve">("country1", </w:t>
+      </w:r>
+      <w:proofErr w:type="spellStart"/>
+      <w:r>
+        <w:rPr>
+          <w:rFonts w:ascii="Arial" w:eastAsia="Times New Roman" w:hAnsi="Arial" w:cs="Arial"/>
+          <w:color w:val="333333"/>
+          <w:shd w:val="clear" w:color="auto" w:fill="FFFFFF"/>
+        </w:rPr>
+        <w:t>Country.class</w:t>
+      </w:r>
+      <w:proofErr w:type="spellEnd"/>
+      <w:proofErr w:type="gramStart"/>
+      <w:r>
+        <w:rPr>
+          <w:rFonts w:ascii="Arial" w:eastAsia="Times New Roman" w:hAnsi="Arial" w:cs="Arial"/>
+          <w:color w:val="333333"/>
+          <w:shd w:val="clear" w:color="auto" w:fill="FFFFFF"/>
+        </w:rPr>
+        <w:t>);</w:t>
+      </w:r>
+      <w:proofErr w:type="gramEnd"/>
     </w:p>
     <w:p>
       <w:pPr>
@@ -6652,8 +9971,38 @@
           <w:shd w:val="clear" w:color="auto" w:fill="FFFFFF"/>
         </w:rPr>
         <w:tab/>
-        <w:t>Country country2 = context.getBean("country2",Country.class);</w:t>
-      </w:r>
+        <w:t xml:space="preserve">Country country2 = </w:t>
+      </w:r>
+      <w:proofErr w:type="spellStart"/>
+      <w:proofErr w:type="gramStart"/>
+      <w:r>
+        <w:rPr>
+          <w:rFonts w:ascii="Arial" w:eastAsia="Times New Roman" w:hAnsi="Arial" w:cs="Arial"/>
+          <w:color w:val="333333"/>
+          <w:shd w:val="clear" w:color="auto" w:fill="FFFFFF"/>
+        </w:rPr>
+        <w:t>context.getBean</w:t>
+      </w:r>
+      <w:proofErr w:type="spellEnd"/>
+      <w:proofErr w:type="gramEnd"/>
+      <w:r>
+        <w:rPr>
+          <w:rFonts w:ascii="Arial" w:eastAsia="Times New Roman" w:hAnsi="Arial" w:cs="Arial"/>
+          <w:color w:val="333333"/>
+          <w:shd w:val="clear" w:color="auto" w:fill="FFFFFF"/>
+        </w:rPr>
+        <w:t>("country2</w:t>
+      </w:r>
+      <w:proofErr w:type="gramStart"/>
+      <w:r>
+        <w:rPr>
+          <w:rFonts w:ascii="Arial" w:eastAsia="Times New Roman" w:hAnsi="Arial" w:cs="Arial"/>
+          <w:color w:val="333333"/>
+          <w:shd w:val="clear" w:color="auto" w:fill="FFFFFF"/>
+        </w:rPr>
+        <w:t>",Country.class);</w:t>
+      </w:r>
+      <w:proofErr w:type="gramEnd"/>
     </w:p>
     <w:p>
       <w:pPr>
@@ -6681,6 +10030,7 @@
         </w:rPr>
         <w:tab/>
       </w:r>
+      <w:proofErr w:type="spellStart"/>
       <w:r>
         <w:rPr>
           <w:rFonts w:ascii="Arial" w:eastAsia="Times New Roman" w:hAnsi="Arial" w:cs="Arial"/>
@@ -6697,8 +10047,45 @@
           <w:color w:val="333333"/>
           <w:shd w:val="clear" w:color="auto" w:fill="FFFFFF"/>
         </w:rPr>
-        <w:t>.debug("Country : {}", country1);</w:t>
-      </w:r>
+        <w:t>.debug</w:t>
+      </w:r>
+      <w:proofErr w:type="spellEnd"/>
+      <w:r>
+        <w:rPr>
+          <w:rFonts w:ascii="Arial" w:eastAsia="Times New Roman" w:hAnsi="Arial" w:cs="Arial"/>
+          <w:color w:val="333333"/>
+          <w:shd w:val="clear" w:color="auto" w:fill="FFFFFF"/>
+        </w:rPr>
+        <w:t>("</w:t>
+      </w:r>
+      <w:proofErr w:type="gramStart"/>
+      <w:r>
+        <w:rPr>
+          <w:rFonts w:ascii="Arial" w:eastAsia="Times New Roman" w:hAnsi="Arial" w:cs="Arial"/>
+          <w:color w:val="333333"/>
+          <w:shd w:val="clear" w:color="auto" w:fill="FFFFFF"/>
+        </w:rPr>
+        <w:t>Country :</w:t>
+      </w:r>
+      <w:proofErr w:type="gramEnd"/>
+      <w:r>
+        <w:rPr>
+          <w:rFonts w:ascii="Arial" w:eastAsia="Times New Roman" w:hAnsi="Arial" w:cs="Arial"/>
+          <w:color w:val="333333"/>
+          <w:shd w:val="clear" w:color="auto" w:fill="FFFFFF"/>
+        </w:rPr>
+        <w:t xml:space="preserve"> {}", country1</w:t>
+      </w:r>
+      <w:proofErr w:type="gramStart"/>
+      <w:r>
+        <w:rPr>
+          <w:rFonts w:ascii="Arial" w:eastAsia="Times New Roman" w:hAnsi="Arial" w:cs="Arial"/>
+          <w:color w:val="333333"/>
+          <w:shd w:val="clear" w:color="auto" w:fill="FFFFFF"/>
+        </w:rPr>
+        <w:t>);</w:t>
+      </w:r>
+      <w:proofErr w:type="gramEnd"/>
     </w:p>
     <w:p>
       <w:pPr>
@@ -6726,6 +10113,7 @@
         </w:rPr>
         <w:tab/>
       </w:r>
+      <w:proofErr w:type="spellStart"/>
       <w:r>
         <w:rPr>
           <w:rFonts w:ascii="Arial" w:eastAsia="Times New Roman" w:hAnsi="Arial" w:cs="Arial"/>
@@ -6742,8 +10130,63 @@
           <w:color w:val="333333"/>
           <w:shd w:val="clear" w:color="auto" w:fill="FFFFFF"/>
         </w:rPr>
-        <w:t>.debug("Country : {}",country2);</w:t>
-      </w:r>
+        <w:t>.debug</w:t>
+      </w:r>
+      <w:proofErr w:type="spellEnd"/>
+      <w:r>
+        <w:rPr>
+          <w:rFonts w:ascii="Arial" w:eastAsia="Times New Roman" w:hAnsi="Arial" w:cs="Arial"/>
+          <w:color w:val="333333"/>
+          <w:shd w:val="clear" w:color="auto" w:fill="FFFFFF"/>
+        </w:rPr>
+        <w:t>("</w:t>
+      </w:r>
+      <w:proofErr w:type="gramStart"/>
+      <w:r>
+        <w:rPr>
+          <w:rFonts w:ascii="Arial" w:eastAsia="Times New Roman" w:hAnsi="Arial" w:cs="Arial"/>
+          <w:color w:val="333333"/>
+          <w:shd w:val="clear" w:color="auto" w:fill="FFFFFF"/>
+        </w:rPr>
+        <w:t>Country :</w:t>
+      </w:r>
+      <w:proofErr w:type="gramEnd"/>
+      <w:r>
+        <w:rPr>
+          <w:rFonts w:ascii="Arial" w:eastAsia="Times New Roman" w:hAnsi="Arial" w:cs="Arial"/>
+          <w:color w:val="333333"/>
+          <w:shd w:val="clear" w:color="auto" w:fill="FFFFFF"/>
+        </w:rPr>
+        <w:t xml:space="preserve"> {}</w:t>
+      </w:r>
+      <w:proofErr w:type="gramStart"/>
+      <w:r>
+        <w:rPr>
+          <w:rFonts w:ascii="Arial" w:eastAsia="Times New Roman" w:hAnsi="Arial" w:cs="Arial"/>
+          <w:color w:val="333333"/>
+          <w:shd w:val="clear" w:color="auto" w:fill="FFFFFF"/>
+        </w:rPr>
+        <w:t>",country</w:t>
+      </w:r>
+      <w:proofErr w:type="gramEnd"/>
+      <w:r>
+        <w:rPr>
+          <w:rFonts w:ascii="Arial" w:eastAsia="Times New Roman" w:hAnsi="Arial" w:cs="Arial"/>
+          <w:color w:val="333333"/>
+          <w:shd w:val="clear" w:color="auto" w:fill="FFFFFF"/>
+        </w:rPr>
+        <w:t>2</w:t>
+      </w:r>
+      <w:proofErr w:type="gramStart"/>
+      <w:r>
+        <w:rPr>
+          <w:rFonts w:ascii="Arial" w:eastAsia="Times New Roman" w:hAnsi="Arial" w:cs="Arial"/>
+          <w:color w:val="333333"/>
+          <w:shd w:val="clear" w:color="auto" w:fill="FFFFFF"/>
+        </w:rPr>
+        <w:t>);</w:t>
+      </w:r>
+      <w:proofErr w:type="gramEnd"/>
     </w:p>
     <w:p>
       <w:pPr>
@@ -6787,8 +10230,18 @@
           <w:color w:val="333333"/>
           <w:shd w:val="clear" w:color="auto" w:fill="FFFFFF"/>
         </w:rPr>
-        <w:t>.info("END");</w:t>
-      </w:r>
+        <w:t>.info("END"</w:t>
+      </w:r>
+      <w:proofErr w:type="gramStart"/>
+      <w:r>
+        <w:rPr>
+          <w:rFonts w:ascii="Arial" w:eastAsia="Times New Roman" w:hAnsi="Arial" w:cs="Arial"/>
+          <w:color w:val="333333"/>
+          <w:shd w:val="clear" w:color="auto" w:fill="FFFFFF"/>
+        </w:rPr>
+        <w:t>);</w:t>
+      </w:r>
+      <w:proofErr w:type="gramEnd"/>
     </w:p>
     <w:p>
       <w:pPr>
@@ -6961,7 +10414,45 @@
           <w:color w:val="333333"/>
           <w:shd w:val="clear" w:color="auto" w:fill="FFFFFF"/>
         </w:rPr>
-        <w:t>&lt;bean id="country" class="com.cognizant.spring_learn.Country"&gt;</w:t>
+        <w:t>&lt;bean id="country" class="</w:t>
+      </w:r>
+      <w:proofErr w:type="spellStart"/>
+      <w:proofErr w:type="gramStart"/>
+      <w:r>
+        <w:rPr>
+          <w:rFonts w:ascii="Arial" w:eastAsia="Times New Roman" w:hAnsi="Arial" w:cs="Arial"/>
+          <w:color w:val="333333"/>
+          <w:shd w:val="clear" w:color="auto" w:fill="FFFFFF"/>
+        </w:rPr>
+        <w:t>com.cognizant</w:t>
+      </w:r>
+      <w:proofErr w:type="gramEnd"/>
+      <w:r>
+        <w:rPr>
+          <w:rFonts w:ascii="Arial" w:eastAsia="Times New Roman" w:hAnsi="Arial" w:cs="Arial"/>
+          <w:color w:val="333333"/>
+          <w:shd w:val="clear" w:color="auto" w:fill="FFFFFF"/>
+        </w:rPr>
+        <w:t>.spring_</w:t>
+      </w:r>
+      <w:proofErr w:type="gramStart"/>
+      <w:r>
+        <w:rPr>
+          <w:rFonts w:ascii="Arial" w:eastAsia="Times New Roman" w:hAnsi="Arial" w:cs="Arial"/>
+          <w:color w:val="333333"/>
+          <w:shd w:val="clear" w:color="auto" w:fill="FFFFFF"/>
+        </w:rPr>
+        <w:t>learn.Country</w:t>
+      </w:r>
+      <w:proofErr w:type="spellEnd"/>
+      <w:proofErr w:type="gramEnd"/>
+      <w:r>
+        <w:rPr>
+          <w:rFonts w:ascii="Arial" w:eastAsia="Times New Roman" w:hAnsi="Arial" w:cs="Arial"/>
+          <w:color w:val="333333"/>
+          <w:shd w:val="clear" w:color="auto" w:fill="FFFFFF"/>
+        </w:rPr>
+        <w:t>"&gt;</w:t>
       </w:r>
     </w:p>
     <w:p>
@@ -7190,7 +10681,25 @@
           <w:color w:val="333333"/>
           <w:shd w:val="clear" w:color="auto" w:fill="FFFFFF"/>
         </w:rPr>
-        <w:t>name – must match the Java setter name (setCode).</w:t>
+        <w:t>name – must match the Java setter name (</w:t>
+      </w:r>
+      <w:proofErr w:type="spellStart"/>
+      <w:r>
+        <w:rPr>
+          <w:rFonts w:ascii="Arial" w:eastAsia="Times New Roman" w:hAnsi="Arial" w:cs="Arial"/>
+          <w:color w:val="333333"/>
+          <w:shd w:val="clear" w:color="auto" w:fill="FFFFFF"/>
+        </w:rPr>
+        <w:t>setCode</w:t>
+      </w:r>
+      <w:proofErr w:type="spellEnd"/>
+      <w:r>
+        <w:rPr>
+          <w:rFonts w:ascii="Arial" w:eastAsia="Times New Roman" w:hAnsi="Arial" w:cs="Arial"/>
+          <w:color w:val="333333"/>
+          <w:shd w:val="clear" w:color="auto" w:fill="FFFFFF"/>
+        </w:rPr>
+        <w:t>).</w:t>
       </w:r>
     </w:p>
     <w:p>
@@ -7254,15 +10763,49 @@
           <w:shd w:val="clear" w:color="auto" w:fill="FFFFFF"/>
         </w:rPr>
       </w:pPr>
-      <w:r>
-        <w:rPr>
-          <w:rFonts w:ascii="Arial" w:eastAsia="Times New Roman" w:hAnsi="Arial" w:cs="Arial"/>
-          <w:b/>
-          <w:bCs/>
-          <w:color w:val="333333"/>
-          <w:shd w:val="clear" w:color="auto" w:fill="FFFFFF"/>
-        </w:rPr>
-        <w:t>ApplicationContext and ClassPathXmlApplicationContext:</w:t>
+      <w:proofErr w:type="spellStart"/>
+      <w:r>
+        <w:rPr>
+          <w:rFonts w:ascii="Arial" w:eastAsia="Times New Roman" w:hAnsi="Arial" w:cs="Arial"/>
+          <w:b/>
+          <w:bCs/>
+          <w:color w:val="333333"/>
+          <w:shd w:val="clear" w:color="auto" w:fill="FFFFFF"/>
+        </w:rPr>
+        <w:t>ApplicationContext</w:t>
+      </w:r>
+      <w:proofErr w:type="spellEnd"/>
+      <w:r>
+        <w:rPr>
+          <w:rFonts w:ascii="Arial" w:eastAsia="Times New Roman" w:hAnsi="Arial" w:cs="Arial"/>
+          <w:b/>
+          <w:bCs/>
+          <w:color w:val="333333"/>
+          <w:shd w:val="clear" w:color="auto" w:fill="FFFFFF"/>
+        </w:rPr>
+        <w:t xml:space="preserve"> and </w:t>
+      </w:r>
+      <w:proofErr w:type="spellStart"/>
+      <w:r>
+        <w:rPr>
+          <w:rFonts w:ascii="Arial" w:eastAsia="Times New Roman" w:hAnsi="Arial" w:cs="Arial"/>
+          <w:b/>
+          <w:bCs/>
+          <w:color w:val="333333"/>
+          <w:shd w:val="clear" w:color="auto" w:fill="FFFFFF"/>
+        </w:rPr>
+        <w:t>ClassPathXmlApplicationContext</w:t>
+      </w:r>
+      <w:proofErr w:type="spellEnd"/>
+      <w:r>
+        <w:rPr>
+          <w:rFonts w:ascii="Arial" w:eastAsia="Times New Roman" w:hAnsi="Arial" w:cs="Arial"/>
+          <w:b/>
+          <w:bCs/>
+          <w:color w:val="333333"/>
+          <w:shd w:val="clear" w:color="auto" w:fill="FFFFFF"/>
+        </w:rPr>
+        <w:t>:</w:t>
       </w:r>
     </w:p>
     <w:p>
@@ -7290,13 +10833,23 @@
           <w:shd w:val="clear" w:color="auto" w:fill="FFFFFF"/>
         </w:rPr>
       </w:pPr>
-      <w:r>
-        <w:rPr>
-          <w:rFonts w:ascii="Arial" w:eastAsia="Times New Roman" w:hAnsi="Arial" w:cs="Arial"/>
-          <w:color w:val="333333"/>
-          <w:shd w:val="clear" w:color="auto" w:fill="FFFFFF"/>
-        </w:rPr>
-        <w:t>ApplicationContext is the Spring container that loads beans.</w:t>
+      <w:proofErr w:type="spellStart"/>
+      <w:r>
+        <w:rPr>
+          <w:rFonts w:ascii="Arial" w:eastAsia="Times New Roman" w:hAnsi="Arial" w:cs="Arial"/>
+          <w:color w:val="333333"/>
+          <w:shd w:val="clear" w:color="auto" w:fill="FFFFFF"/>
+        </w:rPr>
+        <w:t>ApplicationContext</w:t>
+      </w:r>
+      <w:proofErr w:type="spellEnd"/>
+      <w:r>
+        <w:rPr>
+          <w:rFonts w:ascii="Arial" w:eastAsia="Times New Roman" w:hAnsi="Arial" w:cs="Arial"/>
+          <w:color w:val="333333"/>
+          <w:shd w:val="clear" w:color="auto" w:fill="FFFFFF"/>
+        </w:rPr>
+        <w:t xml:space="preserve"> is the Spring container that loads beans.</w:t>
       </w:r>
     </w:p>
     <w:p>
@@ -7313,13 +10866,32 @@
           <w:shd w:val="clear" w:color="auto" w:fill="FFFFFF"/>
         </w:rPr>
       </w:pPr>
-      <w:r>
-        <w:rPr>
-          <w:rFonts w:ascii="Arial" w:eastAsia="Times New Roman" w:hAnsi="Arial" w:cs="Arial"/>
-          <w:color w:val="333333"/>
-          <w:shd w:val="clear" w:color="auto" w:fill="FFFFFF"/>
-        </w:rPr>
-        <w:t xml:space="preserve">ClassPathXmlApplicationContext loads an XML config file from the </w:t>
+      <w:proofErr w:type="spellStart"/>
+      <w:r>
+        <w:rPr>
+          <w:rFonts w:ascii="Arial" w:eastAsia="Times New Roman" w:hAnsi="Arial" w:cs="Arial"/>
+          <w:color w:val="333333"/>
+          <w:shd w:val="clear" w:color="auto" w:fill="FFFFFF"/>
+        </w:rPr>
+        <w:t>ClassPathXmlApplicationContext</w:t>
+      </w:r>
+      <w:proofErr w:type="spellEnd"/>
+      <w:r>
+        <w:rPr>
+          <w:rFonts w:ascii="Arial" w:eastAsia="Times New Roman" w:hAnsi="Arial" w:cs="Arial"/>
+          <w:color w:val="333333"/>
+          <w:shd w:val="clear" w:color="auto" w:fill="FFFFFF"/>
+        </w:rPr>
+        <w:t xml:space="preserve"> loads an XML config file from </w:t>
+      </w:r>
+      <w:proofErr w:type="gramStart"/>
+      <w:r>
+        <w:rPr>
+          <w:rFonts w:ascii="Arial" w:eastAsia="Times New Roman" w:hAnsi="Arial" w:cs="Arial"/>
+          <w:color w:val="333333"/>
+          <w:shd w:val="clear" w:color="auto" w:fill="FFFFFF"/>
+        </w:rPr>
+        <w:t xml:space="preserve">the </w:t>
       </w:r>
       <w:r>
         <w:rPr>
@@ -7329,13 +10901,24 @@
         </w:rPr>
         <w:t xml:space="preserve"> </w:t>
       </w:r>
-      <w:r>
-        <w:rPr>
-          <w:rFonts w:ascii="Arial" w:eastAsia="Times New Roman" w:hAnsi="Arial" w:cs="Arial"/>
-          <w:color w:val="333333"/>
-          <w:shd w:val="clear" w:color="auto" w:fill="FFFFFF"/>
-        </w:rPr>
-        <w:t>classpath.</w:t>
+      <w:proofErr w:type="spellStart"/>
+      <w:r>
+        <w:rPr>
+          <w:rFonts w:ascii="Arial" w:eastAsia="Times New Roman" w:hAnsi="Arial" w:cs="Arial"/>
+          <w:color w:val="333333"/>
+          <w:shd w:val="clear" w:color="auto" w:fill="FFFFFF"/>
+        </w:rPr>
+        <w:t>classpath</w:t>
+      </w:r>
+      <w:proofErr w:type="spellEnd"/>
+      <w:proofErr w:type="gramEnd"/>
+      <w:r>
+        <w:rPr>
+          <w:rFonts w:ascii="Arial" w:eastAsia="Times New Roman" w:hAnsi="Arial" w:cs="Arial"/>
+          <w:color w:val="333333"/>
+          <w:shd w:val="clear" w:color="auto" w:fill="FFFFFF"/>
+        </w:rPr>
+        <w:t>.</w:t>
       </w:r>
     </w:p>
     <w:p>
@@ -7359,14 +10942,52 @@
           <w:shd w:val="clear" w:color="auto" w:fill="FFFFFF"/>
         </w:rPr>
       </w:pPr>
-      <w:r>
-        <w:rPr>
-          <w:rFonts w:ascii="Arial" w:eastAsia="Times New Roman" w:hAnsi="Arial" w:cs="Arial"/>
-          <w:color w:val="333333"/>
-          <w:shd w:val="clear" w:color="auto" w:fill="FFFFFF"/>
-        </w:rPr>
-        <w:t>ApplicationContext context = new ClassPathXmlApplicationContext("country.xml");</w:t>
-      </w:r>
+      <w:proofErr w:type="spellStart"/>
+      <w:r>
+        <w:rPr>
+          <w:rFonts w:ascii="Arial" w:eastAsia="Times New Roman" w:hAnsi="Arial" w:cs="Arial"/>
+          <w:color w:val="333333"/>
+          <w:shd w:val="clear" w:color="auto" w:fill="FFFFFF"/>
+        </w:rPr>
+        <w:t>ApplicationContext</w:t>
+      </w:r>
+      <w:proofErr w:type="spellEnd"/>
+      <w:r>
+        <w:rPr>
+          <w:rFonts w:ascii="Arial" w:eastAsia="Times New Roman" w:hAnsi="Arial" w:cs="Arial"/>
+          <w:color w:val="333333"/>
+          <w:shd w:val="clear" w:color="auto" w:fill="FFFFFF"/>
+        </w:rPr>
+        <w:t xml:space="preserve"> context = new </w:t>
+      </w:r>
+      <w:proofErr w:type="spellStart"/>
+      <w:r>
+        <w:rPr>
+          <w:rFonts w:ascii="Arial" w:eastAsia="Times New Roman" w:hAnsi="Arial" w:cs="Arial"/>
+          <w:color w:val="333333"/>
+          <w:shd w:val="clear" w:color="auto" w:fill="FFFFFF"/>
+        </w:rPr>
+        <w:t>ClassPathXmlApplicationContext</w:t>
+      </w:r>
+      <w:proofErr w:type="spellEnd"/>
+      <w:r>
+        <w:rPr>
+          <w:rFonts w:ascii="Arial" w:eastAsia="Times New Roman" w:hAnsi="Arial" w:cs="Arial"/>
+          <w:color w:val="333333"/>
+          <w:shd w:val="clear" w:color="auto" w:fill="FFFFFF"/>
+        </w:rPr>
+        <w:t>("country.xml"</w:t>
+      </w:r>
+      <w:proofErr w:type="gramStart"/>
+      <w:r>
+        <w:rPr>
+          <w:rFonts w:ascii="Arial" w:eastAsia="Times New Roman" w:hAnsi="Arial" w:cs="Arial"/>
+          <w:color w:val="333333"/>
+          <w:shd w:val="clear" w:color="auto" w:fill="FFFFFF"/>
+        </w:rPr>
+        <w:t>);</w:t>
+      </w:r>
+      <w:proofErr w:type="gramEnd"/>
     </w:p>
     <w:p>
       <w:pPr>
@@ -7416,7 +11037,31 @@
           <w:color w:val="333333"/>
           <w:shd w:val="clear" w:color="auto" w:fill="FFFFFF"/>
         </w:rPr>
-        <w:t>What happens when context.getBean(...) is called?</w:t>
+        <w:t xml:space="preserve">What happens when </w:t>
+      </w:r>
+      <w:proofErr w:type="spellStart"/>
+      <w:proofErr w:type="gramStart"/>
+      <w:r>
+        <w:rPr>
+          <w:rFonts w:ascii="Arial" w:eastAsia="Times New Roman" w:hAnsi="Arial" w:cs="Arial"/>
+          <w:b/>
+          <w:bCs/>
+          <w:color w:val="333333"/>
+          <w:shd w:val="clear" w:color="auto" w:fill="FFFFFF"/>
+        </w:rPr>
+        <w:t>context.getBean</w:t>
+      </w:r>
+      <w:proofErr w:type="spellEnd"/>
+      <w:proofErr w:type="gramEnd"/>
+      <w:r>
+        <w:rPr>
+          <w:rFonts w:ascii="Arial" w:eastAsia="Times New Roman" w:hAnsi="Arial" w:cs="Arial"/>
+          <w:b/>
+          <w:bCs/>
+          <w:color w:val="333333"/>
+          <w:shd w:val="clear" w:color="auto" w:fill="FFFFFF"/>
+        </w:rPr>
+        <w:t>(...) is called?</w:t>
       </w:r>
     </w:p>
     <w:p>
@@ -7442,8 +11087,66 @@
           <w:color w:val="333333"/>
           <w:shd w:val="clear" w:color="auto" w:fill="FFFFFF"/>
         </w:rPr>
-        <w:t>Country country = context.getBean("country", Country.class);</w:t>
-      </w:r>
+        <w:t xml:space="preserve">Country </w:t>
+      </w:r>
+      <w:proofErr w:type="spellStart"/>
+      <w:r>
+        <w:rPr>
+          <w:rFonts w:ascii="Arial" w:eastAsia="Times New Roman" w:hAnsi="Arial" w:cs="Arial"/>
+          <w:color w:val="333333"/>
+          <w:shd w:val="clear" w:color="auto" w:fill="FFFFFF"/>
+        </w:rPr>
+        <w:t>country</w:t>
+      </w:r>
+      <w:proofErr w:type="spellEnd"/>
+      <w:r>
+        <w:rPr>
+          <w:rFonts w:ascii="Arial" w:eastAsia="Times New Roman" w:hAnsi="Arial" w:cs="Arial"/>
+          <w:color w:val="333333"/>
+          <w:shd w:val="clear" w:color="auto" w:fill="FFFFFF"/>
+        </w:rPr>
+        <w:t xml:space="preserve"> = </w:t>
+      </w:r>
+      <w:proofErr w:type="spellStart"/>
+      <w:proofErr w:type="gramStart"/>
+      <w:r>
+        <w:rPr>
+          <w:rFonts w:ascii="Arial" w:eastAsia="Times New Roman" w:hAnsi="Arial" w:cs="Arial"/>
+          <w:color w:val="333333"/>
+          <w:shd w:val="clear" w:color="auto" w:fill="FFFFFF"/>
+        </w:rPr>
+        <w:t>context.getBean</w:t>
+      </w:r>
+      <w:proofErr w:type="spellEnd"/>
+      <w:proofErr w:type="gramEnd"/>
+      <w:r>
+        <w:rPr>
+          <w:rFonts w:ascii="Arial" w:eastAsia="Times New Roman" w:hAnsi="Arial" w:cs="Arial"/>
+          <w:color w:val="333333"/>
+          <w:shd w:val="clear" w:color="auto" w:fill="FFFFFF"/>
+        </w:rPr>
+        <w:t xml:space="preserve">("country", </w:t>
+      </w:r>
+      <w:proofErr w:type="spellStart"/>
+      <w:r>
+        <w:rPr>
+          <w:rFonts w:ascii="Arial" w:eastAsia="Times New Roman" w:hAnsi="Arial" w:cs="Arial"/>
+          <w:color w:val="333333"/>
+          <w:shd w:val="clear" w:color="auto" w:fill="FFFFFF"/>
+        </w:rPr>
+        <w:t>Country.class</w:t>
+      </w:r>
+      <w:proofErr w:type="spellEnd"/>
+      <w:proofErr w:type="gramStart"/>
+      <w:r>
+        <w:rPr>
+          <w:rFonts w:ascii="Arial" w:eastAsia="Times New Roman" w:hAnsi="Arial" w:cs="Arial"/>
+          <w:color w:val="333333"/>
+          <w:shd w:val="clear" w:color="auto" w:fill="FFFFFF"/>
+        </w:rPr>
+        <w:t>);</w:t>
+      </w:r>
+      <w:proofErr w:type="gramEnd"/>
     </w:p>
     <w:p>
       <w:pPr>
@@ -7622,7 +11325,7 @@
                     <pic:cNvPicPr/>
                   </pic:nvPicPr>
                   <pic:blipFill>
-                    <a:blip r:embed="rId11"/>
+                    <a:blip r:embed="rId12"/>
                     <a:stretch>
                       <a:fillRect/>
                     </a:stretch>
@@ -7668,7 +11371,7 @@
                     <pic:cNvPicPr/>
                   </pic:nvPicPr>
                   <pic:blipFill>
-                    <a:blip r:embed="rId12"/>
+                    <a:blip r:embed="rId13"/>
                     <a:stretch>
                       <a:fillRect/>
                     </a:stretch>
@@ -7736,6 +11439,2211 @@
         </w:rPr>
         <w:br/>
       </w:r>
+      <w:r>
+        <w:rPr>
+          <w:rFonts w:ascii="Arial" w:eastAsia="Times New Roman" w:hAnsi="Arial" w:cs="Arial"/>
+          <w:b/>
+          <w:bCs/>
+          <w:color w:val="333333"/>
+          <w:sz w:val="32"/>
+          <w:szCs w:val="32"/>
+          <w:shd w:val="clear" w:color="auto" w:fill="FFFFFF"/>
+        </w:rPr>
+        <w:t>Handson - Hello World RESTful Web Service</w:t>
+      </w:r>
+    </w:p>
+    <w:p>
+      <w:pPr>
+        <w:spacing w:after="0" w:line="240" w:lineRule="auto"/>
+        <w:rPr>
+          <w:rFonts w:ascii="Arial" w:eastAsia="Times New Roman" w:hAnsi="Arial" w:cs="Arial"/>
+          <w:b/>
+          <w:bCs/>
+          <w:color w:val="333333"/>
+          <w:sz w:val="32"/>
+          <w:szCs w:val="32"/>
+          <w:shd w:val="clear" w:color="auto" w:fill="FFFFFF"/>
+        </w:rPr>
+      </w:pPr>
+    </w:p>
+    <w:p>
+      <w:pPr>
+        <w:pStyle w:val="ListParagraph"/>
+        <w:numPr>
+          <w:ilvl w:val="0"/>
+          <w:numId w:val="26"/>
+        </w:numPr>
+        <w:spacing w:after="0" w:line="240" w:lineRule="auto"/>
+        <w:rPr>
+          <w:rFonts w:ascii="Arial" w:eastAsia="Times New Roman" w:hAnsi="Arial" w:cs="Arial"/>
+          <w:b/>
+          <w:bCs/>
+          <w:color w:val="333333"/>
+          <w:shd w:val="clear" w:color="auto" w:fill="FFFFFF"/>
+        </w:rPr>
+      </w:pPr>
+      <w:r>
+        <w:rPr>
+          <w:rFonts w:ascii="Arial" w:eastAsia="Times New Roman" w:hAnsi="Arial" w:cs="Arial"/>
+          <w:b/>
+          <w:bCs/>
+          <w:color w:val="333333"/>
+          <w:shd w:val="clear" w:color="auto" w:fill="FFFFFF"/>
+        </w:rPr>
+        <w:t xml:space="preserve">Created </w:t>
+      </w:r>
+      <w:proofErr w:type="spellStart"/>
+      <w:r>
+        <w:rPr>
+          <w:rFonts w:ascii="Arial" w:eastAsia="Times New Roman" w:hAnsi="Arial" w:cs="Arial"/>
+          <w:b/>
+          <w:bCs/>
+          <w:color w:val="333333"/>
+          <w:shd w:val="clear" w:color="auto" w:fill="FFFFFF"/>
+        </w:rPr>
+        <w:t>HelloController</w:t>
+      </w:r>
+      <w:proofErr w:type="spellEnd"/>
+      <w:r>
+        <w:rPr>
+          <w:rFonts w:ascii="Arial" w:eastAsia="Times New Roman" w:hAnsi="Arial" w:cs="Arial"/>
+          <w:b/>
+          <w:bCs/>
+          <w:color w:val="333333"/>
+          <w:shd w:val="clear" w:color="auto" w:fill="FFFFFF"/>
+        </w:rPr>
+        <w:t xml:space="preserve"> in </w:t>
+      </w:r>
+      <w:proofErr w:type="spellStart"/>
+      <w:proofErr w:type="gramStart"/>
+      <w:r>
+        <w:rPr>
+          <w:rFonts w:ascii="Arial" w:eastAsia="Times New Roman" w:hAnsi="Arial" w:cs="Arial"/>
+          <w:b/>
+          <w:bCs/>
+          <w:color w:val="333333"/>
+          <w:shd w:val="clear" w:color="auto" w:fill="FFFFFF"/>
+        </w:rPr>
+        <w:t>com.cognizant</w:t>
+      </w:r>
+      <w:proofErr w:type="gramEnd"/>
+      <w:r>
+        <w:rPr>
+          <w:rFonts w:ascii="Arial" w:eastAsia="Times New Roman" w:hAnsi="Arial" w:cs="Arial"/>
+          <w:b/>
+          <w:bCs/>
+          <w:color w:val="333333"/>
+          <w:shd w:val="clear" w:color="auto" w:fill="FFFFFF"/>
+        </w:rPr>
+        <w:t>.spring_</w:t>
+      </w:r>
+      <w:proofErr w:type="gramStart"/>
+      <w:r>
+        <w:rPr>
+          <w:rFonts w:ascii="Arial" w:eastAsia="Times New Roman" w:hAnsi="Arial" w:cs="Arial"/>
+          <w:b/>
+          <w:bCs/>
+          <w:color w:val="333333"/>
+          <w:shd w:val="clear" w:color="auto" w:fill="FFFFFF"/>
+        </w:rPr>
+        <w:t>learn.controller</w:t>
+      </w:r>
+      <w:proofErr w:type="spellEnd"/>
+      <w:proofErr w:type="gramEnd"/>
+      <w:r>
+        <w:rPr>
+          <w:rFonts w:ascii="Arial" w:eastAsia="Times New Roman" w:hAnsi="Arial" w:cs="Arial"/>
+          <w:b/>
+          <w:bCs/>
+          <w:color w:val="333333"/>
+          <w:shd w:val="clear" w:color="auto" w:fill="FFFFFF"/>
+        </w:rPr>
+        <w:t xml:space="preserve"> package.</w:t>
+      </w:r>
+    </w:p>
+    <w:p>
+      <w:pPr>
+        <w:spacing w:after="0" w:line="240" w:lineRule="auto"/>
+        <w:ind w:left="680"/>
+        <w:rPr>
+          <w:rFonts w:ascii="Arial" w:eastAsia="Times New Roman" w:hAnsi="Arial" w:cs="Arial"/>
+          <w:b/>
+          <w:bCs/>
+          <w:color w:val="333333"/>
+          <w:shd w:val="clear" w:color="auto" w:fill="FFFFFF"/>
+        </w:rPr>
+      </w:pPr>
+    </w:p>
+    <w:p>
+      <w:pPr>
+        <w:spacing w:after="0" w:line="240" w:lineRule="auto"/>
+        <w:ind w:left="680"/>
+        <w:rPr>
+          <w:rFonts w:ascii="Arial" w:eastAsia="Times New Roman" w:hAnsi="Arial" w:cs="Arial"/>
+          <w:b/>
+          <w:bCs/>
+          <w:color w:val="333333"/>
+          <w:shd w:val="clear" w:color="auto" w:fill="FFFFFF"/>
+        </w:rPr>
+      </w:pPr>
+      <w:r>
+        <w:rPr>
+          <w:rFonts w:ascii="Arial" w:eastAsia="Times New Roman" w:hAnsi="Arial" w:cs="Arial"/>
+          <w:b/>
+          <w:bCs/>
+          <w:color w:val="333333"/>
+          <w:shd w:val="clear" w:color="auto" w:fill="FFFFFF"/>
+        </w:rPr>
+        <w:t>Code:</w:t>
+      </w:r>
+    </w:p>
+    <w:p>
+      <w:pPr>
+        <w:spacing w:line="240" w:lineRule="auto"/>
+        <w:ind w:left="680"/>
+        <w:rPr>
+          <w:rFonts w:ascii="Arial" w:eastAsia="Times New Roman" w:hAnsi="Arial" w:cs="Arial"/>
+          <w:color w:val="333333"/>
+          <w:shd w:val="clear" w:color="auto" w:fill="FFFFFF"/>
+        </w:rPr>
+      </w:pPr>
+      <w:r>
+        <w:rPr>
+          <w:rFonts w:ascii="Arial" w:eastAsia="Times New Roman" w:hAnsi="Arial" w:cs="Arial"/>
+          <w:b/>
+          <w:bCs/>
+          <w:color w:val="333333"/>
+          <w:shd w:val="clear" w:color="auto" w:fill="FFFFFF"/>
+        </w:rPr>
+        <w:t xml:space="preserve"> </w:t>
+      </w:r>
+      <w:r>
+        <w:rPr>
+          <w:rFonts w:ascii="Arial" w:eastAsia="Times New Roman" w:hAnsi="Arial" w:cs="Arial"/>
+          <w:color w:val="333333"/>
+          <w:shd w:val="clear" w:color="auto" w:fill="FFFFFF"/>
+        </w:rPr>
+        <w:t xml:space="preserve">package </w:t>
+      </w:r>
+      <w:proofErr w:type="spellStart"/>
+      <w:proofErr w:type="gramStart"/>
+      <w:r>
+        <w:rPr>
+          <w:rFonts w:ascii="Arial" w:eastAsia="Times New Roman" w:hAnsi="Arial" w:cs="Arial"/>
+          <w:color w:val="333333"/>
+          <w:shd w:val="clear" w:color="auto" w:fill="FFFFFF"/>
+        </w:rPr>
+        <w:t>com.cognizant</w:t>
+      </w:r>
+      <w:proofErr w:type="gramEnd"/>
+      <w:r>
+        <w:rPr>
+          <w:rFonts w:ascii="Arial" w:eastAsia="Times New Roman" w:hAnsi="Arial" w:cs="Arial"/>
+          <w:color w:val="333333"/>
+          <w:shd w:val="clear" w:color="auto" w:fill="FFFFFF"/>
+        </w:rPr>
+        <w:t>.spring_</w:t>
+      </w:r>
+      <w:proofErr w:type="gramStart"/>
+      <w:r>
+        <w:rPr>
+          <w:rFonts w:ascii="Arial" w:eastAsia="Times New Roman" w:hAnsi="Arial" w:cs="Arial"/>
+          <w:color w:val="333333"/>
+          <w:shd w:val="clear" w:color="auto" w:fill="FFFFFF"/>
+        </w:rPr>
+        <w:t>learn.controller</w:t>
+      </w:r>
+      <w:proofErr w:type="spellEnd"/>
+      <w:proofErr w:type="gramEnd"/>
+      <w:r>
+        <w:rPr>
+          <w:rFonts w:ascii="Arial" w:eastAsia="Times New Roman" w:hAnsi="Arial" w:cs="Arial"/>
+          <w:color w:val="333333"/>
+          <w:shd w:val="clear" w:color="auto" w:fill="FFFFFF"/>
+        </w:rPr>
+        <w:t>;</w:t>
+      </w:r>
+    </w:p>
+    <w:p>
+      <w:pPr>
+        <w:spacing w:after="0" w:line="240" w:lineRule="auto"/>
+        <w:ind w:left="680"/>
+        <w:rPr>
+          <w:rFonts w:ascii="Arial" w:eastAsia="Times New Roman" w:hAnsi="Arial" w:cs="Arial"/>
+          <w:color w:val="333333"/>
+          <w:shd w:val="clear" w:color="auto" w:fill="FFFFFF"/>
+        </w:rPr>
+      </w:pPr>
+      <w:r>
+        <w:rPr>
+          <w:rFonts w:ascii="Arial" w:eastAsia="Times New Roman" w:hAnsi="Arial" w:cs="Arial"/>
+          <w:color w:val="333333"/>
+          <w:shd w:val="clear" w:color="auto" w:fill="FFFFFF"/>
+        </w:rPr>
+        <w:t xml:space="preserve">import </w:t>
+      </w:r>
+      <w:proofErr w:type="gramStart"/>
+      <w:r>
+        <w:rPr>
+          <w:rFonts w:ascii="Arial" w:eastAsia="Times New Roman" w:hAnsi="Arial" w:cs="Arial"/>
+          <w:color w:val="333333"/>
+          <w:shd w:val="clear" w:color="auto" w:fill="FFFFFF"/>
+        </w:rPr>
+        <w:t>org.slf4j.Logger</w:t>
+      </w:r>
+      <w:proofErr w:type="gramEnd"/>
+      <w:r>
+        <w:rPr>
+          <w:rFonts w:ascii="Arial" w:eastAsia="Times New Roman" w:hAnsi="Arial" w:cs="Arial"/>
+          <w:color w:val="333333"/>
+          <w:shd w:val="clear" w:color="auto" w:fill="FFFFFF"/>
+        </w:rPr>
+        <w:t>;</w:t>
+      </w:r>
+    </w:p>
+    <w:p>
+      <w:pPr>
+        <w:spacing w:after="0" w:line="240" w:lineRule="auto"/>
+        <w:ind w:left="680"/>
+        <w:rPr>
+          <w:rFonts w:ascii="Arial" w:eastAsia="Times New Roman" w:hAnsi="Arial" w:cs="Arial"/>
+          <w:color w:val="333333"/>
+          <w:shd w:val="clear" w:color="auto" w:fill="FFFFFF"/>
+        </w:rPr>
+      </w:pPr>
+      <w:r>
+        <w:rPr>
+          <w:rFonts w:ascii="Arial" w:eastAsia="Times New Roman" w:hAnsi="Arial" w:cs="Arial"/>
+          <w:color w:val="333333"/>
+          <w:shd w:val="clear" w:color="auto" w:fill="FFFFFF"/>
+        </w:rPr>
+        <w:t xml:space="preserve">import </w:t>
+      </w:r>
+      <w:proofErr w:type="gramStart"/>
+      <w:r>
+        <w:rPr>
+          <w:rFonts w:ascii="Arial" w:eastAsia="Times New Roman" w:hAnsi="Arial" w:cs="Arial"/>
+          <w:color w:val="333333"/>
+          <w:shd w:val="clear" w:color="auto" w:fill="FFFFFF"/>
+        </w:rPr>
+        <w:t>org.slf4j.LoggerFactory</w:t>
+      </w:r>
+      <w:proofErr w:type="gramEnd"/>
+      <w:r>
+        <w:rPr>
+          <w:rFonts w:ascii="Arial" w:eastAsia="Times New Roman" w:hAnsi="Arial" w:cs="Arial"/>
+          <w:color w:val="333333"/>
+          <w:shd w:val="clear" w:color="auto" w:fill="FFFFFF"/>
+        </w:rPr>
+        <w:t>;</w:t>
+      </w:r>
+    </w:p>
+    <w:p>
+      <w:pPr>
+        <w:spacing w:after="0" w:line="240" w:lineRule="auto"/>
+        <w:ind w:left="680"/>
+        <w:rPr>
+          <w:rFonts w:ascii="Arial" w:eastAsia="Times New Roman" w:hAnsi="Arial" w:cs="Arial"/>
+          <w:color w:val="333333"/>
+          <w:shd w:val="clear" w:color="auto" w:fill="FFFFFF"/>
+        </w:rPr>
+      </w:pPr>
+      <w:r>
+        <w:rPr>
+          <w:rFonts w:ascii="Arial" w:eastAsia="Times New Roman" w:hAnsi="Arial" w:cs="Arial"/>
+          <w:color w:val="333333"/>
+          <w:shd w:val="clear" w:color="auto" w:fill="FFFFFF"/>
+        </w:rPr>
+        <w:t xml:space="preserve">import </w:t>
+      </w:r>
+      <w:proofErr w:type="spellStart"/>
+      <w:proofErr w:type="gramStart"/>
+      <w:r>
+        <w:rPr>
+          <w:rFonts w:ascii="Arial" w:eastAsia="Times New Roman" w:hAnsi="Arial" w:cs="Arial"/>
+          <w:color w:val="333333"/>
+          <w:shd w:val="clear" w:color="auto" w:fill="FFFFFF"/>
+        </w:rPr>
+        <w:t>org.springframework.web.bind</w:t>
+      </w:r>
+      <w:proofErr w:type="gramEnd"/>
+      <w:r>
+        <w:rPr>
+          <w:rFonts w:ascii="Arial" w:eastAsia="Times New Roman" w:hAnsi="Arial" w:cs="Arial"/>
+          <w:color w:val="333333"/>
+          <w:shd w:val="clear" w:color="auto" w:fill="FFFFFF"/>
+        </w:rPr>
+        <w:t>.</w:t>
+      </w:r>
+      <w:proofErr w:type="gramStart"/>
+      <w:r>
+        <w:rPr>
+          <w:rFonts w:ascii="Arial" w:eastAsia="Times New Roman" w:hAnsi="Arial" w:cs="Arial"/>
+          <w:color w:val="333333"/>
+          <w:shd w:val="clear" w:color="auto" w:fill="FFFFFF"/>
+        </w:rPr>
+        <w:t>annotation.GetMapping</w:t>
+      </w:r>
+      <w:proofErr w:type="spellEnd"/>
+      <w:proofErr w:type="gramEnd"/>
+      <w:r>
+        <w:rPr>
+          <w:rFonts w:ascii="Arial" w:eastAsia="Times New Roman" w:hAnsi="Arial" w:cs="Arial"/>
+          <w:color w:val="333333"/>
+          <w:shd w:val="clear" w:color="auto" w:fill="FFFFFF"/>
+        </w:rPr>
+        <w:t>;</w:t>
+      </w:r>
+    </w:p>
+    <w:p>
+      <w:pPr>
+        <w:spacing w:after="0" w:line="240" w:lineRule="auto"/>
+        <w:ind w:left="680"/>
+        <w:rPr>
+          <w:rFonts w:ascii="Arial" w:eastAsia="Times New Roman" w:hAnsi="Arial" w:cs="Arial"/>
+          <w:color w:val="333333"/>
+          <w:shd w:val="clear" w:color="auto" w:fill="FFFFFF"/>
+        </w:rPr>
+      </w:pPr>
+      <w:r>
+        <w:rPr>
+          <w:rFonts w:ascii="Arial" w:eastAsia="Times New Roman" w:hAnsi="Arial" w:cs="Arial"/>
+          <w:color w:val="333333"/>
+          <w:shd w:val="clear" w:color="auto" w:fill="FFFFFF"/>
+        </w:rPr>
+        <w:t xml:space="preserve">import </w:t>
+      </w:r>
+      <w:proofErr w:type="spellStart"/>
+      <w:proofErr w:type="gramStart"/>
+      <w:r>
+        <w:rPr>
+          <w:rFonts w:ascii="Arial" w:eastAsia="Times New Roman" w:hAnsi="Arial" w:cs="Arial"/>
+          <w:color w:val="333333"/>
+          <w:shd w:val="clear" w:color="auto" w:fill="FFFFFF"/>
+        </w:rPr>
+        <w:t>org.springframework.web.bind</w:t>
+      </w:r>
+      <w:proofErr w:type="gramEnd"/>
+      <w:r>
+        <w:rPr>
+          <w:rFonts w:ascii="Arial" w:eastAsia="Times New Roman" w:hAnsi="Arial" w:cs="Arial"/>
+          <w:color w:val="333333"/>
+          <w:shd w:val="clear" w:color="auto" w:fill="FFFFFF"/>
+        </w:rPr>
+        <w:t>.</w:t>
+      </w:r>
+      <w:proofErr w:type="gramStart"/>
+      <w:r>
+        <w:rPr>
+          <w:rFonts w:ascii="Arial" w:eastAsia="Times New Roman" w:hAnsi="Arial" w:cs="Arial"/>
+          <w:color w:val="333333"/>
+          <w:shd w:val="clear" w:color="auto" w:fill="FFFFFF"/>
+        </w:rPr>
+        <w:t>annotation.RestController</w:t>
+      </w:r>
+      <w:proofErr w:type="spellEnd"/>
+      <w:proofErr w:type="gramEnd"/>
+      <w:r>
+        <w:rPr>
+          <w:rFonts w:ascii="Arial" w:eastAsia="Times New Roman" w:hAnsi="Arial" w:cs="Arial"/>
+          <w:color w:val="333333"/>
+          <w:shd w:val="clear" w:color="auto" w:fill="FFFFFF"/>
+        </w:rPr>
+        <w:t>;</w:t>
+      </w:r>
+    </w:p>
+    <w:p>
+      <w:pPr>
+        <w:spacing w:after="0" w:line="240" w:lineRule="auto"/>
+        <w:ind w:left="680"/>
+        <w:rPr>
+          <w:rFonts w:ascii="Arial" w:eastAsia="Times New Roman" w:hAnsi="Arial" w:cs="Arial"/>
+          <w:color w:val="333333"/>
+          <w:shd w:val="clear" w:color="auto" w:fill="FFFFFF"/>
+        </w:rPr>
+      </w:pPr>
+    </w:p>
+    <w:p>
+      <w:pPr>
+        <w:spacing w:after="0" w:line="240" w:lineRule="auto"/>
+        <w:ind w:left="680"/>
+        <w:rPr>
+          <w:rFonts w:ascii="Arial" w:eastAsia="Times New Roman" w:hAnsi="Arial" w:cs="Arial"/>
+          <w:color w:val="333333"/>
+          <w:shd w:val="clear" w:color="auto" w:fill="FFFFFF"/>
+        </w:rPr>
+      </w:pPr>
+      <w:r>
+        <w:rPr>
+          <w:rFonts w:ascii="Arial" w:eastAsia="Times New Roman" w:hAnsi="Arial" w:cs="Arial"/>
+          <w:i/>
+          <w:iCs/>
+          <w:color w:val="333333"/>
+          <w:shd w:val="clear" w:color="auto" w:fill="FFFFFF"/>
+        </w:rPr>
+        <w:t>@RestController</w:t>
+      </w:r>
+    </w:p>
+    <w:p>
+      <w:pPr>
+        <w:spacing w:after="0" w:line="240" w:lineRule="auto"/>
+        <w:ind w:left="680"/>
+        <w:rPr>
+          <w:rFonts w:ascii="Arial" w:eastAsia="Times New Roman" w:hAnsi="Arial" w:cs="Arial"/>
+          <w:color w:val="333333"/>
+          <w:shd w:val="clear" w:color="auto" w:fill="FFFFFF"/>
+        </w:rPr>
+      </w:pPr>
+      <w:r>
+        <w:rPr>
+          <w:rFonts w:ascii="Arial" w:eastAsia="Times New Roman" w:hAnsi="Arial" w:cs="Arial"/>
+          <w:color w:val="333333"/>
+          <w:shd w:val="clear" w:color="auto" w:fill="FFFFFF"/>
+        </w:rPr>
+        <w:t xml:space="preserve">public class </w:t>
+      </w:r>
+      <w:proofErr w:type="spellStart"/>
+      <w:r>
+        <w:rPr>
+          <w:rFonts w:ascii="Arial" w:eastAsia="Times New Roman" w:hAnsi="Arial" w:cs="Arial"/>
+          <w:color w:val="333333"/>
+          <w:shd w:val="clear" w:color="auto" w:fill="FFFFFF"/>
+        </w:rPr>
+        <w:t>HelloController</w:t>
+      </w:r>
+      <w:proofErr w:type="spellEnd"/>
+      <w:r>
+        <w:rPr>
+          <w:rFonts w:ascii="Arial" w:eastAsia="Times New Roman" w:hAnsi="Arial" w:cs="Arial"/>
+          <w:color w:val="333333"/>
+          <w:shd w:val="clear" w:color="auto" w:fill="FFFFFF"/>
+        </w:rPr>
+        <w:t xml:space="preserve"> {</w:t>
+      </w:r>
+    </w:p>
+    <w:p>
+      <w:pPr>
+        <w:spacing w:after="0" w:line="240" w:lineRule="auto"/>
+        <w:ind w:left="680"/>
+        <w:rPr>
+          <w:rFonts w:ascii="Arial" w:eastAsia="Times New Roman" w:hAnsi="Arial" w:cs="Arial"/>
+          <w:color w:val="333333"/>
+          <w:shd w:val="clear" w:color="auto" w:fill="FFFFFF"/>
+        </w:rPr>
+      </w:pPr>
+      <w:r>
+        <w:rPr>
+          <w:rFonts w:ascii="Arial" w:eastAsia="Times New Roman" w:hAnsi="Arial" w:cs="Arial"/>
+          <w:color w:val="333333"/>
+          <w:shd w:val="clear" w:color="auto" w:fill="FFFFFF"/>
+        </w:rPr>
+        <w:t xml:space="preserve">    private static final Logger </w:t>
+      </w:r>
+      <w:proofErr w:type="spellStart"/>
+      <w:r>
+        <w:rPr>
+          <w:rFonts w:ascii="Arial" w:eastAsia="Times New Roman" w:hAnsi="Arial" w:cs="Arial"/>
+          <w:i/>
+          <w:iCs/>
+          <w:color w:val="333333"/>
+          <w:shd w:val="clear" w:color="auto" w:fill="FFFFFF"/>
+        </w:rPr>
+        <w:t>LOGGER</w:t>
+      </w:r>
+      <w:proofErr w:type="spellEnd"/>
+      <w:r>
+        <w:rPr>
+          <w:rFonts w:ascii="Arial" w:eastAsia="Times New Roman" w:hAnsi="Arial" w:cs="Arial"/>
+          <w:color w:val="333333"/>
+          <w:shd w:val="clear" w:color="auto" w:fill="FFFFFF"/>
+        </w:rPr>
+        <w:t xml:space="preserve"> = </w:t>
+      </w:r>
+      <w:proofErr w:type="spellStart"/>
+      <w:r>
+        <w:rPr>
+          <w:rFonts w:ascii="Arial" w:eastAsia="Times New Roman" w:hAnsi="Arial" w:cs="Arial"/>
+          <w:color w:val="333333"/>
+          <w:shd w:val="clear" w:color="auto" w:fill="FFFFFF"/>
+        </w:rPr>
+        <w:t>LoggerFactory.</w:t>
+      </w:r>
+      <w:r>
+        <w:rPr>
+          <w:rFonts w:ascii="Arial" w:eastAsia="Times New Roman" w:hAnsi="Arial" w:cs="Arial"/>
+          <w:i/>
+          <w:iCs/>
+          <w:color w:val="333333"/>
+          <w:shd w:val="clear" w:color="auto" w:fill="FFFFFF"/>
+        </w:rPr>
+        <w:t>getLogger</w:t>
+      </w:r>
+      <w:proofErr w:type="spellEnd"/>
+      <w:r>
+        <w:rPr>
+          <w:rFonts w:ascii="Arial" w:eastAsia="Times New Roman" w:hAnsi="Arial" w:cs="Arial"/>
+          <w:color w:val="333333"/>
+          <w:shd w:val="clear" w:color="auto" w:fill="FFFFFF"/>
+        </w:rPr>
+        <w:t>(</w:t>
+      </w:r>
+      <w:proofErr w:type="spellStart"/>
+      <w:r>
+        <w:rPr>
+          <w:rFonts w:ascii="Arial" w:eastAsia="Times New Roman" w:hAnsi="Arial" w:cs="Arial"/>
+          <w:color w:val="333333"/>
+          <w:shd w:val="clear" w:color="auto" w:fill="FFFFFF"/>
+        </w:rPr>
+        <w:t>HelloController.class</w:t>
+      </w:r>
+      <w:proofErr w:type="spellEnd"/>
+      <w:proofErr w:type="gramStart"/>
+      <w:r>
+        <w:rPr>
+          <w:rFonts w:ascii="Arial" w:eastAsia="Times New Roman" w:hAnsi="Arial" w:cs="Arial"/>
+          <w:color w:val="333333"/>
+          <w:shd w:val="clear" w:color="auto" w:fill="FFFFFF"/>
+        </w:rPr>
+        <w:t>);</w:t>
+      </w:r>
+      <w:proofErr w:type="gramEnd"/>
+    </w:p>
+    <w:p>
+      <w:pPr>
+        <w:spacing w:after="0" w:line="240" w:lineRule="auto"/>
+        <w:ind w:left="680"/>
+        <w:rPr>
+          <w:rFonts w:ascii="Arial" w:eastAsia="Times New Roman" w:hAnsi="Arial" w:cs="Arial"/>
+          <w:color w:val="333333"/>
+          <w:shd w:val="clear" w:color="auto" w:fill="FFFFFF"/>
+        </w:rPr>
+      </w:pPr>
+      <w:r>
+        <w:rPr>
+          <w:rFonts w:ascii="Arial" w:eastAsia="Times New Roman" w:hAnsi="Arial" w:cs="Arial"/>
+          <w:color w:val="333333"/>
+          <w:shd w:val="clear" w:color="auto" w:fill="FFFFFF"/>
+        </w:rPr>
+        <w:t xml:space="preserve">    </w:t>
+      </w:r>
+      <w:r>
+        <w:rPr>
+          <w:rFonts w:ascii="Arial" w:eastAsia="Times New Roman" w:hAnsi="Arial" w:cs="Arial"/>
+          <w:i/>
+          <w:iCs/>
+          <w:color w:val="333333"/>
+          <w:shd w:val="clear" w:color="auto" w:fill="FFFFFF"/>
+        </w:rPr>
+        <w:t>@GetMapping</w:t>
+      </w:r>
+      <w:r>
+        <w:rPr>
+          <w:rFonts w:ascii="Arial" w:eastAsia="Times New Roman" w:hAnsi="Arial" w:cs="Arial"/>
+          <w:color w:val="333333"/>
+          <w:shd w:val="clear" w:color="auto" w:fill="FFFFFF"/>
+        </w:rPr>
+        <w:t>("/hello")</w:t>
+      </w:r>
+    </w:p>
+    <w:p>
+      <w:pPr>
+        <w:spacing w:after="0" w:line="240" w:lineRule="auto"/>
+        <w:ind w:left="680"/>
+        <w:rPr>
+          <w:rFonts w:ascii="Arial" w:eastAsia="Times New Roman" w:hAnsi="Arial" w:cs="Arial"/>
+          <w:color w:val="333333"/>
+          <w:shd w:val="clear" w:color="auto" w:fill="FFFFFF"/>
+        </w:rPr>
+      </w:pPr>
+      <w:r>
+        <w:rPr>
+          <w:rFonts w:ascii="Arial" w:eastAsia="Times New Roman" w:hAnsi="Arial" w:cs="Arial"/>
+          <w:color w:val="333333"/>
+          <w:shd w:val="clear" w:color="auto" w:fill="FFFFFF"/>
+        </w:rPr>
+        <w:lastRenderedPageBreak/>
+        <w:t xml:space="preserve">    public String </w:t>
+      </w:r>
+      <w:proofErr w:type="spellStart"/>
+      <w:proofErr w:type="gramStart"/>
+      <w:r>
+        <w:rPr>
+          <w:rFonts w:ascii="Arial" w:eastAsia="Times New Roman" w:hAnsi="Arial" w:cs="Arial"/>
+          <w:color w:val="333333"/>
+          <w:shd w:val="clear" w:color="auto" w:fill="FFFFFF"/>
+        </w:rPr>
+        <w:t>sayHello</w:t>
+      </w:r>
+      <w:proofErr w:type="spellEnd"/>
+      <w:r>
+        <w:rPr>
+          <w:rFonts w:ascii="Arial" w:eastAsia="Times New Roman" w:hAnsi="Arial" w:cs="Arial"/>
+          <w:color w:val="333333"/>
+          <w:shd w:val="clear" w:color="auto" w:fill="FFFFFF"/>
+        </w:rPr>
+        <w:t>(</w:t>
+      </w:r>
+      <w:proofErr w:type="gramEnd"/>
+      <w:r>
+        <w:rPr>
+          <w:rFonts w:ascii="Arial" w:eastAsia="Times New Roman" w:hAnsi="Arial" w:cs="Arial"/>
+          <w:color w:val="333333"/>
+          <w:shd w:val="clear" w:color="auto" w:fill="FFFFFF"/>
+        </w:rPr>
+        <w:t>) {</w:t>
+      </w:r>
+    </w:p>
+    <w:p>
+      <w:pPr>
+        <w:spacing w:after="0" w:line="240" w:lineRule="auto"/>
+        <w:ind w:left="680"/>
+        <w:rPr>
+          <w:rFonts w:ascii="Arial" w:eastAsia="Times New Roman" w:hAnsi="Arial" w:cs="Arial"/>
+          <w:color w:val="333333"/>
+          <w:shd w:val="clear" w:color="auto" w:fill="FFFFFF"/>
+        </w:rPr>
+      </w:pPr>
+      <w:r>
+        <w:rPr>
+          <w:rFonts w:ascii="Arial" w:eastAsia="Times New Roman" w:hAnsi="Arial" w:cs="Arial"/>
+          <w:color w:val="333333"/>
+          <w:shd w:val="clear" w:color="auto" w:fill="FFFFFF"/>
+        </w:rPr>
+        <w:t xml:space="preserve">        </w:t>
+      </w:r>
+      <w:r>
+        <w:rPr>
+          <w:rFonts w:ascii="Arial" w:eastAsia="Times New Roman" w:hAnsi="Arial" w:cs="Arial"/>
+          <w:i/>
+          <w:iCs/>
+          <w:color w:val="333333"/>
+          <w:shd w:val="clear" w:color="auto" w:fill="FFFFFF"/>
+        </w:rPr>
+        <w:t>LOGGER</w:t>
+      </w:r>
+      <w:r>
+        <w:rPr>
+          <w:rFonts w:ascii="Arial" w:eastAsia="Times New Roman" w:hAnsi="Arial" w:cs="Arial"/>
+          <w:color w:val="333333"/>
+          <w:shd w:val="clear" w:color="auto" w:fill="FFFFFF"/>
+        </w:rPr>
+        <w:t>.info("START"</w:t>
+      </w:r>
+      <w:proofErr w:type="gramStart"/>
+      <w:r>
+        <w:rPr>
+          <w:rFonts w:ascii="Arial" w:eastAsia="Times New Roman" w:hAnsi="Arial" w:cs="Arial"/>
+          <w:color w:val="333333"/>
+          <w:shd w:val="clear" w:color="auto" w:fill="FFFFFF"/>
+        </w:rPr>
+        <w:t>);</w:t>
+      </w:r>
+      <w:proofErr w:type="gramEnd"/>
+    </w:p>
+    <w:p>
+      <w:pPr>
+        <w:spacing w:after="0" w:line="240" w:lineRule="auto"/>
+        <w:ind w:left="680"/>
+        <w:rPr>
+          <w:rFonts w:ascii="Arial" w:eastAsia="Times New Roman" w:hAnsi="Arial" w:cs="Arial"/>
+          <w:color w:val="333333"/>
+          <w:shd w:val="clear" w:color="auto" w:fill="FFFFFF"/>
+        </w:rPr>
+      </w:pPr>
+      <w:r>
+        <w:rPr>
+          <w:rFonts w:ascii="Arial" w:eastAsia="Times New Roman" w:hAnsi="Arial" w:cs="Arial"/>
+          <w:color w:val="333333"/>
+          <w:shd w:val="clear" w:color="auto" w:fill="FFFFFF"/>
+        </w:rPr>
+        <w:t xml:space="preserve">        String message = "Hello World!!</w:t>
+      </w:r>
+      <w:proofErr w:type="gramStart"/>
+      <w:r>
+        <w:rPr>
+          <w:rFonts w:ascii="Arial" w:eastAsia="Times New Roman" w:hAnsi="Arial" w:cs="Arial"/>
+          <w:color w:val="333333"/>
+          <w:shd w:val="clear" w:color="auto" w:fill="FFFFFF"/>
+        </w:rPr>
+        <w:t>";</w:t>
+      </w:r>
+      <w:proofErr w:type="gramEnd"/>
+    </w:p>
+    <w:p>
+      <w:pPr>
+        <w:spacing w:after="0" w:line="240" w:lineRule="auto"/>
+        <w:ind w:left="680"/>
+        <w:rPr>
+          <w:rFonts w:ascii="Arial" w:eastAsia="Times New Roman" w:hAnsi="Arial" w:cs="Arial"/>
+          <w:color w:val="333333"/>
+          <w:shd w:val="clear" w:color="auto" w:fill="FFFFFF"/>
+        </w:rPr>
+      </w:pPr>
+      <w:r>
+        <w:rPr>
+          <w:rFonts w:ascii="Arial" w:eastAsia="Times New Roman" w:hAnsi="Arial" w:cs="Arial"/>
+          <w:color w:val="333333"/>
+          <w:shd w:val="clear" w:color="auto" w:fill="FFFFFF"/>
+        </w:rPr>
+        <w:t xml:space="preserve">        </w:t>
+      </w:r>
+      <w:r>
+        <w:rPr>
+          <w:rFonts w:ascii="Arial" w:eastAsia="Times New Roman" w:hAnsi="Arial" w:cs="Arial"/>
+          <w:i/>
+          <w:iCs/>
+          <w:color w:val="333333"/>
+          <w:shd w:val="clear" w:color="auto" w:fill="FFFFFF"/>
+        </w:rPr>
+        <w:t>LOGGER</w:t>
+      </w:r>
+      <w:r>
+        <w:rPr>
+          <w:rFonts w:ascii="Arial" w:eastAsia="Times New Roman" w:hAnsi="Arial" w:cs="Arial"/>
+          <w:color w:val="333333"/>
+          <w:shd w:val="clear" w:color="auto" w:fill="FFFFFF"/>
+        </w:rPr>
+        <w:t>.info("END"</w:t>
+      </w:r>
+      <w:proofErr w:type="gramStart"/>
+      <w:r>
+        <w:rPr>
+          <w:rFonts w:ascii="Arial" w:eastAsia="Times New Roman" w:hAnsi="Arial" w:cs="Arial"/>
+          <w:color w:val="333333"/>
+          <w:shd w:val="clear" w:color="auto" w:fill="FFFFFF"/>
+        </w:rPr>
+        <w:t>);</w:t>
+      </w:r>
+      <w:proofErr w:type="gramEnd"/>
+    </w:p>
+    <w:p>
+      <w:pPr>
+        <w:spacing w:after="0" w:line="240" w:lineRule="auto"/>
+        <w:ind w:left="680"/>
+        <w:rPr>
+          <w:rFonts w:ascii="Arial" w:eastAsia="Times New Roman" w:hAnsi="Arial" w:cs="Arial"/>
+          <w:color w:val="333333"/>
+          <w:shd w:val="clear" w:color="auto" w:fill="FFFFFF"/>
+        </w:rPr>
+      </w:pPr>
+      <w:r>
+        <w:rPr>
+          <w:rFonts w:ascii="Arial" w:eastAsia="Times New Roman" w:hAnsi="Arial" w:cs="Arial"/>
+          <w:color w:val="333333"/>
+          <w:shd w:val="clear" w:color="auto" w:fill="FFFFFF"/>
+        </w:rPr>
+        <w:t xml:space="preserve">        return </w:t>
+      </w:r>
+      <w:proofErr w:type="gramStart"/>
+      <w:r>
+        <w:rPr>
+          <w:rFonts w:ascii="Arial" w:eastAsia="Times New Roman" w:hAnsi="Arial" w:cs="Arial"/>
+          <w:color w:val="333333"/>
+          <w:shd w:val="clear" w:color="auto" w:fill="FFFFFF"/>
+        </w:rPr>
+        <w:t>message;</w:t>
+      </w:r>
+      <w:proofErr w:type="gramEnd"/>
+    </w:p>
+    <w:p>
+      <w:pPr>
+        <w:spacing w:after="0" w:line="240" w:lineRule="auto"/>
+        <w:ind w:left="680"/>
+        <w:rPr>
+          <w:rFonts w:ascii="Arial" w:eastAsia="Times New Roman" w:hAnsi="Arial" w:cs="Arial"/>
+          <w:color w:val="333333"/>
+          <w:shd w:val="clear" w:color="auto" w:fill="FFFFFF"/>
+        </w:rPr>
+      </w:pPr>
+      <w:r>
+        <w:rPr>
+          <w:rFonts w:ascii="Arial" w:eastAsia="Times New Roman" w:hAnsi="Arial" w:cs="Arial"/>
+          <w:color w:val="333333"/>
+          <w:shd w:val="clear" w:color="auto" w:fill="FFFFFF"/>
+        </w:rPr>
+        <w:t xml:space="preserve">    }</w:t>
+      </w:r>
+    </w:p>
+    <w:p>
+      <w:pPr>
+        <w:spacing w:after="0" w:line="240" w:lineRule="auto"/>
+        <w:ind w:left="680"/>
+        <w:rPr>
+          <w:rFonts w:ascii="Arial" w:eastAsia="Times New Roman" w:hAnsi="Arial" w:cs="Arial"/>
+          <w:color w:val="333333"/>
+          <w:shd w:val="clear" w:color="auto" w:fill="FFFFFF"/>
+        </w:rPr>
+      </w:pPr>
+      <w:r>
+        <w:rPr>
+          <w:rFonts w:ascii="Arial" w:eastAsia="Times New Roman" w:hAnsi="Arial" w:cs="Arial"/>
+          <w:color w:val="333333"/>
+          <w:shd w:val="clear" w:color="auto" w:fill="FFFFFF"/>
+        </w:rPr>
+        <w:t>}</w:t>
+      </w:r>
+    </w:p>
+    <w:p>
+      <w:pPr>
+        <w:spacing w:after="0" w:line="240" w:lineRule="auto"/>
+        <w:ind w:left="680"/>
+        <w:rPr>
+          <w:rFonts w:ascii="Arial" w:eastAsia="Times New Roman" w:hAnsi="Arial" w:cs="Arial"/>
+          <w:color w:val="333333"/>
+          <w:shd w:val="clear" w:color="auto" w:fill="FFFFFF"/>
+        </w:rPr>
+      </w:pPr>
+    </w:p>
+    <w:p>
+      <w:pPr>
+        <w:spacing w:after="0" w:line="240" w:lineRule="auto"/>
+        <w:ind w:left="283"/>
+        <w:rPr>
+          <w:rFonts w:ascii="Arial" w:eastAsia="Times New Roman" w:hAnsi="Arial" w:cs="Arial"/>
+          <w:color w:val="333333"/>
+          <w:shd w:val="clear" w:color="auto" w:fill="FFFFFF"/>
+        </w:rPr>
+      </w:pPr>
+    </w:p>
+    <w:p>
+      <w:pPr>
+        <w:spacing w:after="0" w:line="240" w:lineRule="auto"/>
+        <w:rPr>
+          <w:rFonts w:ascii="Arial" w:eastAsia="Times New Roman" w:hAnsi="Arial" w:cs="Arial"/>
+          <w:color w:val="333333"/>
+          <w:shd w:val="clear" w:color="auto" w:fill="FFFFFF"/>
+        </w:rPr>
+      </w:pPr>
+    </w:p>
+    <w:p>
+      <w:pPr>
+        <w:pStyle w:val="ListParagraph"/>
+        <w:numPr>
+          <w:ilvl w:val="0"/>
+          <w:numId w:val="26"/>
+        </w:numPr>
+        <w:spacing w:after="0" w:line="240" w:lineRule="auto"/>
+        <w:rPr>
+          <w:rFonts w:ascii="Arial" w:eastAsia="Times New Roman" w:hAnsi="Arial" w:cs="Arial"/>
+          <w:b/>
+          <w:bCs/>
+          <w:color w:val="333333"/>
+          <w:shd w:val="clear" w:color="auto" w:fill="FFFFFF"/>
+        </w:rPr>
+      </w:pPr>
+      <w:r>
+        <w:rPr>
+          <w:rFonts w:ascii="Arial" w:eastAsia="Times New Roman" w:hAnsi="Arial" w:cs="Arial"/>
+          <w:b/>
+          <w:bCs/>
+          <w:color w:val="333333"/>
+          <w:shd w:val="clear" w:color="auto" w:fill="FFFFFF"/>
+        </w:rPr>
+        <w:t xml:space="preserve">Set the server port to 8083 in </w:t>
+      </w:r>
+      <w:proofErr w:type="spellStart"/>
+      <w:proofErr w:type="gramStart"/>
+      <w:r>
+        <w:rPr>
+          <w:rFonts w:ascii="Arial" w:eastAsia="Times New Roman" w:hAnsi="Arial" w:cs="Arial"/>
+          <w:b/>
+          <w:bCs/>
+          <w:color w:val="333333"/>
+          <w:shd w:val="clear" w:color="auto" w:fill="FFFFFF"/>
+        </w:rPr>
+        <w:t>application.properties</w:t>
+      </w:r>
+      <w:proofErr w:type="spellEnd"/>
+      <w:proofErr w:type="gramEnd"/>
+      <w:r>
+        <w:rPr>
+          <w:rFonts w:ascii="Arial" w:eastAsia="Times New Roman" w:hAnsi="Arial" w:cs="Arial"/>
+          <w:b/>
+          <w:bCs/>
+          <w:color w:val="333333"/>
+          <w:shd w:val="clear" w:color="auto" w:fill="FFFFFF"/>
+        </w:rPr>
+        <w:t>.</w:t>
+      </w:r>
+    </w:p>
+    <w:p>
+      <w:pPr>
+        <w:pStyle w:val="ListParagraph"/>
+        <w:numPr>
+          <w:ilvl w:val="0"/>
+          <w:numId w:val="26"/>
+        </w:numPr>
+        <w:spacing w:after="0" w:line="240" w:lineRule="auto"/>
+        <w:rPr>
+          <w:rFonts w:ascii="Arial" w:eastAsia="Times New Roman" w:hAnsi="Arial" w:cs="Arial"/>
+          <w:b/>
+          <w:bCs/>
+          <w:color w:val="333333"/>
+          <w:shd w:val="clear" w:color="auto" w:fill="FFFFFF"/>
+        </w:rPr>
+      </w:pPr>
+      <w:proofErr w:type="spellStart"/>
+      <w:r>
+        <w:rPr>
+          <w:rFonts w:ascii="Arial" w:eastAsia="Times New Roman" w:hAnsi="Arial" w:cs="Arial"/>
+          <w:b/>
+          <w:bCs/>
+          <w:color w:val="333333"/>
+          <w:shd w:val="clear" w:color="auto" w:fill="FFFFFF"/>
+        </w:rPr>
+        <w:t>SpringLearnApplication</w:t>
+      </w:r>
+      <w:proofErr w:type="spellEnd"/>
+      <w:r>
+        <w:rPr>
+          <w:rFonts w:ascii="Arial" w:eastAsia="Times New Roman" w:hAnsi="Arial" w:cs="Arial"/>
+          <w:b/>
+          <w:bCs/>
+          <w:color w:val="333333"/>
+          <w:shd w:val="clear" w:color="auto" w:fill="FFFFFF"/>
+        </w:rPr>
+        <w:t xml:space="preserve"> class is configured</w:t>
+      </w:r>
+    </w:p>
+    <w:p>
+      <w:pPr>
+        <w:pStyle w:val="ListParagraph"/>
+        <w:spacing w:after="0" w:line="240" w:lineRule="auto"/>
+        <w:rPr>
+          <w:rFonts w:ascii="Arial" w:eastAsia="Times New Roman" w:hAnsi="Arial" w:cs="Arial"/>
+          <w:b/>
+          <w:bCs/>
+          <w:color w:val="333333"/>
+          <w:shd w:val="clear" w:color="auto" w:fill="FFFFFF"/>
+        </w:rPr>
+      </w:pPr>
+    </w:p>
+    <w:p>
+      <w:pPr>
+        <w:pStyle w:val="ListParagraph"/>
+        <w:spacing w:after="0" w:line="240" w:lineRule="auto"/>
+        <w:rPr>
+          <w:rFonts w:ascii="Arial" w:eastAsia="Times New Roman" w:hAnsi="Arial" w:cs="Arial"/>
+          <w:b/>
+          <w:bCs/>
+          <w:color w:val="333333"/>
+          <w:shd w:val="clear" w:color="auto" w:fill="FFFFFF"/>
+        </w:rPr>
+      </w:pPr>
+      <w:r>
+        <w:rPr>
+          <w:rFonts w:ascii="Arial" w:eastAsia="Times New Roman" w:hAnsi="Arial" w:cs="Arial"/>
+          <w:b/>
+          <w:bCs/>
+          <w:color w:val="333333"/>
+          <w:shd w:val="clear" w:color="auto" w:fill="FFFFFF"/>
+        </w:rPr>
+        <w:t>Code:</w:t>
+      </w:r>
+    </w:p>
+    <w:p>
+      <w:pPr>
+        <w:pStyle w:val="ListParagraph"/>
+        <w:rPr>
+          <w:rFonts w:ascii="Arial" w:eastAsia="Times New Roman" w:hAnsi="Arial" w:cs="Arial"/>
+          <w:color w:val="333333"/>
+          <w:shd w:val="clear" w:color="auto" w:fill="FFFFFF"/>
+        </w:rPr>
+      </w:pPr>
+      <w:r>
+        <w:rPr>
+          <w:rFonts w:ascii="Arial" w:eastAsia="Times New Roman" w:hAnsi="Arial" w:cs="Arial"/>
+          <w:color w:val="333333"/>
+          <w:shd w:val="clear" w:color="auto" w:fill="FFFFFF"/>
+        </w:rPr>
+        <w:t xml:space="preserve">package </w:t>
+      </w:r>
+      <w:proofErr w:type="spellStart"/>
+      <w:proofErr w:type="gramStart"/>
+      <w:r>
+        <w:rPr>
+          <w:rFonts w:ascii="Arial" w:eastAsia="Times New Roman" w:hAnsi="Arial" w:cs="Arial"/>
+          <w:color w:val="333333"/>
+          <w:shd w:val="clear" w:color="auto" w:fill="FFFFFF"/>
+        </w:rPr>
+        <w:t>com.cognizant</w:t>
+      </w:r>
+      <w:proofErr w:type="gramEnd"/>
+      <w:r>
+        <w:rPr>
+          <w:rFonts w:ascii="Arial" w:eastAsia="Times New Roman" w:hAnsi="Arial" w:cs="Arial"/>
+          <w:color w:val="333333"/>
+          <w:shd w:val="clear" w:color="auto" w:fill="FFFFFF"/>
+        </w:rPr>
+        <w:t>.spring_</w:t>
+      </w:r>
+      <w:proofErr w:type="gramStart"/>
+      <w:r>
+        <w:rPr>
+          <w:rFonts w:ascii="Arial" w:eastAsia="Times New Roman" w:hAnsi="Arial" w:cs="Arial"/>
+          <w:color w:val="333333"/>
+          <w:shd w:val="clear" w:color="auto" w:fill="FFFFFF"/>
+        </w:rPr>
+        <w:t>learn</w:t>
+      </w:r>
+      <w:proofErr w:type="spellEnd"/>
+      <w:r>
+        <w:rPr>
+          <w:rFonts w:ascii="Arial" w:eastAsia="Times New Roman" w:hAnsi="Arial" w:cs="Arial"/>
+          <w:color w:val="333333"/>
+          <w:shd w:val="clear" w:color="auto" w:fill="FFFFFF"/>
+        </w:rPr>
+        <w:t>;</w:t>
+      </w:r>
+      <w:proofErr w:type="gramEnd"/>
+    </w:p>
+    <w:p>
+      <w:pPr>
+        <w:pStyle w:val="ListParagraph"/>
+        <w:rPr>
+          <w:rFonts w:ascii="Arial" w:eastAsia="Times New Roman" w:hAnsi="Arial" w:cs="Arial"/>
+          <w:color w:val="333333"/>
+          <w:shd w:val="clear" w:color="auto" w:fill="FFFFFF"/>
+        </w:rPr>
+      </w:pPr>
+      <w:r>
+        <w:rPr>
+          <w:rFonts w:ascii="Arial" w:eastAsia="Times New Roman" w:hAnsi="Arial" w:cs="Arial"/>
+          <w:color w:val="333333"/>
+          <w:shd w:val="clear" w:color="auto" w:fill="FFFFFF"/>
+        </w:rPr>
+        <w:t xml:space="preserve">import </w:t>
+      </w:r>
+      <w:proofErr w:type="spellStart"/>
+      <w:proofErr w:type="gramStart"/>
+      <w:r>
+        <w:rPr>
+          <w:rFonts w:ascii="Arial" w:eastAsia="Times New Roman" w:hAnsi="Arial" w:cs="Arial"/>
+          <w:color w:val="333333"/>
+          <w:shd w:val="clear" w:color="auto" w:fill="FFFFFF"/>
+        </w:rPr>
+        <w:t>org.springframework</w:t>
+      </w:r>
+      <w:proofErr w:type="gramEnd"/>
+      <w:r>
+        <w:rPr>
+          <w:rFonts w:ascii="Arial" w:eastAsia="Times New Roman" w:hAnsi="Arial" w:cs="Arial"/>
+          <w:color w:val="333333"/>
+          <w:shd w:val="clear" w:color="auto" w:fill="FFFFFF"/>
+        </w:rPr>
+        <w:t>.</w:t>
+      </w:r>
+      <w:proofErr w:type="gramStart"/>
+      <w:r>
+        <w:rPr>
+          <w:rFonts w:ascii="Arial" w:eastAsia="Times New Roman" w:hAnsi="Arial" w:cs="Arial"/>
+          <w:color w:val="333333"/>
+          <w:shd w:val="clear" w:color="auto" w:fill="FFFFFF"/>
+        </w:rPr>
+        <w:t>boot.SpringApplication</w:t>
+      </w:r>
+      <w:proofErr w:type="spellEnd"/>
+      <w:proofErr w:type="gramEnd"/>
+      <w:r>
+        <w:rPr>
+          <w:rFonts w:ascii="Arial" w:eastAsia="Times New Roman" w:hAnsi="Arial" w:cs="Arial"/>
+          <w:color w:val="333333"/>
+          <w:shd w:val="clear" w:color="auto" w:fill="FFFFFF"/>
+        </w:rPr>
+        <w:t>;</w:t>
+      </w:r>
+    </w:p>
+    <w:p>
+      <w:pPr>
+        <w:pStyle w:val="ListParagraph"/>
+        <w:rPr>
+          <w:rFonts w:ascii="Arial" w:eastAsia="Times New Roman" w:hAnsi="Arial" w:cs="Arial"/>
+          <w:color w:val="333333"/>
+          <w:shd w:val="clear" w:color="auto" w:fill="FFFFFF"/>
+        </w:rPr>
+      </w:pPr>
+      <w:r>
+        <w:rPr>
+          <w:rFonts w:ascii="Arial" w:eastAsia="Times New Roman" w:hAnsi="Arial" w:cs="Arial"/>
+          <w:color w:val="333333"/>
+          <w:shd w:val="clear" w:color="auto" w:fill="FFFFFF"/>
+        </w:rPr>
+        <w:t xml:space="preserve">import </w:t>
+      </w:r>
+      <w:proofErr w:type="spellStart"/>
+      <w:proofErr w:type="gramStart"/>
+      <w:r>
+        <w:rPr>
+          <w:rFonts w:ascii="Arial" w:eastAsia="Times New Roman" w:hAnsi="Arial" w:cs="Arial"/>
+          <w:color w:val="333333"/>
+          <w:shd w:val="clear" w:color="auto" w:fill="FFFFFF"/>
+        </w:rPr>
+        <w:t>org.springframework</w:t>
+      </w:r>
+      <w:proofErr w:type="gramEnd"/>
+      <w:r>
+        <w:rPr>
+          <w:rFonts w:ascii="Arial" w:eastAsia="Times New Roman" w:hAnsi="Arial" w:cs="Arial"/>
+          <w:color w:val="333333"/>
+          <w:shd w:val="clear" w:color="auto" w:fill="FFFFFF"/>
+        </w:rPr>
+        <w:t>.</w:t>
+      </w:r>
+      <w:proofErr w:type="gramStart"/>
+      <w:r>
+        <w:rPr>
+          <w:rFonts w:ascii="Arial" w:eastAsia="Times New Roman" w:hAnsi="Arial" w:cs="Arial"/>
+          <w:color w:val="333333"/>
+          <w:shd w:val="clear" w:color="auto" w:fill="FFFFFF"/>
+        </w:rPr>
+        <w:t>boot.autoconfigure</w:t>
+      </w:r>
+      <w:proofErr w:type="gramEnd"/>
+      <w:r>
+        <w:rPr>
+          <w:rFonts w:ascii="Arial" w:eastAsia="Times New Roman" w:hAnsi="Arial" w:cs="Arial"/>
+          <w:color w:val="333333"/>
+          <w:shd w:val="clear" w:color="auto" w:fill="FFFFFF"/>
+        </w:rPr>
+        <w:t>.</w:t>
+      </w:r>
+      <w:proofErr w:type="gramStart"/>
+      <w:r>
+        <w:rPr>
+          <w:rFonts w:ascii="Arial" w:eastAsia="Times New Roman" w:hAnsi="Arial" w:cs="Arial"/>
+          <w:color w:val="333333"/>
+          <w:shd w:val="clear" w:color="auto" w:fill="FFFFFF"/>
+        </w:rPr>
+        <w:t>SpringBootApplication</w:t>
+      </w:r>
+      <w:proofErr w:type="spellEnd"/>
+      <w:r>
+        <w:rPr>
+          <w:rFonts w:ascii="Arial" w:eastAsia="Times New Roman" w:hAnsi="Arial" w:cs="Arial"/>
+          <w:color w:val="333333"/>
+          <w:shd w:val="clear" w:color="auto" w:fill="FFFFFF"/>
+        </w:rPr>
+        <w:t>;</w:t>
+      </w:r>
+      <w:proofErr w:type="gramEnd"/>
+    </w:p>
+    <w:p>
+      <w:pPr>
+        <w:pStyle w:val="ListParagraph"/>
+        <w:rPr>
+          <w:rFonts w:ascii="Arial" w:eastAsia="Times New Roman" w:hAnsi="Arial" w:cs="Arial"/>
+          <w:color w:val="333333"/>
+          <w:shd w:val="clear" w:color="auto" w:fill="FFFFFF"/>
+        </w:rPr>
+      </w:pPr>
+    </w:p>
+    <w:p>
+      <w:pPr>
+        <w:pStyle w:val="ListParagraph"/>
+        <w:rPr>
+          <w:rFonts w:ascii="Arial" w:eastAsia="Times New Roman" w:hAnsi="Arial" w:cs="Arial"/>
+          <w:color w:val="333333"/>
+          <w:shd w:val="clear" w:color="auto" w:fill="FFFFFF"/>
+        </w:rPr>
+      </w:pPr>
+      <w:r>
+        <w:rPr>
+          <w:rFonts w:ascii="Arial" w:eastAsia="Times New Roman" w:hAnsi="Arial" w:cs="Arial"/>
+          <w:i/>
+          <w:iCs/>
+          <w:color w:val="333333"/>
+          <w:shd w:val="clear" w:color="auto" w:fill="FFFFFF"/>
+        </w:rPr>
+        <w:t>@SpringBootApplication</w:t>
+      </w:r>
+    </w:p>
+    <w:p>
+      <w:pPr>
+        <w:pStyle w:val="ListParagraph"/>
+        <w:rPr>
+          <w:rFonts w:ascii="Arial" w:eastAsia="Times New Roman" w:hAnsi="Arial" w:cs="Arial"/>
+          <w:color w:val="333333"/>
+          <w:shd w:val="clear" w:color="auto" w:fill="FFFFFF"/>
+        </w:rPr>
+      </w:pPr>
+      <w:r>
+        <w:rPr>
+          <w:rFonts w:ascii="Arial" w:eastAsia="Times New Roman" w:hAnsi="Arial" w:cs="Arial"/>
+          <w:color w:val="333333"/>
+          <w:shd w:val="clear" w:color="auto" w:fill="FFFFFF"/>
+        </w:rPr>
+        <w:t xml:space="preserve">public class </w:t>
+      </w:r>
+      <w:proofErr w:type="spellStart"/>
+      <w:r>
+        <w:rPr>
+          <w:rFonts w:ascii="Arial" w:eastAsia="Times New Roman" w:hAnsi="Arial" w:cs="Arial"/>
+          <w:color w:val="333333"/>
+          <w:shd w:val="clear" w:color="auto" w:fill="FFFFFF"/>
+        </w:rPr>
+        <w:t>SpringLearnApplication</w:t>
+      </w:r>
+      <w:proofErr w:type="spellEnd"/>
+      <w:r>
+        <w:rPr>
+          <w:rFonts w:ascii="Arial" w:eastAsia="Times New Roman" w:hAnsi="Arial" w:cs="Arial"/>
+          <w:color w:val="333333"/>
+          <w:shd w:val="clear" w:color="auto" w:fill="FFFFFF"/>
+        </w:rPr>
+        <w:t xml:space="preserve"> {</w:t>
+      </w:r>
+    </w:p>
+    <w:p>
+      <w:pPr>
+        <w:pStyle w:val="ListParagraph"/>
+        <w:rPr>
+          <w:rFonts w:ascii="Arial" w:eastAsia="Times New Roman" w:hAnsi="Arial" w:cs="Arial"/>
+          <w:color w:val="333333"/>
+          <w:shd w:val="clear" w:color="auto" w:fill="FFFFFF"/>
+        </w:rPr>
+      </w:pPr>
+      <w:r>
+        <w:rPr>
+          <w:rFonts w:ascii="Arial" w:eastAsia="Times New Roman" w:hAnsi="Arial" w:cs="Arial"/>
+          <w:color w:val="333333"/>
+          <w:shd w:val="clear" w:color="auto" w:fill="FFFFFF"/>
+        </w:rPr>
+        <w:t xml:space="preserve">    public static void </w:t>
+      </w:r>
+      <w:proofErr w:type="gramStart"/>
+      <w:r>
+        <w:rPr>
+          <w:rFonts w:ascii="Arial" w:eastAsia="Times New Roman" w:hAnsi="Arial" w:cs="Arial"/>
+          <w:color w:val="333333"/>
+          <w:shd w:val="clear" w:color="auto" w:fill="FFFFFF"/>
+        </w:rPr>
+        <w:t>main(String[</w:t>
+      </w:r>
+      <w:proofErr w:type="gramEnd"/>
+      <w:r>
+        <w:rPr>
+          <w:rFonts w:ascii="Arial" w:eastAsia="Times New Roman" w:hAnsi="Arial" w:cs="Arial"/>
+          <w:color w:val="333333"/>
+          <w:shd w:val="clear" w:color="auto" w:fill="FFFFFF"/>
+        </w:rPr>
+        <w:t xml:space="preserve">] </w:t>
+      </w:r>
+      <w:proofErr w:type="spellStart"/>
+      <w:r>
+        <w:rPr>
+          <w:rFonts w:ascii="Arial" w:eastAsia="Times New Roman" w:hAnsi="Arial" w:cs="Arial"/>
+          <w:color w:val="333333"/>
+          <w:shd w:val="clear" w:color="auto" w:fill="FFFFFF"/>
+        </w:rPr>
+        <w:t>args</w:t>
+      </w:r>
+      <w:proofErr w:type="spellEnd"/>
+      <w:r>
+        <w:rPr>
+          <w:rFonts w:ascii="Arial" w:eastAsia="Times New Roman" w:hAnsi="Arial" w:cs="Arial"/>
+          <w:color w:val="333333"/>
+          <w:shd w:val="clear" w:color="auto" w:fill="FFFFFF"/>
+        </w:rPr>
+        <w:t>) {</w:t>
+      </w:r>
+    </w:p>
+    <w:p>
+      <w:pPr>
+        <w:pStyle w:val="ListParagraph"/>
+        <w:rPr>
+          <w:rFonts w:ascii="Arial" w:eastAsia="Times New Roman" w:hAnsi="Arial" w:cs="Arial"/>
+          <w:color w:val="333333"/>
+          <w:shd w:val="clear" w:color="auto" w:fill="FFFFFF"/>
+        </w:rPr>
+      </w:pPr>
+      <w:r>
+        <w:rPr>
+          <w:rFonts w:ascii="Arial" w:eastAsia="Times New Roman" w:hAnsi="Arial" w:cs="Arial"/>
+          <w:color w:val="333333"/>
+          <w:shd w:val="clear" w:color="auto" w:fill="FFFFFF"/>
+        </w:rPr>
+        <w:t xml:space="preserve">        </w:t>
+      </w:r>
+      <w:proofErr w:type="spellStart"/>
+      <w:proofErr w:type="gramStart"/>
+      <w:r>
+        <w:rPr>
+          <w:rFonts w:ascii="Arial" w:eastAsia="Times New Roman" w:hAnsi="Arial" w:cs="Arial"/>
+          <w:color w:val="333333"/>
+          <w:shd w:val="clear" w:color="auto" w:fill="FFFFFF"/>
+        </w:rPr>
+        <w:t>SpringApplication.</w:t>
+      </w:r>
+      <w:r>
+        <w:rPr>
+          <w:rFonts w:ascii="Arial" w:eastAsia="Times New Roman" w:hAnsi="Arial" w:cs="Arial"/>
+          <w:i/>
+          <w:iCs/>
+          <w:color w:val="333333"/>
+          <w:shd w:val="clear" w:color="auto" w:fill="FFFFFF"/>
+        </w:rPr>
+        <w:t>run</w:t>
+      </w:r>
+      <w:proofErr w:type="spellEnd"/>
+      <w:r>
+        <w:rPr>
+          <w:rFonts w:ascii="Arial" w:eastAsia="Times New Roman" w:hAnsi="Arial" w:cs="Arial"/>
+          <w:color w:val="333333"/>
+          <w:shd w:val="clear" w:color="auto" w:fill="FFFFFF"/>
+        </w:rPr>
+        <w:t>(</w:t>
+      </w:r>
+      <w:proofErr w:type="spellStart"/>
+      <w:proofErr w:type="gramEnd"/>
+      <w:r>
+        <w:rPr>
+          <w:rFonts w:ascii="Arial" w:eastAsia="Times New Roman" w:hAnsi="Arial" w:cs="Arial"/>
+          <w:color w:val="333333"/>
+          <w:shd w:val="clear" w:color="auto" w:fill="FFFFFF"/>
+        </w:rPr>
+        <w:t>SpringLearnApplication.class</w:t>
+      </w:r>
+      <w:proofErr w:type="spellEnd"/>
+      <w:r>
+        <w:rPr>
+          <w:rFonts w:ascii="Arial" w:eastAsia="Times New Roman" w:hAnsi="Arial" w:cs="Arial"/>
+          <w:color w:val="333333"/>
+          <w:shd w:val="clear" w:color="auto" w:fill="FFFFFF"/>
+        </w:rPr>
+        <w:t xml:space="preserve">, </w:t>
+      </w:r>
+      <w:proofErr w:type="spellStart"/>
+      <w:r>
+        <w:rPr>
+          <w:rFonts w:ascii="Arial" w:eastAsia="Times New Roman" w:hAnsi="Arial" w:cs="Arial"/>
+          <w:color w:val="333333"/>
+          <w:shd w:val="clear" w:color="auto" w:fill="FFFFFF"/>
+        </w:rPr>
+        <w:t>args</w:t>
+      </w:r>
+      <w:proofErr w:type="spellEnd"/>
+      <w:proofErr w:type="gramStart"/>
+      <w:r>
+        <w:rPr>
+          <w:rFonts w:ascii="Arial" w:eastAsia="Times New Roman" w:hAnsi="Arial" w:cs="Arial"/>
+          <w:color w:val="333333"/>
+          <w:shd w:val="clear" w:color="auto" w:fill="FFFFFF"/>
+        </w:rPr>
+        <w:t>);</w:t>
+      </w:r>
+      <w:proofErr w:type="gramEnd"/>
+    </w:p>
+    <w:p>
+      <w:pPr>
+        <w:pStyle w:val="ListParagraph"/>
+        <w:rPr>
+          <w:rFonts w:ascii="Arial" w:eastAsia="Times New Roman" w:hAnsi="Arial" w:cs="Arial"/>
+          <w:color w:val="333333"/>
+          <w:shd w:val="clear" w:color="auto" w:fill="FFFFFF"/>
+        </w:rPr>
+      </w:pPr>
+      <w:r>
+        <w:rPr>
+          <w:rFonts w:ascii="Arial" w:eastAsia="Times New Roman" w:hAnsi="Arial" w:cs="Arial"/>
+          <w:color w:val="333333"/>
+          <w:shd w:val="clear" w:color="auto" w:fill="FFFFFF"/>
+        </w:rPr>
+        <w:t xml:space="preserve">    }</w:t>
+      </w:r>
+    </w:p>
+    <w:p>
+      <w:pPr>
+        <w:pStyle w:val="ListParagraph"/>
+        <w:rPr>
+          <w:rFonts w:ascii="Arial" w:eastAsia="Times New Roman" w:hAnsi="Arial" w:cs="Arial"/>
+          <w:color w:val="333333"/>
+          <w:shd w:val="clear" w:color="auto" w:fill="FFFFFF"/>
+        </w:rPr>
+      </w:pPr>
+      <w:r>
+        <w:rPr>
+          <w:rFonts w:ascii="Arial" w:eastAsia="Times New Roman" w:hAnsi="Arial" w:cs="Arial"/>
+          <w:color w:val="333333"/>
+          <w:shd w:val="clear" w:color="auto" w:fill="FFFFFF"/>
+        </w:rPr>
+        <w:t>}</w:t>
+      </w:r>
+    </w:p>
+    <w:p>
+      <w:pPr>
+        <w:pStyle w:val="ListParagraph"/>
+        <w:rPr>
+          <w:rFonts w:ascii="Arial" w:eastAsia="Times New Roman" w:hAnsi="Arial" w:cs="Arial"/>
+          <w:color w:val="333333"/>
+          <w:shd w:val="clear" w:color="auto" w:fill="FFFFFF"/>
+        </w:rPr>
+      </w:pPr>
+    </w:p>
+    <w:p>
+      <w:pPr>
+        <w:pStyle w:val="ListParagraph"/>
+        <w:rPr>
+          <w:rFonts w:ascii="Arial" w:eastAsia="Times New Roman" w:hAnsi="Arial" w:cs="Arial"/>
+          <w:b/>
+          <w:bCs/>
+          <w:color w:val="333333"/>
+          <w:shd w:val="clear" w:color="auto" w:fill="FFFFFF"/>
+        </w:rPr>
+      </w:pPr>
+      <w:r>
+        <w:rPr>
+          <w:rFonts w:ascii="Arial" w:eastAsia="Times New Roman" w:hAnsi="Arial" w:cs="Arial"/>
+          <w:b/>
+          <w:bCs/>
+          <w:color w:val="333333"/>
+          <w:shd w:val="clear" w:color="auto" w:fill="FFFFFF"/>
+        </w:rPr>
+        <w:t>Output:</w:t>
+      </w:r>
+    </w:p>
+    <w:p>
+      <w:pPr>
+        <w:pStyle w:val="ListParagraph"/>
+        <w:rPr>
+          <w:rFonts w:ascii="Arial" w:eastAsia="Times New Roman" w:hAnsi="Arial" w:cs="Arial"/>
+          <w:b/>
+          <w:bCs/>
+          <w:color w:val="333333"/>
+          <w:shd w:val="clear" w:color="auto" w:fill="FFFFFF"/>
+        </w:rPr>
+      </w:pPr>
+    </w:p>
+    <w:p>
+      <w:pPr>
+        <w:pStyle w:val="ListParagraph"/>
+        <w:rPr>
+          <w:rFonts w:ascii="Arial" w:eastAsia="Times New Roman" w:hAnsi="Arial" w:cs="Arial"/>
+          <w:b/>
+          <w:bCs/>
+          <w:color w:val="333333"/>
+          <w:shd w:val="clear" w:color="auto" w:fill="FFFFFF"/>
+        </w:rPr>
+      </w:pPr>
+      <w:r>
+        <w:rPr>
+          <w:noProof/>
+        </w:rPr>
+        <w:drawing>
+          <wp:inline distT="0" distB="0" distL="0" distR="0" wp14:anchorId="4A909C2F" wp14:editId="457F18AE">
+            <wp:extent cx="5731510" cy="2980690"/>
+            <wp:effectExtent l="0" t="0" r="2540" b="0"/>
+            <wp:docPr id="198732214" name="Picture 1"/>
+            <wp:cNvGraphicFramePr>
+              <a:graphicFrameLocks xmlns:a="http://schemas.openxmlformats.org/drawingml/2006/main" noChangeAspect="1"/>
+            </wp:cNvGraphicFramePr>
+            <a:graphic xmlns:a="http://schemas.openxmlformats.org/drawingml/2006/main">
+              <a:graphicData uri="http://schemas.openxmlformats.org/drawingml/2006/picture">
+                <pic:pic xmlns:pic="http://schemas.openxmlformats.org/drawingml/2006/picture">
+                  <pic:nvPicPr>
+                    <pic:cNvPr id="198732214" name=""/>
+                    <pic:cNvPicPr/>
+                  </pic:nvPicPr>
+                  <pic:blipFill>
+                    <a:blip r:embed="rId14"/>
+                    <a:stretch>
+                      <a:fillRect/>
+                    </a:stretch>
+                  </pic:blipFill>
+                  <pic:spPr>
+                    <a:xfrm>
+                      <a:off x="0" y="0"/>
+                      <a:ext cx="5731510" cy="2980690"/>
+                    </a:xfrm>
+                    <a:prstGeom prst="rect">
+                      <a:avLst/>
+                    </a:prstGeom>
+                  </pic:spPr>
+                </pic:pic>
+              </a:graphicData>
+            </a:graphic>
+          </wp:inline>
+        </w:drawing>
+      </w:r>
+    </w:p>
+    <w:p>
+      <w:pPr>
+        <w:pStyle w:val="ListParagraph"/>
+        <w:spacing w:after="0" w:line="240" w:lineRule="auto"/>
+        <w:rPr>
+          <w:rFonts w:ascii="Arial" w:eastAsia="Times New Roman" w:hAnsi="Arial" w:cs="Arial"/>
+          <w:color w:val="333333"/>
+          <w:shd w:val="clear" w:color="auto" w:fill="FFFFFF"/>
+        </w:rPr>
+      </w:pPr>
+    </w:p>
+    <w:p>
+      <w:pPr>
+        <w:pStyle w:val="ListParagraph"/>
+        <w:spacing w:after="0" w:line="240" w:lineRule="auto"/>
+        <w:rPr>
+          <w:rFonts w:ascii="Arial" w:eastAsia="Times New Roman" w:hAnsi="Arial" w:cs="Arial"/>
+          <w:color w:val="333333"/>
+          <w:shd w:val="clear" w:color="auto" w:fill="FFFFFF"/>
+        </w:rPr>
+      </w:pPr>
+    </w:p>
+    <w:p>
+      <w:pPr>
+        <w:pStyle w:val="ListParagraph"/>
+        <w:spacing w:after="0" w:line="240" w:lineRule="auto"/>
+        <w:rPr>
+          <w:rFonts w:ascii="Arial" w:eastAsia="Times New Roman" w:hAnsi="Arial" w:cs="Arial"/>
+          <w:color w:val="333333"/>
+          <w:shd w:val="clear" w:color="auto" w:fill="FFFFFF"/>
+        </w:rPr>
+      </w:pPr>
+    </w:p>
+    <w:p>
+      <w:pPr>
+        <w:spacing w:after="0" w:line="240" w:lineRule="auto"/>
+        <w:rPr>
+          <w:rFonts w:ascii="Arial" w:eastAsia="Times New Roman" w:hAnsi="Arial" w:cs="Arial"/>
+          <w:color w:val="333333"/>
+          <w:shd w:val="clear" w:color="auto" w:fill="FFFFFF"/>
+        </w:rPr>
+      </w:pPr>
+    </w:p>
+    <w:p>
+      <w:pPr>
+        <w:pStyle w:val="ListParagraph"/>
+        <w:spacing w:after="0" w:line="240" w:lineRule="auto"/>
+        <w:rPr>
+          <w:rFonts w:ascii="Arial" w:eastAsia="Times New Roman" w:hAnsi="Arial" w:cs="Arial"/>
+          <w:color w:val="333333"/>
+          <w:shd w:val="clear" w:color="auto" w:fill="FFFFFF"/>
+        </w:rPr>
+      </w:pPr>
+      <w:r>
+        <w:rPr>
+          <w:rFonts w:ascii="Arial" w:eastAsia="Times New Roman" w:hAnsi="Arial" w:cs="Arial"/>
+          <w:color w:val="333333"/>
+          <w:shd w:val="clear" w:color="auto" w:fill="FFFFFF"/>
+        </w:rPr>
+        <w:lastRenderedPageBreak/>
+        <w:drawing>
+          <wp:anchor distT="0" distB="0" distL="114300" distR="114300" simplePos="0" relativeHeight="251664384" behindDoc="0" locked="0" layoutInCell="1" allowOverlap="1" wp14:anchorId="64679BDE" wp14:editId="2035AE95">
+            <wp:simplePos x="0" y="0"/>
+            <wp:positionH relativeFrom="column">
+              <wp:posOffset>-29548</wp:posOffset>
+            </wp:positionH>
+            <wp:positionV relativeFrom="paragraph">
+              <wp:posOffset>2411</wp:posOffset>
+            </wp:positionV>
+            <wp:extent cx="5731510" cy="1582420"/>
+            <wp:effectExtent l="0" t="0" r="2540" b="0"/>
+            <wp:wrapSquare wrapText="bothSides"/>
+            <wp:docPr id="2025733278" name="Picture 1"/>
+            <wp:cNvGraphicFramePr>
+              <a:graphicFrameLocks xmlns:a="http://schemas.openxmlformats.org/drawingml/2006/main" noChangeAspect="1"/>
+            </wp:cNvGraphicFramePr>
+            <a:graphic xmlns:a="http://schemas.openxmlformats.org/drawingml/2006/main">
+              <a:graphicData uri="http://schemas.openxmlformats.org/drawingml/2006/picture">
+                <pic:pic xmlns:pic="http://schemas.openxmlformats.org/drawingml/2006/picture">
+                  <pic:nvPicPr>
+                    <pic:cNvPr id="2025733278" name=""/>
+                    <pic:cNvPicPr/>
+                  </pic:nvPicPr>
+                  <pic:blipFill>
+                    <a:blip r:embed="rId15" cstate="print">
+                      <a:extLst>
+                        <a:ext uri="{28A0092B-C50C-407E-A947-70E740481C1C}">
+                          <a14:useLocalDpi xmlns:a14="http://schemas.microsoft.com/office/drawing/2010/main" val="0"/>
+                        </a:ext>
+                      </a:extLst>
+                    </a:blip>
+                    <a:stretch>
+                      <a:fillRect/>
+                    </a:stretch>
+                  </pic:blipFill>
+                  <pic:spPr>
+                    <a:xfrm>
+                      <a:off x="0" y="0"/>
+                      <a:ext cx="5731510" cy="1582420"/>
+                    </a:xfrm>
+                    <a:prstGeom prst="rect">
+                      <a:avLst/>
+                    </a:prstGeom>
+                  </pic:spPr>
+                </pic:pic>
+              </a:graphicData>
+            </a:graphic>
+          </wp:anchor>
+        </w:drawing>
+      </w:r>
+    </w:p>
+    <w:p>
+      <w:pPr>
+        <w:pStyle w:val="ListParagraph"/>
+        <w:spacing w:after="0" w:line="240" w:lineRule="auto"/>
+        <w:rPr>
+          <w:rFonts w:ascii="Arial" w:eastAsia="Times New Roman" w:hAnsi="Arial" w:cs="Arial"/>
+          <w:color w:val="333333"/>
+          <w:shd w:val="clear" w:color="auto" w:fill="FFFFFF"/>
+        </w:rPr>
+      </w:pPr>
+    </w:p>
+    <w:p>
+      <w:pPr>
+        <w:pStyle w:val="ListParagraph"/>
+        <w:spacing w:after="0" w:line="240" w:lineRule="auto"/>
+        <w:rPr>
+          <w:rFonts w:ascii="Arial" w:eastAsia="Times New Roman" w:hAnsi="Arial" w:cs="Arial"/>
+          <w:color w:val="333333"/>
+          <w:shd w:val="clear" w:color="auto" w:fill="FFFFFF"/>
+        </w:rPr>
+      </w:pPr>
+    </w:p>
+    <w:p>
+      <w:pPr>
+        <w:pStyle w:val="ListParagraph"/>
+        <w:spacing w:after="0" w:line="240" w:lineRule="auto"/>
+        <w:rPr>
+          <w:rFonts w:ascii="Arial" w:eastAsia="Times New Roman" w:hAnsi="Arial" w:cs="Arial"/>
+          <w:color w:val="333333"/>
+          <w:shd w:val="clear" w:color="auto" w:fill="FFFFFF"/>
+        </w:rPr>
+      </w:pPr>
+    </w:p>
+    <w:p>
+      <w:pPr>
+        <w:pStyle w:val="ListParagraph"/>
+        <w:numPr>
+          <w:ilvl w:val="0"/>
+          <w:numId w:val="26"/>
+        </w:numPr>
+        <w:spacing w:after="0" w:line="240" w:lineRule="auto"/>
+        <w:rPr>
+          <w:rFonts w:ascii="Arial" w:eastAsia="Times New Roman" w:hAnsi="Arial" w:cs="Arial"/>
+          <w:b/>
+          <w:bCs/>
+          <w:color w:val="333333"/>
+          <w:shd w:val="clear" w:color="auto" w:fill="FFFFFF"/>
+        </w:rPr>
+      </w:pPr>
+      <w:r>
+        <w:rPr>
+          <w:rFonts w:ascii="Arial" w:eastAsia="Times New Roman" w:hAnsi="Arial" w:cs="Arial"/>
+          <w:b/>
+          <w:bCs/>
+          <w:color w:val="333333"/>
+          <w:shd w:val="clear" w:color="auto" w:fill="FFFFFF"/>
+        </w:rPr>
+        <w:t>SME Explanation</w:t>
+      </w:r>
+    </w:p>
+    <w:p>
+      <w:pPr>
+        <w:pStyle w:val="ListParagraph"/>
+        <w:spacing w:after="0" w:line="240" w:lineRule="auto"/>
+        <w:rPr>
+          <w:rFonts w:ascii="Arial" w:eastAsia="Times New Roman" w:hAnsi="Arial" w:cs="Arial"/>
+          <w:b/>
+          <w:bCs/>
+          <w:color w:val="333333"/>
+          <w:shd w:val="clear" w:color="auto" w:fill="FFFFFF"/>
+        </w:rPr>
+      </w:pPr>
+    </w:p>
+    <w:p>
+      <w:pPr>
+        <w:pStyle w:val="ListParagraph"/>
+        <w:spacing w:after="0" w:line="240" w:lineRule="auto"/>
+        <w:rPr>
+          <w:rFonts w:ascii="Arial" w:eastAsia="Times New Roman" w:hAnsi="Arial" w:cs="Arial"/>
+          <w:b/>
+          <w:bCs/>
+          <w:color w:val="333333"/>
+          <w:shd w:val="clear" w:color="auto" w:fill="FFFFFF"/>
+        </w:rPr>
+      </w:pPr>
+    </w:p>
+    <w:p>
+      <w:pPr>
+        <w:pStyle w:val="ListParagraph"/>
+        <w:numPr>
+          <w:ilvl w:val="0"/>
+          <w:numId w:val="28"/>
+        </w:numPr>
+        <w:spacing w:after="0"/>
+        <w:rPr>
+          <w:rFonts w:ascii="Arial" w:eastAsia="Times New Roman" w:hAnsi="Arial" w:cs="Arial"/>
+          <w:b/>
+          <w:bCs/>
+          <w:color w:val="333333"/>
+          <w:shd w:val="clear" w:color="auto" w:fill="FFFFFF"/>
+          <w:lang w:val="en-US"/>
+        </w:rPr>
+      </w:pPr>
+      <w:r>
+        <w:rPr>
+          <w:rFonts w:ascii="Arial" w:eastAsia="Times New Roman" w:hAnsi="Arial" w:cs="Arial"/>
+          <w:b/>
+          <w:bCs/>
+          <w:color w:val="333333"/>
+          <w:shd w:val="clear" w:color="auto" w:fill="FFFFFF"/>
+          <w:lang w:val="en-US"/>
+        </w:rPr>
+        <w:t>In network tab of developer tools</w:t>
+      </w:r>
+      <w:r>
+        <w:rPr>
+          <w:rFonts w:ascii="Arial" w:eastAsia="Times New Roman" w:hAnsi="Arial" w:cs="Arial"/>
+          <w:b/>
+          <w:bCs/>
+          <w:color w:val="333333"/>
+          <w:shd w:val="clear" w:color="auto" w:fill="FFFFFF"/>
+          <w:lang w:val="en-US"/>
+        </w:rPr>
+        <w:t>,</w:t>
+      </w:r>
+      <w:r>
+        <w:rPr>
+          <w:rFonts w:ascii="Arial" w:eastAsia="Times New Roman" w:hAnsi="Arial" w:cs="Arial"/>
+          <w:b/>
+          <w:bCs/>
+          <w:color w:val="333333"/>
+          <w:shd w:val="clear" w:color="auto" w:fill="FFFFFF"/>
+          <w:lang w:val="en-US"/>
+        </w:rPr>
+        <w:t xml:space="preserve"> the HTTP header details received</w:t>
+      </w:r>
+    </w:p>
+    <w:p>
+      <w:pPr>
+        <w:pStyle w:val="ListParagraph"/>
+        <w:spacing w:after="0" w:line="240" w:lineRule="auto"/>
+        <w:rPr>
+          <w:rFonts w:ascii="Arial" w:eastAsia="Times New Roman" w:hAnsi="Arial" w:cs="Arial"/>
+          <w:b/>
+          <w:bCs/>
+          <w:color w:val="333333"/>
+          <w:shd w:val="clear" w:color="auto" w:fill="FFFFFF"/>
+        </w:rPr>
+      </w:pPr>
+    </w:p>
+    <w:p>
+      <w:pPr>
+        <w:pStyle w:val="ListParagraph"/>
+        <w:spacing w:after="0" w:line="240" w:lineRule="auto"/>
+        <w:ind w:left="1440"/>
+        <w:rPr>
+          <w:rFonts w:ascii="Arial" w:eastAsia="Times New Roman" w:hAnsi="Arial" w:cs="Arial"/>
+          <w:b/>
+          <w:bCs/>
+          <w:color w:val="333333"/>
+          <w:shd w:val="clear" w:color="auto" w:fill="FFFFFF"/>
+        </w:rPr>
+      </w:pPr>
+      <w:r>
+        <w:rPr>
+          <w:noProof/>
+        </w:rPr>
+        <w:drawing>
+          <wp:anchor distT="0" distB="0" distL="114300" distR="114300" simplePos="0" relativeHeight="251665408" behindDoc="0" locked="0" layoutInCell="1" allowOverlap="1" wp14:anchorId="4E16BDC9" wp14:editId="6C840CD5">
+            <wp:simplePos x="0" y="0"/>
+            <wp:positionH relativeFrom="column">
+              <wp:posOffset>520065</wp:posOffset>
+            </wp:positionH>
+            <wp:positionV relativeFrom="paragraph">
+              <wp:posOffset>8255</wp:posOffset>
+            </wp:positionV>
+            <wp:extent cx="4669790" cy="2787650"/>
+            <wp:effectExtent l="0" t="0" r="0" b="0"/>
+            <wp:wrapSquare wrapText="bothSides"/>
+            <wp:docPr id="162979393" name="Picture 1"/>
+            <wp:cNvGraphicFramePr>
+              <a:graphicFrameLocks xmlns:a="http://schemas.openxmlformats.org/drawingml/2006/main" noChangeAspect="1"/>
+            </wp:cNvGraphicFramePr>
+            <a:graphic xmlns:a="http://schemas.openxmlformats.org/drawingml/2006/main">
+              <a:graphicData uri="http://schemas.openxmlformats.org/drawingml/2006/picture">
+                <pic:pic xmlns:pic="http://schemas.openxmlformats.org/drawingml/2006/picture">
+                  <pic:nvPicPr>
+                    <pic:cNvPr id="162979393" name=""/>
+                    <pic:cNvPicPr/>
+                  </pic:nvPicPr>
+                  <pic:blipFill>
+                    <a:blip r:embed="rId16">
+                      <a:extLst>
+                        <a:ext uri="{28A0092B-C50C-407E-A947-70E740481C1C}">
+                          <a14:useLocalDpi xmlns:a14="http://schemas.microsoft.com/office/drawing/2010/main" val="0"/>
+                        </a:ext>
+                      </a:extLst>
+                    </a:blip>
+                    <a:stretch>
+                      <a:fillRect/>
+                    </a:stretch>
+                  </pic:blipFill>
+                  <pic:spPr>
+                    <a:xfrm>
+                      <a:off x="0" y="0"/>
+                      <a:ext cx="4669790" cy="2787650"/>
+                    </a:xfrm>
+                    <a:prstGeom prst="rect">
+                      <a:avLst/>
+                    </a:prstGeom>
+                  </pic:spPr>
+                </pic:pic>
+              </a:graphicData>
+            </a:graphic>
+            <wp14:sizeRelH relativeFrom="margin">
+              <wp14:pctWidth>0</wp14:pctWidth>
+            </wp14:sizeRelH>
+            <wp14:sizeRelV relativeFrom="margin">
+              <wp14:pctHeight>0</wp14:pctHeight>
+            </wp14:sizeRelV>
+          </wp:anchor>
+        </w:drawing>
+      </w:r>
+    </w:p>
+    <w:p>
+      <w:pPr>
+        <w:spacing w:after="0" w:line="240" w:lineRule="auto"/>
+        <w:rPr>
+          <w:rFonts w:ascii="Arial" w:eastAsia="Times New Roman" w:hAnsi="Arial" w:cs="Arial"/>
+          <w:b/>
+          <w:bCs/>
+          <w:color w:val="333333"/>
+          <w:shd w:val="clear" w:color="auto" w:fill="FFFFFF"/>
+        </w:rPr>
+      </w:pPr>
+    </w:p>
+    <w:p>
+      <w:pPr>
+        <w:spacing w:after="0" w:line="240" w:lineRule="auto"/>
+        <w:rPr>
+          <w:rFonts w:ascii="Arial" w:eastAsia="Times New Roman" w:hAnsi="Arial" w:cs="Arial"/>
+          <w:b/>
+          <w:bCs/>
+          <w:color w:val="333333"/>
+          <w:shd w:val="clear" w:color="auto" w:fill="FFFFFF"/>
+        </w:rPr>
+      </w:pPr>
+    </w:p>
+    <w:p>
+      <w:pPr>
+        <w:spacing w:after="0" w:line="240" w:lineRule="auto"/>
+        <w:rPr>
+          <w:rFonts w:ascii="Arial" w:eastAsia="Times New Roman" w:hAnsi="Arial" w:cs="Arial"/>
+          <w:b/>
+          <w:bCs/>
+          <w:color w:val="333333"/>
+          <w:shd w:val="clear" w:color="auto" w:fill="FFFFFF"/>
+        </w:rPr>
+      </w:pPr>
+    </w:p>
+    <w:p>
+      <w:pPr>
+        <w:spacing w:after="0" w:line="240" w:lineRule="auto"/>
+        <w:rPr>
+          <w:rFonts w:ascii="Arial" w:eastAsia="Times New Roman" w:hAnsi="Arial" w:cs="Arial"/>
+          <w:b/>
+          <w:bCs/>
+          <w:color w:val="333333"/>
+          <w:shd w:val="clear" w:color="auto" w:fill="FFFFFF"/>
+        </w:rPr>
+      </w:pPr>
+    </w:p>
+    <w:p>
+      <w:pPr>
+        <w:spacing w:after="0" w:line="240" w:lineRule="auto"/>
+        <w:rPr>
+          <w:rFonts w:ascii="Arial" w:eastAsia="Times New Roman" w:hAnsi="Arial" w:cs="Arial"/>
+          <w:b/>
+          <w:bCs/>
+          <w:color w:val="333333"/>
+          <w:shd w:val="clear" w:color="auto" w:fill="FFFFFF"/>
+        </w:rPr>
+      </w:pPr>
+    </w:p>
+    <w:p>
+      <w:pPr>
+        <w:spacing w:after="0" w:line="240" w:lineRule="auto"/>
+        <w:rPr>
+          <w:rFonts w:ascii="Arial" w:eastAsia="Times New Roman" w:hAnsi="Arial" w:cs="Arial"/>
+          <w:b/>
+          <w:bCs/>
+          <w:color w:val="333333"/>
+          <w:shd w:val="clear" w:color="auto" w:fill="FFFFFF"/>
+        </w:rPr>
+      </w:pPr>
+    </w:p>
+    <w:p>
+      <w:pPr>
+        <w:spacing w:after="0" w:line="240" w:lineRule="auto"/>
+        <w:rPr>
+          <w:rFonts w:ascii="Arial" w:eastAsia="Times New Roman" w:hAnsi="Arial" w:cs="Arial"/>
+          <w:b/>
+          <w:bCs/>
+          <w:color w:val="333333"/>
+          <w:shd w:val="clear" w:color="auto" w:fill="FFFFFF"/>
+        </w:rPr>
+      </w:pPr>
+    </w:p>
+    <w:p>
+      <w:pPr>
+        <w:spacing w:after="0" w:line="240" w:lineRule="auto"/>
+        <w:rPr>
+          <w:rFonts w:ascii="Arial" w:eastAsia="Times New Roman" w:hAnsi="Arial" w:cs="Arial"/>
+          <w:b/>
+          <w:bCs/>
+          <w:color w:val="333333"/>
+          <w:shd w:val="clear" w:color="auto" w:fill="FFFFFF"/>
+        </w:rPr>
+      </w:pPr>
+    </w:p>
+    <w:p>
+      <w:pPr>
+        <w:spacing w:after="0" w:line="240" w:lineRule="auto"/>
+        <w:rPr>
+          <w:rFonts w:ascii="Arial" w:eastAsia="Times New Roman" w:hAnsi="Arial" w:cs="Arial"/>
+          <w:b/>
+          <w:bCs/>
+          <w:color w:val="333333"/>
+          <w:shd w:val="clear" w:color="auto" w:fill="FFFFFF"/>
+        </w:rPr>
+      </w:pPr>
+    </w:p>
+    <w:p>
+      <w:pPr>
+        <w:spacing w:after="0" w:line="240" w:lineRule="auto"/>
+        <w:rPr>
+          <w:rFonts w:ascii="Arial" w:eastAsia="Times New Roman" w:hAnsi="Arial" w:cs="Arial"/>
+          <w:b/>
+          <w:bCs/>
+          <w:color w:val="333333"/>
+          <w:shd w:val="clear" w:color="auto" w:fill="FFFFFF"/>
+        </w:rPr>
+      </w:pPr>
+    </w:p>
+    <w:p>
+      <w:pPr>
+        <w:spacing w:after="0" w:line="240" w:lineRule="auto"/>
+        <w:rPr>
+          <w:rFonts w:ascii="Arial" w:eastAsia="Times New Roman" w:hAnsi="Arial" w:cs="Arial"/>
+          <w:b/>
+          <w:bCs/>
+          <w:color w:val="333333"/>
+          <w:shd w:val="clear" w:color="auto" w:fill="FFFFFF"/>
+        </w:rPr>
+      </w:pPr>
+    </w:p>
+    <w:p>
+      <w:pPr>
+        <w:spacing w:after="0" w:line="240" w:lineRule="auto"/>
+        <w:rPr>
+          <w:rFonts w:ascii="Arial" w:eastAsia="Times New Roman" w:hAnsi="Arial" w:cs="Arial"/>
+          <w:b/>
+          <w:bCs/>
+          <w:color w:val="333333"/>
+          <w:shd w:val="clear" w:color="auto" w:fill="FFFFFF"/>
+        </w:rPr>
+      </w:pPr>
+    </w:p>
+    <w:p>
+      <w:pPr>
+        <w:spacing w:after="0" w:line="240" w:lineRule="auto"/>
+        <w:rPr>
+          <w:rFonts w:ascii="Arial" w:eastAsia="Times New Roman" w:hAnsi="Arial" w:cs="Arial"/>
+          <w:b/>
+          <w:bCs/>
+          <w:color w:val="333333"/>
+          <w:shd w:val="clear" w:color="auto" w:fill="FFFFFF"/>
+        </w:rPr>
+      </w:pPr>
+    </w:p>
+    <w:p>
+      <w:pPr>
+        <w:spacing w:after="0" w:line="240" w:lineRule="auto"/>
+        <w:rPr>
+          <w:rFonts w:ascii="Arial" w:eastAsia="Times New Roman" w:hAnsi="Arial" w:cs="Arial"/>
+          <w:b/>
+          <w:bCs/>
+          <w:color w:val="333333"/>
+          <w:shd w:val="clear" w:color="auto" w:fill="FFFFFF"/>
+        </w:rPr>
+      </w:pPr>
+    </w:p>
+    <w:p>
+      <w:pPr>
+        <w:spacing w:after="0" w:line="240" w:lineRule="auto"/>
+        <w:rPr>
+          <w:rFonts w:ascii="Arial" w:eastAsia="Times New Roman" w:hAnsi="Arial" w:cs="Arial"/>
+          <w:b/>
+          <w:bCs/>
+          <w:color w:val="333333"/>
+          <w:shd w:val="clear" w:color="auto" w:fill="FFFFFF"/>
+        </w:rPr>
+      </w:pPr>
+    </w:p>
+    <w:p>
+      <w:pPr>
+        <w:spacing w:after="0" w:line="240" w:lineRule="auto"/>
+        <w:rPr>
+          <w:rFonts w:ascii="Arial" w:eastAsia="Times New Roman" w:hAnsi="Arial" w:cs="Arial"/>
+          <w:b/>
+          <w:bCs/>
+          <w:color w:val="333333"/>
+          <w:shd w:val="clear" w:color="auto" w:fill="FFFFFF"/>
+        </w:rPr>
+      </w:pPr>
+    </w:p>
+    <w:p>
+      <w:pPr>
+        <w:spacing w:after="0" w:line="240" w:lineRule="auto"/>
+        <w:rPr>
+          <w:rFonts w:ascii="Arial" w:eastAsia="Times New Roman" w:hAnsi="Arial" w:cs="Arial"/>
+          <w:b/>
+          <w:bCs/>
+          <w:color w:val="333333"/>
+          <w:shd w:val="clear" w:color="auto" w:fill="FFFFFF"/>
+        </w:rPr>
+      </w:pPr>
+    </w:p>
+    <w:p>
+      <w:pPr>
+        <w:numPr>
+          <w:ilvl w:val="0"/>
+          <w:numId w:val="28"/>
+        </w:numPr>
+        <w:spacing w:after="0" w:line="240" w:lineRule="auto"/>
+        <w:rPr>
+          <w:rFonts w:ascii="Arial" w:eastAsia="Times New Roman" w:hAnsi="Arial" w:cs="Arial"/>
+          <w:b/>
+          <w:bCs/>
+          <w:color w:val="333333"/>
+          <w:shd w:val="clear" w:color="auto" w:fill="FFFFFF"/>
+          <w:lang w:val="en-US"/>
+        </w:rPr>
+      </w:pPr>
+      <w:r>
+        <w:rPr>
+          <w:rFonts w:ascii="Arial" w:eastAsia="Times New Roman" w:hAnsi="Arial" w:cs="Arial"/>
+          <w:b/>
+          <w:bCs/>
+          <w:color w:val="333333"/>
+          <w:shd w:val="clear" w:color="auto" w:fill="FFFFFF"/>
+          <w:lang w:val="en-US"/>
+        </w:rPr>
+        <w:t>In postman</w:t>
+      </w:r>
+      <w:r>
+        <w:rPr>
+          <w:rFonts w:ascii="Arial" w:eastAsia="Times New Roman" w:hAnsi="Arial" w:cs="Arial"/>
+          <w:b/>
+          <w:bCs/>
+          <w:color w:val="333333"/>
+          <w:shd w:val="clear" w:color="auto" w:fill="FFFFFF"/>
+          <w:lang w:val="en-US"/>
+        </w:rPr>
+        <w:t xml:space="preserve">, </w:t>
+      </w:r>
+      <w:r>
+        <w:rPr>
+          <w:rFonts w:ascii="Arial" w:eastAsia="Times New Roman" w:hAnsi="Arial" w:cs="Arial"/>
+          <w:b/>
+          <w:bCs/>
+          <w:color w:val="333333"/>
+          <w:shd w:val="clear" w:color="auto" w:fill="FFFFFF"/>
+          <w:lang w:val="en-US"/>
+        </w:rPr>
+        <w:t>the HTTP header details received</w:t>
+      </w:r>
+      <w:r>
+        <w:rPr>
+          <w:rFonts w:ascii="Arial" w:eastAsia="Times New Roman" w:hAnsi="Arial" w:cs="Arial"/>
+          <w:b/>
+          <w:bCs/>
+          <w:color w:val="333333"/>
+          <w:shd w:val="clear" w:color="auto" w:fill="FFFFFF"/>
+          <w:lang w:val="en-US"/>
+        </w:rPr>
+        <w:t xml:space="preserve"> in the Header tab.</w:t>
+      </w:r>
+    </w:p>
+    <w:p>
+      <w:pPr>
+        <w:spacing w:after="0" w:line="240" w:lineRule="auto"/>
+        <w:ind w:left="720"/>
+        <w:rPr>
+          <w:rFonts w:ascii="Arial" w:eastAsia="Times New Roman" w:hAnsi="Arial" w:cs="Arial"/>
+          <w:b/>
+          <w:bCs/>
+          <w:color w:val="333333"/>
+          <w:shd w:val="clear" w:color="auto" w:fill="FFFFFF"/>
+          <w:lang w:val="en-US"/>
+        </w:rPr>
+      </w:pPr>
+      <w:r>
+        <w:rPr>
+          <w:noProof/>
+        </w:rPr>
+        <w:drawing>
+          <wp:anchor distT="0" distB="0" distL="114300" distR="114300" simplePos="0" relativeHeight="251666432" behindDoc="0" locked="0" layoutInCell="1" allowOverlap="1" wp14:anchorId="02AB40A5" wp14:editId="27707498">
+            <wp:simplePos x="0" y="0"/>
+            <wp:positionH relativeFrom="column">
+              <wp:posOffset>277793</wp:posOffset>
+            </wp:positionH>
+            <wp:positionV relativeFrom="paragraph">
+              <wp:posOffset>351123</wp:posOffset>
+            </wp:positionV>
+            <wp:extent cx="5731510" cy="1513840"/>
+            <wp:effectExtent l="0" t="0" r="2540" b="0"/>
+            <wp:wrapSquare wrapText="bothSides"/>
+            <wp:docPr id="1674266986" name="Picture 1"/>
+            <wp:cNvGraphicFramePr>
+              <a:graphicFrameLocks xmlns:a="http://schemas.openxmlformats.org/drawingml/2006/main" noChangeAspect="1"/>
+            </wp:cNvGraphicFramePr>
+            <a:graphic xmlns:a="http://schemas.openxmlformats.org/drawingml/2006/main">
+              <a:graphicData uri="http://schemas.openxmlformats.org/drawingml/2006/picture">
+                <pic:pic xmlns:pic="http://schemas.openxmlformats.org/drawingml/2006/picture">
+                  <pic:nvPicPr>
+                    <pic:cNvPr id="1674266986" name=""/>
+                    <pic:cNvPicPr/>
+                  </pic:nvPicPr>
+                  <pic:blipFill>
+                    <a:blip r:embed="rId17">
+                      <a:extLst>
+                        <a:ext uri="{28A0092B-C50C-407E-A947-70E740481C1C}">
+                          <a14:useLocalDpi xmlns:a14="http://schemas.microsoft.com/office/drawing/2010/main" val="0"/>
+                        </a:ext>
+                      </a:extLst>
+                    </a:blip>
+                    <a:stretch>
+                      <a:fillRect/>
+                    </a:stretch>
+                  </pic:blipFill>
+                  <pic:spPr>
+                    <a:xfrm>
+                      <a:off x="0" y="0"/>
+                      <a:ext cx="5731510" cy="1513840"/>
+                    </a:xfrm>
+                    <a:prstGeom prst="rect">
+                      <a:avLst/>
+                    </a:prstGeom>
+                  </pic:spPr>
+                </pic:pic>
+              </a:graphicData>
+            </a:graphic>
+          </wp:anchor>
+        </w:drawing>
+      </w:r>
+    </w:p>
+    <w:p>
+      <w:pPr>
+        <w:spacing w:after="0" w:line="240" w:lineRule="auto"/>
+        <w:rPr>
+          <w:rFonts w:ascii="Arial" w:eastAsia="Times New Roman" w:hAnsi="Arial" w:cs="Arial"/>
+          <w:b/>
+          <w:bCs/>
+          <w:color w:val="333333"/>
+          <w:shd w:val="clear" w:color="auto" w:fill="FFFFFF"/>
+        </w:rPr>
+      </w:pPr>
     </w:p>
     <w:sectPr>
       <w:pgSz w:w="11906" w:h="16838"/>
@@ -7750,6 +13658,92 @@
 <file path=word/numbering.xml><?xml version="1.0" encoding="utf-8"?>
 <w:numbering xmlns:wpc="http://schemas.microsoft.com/office/word/2010/wordprocessingCanvas" xmlns:cx="http://schemas.microsoft.com/office/drawing/2014/chartex" xmlns:cx1="http://schemas.microsoft.com/office/drawing/2015/9/8/chartex" xmlns:cx2="http://schemas.microsoft.com/office/drawing/2015/10/21/chartex" xmlns:cx3="http://schemas.microsoft.com/office/drawing/2016/5/9/chartex" xmlns:cx4="http://schemas.microsoft.com/office/drawing/2016/5/10/chartex" xmlns:cx5="http://schemas.microsoft.com/office/drawing/2016/5/11/chartex" xmlns:cx6="http://schemas.microsoft.com/office/drawing/2016/5/12/chartex" xmlns:cx7="http://schemas.microsoft.com/office/drawing/2016/5/13/chartex" xmlns:cx8="http://schemas.microsoft.com/office/drawing/2016/5/14/chartex" xmlns:mc="http://schemas.openxmlformats.org/markup-compatibility/2006" xmlns:aink="http://schemas.microsoft.com/office/drawing/2016/ink" xmlns:am3d="http://schemas.microsoft.com/office/drawing/2017/model3d" xmlns:o="urn:schemas-microsoft-com:office:office" xmlns:oel="http://schemas.microsoft.com/office/2019/extlst" xmlns:r="http://schemas.openxmlformats.org/officeDocument/2006/relationships" xmlns:m="http://schemas.openxmlformats.org/officeDocument/2006/math" xmlns:v="urn:schemas-microsoft-com:vml" xmlns:wp14="http://schemas.microsoft.com/office/word/2010/wordprocessingDrawing" xmlns:wp="http://schemas.openxmlformats.org/drawingml/2006/wordprocessingDrawing" xmlns:w10="urn:schemas-microsoft-com:office:word" xmlns:w="http://schemas.openxmlformats.org/wordprocessingml/2006/main" xmlns:w14="http://schemas.microsoft.com/office/word/2010/wordml" xmlns:w15="http://schemas.microsoft.com/office/word/2012/wordml" xmlns:w16cex="http://schemas.microsoft.com/office/word/2018/wordml/cex" xmlns:w16cid="http://schemas.microsoft.com/office/word/2016/wordml/cid" xmlns:w16="http://schemas.microsoft.com/office/word/2018/wordml" xmlns:w16du="http://schemas.microsoft.com/office/word/2023/wordml/word16du" xmlns:w16sdtdh="http://schemas.microsoft.com/office/word/2020/wordml/sdtdatahash" xmlns:w16sdtfl="http://schemas.microsoft.com/office/word/2024/wordml/sdtformatlock" xmlns:w16se="http://schemas.microsoft.com/office/word/2015/wordml/symex" xmlns:wpg="http://schemas.microsoft.com/office/word/2010/wordprocessingGroup" xmlns:wpi="http://schemas.microsoft.com/office/word/2010/wordprocessingInk" xmlns:wne="http://schemas.microsoft.com/office/word/2006/wordml" xmlns:wps="http://schemas.microsoft.com/office/word/2010/wordprocessingShape" mc:Ignorable="w14 w15 w16se w16cid w16 w16cex w16sdtdh w16sdtfl w16du wp14">
   <w:abstractNum w:abstractNumId="0" w15:restartNumberingAfterBreak="0">
+    <w:nsid w:val="04BE2BD1"/>
+    <w:multiLevelType w:val="hybridMultilevel"/>
+    <w:tmpl w:val="7B329E94"/>
+    <w:lvl w:ilvl="0" w:tplc="4009000F">
+      <w:start w:val="1"/>
+      <w:numFmt w:val="decimal"/>
+      <w:lvlText w:val="%1."/>
+      <w:lvlJc w:val="left"/>
+      <w:pPr>
+        <w:ind w:left="1003" w:hanging="360"/>
+      </w:pPr>
+    </w:lvl>
+    <w:lvl w:ilvl="1" w:tplc="40090019" w:tentative="1">
+      <w:start w:val="1"/>
+      <w:numFmt w:val="lowerLetter"/>
+      <w:lvlText w:val="%2."/>
+      <w:lvlJc w:val="left"/>
+      <w:pPr>
+        <w:ind w:left="1723" w:hanging="360"/>
+      </w:pPr>
+    </w:lvl>
+    <w:lvl w:ilvl="2" w:tplc="4009001B" w:tentative="1">
+      <w:start w:val="1"/>
+      <w:numFmt w:val="lowerRoman"/>
+      <w:lvlText w:val="%3."/>
+      <w:lvlJc w:val="right"/>
+      <w:pPr>
+        <w:ind w:left="2443" w:hanging="180"/>
+      </w:pPr>
+    </w:lvl>
+    <w:lvl w:ilvl="3" w:tplc="4009000F" w:tentative="1">
+      <w:start w:val="1"/>
+      <w:numFmt w:val="decimal"/>
+      <w:lvlText w:val="%4."/>
+      <w:lvlJc w:val="left"/>
+      <w:pPr>
+        <w:ind w:left="3163" w:hanging="360"/>
+      </w:pPr>
+    </w:lvl>
+    <w:lvl w:ilvl="4" w:tplc="40090019" w:tentative="1">
+      <w:start w:val="1"/>
+      <w:numFmt w:val="lowerLetter"/>
+      <w:lvlText w:val="%5."/>
+      <w:lvlJc w:val="left"/>
+      <w:pPr>
+        <w:ind w:left="3883" w:hanging="360"/>
+      </w:pPr>
+    </w:lvl>
+    <w:lvl w:ilvl="5" w:tplc="4009001B" w:tentative="1">
+      <w:start w:val="1"/>
+      <w:numFmt w:val="lowerRoman"/>
+      <w:lvlText w:val="%6."/>
+      <w:lvlJc w:val="right"/>
+      <w:pPr>
+        <w:ind w:left="4603" w:hanging="180"/>
+      </w:pPr>
+    </w:lvl>
+    <w:lvl w:ilvl="6" w:tplc="4009000F" w:tentative="1">
+      <w:start w:val="1"/>
+      <w:numFmt w:val="decimal"/>
+      <w:lvlText w:val="%7."/>
+      <w:lvlJc w:val="left"/>
+      <w:pPr>
+        <w:ind w:left="5323" w:hanging="360"/>
+      </w:pPr>
+    </w:lvl>
+    <w:lvl w:ilvl="7" w:tplc="40090019" w:tentative="1">
+      <w:start w:val="1"/>
+      <w:numFmt w:val="lowerLetter"/>
+      <w:lvlText w:val="%8."/>
+      <w:lvlJc w:val="left"/>
+      <w:pPr>
+        <w:ind w:left="6043" w:hanging="360"/>
+      </w:pPr>
+    </w:lvl>
+    <w:lvl w:ilvl="8" w:tplc="4009001B" w:tentative="1">
+      <w:start w:val="1"/>
+      <w:numFmt w:val="lowerRoman"/>
+      <w:lvlText w:val="%9."/>
+      <w:lvlJc w:val="right"/>
+      <w:pPr>
+        <w:ind w:left="6763" w:hanging="180"/>
+      </w:pPr>
+    </w:lvl>
+  </w:abstractNum>
+  <w:abstractNum w:abstractNumId="1" w15:restartNumberingAfterBreak="0">
     <w:nsid w:val="08927752"/>
     <w:multiLevelType w:val="multilevel"/>
     <w:tmpl w:val="B490874A"/>
@@ -7898,7 +13892,7 @@
       </w:rPr>
     </w:lvl>
   </w:abstractNum>
-  <w:abstractNum w:abstractNumId="1" w15:restartNumberingAfterBreak="0">
+  <w:abstractNum w:abstractNumId="2" w15:restartNumberingAfterBreak="0">
     <w:nsid w:val="0B2A72AC"/>
     <w:multiLevelType w:val="hybridMultilevel"/>
     <w:tmpl w:val="FFCCCB40"/>
@@ -8011,7 +14005,7 @@
       </w:rPr>
     </w:lvl>
   </w:abstractNum>
-  <w:abstractNum w:abstractNumId="2" w15:restartNumberingAfterBreak="0">
+  <w:abstractNum w:abstractNumId="3" w15:restartNumberingAfterBreak="0">
     <w:nsid w:val="0ED83194"/>
     <w:multiLevelType w:val="hybridMultilevel"/>
     <w:tmpl w:val="71623330"/>
@@ -8124,7 +14118,7 @@
       </w:rPr>
     </w:lvl>
   </w:abstractNum>
-  <w:abstractNum w:abstractNumId="3" w15:restartNumberingAfterBreak="0">
+  <w:abstractNum w:abstractNumId="4" w15:restartNumberingAfterBreak="0">
     <w:nsid w:val="121B576A"/>
     <w:multiLevelType w:val="hybridMultilevel"/>
     <w:tmpl w:val="6FB4C616"/>
@@ -8237,7 +14231,7 @@
       </w:rPr>
     </w:lvl>
   </w:abstractNum>
-  <w:abstractNum w:abstractNumId="4" w15:restartNumberingAfterBreak="0">
+  <w:abstractNum w:abstractNumId="5" w15:restartNumberingAfterBreak="0">
     <w:nsid w:val="1A8E6D83"/>
     <w:multiLevelType w:val="hybridMultilevel"/>
     <w:tmpl w:val="18C49AEA"/>
@@ -8350,7 +14344,179 @@
       </w:rPr>
     </w:lvl>
   </w:abstractNum>
-  <w:abstractNum w:abstractNumId="5" w15:restartNumberingAfterBreak="0">
+  <w:abstractNum w:abstractNumId="6" w15:restartNumberingAfterBreak="0">
+    <w:nsid w:val="1D9503C7"/>
+    <w:multiLevelType w:val="hybridMultilevel"/>
+    <w:tmpl w:val="0114A0BC"/>
+    <w:lvl w:ilvl="0" w:tplc="4009000F">
+      <w:start w:val="1"/>
+      <w:numFmt w:val="decimal"/>
+      <w:lvlText w:val="%1."/>
+      <w:lvlJc w:val="left"/>
+      <w:pPr>
+        <w:ind w:left="720" w:hanging="360"/>
+      </w:pPr>
+    </w:lvl>
+    <w:lvl w:ilvl="1" w:tplc="40090019" w:tentative="1">
+      <w:start w:val="1"/>
+      <w:numFmt w:val="lowerLetter"/>
+      <w:lvlText w:val="%2."/>
+      <w:lvlJc w:val="left"/>
+      <w:pPr>
+        <w:ind w:left="1440" w:hanging="360"/>
+      </w:pPr>
+    </w:lvl>
+    <w:lvl w:ilvl="2" w:tplc="4009001B" w:tentative="1">
+      <w:start w:val="1"/>
+      <w:numFmt w:val="lowerRoman"/>
+      <w:lvlText w:val="%3."/>
+      <w:lvlJc w:val="right"/>
+      <w:pPr>
+        <w:ind w:left="2160" w:hanging="180"/>
+      </w:pPr>
+    </w:lvl>
+    <w:lvl w:ilvl="3" w:tplc="4009000F" w:tentative="1">
+      <w:start w:val="1"/>
+      <w:numFmt w:val="decimal"/>
+      <w:lvlText w:val="%4."/>
+      <w:lvlJc w:val="left"/>
+      <w:pPr>
+        <w:ind w:left="2880" w:hanging="360"/>
+      </w:pPr>
+    </w:lvl>
+    <w:lvl w:ilvl="4" w:tplc="40090019" w:tentative="1">
+      <w:start w:val="1"/>
+      <w:numFmt w:val="lowerLetter"/>
+      <w:lvlText w:val="%5."/>
+      <w:lvlJc w:val="left"/>
+      <w:pPr>
+        <w:ind w:left="3600" w:hanging="360"/>
+      </w:pPr>
+    </w:lvl>
+    <w:lvl w:ilvl="5" w:tplc="4009001B" w:tentative="1">
+      <w:start w:val="1"/>
+      <w:numFmt w:val="lowerRoman"/>
+      <w:lvlText w:val="%6."/>
+      <w:lvlJc w:val="right"/>
+      <w:pPr>
+        <w:ind w:left="4320" w:hanging="180"/>
+      </w:pPr>
+    </w:lvl>
+    <w:lvl w:ilvl="6" w:tplc="4009000F" w:tentative="1">
+      <w:start w:val="1"/>
+      <w:numFmt w:val="decimal"/>
+      <w:lvlText w:val="%7."/>
+      <w:lvlJc w:val="left"/>
+      <w:pPr>
+        <w:ind w:left="5040" w:hanging="360"/>
+      </w:pPr>
+    </w:lvl>
+    <w:lvl w:ilvl="7" w:tplc="40090019" w:tentative="1">
+      <w:start w:val="1"/>
+      <w:numFmt w:val="lowerLetter"/>
+      <w:lvlText w:val="%8."/>
+      <w:lvlJc w:val="left"/>
+      <w:pPr>
+        <w:ind w:left="5760" w:hanging="360"/>
+      </w:pPr>
+    </w:lvl>
+    <w:lvl w:ilvl="8" w:tplc="4009001B" w:tentative="1">
+      <w:start w:val="1"/>
+      <w:numFmt w:val="lowerRoman"/>
+      <w:lvlText w:val="%9."/>
+      <w:lvlJc w:val="right"/>
+      <w:pPr>
+        <w:ind w:left="6480" w:hanging="180"/>
+      </w:pPr>
+    </w:lvl>
+  </w:abstractNum>
+  <w:abstractNum w:abstractNumId="7" w15:restartNumberingAfterBreak="0">
+    <w:nsid w:val="205359D6"/>
+    <w:multiLevelType w:val="hybridMultilevel"/>
+    <w:tmpl w:val="7B10B3DC"/>
+    <w:lvl w:ilvl="0" w:tplc="4009000F">
+      <w:start w:val="1"/>
+      <w:numFmt w:val="decimal"/>
+      <w:lvlText w:val="%1."/>
+      <w:lvlJc w:val="left"/>
+      <w:pPr>
+        <w:ind w:left="720" w:hanging="360"/>
+      </w:pPr>
+    </w:lvl>
+    <w:lvl w:ilvl="1" w:tplc="40090019" w:tentative="1">
+      <w:start w:val="1"/>
+      <w:numFmt w:val="lowerLetter"/>
+      <w:lvlText w:val="%2."/>
+      <w:lvlJc w:val="left"/>
+      <w:pPr>
+        <w:ind w:left="1440" w:hanging="360"/>
+      </w:pPr>
+    </w:lvl>
+    <w:lvl w:ilvl="2" w:tplc="4009001B" w:tentative="1">
+      <w:start w:val="1"/>
+      <w:numFmt w:val="lowerRoman"/>
+      <w:lvlText w:val="%3."/>
+      <w:lvlJc w:val="right"/>
+      <w:pPr>
+        <w:ind w:left="2160" w:hanging="180"/>
+      </w:pPr>
+    </w:lvl>
+    <w:lvl w:ilvl="3" w:tplc="4009000F" w:tentative="1">
+      <w:start w:val="1"/>
+      <w:numFmt w:val="decimal"/>
+      <w:lvlText w:val="%4."/>
+      <w:lvlJc w:val="left"/>
+      <w:pPr>
+        <w:ind w:left="2880" w:hanging="360"/>
+      </w:pPr>
+    </w:lvl>
+    <w:lvl w:ilvl="4" w:tplc="40090019" w:tentative="1">
+      <w:start w:val="1"/>
+      <w:numFmt w:val="lowerLetter"/>
+      <w:lvlText w:val="%5."/>
+      <w:lvlJc w:val="left"/>
+      <w:pPr>
+        <w:ind w:left="3600" w:hanging="360"/>
+      </w:pPr>
+    </w:lvl>
+    <w:lvl w:ilvl="5" w:tplc="4009001B" w:tentative="1">
+      <w:start w:val="1"/>
+      <w:numFmt w:val="lowerRoman"/>
+      <w:lvlText w:val="%6."/>
+      <w:lvlJc w:val="right"/>
+      <w:pPr>
+        <w:ind w:left="4320" w:hanging="180"/>
+      </w:pPr>
+    </w:lvl>
+    <w:lvl w:ilvl="6" w:tplc="4009000F" w:tentative="1">
+      <w:start w:val="1"/>
+      <w:numFmt w:val="decimal"/>
+      <w:lvlText w:val="%7."/>
+      <w:lvlJc w:val="left"/>
+      <w:pPr>
+        <w:ind w:left="5040" w:hanging="360"/>
+      </w:pPr>
+    </w:lvl>
+    <w:lvl w:ilvl="7" w:tplc="40090019" w:tentative="1">
+      <w:start w:val="1"/>
+      <w:numFmt w:val="lowerLetter"/>
+      <w:lvlText w:val="%8."/>
+      <w:lvlJc w:val="left"/>
+      <w:pPr>
+        <w:ind w:left="5760" w:hanging="360"/>
+      </w:pPr>
+    </w:lvl>
+    <w:lvl w:ilvl="8" w:tplc="4009001B" w:tentative="1">
+      <w:start w:val="1"/>
+      <w:numFmt w:val="lowerRoman"/>
+      <w:lvlText w:val="%9."/>
+      <w:lvlJc w:val="right"/>
+      <w:pPr>
+        <w:ind w:left="6480" w:hanging="180"/>
+      </w:pPr>
+    </w:lvl>
+  </w:abstractNum>
+  <w:abstractNum w:abstractNumId="8" w15:restartNumberingAfterBreak="0">
     <w:nsid w:val="295902FB"/>
     <w:multiLevelType w:val="hybridMultilevel"/>
     <w:tmpl w:val="FD264386"/>
@@ -8463,7 +14629,7 @@
       </w:rPr>
     </w:lvl>
   </w:abstractNum>
-  <w:abstractNum w:abstractNumId="6" w15:restartNumberingAfterBreak="0">
+  <w:abstractNum w:abstractNumId="9" w15:restartNumberingAfterBreak="0">
     <w:nsid w:val="2A925B6B"/>
     <w:multiLevelType w:val="multilevel"/>
     <w:tmpl w:val="E530190C"/>
@@ -8604,7 +14770,269 @@
       </w:rPr>
     </w:lvl>
   </w:abstractNum>
-  <w:abstractNum w:abstractNumId="7" w15:restartNumberingAfterBreak="0">
+  <w:abstractNum w:abstractNumId="10" w15:restartNumberingAfterBreak="0">
+    <w:nsid w:val="2C6603B8"/>
+    <w:multiLevelType w:val="hybridMultilevel"/>
+    <w:tmpl w:val="BD70020E"/>
+    <w:lvl w:ilvl="0" w:tplc="40090001">
+      <w:start w:val="1"/>
+      <w:numFmt w:val="bullet"/>
+      <w:lvlText w:val=""/>
+      <w:lvlJc w:val="left"/>
+      <w:pPr>
+        <w:ind w:left="1440" w:hanging="360"/>
+      </w:pPr>
+      <w:rPr>
+        <w:rFonts w:ascii="Symbol" w:hAnsi="Symbol" w:hint="default"/>
+      </w:rPr>
+    </w:lvl>
+    <w:lvl w:ilvl="1" w:tplc="40090003" w:tentative="1">
+      <w:start w:val="1"/>
+      <w:numFmt w:val="bullet"/>
+      <w:lvlText w:val="o"/>
+      <w:lvlJc w:val="left"/>
+      <w:pPr>
+        <w:ind w:left="2160" w:hanging="360"/>
+      </w:pPr>
+      <w:rPr>
+        <w:rFonts w:ascii="Courier New" w:hAnsi="Courier New" w:cs="Courier New" w:hint="default"/>
+      </w:rPr>
+    </w:lvl>
+    <w:lvl w:ilvl="2" w:tplc="40090005" w:tentative="1">
+      <w:start w:val="1"/>
+      <w:numFmt w:val="bullet"/>
+      <w:lvlText w:val=""/>
+      <w:lvlJc w:val="left"/>
+      <w:pPr>
+        <w:ind w:left="2880" w:hanging="360"/>
+      </w:pPr>
+      <w:rPr>
+        <w:rFonts w:ascii="Wingdings" w:hAnsi="Wingdings" w:hint="default"/>
+      </w:rPr>
+    </w:lvl>
+    <w:lvl w:ilvl="3" w:tplc="40090001" w:tentative="1">
+      <w:start w:val="1"/>
+      <w:numFmt w:val="bullet"/>
+      <w:lvlText w:val=""/>
+      <w:lvlJc w:val="left"/>
+      <w:pPr>
+        <w:ind w:left="3600" w:hanging="360"/>
+      </w:pPr>
+      <w:rPr>
+        <w:rFonts w:ascii="Symbol" w:hAnsi="Symbol" w:hint="default"/>
+      </w:rPr>
+    </w:lvl>
+    <w:lvl w:ilvl="4" w:tplc="40090003" w:tentative="1">
+      <w:start w:val="1"/>
+      <w:numFmt w:val="bullet"/>
+      <w:lvlText w:val="o"/>
+      <w:lvlJc w:val="left"/>
+      <w:pPr>
+        <w:ind w:left="4320" w:hanging="360"/>
+      </w:pPr>
+      <w:rPr>
+        <w:rFonts w:ascii="Courier New" w:hAnsi="Courier New" w:cs="Courier New" w:hint="default"/>
+      </w:rPr>
+    </w:lvl>
+    <w:lvl w:ilvl="5" w:tplc="40090005" w:tentative="1">
+      <w:start w:val="1"/>
+      <w:numFmt w:val="bullet"/>
+      <w:lvlText w:val=""/>
+      <w:lvlJc w:val="left"/>
+      <w:pPr>
+        <w:ind w:left="5040" w:hanging="360"/>
+      </w:pPr>
+      <w:rPr>
+        <w:rFonts w:ascii="Wingdings" w:hAnsi="Wingdings" w:hint="default"/>
+      </w:rPr>
+    </w:lvl>
+    <w:lvl w:ilvl="6" w:tplc="40090001" w:tentative="1">
+      <w:start w:val="1"/>
+      <w:numFmt w:val="bullet"/>
+      <w:lvlText w:val=""/>
+      <w:lvlJc w:val="left"/>
+      <w:pPr>
+        <w:ind w:left="5760" w:hanging="360"/>
+      </w:pPr>
+      <w:rPr>
+        <w:rFonts w:ascii="Symbol" w:hAnsi="Symbol" w:hint="default"/>
+      </w:rPr>
+    </w:lvl>
+    <w:lvl w:ilvl="7" w:tplc="40090003" w:tentative="1">
+      <w:start w:val="1"/>
+      <w:numFmt w:val="bullet"/>
+      <w:lvlText w:val="o"/>
+      <w:lvlJc w:val="left"/>
+      <w:pPr>
+        <w:ind w:left="6480" w:hanging="360"/>
+      </w:pPr>
+      <w:rPr>
+        <w:rFonts w:ascii="Courier New" w:hAnsi="Courier New" w:cs="Courier New" w:hint="default"/>
+      </w:rPr>
+    </w:lvl>
+    <w:lvl w:ilvl="8" w:tplc="40090005" w:tentative="1">
+      <w:start w:val="1"/>
+      <w:numFmt w:val="bullet"/>
+      <w:lvlText w:val=""/>
+      <w:lvlJc w:val="left"/>
+      <w:pPr>
+        <w:ind w:left="7200" w:hanging="360"/>
+      </w:pPr>
+      <w:rPr>
+        <w:rFonts w:ascii="Wingdings" w:hAnsi="Wingdings" w:hint="default"/>
+      </w:rPr>
+    </w:lvl>
+  </w:abstractNum>
+  <w:abstractNum w:abstractNumId="11" w15:restartNumberingAfterBreak="0">
+    <w:nsid w:val="2FB8756B"/>
+    <w:multiLevelType w:val="multilevel"/>
+    <w:tmpl w:val="C310F1B6"/>
+    <w:lvl w:ilvl="0">
+      <w:start w:val="1"/>
+      <w:numFmt w:val="bullet"/>
+      <w:lvlText w:val=""/>
+      <w:lvlJc w:val="left"/>
+      <w:pPr>
+        <w:tabs>
+          <w:tab w:val="num" w:pos="720"/>
+        </w:tabs>
+        <w:ind w:left="720" w:hanging="360"/>
+      </w:pPr>
+      <w:rPr>
+        <w:rFonts w:ascii="Symbol" w:hAnsi="Symbol" w:hint="default"/>
+        <w:sz w:val="20"/>
+      </w:rPr>
+    </w:lvl>
+    <w:lvl w:ilvl="1">
+      <w:start w:val="1"/>
+      <w:numFmt w:val="bullet"/>
+      <w:lvlText w:val="o"/>
+      <w:lvlJc w:val="left"/>
+      <w:pPr>
+        <w:tabs>
+          <w:tab w:val="num" w:pos="1440"/>
+        </w:tabs>
+        <w:ind w:left="1440" w:hanging="360"/>
+      </w:pPr>
+      <w:rPr>
+        <w:rFonts w:ascii="Courier New" w:hAnsi="Courier New" w:cs="Times New Roman" w:hint="default"/>
+        <w:sz w:val="20"/>
+      </w:rPr>
+    </w:lvl>
+    <w:lvl w:ilvl="2">
+      <w:start w:val="1"/>
+      <w:numFmt w:val="bullet"/>
+      <w:lvlText w:val=""/>
+      <w:lvlJc w:val="left"/>
+      <w:pPr>
+        <w:tabs>
+          <w:tab w:val="num" w:pos="2160"/>
+        </w:tabs>
+        <w:ind w:left="2160" w:hanging="360"/>
+      </w:pPr>
+      <w:rPr>
+        <w:rFonts w:ascii="Wingdings" w:hAnsi="Wingdings" w:hint="default"/>
+        <w:sz w:val="20"/>
+      </w:rPr>
+    </w:lvl>
+    <w:lvl w:ilvl="3">
+      <w:start w:val="1"/>
+      <w:numFmt w:val="bullet"/>
+      <w:lvlText w:val=""/>
+      <w:lvlJc w:val="left"/>
+      <w:pPr>
+        <w:tabs>
+          <w:tab w:val="num" w:pos="2880"/>
+        </w:tabs>
+        <w:ind w:left="2880" w:hanging="360"/>
+      </w:pPr>
+      <w:rPr>
+        <w:rFonts w:ascii="Wingdings" w:hAnsi="Wingdings" w:hint="default"/>
+        <w:sz w:val="20"/>
+      </w:rPr>
+    </w:lvl>
+    <w:lvl w:ilvl="4">
+      <w:start w:val="1"/>
+      <w:numFmt w:val="bullet"/>
+      <w:lvlText w:val=""/>
+      <w:lvlJc w:val="left"/>
+      <w:pPr>
+        <w:tabs>
+          <w:tab w:val="num" w:pos="3600"/>
+        </w:tabs>
+        <w:ind w:left="3600" w:hanging="360"/>
+      </w:pPr>
+      <w:rPr>
+        <w:rFonts w:ascii="Wingdings" w:hAnsi="Wingdings" w:hint="default"/>
+        <w:sz w:val="20"/>
+      </w:rPr>
+    </w:lvl>
+    <w:lvl w:ilvl="5">
+      <w:start w:val="1"/>
+      <w:numFmt w:val="bullet"/>
+      <w:lvlText w:val=""/>
+      <w:lvlJc w:val="left"/>
+      <w:pPr>
+        <w:tabs>
+          <w:tab w:val="num" w:pos="4320"/>
+        </w:tabs>
+        <w:ind w:left="4320" w:hanging="360"/>
+      </w:pPr>
+      <w:rPr>
+        <w:rFonts w:ascii="Wingdings" w:hAnsi="Wingdings" w:hint="default"/>
+        <w:sz w:val="20"/>
+      </w:rPr>
+    </w:lvl>
+    <w:lvl w:ilvl="6">
+      <w:start w:val="1"/>
+      <w:numFmt w:val="bullet"/>
+      <w:lvlText w:val=""/>
+      <w:lvlJc w:val="left"/>
+      <w:pPr>
+        <w:tabs>
+          <w:tab w:val="num" w:pos="5040"/>
+        </w:tabs>
+        <w:ind w:left="5040" w:hanging="360"/>
+      </w:pPr>
+      <w:rPr>
+        <w:rFonts w:ascii="Wingdings" w:hAnsi="Wingdings" w:hint="default"/>
+        <w:sz w:val="20"/>
+      </w:rPr>
+    </w:lvl>
+    <w:lvl w:ilvl="7">
+      <w:start w:val="1"/>
+      <w:numFmt w:val="bullet"/>
+      <w:lvlText w:val=""/>
+      <w:lvlJc w:val="left"/>
+      <w:pPr>
+        <w:tabs>
+          <w:tab w:val="num" w:pos="5760"/>
+        </w:tabs>
+        <w:ind w:left="5760" w:hanging="360"/>
+      </w:pPr>
+      <w:rPr>
+        <w:rFonts w:ascii="Wingdings" w:hAnsi="Wingdings" w:hint="default"/>
+        <w:sz w:val="20"/>
+      </w:rPr>
+    </w:lvl>
+    <w:lvl w:ilvl="8">
+      <w:start w:val="1"/>
+      <w:numFmt w:val="bullet"/>
+      <w:lvlText w:val=""/>
+      <w:lvlJc w:val="left"/>
+      <w:pPr>
+        <w:tabs>
+          <w:tab w:val="num" w:pos="6480"/>
+        </w:tabs>
+        <w:ind w:left="6480" w:hanging="360"/>
+      </w:pPr>
+      <w:rPr>
+        <w:rFonts w:ascii="Wingdings" w:hAnsi="Wingdings" w:hint="default"/>
+        <w:sz w:val="20"/>
+      </w:rPr>
+    </w:lvl>
+  </w:abstractNum>
+  <w:abstractNum w:abstractNumId="12" w15:restartNumberingAfterBreak="0">
     <w:nsid w:val="313B60DF"/>
     <w:multiLevelType w:val="hybridMultilevel"/>
     <w:tmpl w:val="E4040B86"/>
@@ -8717,7 +15145,7 @@
       </w:rPr>
     </w:lvl>
   </w:abstractNum>
-  <w:abstractNum w:abstractNumId="8" w15:restartNumberingAfterBreak="0">
+  <w:abstractNum w:abstractNumId="13" w15:restartNumberingAfterBreak="0">
     <w:nsid w:val="32331852"/>
     <w:multiLevelType w:val="multilevel"/>
     <w:tmpl w:val="FE469154"/>
@@ -8862,7 +15290,7 @@
       </w:rPr>
     </w:lvl>
   </w:abstractNum>
-  <w:abstractNum w:abstractNumId="9" w15:restartNumberingAfterBreak="0">
+  <w:abstractNum w:abstractNumId="14" w15:restartNumberingAfterBreak="0">
     <w:nsid w:val="32435E76"/>
     <w:multiLevelType w:val="hybridMultilevel"/>
     <w:tmpl w:val="239ED00C"/>
@@ -8975,7 +15403,7 @@
       </w:rPr>
     </w:lvl>
   </w:abstractNum>
-  <w:abstractNum w:abstractNumId="10" w15:restartNumberingAfterBreak="0">
+  <w:abstractNum w:abstractNumId="15" w15:restartNumberingAfterBreak="0">
     <w:nsid w:val="39B87E59"/>
     <w:multiLevelType w:val="multilevel"/>
     <w:tmpl w:val="D6786B32"/>
@@ -9124,7 +15552,7 @@
       </w:rPr>
     </w:lvl>
   </w:abstractNum>
-  <w:abstractNum w:abstractNumId="11" w15:restartNumberingAfterBreak="0">
+  <w:abstractNum w:abstractNumId="16" w15:restartNumberingAfterBreak="0">
     <w:nsid w:val="45A32F59"/>
     <w:multiLevelType w:val="hybridMultilevel"/>
     <w:tmpl w:val="63B0B49E"/>
@@ -9237,7 +15665,7 @@
       </w:rPr>
     </w:lvl>
   </w:abstractNum>
-  <w:abstractNum w:abstractNumId="12" w15:restartNumberingAfterBreak="0">
+  <w:abstractNum w:abstractNumId="17" w15:restartNumberingAfterBreak="0">
     <w:nsid w:val="519B7651"/>
     <w:multiLevelType w:val="multilevel"/>
     <w:tmpl w:val="A50A0426"/>
@@ -9386,7 +15814,7 @@
       </w:rPr>
     </w:lvl>
   </w:abstractNum>
-  <w:abstractNum w:abstractNumId="13" w15:restartNumberingAfterBreak="0">
+  <w:abstractNum w:abstractNumId="18" w15:restartNumberingAfterBreak="0">
     <w:nsid w:val="591B2C97"/>
     <w:multiLevelType w:val="multilevel"/>
     <w:tmpl w:val="B9AC8A8E"/>
@@ -9535,7 +15963,7 @@
       </w:rPr>
     </w:lvl>
   </w:abstractNum>
-  <w:abstractNum w:abstractNumId="14" w15:restartNumberingAfterBreak="0">
+  <w:abstractNum w:abstractNumId="19" w15:restartNumberingAfterBreak="0">
     <w:nsid w:val="5AA81D50"/>
     <w:multiLevelType w:val="hybridMultilevel"/>
     <w:tmpl w:val="9BD85458"/>
@@ -9648,7 +16076,7 @@
       </w:rPr>
     </w:lvl>
   </w:abstractNum>
-  <w:abstractNum w:abstractNumId="15" w15:restartNumberingAfterBreak="0">
+  <w:abstractNum w:abstractNumId="20" w15:restartNumberingAfterBreak="0">
     <w:nsid w:val="5C502695"/>
     <w:multiLevelType w:val="hybridMultilevel"/>
     <w:tmpl w:val="BF801DE4"/>
@@ -9761,7 +16189,7 @@
       </w:rPr>
     </w:lvl>
   </w:abstractNum>
-  <w:abstractNum w:abstractNumId="16" w15:restartNumberingAfterBreak="0">
+  <w:abstractNum w:abstractNumId="21" w15:restartNumberingAfterBreak="0">
     <w:nsid w:val="5EBD500F"/>
     <w:multiLevelType w:val="multilevel"/>
     <w:tmpl w:val="3CD05416"/>
@@ -9910,7 +16338,7 @@
       </w:rPr>
     </w:lvl>
   </w:abstractNum>
-  <w:abstractNum w:abstractNumId="17" w15:restartNumberingAfterBreak="0">
+  <w:abstractNum w:abstractNumId="22" w15:restartNumberingAfterBreak="0">
     <w:nsid w:val="624650BD"/>
     <w:multiLevelType w:val="hybridMultilevel"/>
     <w:tmpl w:val="5D8AD588"/>
@@ -9996,7 +16424,7 @@
       </w:pPr>
     </w:lvl>
   </w:abstractNum>
-  <w:abstractNum w:abstractNumId="18" w15:restartNumberingAfterBreak="0">
+  <w:abstractNum w:abstractNumId="23" w15:restartNumberingAfterBreak="0">
     <w:nsid w:val="66603A93"/>
     <w:multiLevelType w:val="hybridMultilevel"/>
     <w:tmpl w:val="D0A24E66"/>
@@ -10109,7 +16537,7 @@
       </w:rPr>
     </w:lvl>
   </w:abstractNum>
-  <w:abstractNum w:abstractNumId="19" w15:restartNumberingAfterBreak="0">
+  <w:abstractNum w:abstractNumId="24" w15:restartNumberingAfterBreak="0">
     <w:nsid w:val="687F1E7A"/>
     <w:multiLevelType w:val="multilevel"/>
     <w:tmpl w:val="F1BA0EA8"/>
@@ -10258,7 +16686,7 @@
       </w:rPr>
     </w:lvl>
   </w:abstractNum>
-  <w:abstractNum w:abstractNumId="20" w15:restartNumberingAfterBreak="0">
+  <w:abstractNum w:abstractNumId="25" w15:restartNumberingAfterBreak="0">
     <w:nsid w:val="76654CED"/>
     <w:multiLevelType w:val="multilevel"/>
     <w:tmpl w:val="C63A3984"/>
@@ -10407,7 +16835,7 @@
       </w:rPr>
     </w:lvl>
   </w:abstractNum>
-  <w:abstractNum w:abstractNumId="21" w15:restartNumberingAfterBreak="0">
+  <w:abstractNum w:abstractNumId="26" w15:restartNumberingAfterBreak="0">
     <w:nsid w:val="79B13B8A"/>
     <w:multiLevelType w:val="hybridMultilevel"/>
     <w:tmpl w:val="C95C8202"/>
@@ -10520,7 +16948,7 @@
       </w:rPr>
     </w:lvl>
   </w:abstractNum>
-  <w:abstractNum w:abstractNumId="22" w15:restartNumberingAfterBreak="0">
+  <w:abstractNum w:abstractNumId="27" w15:restartNumberingAfterBreak="0">
     <w:nsid w:val="7CAE785F"/>
     <w:multiLevelType w:val="hybridMultilevel"/>
     <w:tmpl w:val="6CAC950C"/>
@@ -10607,73 +17035,97 @@
     </w:lvl>
   </w:abstractNum>
   <w:num w:numId="1" w16cid:durableId="1700662189">
+    <w:abstractNumId w:val="15"/>
+  </w:num>
+  <w:num w:numId="2" w16cid:durableId="2007895599">
+    <w:abstractNumId w:val="9"/>
+  </w:num>
+  <w:num w:numId="3" w16cid:durableId="677149296">
+    <w:abstractNumId w:val="21"/>
+  </w:num>
+  <w:num w:numId="4" w16cid:durableId="1950815909">
+    <w:abstractNumId w:val="25"/>
+  </w:num>
+  <w:num w:numId="5" w16cid:durableId="1502158926">
+    <w:abstractNumId w:val="27"/>
+  </w:num>
+  <w:num w:numId="6" w16cid:durableId="1129393491">
+    <w:abstractNumId w:val="13"/>
+  </w:num>
+  <w:num w:numId="7" w16cid:durableId="1299607639">
+    <w:abstractNumId w:val="1"/>
+  </w:num>
+  <w:num w:numId="8" w16cid:durableId="1774980612">
+    <w:abstractNumId w:val="18"/>
+  </w:num>
+  <w:num w:numId="9" w16cid:durableId="1278413236">
+    <w:abstractNumId w:val="24"/>
+  </w:num>
+  <w:num w:numId="10" w16cid:durableId="1087460555">
+    <w:abstractNumId w:val="17"/>
+  </w:num>
+  <w:num w:numId="11" w16cid:durableId="1493330767">
+    <w:abstractNumId w:val="3"/>
+  </w:num>
+  <w:num w:numId="12" w16cid:durableId="111754739">
+    <w:abstractNumId w:val="22"/>
+  </w:num>
+  <w:num w:numId="13" w16cid:durableId="1861971094">
+    <w:abstractNumId w:val="26"/>
+  </w:num>
+  <w:num w:numId="14" w16cid:durableId="425266933">
+    <w:abstractNumId w:val="12"/>
+  </w:num>
+  <w:num w:numId="15" w16cid:durableId="524053640">
+    <w:abstractNumId w:val="20"/>
+  </w:num>
+  <w:num w:numId="16" w16cid:durableId="705570328">
+    <w:abstractNumId w:val="8"/>
+  </w:num>
+  <w:num w:numId="17" w16cid:durableId="305671982">
+    <w:abstractNumId w:val="14"/>
+  </w:num>
+  <w:num w:numId="18" w16cid:durableId="911158700">
+    <w:abstractNumId w:val="19"/>
+  </w:num>
+  <w:num w:numId="19" w16cid:durableId="1817257686">
+    <w:abstractNumId w:val="2"/>
+  </w:num>
+  <w:num w:numId="20" w16cid:durableId="313218353">
+    <w:abstractNumId w:val="4"/>
+  </w:num>
+  <w:num w:numId="21" w16cid:durableId="367949835">
+    <w:abstractNumId w:val="5"/>
+  </w:num>
+  <w:num w:numId="22" w16cid:durableId="888954640">
+    <w:abstractNumId w:val="16"/>
+  </w:num>
+  <w:num w:numId="23" w16cid:durableId="1657807225">
+    <w:abstractNumId w:val="23"/>
+  </w:num>
+  <w:num w:numId="24" w16cid:durableId="478309903">
+    <w:abstractNumId w:val="0"/>
+  </w:num>
+  <w:num w:numId="25" w16cid:durableId="1898012915">
+    <w:abstractNumId w:val="7"/>
+  </w:num>
+  <w:num w:numId="26" w16cid:durableId="15935580">
+    <w:abstractNumId w:val="6"/>
+  </w:num>
+  <w:num w:numId="27" w16cid:durableId="1794707724">
     <w:abstractNumId w:val="10"/>
   </w:num>
-  <w:num w:numId="2" w16cid:durableId="2007895599">
-    <w:abstractNumId w:val="6"/>
-  </w:num>
-  <w:num w:numId="3" w16cid:durableId="677149296">
-    <w:abstractNumId w:val="16"/>
-  </w:num>
-  <w:num w:numId="4" w16cid:durableId="1950815909">
-    <w:abstractNumId w:val="20"/>
-  </w:num>
-  <w:num w:numId="5" w16cid:durableId="1502158926">
-    <w:abstractNumId w:val="22"/>
-  </w:num>
-  <w:num w:numId="6" w16cid:durableId="1129393491">
-    <w:abstractNumId w:val="8"/>
-  </w:num>
-  <w:num w:numId="7" w16cid:durableId="1299607639">
-    <w:abstractNumId w:val="0"/>
-  </w:num>
-  <w:num w:numId="8" w16cid:durableId="1774980612">
-    <w:abstractNumId w:val="13"/>
-  </w:num>
-  <w:num w:numId="9" w16cid:durableId="1278413236">
-    <w:abstractNumId w:val="19"/>
-  </w:num>
-  <w:num w:numId="10" w16cid:durableId="1087460555">
-    <w:abstractNumId w:val="12"/>
-  </w:num>
-  <w:num w:numId="11" w16cid:durableId="1493330767">
-    <w:abstractNumId w:val="2"/>
-  </w:num>
-  <w:num w:numId="12" w16cid:durableId="111754739">
-    <w:abstractNumId w:val="17"/>
-  </w:num>
-  <w:num w:numId="13" w16cid:durableId="1861971094">
-    <w:abstractNumId w:val="21"/>
-  </w:num>
-  <w:num w:numId="14" w16cid:durableId="425266933">
-    <w:abstractNumId w:val="7"/>
-  </w:num>
-  <w:num w:numId="15" w16cid:durableId="524053640">
-    <w:abstractNumId w:val="15"/>
-  </w:num>
-  <w:num w:numId="16" w16cid:durableId="705570328">
-    <w:abstractNumId w:val="5"/>
-  </w:num>
-  <w:num w:numId="17" w16cid:durableId="305671982">
-    <w:abstractNumId w:val="9"/>
-  </w:num>
-  <w:num w:numId="18" w16cid:durableId="911158700">
-    <w:abstractNumId w:val="14"/>
-  </w:num>
-  <w:num w:numId="19" w16cid:durableId="1817257686">
-    <w:abstractNumId w:val="1"/>
-  </w:num>
-  <w:num w:numId="20" w16cid:durableId="313218353">
-    <w:abstractNumId w:val="3"/>
-  </w:num>
-  <w:num w:numId="21" w16cid:durableId="367949835">
-    <w:abstractNumId w:val="4"/>
-  </w:num>
-  <w:num w:numId="22" w16cid:durableId="888954640">
+  <w:num w:numId="28" w16cid:durableId="2017268253">
     <w:abstractNumId w:val="11"/>
-  </w:num>
-  <w:num w:numId="23" w16cid:durableId="1657807225">
-    <w:abstractNumId w:val="18"/>
+    <w:lvlOverride w:ilvl="0"/>
+    <w:lvlOverride w:ilvl="1"/>
+    <w:lvlOverride w:ilvl="2"/>
+    <w:lvlOverride w:ilvl="3"/>
+    <w:lvlOverride w:ilvl="4"/>
+    <w:lvlOverride w:ilvl="5"/>
+    <w:lvlOverride w:ilvl="6"/>
+    <w:lvlOverride w:ilvl="7"/>
+    <w:lvlOverride w:ilvl="8"/>
   </w:num>
 </w:numbering>
 </file>
@@ -11921,4 +18373,16 @@
     </a:ext>
   </a:extLst>
 </a:theme>
+</file>
+
+<file path=customXml/item1.xml><?xml version="1.0" encoding="utf-8"?>
+<b:Sources xmlns:b="http://schemas.openxmlformats.org/officeDocument/2006/bibliography" xmlns="http://schemas.openxmlformats.org/officeDocument/2006/bibliography" SelectedStyle="\APASixthEditionOfficeOnline.xsl" StyleName="APA" Version="6"/>
+</file>
+
+<file path=customXml/itemProps1.xml><?xml version="1.0" encoding="utf-8"?>
+<ds:datastoreItem xmlns:ds="http://schemas.openxmlformats.org/officeDocument/2006/customXml" ds:itemID="{94397E1D-618A-46CF-B16A-13D2A0ABECA9}">
+  <ds:schemaRefs>
+    <ds:schemaRef ds:uri="http://schemas.openxmlformats.org/officeDocument/2006/bibliography"/>
+  </ds:schemaRefs>
+</ds:datastoreItem>
 </file>
--- a/Week 4_Spring_REST_with_SpringBoot/Sprin_ REST_using_Spring_Boot.docx
+++ b/Week 4_Spring_REST_with_SpringBoot/Sprin_ REST_using_Spring_Boot.docx
@@ -12872,6 +12872,88 @@
     <w:p>
       <w:pPr>
         <w:pStyle w:val="ListParagraph"/>
+        <w:numPr>
+          <w:ilvl w:val="0"/>
+          <w:numId w:val="26"/>
+        </w:numPr>
+        <w:rPr>
+          <w:rFonts w:ascii="Arial" w:eastAsia="Times New Roman" w:hAnsi="Arial" w:cs="Arial"/>
+          <w:b/>
+          <w:bCs/>
+          <w:color w:val="333333"/>
+          <w:shd w:val="clear" w:color="auto" w:fill="FFFFFF"/>
+        </w:rPr>
+      </w:pPr>
+      <w:r>
+        <w:rPr>
+          <w:rFonts w:ascii="Arial" w:eastAsia="Times New Roman" w:hAnsi="Arial" w:cs="Arial"/>
+          <w:b/>
+          <w:bCs/>
+          <w:color w:val="333333"/>
+          <w:shd w:val="clear" w:color="auto" w:fill="FFFFFF"/>
+        </w:rPr>
+        <w:t xml:space="preserve">Ran the </w:t>
+      </w:r>
+      <w:proofErr w:type="spellStart"/>
+      <w:r>
+        <w:rPr>
+          <w:rFonts w:ascii="Arial" w:eastAsia="Times New Roman" w:hAnsi="Arial" w:cs="Arial"/>
+          <w:b/>
+          <w:bCs/>
+          <w:color w:val="333333"/>
+          <w:shd w:val="clear" w:color="auto" w:fill="FFFFFF"/>
+        </w:rPr>
+        <w:t>SpringLearnApplication</w:t>
+      </w:r>
+      <w:proofErr w:type="spellEnd"/>
+      <w:r>
+        <w:rPr>
+          <w:rFonts w:ascii="Arial" w:eastAsia="Times New Roman" w:hAnsi="Arial" w:cs="Arial"/>
+          <w:b/>
+          <w:bCs/>
+          <w:color w:val="333333"/>
+          <w:shd w:val="clear" w:color="auto" w:fill="FFFFFF"/>
+        </w:rPr>
+        <w:t xml:space="preserve"> and tried to access the </w:t>
+      </w:r>
+    </w:p>
+    <w:p>
+      <w:pPr>
+        <w:pStyle w:val="ListParagraph"/>
+        <w:rPr>
+          <w:rFonts w:ascii="Arial" w:eastAsia="Times New Roman" w:hAnsi="Arial" w:cs="Arial"/>
+          <w:b/>
+          <w:bCs/>
+          <w:color w:val="333333"/>
+          <w:shd w:val="clear" w:color="auto" w:fill="FFFFFF"/>
+        </w:rPr>
+      </w:pPr>
+      <w:hyperlink r:id="rId14" w:history="1">
+        <w:r>
+          <w:rPr>
+            <w:rStyle w:val="Hyperlink"/>
+            <w:rFonts w:ascii="Arial" w:eastAsia="Times New Roman" w:hAnsi="Arial" w:cs="Arial"/>
+            <w:b/>
+            <w:bCs/>
+            <w:shd w:val="clear" w:color="auto" w:fill="FFFFFF"/>
+          </w:rPr>
+          <w:t>http://localhost:8083/hello</w:t>
+        </w:r>
+      </w:hyperlink>
+      <w:r>
+        <w:rPr>
+          <w:rFonts w:ascii="Arial" w:eastAsia="Times New Roman" w:hAnsi="Arial" w:cs="Arial"/>
+          <w:b/>
+          <w:bCs/>
+          <w:color w:val="333333"/>
+          <w:shd w:val="clear" w:color="auto" w:fill="FFFFFF"/>
+        </w:rPr>
+        <w:t xml:space="preserve"> URL</w:t>
+      </w:r>
+    </w:p>
+    <w:p>
+      <w:pPr>
+        <w:pStyle w:val="ListParagraph"/>
         <w:rPr>
           <w:rFonts w:ascii="Arial" w:eastAsia="Times New Roman" w:hAnsi="Arial" w:cs="Arial"/>
           <w:color w:val="333333"/>
@@ -12944,7 +13026,7 @@
                     <pic:cNvPicPr/>
                   </pic:nvPicPr>
                   <pic:blipFill>
-                    <a:blip r:embed="rId14"/>
+                    <a:blip r:embed="rId15"/>
                     <a:stretch>
                       <a:fillRect/>
                     </a:stretch>
@@ -13024,7 +13106,6 @@
           <w:color w:val="333333"/>
           <w:shd w:val="clear" w:color="auto" w:fill="FFFFFF"/>
         </w:rPr>
-        <w:lastRenderedPageBreak/>
         <w:drawing>
           <wp:anchor distT="0" distB="0" distL="114300" distR="114300" simplePos="0" relativeHeight="251664384" behindDoc="0" locked="0" layoutInCell="1" allowOverlap="1" wp14:anchorId="64679BDE" wp14:editId="2035AE95">
             <wp:simplePos x="0" y="0"/>
@@ -13049,7 +13130,7 @@
                     <pic:cNvPicPr/>
                   </pic:nvPicPr>
                   <pic:blipFill>
-                    <a:blip r:embed="rId15" cstate="print">
+                    <a:blip r:embed="rId16" cstate="print">
                       <a:extLst>
                         <a:ext uri="{28A0092B-C50C-407E-A947-70E740481C1C}">
                           <a14:useLocalDpi xmlns:a14="http://schemas.microsoft.com/office/drawing/2010/main" val="0"/>
@@ -13267,7 +13348,7 @@
                     <pic:cNvPicPr/>
                   </pic:nvPicPr>
                   <pic:blipFill>
-                    <a:blip r:embed="rId16">
+                    <a:blip r:embed="rId17">
                       <a:extLst>
                         <a:ext uri="{28A0092B-C50C-407E-A947-70E740481C1C}">
                           <a14:useLocalDpi xmlns:a14="http://schemas.microsoft.com/office/drawing/2010/main" val="0"/>
@@ -13606,7 +13687,7 @@
                     <pic:cNvPicPr/>
                   </pic:nvPicPr>
                   <pic:blipFill>
-                    <a:blip r:embed="rId17">
+                    <a:blip r:embed="rId18">
                       <a:extLst>
                         <a:ext uri="{28A0092B-C50C-407E-A947-70E740481C1C}">
                           <a14:useLocalDpi xmlns:a14="http://schemas.microsoft.com/office/drawing/2010/main" val="0"/>
@@ -13645,6 +13726,2709 @@
         </w:rPr>
       </w:pPr>
     </w:p>
+    <w:p>
+      <w:pPr>
+        <w:spacing w:after="0" w:line="240" w:lineRule="auto"/>
+        <w:rPr>
+          <w:rFonts w:ascii="Arial" w:eastAsia="Times New Roman" w:hAnsi="Arial" w:cs="Arial"/>
+          <w:b/>
+          <w:bCs/>
+          <w:color w:val="333333"/>
+          <w:sz w:val="32"/>
+          <w:szCs w:val="32"/>
+          <w:shd w:val="clear" w:color="auto" w:fill="FFFFFF"/>
+        </w:rPr>
+      </w:pPr>
+      <w:r>
+        <w:rPr>
+          <w:rFonts w:ascii="Arial" w:eastAsia="Times New Roman" w:hAnsi="Arial" w:cs="Arial"/>
+          <w:b/>
+          <w:bCs/>
+          <w:color w:val="333333"/>
+          <w:sz w:val="32"/>
+          <w:szCs w:val="32"/>
+          <w:shd w:val="clear" w:color="auto" w:fill="FFFFFF"/>
+        </w:rPr>
+        <w:lastRenderedPageBreak/>
+        <w:t>Handson - Country Web Service</w:t>
+      </w:r>
+    </w:p>
+    <w:p>
+      <w:pPr>
+        <w:spacing w:after="0" w:line="240" w:lineRule="auto"/>
+        <w:rPr>
+          <w:rFonts w:ascii="Arial" w:eastAsia="Times New Roman" w:hAnsi="Arial" w:cs="Arial"/>
+          <w:b/>
+          <w:bCs/>
+          <w:color w:val="333333"/>
+          <w:sz w:val="32"/>
+          <w:szCs w:val="32"/>
+          <w:shd w:val="clear" w:color="auto" w:fill="FFFFFF"/>
+        </w:rPr>
+      </w:pPr>
+    </w:p>
+    <w:p>
+      <w:pPr>
+        <w:spacing w:after="0" w:line="240" w:lineRule="auto"/>
+        <w:ind w:left="360"/>
+        <w:rPr>
+          <w:rFonts w:ascii="Arial" w:eastAsia="Times New Roman" w:hAnsi="Arial" w:cs="Arial"/>
+          <w:b/>
+          <w:bCs/>
+          <w:color w:val="333333"/>
+          <w:shd w:val="clear" w:color="auto" w:fill="FFFFFF"/>
+        </w:rPr>
+      </w:pPr>
+      <w:r>
+        <w:rPr>
+          <w:rFonts w:ascii="Arial" w:eastAsia="Times New Roman" w:hAnsi="Arial" w:cs="Arial"/>
+          <w:b/>
+          <w:bCs/>
+          <w:color w:val="333333"/>
+          <w:shd w:val="clear" w:color="auto" w:fill="FFFFFF"/>
+        </w:rPr>
+        <w:t xml:space="preserve">1. Created a </w:t>
+      </w:r>
+      <w:proofErr w:type="spellStart"/>
+      <w:r>
+        <w:rPr>
+          <w:rFonts w:ascii="Arial" w:eastAsia="Times New Roman" w:hAnsi="Arial" w:cs="Arial"/>
+          <w:b/>
+          <w:bCs/>
+          <w:color w:val="333333"/>
+          <w:shd w:val="clear" w:color="auto" w:fill="FFFFFF"/>
+        </w:rPr>
+        <w:t>CountryContoller</w:t>
+      </w:r>
+      <w:proofErr w:type="spellEnd"/>
+      <w:r>
+        <w:rPr>
+          <w:rFonts w:ascii="Arial" w:eastAsia="Times New Roman" w:hAnsi="Arial" w:cs="Arial"/>
+          <w:b/>
+          <w:bCs/>
+          <w:color w:val="333333"/>
+          <w:shd w:val="clear" w:color="auto" w:fill="FFFFFF"/>
+        </w:rPr>
+        <w:t xml:space="preserve"> class in the controller package</w:t>
+      </w:r>
+      <w:r>
+        <w:rPr>
+          <w:rFonts w:ascii="Arial" w:eastAsia="Times New Roman" w:hAnsi="Arial" w:cs="Arial"/>
+          <w:b/>
+          <w:bCs/>
+          <w:color w:val="333333"/>
+          <w:shd w:val="clear" w:color="auto" w:fill="FFFFFF"/>
+        </w:rPr>
+        <w:t>.</w:t>
+      </w:r>
+    </w:p>
+    <w:p>
+      <w:pPr>
+        <w:spacing w:after="0" w:line="240" w:lineRule="auto"/>
+        <w:ind w:left="360"/>
+        <w:rPr>
+          <w:rFonts w:ascii="Arial" w:eastAsia="Times New Roman" w:hAnsi="Arial" w:cs="Arial"/>
+          <w:b/>
+          <w:bCs/>
+          <w:color w:val="333333"/>
+          <w:shd w:val="clear" w:color="auto" w:fill="FFFFFF"/>
+        </w:rPr>
+      </w:pPr>
+      <w:r>
+        <w:rPr>
+          <w:rFonts w:ascii="Arial" w:eastAsia="Times New Roman" w:hAnsi="Arial" w:cs="Arial"/>
+          <w:b/>
+          <w:bCs/>
+          <w:color w:val="333333"/>
+          <w:shd w:val="clear" w:color="auto" w:fill="FFFFFF"/>
+        </w:rPr>
+        <w:t xml:space="preserve">    Code:</w:t>
+      </w:r>
+    </w:p>
+    <w:p>
+      <w:pPr>
+        <w:spacing w:line="240" w:lineRule="auto"/>
+        <w:ind w:left="360"/>
+        <w:rPr>
+          <w:rFonts w:ascii="Arial" w:eastAsia="Times New Roman" w:hAnsi="Arial" w:cs="Arial"/>
+          <w:color w:val="333333"/>
+          <w:shd w:val="clear" w:color="auto" w:fill="FFFFFF"/>
+        </w:rPr>
+      </w:pPr>
+      <w:r>
+        <w:rPr>
+          <w:rFonts w:ascii="Arial" w:eastAsia="Times New Roman" w:hAnsi="Arial" w:cs="Arial"/>
+          <w:b/>
+          <w:bCs/>
+          <w:color w:val="333333"/>
+          <w:shd w:val="clear" w:color="auto" w:fill="FFFFFF"/>
+        </w:rPr>
+        <w:t xml:space="preserve">    </w:t>
+      </w:r>
+      <w:r>
+        <w:rPr>
+          <w:rFonts w:ascii="Arial" w:eastAsia="Times New Roman" w:hAnsi="Arial" w:cs="Arial"/>
+          <w:color w:val="333333"/>
+          <w:shd w:val="clear" w:color="auto" w:fill="FFFFFF"/>
+        </w:rPr>
+        <w:t xml:space="preserve">package </w:t>
+      </w:r>
+      <w:proofErr w:type="spellStart"/>
+      <w:proofErr w:type="gramStart"/>
+      <w:r>
+        <w:rPr>
+          <w:rFonts w:ascii="Arial" w:eastAsia="Times New Roman" w:hAnsi="Arial" w:cs="Arial"/>
+          <w:color w:val="333333"/>
+          <w:shd w:val="clear" w:color="auto" w:fill="FFFFFF"/>
+        </w:rPr>
+        <w:t>com.cognizant</w:t>
+      </w:r>
+      <w:proofErr w:type="gramEnd"/>
+      <w:r>
+        <w:rPr>
+          <w:rFonts w:ascii="Arial" w:eastAsia="Times New Roman" w:hAnsi="Arial" w:cs="Arial"/>
+          <w:color w:val="333333"/>
+          <w:shd w:val="clear" w:color="auto" w:fill="FFFFFF"/>
+        </w:rPr>
+        <w:t>.spring_</w:t>
+      </w:r>
+      <w:proofErr w:type="gramStart"/>
+      <w:r>
+        <w:rPr>
+          <w:rFonts w:ascii="Arial" w:eastAsia="Times New Roman" w:hAnsi="Arial" w:cs="Arial"/>
+          <w:color w:val="333333"/>
+          <w:shd w:val="clear" w:color="auto" w:fill="FFFFFF"/>
+        </w:rPr>
+        <w:t>learn.controller</w:t>
+      </w:r>
+      <w:proofErr w:type="spellEnd"/>
+      <w:proofErr w:type="gramEnd"/>
+      <w:r>
+        <w:rPr>
+          <w:rFonts w:ascii="Arial" w:eastAsia="Times New Roman" w:hAnsi="Arial" w:cs="Arial"/>
+          <w:color w:val="333333"/>
+          <w:shd w:val="clear" w:color="auto" w:fill="FFFFFF"/>
+        </w:rPr>
+        <w:t>;</w:t>
+      </w:r>
+    </w:p>
+    <w:p>
+      <w:pPr>
+        <w:spacing w:after="0" w:line="240" w:lineRule="auto"/>
+        <w:ind w:left="624"/>
+        <w:rPr>
+          <w:rFonts w:ascii="Arial" w:eastAsia="Times New Roman" w:hAnsi="Arial" w:cs="Arial"/>
+          <w:color w:val="333333"/>
+          <w:shd w:val="clear" w:color="auto" w:fill="FFFFFF"/>
+        </w:rPr>
+      </w:pPr>
+      <w:r>
+        <w:rPr>
+          <w:rFonts w:ascii="Arial" w:eastAsia="Times New Roman" w:hAnsi="Arial" w:cs="Arial"/>
+          <w:color w:val="333333"/>
+          <w:shd w:val="clear" w:color="auto" w:fill="FFFFFF"/>
+        </w:rPr>
+        <w:t xml:space="preserve">import </w:t>
+      </w:r>
+      <w:proofErr w:type="gramStart"/>
+      <w:r>
+        <w:rPr>
+          <w:rFonts w:ascii="Arial" w:eastAsia="Times New Roman" w:hAnsi="Arial" w:cs="Arial"/>
+          <w:color w:val="333333"/>
+          <w:shd w:val="clear" w:color="auto" w:fill="FFFFFF"/>
+        </w:rPr>
+        <w:t>org.slf4j.Logger</w:t>
+      </w:r>
+      <w:proofErr w:type="gramEnd"/>
+      <w:r>
+        <w:rPr>
+          <w:rFonts w:ascii="Arial" w:eastAsia="Times New Roman" w:hAnsi="Arial" w:cs="Arial"/>
+          <w:color w:val="333333"/>
+          <w:shd w:val="clear" w:color="auto" w:fill="FFFFFF"/>
+        </w:rPr>
+        <w:t>;</w:t>
+      </w:r>
+    </w:p>
+    <w:p>
+      <w:pPr>
+        <w:spacing w:after="0" w:line="240" w:lineRule="auto"/>
+        <w:ind w:left="624"/>
+        <w:rPr>
+          <w:rFonts w:ascii="Arial" w:eastAsia="Times New Roman" w:hAnsi="Arial" w:cs="Arial"/>
+          <w:color w:val="333333"/>
+          <w:shd w:val="clear" w:color="auto" w:fill="FFFFFF"/>
+        </w:rPr>
+      </w:pPr>
+      <w:r>
+        <w:rPr>
+          <w:rFonts w:ascii="Arial" w:eastAsia="Times New Roman" w:hAnsi="Arial" w:cs="Arial"/>
+          <w:color w:val="333333"/>
+          <w:shd w:val="clear" w:color="auto" w:fill="FFFFFF"/>
+        </w:rPr>
+        <w:t xml:space="preserve">import </w:t>
+      </w:r>
+      <w:proofErr w:type="gramStart"/>
+      <w:r>
+        <w:rPr>
+          <w:rFonts w:ascii="Arial" w:eastAsia="Times New Roman" w:hAnsi="Arial" w:cs="Arial"/>
+          <w:color w:val="333333"/>
+          <w:shd w:val="clear" w:color="auto" w:fill="FFFFFF"/>
+        </w:rPr>
+        <w:t>org.slf4j.LoggerFactory</w:t>
+      </w:r>
+      <w:proofErr w:type="gramEnd"/>
+      <w:r>
+        <w:rPr>
+          <w:rFonts w:ascii="Arial" w:eastAsia="Times New Roman" w:hAnsi="Arial" w:cs="Arial"/>
+          <w:color w:val="333333"/>
+          <w:shd w:val="clear" w:color="auto" w:fill="FFFFFF"/>
+        </w:rPr>
+        <w:t>;</w:t>
+      </w:r>
+    </w:p>
+    <w:p>
+      <w:pPr>
+        <w:spacing w:after="0" w:line="240" w:lineRule="auto"/>
+        <w:ind w:left="624"/>
+        <w:rPr>
+          <w:rFonts w:ascii="Arial" w:eastAsia="Times New Roman" w:hAnsi="Arial" w:cs="Arial"/>
+          <w:color w:val="333333"/>
+          <w:shd w:val="clear" w:color="auto" w:fill="FFFFFF"/>
+        </w:rPr>
+      </w:pPr>
+      <w:r>
+        <w:rPr>
+          <w:rFonts w:ascii="Arial" w:eastAsia="Times New Roman" w:hAnsi="Arial" w:cs="Arial"/>
+          <w:color w:val="333333"/>
+          <w:shd w:val="clear" w:color="auto" w:fill="FFFFFF"/>
+        </w:rPr>
+        <w:t xml:space="preserve">import </w:t>
+      </w:r>
+      <w:proofErr w:type="spellStart"/>
+      <w:proofErr w:type="gramStart"/>
+      <w:r>
+        <w:rPr>
+          <w:rFonts w:ascii="Arial" w:eastAsia="Times New Roman" w:hAnsi="Arial" w:cs="Arial"/>
+          <w:color w:val="333333"/>
+          <w:shd w:val="clear" w:color="auto" w:fill="FFFFFF"/>
+        </w:rPr>
+        <w:t>org.springframework.web.bind</w:t>
+      </w:r>
+      <w:proofErr w:type="gramEnd"/>
+      <w:r>
+        <w:rPr>
+          <w:rFonts w:ascii="Arial" w:eastAsia="Times New Roman" w:hAnsi="Arial" w:cs="Arial"/>
+          <w:color w:val="333333"/>
+          <w:shd w:val="clear" w:color="auto" w:fill="FFFFFF"/>
+        </w:rPr>
+        <w:t>.</w:t>
+      </w:r>
+      <w:proofErr w:type="gramStart"/>
+      <w:r>
+        <w:rPr>
+          <w:rFonts w:ascii="Arial" w:eastAsia="Times New Roman" w:hAnsi="Arial" w:cs="Arial"/>
+          <w:color w:val="333333"/>
+          <w:shd w:val="clear" w:color="auto" w:fill="FFFFFF"/>
+        </w:rPr>
+        <w:t>annotation.RequestMapping</w:t>
+      </w:r>
+      <w:proofErr w:type="spellEnd"/>
+      <w:proofErr w:type="gramEnd"/>
+      <w:r>
+        <w:rPr>
+          <w:rFonts w:ascii="Arial" w:eastAsia="Times New Roman" w:hAnsi="Arial" w:cs="Arial"/>
+          <w:color w:val="333333"/>
+          <w:shd w:val="clear" w:color="auto" w:fill="FFFFFF"/>
+        </w:rPr>
+        <w:t>;</w:t>
+      </w:r>
+    </w:p>
+    <w:p>
+      <w:pPr>
+        <w:spacing w:after="0" w:line="240" w:lineRule="auto"/>
+        <w:ind w:left="624"/>
+        <w:rPr>
+          <w:rFonts w:ascii="Arial" w:eastAsia="Times New Roman" w:hAnsi="Arial" w:cs="Arial"/>
+          <w:color w:val="333333"/>
+          <w:shd w:val="clear" w:color="auto" w:fill="FFFFFF"/>
+        </w:rPr>
+      </w:pPr>
+      <w:r>
+        <w:rPr>
+          <w:rFonts w:ascii="Arial" w:eastAsia="Times New Roman" w:hAnsi="Arial" w:cs="Arial"/>
+          <w:color w:val="333333"/>
+          <w:shd w:val="clear" w:color="auto" w:fill="FFFFFF"/>
+        </w:rPr>
+        <w:t xml:space="preserve">import </w:t>
+      </w:r>
+      <w:proofErr w:type="spellStart"/>
+      <w:proofErr w:type="gramStart"/>
+      <w:r>
+        <w:rPr>
+          <w:rFonts w:ascii="Arial" w:eastAsia="Times New Roman" w:hAnsi="Arial" w:cs="Arial"/>
+          <w:color w:val="333333"/>
+          <w:shd w:val="clear" w:color="auto" w:fill="FFFFFF"/>
+        </w:rPr>
+        <w:t>org.springframework.web.bind</w:t>
+      </w:r>
+      <w:proofErr w:type="gramEnd"/>
+      <w:r>
+        <w:rPr>
+          <w:rFonts w:ascii="Arial" w:eastAsia="Times New Roman" w:hAnsi="Arial" w:cs="Arial"/>
+          <w:color w:val="333333"/>
+          <w:shd w:val="clear" w:color="auto" w:fill="FFFFFF"/>
+        </w:rPr>
+        <w:t>.</w:t>
+      </w:r>
+      <w:proofErr w:type="gramStart"/>
+      <w:r>
+        <w:rPr>
+          <w:rFonts w:ascii="Arial" w:eastAsia="Times New Roman" w:hAnsi="Arial" w:cs="Arial"/>
+          <w:color w:val="333333"/>
+          <w:shd w:val="clear" w:color="auto" w:fill="FFFFFF"/>
+        </w:rPr>
+        <w:t>annotation.RestController</w:t>
+      </w:r>
+      <w:proofErr w:type="spellEnd"/>
+      <w:proofErr w:type="gramEnd"/>
+      <w:r>
+        <w:rPr>
+          <w:rFonts w:ascii="Arial" w:eastAsia="Times New Roman" w:hAnsi="Arial" w:cs="Arial"/>
+          <w:color w:val="333333"/>
+          <w:shd w:val="clear" w:color="auto" w:fill="FFFFFF"/>
+        </w:rPr>
+        <w:t>;</w:t>
+      </w:r>
+    </w:p>
+    <w:p>
+      <w:pPr>
+        <w:spacing w:after="0" w:line="240" w:lineRule="auto"/>
+        <w:ind w:left="624"/>
+        <w:rPr>
+          <w:rFonts w:ascii="Arial" w:eastAsia="Times New Roman" w:hAnsi="Arial" w:cs="Arial"/>
+          <w:color w:val="333333"/>
+          <w:shd w:val="clear" w:color="auto" w:fill="FFFFFF"/>
+        </w:rPr>
+      </w:pPr>
+      <w:r>
+        <w:rPr>
+          <w:rFonts w:ascii="Arial" w:eastAsia="Times New Roman" w:hAnsi="Arial" w:cs="Arial"/>
+          <w:color w:val="333333"/>
+          <w:shd w:val="clear" w:color="auto" w:fill="FFFFFF"/>
+        </w:rPr>
+        <w:t xml:space="preserve">import </w:t>
+      </w:r>
+      <w:proofErr w:type="spellStart"/>
+      <w:proofErr w:type="gramStart"/>
+      <w:r>
+        <w:rPr>
+          <w:rFonts w:ascii="Arial" w:eastAsia="Times New Roman" w:hAnsi="Arial" w:cs="Arial"/>
+          <w:color w:val="333333"/>
+          <w:shd w:val="clear" w:color="auto" w:fill="FFFFFF"/>
+        </w:rPr>
+        <w:t>com.cognizant</w:t>
+      </w:r>
+      <w:proofErr w:type="gramEnd"/>
+      <w:r>
+        <w:rPr>
+          <w:rFonts w:ascii="Arial" w:eastAsia="Times New Roman" w:hAnsi="Arial" w:cs="Arial"/>
+          <w:color w:val="333333"/>
+          <w:shd w:val="clear" w:color="auto" w:fill="FFFFFF"/>
+        </w:rPr>
+        <w:t>.spring_</w:t>
+      </w:r>
+      <w:proofErr w:type="gramStart"/>
+      <w:r>
+        <w:rPr>
+          <w:rFonts w:ascii="Arial" w:eastAsia="Times New Roman" w:hAnsi="Arial" w:cs="Arial"/>
+          <w:color w:val="333333"/>
+          <w:shd w:val="clear" w:color="auto" w:fill="FFFFFF"/>
+        </w:rPr>
+        <w:t>learn.Country</w:t>
+      </w:r>
+      <w:proofErr w:type="spellEnd"/>
+      <w:proofErr w:type="gramEnd"/>
+      <w:r>
+        <w:rPr>
+          <w:rFonts w:ascii="Arial" w:eastAsia="Times New Roman" w:hAnsi="Arial" w:cs="Arial"/>
+          <w:color w:val="333333"/>
+          <w:shd w:val="clear" w:color="auto" w:fill="FFFFFF"/>
+        </w:rPr>
+        <w:t>;</w:t>
+      </w:r>
+    </w:p>
+    <w:p>
+      <w:pPr>
+        <w:spacing w:after="0" w:line="240" w:lineRule="auto"/>
+        <w:ind w:left="624"/>
+        <w:rPr>
+          <w:rFonts w:ascii="Arial" w:eastAsia="Times New Roman" w:hAnsi="Arial" w:cs="Arial"/>
+          <w:color w:val="333333"/>
+          <w:shd w:val="clear" w:color="auto" w:fill="FFFFFF"/>
+        </w:rPr>
+      </w:pPr>
+      <w:r>
+        <w:rPr>
+          <w:rFonts w:ascii="Arial" w:eastAsia="Times New Roman" w:hAnsi="Arial" w:cs="Arial"/>
+          <w:color w:val="333333"/>
+          <w:shd w:val="clear" w:color="auto" w:fill="FFFFFF"/>
+        </w:rPr>
+        <w:t xml:space="preserve">import </w:t>
+      </w:r>
+      <w:proofErr w:type="spellStart"/>
+      <w:proofErr w:type="gramStart"/>
+      <w:r>
+        <w:rPr>
+          <w:rFonts w:ascii="Arial" w:eastAsia="Times New Roman" w:hAnsi="Arial" w:cs="Arial"/>
+          <w:color w:val="333333"/>
+          <w:shd w:val="clear" w:color="auto" w:fill="FFFFFF"/>
+        </w:rPr>
+        <w:t>org.springframework</w:t>
+      </w:r>
+      <w:proofErr w:type="gramEnd"/>
+      <w:r>
+        <w:rPr>
+          <w:rFonts w:ascii="Arial" w:eastAsia="Times New Roman" w:hAnsi="Arial" w:cs="Arial"/>
+          <w:color w:val="333333"/>
+          <w:shd w:val="clear" w:color="auto" w:fill="FFFFFF"/>
+        </w:rPr>
+        <w:t>.</w:t>
+      </w:r>
+      <w:proofErr w:type="gramStart"/>
+      <w:r>
+        <w:rPr>
+          <w:rFonts w:ascii="Arial" w:eastAsia="Times New Roman" w:hAnsi="Arial" w:cs="Arial"/>
+          <w:color w:val="333333"/>
+          <w:shd w:val="clear" w:color="auto" w:fill="FFFFFF"/>
+        </w:rPr>
+        <w:t>context.ApplicationContext</w:t>
+      </w:r>
+      <w:proofErr w:type="spellEnd"/>
+      <w:proofErr w:type="gramEnd"/>
+      <w:r>
+        <w:rPr>
+          <w:rFonts w:ascii="Arial" w:eastAsia="Times New Roman" w:hAnsi="Arial" w:cs="Arial"/>
+          <w:color w:val="333333"/>
+          <w:shd w:val="clear" w:color="auto" w:fill="FFFFFF"/>
+        </w:rPr>
+        <w:t>;</w:t>
+      </w:r>
+    </w:p>
+    <w:p>
+      <w:pPr>
+        <w:spacing w:after="0" w:line="240" w:lineRule="auto"/>
+        <w:ind w:left="624"/>
+        <w:rPr>
+          <w:rFonts w:ascii="Arial" w:eastAsia="Times New Roman" w:hAnsi="Arial" w:cs="Arial"/>
+          <w:color w:val="333333"/>
+          <w:shd w:val="clear" w:color="auto" w:fill="FFFFFF"/>
+        </w:rPr>
+      </w:pPr>
+      <w:r>
+        <w:rPr>
+          <w:rFonts w:ascii="Arial" w:eastAsia="Times New Roman" w:hAnsi="Arial" w:cs="Arial"/>
+          <w:color w:val="333333"/>
+          <w:shd w:val="clear" w:color="auto" w:fill="FFFFFF"/>
+        </w:rPr>
+        <w:t xml:space="preserve">import </w:t>
+      </w:r>
+      <w:proofErr w:type="gramStart"/>
+      <w:r>
+        <w:rPr>
+          <w:rFonts w:ascii="Arial" w:eastAsia="Times New Roman" w:hAnsi="Arial" w:cs="Arial"/>
+          <w:color w:val="333333"/>
+          <w:shd w:val="clear" w:color="auto" w:fill="FFFFFF"/>
+        </w:rPr>
+        <w:t>org.springframework</w:t>
+      </w:r>
+      <w:proofErr w:type="gramEnd"/>
+      <w:r>
+        <w:rPr>
+          <w:rFonts w:ascii="Arial" w:eastAsia="Times New Roman" w:hAnsi="Arial" w:cs="Arial"/>
+          <w:color w:val="333333"/>
+          <w:shd w:val="clear" w:color="auto" w:fill="FFFFFF"/>
+        </w:rPr>
+        <w:t>.</w:t>
+      </w:r>
+      <w:proofErr w:type="gramStart"/>
+      <w:r>
+        <w:rPr>
+          <w:rFonts w:ascii="Arial" w:eastAsia="Times New Roman" w:hAnsi="Arial" w:cs="Arial"/>
+          <w:color w:val="333333"/>
+          <w:shd w:val="clear" w:color="auto" w:fill="FFFFFF"/>
+        </w:rPr>
+        <w:t>context.support</w:t>
+      </w:r>
+      <w:proofErr w:type="gramEnd"/>
+      <w:r>
+        <w:rPr>
+          <w:rFonts w:ascii="Arial" w:eastAsia="Times New Roman" w:hAnsi="Arial" w:cs="Arial"/>
+          <w:color w:val="333333"/>
+          <w:shd w:val="clear" w:color="auto" w:fill="FFFFFF"/>
+        </w:rPr>
+        <w:t>.</w:t>
+      </w:r>
+      <w:proofErr w:type="gramStart"/>
+      <w:r>
+        <w:rPr>
+          <w:rFonts w:ascii="Arial" w:eastAsia="Times New Roman" w:hAnsi="Arial" w:cs="Arial"/>
+          <w:color w:val="333333"/>
+          <w:shd w:val="clear" w:color="auto" w:fill="FFFFFF"/>
+        </w:rPr>
+        <w:t>ClassPathXmlApplicationContext;</w:t>
+      </w:r>
+      <w:proofErr w:type="gramEnd"/>
+    </w:p>
+    <w:p>
+      <w:pPr>
+        <w:spacing w:after="0" w:line="240" w:lineRule="auto"/>
+        <w:ind w:left="624"/>
+        <w:rPr>
+          <w:rFonts w:ascii="Arial" w:eastAsia="Times New Roman" w:hAnsi="Arial" w:cs="Arial"/>
+          <w:color w:val="333333"/>
+          <w:shd w:val="clear" w:color="auto" w:fill="FFFFFF"/>
+        </w:rPr>
+      </w:pPr>
+      <w:r>
+        <w:rPr>
+          <w:rFonts w:ascii="Arial" w:eastAsia="Times New Roman" w:hAnsi="Arial" w:cs="Arial"/>
+          <w:i/>
+          <w:iCs/>
+          <w:color w:val="333333"/>
+          <w:shd w:val="clear" w:color="auto" w:fill="FFFFFF"/>
+        </w:rPr>
+        <w:t>@RestController</w:t>
+      </w:r>
+    </w:p>
+    <w:p>
+      <w:pPr>
+        <w:spacing w:after="0" w:line="240" w:lineRule="auto"/>
+        <w:ind w:left="624"/>
+        <w:rPr>
+          <w:rFonts w:ascii="Arial" w:eastAsia="Times New Roman" w:hAnsi="Arial" w:cs="Arial"/>
+          <w:color w:val="333333"/>
+          <w:shd w:val="clear" w:color="auto" w:fill="FFFFFF"/>
+        </w:rPr>
+      </w:pPr>
+      <w:r>
+        <w:rPr>
+          <w:rFonts w:ascii="Arial" w:eastAsia="Times New Roman" w:hAnsi="Arial" w:cs="Arial"/>
+          <w:color w:val="333333"/>
+          <w:shd w:val="clear" w:color="auto" w:fill="FFFFFF"/>
+        </w:rPr>
+        <w:t xml:space="preserve">public class </w:t>
+      </w:r>
+      <w:proofErr w:type="spellStart"/>
+      <w:proofErr w:type="gramStart"/>
+      <w:r>
+        <w:rPr>
+          <w:rFonts w:ascii="Arial" w:eastAsia="Times New Roman" w:hAnsi="Arial" w:cs="Arial"/>
+          <w:color w:val="333333"/>
+          <w:shd w:val="clear" w:color="auto" w:fill="FFFFFF"/>
+        </w:rPr>
+        <w:t>CountryController</w:t>
+      </w:r>
+      <w:proofErr w:type="spellEnd"/>
+      <w:r>
+        <w:rPr>
+          <w:rFonts w:ascii="Arial" w:eastAsia="Times New Roman" w:hAnsi="Arial" w:cs="Arial"/>
+          <w:color w:val="333333"/>
+          <w:shd w:val="clear" w:color="auto" w:fill="FFFFFF"/>
+        </w:rPr>
+        <w:t>{</w:t>
+      </w:r>
+      <w:proofErr w:type="gramEnd"/>
+    </w:p>
+    <w:p>
+      <w:pPr>
+        <w:spacing w:after="0" w:line="240" w:lineRule="auto"/>
+        <w:ind w:left="624"/>
+        <w:rPr>
+          <w:rFonts w:ascii="Arial" w:eastAsia="Times New Roman" w:hAnsi="Arial" w:cs="Arial"/>
+          <w:color w:val="333333"/>
+          <w:shd w:val="clear" w:color="auto" w:fill="FFFFFF"/>
+        </w:rPr>
+      </w:pPr>
+      <w:r>
+        <w:rPr>
+          <w:rFonts w:ascii="Arial" w:eastAsia="Times New Roman" w:hAnsi="Arial" w:cs="Arial"/>
+          <w:color w:val="333333"/>
+          <w:shd w:val="clear" w:color="auto" w:fill="FFFFFF"/>
+        </w:rPr>
+        <w:tab/>
+        <w:t xml:space="preserve">private final static Logger </w:t>
+      </w:r>
+      <w:proofErr w:type="spellStart"/>
+      <w:r>
+        <w:rPr>
+          <w:rFonts w:ascii="Arial" w:eastAsia="Times New Roman" w:hAnsi="Arial" w:cs="Arial"/>
+          <w:i/>
+          <w:iCs/>
+          <w:color w:val="333333"/>
+          <w:shd w:val="clear" w:color="auto" w:fill="FFFFFF"/>
+        </w:rPr>
+        <w:t>LOGGER</w:t>
+      </w:r>
+      <w:proofErr w:type="spellEnd"/>
+      <w:r>
+        <w:rPr>
+          <w:rFonts w:ascii="Arial" w:eastAsia="Times New Roman" w:hAnsi="Arial" w:cs="Arial"/>
+          <w:color w:val="333333"/>
+          <w:shd w:val="clear" w:color="auto" w:fill="FFFFFF"/>
+        </w:rPr>
+        <w:t xml:space="preserve"> = </w:t>
+      </w:r>
+      <w:proofErr w:type="spellStart"/>
+      <w:r>
+        <w:rPr>
+          <w:rFonts w:ascii="Arial" w:eastAsia="Times New Roman" w:hAnsi="Arial" w:cs="Arial"/>
+          <w:color w:val="333333"/>
+          <w:shd w:val="clear" w:color="auto" w:fill="FFFFFF"/>
+        </w:rPr>
+        <w:t>LoggerFactory.</w:t>
+      </w:r>
+      <w:r>
+        <w:rPr>
+          <w:rFonts w:ascii="Arial" w:eastAsia="Times New Roman" w:hAnsi="Arial" w:cs="Arial"/>
+          <w:i/>
+          <w:iCs/>
+          <w:color w:val="333333"/>
+          <w:shd w:val="clear" w:color="auto" w:fill="FFFFFF"/>
+        </w:rPr>
+        <w:t>getLogger</w:t>
+      </w:r>
+      <w:proofErr w:type="spellEnd"/>
+      <w:r>
+        <w:rPr>
+          <w:rFonts w:ascii="Arial" w:eastAsia="Times New Roman" w:hAnsi="Arial" w:cs="Arial"/>
+          <w:color w:val="333333"/>
+          <w:shd w:val="clear" w:color="auto" w:fill="FFFFFF"/>
+        </w:rPr>
+        <w:t>(</w:t>
+      </w:r>
+      <w:proofErr w:type="spellStart"/>
+      <w:r>
+        <w:rPr>
+          <w:rFonts w:ascii="Arial" w:eastAsia="Times New Roman" w:hAnsi="Arial" w:cs="Arial"/>
+          <w:color w:val="333333"/>
+          <w:shd w:val="clear" w:color="auto" w:fill="FFFFFF"/>
+        </w:rPr>
+        <w:t>CountryController.class</w:t>
+      </w:r>
+      <w:proofErr w:type="spellEnd"/>
+      <w:proofErr w:type="gramStart"/>
+      <w:r>
+        <w:rPr>
+          <w:rFonts w:ascii="Arial" w:eastAsia="Times New Roman" w:hAnsi="Arial" w:cs="Arial"/>
+          <w:color w:val="333333"/>
+          <w:shd w:val="clear" w:color="auto" w:fill="FFFFFF"/>
+        </w:rPr>
+        <w:t>);</w:t>
+      </w:r>
+      <w:proofErr w:type="gramEnd"/>
+    </w:p>
+    <w:p>
+      <w:pPr>
+        <w:spacing w:after="0" w:line="240" w:lineRule="auto"/>
+        <w:ind w:left="624"/>
+        <w:rPr>
+          <w:rFonts w:ascii="Arial" w:eastAsia="Times New Roman" w:hAnsi="Arial" w:cs="Arial"/>
+          <w:color w:val="333333"/>
+          <w:shd w:val="clear" w:color="auto" w:fill="FFFFFF"/>
+        </w:rPr>
+      </w:pPr>
+      <w:r>
+        <w:rPr>
+          <w:rFonts w:ascii="Arial" w:eastAsia="Times New Roman" w:hAnsi="Arial" w:cs="Arial"/>
+          <w:color w:val="333333"/>
+          <w:shd w:val="clear" w:color="auto" w:fill="FFFFFF"/>
+        </w:rPr>
+        <w:tab/>
+      </w:r>
+    </w:p>
+    <w:p>
+      <w:pPr>
+        <w:spacing w:after="0" w:line="240" w:lineRule="auto"/>
+        <w:ind w:left="624"/>
+        <w:rPr>
+          <w:rFonts w:ascii="Arial" w:eastAsia="Times New Roman" w:hAnsi="Arial" w:cs="Arial"/>
+          <w:color w:val="333333"/>
+          <w:shd w:val="clear" w:color="auto" w:fill="FFFFFF"/>
+        </w:rPr>
+      </w:pPr>
+      <w:r>
+        <w:rPr>
+          <w:rFonts w:ascii="Arial" w:eastAsia="Times New Roman" w:hAnsi="Arial" w:cs="Arial"/>
+          <w:color w:val="333333"/>
+          <w:shd w:val="clear" w:color="auto" w:fill="FFFFFF"/>
+        </w:rPr>
+        <w:tab/>
+      </w:r>
+      <w:r>
+        <w:rPr>
+          <w:rFonts w:ascii="Arial" w:eastAsia="Times New Roman" w:hAnsi="Arial" w:cs="Arial"/>
+          <w:i/>
+          <w:iCs/>
+          <w:color w:val="333333"/>
+          <w:u w:val="single"/>
+          <w:shd w:val="clear" w:color="auto" w:fill="FFFFFF"/>
+        </w:rPr>
+        <w:t>@RequestMapping</w:t>
+      </w:r>
+      <w:r>
+        <w:rPr>
+          <w:rFonts w:ascii="Arial" w:eastAsia="Times New Roman" w:hAnsi="Arial" w:cs="Arial"/>
+          <w:color w:val="333333"/>
+          <w:u w:val="single"/>
+          <w:shd w:val="clear" w:color="auto" w:fill="FFFFFF"/>
+        </w:rPr>
+        <w:t>("/country")</w:t>
+      </w:r>
+    </w:p>
+    <w:p>
+      <w:pPr>
+        <w:spacing w:after="0" w:line="240" w:lineRule="auto"/>
+        <w:ind w:left="624"/>
+        <w:rPr>
+          <w:rFonts w:ascii="Arial" w:eastAsia="Times New Roman" w:hAnsi="Arial" w:cs="Arial"/>
+          <w:color w:val="333333"/>
+          <w:shd w:val="clear" w:color="auto" w:fill="FFFFFF"/>
+        </w:rPr>
+      </w:pPr>
+      <w:r>
+        <w:rPr>
+          <w:rFonts w:ascii="Arial" w:eastAsia="Times New Roman" w:hAnsi="Arial" w:cs="Arial"/>
+          <w:color w:val="333333"/>
+          <w:shd w:val="clear" w:color="auto" w:fill="FFFFFF"/>
+        </w:rPr>
+        <w:tab/>
+        <w:t xml:space="preserve">public Country </w:t>
+      </w:r>
+      <w:proofErr w:type="spellStart"/>
+      <w:proofErr w:type="gramStart"/>
+      <w:r>
+        <w:rPr>
+          <w:rFonts w:ascii="Arial" w:eastAsia="Times New Roman" w:hAnsi="Arial" w:cs="Arial"/>
+          <w:color w:val="333333"/>
+          <w:shd w:val="clear" w:color="auto" w:fill="FFFFFF"/>
+        </w:rPr>
+        <w:t>getIndia</w:t>
+      </w:r>
+      <w:proofErr w:type="spellEnd"/>
+      <w:r>
+        <w:rPr>
+          <w:rFonts w:ascii="Arial" w:eastAsia="Times New Roman" w:hAnsi="Arial" w:cs="Arial"/>
+          <w:color w:val="333333"/>
+          <w:shd w:val="clear" w:color="auto" w:fill="FFFFFF"/>
+        </w:rPr>
+        <w:t>(</w:t>
+      </w:r>
+      <w:proofErr w:type="gramEnd"/>
+      <w:r>
+        <w:rPr>
+          <w:rFonts w:ascii="Arial" w:eastAsia="Times New Roman" w:hAnsi="Arial" w:cs="Arial"/>
+          <w:color w:val="333333"/>
+          <w:shd w:val="clear" w:color="auto" w:fill="FFFFFF"/>
+        </w:rPr>
+        <w:t>)</w:t>
+      </w:r>
+    </w:p>
+    <w:p>
+      <w:pPr>
+        <w:spacing w:after="0" w:line="240" w:lineRule="auto"/>
+        <w:ind w:left="624"/>
+        <w:rPr>
+          <w:rFonts w:ascii="Arial" w:eastAsia="Times New Roman" w:hAnsi="Arial" w:cs="Arial"/>
+          <w:color w:val="333333"/>
+          <w:shd w:val="clear" w:color="auto" w:fill="FFFFFF"/>
+        </w:rPr>
+      </w:pPr>
+      <w:r>
+        <w:rPr>
+          <w:rFonts w:ascii="Arial" w:eastAsia="Times New Roman" w:hAnsi="Arial" w:cs="Arial"/>
+          <w:color w:val="333333"/>
+          <w:shd w:val="clear" w:color="auto" w:fill="FFFFFF"/>
+        </w:rPr>
+        <w:tab/>
+      </w:r>
+      <w:proofErr w:type="gramStart"/>
+      <w:r>
+        <w:rPr>
+          <w:rFonts w:ascii="Arial" w:eastAsia="Times New Roman" w:hAnsi="Arial" w:cs="Arial"/>
+          <w:color w:val="333333"/>
+          <w:shd w:val="clear" w:color="auto" w:fill="FFFFFF"/>
+        </w:rPr>
+        <w:t xml:space="preserve">{  </w:t>
+      </w:r>
+      <w:proofErr w:type="gramEnd"/>
+      <w:r>
+        <w:rPr>
+          <w:rFonts w:ascii="Arial" w:eastAsia="Times New Roman" w:hAnsi="Arial" w:cs="Arial"/>
+          <w:color w:val="333333"/>
+          <w:shd w:val="clear" w:color="auto" w:fill="FFFFFF"/>
+        </w:rPr>
+        <w:t xml:space="preserve"> </w:t>
+      </w:r>
+      <w:r>
+        <w:rPr>
+          <w:rFonts w:ascii="Arial" w:eastAsia="Times New Roman" w:hAnsi="Arial" w:cs="Arial"/>
+          <w:i/>
+          <w:iCs/>
+          <w:color w:val="333333"/>
+          <w:shd w:val="clear" w:color="auto" w:fill="FFFFFF"/>
+        </w:rPr>
+        <w:t>LOGGER</w:t>
+      </w:r>
+      <w:r>
+        <w:rPr>
+          <w:rFonts w:ascii="Arial" w:eastAsia="Times New Roman" w:hAnsi="Arial" w:cs="Arial"/>
+          <w:color w:val="333333"/>
+          <w:shd w:val="clear" w:color="auto" w:fill="FFFFFF"/>
+        </w:rPr>
+        <w:t>.info("Start"</w:t>
+      </w:r>
+      <w:proofErr w:type="gramStart"/>
+      <w:r>
+        <w:rPr>
+          <w:rFonts w:ascii="Arial" w:eastAsia="Times New Roman" w:hAnsi="Arial" w:cs="Arial"/>
+          <w:color w:val="333333"/>
+          <w:shd w:val="clear" w:color="auto" w:fill="FFFFFF"/>
+        </w:rPr>
+        <w:t>);</w:t>
+      </w:r>
+      <w:proofErr w:type="gramEnd"/>
+    </w:p>
+    <w:p>
+      <w:pPr>
+        <w:spacing w:after="0" w:line="240" w:lineRule="auto"/>
+        <w:ind w:left="624"/>
+        <w:rPr>
+          <w:rFonts w:ascii="Arial" w:eastAsia="Times New Roman" w:hAnsi="Arial" w:cs="Arial"/>
+          <w:color w:val="333333"/>
+          <w:shd w:val="clear" w:color="auto" w:fill="FFFFFF"/>
+        </w:rPr>
+      </w:pPr>
+      <w:r>
+        <w:rPr>
+          <w:rFonts w:ascii="Arial" w:eastAsia="Times New Roman" w:hAnsi="Arial" w:cs="Arial"/>
+          <w:color w:val="333333"/>
+          <w:shd w:val="clear" w:color="auto" w:fill="FFFFFF"/>
+        </w:rPr>
+        <w:tab/>
+      </w:r>
+      <w:r>
+        <w:rPr>
+          <w:rFonts w:ascii="Arial" w:eastAsia="Times New Roman" w:hAnsi="Arial" w:cs="Arial"/>
+          <w:color w:val="333333"/>
+          <w:shd w:val="clear" w:color="auto" w:fill="FFFFFF"/>
+        </w:rPr>
+        <w:tab/>
+      </w:r>
+      <w:proofErr w:type="spellStart"/>
+      <w:r>
+        <w:rPr>
+          <w:rFonts w:ascii="Arial" w:eastAsia="Times New Roman" w:hAnsi="Arial" w:cs="Arial"/>
+          <w:color w:val="333333"/>
+          <w:shd w:val="clear" w:color="auto" w:fill="FFFFFF"/>
+        </w:rPr>
+        <w:t>ApplicationContext</w:t>
+      </w:r>
+      <w:proofErr w:type="spellEnd"/>
+      <w:r>
+        <w:rPr>
+          <w:rFonts w:ascii="Arial" w:eastAsia="Times New Roman" w:hAnsi="Arial" w:cs="Arial"/>
+          <w:color w:val="333333"/>
+          <w:shd w:val="clear" w:color="auto" w:fill="FFFFFF"/>
+        </w:rPr>
+        <w:t xml:space="preserve"> </w:t>
+      </w:r>
+      <w:r>
+        <w:rPr>
+          <w:rFonts w:ascii="Arial" w:eastAsia="Times New Roman" w:hAnsi="Arial" w:cs="Arial"/>
+          <w:color w:val="333333"/>
+          <w:u w:val="single"/>
+          <w:shd w:val="clear" w:color="auto" w:fill="FFFFFF"/>
+        </w:rPr>
+        <w:t>context</w:t>
+      </w:r>
+      <w:r>
+        <w:rPr>
+          <w:rFonts w:ascii="Arial" w:eastAsia="Times New Roman" w:hAnsi="Arial" w:cs="Arial"/>
+          <w:color w:val="333333"/>
+          <w:shd w:val="clear" w:color="auto" w:fill="FFFFFF"/>
+        </w:rPr>
+        <w:t xml:space="preserve">=new </w:t>
+      </w:r>
+      <w:proofErr w:type="spellStart"/>
+      <w:r>
+        <w:rPr>
+          <w:rFonts w:ascii="Arial" w:eastAsia="Times New Roman" w:hAnsi="Arial" w:cs="Arial"/>
+          <w:color w:val="333333"/>
+          <w:shd w:val="clear" w:color="auto" w:fill="FFFFFF"/>
+        </w:rPr>
+        <w:t>ClassPathXmlApplicationContext</w:t>
+      </w:r>
+      <w:proofErr w:type="spellEnd"/>
+      <w:r>
+        <w:rPr>
+          <w:rFonts w:ascii="Arial" w:eastAsia="Times New Roman" w:hAnsi="Arial" w:cs="Arial"/>
+          <w:color w:val="333333"/>
+          <w:shd w:val="clear" w:color="auto" w:fill="FFFFFF"/>
+        </w:rPr>
+        <w:t>("country.xml"</w:t>
+      </w:r>
+      <w:proofErr w:type="gramStart"/>
+      <w:r>
+        <w:rPr>
+          <w:rFonts w:ascii="Arial" w:eastAsia="Times New Roman" w:hAnsi="Arial" w:cs="Arial"/>
+          <w:color w:val="333333"/>
+          <w:shd w:val="clear" w:color="auto" w:fill="FFFFFF"/>
+        </w:rPr>
+        <w:t>);</w:t>
+      </w:r>
+      <w:proofErr w:type="gramEnd"/>
+    </w:p>
+    <w:p>
+      <w:pPr>
+        <w:spacing w:after="0" w:line="240" w:lineRule="auto"/>
+        <w:ind w:left="624"/>
+        <w:rPr>
+          <w:rFonts w:ascii="Arial" w:eastAsia="Times New Roman" w:hAnsi="Arial" w:cs="Arial"/>
+          <w:color w:val="333333"/>
+          <w:shd w:val="clear" w:color="auto" w:fill="FFFFFF"/>
+        </w:rPr>
+      </w:pPr>
+      <w:r>
+        <w:rPr>
+          <w:rFonts w:ascii="Arial" w:eastAsia="Times New Roman" w:hAnsi="Arial" w:cs="Arial"/>
+          <w:color w:val="333333"/>
+          <w:shd w:val="clear" w:color="auto" w:fill="FFFFFF"/>
+        </w:rPr>
+        <w:tab/>
+      </w:r>
+      <w:r>
+        <w:rPr>
+          <w:rFonts w:ascii="Arial" w:eastAsia="Times New Roman" w:hAnsi="Arial" w:cs="Arial"/>
+          <w:color w:val="333333"/>
+          <w:shd w:val="clear" w:color="auto" w:fill="FFFFFF"/>
+        </w:rPr>
+        <w:tab/>
+        <w:t xml:space="preserve">Country </w:t>
+      </w:r>
+      <w:proofErr w:type="spellStart"/>
+      <w:r>
+        <w:rPr>
+          <w:rFonts w:ascii="Arial" w:eastAsia="Times New Roman" w:hAnsi="Arial" w:cs="Arial"/>
+          <w:color w:val="333333"/>
+          <w:shd w:val="clear" w:color="auto" w:fill="FFFFFF"/>
+        </w:rPr>
+        <w:t>country</w:t>
+      </w:r>
+      <w:proofErr w:type="spellEnd"/>
+      <w:r>
+        <w:rPr>
+          <w:rFonts w:ascii="Arial" w:eastAsia="Times New Roman" w:hAnsi="Arial" w:cs="Arial"/>
+          <w:color w:val="333333"/>
+          <w:shd w:val="clear" w:color="auto" w:fill="FFFFFF"/>
+        </w:rPr>
+        <w:t xml:space="preserve"> = </w:t>
+      </w:r>
+      <w:proofErr w:type="spellStart"/>
+      <w:proofErr w:type="gramStart"/>
+      <w:r>
+        <w:rPr>
+          <w:rFonts w:ascii="Arial" w:eastAsia="Times New Roman" w:hAnsi="Arial" w:cs="Arial"/>
+          <w:color w:val="333333"/>
+          <w:shd w:val="clear" w:color="auto" w:fill="FFFFFF"/>
+        </w:rPr>
+        <w:t>context.getBean</w:t>
+      </w:r>
+      <w:proofErr w:type="spellEnd"/>
+      <w:proofErr w:type="gramEnd"/>
+      <w:r>
+        <w:rPr>
+          <w:rFonts w:ascii="Arial" w:eastAsia="Times New Roman" w:hAnsi="Arial" w:cs="Arial"/>
+          <w:color w:val="333333"/>
+          <w:shd w:val="clear" w:color="auto" w:fill="FFFFFF"/>
+        </w:rPr>
+        <w:t>("country1</w:t>
+      </w:r>
+      <w:proofErr w:type="gramStart"/>
+      <w:r>
+        <w:rPr>
+          <w:rFonts w:ascii="Arial" w:eastAsia="Times New Roman" w:hAnsi="Arial" w:cs="Arial"/>
+          <w:color w:val="333333"/>
+          <w:shd w:val="clear" w:color="auto" w:fill="FFFFFF"/>
+        </w:rPr>
+        <w:t>",Country.class);</w:t>
+      </w:r>
+      <w:proofErr w:type="gramEnd"/>
+    </w:p>
+    <w:p>
+      <w:pPr>
+        <w:spacing w:after="0" w:line="240" w:lineRule="auto"/>
+        <w:ind w:left="624"/>
+        <w:rPr>
+          <w:rFonts w:ascii="Arial" w:eastAsia="Times New Roman" w:hAnsi="Arial" w:cs="Arial"/>
+          <w:color w:val="333333"/>
+          <w:shd w:val="clear" w:color="auto" w:fill="FFFFFF"/>
+        </w:rPr>
+      </w:pPr>
+      <w:r>
+        <w:rPr>
+          <w:rFonts w:ascii="Arial" w:eastAsia="Times New Roman" w:hAnsi="Arial" w:cs="Arial"/>
+          <w:color w:val="333333"/>
+          <w:shd w:val="clear" w:color="auto" w:fill="FFFFFF"/>
+        </w:rPr>
+        <w:tab/>
+      </w:r>
+      <w:r>
+        <w:rPr>
+          <w:rFonts w:ascii="Arial" w:eastAsia="Times New Roman" w:hAnsi="Arial" w:cs="Arial"/>
+          <w:color w:val="333333"/>
+          <w:shd w:val="clear" w:color="auto" w:fill="FFFFFF"/>
+        </w:rPr>
+        <w:tab/>
+      </w:r>
+      <w:r>
+        <w:rPr>
+          <w:rFonts w:ascii="Arial" w:eastAsia="Times New Roman" w:hAnsi="Arial" w:cs="Arial"/>
+          <w:i/>
+          <w:iCs/>
+          <w:color w:val="333333"/>
+          <w:shd w:val="clear" w:color="auto" w:fill="FFFFFF"/>
+        </w:rPr>
+        <w:t>LOGGER</w:t>
+      </w:r>
+      <w:r>
+        <w:rPr>
+          <w:rFonts w:ascii="Arial" w:eastAsia="Times New Roman" w:hAnsi="Arial" w:cs="Arial"/>
+          <w:color w:val="333333"/>
+          <w:shd w:val="clear" w:color="auto" w:fill="FFFFFF"/>
+        </w:rPr>
+        <w:t>.info("END"</w:t>
+      </w:r>
+      <w:proofErr w:type="gramStart"/>
+      <w:r>
+        <w:rPr>
+          <w:rFonts w:ascii="Arial" w:eastAsia="Times New Roman" w:hAnsi="Arial" w:cs="Arial"/>
+          <w:color w:val="333333"/>
+          <w:shd w:val="clear" w:color="auto" w:fill="FFFFFF"/>
+        </w:rPr>
+        <w:t>);</w:t>
+      </w:r>
+      <w:proofErr w:type="gramEnd"/>
+    </w:p>
+    <w:p>
+      <w:pPr>
+        <w:spacing w:after="0" w:line="240" w:lineRule="auto"/>
+        <w:ind w:left="624"/>
+        <w:rPr>
+          <w:rFonts w:ascii="Arial" w:eastAsia="Times New Roman" w:hAnsi="Arial" w:cs="Arial"/>
+          <w:color w:val="333333"/>
+          <w:shd w:val="clear" w:color="auto" w:fill="FFFFFF"/>
+        </w:rPr>
+      </w:pPr>
+      <w:r>
+        <w:rPr>
+          <w:rFonts w:ascii="Arial" w:eastAsia="Times New Roman" w:hAnsi="Arial" w:cs="Arial"/>
+          <w:color w:val="333333"/>
+          <w:shd w:val="clear" w:color="auto" w:fill="FFFFFF"/>
+        </w:rPr>
+        <w:tab/>
+      </w:r>
+      <w:r>
+        <w:rPr>
+          <w:rFonts w:ascii="Arial" w:eastAsia="Times New Roman" w:hAnsi="Arial" w:cs="Arial"/>
+          <w:color w:val="333333"/>
+          <w:shd w:val="clear" w:color="auto" w:fill="FFFFFF"/>
+        </w:rPr>
+        <w:tab/>
+        <w:t xml:space="preserve">return </w:t>
+      </w:r>
+      <w:proofErr w:type="gramStart"/>
+      <w:r>
+        <w:rPr>
+          <w:rFonts w:ascii="Arial" w:eastAsia="Times New Roman" w:hAnsi="Arial" w:cs="Arial"/>
+          <w:color w:val="333333"/>
+          <w:shd w:val="clear" w:color="auto" w:fill="FFFFFF"/>
+        </w:rPr>
+        <w:t>country;</w:t>
+      </w:r>
+      <w:proofErr w:type="gramEnd"/>
+    </w:p>
+    <w:p>
+      <w:pPr>
+        <w:spacing w:after="0" w:line="240" w:lineRule="auto"/>
+        <w:ind w:left="624"/>
+        <w:rPr>
+          <w:rFonts w:ascii="Arial" w:eastAsia="Times New Roman" w:hAnsi="Arial" w:cs="Arial"/>
+          <w:color w:val="333333"/>
+          <w:shd w:val="clear" w:color="auto" w:fill="FFFFFF"/>
+        </w:rPr>
+      </w:pPr>
+      <w:r>
+        <w:rPr>
+          <w:rFonts w:ascii="Arial" w:eastAsia="Times New Roman" w:hAnsi="Arial" w:cs="Arial"/>
+          <w:color w:val="333333"/>
+          <w:shd w:val="clear" w:color="auto" w:fill="FFFFFF"/>
+        </w:rPr>
+        <w:tab/>
+        <w:t>}</w:t>
+      </w:r>
+    </w:p>
+    <w:p>
+      <w:pPr>
+        <w:spacing w:after="0" w:line="240" w:lineRule="auto"/>
+        <w:ind w:left="624"/>
+        <w:rPr>
+          <w:rFonts w:ascii="Arial" w:eastAsia="Times New Roman" w:hAnsi="Arial" w:cs="Arial"/>
+          <w:color w:val="333333"/>
+          <w:shd w:val="clear" w:color="auto" w:fill="FFFFFF"/>
+        </w:rPr>
+      </w:pPr>
+      <w:r>
+        <w:rPr>
+          <w:rFonts w:ascii="Arial" w:eastAsia="Times New Roman" w:hAnsi="Arial" w:cs="Arial"/>
+          <w:color w:val="333333"/>
+          <w:shd w:val="clear" w:color="auto" w:fill="FFFFFF"/>
+        </w:rPr>
+        <w:t>}</w:t>
+      </w:r>
+    </w:p>
+    <w:p>
+      <w:pPr>
+        <w:spacing w:after="0" w:line="240" w:lineRule="auto"/>
+        <w:ind w:left="360"/>
+        <w:rPr>
+          <w:rFonts w:ascii="Arial" w:eastAsia="Times New Roman" w:hAnsi="Arial" w:cs="Arial"/>
+          <w:b/>
+          <w:bCs/>
+          <w:color w:val="333333"/>
+          <w:shd w:val="clear" w:color="auto" w:fill="FFFFFF"/>
+        </w:rPr>
+      </w:pPr>
+    </w:p>
+    <w:p>
+      <w:pPr>
+        <w:spacing w:after="0" w:line="240" w:lineRule="auto"/>
+        <w:ind w:left="360"/>
+        <w:rPr>
+          <w:rFonts w:ascii="Arial" w:eastAsia="Times New Roman" w:hAnsi="Arial" w:cs="Arial"/>
+          <w:b/>
+          <w:bCs/>
+          <w:color w:val="333333"/>
+          <w:shd w:val="clear" w:color="auto" w:fill="FFFFFF"/>
+        </w:rPr>
+      </w:pPr>
+    </w:p>
+    <w:p>
+      <w:pPr>
+        <w:spacing w:after="0" w:line="240" w:lineRule="auto"/>
+        <w:rPr>
+          <w:rFonts w:ascii="Arial" w:eastAsia="Times New Roman" w:hAnsi="Arial" w:cs="Arial"/>
+          <w:b/>
+          <w:bCs/>
+          <w:color w:val="333333"/>
+          <w:shd w:val="clear" w:color="auto" w:fill="FFFFFF"/>
+        </w:rPr>
+      </w:pPr>
+      <w:r>
+        <w:rPr>
+          <w:rFonts w:ascii="Arial" w:eastAsia="Times New Roman" w:hAnsi="Arial" w:cs="Arial"/>
+          <w:b/>
+          <w:bCs/>
+          <w:color w:val="333333"/>
+          <w:shd w:val="clear" w:color="auto" w:fill="FFFFFF"/>
+        </w:rPr>
+        <w:t>2. Used already existing Country class and beans.</w:t>
+      </w:r>
+    </w:p>
+    <w:p>
+      <w:pPr>
+        <w:spacing w:after="0" w:line="240" w:lineRule="auto"/>
+        <w:rPr>
+          <w:rFonts w:ascii="Arial" w:eastAsia="Times New Roman" w:hAnsi="Arial" w:cs="Arial"/>
+          <w:b/>
+          <w:bCs/>
+          <w:color w:val="333333"/>
+          <w:shd w:val="clear" w:color="auto" w:fill="FFFFFF"/>
+        </w:rPr>
+      </w:pPr>
+      <w:r>
+        <w:rPr>
+          <w:rFonts w:ascii="Arial" w:eastAsia="Times New Roman" w:hAnsi="Arial" w:cs="Arial"/>
+          <w:b/>
+          <w:bCs/>
+          <w:color w:val="333333"/>
+          <w:shd w:val="clear" w:color="auto" w:fill="FFFFFF"/>
+        </w:rPr>
+        <w:t xml:space="preserve">3. Set the server port to 8083 since the previous </w:t>
+      </w:r>
+      <w:proofErr w:type="spellStart"/>
+      <w:r>
+        <w:rPr>
+          <w:rFonts w:ascii="Arial" w:eastAsia="Times New Roman" w:hAnsi="Arial" w:cs="Arial"/>
+          <w:b/>
+          <w:bCs/>
+          <w:color w:val="333333"/>
+          <w:shd w:val="clear" w:color="auto" w:fill="FFFFFF"/>
+        </w:rPr>
+        <w:t>handson</w:t>
+      </w:r>
+      <w:proofErr w:type="spellEnd"/>
+    </w:p>
+    <w:p>
+      <w:pPr>
+        <w:spacing w:after="0" w:line="240" w:lineRule="auto"/>
+        <w:rPr>
+          <w:rFonts w:ascii="Arial" w:eastAsia="Times New Roman" w:hAnsi="Arial" w:cs="Arial"/>
+          <w:b/>
+          <w:bCs/>
+          <w:color w:val="333333"/>
+          <w:shd w:val="clear" w:color="auto" w:fill="FFFFFF"/>
+        </w:rPr>
+      </w:pPr>
+      <w:r>
+        <w:rPr>
+          <w:rFonts w:ascii="Arial" w:eastAsia="Times New Roman" w:hAnsi="Arial" w:cs="Arial"/>
+          <w:b/>
+          <w:bCs/>
+          <w:color w:val="333333"/>
+          <w:shd w:val="clear" w:color="auto" w:fill="FFFFFF"/>
+        </w:rPr>
+        <w:t xml:space="preserve">4. Ran the SpringLearnAppliation.java and tried to access </w:t>
+      </w:r>
+    </w:p>
+    <w:p>
+      <w:pPr>
+        <w:spacing w:after="0" w:line="240" w:lineRule="auto"/>
+        <w:rPr>
+          <w:rFonts w:ascii="Arial" w:eastAsia="Times New Roman" w:hAnsi="Arial" w:cs="Arial"/>
+          <w:color w:val="333333"/>
+          <w:shd w:val="clear" w:color="auto" w:fill="FFFFFF"/>
+        </w:rPr>
+      </w:pPr>
+      <w:r>
+        <w:rPr>
+          <w:rFonts w:ascii="Arial" w:eastAsia="Times New Roman" w:hAnsi="Arial" w:cs="Arial"/>
+          <w:b/>
+          <w:bCs/>
+          <w:color w:val="333333"/>
+          <w:shd w:val="clear" w:color="auto" w:fill="FFFFFF"/>
+        </w:rPr>
+        <w:t xml:space="preserve">   </w:t>
+      </w:r>
+      <w:r>
+        <w:rPr>
+          <w:rFonts w:ascii="Arial" w:eastAsia="Times New Roman" w:hAnsi="Arial" w:cs="Arial"/>
+          <w:color w:val="333333"/>
+          <w:shd w:val="clear" w:color="auto" w:fill="FFFFFF"/>
+        </w:rPr>
+        <w:t xml:space="preserve">  </w:t>
+      </w:r>
+      <w:hyperlink r:id="rId19" w:history="1">
+        <w:r>
+          <w:rPr>
+            <w:rStyle w:val="Hyperlink"/>
+            <w:rFonts w:ascii="Arial" w:eastAsia="Times New Roman" w:hAnsi="Arial" w:cs="Arial"/>
+            <w:shd w:val="clear" w:color="auto" w:fill="FFFFFF"/>
+          </w:rPr>
+          <w:t>http://localhost:8083/hello</w:t>
+        </w:r>
+      </w:hyperlink>
+      <w:r>
+        <w:rPr>
+          <w:rFonts w:ascii="Arial" w:eastAsia="Times New Roman" w:hAnsi="Arial" w:cs="Arial"/>
+          <w:color w:val="333333"/>
+          <w:shd w:val="clear" w:color="auto" w:fill="FFFFFF"/>
+        </w:rPr>
+        <w:t xml:space="preserve"> </w:t>
+      </w:r>
+      <w:proofErr w:type="spellStart"/>
+      <w:r>
+        <w:rPr>
+          <w:rFonts w:ascii="Arial" w:eastAsia="Times New Roman" w:hAnsi="Arial" w:cs="Arial"/>
+          <w:color w:val="333333"/>
+          <w:shd w:val="clear" w:color="auto" w:fill="FFFFFF"/>
+        </w:rPr>
+        <w:t>url</w:t>
+      </w:r>
+      <w:proofErr w:type="spellEnd"/>
+    </w:p>
+    <w:p>
+      <w:pPr>
+        <w:spacing w:after="0" w:line="240" w:lineRule="auto"/>
+        <w:rPr>
+          <w:rFonts w:ascii="Arial" w:eastAsia="Times New Roman" w:hAnsi="Arial" w:cs="Arial"/>
+          <w:color w:val="333333"/>
+          <w:shd w:val="clear" w:color="auto" w:fill="FFFFFF"/>
+        </w:rPr>
+      </w:pPr>
+      <w:r>
+        <w:rPr>
+          <w:rFonts w:ascii="Arial" w:eastAsia="Times New Roman" w:hAnsi="Arial" w:cs="Arial"/>
+          <w:color w:val="333333"/>
+          <w:shd w:val="clear" w:color="auto" w:fill="FFFFFF"/>
+        </w:rPr>
+        <w:t xml:space="preserve"> </w:t>
+      </w:r>
+    </w:p>
+    <w:p>
+      <w:pPr>
+        <w:spacing w:after="0" w:line="240" w:lineRule="auto"/>
+        <w:rPr>
+          <w:rFonts w:ascii="Arial" w:eastAsia="Times New Roman" w:hAnsi="Arial" w:cs="Arial"/>
+          <w:b/>
+          <w:bCs/>
+          <w:color w:val="333333"/>
+          <w:shd w:val="clear" w:color="auto" w:fill="FFFFFF"/>
+        </w:rPr>
+      </w:pPr>
+      <w:r>
+        <w:rPr>
+          <w:rFonts w:ascii="Arial" w:eastAsia="Times New Roman" w:hAnsi="Arial" w:cs="Arial"/>
+          <w:b/>
+          <w:bCs/>
+          <w:color w:val="333333"/>
+          <w:shd w:val="clear" w:color="auto" w:fill="FFFFFF"/>
+        </w:rPr>
+        <w:t>Output:</w:t>
+      </w:r>
+    </w:p>
+    <w:p>
+      <w:pPr>
+        <w:spacing w:after="0" w:line="240" w:lineRule="auto"/>
+        <w:rPr>
+          <w:rFonts w:ascii="Arial" w:eastAsia="Times New Roman" w:hAnsi="Arial" w:cs="Arial"/>
+          <w:color w:val="333333"/>
+          <w:shd w:val="clear" w:color="auto" w:fill="FFFFFF"/>
+        </w:rPr>
+      </w:pPr>
+      <w:r>
+        <w:rPr>
+          <w:noProof/>
+        </w:rPr>
+        <w:drawing>
+          <wp:anchor distT="0" distB="0" distL="114300" distR="114300" simplePos="0" relativeHeight="251667456" behindDoc="0" locked="0" layoutInCell="1" allowOverlap="1" wp14:anchorId="560B536B" wp14:editId="5A0C0995">
+            <wp:simplePos x="0" y="0"/>
+            <wp:positionH relativeFrom="column">
+              <wp:posOffset>231494</wp:posOffset>
+            </wp:positionH>
+            <wp:positionV relativeFrom="paragraph">
+              <wp:posOffset>108126</wp:posOffset>
+            </wp:positionV>
+            <wp:extent cx="4572000" cy="2391867"/>
+            <wp:effectExtent l="0" t="0" r="0" b="8890"/>
+            <wp:wrapSquare wrapText="bothSides"/>
+            <wp:docPr id="1905867457" name="Picture 1"/>
+            <wp:cNvGraphicFramePr>
+              <a:graphicFrameLocks xmlns:a="http://schemas.openxmlformats.org/drawingml/2006/main" noChangeAspect="1"/>
+            </wp:cNvGraphicFramePr>
+            <a:graphic xmlns:a="http://schemas.openxmlformats.org/drawingml/2006/main">
+              <a:graphicData uri="http://schemas.openxmlformats.org/drawingml/2006/picture">
+                <pic:pic xmlns:pic="http://schemas.openxmlformats.org/drawingml/2006/picture">
+                  <pic:nvPicPr>
+                    <pic:cNvPr id="1905867457" name=""/>
+                    <pic:cNvPicPr/>
+                  </pic:nvPicPr>
+                  <pic:blipFill>
+                    <a:blip r:embed="rId20" cstate="print">
+                      <a:extLst>
+                        <a:ext uri="{28A0092B-C50C-407E-A947-70E740481C1C}">
+                          <a14:useLocalDpi xmlns:a14="http://schemas.microsoft.com/office/drawing/2010/main" val="0"/>
+                        </a:ext>
+                      </a:extLst>
+                    </a:blip>
+                    <a:stretch>
+                      <a:fillRect/>
+                    </a:stretch>
+                  </pic:blipFill>
+                  <pic:spPr>
+                    <a:xfrm>
+                      <a:off x="0" y="0"/>
+                      <a:ext cx="4575925" cy="2393920"/>
+                    </a:xfrm>
+                    <a:prstGeom prst="rect">
+                      <a:avLst/>
+                    </a:prstGeom>
+                  </pic:spPr>
+                </pic:pic>
+              </a:graphicData>
+            </a:graphic>
+            <wp14:sizeRelH relativeFrom="margin">
+              <wp14:pctWidth>0</wp14:pctWidth>
+            </wp14:sizeRelH>
+            <wp14:sizeRelV relativeFrom="margin">
+              <wp14:pctHeight>0</wp14:pctHeight>
+            </wp14:sizeRelV>
+          </wp:anchor>
+        </w:drawing>
+      </w:r>
+    </w:p>
+    <w:p>
+      <w:pPr>
+        <w:spacing w:after="0" w:line="240" w:lineRule="auto"/>
+        <w:rPr>
+          <w:rFonts w:ascii="Arial" w:eastAsia="Times New Roman" w:hAnsi="Arial" w:cs="Arial"/>
+          <w:b/>
+          <w:bCs/>
+          <w:color w:val="333333"/>
+          <w:shd w:val="clear" w:color="auto" w:fill="FFFFFF"/>
+        </w:rPr>
+      </w:pPr>
+    </w:p>
+    <w:p>
+      <w:pPr>
+        <w:spacing w:after="0" w:line="240" w:lineRule="auto"/>
+        <w:rPr>
+          <w:rFonts w:ascii="Arial" w:eastAsia="Times New Roman" w:hAnsi="Arial" w:cs="Arial"/>
+          <w:b/>
+          <w:bCs/>
+          <w:color w:val="333333"/>
+          <w:shd w:val="clear" w:color="auto" w:fill="FFFFFF"/>
+        </w:rPr>
+      </w:pPr>
+    </w:p>
+    <w:p>
+      <w:pPr>
+        <w:spacing w:after="0" w:line="240" w:lineRule="auto"/>
+        <w:rPr>
+          <w:rFonts w:ascii="Arial" w:eastAsia="Times New Roman" w:hAnsi="Arial" w:cs="Arial"/>
+          <w:b/>
+          <w:bCs/>
+          <w:color w:val="333333"/>
+          <w:shd w:val="clear" w:color="auto" w:fill="FFFFFF"/>
+        </w:rPr>
+      </w:pPr>
+    </w:p>
+    <w:p>
+      <w:pPr>
+        <w:spacing w:after="0" w:line="240" w:lineRule="auto"/>
+        <w:rPr>
+          <w:rFonts w:ascii="Arial" w:eastAsia="Times New Roman" w:hAnsi="Arial" w:cs="Arial"/>
+          <w:b/>
+          <w:bCs/>
+          <w:color w:val="333333"/>
+          <w:shd w:val="clear" w:color="auto" w:fill="FFFFFF"/>
+        </w:rPr>
+      </w:pPr>
+    </w:p>
+    <w:p>
+      <w:pPr>
+        <w:spacing w:after="0" w:line="240" w:lineRule="auto"/>
+        <w:rPr>
+          <w:rFonts w:ascii="Arial" w:eastAsia="Times New Roman" w:hAnsi="Arial" w:cs="Arial"/>
+          <w:b/>
+          <w:bCs/>
+          <w:color w:val="333333"/>
+          <w:shd w:val="clear" w:color="auto" w:fill="FFFFFF"/>
+        </w:rPr>
+      </w:pPr>
+    </w:p>
+    <w:p>
+      <w:pPr>
+        <w:spacing w:after="0" w:line="240" w:lineRule="auto"/>
+        <w:rPr>
+          <w:rFonts w:ascii="Arial" w:eastAsia="Times New Roman" w:hAnsi="Arial" w:cs="Arial"/>
+          <w:b/>
+          <w:bCs/>
+          <w:color w:val="333333"/>
+          <w:shd w:val="clear" w:color="auto" w:fill="FFFFFF"/>
+        </w:rPr>
+      </w:pPr>
+    </w:p>
+    <w:p>
+      <w:pPr>
+        <w:spacing w:after="0" w:line="240" w:lineRule="auto"/>
+        <w:rPr>
+          <w:rFonts w:ascii="Arial" w:eastAsia="Times New Roman" w:hAnsi="Arial" w:cs="Arial"/>
+          <w:b/>
+          <w:bCs/>
+          <w:color w:val="333333"/>
+          <w:shd w:val="clear" w:color="auto" w:fill="FFFFFF"/>
+        </w:rPr>
+      </w:pPr>
+    </w:p>
+    <w:p>
+      <w:pPr>
+        <w:spacing w:after="0" w:line="240" w:lineRule="auto"/>
+        <w:rPr>
+          <w:rFonts w:ascii="Arial" w:eastAsia="Times New Roman" w:hAnsi="Arial" w:cs="Arial"/>
+          <w:b/>
+          <w:bCs/>
+          <w:color w:val="333333"/>
+          <w:shd w:val="clear" w:color="auto" w:fill="FFFFFF"/>
+        </w:rPr>
+      </w:pPr>
+    </w:p>
+    <w:p>
+      <w:pPr>
+        <w:spacing w:after="0" w:line="240" w:lineRule="auto"/>
+        <w:rPr>
+          <w:rFonts w:ascii="Arial" w:eastAsia="Times New Roman" w:hAnsi="Arial" w:cs="Arial"/>
+          <w:b/>
+          <w:bCs/>
+          <w:color w:val="333333"/>
+          <w:shd w:val="clear" w:color="auto" w:fill="FFFFFF"/>
+        </w:rPr>
+      </w:pPr>
+    </w:p>
+    <w:p>
+      <w:pPr>
+        <w:spacing w:after="0" w:line="240" w:lineRule="auto"/>
+        <w:rPr>
+          <w:rFonts w:ascii="Arial" w:eastAsia="Times New Roman" w:hAnsi="Arial" w:cs="Arial"/>
+          <w:b/>
+          <w:bCs/>
+          <w:color w:val="333333"/>
+          <w:shd w:val="clear" w:color="auto" w:fill="FFFFFF"/>
+        </w:rPr>
+      </w:pPr>
+    </w:p>
+    <w:p>
+      <w:pPr>
+        <w:spacing w:after="0" w:line="240" w:lineRule="auto"/>
+        <w:rPr>
+          <w:rFonts w:ascii="Arial" w:eastAsia="Times New Roman" w:hAnsi="Arial" w:cs="Arial"/>
+          <w:b/>
+          <w:bCs/>
+          <w:color w:val="333333"/>
+          <w:shd w:val="clear" w:color="auto" w:fill="FFFFFF"/>
+        </w:rPr>
+      </w:pPr>
+    </w:p>
+    <w:p>
+      <w:pPr>
+        <w:spacing w:after="0" w:line="240" w:lineRule="auto"/>
+        <w:rPr>
+          <w:rFonts w:ascii="Arial" w:eastAsia="Times New Roman" w:hAnsi="Arial" w:cs="Arial"/>
+          <w:b/>
+          <w:bCs/>
+          <w:color w:val="333333"/>
+          <w:shd w:val="clear" w:color="auto" w:fill="FFFFFF"/>
+        </w:rPr>
+      </w:pPr>
+    </w:p>
+    <w:p>
+      <w:pPr>
+        <w:spacing w:after="0" w:line="240" w:lineRule="auto"/>
+        <w:rPr>
+          <w:rFonts w:ascii="Arial" w:eastAsia="Times New Roman" w:hAnsi="Arial" w:cs="Arial"/>
+          <w:b/>
+          <w:bCs/>
+          <w:color w:val="333333"/>
+          <w:shd w:val="clear" w:color="auto" w:fill="FFFFFF"/>
+        </w:rPr>
+      </w:pPr>
+    </w:p>
+    <w:p>
+      <w:pPr>
+        <w:spacing w:after="0" w:line="240" w:lineRule="auto"/>
+        <w:rPr>
+          <w:rFonts w:ascii="Arial" w:eastAsia="Times New Roman" w:hAnsi="Arial" w:cs="Arial"/>
+          <w:b/>
+          <w:bCs/>
+          <w:color w:val="333333"/>
+          <w:shd w:val="clear" w:color="auto" w:fill="FFFFFF"/>
+        </w:rPr>
+      </w:pPr>
+      <w:r>
+        <w:rPr>
+          <w:rFonts w:ascii="Arial" w:eastAsia="Times New Roman" w:hAnsi="Arial" w:cs="Arial"/>
+          <w:b/>
+          <w:bCs/>
+          <w:color w:val="333333"/>
+          <w:shd w:val="clear" w:color="auto" w:fill="FFFFFF"/>
+        </w:rPr>
+        <w:lastRenderedPageBreak/>
+        <w:t>5. SME Explanation:</w:t>
+      </w:r>
+    </w:p>
+    <w:p>
+      <w:pPr>
+        <w:spacing w:after="0" w:line="240" w:lineRule="auto"/>
+        <w:rPr>
+          <w:rFonts w:ascii="Arial" w:eastAsia="Times New Roman" w:hAnsi="Arial" w:cs="Arial"/>
+          <w:b/>
+          <w:bCs/>
+          <w:color w:val="333333"/>
+          <w:shd w:val="clear" w:color="auto" w:fill="FFFFFF"/>
+        </w:rPr>
+      </w:pPr>
+      <w:r>
+        <w:rPr>
+          <w:rFonts w:ascii="Arial" w:eastAsia="Times New Roman" w:hAnsi="Arial" w:cs="Arial"/>
+          <w:b/>
+          <w:bCs/>
+          <w:color w:val="333333"/>
+          <w:shd w:val="clear" w:color="auto" w:fill="FFFFFF"/>
+        </w:rPr>
+        <w:t xml:space="preserve">    </w:t>
+      </w:r>
+    </w:p>
+    <w:p>
+      <w:pPr>
+        <w:pStyle w:val="ListParagraph"/>
+        <w:numPr>
+          <w:ilvl w:val="0"/>
+          <w:numId w:val="30"/>
+        </w:numPr>
+        <w:spacing w:after="0" w:line="240" w:lineRule="auto"/>
+        <w:rPr>
+          <w:rFonts w:ascii="Arial" w:eastAsia="Times New Roman" w:hAnsi="Arial" w:cs="Arial"/>
+          <w:b/>
+          <w:bCs/>
+          <w:color w:val="333333"/>
+          <w:shd w:val="clear" w:color="auto" w:fill="FFFFFF"/>
+        </w:rPr>
+      </w:pPr>
+      <w:r>
+        <w:rPr>
+          <w:rFonts w:ascii="Arial" w:eastAsia="Times New Roman" w:hAnsi="Arial" w:cs="Arial"/>
+          <w:b/>
+          <w:bCs/>
+          <w:color w:val="333333"/>
+          <w:shd w:val="clear" w:color="auto" w:fill="FFFFFF"/>
+        </w:rPr>
+        <w:t>What happens in the controller method?</w:t>
+      </w:r>
+    </w:p>
+    <w:p>
+      <w:pPr>
+        <w:pStyle w:val="ListParagraph"/>
+        <w:spacing w:after="0" w:line="240" w:lineRule="auto"/>
+        <w:ind w:left="1057"/>
+        <w:rPr>
+          <w:rFonts w:ascii="Arial" w:eastAsia="Times New Roman" w:hAnsi="Arial" w:cs="Arial"/>
+          <w:color w:val="333333"/>
+          <w:shd w:val="clear" w:color="auto" w:fill="FFFFFF"/>
+        </w:rPr>
+      </w:pPr>
+    </w:p>
+    <w:p>
+      <w:pPr>
+        <w:numPr>
+          <w:ilvl w:val="0"/>
+          <w:numId w:val="31"/>
+        </w:numPr>
+        <w:spacing w:after="0" w:line="240" w:lineRule="auto"/>
+        <w:ind w:left="1304"/>
+        <w:rPr>
+          <w:rFonts w:ascii="Arial" w:eastAsia="Times New Roman" w:hAnsi="Arial" w:cs="Arial"/>
+          <w:color w:val="333333"/>
+          <w:shd w:val="clear" w:color="auto" w:fill="FFFFFF"/>
+        </w:rPr>
+      </w:pPr>
+      <w:r>
+        <w:rPr>
+          <w:rFonts w:ascii="Arial" w:eastAsia="Times New Roman" w:hAnsi="Arial" w:cs="Arial"/>
+          <w:color w:val="333333"/>
+          <w:shd w:val="clear" w:color="auto" w:fill="FFFFFF"/>
+        </w:rPr>
+        <w:t xml:space="preserve">The method </w:t>
+      </w:r>
+      <w:proofErr w:type="spellStart"/>
+      <w:proofErr w:type="gramStart"/>
+      <w:r>
+        <w:rPr>
+          <w:rFonts w:ascii="Arial" w:eastAsia="Times New Roman" w:hAnsi="Arial" w:cs="Arial"/>
+          <w:color w:val="333333"/>
+          <w:shd w:val="clear" w:color="auto" w:fill="FFFFFF"/>
+        </w:rPr>
+        <w:t>getCountryIndia</w:t>
+      </w:r>
+      <w:proofErr w:type="spellEnd"/>
+      <w:r>
+        <w:rPr>
+          <w:rFonts w:ascii="Arial" w:eastAsia="Times New Roman" w:hAnsi="Arial" w:cs="Arial"/>
+          <w:color w:val="333333"/>
+          <w:shd w:val="clear" w:color="auto" w:fill="FFFFFF"/>
+        </w:rPr>
+        <w:t>(</w:t>
+      </w:r>
+      <w:proofErr w:type="gramEnd"/>
+      <w:r>
+        <w:rPr>
+          <w:rFonts w:ascii="Arial" w:eastAsia="Times New Roman" w:hAnsi="Arial" w:cs="Arial"/>
+          <w:color w:val="333333"/>
+          <w:shd w:val="clear" w:color="auto" w:fill="FFFFFF"/>
+        </w:rPr>
+        <w:t>) is called when /country is requested.</w:t>
+      </w:r>
+    </w:p>
+    <w:p>
+      <w:pPr>
+        <w:numPr>
+          <w:ilvl w:val="0"/>
+          <w:numId w:val="31"/>
+        </w:numPr>
+        <w:spacing w:after="0" w:line="240" w:lineRule="auto"/>
+        <w:ind w:left="1304"/>
+        <w:rPr>
+          <w:rFonts w:ascii="Arial" w:eastAsia="Times New Roman" w:hAnsi="Arial" w:cs="Arial"/>
+          <w:color w:val="333333"/>
+          <w:shd w:val="clear" w:color="auto" w:fill="FFFFFF"/>
+        </w:rPr>
+      </w:pPr>
+      <w:r>
+        <w:rPr>
+          <w:rFonts w:ascii="Arial" w:eastAsia="Times New Roman" w:hAnsi="Arial" w:cs="Arial"/>
+          <w:color w:val="333333"/>
+          <w:shd w:val="clear" w:color="auto" w:fill="FFFFFF"/>
+        </w:rPr>
+        <w:t xml:space="preserve">It loads country.xml using </w:t>
+      </w:r>
+      <w:proofErr w:type="spellStart"/>
+      <w:r>
+        <w:rPr>
+          <w:rFonts w:ascii="Arial" w:eastAsia="Times New Roman" w:hAnsi="Arial" w:cs="Arial"/>
+          <w:color w:val="333333"/>
+          <w:shd w:val="clear" w:color="auto" w:fill="FFFFFF"/>
+        </w:rPr>
+        <w:t>ClassPathXmlApplicationContext</w:t>
+      </w:r>
+      <w:proofErr w:type="spellEnd"/>
+      <w:r>
+        <w:rPr>
+          <w:rFonts w:ascii="Arial" w:eastAsia="Times New Roman" w:hAnsi="Arial" w:cs="Arial"/>
+          <w:color w:val="333333"/>
+          <w:shd w:val="clear" w:color="auto" w:fill="FFFFFF"/>
+        </w:rPr>
+        <w:t>.</w:t>
+      </w:r>
+    </w:p>
+    <w:p>
+      <w:pPr>
+        <w:numPr>
+          <w:ilvl w:val="0"/>
+          <w:numId w:val="31"/>
+        </w:numPr>
+        <w:spacing w:after="0" w:line="240" w:lineRule="auto"/>
+        <w:ind w:left="1304"/>
+        <w:rPr>
+          <w:rFonts w:ascii="Arial" w:eastAsia="Times New Roman" w:hAnsi="Arial" w:cs="Arial"/>
+          <w:color w:val="333333"/>
+          <w:shd w:val="clear" w:color="auto" w:fill="FFFFFF"/>
+        </w:rPr>
+      </w:pPr>
+      <w:r>
+        <w:rPr>
+          <w:rFonts w:ascii="Arial" w:eastAsia="Times New Roman" w:hAnsi="Arial" w:cs="Arial"/>
+          <w:color w:val="333333"/>
+          <w:shd w:val="clear" w:color="auto" w:fill="FFFFFF"/>
+        </w:rPr>
+        <w:t>Retrieves the country bean.</w:t>
+      </w:r>
+    </w:p>
+    <w:p>
+      <w:pPr>
+        <w:numPr>
+          <w:ilvl w:val="0"/>
+          <w:numId w:val="31"/>
+        </w:numPr>
+        <w:spacing w:after="0" w:line="240" w:lineRule="auto"/>
+        <w:ind w:left="1304"/>
+        <w:rPr>
+          <w:rFonts w:ascii="Arial" w:eastAsia="Times New Roman" w:hAnsi="Arial" w:cs="Arial"/>
+          <w:color w:val="333333"/>
+          <w:shd w:val="clear" w:color="auto" w:fill="FFFFFF"/>
+        </w:rPr>
+      </w:pPr>
+      <w:r>
+        <w:rPr>
+          <w:rFonts w:ascii="Arial" w:eastAsia="Times New Roman" w:hAnsi="Arial" w:cs="Arial"/>
+          <w:color w:val="333333"/>
+          <w:shd w:val="clear" w:color="auto" w:fill="FFFFFF"/>
+        </w:rPr>
+        <w:t>Returns it — Spring automatically converts the returned Country object into JSON.</w:t>
+      </w:r>
+    </w:p>
+    <w:p>
+      <w:pPr>
+        <w:spacing w:after="0" w:line="240" w:lineRule="auto"/>
+        <w:rPr>
+          <w:rFonts w:ascii="Arial" w:eastAsia="Times New Roman" w:hAnsi="Arial" w:cs="Arial"/>
+          <w:color w:val="333333"/>
+          <w:shd w:val="clear" w:color="auto" w:fill="FFFFFF"/>
+        </w:rPr>
+      </w:pPr>
+    </w:p>
+    <w:p>
+      <w:pPr>
+        <w:spacing w:after="0" w:line="240" w:lineRule="auto"/>
+        <w:rPr>
+          <w:rFonts w:ascii="Arial" w:eastAsia="Times New Roman" w:hAnsi="Arial" w:cs="Arial"/>
+          <w:color w:val="333333"/>
+          <w:shd w:val="clear" w:color="auto" w:fill="FFFFFF"/>
+        </w:rPr>
+      </w:pPr>
+    </w:p>
+    <w:p>
+      <w:pPr>
+        <w:pStyle w:val="ListParagraph"/>
+        <w:numPr>
+          <w:ilvl w:val="0"/>
+          <w:numId w:val="30"/>
+        </w:numPr>
+        <w:spacing w:after="0"/>
+        <w:rPr>
+          <w:rFonts w:ascii="Arial" w:eastAsia="Times New Roman" w:hAnsi="Arial" w:cs="Arial"/>
+          <w:b/>
+          <w:bCs/>
+          <w:color w:val="333333"/>
+          <w:shd w:val="clear" w:color="auto" w:fill="FFFFFF"/>
+        </w:rPr>
+      </w:pPr>
+      <w:r>
+        <w:rPr>
+          <w:rFonts w:ascii="Arial" w:eastAsia="Times New Roman" w:hAnsi="Arial" w:cs="Arial"/>
+          <w:b/>
+          <w:bCs/>
+          <w:color w:val="333333"/>
+          <w:shd w:val="clear" w:color="auto" w:fill="FFFFFF"/>
+        </w:rPr>
+        <w:t xml:space="preserve"> How is the bean converted to JSON?</w:t>
+      </w:r>
+    </w:p>
+    <w:p>
+      <w:pPr>
+        <w:pStyle w:val="ListParagraph"/>
+        <w:spacing w:after="0"/>
+        <w:ind w:left="1057"/>
+        <w:rPr>
+          <w:rFonts w:ascii="Arial" w:eastAsia="Times New Roman" w:hAnsi="Arial" w:cs="Arial"/>
+          <w:b/>
+          <w:bCs/>
+          <w:color w:val="333333"/>
+          <w:shd w:val="clear" w:color="auto" w:fill="FFFFFF"/>
+        </w:rPr>
+      </w:pPr>
+    </w:p>
+    <w:p>
+      <w:pPr>
+        <w:pStyle w:val="ListParagraph"/>
+        <w:numPr>
+          <w:ilvl w:val="0"/>
+          <w:numId w:val="36"/>
+        </w:numPr>
+        <w:spacing w:after="0"/>
+        <w:ind w:left="1324"/>
+        <w:rPr>
+          <w:rFonts w:ascii="Arial" w:eastAsia="Times New Roman" w:hAnsi="Arial" w:cs="Arial"/>
+          <w:color w:val="333333"/>
+          <w:shd w:val="clear" w:color="auto" w:fill="FFFFFF"/>
+        </w:rPr>
+      </w:pPr>
+      <w:r>
+        <w:rPr>
+          <w:rFonts w:ascii="Arial" w:eastAsia="Times New Roman" w:hAnsi="Arial" w:cs="Arial"/>
+          <w:color w:val="333333"/>
+          <w:shd w:val="clear" w:color="auto" w:fill="FFFFFF"/>
+        </w:rPr>
+        <w:t>Spring Boot includes Jackson (a JSON mapper) by default.</w:t>
+      </w:r>
+    </w:p>
+    <w:p>
+      <w:pPr>
+        <w:pStyle w:val="ListParagraph"/>
+        <w:numPr>
+          <w:ilvl w:val="0"/>
+          <w:numId w:val="36"/>
+        </w:numPr>
+        <w:spacing w:after="0"/>
+        <w:ind w:left="1324"/>
+        <w:rPr>
+          <w:rFonts w:ascii="Arial" w:eastAsia="Times New Roman" w:hAnsi="Arial" w:cs="Arial"/>
+          <w:color w:val="333333"/>
+          <w:shd w:val="clear" w:color="auto" w:fill="FFFFFF"/>
+        </w:rPr>
+      </w:pPr>
+      <w:r>
+        <w:rPr>
+          <w:rFonts w:ascii="Arial" w:eastAsia="Times New Roman" w:hAnsi="Arial" w:cs="Arial"/>
+          <w:color w:val="333333"/>
+          <w:shd w:val="clear" w:color="auto" w:fill="FFFFFF"/>
+        </w:rPr>
+        <w:t>The @RestController and @RequestMapping return objects.</w:t>
+      </w:r>
+    </w:p>
+    <w:p>
+      <w:pPr>
+        <w:spacing w:after="0" w:line="240" w:lineRule="auto"/>
+        <w:rPr>
+          <w:rFonts w:ascii="Arial" w:eastAsia="Times New Roman" w:hAnsi="Arial" w:cs="Arial"/>
+          <w:b/>
+          <w:bCs/>
+          <w:color w:val="333333"/>
+          <w:shd w:val="clear" w:color="auto" w:fill="FFFFFF"/>
+        </w:rPr>
+      </w:pPr>
+    </w:p>
+    <w:p>
+      <w:pPr>
+        <w:spacing w:after="0" w:line="240" w:lineRule="auto"/>
+        <w:rPr>
+          <w:rFonts w:ascii="Arial" w:eastAsia="Times New Roman" w:hAnsi="Arial" w:cs="Arial"/>
+          <w:b/>
+          <w:bCs/>
+          <w:color w:val="333333"/>
+          <w:shd w:val="clear" w:color="auto" w:fill="FFFFFF"/>
+        </w:rPr>
+      </w:pPr>
+    </w:p>
+    <w:p>
+      <w:pPr>
+        <w:spacing w:after="0" w:line="240" w:lineRule="auto"/>
+        <w:rPr>
+          <w:rFonts w:ascii="Arial" w:eastAsia="Times New Roman" w:hAnsi="Arial" w:cs="Arial"/>
+          <w:b/>
+          <w:bCs/>
+          <w:color w:val="333333"/>
+          <w:shd w:val="clear" w:color="auto" w:fill="FFFFFF"/>
+        </w:rPr>
+      </w:pPr>
+    </w:p>
+    <w:p>
+      <w:pPr>
+        <w:pStyle w:val="ListParagraph"/>
+        <w:numPr>
+          <w:ilvl w:val="0"/>
+          <w:numId w:val="30"/>
+        </w:numPr>
+        <w:spacing w:after="0"/>
+        <w:rPr>
+          <w:rFonts w:ascii="Arial" w:eastAsia="Times New Roman" w:hAnsi="Arial" w:cs="Arial"/>
+          <w:b/>
+          <w:bCs/>
+          <w:color w:val="333333"/>
+          <w:shd w:val="clear" w:color="auto" w:fill="FFFFFF"/>
+          <w:lang w:val="en-US"/>
+        </w:rPr>
+      </w:pPr>
+      <w:r>
+        <w:rPr>
+          <w:rFonts w:ascii="Arial" w:eastAsia="Times New Roman" w:hAnsi="Arial" w:cs="Arial"/>
+          <w:b/>
+          <w:bCs/>
+          <w:color w:val="333333"/>
+          <w:shd w:val="clear" w:color="auto" w:fill="FFFFFF"/>
+          <w:lang w:val="en-US"/>
+        </w:rPr>
+        <w:t xml:space="preserve">In network tab of developer </w:t>
+      </w:r>
+      <w:proofErr w:type="gramStart"/>
+      <w:r>
+        <w:rPr>
+          <w:rFonts w:ascii="Arial" w:eastAsia="Times New Roman" w:hAnsi="Arial" w:cs="Arial"/>
+          <w:b/>
+          <w:bCs/>
+          <w:color w:val="333333"/>
+          <w:shd w:val="clear" w:color="auto" w:fill="FFFFFF"/>
+          <w:lang w:val="en-US"/>
+        </w:rPr>
+        <w:t>tools</w:t>
+      </w:r>
+      <w:r>
+        <w:rPr>
+          <w:rFonts w:ascii="Arial" w:eastAsia="Times New Roman" w:hAnsi="Arial" w:cs="Arial"/>
+          <w:b/>
+          <w:bCs/>
+          <w:color w:val="333333"/>
+          <w:shd w:val="clear" w:color="auto" w:fill="FFFFFF"/>
+          <w:lang w:val="en-US"/>
+        </w:rPr>
+        <w:t>,</w:t>
+      </w:r>
+      <w:r>
+        <w:rPr>
+          <w:rFonts w:ascii="Arial" w:eastAsia="Times New Roman" w:hAnsi="Arial" w:cs="Arial"/>
+          <w:b/>
+          <w:bCs/>
+          <w:color w:val="333333"/>
+          <w:shd w:val="clear" w:color="auto" w:fill="FFFFFF"/>
+          <w:lang w:val="en-US"/>
+        </w:rPr>
+        <w:t xml:space="preserve">  the</w:t>
+      </w:r>
+      <w:proofErr w:type="gramEnd"/>
+      <w:r>
+        <w:rPr>
+          <w:rFonts w:ascii="Arial" w:eastAsia="Times New Roman" w:hAnsi="Arial" w:cs="Arial"/>
+          <w:b/>
+          <w:bCs/>
+          <w:color w:val="333333"/>
+          <w:shd w:val="clear" w:color="auto" w:fill="FFFFFF"/>
+          <w:lang w:val="en-US"/>
+        </w:rPr>
+        <w:t xml:space="preserve"> HTTP header details received</w:t>
+      </w:r>
+    </w:p>
+    <w:p>
+      <w:pPr>
+        <w:spacing w:after="0" w:line="240" w:lineRule="auto"/>
+        <w:ind w:left="697"/>
+        <w:rPr>
+          <w:rFonts w:ascii="Arial" w:eastAsia="Times New Roman" w:hAnsi="Arial" w:cs="Arial"/>
+          <w:b/>
+          <w:bCs/>
+          <w:color w:val="333333"/>
+          <w:shd w:val="clear" w:color="auto" w:fill="FFFFFF"/>
+          <w:lang w:val="en-US"/>
+        </w:rPr>
+      </w:pPr>
+    </w:p>
+    <w:p>
+      <w:pPr>
+        <w:spacing w:after="0" w:line="240" w:lineRule="auto"/>
+        <w:ind w:left="697"/>
+        <w:rPr>
+          <w:rFonts w:ascii="Arial" w:eastAsia="Times New Roman" w:hAnsi="Arial" w:cs="Arial"/>
+          <w:b/>
+          <w:bCs/>
+          <w:color w:val="333333"/>
+          <w:shd w:val="clear" w:color="auto" w:fill="FFFFFF"/>
+          <w:lang w:val="en-US"/>
+        </w:rPr>
+      </w:pPr>
+    </w:p>
+    <w:p>
+      <w:pPr>
+        <w:spacing w:after="0" w:line="240" w:lineRule="auto"/>
+        <w:ind w:left="697"/>
+        <w:rPr>
+          <w:rFonts w:ascii="Arial" w:eastAsia="Times New Roman" w:hAnsi="Arial" w:cs="Arial"/>
+          <w:b/>
+          <w:bCs/>
+          <w:color w:val="333333"/>
+          <w:shd w:val="clear" w:color="auto" w:fill="FFFFFF"/>
+          <w:lang w:val="en-US"/>
+        </w:rPr>
+      </w:pPr>
+    </w:p>
+    <w:p>
+      <w:pPr>
+        <w:spacing w:after="0" w:line="240" w:lineRule="auto"/>
+        <w:ind w:left="697"/>
+        <w:rPr>
+          <w:rFonts w:ascii="Arial" w:eastAsia="Times New Roman" w:hAnsi="Arial" w:cs="Arial"/>
+          <w:b/>
+          <w:bCs/>
+          <w:color w:val="333333"/>
+          <w:shd w:val="clear" w:color="auto" w:fill="FFFFFF"/>
+          <w:lang w:val="en-US"/>
+        </w:rPr>
+      </w:pPr>
+      <w:r>
+        <w:rPr>
+          <w:rFonts w:ascii="Arial" w:eastAsia="Times New Roman" w:hAnsi="Arial" w:cs="Arial"/>
+          <w:b/>
+          <w:bCs/>
+          <w:color w:val="333333"/>
+          <w:shd w:val="clear" w:color="auto" w:fill="FFFFFF"/>
+          <w:lang w:val="en-US"/>
+        </w:rPr>
+        <w:t xml:space="preserve">                                                                                                                         </w:t>
+      </w:r>
+    </w:p>
+    <w:p>
+      <w:pPr>
+        <w:spacing w:after="0" w:line="240" w:lineRule="auto"/>
+        <w:ind w:left="697"/>
+        <w:rPr>
+          <w:rFonts w:ascii="Arial" w:eastAsia="Times New Roman" w:hAnsi="Arial" w:cs="Arial"/>
+          <w:b/>
+          <w:bCs/>
+          <w:color w:val="333333"/>
+          <w:shd w:val="clear" w:color="auto" w:fill="FFFFFF"/>
+          <w:lang w:val="en-US"/>
+        </w:rPr>
+      </w:pPr>
+      <w:r>
+        <w:rPr>
+          <w:shd w:val="clear" w:color="auto" w:fill="FFFFFF"/>
+          <w:lang w:val="en-US"/>
+        </w:rPr>
+        <w:drawing>
+          <wp:anchor distT="0" distB="0" distL="114300" distR="114300" simplePos="0" relativeHeight="251668480" behindDoc="0" locked="0" layoutInCell="1" allowOverlap="1" wp14:anchorId="7A61305B" wp14:editId="39251424">
+            <wp:simplePos x="0" y="0"/>
+            <wp:positionH relativeFrom="column">
+              <wp:posOffset>862025</wp:posOffset>
+            </wp:positionH>
+            <wp:positionV relativeFrom="paragraph">
+              <wp:posOffset>5305</wp:posOffset>
+            </wp:positionV>
+            <wp:extent cx="4224655" cy="4169410"/>
+            <wp:effectExtent l="0" t="0" r="4445" b="2540"/>
+            <wp:wrapSquare wrapText="bothSides"/>
+            <wp:docPr id="1059612423" name="Picture 1"/>
+            <wp:cNvGraphicFramePr>
+              <a:graphicFrameLocks xmlns:a="http://schemas.openxmlformats.org/drawingml/2006/main" noChangeAspect="1"/>
+            </wp:cNvGraphicFramePr>
+            <a:graphic xmlns:a="http://schemas.openxmlformats.org/drawingml/2006/main">
+              <a:graphicData uri="http://schemas.openxmlformats.org/drawingml/2006/picture">
+                <pic:pic xmlns:pic="http://schemas.openxmlformats.org/drawingml/2006/picture">
+                  <pic:nvPicPr>
+                    <pic:cNvPr id="1059612423" name=""/>
+                    <pic:cNvPicPr/>
+                  </pic:nvPicPr>
+                  <pic:blipFill>
+                    <a:blip r:embed="rId21">
+                      <a:extLst>
+                        <a:ext uri="{28A0092B-C50C-407E-A947-70E740481C1C}">
+                          <a14:useLocalDpi xmlns:a14="http://schemas.microsoft.com/office/drawing/2010/main" val="0"/>
+                        </a:ext>
+                      </a:extLst>
+                    </a:blip>
+                    <a:stretch>
+                      <a:fillRect/>
+                    </a:stretch>
+                  </pic:blipFill>
+                  <pic:spPr>
+                    <a:xfrm>
+                      <a:off x="0" y="0"/>
+                      <a:ext cx="4224655" cy="4169410"/>
+                    </a:xfrm>
+                    <a:prstGeom prst="rect">
+                      <a:avLst/>
+                    </a:prstGeom>
+                  </pic:spPr>
+                </pic:pic>
+              </a:graphicData>
+            </a:graphic>
+          </wp:anchor>
+        </w:drawing>
+      </w:r>
+    </w:p>
+    <w:p>
+      <w:pPr>
+        <w:spacing w:after="0" w:line="240" w:lineRule="auto"/>
+        <w:ind w:left="697"/>
+        <w:rPr>
+          <w:rFonts w:ascii="Arial" w:eastAsia="Times New Roman" w:hAnsi="Arial" w:cs="Arial"/>
+          <w:b/>
+          <w:bCs/>
+          <w:color w:val="333333"/>
+          <w:shd w:val="clear" w:color="auto" w:fill="FFFFFF"/>
+          <w:lang w:val="en-US"/>
+        </w:rPr>
+      </w:pPr>
+    </w:p>
+    <w:p>
+      <w:pPr>
+        <w:spacing w:after="0" w:line="240" w:lineRule="auto"/>
+        <w:ind w:left="697"/>
+        <w:rPr>
+          <w:rFonts w:ascii="Arial" w:eastAsia="Times New Roman" w:hAnsi="Arial" w:cs="Arial"/>
+          <w:b/>
+          <w:bCs/>
+          <w:color w:val="333333"/>
+          <w:shd w:val="clear" w:color="auto" w:fill="FFFFFF"/>
+          <w:lang w:val="en-US"/>
+        </w:rPr>
+      </w:pPr>
+    </w:p>
+    <w:p>
+      <w:pPr>
+        <w:spacing w:after="0" w:line="240" w:lineRule="auto"/>
+        <w:ind w:left="697"/>
+        <w:rPr>
+          <w:rFonts w:ascii="Arial" w:eastAsia="Times New Roman" w:hAnsi="Arial" w:cs="Arial"/>
+          <w:b/>
+          <w:bCs/>
+          <w:color w:val="333333"/>
+          <w:shd w:val="clear" w:color="auto" w:fill="FFFFFF"/>
+          <w:lang w:val="en-US"/>
+        </w:rPr>
+      </w:pPr>
+    </w:p>
+    <w:p>
+      <w:pPr>
+        <w:spacing w:after="0" w:line="240" w:lineRule="auto"/>
+        <w:ind w:left="697"/>
+        <w:rPr>
+          <w:rFonts w:ascii="Arial" w:eastAsia="Times New Roman" w:hAnsi="Arial" w:cs="Arial"/>
+          <w:b/>
+          <w:bCs/>
+          <w:color w:val="333333"/>
+          <w:shd w:val="clear" w:color="auto" w:fill="FFFFFF"/>
+          <w:lang w:val="en-US"/>
+        </w:rPr>
+      </w:pPr>
+    </w:p>
+    <w:p>
+      <w:pPr>
+        <w:spacing w:after="0" w:line="240" w:lineRule="auto"/>
+        <w:ind w:left="697"/>
+        <w:rPr>
+          <w:rFonts w:ascii="Arial" w:eastAsia="Times New Roman" w:hAnsi="Arial" w:cs="Arial"/>
+          <w:b/>
+          <w:bCs/>
+          <w:color w:val="333333"/>
+          <w:shd w:val="clear" w:color="auto" w:fill="FFFFFF"/>
+          <w:lang w:val="en-US"/>
+        </w:rPr>
+      </w:pPr>
+    </w:p>
+    <w:p>
+      <w:pPr>
+        <w:spacing w:after="0" w:line="240" w:lineRule="auto"/>
+        <w:ind w:left="697"/>
+        <w:rPr>
+          <w:rFonts w:ascii="Arial" w:eastAsia="Times New Roman" w:hAnsi="Arial" w:cs="Arial"/>
+          <w:b/>
+          <w:bCs/>
+          <w:color w:val="333333"/>
+          <w:shd w:val="clear" w:color="auto" w:fill="FFFFFF"/>
+          <w:lang w:val="en-US"/>
+        </w:rPr>
+      </w:pPr>
+    </w:p>
+    <w:p>
+      <w:pPr>
+        <w:spacing w:after="0" w:line="240" w:lineRule="auto"/>
+        <w:ind w:left="697"/>
+        <w:rPr>
+          <w:rFonts w:ascii="Arial" w:eastAsia="Times New Roman" w:hAnsi="Arial" w:cs="Arial"/>
+          <w:b/>
+          <w:bCs/>
+          <w:color w:val="333333"/>
+          <w:shd w:val="clear" w:color="auto" w:fill="FFFFFF"/>
+          <w:lang w:val="en-US"/>
+        </w:rPr>
+      </w:pPr>
+    </w:p>
+    <w:p>
+      <w:pPr>
+        <w:spacing w:after="0" w:line="240" w:lineRule="auto"/>
+        <w:ind w:left="697"/>
+        <w:rPr>
+          <w:rFonts w:ascii="Arial" w:eastAsia="Times New Roman" w:hAnsi="Arial" w:cs="Arial"/>
+          <w:b/>
+          <w:bCs/>
+          <w:color w:val="333333"/>
+          <w:shd w:val="clear" w:color="auto" w:fill="FFFFFF"/>
+          <w:lang w:val="en-US"/>
+        </w:rPr>
+      </w:pPr>
+    </w:p>
+    <w:p>
+      <w:pPr>
+        <w:spacing w:after="0" w:line="240" w:lineRule="auto"/>
+        <w:ind w:left="697"/>
+        <w:rPr>
+          <w:rFonts w:ascii="Arial" w:eastAsia="Times New Roman" w:hAnsi="Arial" w:cs="Arial"/>
+          <w:b/>
+          <w:bCs/>
+          <w:color w:val="333333"/>
+          <w:shd w:val="clear" w:color="auto" w:fill="FFFFFF"/>
+          <w:lang w:val="en-US"/>
+        </w:rPr>
+      </w:pPr>
+    </w:p>
+    <w:p>
+      <w:pPr>
+        <w:spacing w:after="0" w:line="240" w:lineRule="auto"/>
+        <w:ind w:left="697"/>
+        <w:rPr>
+          <w:rFonts w:ascii="Arial" w:eastAsia="Times New Roman" w:hAnsi="Arial" w:cs="Arial"/>
+          <w:b/>
+          <w:bCs/>
+          <w:color w:val="333333"/>
+          <w:shd w:val="clear" w:color="auto" w:fill="FFFFFF"/>
+          <w:lang w:val="en-US"/>
+        </w:rPr>
+      </w:pPr>
+    </w:p>
+    <w:p>
+      <w:pPr>
+        <w:spacing w:after="0" w:line="240" w:lineRule="auto"/>
+        <w:ind w:left="697"/>
+        <w:rPr>
+          <w:rFonts w:ascii="Arial" w:eastAsia="Times New Roman" w:hAnsi="Arial" w:cs="Arial"/>
+          <w:b/>
+          <w:bCs/>
+          <w:color w:val="333333"/>
+          <w:shd w:val="clear" w:color="auto" w:fill="FFFFFF"/>
+          <w:lang w:val="en-US"/>
+        </w:rPr>
+      </w:pPr>
+    </w:p>
+    <w:p>
+      <w:pPr>
+        <w:spacing w:after="0" w:line="240" w:lineRule="auto"/>
+        <w:ind w:left="697"/>
+        <w:rPr>
+          <w:rFonts w:ascii="Arial" w:eastAsia="Times New Roman" w:hAnsi="Arial" w:cs="Arial"/>
+          <w:b/>
+          <w:bCs/>
+          <w:color w:val="333333"/>
+          <w:shd w:val="clear" w:color="auto" w:fill="FFFFFF"/>
+          <w:lang w:val="en-US"/>
+        </w:rPr>
+      </w:pPr>
+    </w:p>
+    <w:p>
+      <w:pPr>
+        <w:spacing w:after="0" w:line="240" w:lineRule="auto"/>
+        <w:ind w:left="697"/>
+        <w:rPr>
+          <w:rFonts w:ascii="Arial" w:eastAsia="Times New Roman" w:hAnsi="Arial" w:cs="Arial"/>
+          <w:b/>
+          <w:bCs/>
+          <w:color w:val="333333"/>
+          <w:shd w:val="clear" w:color="auto" w:fill="FFFFFF"/>
+          <w:lang w:val="en-US"/>
+        </w:rPr>
+      </w:pPr>
+    </w:p>
+    <w:p>
+      <w:pPr>
+        <w:spacing w:after="0" w:line="240" w:lineRule="auto"/>
+        <w:ind w:left="697"/>
+        <w:rPr>
+          <w:rFonts w:ascii="Arial" w:eastAsia="Times New Roman" w:hAnsi="Arial" w:cs="Arial"/>
+          <w:b/>
+          <w:bCs/>
+          <w:color w:val="333333"/>
+          <w:shd w:val="clear" w:color="auto" w:fill="FFFFFF"/>
+          <w:lang w:val="en-US"/>
+        </w:rPr>
+      </w:pPr>
+    </w:p>
+    <w:p>
+      <w:pPr>
+        <w:spacing w:after="0" w:line="240" w:lineRule="auto"/>
+        <w:ind w:left="697"/>
+        <w:rPr>
+          <w:rFonts w:ascii="Arial" w:eastAsia="Times New Roman" w:hAnsi="Arial" w:cs="Arial"/>
+          <w:b/>
+          <w:bCs/>
+          <w:color w:val="333333"/>
+          <w:shd w:val="clear" w:color="auto" w:fill="FFFFFF"/>
+          <w:lang w:val="en-US"/>
+        </w:rPr>
+      </w:pPr>
+    </w:p>
+    <w:p>
+      <w:pPr>
+        <w:spacing w:after="0" w:line="240" w:lineRule="auto"/>
+        <w:ind w:left="697"/>
+        <w:rPr>
+          <w:rFonts w:ascii="Arial" w:eastAsia="Times New Roman" w:hAnsi="Arial" w:cs="Arial"/>
+          <w:b/>
+          <w:bCs/>
+          <w:color w:val="333333"/>
+          <w:shd w:val="clear" w:color="auto" w:fill="FFFFFF"/>
+          <w:lang w:val="en-US"/>
+        </w:rPr>
+      </w:pPr>
+    </w:p>
+    <w:p>
+      <w:pPr>
+        <w:spacing w:after="0" w:line="240" w:lineRule="auto"/>
+        <w:ind w:left="697"/>
+        <w:rPr>
+          <w:rFonts w:ascii="Arial" w:eastAsia="Times New Roman" w:hAnsi="Arial" w:cs="Arial"/>
+          <w:b/>
+          <w:bCs/>
+          <w:color w:val="333333"/>
+          <w:shd w:val="clear" w:color="auto" w:fill="FFFFFF"/>
+          <w:lang w:val="en-US"/>
+        </w:rPr>
+      </w:pPr>
+    </w:p>
+    <w:p>
+      <w:pPr>
+        <w:spacing w:after="0" w:line="240" w:lineRule="auto"/>
+        <w:ind w:left="697"/>
+        <w:rPr>
+          <w:rFonts w:ascii="Arial" w:eastAsia="Times New Roman" w:hAnsi="Arial" w:cs="Arial"/>
+          <w:b/>
+          <w:bCs/>
+          <w:color w:val="333333"/>
+          <w:shd w:val="clear" w:color="auto" w:fill="FFFFFF"/>
+          <w:lang w:val="en-US"/>
+        </w:rPr>
+      </w:pPr>
+    </w:p>
+    <w:p>
+      <w:pPr>
+        <w:spacing w:after="0" w:line="240" w:lineRule="auto"/>
+        <w:ind w:left="697"/>
+        <w:rPr>
+          <w:rFonts w:ascii="Arial" w:eastAsia="Times New Roman" w:hAnsi="Arial" w:cs="Arial"/>
+          <w:b/>
+          <w:bCs/>
+          <w:color w:val="333333"/>
+          <w:shd w:val="clear" w:color="auto" w:fill="FFFFFF"/>
+          <w:lang w:val="en-US"/>
+        </w:rPr>
+      </w:pPr>
+    </w:p>
+    <w:p>
+      <w:pPr>
+        <w:spacing w:after="0" w:line="240" w:lineRule="auto"/>
+        <w:ind w:left="697"/>
+        <w:rPr>
+          <w:rFonts w:ascii="Arial" w:eastAsia="Times New Roman" w:hAnsi="Arial" w:cs="Arial"/>
+          <w:b/>
+          <w:bCs/>
+          <w:color w:val="333333"/>
+          <w:shd w:val="clear" w:color="auto" w:fill="FFFFFF"/>
+          <w:lang w:val="en-US"/>
+        </w:rPr>
+      </w:pPr>
+    </w:p>
+    <w:p>
+      <w:pPr>
+        <w:spacing w:after="0" w:line="240" w:lineRule="auto"/>
+        <w:ind w:left="697"/>
+        <w:rPr>
+          <w:rFonts w:ascii="Arial" w:eastAsia="Times New Roman" w:hAnsi="Arial" w:cs="Arial"/>
+          <w:b/>
+          <w:bCs/>
+          <w:color w:val="333333"/>
+          <w:shd w:val="clear" w:color="auto" w:fill="FFFFFF"/>
+          <w:lang w:val="en-US"/>
+        </w:rPr>
+      </w:pPr>
+    </w:p>
+    <w:p>
+      <w:pPr>
+        <w:spacing w:after="0" w:line="240" w:lineRule="auto"/>
+        <w:ind w:left="697"/>
+        <w:rPr>
+          <w:rFonts w:ascii="Arial" w:eastAsia="Times New Roman" w:hAnsi="Arial" w:cs="Arial"/>
+          <w:b/>
+          <w:bCs/>
+          <w:color w:val="333333"/>
+          <w:shd w:val="clear" w:color="auto" w:fill="FFFFFF"/>
+          <w:lang w:val="en-US"/>
+        </w:rPr>
+      </w:pPr>
+    </w:p>
+    <w:p>
+      <w:pPr>
+        <w:spacing w:after="0" w:line="240" w:lineRule="auto"/>
+        <w:ind w:left="697"/>
+        <w:rPr>
+          <w:rFonts w:ascii="Arial" w:eastAsia="Times New Roman" w:hAnsi="Arial" w:cs="Arial"/>
+          <w:b/>
+          <w:bCs/>
+          <w:color w:val="333333"/>
+          <w:shd w:val="clear" w:color="auto" w:fill="FFFFFF"/>
+          <w:lang w:val="en-US"/>
+        </w:rPr>
+      </w:pPr>
+    </w:p>
+    <w:p>
+      <w:pPr>
+        <w:spacing w:after="0" w:line="240" w:lineRule="auto"/>
+        <w:ind w:left="697"/>
+        <w:rPr>
+          <w:rFonts w:ascii="Arial" w:eastAsia="Times New Roman" w:hAnsi="Arial" w:cs="Arial"/>
+          <w:b/>
+          <w:bCs/>
+          <w:color w:val="333333"/>
+          <w:shd w:val="clear" w:color="auto" w:fill="FFFFFF"/>
+          <w:lang w:val="en-US"/>
+        </w:rPr>
+      </w:pPr>
+    </w:p>
+    <w:p>
+      <w:pPr>
+        <w:spacing w:after="0" w:line="240" w:lineRule="auto"/>
+        <w:ind w:left="697"/>
+        <w:rPr>
+          <w:rFonts w:ascii="Arial" w:eastAsia="Times New Roman" w:hAnsi="Arial" w:cs="Arial"/>
+          <w:b/>
+          <w:bCs/>
+          <w:color w:val="333333"/>
+          <w:shd w:val="clear" w:color="auto" w:fill="FFFFFF"/>
+          <w:lang w:val="en-US"/>
+        </w:rPr>
+      </w:pPr>
+    </w:p>
+    <w:p>
+      <w:pPr>
+        <w:numPr>
+          <w:ilvl w:val="0"/>
+          <w:numId w:val="30"/>
+        </w:numPr>
+        <w:shd w:val="clear" w:color="auto" w:fill="FFFFFF"/>
+        <w:spacing w:before="100" w:beforeAutospacing="1" w:after="100" w:afterAutospacing="1" w:line="240" w:lineRule="auto"/>
+        <w:rPr>
+          <w:rFonts w:ascii="Arial" w:eastAsia="Times New Roman" w:hAnsi="Arial" w:cs="Arial"/>
+          <w:b/>
+          <w:bCs/>
+          <w:color w:val="333333"/>
+          <w:sz w:val="21"/>
+          <w:szCs w:val="21"/>
+        </w:rPr>
+      </w:pPr>
+      <w:r>
+        <w:rPr>
+          <w:rFonts w:ascii="Arial" w:eastAsia="Times New Roman" w:hAnsi="Arial" w:cs="Arial"/>
+          <w:b/>
+          <w:bCs/>
+          <w:color w:val="333333"/>
+          <w:sz w:val="27"/>
+          <w:szCs w:val="27"/>
+        </w:rPr>
+        <w:lastRenderedPageBreak/>
+        <w:t>In postman</w:t>
+      </w:r>
+      <w:r>
+        <w:rPr>
+          <w:rFonts w:ascii="Arial" w:eastAsia="Times New Roman" w:hAnsi="Arial" w:cs="Arial"/>
+          <w:b/>
+          <w:bCs/>
+          <w:color w:val="333333"/>
+          <w:sz w:val="27"/>
+          <w:szCs w:val="27"/>
+        </w:rPr>
+        <w:t xml:space="preserve">, </w:t>
+      </w:r>
+      <w:r>
+        <w:rPr>
+          <w:rFonts w:ascii="Arial" w:eastAsia="Times New Roman" w:hAnsi="Arial" w:cs="Arial"/>
+          <w:b/>
+          <w:bCs/>
+          <w:color w:val="333333"/>
+          <w:sz w:val="27"/>
+          <w:szCs w:val="27"/>
+        </w:rPr>
+        <w:t>the HTTP header details received</w:t>
+      </w:r>
+      <w:r>
+        <w:rPr>
+          <w:rFonts w:ascii="Arial" w:eastAsia="Times New Roman" w:hAnsi="Arial" w:cs="Arial"/>
+          <w:b/>
+          <w:bCs/>
+          <w:color w:val="333333"/>
+          <w:sz w:val="27"/>
+          <w:szCs w:val="27"/>
+        </w:rPr>
+        <w:t xml:space="preserve"> on Header tab</w:t>
+      </w:r>
+    </w:p>
+    <w:p>
+      <w:pPr>
+        <w:shd w:val="clear" w:color="auto" w:fill="FFFFFF"/>
+        <w:spacing w:before="100" w:beforeAutospacing="1" w:after="100" w:afterAutospacing="1" w:line="240" w:lineRule="auto"/>
+        <w:ind w:left="1057"/>
+        <w:rPr>
+          <w:rFonts w:ascii="Arial" w:eastAsia="Times New Roman" w:hAnsi="Arial" w:cs="Arial"/>
+          <w:b/>
+          <w:bCs/>
+          <w:color w:val="333333"/>
+          <w:sz w:val="21"/>
+          <w:szCs w:val="21"/>
+        </w:rPr>
+      </w:pPr>
+      <w:r>
+        <w:rPr>
+          <w:rFonts w:ascii="Arial" w:eastAsia="Times New Roman" w:hAnsi="Arial" w:cs="Arial"/>
+          <w:b/>
+          <w:bCs/>
+          <w:color w:val="333333"/>
+          <w:shd w:val="clear" w:color="auto" w:fill="FFFFFF"/>
+          <w:lang w:val="en-US"/>
+        </w:rPr>
+        <w:drawing>
+          <wp:anchor distT="0" distB="0" distL="114300" distR="114300" simplePos="0" relativeHeight="251669504" behindDoc="0" locked="0" layoutInCell="1" allowOverlap="1" wp14:anchorId="2B873C8C" wp14:editId="26B58A16">
+            <wp:simplePos x="0" y="0"/>
+            <wp:positionH relativeFrom="column">
+              <wp:posOffset>317885</wp:posOffset>
+            </wp:positionH>
+            <wp:positionV relativeFrom="paragraph">
+              <wp:posOffset>245029</wp:posOffset>
+            </wp:positionV>
+            <wp:extent cx="5731510" cy="1511300"/>
+            <wp:effectExtent l="0" t="0" r="2540" b="0"/>
+            <wp:wrapSquare wrapText="bothSides"/>
+            <wp:docPr id="1813400432" name="Picture 1" descr="A screenshot of a computer&#10;&#10;AI-generated content may be incorrect."/>
+            <wp:cNvGraphicFramePr>
+              <a:graphicFrameLocks xmlns:a="http://schemas.openxmlformats.org/drawingml/2006/main" noChangeAspect="1"/>
+            </wp:cNvGraphicFramePr>
+            <a:graphic xmlns:a="http://schemas.openxmlformats.org/drawingml/2006/main">
+              <a:graphicData uri="http://schemas.openxmlformats.org/drawingml/2006/picture">
+                <pic:pic xmlns:pic="http://schemas.openxmlformats.org/drawingml/2006/picture">
+                  <pic:nvPicPr>
+                    <pic:cNvPr id="1813400432" name="Picture 1" descr="A screenshot of a computer&#10;&#10;AI-generated content may be incorrect."/>
+                    <pic:cNvPicPr/>
+                  </pic:nvPicPr>
+                  <pic:blipFill>
+                    <a:blip r:embed="rId22">
+                      <a:extLst>
+                        <a:ext uri="{28A0092B-C50C-407E-A947-70E740481C1C}">
+                          <a14:useLocalDpi xmlns:a14="http://schemas.microsoft.com/office/drawing/2010/main" val="0"/>
+                        </a:ext>
+                      </a:extLst>
+                    </a:blip>
+                    <a:stretch>
+                      <a:fillRect/>
+                    </a:stretch>
+                  </pic:blipFill>
+                  <pic:spPr>
+                    <a:xfrm>
+                      <a:off x="0" y="0"/>
+                      <a:ext cx="5731510" cy="1511300"/>
+                    </a:xfrm>
+                    <a:prstGeom prst="rect">
+                      <a:avLst/>
+                    </a:prstGeom>
+                  </pic:spPr>
+                </pic:pic>
+              </a:graphicData>
+            </a:graphic>
+          </wp:anchor>
+        </w:drawing>
+      </w:r>
+    </w:p>
+    <w:p>
+      <w:pPr>
+        <w:pStyle w:val="ListParagraph"/>
+        <w:spacing w:after="0" w:line="240" w:lineRule="auto"/>
+        <w:ind w:left="1057"/>
+        <w:rPr>
+          <w:rFonts w:ascii="Arial" w:eastAsia="Times New Roman" w:hAnsi="Arial" w:cs="Arial"/>
+          <w:b/>
+          <w:bCs/>
+          <w:color w:val="333333"/>
+          <w:shd w:val="clear" w:color="auto" w:fill="FFFFFF"/>
+          <w:lang w:val="en-US"/>
+        </w:rPr>
+      </w:pPr>
+    </w:p>
+    <w:p>
+      <w:pPr>
+        <w:spacing w:after="0" w:line="240" w:lineRule="auto"/>
+        <w:ind w:left="697"/>
+        <w:rPr>
+          <w:rFonts w:ascii="Arial" w:eastAsia="Times New Roman" w:hAnsi="Arial" w:cs="Arial"/>
+          <w:b/>
+          <w:bCs/>
+          <w:color w:val="333333"/>
+          <w:shd w:val="clear" w:color="auto" w:fill="FFFFFF"/>
+          <w:lang w:val="en-US"/>
+        </w:rPr>
+      </w:pPr>
+    </w:p>
+    <w:p>
+      <w:pPr>
+        <w:spacing w:after="0" w:line="240" w:lineRule="auto"/>
+        <w:ind w:left="697"/>
+        <w:rPr>
+          <w:rFonts w:ascii="Arial" w:eastAsia="Times New Roman" w:hAnsi="Arial" w:cs="Arial"/>
+          <w:b/>
+          <w:bCs/>
+          <w:color w:val="333333"/>
+          <w:shd w:val="clear" w:color="auto" w:fill="FFFFFF"/>
+        </w:rPr>
+      </w:pPr>
+    </w:p>
     <w:sectPr>
       <w:pgSz w:w="11906" w:h="16838"/>
       <w:pgMar w:top="1440" w:right="1440" w:bottom="1440" w:left="1440" w:header="708" w:footer="708" w:gutter="0"/>
@@ -13744,6 +16528,122 @@
     </w:lvl>
   </w:abstractNum>
   <w:abstractNum w:abstractNumId="1" w15:restartNumberingAfterBreak="0">
+    <w:nsid w:val="082E71A9"/>
+    <w:multiLevelType w:val="multilevel"/>
+    <w:tmpl w:val="004012E6"/>
+    <w:lvl w:ilvl="0">
+      <w:start w:val="1"/>
+      <w:numFmt w:val="bullet"/>
+      <w:lvlText w:val=""/>
+      <w:lvlJc w:val="left"/>
+      <w:pPr>
+        <w:tabs>
+          <w:tab w:val="num" w:pos="720"/>
+        </w:tabs>
+        <w:ind w:left="720" w:hanging="360"/>
+      </w:pPr>
+      <w:rPr>
+        <w:rFonts w:ascii="Symbol" w:hAnsi="Symbol" w:hint="default"/>
+      </w:rPr>
+    </w:lvl>
+    <w:lvl w:ilvl="1" w:tentative="1">
+      <w:start w:val="1"/>
+      <w:numFmt w:val="decimal"/>
+      <w:lvlText w:val="%2."/>
+      <w:lvlJc w:val="left"/>
+      <w:pPr>
+        <w:tabs>
+          <w:tab w:val="num" w:pos="1440"/>
+        </w:tabs>
+        <w:ind w:left="1440" w:hanging="360"/>
+      </w:pPr>
+    </w:lvl>
+    <w:lvl w:ilvl="2">
+      <w:start w:val="1"/>
+      <w:numFmt w:val="decimal"/>
+      <w:lvlText w:val="%3."/>
+      <w:lvlJc w:val="left"/>
+      <w:pPr>
+        <w:tabs>
+          <w:tab w:val="num" w:pos="2160"/>
+        </w:tabs>
+        <w:ind w:left="2160" w:hanging="360"/>
+      </w:pPr>
+    </w:lvl>
+    <w:lvl w:ilvl="3" w:tentative="1">
+      <w:start w:val="1"/>
+      <w:numFmt w:val="decimal"/>
+      <w:lvlText w:val="%4."/>
+      <w:lvlJc w:val="left"/>
+      <w:pPr>
+        <w:tabs>
+          <w:tab w:val="num" w:pos="2880"/>
+        </w:tabs>
+        <w:ind w:left="2880" w:hanging="360"/>
+      </w:pPr>
+    </w:lvl>
+    <w:lvl w:ilvl="4" w:tentative="1">
+      <w:start w:val="1"/>
+      <w:numFmt w:val="decimal"/>
+      <w:lvlText w:val="%5."/>
+      <w:lvlJc w:val="left"/>
+      <w:pPr>
+        <w:tabs>
+          <w:tab w:val="num" w:pos="3600"/>
+        </w:tabs>
+        <w:ind w:left="3600" w:hanging="360"/>
+      </w:pPr>
+    </w:lvl>
+    <w:lvl w:ilvl="5" w:tentative="1">
+      <w:start w:val="1"/>
+      <w:numFmt w:val="decimal"/>
+      <w:lvlText w:val="%6."/>
+      <w:lvlJc w:val="left"/>
+      <w:pPr>
+        <w:tabs>
+          <w:tab w:val="num" w:pos="4320"/>
+        </w:tabs>
+        <w:ind w:left="4320" w:hanging="360"/>
+      </w:pPr>
+    </w:lvl>
+    <w:lvl w:ilvl="6" w:tentative="1">
+      <w:start w:val="1"/>
+      <w:numFmt w:val="decimal"/>
+      <w:lvlText w:val="%7."/>
+      <w:lvlJc w:val="left"/>
+      <w:pPr>
+        <w:tabs>
+          <w:tab w:val="num" w:pos="5040"/>
+        </w:tabs>
+        <w:ind w:left="5040" w:hanging="360"/>
+      </w:pPr>
+    </w:lvl>
+    <w:lvl w:ilvl="7" w:tentative="1">
+      <w:start w:val="1"/>
+      <w:numFmt w:val="decimal"/>
+      <w:lvlText w:val="%8."/>
+      <w:lvlJc w:val="left"/>
+      <w:pPr>
+        <w:tabs>
+          <w:tab w:val="num" w:pos="5760"/>
+        </w:tabs>
+        <w:ind w:left="5760" w:hanging="360"/>
+      </w:pPr>
+    </w:lvl>
+    <w:lvl w:ilvl="8" w:tentative="1">
+      <w:start w:val="1"/>
+      <w:numFmt w:val="decimal"/>
+      <w:lvlText w:val="%9."/>
+      <w:lvlJc w:val="left"/>
+      <w:pPr>
+        <w:tabs>
+          <w:tab w:val="num" w:pos="6480"/>
+        </w:tabs>
+        <w:ind w:left="6480" w:hanging="360"/>
+      </w:pPr>
+    </w:lvl>
+  </w:abstractNum>
+  <w:abstractNum w:abstractNumId="2" w15:restartNumberingAfterBreak="0">
     <w:nsid w:val="08927752"/>
     <w:multiLevelType w:val="multilevel"/>
     <w:tmpl w:val="B490874A"/>
@@ -13892,7 +16792,7 @@
       </w:rPr>
     </w:lvl>
   </w:abstractNum>
-  <w:abstractNum w:abstractNumId="2" w15:restartNumberingAfterBreak="0">
+  <w:abstractNum w:abstractNumId="3" w15:restartNumberingAfterBreak="0">
     <w:nsid w:val="0B2A72AC"/>
     <w:multiLevelType w:val="hybridMultilevel"/>
     <w:tmpl w:val="FFCCCB40"/>
@@ -14005,7 +16905,7 @@
       </w:rPr>
     </w:lvl>
   </w:abstractNum>
-  <w:abstractNum w:abstractNumId="3" w15:restartNumberingAfterBreak="0">
+  <w:abstractNum w:abstractNumId="4" w15:restartNumberingAfterBreak="0">
     <w:nsid w:val="0ED83194"/>
     <w:multiLevelType w:val="hybridMultilevel"/>
     <w:tmpl w:val="71623330"/>
@@ -14118,7 +17018,156 @@
       </w:rPr>
     </w:lvl>
   </w:abstractNum>
-  <w:abstractNum w:abstractNumId="4" w15:restartNumberingAfterBreak="0">
+  <w:abstractNum w:abstractNumId="5" w15:restartNumberingAfterBreak="0">
+    <w:nsid w:val="10E272EC"/>
+    <w:multiLevelType w:val="multilevel"/>
+    <w:tmpl w:val="5288915E"/>
+    <w:lvl w:ilvl="0">
+      <w:start w:val="1"/>
+      <w:numFmt w:val="bullet"/>
+      <w:lvlText w:val=""/>
+      <w:lvlJc w:val="left"/>
+      <w:pPr>
+        <w:tabs>
+          <w:tab w:val="num" w:pos="720"/>
+        </w:tabs>
+        <w:ind w:left="720" w:hanging="360"/>
+      </w:pPr>
+      <w:rPr>
+        <w:rFonts w:ascii="Symbol" w:hAnsi="Symbol" w:hint="default"/>
+        <w:sz w:val="20"/>
+      </w:rPr>
+    </w:lvl>
+    <w:lvl w:ilvl="1">
+      <w:start w:val="1"/>
+      <w:numFmt w:val="bullet"/>
+      <w:lvlText w:val="o"/>
+      <w:lvlJc w:val="left"/>
+      <w:pPr>
+        <w:tabs>
+          <w:tab w:val="num" w:pos="1440"/>
+        </w:tabs>
+        <w:ind w:left="1440" w:hanging="360"/>
+      </w:pPr>
+      <w:rPr>
+        <w:rFonts w:ascii="Courier New" w:hAnsi="Courier New" w:cs="Times New Roman" w:hint="default"/>
+        <w:sz w:val="20"/>
+      </w:rPr>
+    </w:lvl>
+    <w:lvl w:ilvl="2">
+      <w:start w:val="1"/>
+      <w:numFmt w:val="bullet"/>
+      <w:lvlText w:val=""/>
+      <w:lvlJc w:val="left"/>
+      <w:pPr>
+        <w:tabs>
+          <w:tab w:val="num" w:pos="2160"/>
+        </w:tabs>
+        <w:ind w:left="2160" w:hanging="360"/>
+      </w:pPr>
+      <w:rPr>
+        <w:rFonts w:ascii="Wingdings" w:hAnsi="Wingdings" w:hint="default"/>
+        <w:sz w:val="20"/>
+      </w:rPr>
+    </w:lvl>
+    <w:lvl w:ilvl="3">
+      <w:start w:val="1"/>
+      <w:numFmt w:val="bullet"/>
+      <w:lvlText w:val=""/>
+      <w:lvlJc w:val="left"/>
+      <w:pPr>
+        <w:tabs>
+          <w:tab w:val="num" w:pos="2880"/>
+        </w:tabs>
+        <w:ind w:left="2880" w:hanging="360"/>
+      </w:pPr>
+      <w:rPr>
+        <w:rFonts w:ascii="Wingdings" w:hAnsi="Wingdings" w:hint="default"/>
+        <w:sz w:val="20"/>
+      </w:rPr>
+    </w:lvl>
+    <w:lvl w:ilvl="4">
+      <w:start w:val="1"/>
+      <w:numFmt w:val="bullet"/>
+      <w:lvlText w:val=""/>
+      <w:lvlJc w:val="left"/>
+      <w:pPr>
+        <w:tabs>
+          <w:tab w:val="num" w:pos="3600"/>
+        </w:tabs>
+        <w:ind w:left="3600" w:hanging="360"/>
+      </w:pPr>
+      <w:rPr>
+        <w:rFonts w:ascii="Wingdings" w:hAnsi="Wingdings" w:hint="default"/>
+        <w:sz w:val="20"/>
+      </w:rPr>
+    </w:lvl>
+    <w:lvl w:ilvl="5">
+      <w:start w:val="1"/>
+      <w:numFmt w:val="bullet"/>
+      <w:lvlText w:val=""/>
+      <w:lvlJc w:val="left"/>
+      <w:pPr>
+        <w:tabs>
+          <w:tab w:val="num" w:pos="4320"/>
+        </w:tabs>
+        <w:ind w:left="4320" w:hanging="360"/>
+      </w:pPr>
+      <w:rPr>
+        <w:rFonts w:ascii="Wingdings" w:hAnsi="Wingdings" w:hint="default"/>
+        <w:sz w:val="20"/>
+      </w:rPr>
+    </w:lvl>
+    <w:lvl w:ilvl="6">
+      <w:start w:val="1"/>
+      <w:numFmt w:val="bullet"/>
+      <w:lvlText w:val=""/>
+      <w:lvlJc w:val="left"/>
+      <w:pPr>
+        <w:tabs>
+          <w:tab w:val="num" w:pos="5040"/>
+        </w:tabs>
+        <w:ind w:left="5040" w:hanging="360"/>
+      </w:pPr>
+      <w:rPr>
+        <w:rFonts w:ascii="Wingdings" w:hAnsi="Wingdings" w:hint="default"/>
+        <w:sz w:val="20"/>
+      </w:rPr>
+    </w:lvl>
+    <w:lvl w:ilvl="7">
+      <w:start w:val="1"/>
+      <w:numFmt w:val="bullet"/>
+      <w:lvlText w:val=""/>
+      <w:lvlJc w:val="left"/>
+      <w:pPr>
+        <w:tabs>
+          <w:tab w:val="num" w:pos="5760"/>
+        </w:tabs>
+        <w:ind w:left="5760" w:hanging="360"/>
+      </w:pPr>
+      <w:rPr>
+        <w:rFonts w:ascii="Wingdings" w:hAnsi="Wingdings" w:hint="default"/>
+        <w:sz w:val="20"/>
+      </w:rPr>
+    </w:lvl>
+    <w:lvl w:ilvl="8">
+      <w:start w:val="1"/>
+      <w:numFmt w:val="bullet"/>
+      <w:lvlText w:val=""/>
+      <w:lvlJc w:val="left"/>
+      <w:pPr>
+        <w:tabs>
+          <w:tab w:val="num" w:pos="6480"/>
+        </w:tabs>
+        <w:ind w:left="6480" w:hanging="360"/>
+      </w:pPr>
+      <w:rPr>
+        <w:rFonts w:ascii="Wingdings" w:hAnsi="Wingdings" w:hint="default"/>
+        <w:sz w:val="20"/>
+      </w:rPr>
+    </w:lvl>
+  </w:abstractNum>
+  <w:abstractNum w:abstractNumId="6" w15:restartNumberingAfterBreak="0">
     <w:nsid w:val="121B576A"/>
     <w:multiLevelType w:val="hybridMultilevel"/>
     <w:tmpl w:val="6FB4C616"/>
@@ -14231,7 +17280,7 @@
       </w:rPr>
     </w:lvl>
   </w:abstractNum>
-  <w:abstractNum w:abstractNumId="5" w15:restartNumberingAfterBreak="0">
+  <w:abstractNum w:abstractNumId="7" w15:restartNumberingAfterBreak="0">
     <w:nsid w:val="1A8E6D83"/>
     <w:multiLevelType w:val="hybridMultilevel"/>
     <w:tmpl w:val="18C49AEA"/>
@@ -14344,10 +17393,10 @@
       </w:rPr>
     </w:lvl>
   </w:abstractNum>
-  <w:abstractNum w:abstractNumId="6" w15:restartNumberingAfterBreak="0">
+  <w:abstractNum w:abstractNumId="8" w15:restartNumberingAfterBreak="0">
     <w:nsid w:val="1D9503C7"/>
     <w:multiLevelType w:val="hybridMultilevel"/>
-    <w:tmpl w:val="0114A0BC"/>
+    <w:tmpl w:val="EF622998"/>
     <w:lvl w:ilvl="0" w:tplc="4009000F">
       <w:start w:val="1"/>
       <w:numFmt w:val="decimal"/>
@@ -14430,7 +17479,123 @@
       </w:pPr>
     </w:lvl>
   </w:abstractNum>
-  <w:abstractNum w:abstractNumId="7" w15:restartNumberingAfterBreak="0">
+  <w:abstractNum w:abstractNumId="9" w15:restartNumberingAfterBreak="0">
+    <w:nsid w:val="1F247100"/>
+    <w:multiLevelType w:val="multilevel"/>
+    <w:tmpl w:val="C150C356"/>
+    <w:lvl w:ilvl="0">
+      <w:start w:val="1"/>
+      <w:numFmt w:val="bullet"/>
+      <w:lvlText w:val=""/>
+      <w:lvlJc w:val="left"/>
+      <w:pPr>
+        <w:tabs>
+          <w:tab w:val="num" w:pos="720"/>
+        </w:tabs>
+        <w:ind w:left="720" w:hanging="360"/>
+      </w:pPr>
+      <w:rPr>
+        <w:rFonts w:ascii="Symbol" w:hAnsi="Symbol" w:hint="default"/>
+      </w:rPr>
+    </w:lvl>
+    <w:lvl w:ilvl="1" w:tentative="1">
+      <w:start w:val="1"/>
+      <w:numFmt w:val="decimal"/>
+      <w:lvlText w:val="%2."/>
+      <w:lvlJc w:val="left"/>
+      <w:pPr>
+        <w:tabs>
+          <w:tab w:val="num" w:pos="1440"/>
+        </w:tabs>
+        <w:ind w:left="1440" w:hanging="360"/>
+      </w:pPr>
+    </w:lvl>
+    <w:lvl w:ilvl="2">
+      <w:start w:val="1"/>
+      <w:numFmt w:val="bullet"/>
+      <w:lvlText w:val=""/>
+      <w:lvlJc w:val="left"/>
+      <w:pPr>
+        <w:ind w:left="2160" w:hanging="360"/>
+      </w:pPr>
+      <w:rPr>
+        <w:rFonts w:ascii="Symbol" w:hAnsi="Symbol" w:hint="default"/>
+      </w:rPr>
+    </w:lvl>
+    <w:lvl w:ilvl="3" w:tentative="1">
+      <w:start w:val="1"/>
+      <w:numFmt w:val="decimal"/>
+      <w:lvlText w:val="%4."/>
+      <w:lvlJc w:val="left"/>
+      <w:pPr>
+        <w:tabs>
+          <w:tab w:val="num" w:pos="2880"/>
+        </w:tabs>
+        <w:ind w:left="2880" w:hanging="360"/>
+      </w:pPr>
+    </w:lvl>
+    <w:lvl w:ilvl="4" w:tentative="1">
+      <w:start w:val="1"/>
+      <w:numFmt w:val="decimal"/>
+      <w:lvlText w:val="%5."/>
+      <w:lvlJc w:val="left"/>
+      <w:pPr>
+        <w:tabs>
+          <w:tab w:val="num" w:pos="3600"/>
+        </w:tabs>
+        <w:ind w:left="3600" w:hanging="360"/>
+      </w:pPr>
+    </w:lvl>
+    <w:lvl w:ilvl="5" w:tentative="1">
+      <w:start w:val="1"/>
+      <w:numFmt w:val="decimal"/>
+      <w:lvlText w:val="%6."/>
+      <w:lvlJc w:val="left"/>
+      <w:pPr>
+        <w:tabs>
+          <w:tab w:val="num" w:pos="4320"/>
+        </w:tabs>
+        <w:ind w:left="4320" w:hanging="360"/>
+      </w:pPr>
+    </w:lvl>
+    <w:lvl w:ilvl="6" w:tentative="1">
+      <w:start w:val="1"/>
+      <w:numFmt w:val="decimal"/>
+      <w:lvlText w:val="%7."/>
+      <w:lvlJc w:val="left"/>
+      <w:pPr>
+        <w:tabs>
+          <w:tab w:val="num" w:pos="5040"/>
+        </w:tabs>
+        <w:ind w:left="5040" w:hanging="360"/>
+      </w:pPr>
+    </w:lvl>
+    <w:lvl w:ilvl="7" w:tentative="1">
+      <w:start w:val="1"/>
+      <w:numFmt w:val="decimal"/>
+      <w:lvlText w:val="%8."/>
+      <w:lvlJc w:val="left"/>
+      <w:pPr>
+        <w:tabs>
+          <w:tab w:val="num" w:pos="5760"/>
+        </w:tabs>
+        <w:ind w:left="5760" w:hanging="360"/>
+      </w:pPr>
+    </w:lvl>
+    <w:lvl w:ilvl="8" w:tentative="1">
+      <w:start w:val="1"/>
+      <w:numFmt w:val="decimal"/>
+      <w:lvlText w:val="%9."/>
+      <w:lvlJc w:val="left"/>
+      <w:pPr>
+        <w:tabs>
+          <w:tab w:val="num" w:pos="6480"/>
+        </w:tabs>
+        <w:ind w:left="6480" w:hanging="360"/>
+      </w:pPr>
+    </w:lvl>
+  </w:abstractNum>
+  <w:abstractNum w:abstractNumId="10" w15:restartNumberingAfterBreak="0">
     <w:nsid w:val="205359D6"/>
     <w:multiLevelType w:val="hybridMultilevel"/>
     <w:tmpl w:val="7B10B3DC"/>
@@ -14516,7 +17681,7 @@
       </w:pPr>
     </w:lvl>
   </w:abstractNum>
-  <w:abstractNum w:abstractNumId="8" w15:restartNumberingAfterBreak="0">
+  <w:abstractNum w:abstractNumId="11" w15:restartNumberingAfterBreak="0">
     <w:nsid w:val="295902FB"/>
     <w:multiLevelType w:val="hybridMultilevel"/>
     <w:tmpl w:val="FD264386"/>
@@ -14629,7 +17794,120 @@
       </w:rPr>
     </w:lvl>
   </w:abstractNum>
-  <w:abstractNum w:abstractNumId="9" w15:restartNumberingAfterBreak="0">
+  <w:abstractNum w:abstractNumId="12" w15:restartNumberingAfterBreak="0">
+    <w:nsid w:val="29D333C9"/>
+    <w:multiLevelType w:val="multilevel"/>
+    <w:tmpl w:val="C21AF3B0"/>
+    <w:lvl w:ilvl="0">
+      <w:start w:val="1"/>
+      <w:numFmt w:val="decimal"/>
+      <w:lvlText w:val="%1."/>
+      <w:lvlJc w:val="left"/>
+      <w:pPr>
+        <w:tabs>
+          <w:tab w:val="num" w:pos="720"/>
+        </w:tabs>
+        <w:ind w:left="720" w:hanging="360"/>
+      </w:pPr>
+    </w:lvl>
+    <w:lvl w:ilvl="1" w:tentative="1">
+      <w:start w:val="1"/>
+      <w:numFmt w:val="decimal"/>
+      <w:lvlText w:val="%2."/>
+      <w:lvlJc w:val="left"/>
+      <w:pPr>
+        <w:tabs>
+          <w:tab w:val="num" w:pos="1440"/>
+        </w:tabs>
+        <w:ind w:left="1440" w:hanging="360"/>
+      </w:pPr>
+    </w:lvl>
+    <w:lvl w:ilvl="2" w:tentative="1">
+      <w:start w:val="1"/>
+      <w:numFmt w:val="decimal"/>
+      <w:lvlText w:val="%3."/>
+      <w:lvlJc w:val="left"/>
+      <w:pPr>
+        <w:tabs>
+          <w:tab w:val="num" w:pos="2160"/>
+        </w:tabs>
+        <w:ind w:left="2160" w:hanging="360"/>
+      </w:pPr>
+    </w:lvl>
+    <w:lvl w:ilvl="3" w:tentative="1">
+      <w:start w:val="1"/>
+      <w:numFmt w:val="decimal"/>
+      <w:lvlText w:val="%4."/>
+      <w:lvlJc w:val="left"/>
+      <w:pPr>
+        <w:tabs>
+          <w:tab w:val="num" w:pos="2880"/>
+        </w:tabs>
+        <w:ind w:left="2880" w:hanging="360"/>
+      </w:pPr>
+    </w:lvl>
+    <w:lvl w:ilvl="4" w:tentative="1">
+      <w:start w:val="1"/>
+      <w:numFmt w:val="decimal"/>
+      <w:lvlText w:val="%5."/>
+      <w:lvlJc w:val="left"/>
+      <w:pPr>
+        <w:tabs>
+          <w:tab w:val="num" w:pos="3600"/>
+        </w:tabs>
+        <w:ind w:left="3600" w:hanging="360"/>
+      </w:pPr>
+    </w:lvl>
+    <w:lvl w:ilvl="5" w:tentative="1">
+      <w:start w:val="1"/>
+      <w:numFmt w:val="decimal"/>
+      <w:lvlText w:val="%6."/>
+      <w:lvlJc w:val="left"/>
+      <w:pPr>
+        <w:tabs>
+          <w:tab w:val="num" w:pos="4320"/>
+        </w:tabs>
+        <w:ind w:left="4320" w:hanging="360"/>
+      </w:pPr>
+    </w:lvl>
+    <w:lvl w:ilvl="6" w:tentative="1">
+      <w:start w:val="1"/>
+      <w:numFmt w:val="decimal"/>
+      <w:lvlText w:val="%7."/>
+      <w:lvlJc w:val="left"/>
+      <w:pPr>
+        <w:tabs>
+          <w:tab w:val="num" w:pos="5040"/>
+        </w:tabs>
+        <w:ind w:left="5040" w:hanging="360"/>
+      </w:pPr>
+    </w:lvl>
+    <w:lvl w:ilvl="7" w:tentative="1">
+      <w:start w:val="1"/>
+      <w:numFmt w:val="decimal"/>
+      <w:lvlText w:val="%8."/>
+      <w:lvlJc w:val="left"/>
+      <w:pPr>
+        <w:tabs>
+          <w:tab w:val="num" w:pos="5760"/>
+        </w:tabs>
+        <w:ind w:left="5760" w:hanging="360"/>
+      </w:pPr>
+    </w:lvl>
+    <w:lvl w:ilvl="8" w:tentative="1">
+      <w:start w:val="1"/>
+      <w:numFmt w:val="decimal"/>
+      <w:lvlText w:val="%9."/>
+      <w:lvlJc w:val="left"/>
+      <w:pPr>
+        <w:tabs>
+          <w:tab w:val="num" w:pos="6480"/>
+        </w:tabs>
+        <w:ind w:left="6480" w:hanging="360"/>
+      </w:pPr>
+    </w:lvl>
+  </w:abstractNum>
+  <w:abstractNum w:abstractNumId="13" w15:restartNumberingAfterBreak="0">
     <w:nsid w:val="2A925B6B"/>
     <w:multiLevelType w:val="multilevel"/>
     <w:tmpl w:val="E530190C"/>
@@ -14770,7 +18048,7 @@
       </w:rPr>
     </w:lvl>
   </w:abstractNum>
-  <w:abstractNum w:abstractNumId="10" w15:restartNumberingAfterBreak="0">
+  <w:abstractNum w:abstractNumId="14" w15:restartNumberingAfterBreak="0">
     <w:nsid w:val="2C6603B8"/>
     <w:multiLevelType w:val="hybridMultilevel"/>
     <w:tmpl w:val="BD70020E"/>
@@ -14883,7 +18161,7 @@
       </w:rPr>
     </w:lvl>
   </w:abstractNum>
-  <w:abstractNum w:abstractNumId="11" w15:restartNumberingAfterBreak="0">
+  <w:abstractNum w:abstractNumId="15" w15:restartNumberingAfterBreak="0">
     <w:nsid w:val="2FB8756B"/>
     <w:multiLevelType w:val="multilevel"/>
     <w:tmpl w:val="C310F1B6"/>
@@ -15032,7 +18310,7 @@
       </w:rPr>
     </w:lvl>
   </w:abstractNum>
-  <w:abstractNum w:abstractNumId="12" w15:restartNumberingAfterBreak="0">
+  <w:abstractNum w:abstractNumId="16" w15:restartNumberingAfterBreak="0">
     <w:nsid w:val="313B60DF"/>
     <w:multiLevelType w:val="hybridMultilevel"/>
     <w:tmpl w:val="E4040B86"/>
@@ -15145,7 +18423,7 @@
       </w:rPr>
     </w:lvl>
   </w:abstractNum>
-  <w:abstractNum w:abstractNumId="13" w15:restartNumberingAfterBreak="0">
+  <w:abstractNum w:abstractNumId="17" w15:restartNumberingAfterBreak="0">
     <w:nsid w:val="32331852"/>
     <w:multiLevelType w:val="multilevel"/>
     <w:tmpl w:val="FE469154"/>
@@ -15290,7 +18568,7 @@
       </w:rPr>
     </w:lvl>
   </w:abstractNum>
-  <w:abstractNum w:abstractNumId="14" w15:restartNumberingAfterBreak="0">
+  <w:abstractNum w:abstractNumId="18" w15:restartNumberingAfterBreak="0">
     <w:nsid w:val="32435E76"/>
     <w:multiLevelType w:val="hybridMultilevel"/>
     <w:tmpl w:val="239ED00C"/>
@@ -15403,7 +18681,236 @@
       </w:rPr>
     </w:lvl>
   </w:abstractNum>
-  <w:abstractNum w:abstractNumId="15" w15:restartNumberingAfterBreak="0">
+  <w:abstractNum w:abstractNumId="19" w15:restartNumberingAfterBreak="0">
+    <w:nsid w:val="33575A1B"/>
+    <w:multiLevelType w:val="multilevel"/>
+    <w:tmpl w:val="004012E6"/>
+    <w:lvl w:ilvl="0">
+      <w:start w:val="1"/>
+      <w:numFmt w:val="bullet"/>
+      <w:lvlText w:val=""/>
+      <w:lvlJc w:val="left"/>
+      <w:pPr>
+        <w:tabs>
+          <w:tab w:val="num" w:pos="720"/>
+        </w:tabs>
+        <w:ind w:left="720" w:hanging="360"/>
+      </w:pPr>
+      <w:rPr>
+        <w:rFonts w:ascii="Symbol" w:hAnsi="Symbol" w:hint="default"/>
+      </w:rPr>
+    </w:lvl>
+    <w:lvl w:ilvl="1">
+      <w:start w:val="1"/>
+      <w:numFmt w:val="decimal"/>
+      <w:lvlText w:val="%2."/>
+      <w:lvlJc w:val="left"/>
+      <w:pPr>
+        <w:tabs>
+          <w:tab w:val="num" w:pos="1440"/>
+        </w:tabs>
+        <w:ind w:left="1440" w:hanging="360"/>
+      </w:pPr>
+    </w:lvl>
+    <w:lvl w:ilvl="2" w:tentative="1">
+      <w:start w:val="1"/>
+      <w:numFmt w:val="decimal"/>
+      <w:lvlText w:val="%3."/>
+      <w:lvlJc w:val="left"/>
+      <w:pPr>
+        <w:tabs>
+          <w:tab w:val="num" w:pos="2160"/>
+        </w:tabs>
+        <w:ind w:left="2160" w:hanging="360"/>
+      </w:pPr>
+    </w:lvl>
+    <w:lvl w:ilvl="3" w:tentative="1">
+      <w:start w:val="1"/>
+      <w:numFmt w:val="decimal"/>
+      <w:lvlText w:val="%4."/>
+      <w:lvlJc w:val="left"/>
+      <w:pPr>
+        <w:tabs>
+          <w:tab w:val="num" w:pos="2880"/>
+        </w:tabs>
+        <w:ind w:left="2880" w:hanging="360"/>
+      </w:pPr>
+    </w:lvl>
+    <w:lvl w:ilvl="4" w:tentative="1">
+      <w:start w:val="1"/>
+      <w:numFmt w:val="decimal"/>
+      <w:lvlText w:val="%5."/>
+      <w:lvlJc w:val="left"/>
+      <w:pPr>
+        <w:tabs>
+          <w:tab w:val="num" w:pos="3600"/>
+        </w:tabs>
+        <w:ind w:left="3600" w:hanging="360"/>
+      </w:pPr>
+    </w:lvl>
+    <w:lvl w:ilvl="5" w:tentative="1">
+      <w:start w:val="1"/>
+      <w:numFmt w:val="decimal"/>
+      <w:lvlText w:val="%6."/>
+      <w:lvlJc w:val="left"/>
+      <w:pPr>
+        <w:tabs>
+          <w:tab w:val="num" w:pos="4320"/>
+        </w:tabs>
+        <w:ind w:left="4320" w:hanging="360"/>
+      </w:pPr>
+    </w:lvl>
+    <w:lvl w:ilvl="6" w:tentative="1">
+      <w:start w:val="1"/>
+      <w:numFmt w:val="decimal"/>
+      <w:lvlText w:val="%7."/>
+      <w:lvlJc w:val="left"/>
+      <w:pPr>
+        <w:tabs>
+          <w:tab w:val="num" w:pos="5040"/>
+        </w:tabs>
+        <w:ind w:left="5040" w:hanging="360"/>
+      </w:pPr>
+    </w:lvl>
+    <w:lvl w:ilvl="7" w:tentative="1">
+      <w:start w:val="1"/>
+      <w:numFmt w:val="decimal"/>
+      <w:lvlText w:val="%8."/>
+      <w:lvlJc w:val="left"/>
+      <w:pPr>
+        <w:tabs>
+          <w:tab w:val="num" w:pos="5760"/>
+        </w:tabs>
+        <w:ind w:left="5760" w:hanging="360"/>
+      </w:pPr>
+    </w:lvl>
+    <w:lvl w:ilvl="8" w:tentative="1">
+      <w:start w:val="1"/>
+      <w:numFmt w:val="decimal"/>
+      <w:lvlText w:val="%9."/>
+      <w:lvlJc w:val="left"/>
+      <w:pPr>
+        <w:tabs>
+          <w:tab w:val="num" w:pos="6480"/>
+        </w:tabs>
+        <w:ind w:left="6480" w:hanging="360"/>
+      </w:pPr>
+    </w:lvl>
+  </w:abstractNum>
+  <w:abstractNum w:abstractNumId="20" w15:restartNumberingAfterBreak="0">
+    <w:nsid w:val="35B05E18"/>
+    <w:multiLevelType w:val="hybridMultilevel"/>
+    <w:tmpl w:val="0096D43A"/>
+    <w:lvl w:ilvl="0" w:tplc="40090001">
+      <w:start w:val="1"/>
+      <w:numFmt w:val="bullet"/>
+      <w:lvlText w:val=""/>
+      <w:lvlJc w:val="left"/>
+      <w:pPr>
+        <w:ind w:left="720" w:hanging="360"/>
+      </w:pPr>
+      <w:rPr>
+        <w:rFonts w:ascii="Symbol" w:hAnsi="Symbol" w:hint="default"/>
+      </w:rPr>
+    </w:lvl>
+    <w:lvl w:ilvl="1" w:tplc="40090003" w:tentative="1">
+      <w:start w:val="1"/>
+      <w:numFmt w:val="bullet"/>
+      <w:lvlText w:val="o"/>
+      <w:lvlJc w:val="left"/>
+      <w:pPr>
+        <w:ind w:left="1440" w:hanging="360"/>
+      </w:pPr>
+      <w:rPr>
+        <w:rFonts w:ascii="Courier New" w:hAnsi="Courier New" w:cs="Courier New" w:hint="default"/>
+      </w:rPr>
+    </w:lvl>
+    <w:lvl w:ilvl="2" w:tplc="40090005" w:tentative="1">
+      <w:start w:val="1"/>
+      <w:numFmt w:val="bullet"/>
+      <w:lvlText w:val=""/>
+      <w:lvlJc w:val="left"/>
+      <w:pPr>
+        <w:ind w:left="2160" w:hanging="360"/>
+      </w:pPr>
+      <w:rPr>
+        <w:rFonts w:ascii="Wingdings" w:hAnsi="Wingdings" w:hint="default"/>
+      </w:rPr>
+    </w:lvl>
+    <w:lvl w:ilvl="3" w:tplc="40090001" w:tentative="1">
+      <w:start w:val="1"/>
+      <w:numFmt w:val="bullet"/>
+      <w:lvlText w:val=""/>
+      <w:lvlJc w:val="left"/>
+      <w:pPr>
+        <w:ind w:left="2880" w:hanging="360"/>
+      </w:pPr>
+      <w:rPr>
+        <w:rFonts w:ascii="Symbol" w:hAnsi="Symbol" w:hint="default"/>
+      </w:rPr>
+    </w:lvl>
+    <w:lvl w:ilvl="4" w:tplc="40090003" w:tentative="1">
+      <w:start w:val="1"/>
+      <w:numFmt w:val="bullet"/>
+      <w:lvlText w:val="o"/>
+      <w:lvlJc w:val="left"/>
+      <w:pPr>
+        <w:ind w:left="3600" w:hanging="360"/>
+      </w:pPr>
+      <w:rPr>
+        <w:rFonts w:ascii="Courier New" w:hAnsi="Courier New" w:cs="Courier New" w:hint="default"/>
+      </w:rPr>
+    </w:lvl>
+    <w:lvl w:ilvl="5" w:tplc="40090005" w:tentative="1">
+      <w:start w:val="1"/>
+      <w:numFmt w:val="bullet"/>
+      <w:lvlText w:val=""/>
+      <w:lvlJc w:val="left"/>
+      <w:pPr>
+        <w:ind w:left="4320" w:hanging="360"/>
+      </w:pPr>
+      <w:rPr>
+        <w:rFonts w:ascii="Wingdings" w:hAnsi="Wingdings" w:hint="default"/>
+      </w:rPr>
+    </w:lvl>
+    <w:lvl w:ilvl="6" w:tplc="40090001" w:tentative="1">
+      <w:start w:val="1"/>
+      <w:numFmt w:val="bullet"/>
+      <w:lvlText w:val=""/>
+      <w:lvlJc w:val="left"/>
+      <w:pPr>
+        <w:ind w:left="5040" w:hanging="360"/>
+      </w:pPr>
+      <w:rPr>
+        <w:rFonts w:ascii="Symbol" w:hAnsi="Symbol" w:hint="default"/>
+      </w:rPr>
+    </w:lvl>
+    <w:lvl w:ilvl="7" w:tplc="40090003" w:tentative="1">
+      <w:start w:val="1"/>
+      <w:numFmt w:val="bullet"/>
+      <w:lvlText w:val="o"/>
+      <w:lvlJc w:val="left"/>
+      <w:pPr>
+        <w:ind w:left="5760" w:hanging="360"/>
+      </w:pPr>
+      <w:rPr>
+        <w:rFonts w:ascii="Courier New" w:hAnsi="Courier New" w:cs="Courier New" w:hint="default"/>
+      </w:rPr>
+    </w:lvl>
+    <w:lvl w:ilvl="8" w:tplc="40090005" w:tentative="1">
+      <w:start w:val="1"/>
+      <w:numFmt w:val="bullet"/>
+      <w:lvlText w:val=""/>
+      <w:lvlJc w:val="left"/>
+      <w:pPr>
+        <w:ind w:left="6480" w:hanging="360"/>
+      </w:pPr>
+      <w:rPr>
+        <w:rFonts w:ascii="Wingdings" w:hAnsi="Wingdings" w:hint="default"/>
+      </w:rPr>
+    </w:lvl>
+  </w:abstractNum>
+  <w:abstractNum w:abstractNumId="21" w15:restartNumberingAfterBreak="0">
     <w:nsid w:val="39B87E59"/>
     <w:multiLevelType w:val="multilevel"/>
     <w:tmpl w:val="D6786B32"/>
@@ -15552,7 +19059,93 @@
       </w:rPr>
     </w:lvl>
   </w:abstractNum>
-  <w:abstractNum w:abstractNumId="16" w15:restartNumberingAfterBreak="0">
+  <w:abstractNum w:abstractNumId="22" w15:restartNumberingAfterBreak="0">
+    <w:nsid w:val="3A627F42"/>
+    <w:multiLevelType w:val="hybridMultilevel"/>
+    <w:tmpl w:val="5C8E51F4"/>
+    <w:lvl w:ilvl="0" w:tplc="40090013">
+      <w:start w:val="1"/>
+      <w:numFmt w:val="upperRoman"/>
+      <w:lvlText w:val="%1."/>
+      <w:lvlJc w:val="right"/>
+      <w:pPr>
+        <w:ind w:left="1057" w:hanging="360"/>
+      </w:pPr>
+    </w:lvl>
+    <w:lvl w:ilvl="1" w:tplc="40090019" w:tentative="1">
+      <w:start w:val="1"/>
+      <w:numFmt w:val="lowerLetter"/>
+      <w:lvlText w:val="%2."/>
+      <w:lvlJc w:val="left"/>
+      <w:pPr>
+        <w:ind w:left="1777" w:hanging="360"/>
+      </w:pPr>
+    </w:lvl>
+    <w:lvl w:ilvl="2" w:tplc="4009001B" w:tentative="1">
+      <w:start w:val="1"/>
+      <w:numFmt w:val="lowerRoman"/>
+      <w:lvlText w:val="%3."/>
+      <w:lvlJc w:val="right"/>
+      <w:pPr>
+        <w:ind w:left="2497" w:hanging="180"/>
+      </w:pPr>
+    </w:lvl>
+    <w:lvl w:ilvl="3" w:tplc="4009000F" w:tentative="1">
+      <w:start w:val="1"/>
+      <w:numFmt w:val="decimal"/>
+      <w:lvlText w:val="%4."/>
+      <w:lvlJc w:val="left"/>
+      <w:pPr>
+        <w:ind w:left="3217" w:hanging="360"/>
+      </w:pPr>
+    </w:lvl>
+    <w:lvl w:ilvl="4" w:tplc="40090019" w:tentative="1">
+      <w:start w:val="1"/>
+      <w:numFmt w:val="lowerLetter"/>
+      <w:lvlText w:val="%5."/>
+      <w:lvlJc w:val="left"/>
+      <w:pPr>
+        <w:ind w:left="3937" w:hanging="360"/>
+      </w:pPr>
+    </w:lvl>
+    <w:lvl w:ilvl="5" w:tplc="4009001B" w:tentative="1">
+      <w:start w:val="1"/>
+      <w:numFmt w:val="lowerRoman"/>
+      <w:lvlText w:val="%6."/>
+      <w:lvlJc w:val="right"/>
+      <w:pPr>
+        <w:ind w:left="4657" w:hanging="180"/>
+      </w:pPr>
+    </w:lvl>
+    <w:lvl w:ilvl="6" w:tplc="4009000F" w:tentative="1">
+      <w:start w:val="1"/>
+      <w:numFmt w:val="decimal"/>
+      <w:lvlText w:val="%7."/>
+      <w:lvlJc w:val="left"/>
+      <w:pPr>
+        <w:ind w:left="5377" w:hanging="360"/>
+      </w:pPr>
+    </w:lvl>
+    <w:lvl w:ilvl="7" w:tplc="40090019" w:tentative="1">
+      <w:start w:val="1"/>
+      <w:numFmt w:val="lowerLetter"/>
+      <w:lvlText w:val="%8."/>
+      <w:lvlJc w:val="left"/>
+      <w:pPr>
+        <w:ind w:left="6097" w:hanging="360"/>
+      </w:pPr>
+    </w:lvl>
+    <w:lvl w:ilvl="8" w:tplc="4009001B" w:tentative="1">
+      <w:start w:val="1"/>
+      <w:numFmt w:val="lowerRoman"/>
+      <w:lvlText w:val="%9."/>
+      <w:lvlJc w:val="right"/>
+      <w:pPr>
+        <w:ind w:left="6817" w:hanging="180"/>
+      </w:pPr>
+    </w:lvl>
+  </w:abstractNum>
+  <w:abstractNum w:abstractNumId="23" w15:restartNumberingAfterBreak="0">
     <w:nsid w:val="45A32F59"/>
     <w:multiLevelType w:val="hybridMultilevel"/>
     <w:tmpl w:val="63B0B49E"/>
@@ -15665,7 +19258,123 @@
       </w:rPr>
     </w:lvl>
   </w:abstractNum>
-  <w:abstractNum w:abstractNumId="17" w15:restartNumberingAfterBreak="0">
+  <w:abstractNum w:abstractNumId="24" w15:restartNumberingAfterBreak="0">
+    <w:nsid w:val="4E585C8B"/>
+    <w:multiLevelType w:val="multilevel"/>
+    <w:tmpl w:val="004012E6"/>
+    <w:lvl w:ilvl="0">
+      <w:start w:val="1"/>
+      <w:numFmt w:val="bullet"/>
+      <w:lvlText w:val=""/>
+      <w:lvlJc w:val="left"/>
+      <w:pPr>
+        <w:tabs>
+          <w:tab w:val="num" w:pos="720"/>
+        </w:tabs>
+        <w:ind w:left="720" w:hanging="360"/>
+      </w:pPr>
+      <w:rPr>
+        <w:rFonts w:ascii="Symbol" w:hAnsi="Symbol" w:hint="default"/>
+      </w:rPr>
+    </w:lvl>
+    <w:lvl w:ilvl="1" w:tentative="1">
+      <w:start w:val="1"/>
+      <w:numFmt w:val="decimal"/>
+      <w:lvlText w:val="%2."/>
+      <w:lvlJc w:val="left"/>
+      <w:pPr>
+        <w:tabs>
+          <w:tab w:val="num" w:pos="1440"/>
+        </w:tabs>
+        <w:ind w:left="1440" w:hanging="360"/>
+      </w:pPr>
+    </w:lvl>
+    <w:lvl w:ilvl="2" w:tentative="1">
+      <w:start w:val="1"/>
+      <w:numFmt w:val="decimal"/>
+      <w:lvlText w:val="%3."/>
+      <w:lvlJc w:val="left"/>
+      <w:pPr>
+        <w:tabs>
+          <w:tab w:val="num" w:pos="2160"/>
+        </w:tabs>
+        <w:ind w:left="2160" w:hanging="360"/>
+      </w:pPr>
+    </w:lvl>
+    <w:lvl w:ilvl="3" w:tentative="1">
+      <w:start w:val="1"/>
+      <w:numFmt w:val="decimal"/>
+      <w:lvlText w:val="%4."/>
+      <w:lvlJc w:val="left"/>
+      <w:pPr>
+        <w:tabs>
+          <w:tab w:val="num" w:pos="2880"/>
+        </w:tabs>
+        <w:ind w:left="2880" w:hanging="360"/>
+      </w:pPr>
+    </w:lvl>
+    <w:lvl w:ilvl="4" w:tentative="1">
+      <w:start w:val="1"/>
+      <w:numFmt w:val="decimal"/>
+      <w:lvlText w:val="%5."/>
+      <w:lvlJc w:val="left"/>
+      <w:pPr>
+        <w:tabs>
+          <w:tab w:val="num" w:pos="3600"/>
+        </w:tabs>
+        <w:ind w:left="3600" w:hanging="360"/>
+      </w:pPr>
+    </w:lvl>
+    <w:lvl w:ilvl="5" w:tentative="1">
+      <w:start w:val="1"/>
+      <w:numFmt w:val="decimal"/>
+      <w:lvlText w:val="%6."/>
+      <w:lvlJc w:val="left"/>
+      <w:pPr>
+        <w:tabs>
+          <w:tab w:val="num" w:pos="4320"/>
+        </w:tabs>
+        <w:ind w:left="4320" w:hanging="360"/>
+      </w:pPr>
+    </w:lvl>
+    <w:lvl w:ilvl="6" w:tentative="1">
+      <w:start w:val="1"/>
+      <w:numFmt w:val="decimal"/>
+      <w:lvlText w:val="%7."/>
+      <w:lvlJc w:val="left"/>
+      <w:pPr>
+        <w:tabs>
+          <w:tab w:val="num" w:pos="5040"/>
+        </w:tabs>
+        <w:ind w:left="5040" w:hanging="360"/>
+      </w:pPr>
+    </w:lvl>
+    <w:lvl w:ilvl="7" w:tentative="1">
+      <w:start w:val="1"/>
+      <w:numFmt w:val="decimal"/>
+      <w:lvlText w:val="%8."/>
+      <w:lvlJc w:val="left"/>
+      <w:pPr>
+        <w:tabs>
+          <w:tab w:val="num" w:pos="5760"/>
+        </w:tabs>
+        <w:ind w:left="5760" w:hanging="360"/>
+      </w:pPr>
+    </w:lvl>
+    <w:lvl w:ilvl="8" w:tentative="1">
+      <w:start w:val="1"/>
+      <w:numFmt w:val="decimal"/>
+      <w:lvlText w:val="%9."/>
+      <w:lvlJc w:val="left"/>
+      <w:pPr>
+        <w:tabs>
+          <w:tab w:val="num" w:pos="6480"/>
+        </w:tabs>
+        <w:ind w:left="6480" w:hanging="360"/>
+      </w:pPr>
+    </w:lvl>
+  </w:abstractNum>
+  <w:abstractNum w:abstractNumId="25" w15:restartNumberingAfterBreak="0">
     <w:nsid w:val="519B7651"/>
     <w:multiLevelType w:val="multilevel"/>
     <w:tmpl w:val="A50A0426"/>
@@ -15814,7 +19523,7 @@
       </w:rPr>
     </w:lvl>
   </w:abstractNum>
-  <w:abstractNum w:abstractNumId="18" w15:restartNumberingAfterBreak="0">
+  <w:abstractNum w:abstractNumId="26" w15:restartNumberingAfterBreak="0">
     <w:nsid w:val="591B2C97"/>
     <w:multiLevelType w:val="multilevel"/>
     <w:tmpl w:val="B9AC8A8E"/>
@@ -15963,7 +19672,7 @@
       </w:rPr>
     </w:lvl>
   </w:abstractNum>
-  <w:abstractNum w:abstractNumId="19" w15:restartNumberingAfterBreak="0">
+  <w:abstractNum w:abstractNumId="27" w15:restartNumberingAfterBreak="0">
     <w:nsid w:val="5AA81D50"/>
     <w:multiLevelType w:val="hybridMultilevel"/>
     <w:tmpl w:val="9BD85458"/>
@@ -16076,7 +19785,120 @@
       </w:rPr>
     </w:lvl>
   </w:abstractNum>
-  <w:abstractNum w:abstractNumId="20" w15:restartNumberingAfterBreak="0">
+  <w:abstractNum w:abstractNumId="28" w15:restartNumberingAfterBreak="0">
+    <w:nsid w:val="5AD67A7C"/>
+    <w:multiLevelType w:val="multilevel"/>
+    <w:tmpl w:val="8AEC1F6A"/>
+    <w:lvl w:ilvl="0">
+      <w:start w:val="1"/>
+      <w:numFmt w:val="decimal"/>
+      <w:lvlText w:val="%1."/>
+      <w:lvlJc w:val="left"/>
+      <w:pPr>
+        <w:tabs>
+          <w:tab w:val="num" w:pos="720"/>
+        </w:tabs>
+        <w:ind w:left="720" w:hanging="360"/>
+      </w:pPr>
+    </w:lvl>
+    <w:lvl w:ilvl="1" w:tentative="1">
+      <w:start w:val="1"/>
+      <w:numFmt w:val="decimal"/>
+      <w:lvlText w:val="%2."/>
+      <w:lvlJc w:val="left"/>
+      <w:pPr>
+        <w:tabs>
+          <w:tab w:val="num" w:pos="1440"/>
+        </w:tabs>
+        <w:ind w:left="1440" w:hanging="360"/>
+      </w:pPr>
+    </w:lvl>
+    <w:lvl w:ilvl="2" w:tentative="1">
+      <w:start w:val="1"/>
+      <w:numFmt w:val="decimal"/>
+      <w:lvlText w:val="%3."/>
+      <w:lvlJc w:val="left"/>
+      <w:pPr>
+        <w:tabs>
+          <w:tab w:val="num" w:pos="2160"/>
+        </w:tabs>
+        <w:ind w:left="2160" w:hanging="360"/>
+      </w:pPr>
+    </w:lvl>
+    <w:lvl w:ilvl="3" w:tentative="1">
+      <w:start w:val="1"/>
+      <w:numFmt w:val="decimal"/>
+      <w:lvlText w:val="%4."/>
+      <w:lvlJc w:val="left"/>
+      <w:pPr>
+        <w:tabs>
+          <w:tab w:val="num" w:pos="2880"/>
+        </w:tabs>
+        <w:ind w:left="2880" w:hanging="360"/>
+      </w:pPr>
+    </w:lvl>
+    <w:lvl w:ilvl="4" w:tentative="1">
+      <w:start w:val="1"/>
+      <w:numFmt w:val="decimal"/>
+      <w:lvlText w:val="%5."/>
+      <w:lvlJc w:val="left"/>
+      <w:pPr>
+        <w:tabs>
+          <w:tab w:val="num" w:pos="3600"/>
+        </w:tabs>
+        <w:ind w:left="3600" w:hanging="360"/>
+      </w:pPr>
+    </w:lvl>
+    <w:lvl w:ilvl="5" w:tentative="1">
+      <w:start w:val="1"/>
+      <w:numFmt w:val="decimal"/>
+      <w:lvlText w:val="%6."/>
+      <w:lvlJc w:val="left"/>
+      <w:pPr>
+        <w:tabs>
+          <w:tab w:val="num" w:pos="4320"/>
+        </w:tabs>
+        <w:ind w:left="4320" w:hanging="360"/>
+      </w:pPr>
+    </w:lvl>
+    <w:lvl w:ilvl="6" w:tentative="1">
+      <w:start w:val="1"/>
+      <w:numFmt w:val="decimal"/>
+      <w:lvlText w:val="%7."/>
+      <w:lvlJc w:val="left"/>
+      <w:pPr>
+        <w:tabs>
+          <w:tab w:val="num" w:pos="5040"/>
+        </w:tabs>
+        <w:ind w:left="5040" w:hanging="360"/>
+      </w:pPr>
+    </w:lvl>
+    <w:lvl w:ilvl="7" w:tentative="1">
+      <w:start w:val="1"/>
+      <w:numFmt w:val="decimal"/>
+      <w:lvlText w:val="%8."/>
+      <w:lvlJc w:val="left"/>
+      <w:pPr>
+        <w:tabs>
+          <w:tab w:val="num" w:pos="5760"/>
+        </w:tabs>
+        <w:ind w:left="5760" w:hanging="360"/>
+      </w:pPr>
+    </w:lvl>
+    <w:lvl w:ilvl="8" w:tentative="1">
+      <w:start w:val="1"/>
+      <w:numFmt w:val="decimal"/>
+      <w:lvlText w:val="%9."/>
+      <w:lvlJc w:val="left"/>
+      <w:pPr>
+        <w:tabs>
+          <w:tab w:val="num" w:pos="6480"/>
+        </w:tabs>
+        <w:ind w:left="6480" w:hanging="360"/>
+      </w:pPr>
+    </w:lvl>
+  </w:abstractNum>
+  <w:abstractNum w:abstractNumId="29" w15:restartNumberingAfterBreak="0">
     <w:nsid w:val="5C502695"/>
     <w:multiLevelType w:val="hybridMultilevel"/>
     <w:tmpl w:val="BF801DE4"/>
@@ -16189,7 +20011,7 @@
       </w:rPr>
     </w:lvl>
   </w:abstractNum>
-  <w:abstractNum w:abstractNumId="21" w15:restartNumberingAfterBreak="0">
+  <w:abstractNum w:abstractNumId="30" w15:restartNumberingAfterBreak="0">
     <w:nsid w:val="5EBD500F"/>
     <w:multiLevelType w:val="multilevel"/>
     <w:tmpl w:val="3CD05416"/>
@@ -16338,10 +20160,10 @@
       </w:rPr>
     </w:lvl>
   </w:abstractNum>
-  <w:abstractNum w:abstractNumId="22" w15:restartNumberingAfterBreak="0">
+  <w:abstractNum w:abstractNumId="31" w15:restartNumberingAfterBreak="0">
     <w:nsid w:val="624650BD"/>
     <w:multiLevelType w:val="hybridMultilevel"/>
-    <w:tmpl w:val="5D8AD588"/>
+    <w:tmpl w:val="7F2C4174"/>
     <w:lvl w:ilvl="0" w:tplc="40090013">
       <w:start w:val="1"/>
       <w:numFmt w:val="upperRoman"/>
@@ -16424,7 +20246,7 @@
       </w:pPr>
     </w:lvl>
   </w:abstractNum>
-  <w:abstractNum w:abstractNumId="23" w15:restartNumberingAfterBreak="0">
+  <w:abstractNum w:abstractNumId="32" w15:restartNumberingAfterBreak="0">
     <w:nsid w:val="66603A93"/>
     <w:multiLevelType w:val="hybridMultilevel"/>
     <w:tmpl w:val="D0A24E66"/>
@@ -16537,7 +20359,7 @@
       </w:rPr>
     </w:lvl>
   </w:abstractNum>
-  <w:abstractNum w:abstractNumId="24" w15:restartNumberingAfterBreak="0">
+  <w:abstractNum w:abstractNumId="33" w15:restartNumberingAfterBreak="0">
     <w:nsid w:val="687F1E7A"/>
     <w:multiLevelType w:val="multilevel"/>
     <w:tmpl w:val="F1BA0EA8"/>
@@ -16686,7 +20508,7 @@
       </w:rPr>
     </w:lvl>
   </w:abstractNum>
-  <w:abstractNum w:abstractNumId="25" w15:restartNumberingAfterBreak="0">
+  <w:abstractNum w:abstractNumId="34" w15:restartNumberingAfterBreak="0">
     <w:nsid w:val="76654CED"/>
     <w:multiLevelType w:val="multilevel"/>
     <w:tmpl w:val="C63A3984"/>
@@ -16835,7 +20657,7 @@
       </w:rPr>
     </w:lvl>
   </w:abstractNum>
-  <w:abstractNum w:abstractNumId="26" w15:restartNumberingAfterBreak="0">
+  <w:abstractNum w:abstractNumId="35" w15:restartNumberingAfterBreak="0">
     <w:nsid w:val="79B13B8A"/>
     <w:multiLevelType w:val="hybridMultilevel"/>
     <w:tmpl w:val="C95C8202"/>
@@ -16948,7 +20770,7 @@
       </w:rPr>
     </w:lvl>
   </w:abstractNum>
-  <w:abstractNum w:abstractNumId="27" w15:restartNumberingAfterBreak="0">
+  <w:abstractNum w:abstractNumId="36" w15:restartNumberingAfterBreak="0">
     <w:nsid w:val="7CAE785F"/>
     <w:multiLevelType w:val="hybridMultilevel"/>
     <w:tmpl w:val="6CAC950C"/>
@@ -17034,89 +20856,333 @@
       </w:pPr>
     </w:lvl>
   </w:abstractNum>
+  <w:abstractNum w:abstractNumId="37" w15:restartNumberingAfterBreak="0">
+    <w:nsid w:val="7CAE7FB4"/>
+    <w:multiLevelType w:val="multilevel"/>
+    <w:tmpl w:val="004012E6"/>
+    <w:lvl w:ilvl="0">
+      <w:start w:val="1"/>
+      <w:numFmt w:val="bullet"/>
+      <w:lvlText w:val=""/>
+      <w:lvlJc w:val="left"/>
+      <w:pPr>
+        <w:tabs>
+          <w:tab w:val="num" w:pos="720"/>
+        </w:tabs>
+        <w:ind w:left="720" w:hanging="360"/>
+      </w:pPr>
+      <w:rPr>
+        <w:rFonts w:ascii="Symbol" w:hAnsi="Symbol" w:hint="default"/>
+      </w:rPr>
+    </w:lvl>
+    <w:lvl w:ilvl="1" w:tentative="1">
+      <w:start w:val="1"/>
+      <w:numFmt w:val="decimal"/>
+      <w:lvlText w:val="%2."/>
+      <w:lvlJc w:val="left"/>
+      <w:pPr>
+        <w:tabs>
+          <w:tab w:val="num" w:pos="1440"/>
+        </w:tabs>
+        <w:ind w:left="1440" w:hanging="360"/>
+      </w:pPr>
+    </w:lvl>
+    <w:lvl w:ilvl="2" w:tentative="1">
+      <w:start w:val="1"/>
+      <w:numFmt w:val="decimal"/>
+      <w:lvlText w:val="%3."/>
+      <w:lvlJc w:val="left"/>
+      <w:pPr>
+        <w:tabs>
+          <w:tab w:val="num" w:pos="2160"/>
+        </w:tabs>
+        <w:ind w:left="2160" w:hanging="360"/>
+      </w:pPr>
+    </w:lvl>
+    <w:lvl w:ilvl="3" w:tentative="1">
+      <w:start w:val="1"/>
+      <w:numFmt w:val="decimal"/>
+      <w:lvlText w:val="%4."/>
+      <w:lvlJc w:val="left"/>
+      <w:pPr>
+        <w:tabs>
+          <w:tab w:val="num" w:pos="2880"/>
+        </w:tabs>
+        <w:ind w:left="2880" w:hanging="360"/>
+      </w:pPr>
+    </w:lvl>
+    <w:lvl w:ilvl="4" w:tentative="1">
+      <w:start w:val="1"/>
+      <w:numFmt w:val="decimal"/>
+      <w:lvlText w:val="%5."/>
+      <w:lvlJc w:val="left"/>
+      <w:pPr>
+        <w:tabs>
+          <w:tab w:val="num" w:pos="3600"/>
+        </w:tabs>
+        <w:ind w:left="3600" w:hanging="360"/>
+      </w:pPr>
+    </w:lvl>
+    <w:lvl w:ilvl="5" w:tentative="1">
+      <w:start w:val="1"/>
+      <w:numFmt w:val="decimal"/>
+      <w:lvlText w:val="%6."/>
+      <w:lvlJc w:val="left"/>
+      <w:pPr>
+        <w:tabs>
+          <w:tab w:val="num" w:pos="4320"/>
+        </w:tabs>
+        <w:ind w:left="4320" w:hanging="360"/>
+      </w:pPr>
+    </w:lvl>
+    <w:lvl w:ilvl="6" w:tentative="1">
+      <w:start w:val="1"/>
+      <w:numFmt w:val="decimal"/>
+      <w:lvlText w:val="%7."/>
+      <w:lvlJc w:val="left"/>
+      <w:pPr>
+        <w:tabs>
+          <w:tab w:val="num" w:pos="5040"/>
+        </w:tabs>
+        <w:ind w:left="5040" w:hanging="360"/>
+      </w:pPr>
+    </w:lvl>
+    <w:lvl w:ilvl="7" w:tentative="1">
+      <w:start w:val="1"/>
+      <w:numFmt w:val="decimal"/>
+      <w:lvlText w:val="%8."/>
+      <w:lvlJc w:val="left"/>
+      <w:pPr>
+        <w:tabs>
+          <w:tab w:val="num" w:pos="5760"/>
+        </w:tabs>
+        <w:ind w:left="5760" w:hanging="360"/>
+      </w:pPr>
+    </w:lvl>
+    <w:lvl w:ilvl="8" w:tentative="1">
+      <w:start w:val="1"/>
+      <w:numFmt w:val="decimal"/>
+      <w:lvlText w:val="%9."/>
+      <w:lvlJc w:val="left"/>
+      <w:pPr>
+        <w:tabs>
+          <w:tab w:val="num" w:pos="6480"/>
+        </w:tabs>
+        <w:ind w:left="6480" w:hanging="360"/>
+      </w:pPr>
+    </w:lvl>
+  </w:abstractNum>
+  <w:abstractNum w:abstractNumId="38" w15:restartNumberingAfterBreak="0">
+    <w:nsid w:val="7E4E45FC"/>
+    <w:multiLevelType w:val="hybridMultilevel"/>
+    <w:tmpl w:val="201E5EA6"/>
+    <w:lvl w:ilvl="0" w:tplc="40090013">
+      <w:start w:val="1"/>
+      <w:numFmt w:val="upperRoman"/>
+      <w:lvlText w:val="%1."/>
+      <w:lvlJc w:val="right"/>
+      <w:pPr>
+        <w:ind w:left="1057" w:hanging="360"/>
+      </w:pPr>
+    </w:lvl>
+    <w:lvl w:ilvl="1" w:tplc="40090019" w:tentative="1">
+      <w:start w:val="1"/>
+      <w:numFmt w:val="lowerLetter"/>
+      <w:lvlText w:val="%2."/>
+      <w:lvlJc w:val="left"/>
+      <w:pPr>
+        <w:ind w:left="1777" w:hanging="360"/>
+      </w:pPr>
+    </w:lvl>
+    <w:lvl w:ilvl="2" w:tplc="4009001B" w:tentative="1">
+      <w:start w:val="1"/>
+      <w:numFmt w:val="lowerRoman"/>
+      <w:lvlText w:val="%3."/>
+      <w:lvlJc w:val="right"/>
+      <w:pPr>
+        <w:ind w:left="2497" w:hanging="180"/>
+      </w:pPr>
+    </w:lvl>
+    <w:lvl w:ilvl="3" w:tplc="4009000F" w:tentative="1">
+      <w:start w:val="1"/>
+      <w:numFmt w:val="decimal"/>
+      <w:lvlText w:val="%4."/>
+      <w:lvlJc w:val="left"/>
+      <w:pPr>
+        <w:ind w:left="3217" w:hanging="360"/>
+      </w:pPr>
+    </w:lvl>
+    <w:lvl w:ilvl="4" w:tplc="40090019" w:tentative="1">
+      <w:start w:val="1"/>
+      <w:numFmt w:val="lowerLetter"/>
+      <w:lvlText w:val="%5."/>
+      <w:lvlJc w:val="left"/>
+      <w:pPr>
+        <w:ind w:left="3937" w:hanging="360"/>
+      </w:pPr>
+    </w:lvl>
+    <w:lvl w:ilvl="5" w:tplc="4009001B" w:tentative="1">
+      <w:start w:val="1"/>
+      <w:numFmt w:val="lowerRoman"/>
+      <w:lvlText w:val="%6."/>
+      <w:lvlJc w:val="right"/>
+      <w:pPr>
+        <w:ind w:left="4657" w:hanging="180"/>
+      </w:pPr>
+    </w:lvl>
+    <w:lvl w:ilvl="6" w:tplc="4009000F" w:tentative="1">
+      <w:start w:val="1"/>
+      <w:numFmt w:val="decimal"/>
+      <w:lvlText w:val="%7."/>
+      <w:lvlJc w:val="left"/>
+      <w:pPr>
+        <w:ind w:left="5377" w:hanging="360"/>
+      </w:pPr>
+    </w:lvl>
+    <w:lvl w:ilvl="7" w:tplc="40090019" w:tentative="1">
+      <w:start w:val="1"/>
+      <w:numFmt w:val="lowerLetter"/>
+      <w:lvlText w:val="%8."/>
+      <w:lvlJc w:val="left"/>
+      <w:pPr>
+        <w:ind w:left="6097" w:hanging="360"/>
+      </w:pPr>
+    </w:lvl>
+    <w:lvl w:ilvl="8" w:tplc="4009001B" w:tentative="1">
+      <w:start w:val="1"/>
+      <w:numFmt w:val="lowerRoman"/>
+      <w:lvlText w:val="%9."/>
+      <w:lvlJc w:val="right"/>
+      <w:pPr>
+        <w:ind w:left="6817" w:hanging="180"/>
+      </w:pPr>
+    </w:lvl>
+  </w:abstractNum>
   <w:num w:numId="1" w16cid:durableId="1700662189">
-    <w:abstractNumId w:val="15"/>
+    <w:abstractNumId w:val="21"/>
   </w:num>
   <w:num w:numId="2" w16cid:durableId="2007895599">
-    <w:abstractNumId w:val="9"/>
+    <w:abstractNumId w:val="13"/>
   </w:num>
   <w:num w:numId="3" w16cid:durableId="677149296">
-    <w:abstractNumId w:val="21"/>
+    <w:abstractNumId w:val="30"/>
   </w:num>
   <w:num w:numId="4" w16cid:durableId="1950815909">
+    <w:abstractNumId w:val="34"/>
+  </w:num>
+  <w:num w:numId="5" w16cid:durableId="1502158926">
+    <w:abstractNumId w:val="36"/>
+  </w:num>
+  <w:num w:numId="6" w16cid:durableId="1129393491">
+    <w:abstractNumId w:val="17"/>
+  </w:num>
+  <w:num w:numId="7" w16cid:durableId="1299607639">
+    <w:abstractNumId w:val="2"/>
+  </w:num>
+  <w:num w:numId="8" w16cid:durableId="1774980612">
+    <w:abstractNumId w:val="26"/>
+  </w:num>
+  <w:num w:numId="9" w16cid:durableId="1278413236">
+    <w:abstractNumId w:val="33"/>
+  </w:num>
+  <w:num w:numId="10" w16cid:durableId="1087460555">
     <w:abstractNumId w:val="25"/>
   </w:num>
-  <w:num w:numId="5" w16cid:durableId="1502158926">
+  <w:num w:numId="11" w16cid:durableId="1493330767">
+    <w:abstractNumId w:val="4"/>
+  </w:num>
+  <w:num w:numId="12" w16cid:durableId="111754739">
+    <w:abstractNumId w:val="31"/>
+  </w:num>
+  <w:num w:numId="13" w16cid:durableId="1861971094">
+    <w:abstractNumId w:val="35"/>
+  </w:num>
+  <w:num w:numId="14" w16cid:durableId="425266933">
+    <w:abstractNumId w:val="16"/>
+  </w:num>
+  <w:num w:numId="15" w16cid:durableId="524053640">
+    <w:abstractNumId w:val="29"/>
+  </w:num>
+  <w:num w:numId="16" w16cid:durableId="705570328">
+    <w:abstractNumId w:val="11"/>
+  </w:num>
+  <w:num w:numId="17" w16cid:durableId="305671982">
+    <w:abstractNumId w:val="18"/>
+  </w:num>
+  <w:num w:numId="18" w16cid:durableId="911158700">
     <w:abstractNumId w:val="27"/>
   </w:num>
-  <w:num w:numId="6" w16cid:durableId="1129393491">
-    <w:abstractNumId w:val="13"/>
-  </w:num>
-  <w:num w:numId="7" w16cid:durableId="1299607639">
-    <w:abstractNumId w:val="1"/>
-  </w:num>
-  <w:num w:numId="8" w16cid:durableId="1774980612">
-    <w:abstractNumId w:val="18"/>
-  </w:num>
-  <w:num w:numId="9" w16cid:durableId="1278413236">
-    <w:abstractNumId w:val="24"/>
-  </w:num>
-  <w:num w:numId="10" w16cid:durableId="1087460555">
-    <w:abstractNumId w:val="17"/>
-  </w:num>
-  <w:num w:numId="11" w16cid:durableId="1493330767">
+  <w:num w:numId="19" w16cid:durableId="1817257686">
     <w:abstractNumId w:val="3"/>
   </w:num>
-  <w:num w:numId="12" w16cid:durableId="111754739">
-    <w:abstractNumId w:val="22"/>
-  </w:num>
-  <w:num w:numId="13" w16cid:durableId="1861971094">
-    <w:abstractNumId w:val="26"/>
-  </w:num>
-  <w:num w:numId="14" w16cid:durableId="425266933">
-    <w:abstractNumId w:val="12"/>
-  </w:num>
-  <w:num w:numId="15" w16cid:durableId="524053640">
-    <w:abstractNumId w:val="20"/>
-  </w:num>
-  <w:num w:numId="16" w16cid:durableId="705570328">
-    <w:abstractNumId w:val="8"/>
-  </w:num>
-  <w:num w:numId="17" w16cid:durableId="305671982">
-    <w:abstractNumId w:val="14"/>
-  </w:num>
-  <w:num w:numId="18" w16cid:durableId="911158700">
-    <w:abstractNumId w:val="19"/>
-  </w:num>
-  <w:num w:numId="19" w16cid:durableId="1817257686">
-    <w:abstractNumId w:val="2"/>
-  </w:num>
   <w:num w:numId="20" w16cid:durableId="313218353">
-    <w:abstractNumId w:val="4"/>
+    <w:abstractNumId w:val="6"/>
   </w:num>
   <w:num w:numId="21" w16cid:durableId="367949835">
-    <w:abstractNumId w:val="5"/>
+    <w:abstractNumId w:val="7"/>
   </w:num>
   <w:num w:numId="22" w16cid:durableId="888954640">
-    <w:abstractNumId w:val="16"/>
+    <w:abstractNumId w:val="23"/>
   </w:num>
   <w:num w:numId="23" w16cid:durableId="1657807225">
-    <w:abstractNumId w:val="23"/>
+    <w:abstractNumId w:val="32"/>
   </w:num>
   <w:num w:numId="24" w16cid:durableId="478309903">
     <w:abstractNumId w:val="0"/>
   </w:num>
   <w:num w:numId="25" w16cid:durableId="1898012915">
-    <w:abstractNumId w:val="7"/>
+    <w:abstractNumId w:val="10"/>
   </w:num>
   <w:num w:numId="26" w16cid:durableId="15935580">
-    <w:abstractNumId w:val="6"/>
+    <w:abstractNumId w:val="8"/>
   </w:num>
   <w:num w:numId="27" w16cid:durableId="1794707724">
-    <w:abstractNumId w:val="10"/>
+    <w:abstractNumId w:val="14"/>
   </w:num>
   <w:num w:numId="28" w16cid:durableId="2017268253">
-    <w:abstractNumId w:val="11"/>
+    <w:abstractNumId w:val="15"/>
+    <w:lvlOverride w:ilvl="0"/>
+    <w:lvlOverride w:ilvl="1"/>
+    <w:lvlOverride w:ilvl="2"/>
+    <w:lvlOverride w:ilvl="3"/>
+    <w:lvlOverride w:ilvl="4"/>
+    <w:lvlOverride w:ilvl="5"/>
+    <w:lvlOverride w:ilvl="6"/>
+    <w:lvlOverride w:ilvl="7"/>
+    <w:lvlOverride w:ilvl="8"/>
+  </w:num>
+  <w:num w:numId="29" w16cid:durableId="1379085089">
+    <w:abstractNumId w:val="28"/>
+  </w:num>
+  <w:num w:numId="30" w16cid:durableId="604658548">
+    <w:abstractNumId w:val="22"/>
+  </w:num>
+  <w:num w:numId="31" w16cid:durableId="57098300">
+    <w:abstractNumId w:val="37"/>
+  </w:num>
+  <w:num w:numId="32" w16cid:durableId="766267081">
+    <w:abstractNumId w:val="12"/>
+  </w:num>
+  <w:num w:numId="33" w16cid:durableId="1173639851">
+    <w:abstractNumId w:val="19"/>
+  </w:num>
+  <w:num w:numId="34" w16cid:durableId="2075228651">
+    <w:abstractNumId w:val="1"/>
+  </w:num>
+  <w:num w:numId="35" w16cid:durableId="1341544859">
+    <w:abstractNumId w:val="9"/>
+  </w:num>
+  <w:num w:numId="36" w16cid:durableId="1400203625">
+    <w:abstractNumId w:val="20"/>
+  </w:num>
+  <w:num w:numId="37" w16cid:durableId="1370909704">
+    <w:abstractNumId w:val="24"/>
+  </w:num>
+  <w:num w:numId="38" w16cid:durableId="559054846">
+    <w:abstractNumId w:val="38"/>
+  </w:num>
+  <w:num w:numId="39" w16cid:durableId="1675916020">
+    <w:abstractNumId w:val="5"/>
     <w:lvlOverride w:ilvl="0"/>
     <w:lvlOverride w:ilvl="1"/>
     <w:lvlOverride w:ilvl="2"/>
@@ -18057,6 +22123,29 @@
       <w:rFonts w:ascii="Times New Roman" w:hAnsi="Times New Roman" w:cs="Times New Roman"/>
     </w:rPr>
   </w:style>
+  <w:style w:type="character" w:styleId="Hyperlink">
+    <w:name w:val="Hyperlink"/>
+    <w:basedOn w:val="DefaultParagraphFont"/>
+    <w:uiPriority w:val="99"/>
+    <w:unhideWhenUsed/>
+    <w:rsid w:val="00BD0E53"/>
+    <w:rPr>
+      <w:color w:val="467886" w:themeColor="hyperlink"/>
+      <w:u w:val="single"/>
+    </w:rPr>
+  </w:style>
+  <w:style w:type="character" w:styleId="UnresolvedMention">
+    <w:name w:val="Unresolved Mention"/>
+    <w:basedOn w:val="DefaultParagraphFont"/>
+    <w:uiPriority w:val="99"/>
+    <w:semiHidden/>
+    <w:unhideWhenUsed/>
+    <w:rsid w:val="00BD0E53"/>
+    <w:rPr>
+      <w:color w:val="605E5C"/>
+      <w:shd w:val="clear" w:color="auto" w:fill="E1DFDD"/>
+    </w:rPr>
+  </w:style>
 </w:styles>
 </file>
 
